--- a/pythonParser/Заметки.docx
+++ b/pythonParser/Заметки.docx
@@ -2540,7 +2540,23 @@
         <w:ind w:firstLine="708"/>
       </w:pPr>
       <w:r>
-        <w:t>В 2008 году ученые из университета Хэриот-Уотт (Эдинбург) во главе с профессором Адрианом Нортом, главой кафедры прикладной психологии, решили проверить, связаны ли музыкальные предпочтения с интеллектом и характером слушателей. Их исследования выявили очень интересную особенность: самые высокие результаты IQ-тестов - у любителей тяжелой музыки и рока. На основе данных о том, что музыка взаимосвязана с уровнем интеллекта, вывели гипотезу, что она так же взаимосвязана с предрасположенностью к какому-либо направлению обучения. Для подтверждения данной гипотезы было разработано программное обеспечение, которое на основе выборки студентов по разным направлениям, находит зависимости между ними.</w:t>
+        <w:t xml:space="preserve">В 2008 году ученые из университета </w:t>
+      </w:r>
+      <w:proofErr w:type="spellStart"/>
+      <w:r>
+        <w:t>Хэриот-Уотт</w:t>
+      </w:r>
+      <w:proofErr w:type="spellEnd"/>
+      <w:r>
+        <w:t xml:space="preserve"> (Эдинбург) во главе с профессором Адрианом </w:t>
+      </w:r>
+      <w:proofErr w:type="spellStart"/>
+      <w:r>
+        <w:t>Нортом</w:t>
+      </w:r>
+      <w:proofErr w:type="spellEnd"/>
+      <w:r>
+        <w:t>, главой кафедры прикладной психологии, решили проверить, связаны ли музыкальные предпочтения с интеллектом и характером слушателей. Их исследования выявили очень интересную особенность: самые высокие результаты IQ-тестов - у любителей тяжелой музыки и рока. На основе данных о том, что музыка взаимосвязана с уровнем интеллекта, вывели гипотезу, что она так же взаимосвязана с предрасположенностью к какому-либо направлению обучения. Для подтверждения данной гипотезы было разработано программное обеспечение, которое на основе выборки студентов по разным направлениям, находит зависимости между ними.</w:t>
       </w:r>
     </w:p>
     <w:p/>
@@ -2684,11 +2700,24 @@
           <w:numId w:val="13"/>
         </w:numPr>
       </w:pPr>
+      <w:proofErr w:type="spellStart"/>
       <w:r>
         <w:t>Тарге</w:t>
       </w:r>
       <w:r>
-        <w:t>тинг (англ. target — цель) — рекламный механизм, позволяющий выделить из всей имеющейся аудитории только ту часть, которая удовлетворяет заданным критериям (целевую аудиторию), и показать рекламу именно ей.</w:t>
+        <w:t>тинг</w:t>
+      </w:r>
+      <w:proofErr w:type="spellEnd"/>
+      <w:r>
+        <w:t xml:space="preserve"> (англ. </w:t>
+      </w:r>
+      <w:proofErr w:type="spellStart"/>
+      <w:r>
+        <w:t>target</w:t>
+      </w:r>
+      <w:proofErr w:type="spellEnd"/>
+      <w:r>
+        <w:t xml:space="preserve"> — цель) — рекламный механизм, позволяющий выделить из всей имеющейся аудитории только ту часть, которая удовлетворяет заданным критериям (целевую аудиторию), и показать рекламу именно ей.</w:t>
       </w:r>
     </w:p>
     <w:p/>
@@ -2698,7 +2727,15 @@
       </w:pPr>
       <w:r>
         <w:lastRenderedPageBreak/>
-        <w:t>Между университетами происходит конкуренция за лучше умы поступающих. На сегодняшний день финансирование вузов зависит от результатов приемной компании. Поэтому для вуза важен каждый студент, но если этот студент учится на направлении, к которому у него нет предрасположенности, то вероятность его отчисления из ВУЗа велика. Поэтому для создания списка первоочередных абитуриентов нужен их анализ, который мы будем брать из социальной сети Вконтакте, на основе его профиля и музыки, которую он слушает.</w:t>
+        <w:t xml:space="preserve">Между университетами происходит конкуренция за лучше умы поступающих. На сегодняшний день финансирование вузов зависит от результатов приемной компании. Поэтому для вуза важен каждый студент, но если этот студент учится на направлении, к которому у него нет предрасположенности, то вероятность его отчисления из ВУЗа велика. Поэтому для создания списка первоочередных абитуриентов нужен их анализ, который мы будем брать из социальной сети </w:t>
+      </w:r>
+      <w:proofErr w:type="spellStart"/>
+      <w:r>
+        <w:t>Вконтакте</w:t>
+      </w:r>
+      <w:proofErr w:type="spellEnd"/>
+      <w:r>
+        <w:t>, на основе его профиля и музыки, которую он слушает.</w:t>
       </w:r>
     </w:p>
     <w:p>
@@ -2714,7 +2751,15 @@
         <w:ind w:firstLine="708"/>
       </w:pPr>
       <w:r>
-        <w:t>Прямых аналогов не выявлено. Косвенные аналоги – программы для таргетинга.</w:t>
+        <w:t xml:space="preserve">Прямых аналогов не выявлено. Косвенные аналоги – программы для </w:t>
+      </w:r>
+      <w:proofErr w:type="spellStart"/>
+      <w:r>
+        <w:t>таргетинга</w:t>
+      </w:r>
+      <w:proofErr w:type="spellEnd"/>
+      <w:r>
+        <w:t>.</w:t>
       </w:r>
     </w:p>
     <w:p>
@@ -2751,8 +2796,13 @@
     </w:p>
     <w:p>
       <w:r>
-        <w:t>Актуальность: Тема актуальна, так как каждый ВУЗ (государственные и коммерческие) ведет борьбу за студентов.</w:t>
-      </w:r>
+        <w:t xml:space="preserve">Актуальность: </w:t>
+      </w:r>
+      <w:bookmarkStart w:id="4" w:name="_GoBack"/>
+      <w:r>
+        <w:t>Тема актуальна, так как каждый ВУЗ (государственные и коммерческие) ведет борьбу за студентов.</w:t>
+      </w:r>
+      <w:bookmarkEnd w:id="4"/>
     </w:p>
     <w:p>
       <w:pPr>
@@ -2836,7 +2886,13 @@
         <w:ind w:firstLine="708"/>
       </w:pPr>
       <w:r>
-        <w:t>«Худший формат дня открытых дверей, который можно придумать, — посадить в фойе тетушек пенсионного возраста с буклетами вуза. Это будет первый и последний день, когда абитуриент переступит порог этого института, — рассказывает психолог, карьерный консультант, программный директор Школы Осознанного Развития Елена Рагозина. — Современные дети не понимают ту информацию, которую им доносят на днях открытых дверей, проходящих по классической схеме. Поэтому побеждают ВУЗы, распространяющие информацию о себе заблаговременно и не в традиционных направлениях.</w:t>
+        <w:t>«</w:t>
+      </w:r>
+      <w:r>
+        <w:t>а</w:t>
+      </w:r>
+      <w:r>
+        <w:t>, — рассказывает психолог, карьерный консультант, программный директор Школы Осознанного Развития Елена Рагозина. — Современные дети не понимают ту информацию, которую им доносят на днях открытых дверей, проходящих по классической схеме. Поэтому побеждают ВУЗы, распространяющие информацию о себе заблаговременно и не в традиционных направлениях.</w:t>
       </w:r>
     </w:p>
     <w:p>
@@ -2898,7 +2954,29 @@
           <w:szCs w:val="24"/>
           <w:lang w:eastAsia="ru-RU"/>
         </w:rPr>
-        <w:t>отбор среди выявленных абитуриентов в бакалавриат наиболее перспективных,</w:t>
+        <w:t xml:space="preserve">отбор среди выявленных абитуриентов в </w:t>
+      </w:r>
+      <w:proofErr w:type="spellStart"/>
+      <w:r>
+        <w:rPr>
+          <w:rFonts w:eastAsia="Times New Roman" w:cs="Times New Roman"/>
+          <w:color w:val="FF0000"/>
+          <w:sz w:val="24"/>
+          <w:szCs w:val="24"/>
+          <w:lang w:eastAsia="ru-RU"/>
+        </w:rPr>
+        <w:t>бакалавриат</w:t>
+      </w:r>
+      <w:proofErr w:type="spellEnd"/>
+      <w:r>
+        <w:rPr>
+          <w:rFonts w:eastAsia="Times New Roman" w:cs="Times New Roman"/>
+          <w:color w:val="FF0000"/>
+          <w:sz w:val="24"/>
+          <w:szCs w:val="24"/>
+          <w:lang w:eastAsia="ru-RU"/>
+        </w:rPr>
+        <w:t xml:space="preserve"> наиболее перспективных,</w:t>
       </w:r>
     </w:p>
     <w:p>
@@ -2979,7 +3057,29 @@
           <w:szCs w:val="24"/>
           <w:lang w:eastAsia="ru-RU"/>
         </w:rPr>
-        <w:t>разработка стратегии информационного сопровождения рекрутинговой кампании ТГУ в соцети, ориентированной на абитуриентов с высоким потенциалом,</w:t>
+        <w:t xml:space="preserve">разработка стратегии информационного сопровождения рекрутинговой кампании ТГУ в </w:t>
+      </w:r>
+      <w:proofErr w:type="spellStart"/>
+      <w:r>
+        <w:rPr>
+          <w:rFonts w:eastAsia="Times New Roman" w:cs="Times New Roman"/>
+          <w:color w:val="FF0000"/>
+          <w:sz w:val="24"/>
+          <w:szCs w:val="24"/>
+          <w:lang w:eastAsia="ru-RU"/>
+        </w:rPr>
+        <w:t>соцети</w:t>
+      </w:r>
+      <w:proofErr w:type="spellEnd"/>
+      <w:r>
+        <w:rPr>
+          <w:rFonts w:eastAsia="Times New Roman" w:cs="Times New Roman"/>
+          <w:color w:val="FF0000"/>
+          <w:sz w:val="24"/>
+          <w:szCs w:val="24"/>
+          <w:lang w:eastAsia="ru-RU"/>
+        </w:rPr>
+        <w:t>, ориентированной на абитуриентов с высоким потенциалом,</w:t>
       </w:r>
     </w:p>
     <w:p>
@@ -3071,7 +3171,6 @@
         <w:rPr>
           <w:color w:val="FF0000"/>
         </w:rPr>
-        <w:lastRenderedPageBreak/>
         <w:t>Составление 6 рейтингов абитуриентов по целевым критериям отбора: мотивация к изучению предметов определенного направления (гуманитарные, точные и естественные науки), интеллект, креативность, личностная мотивация.</w:t>
       </w:r>
     </w:p>
@@ -3094,6 +3193,7 @@
         <w:rPr>
           <w:color w:val="FF0000"/>
         </w:rPr>
+        <w:lastRenderedPageBreak/>
         <w:t>Поступление в ТГУ не менее 100 абитуриентов с высоким потенциалом, выявленным через социальную сеть.</w:t>
       </w:r>
     </w:p>
@@ -3111,21 +3211,21 @@
           <w:numId w:val="3"/>
         </w:numPr>
       </w:pPr>
-      <w:bookmarkStart w:id="4" w:name="_Toc515282512"/>
+      <w:bookmarkStart w:id="5" w:name="_Toc515282512"/>
       <w:r>
         <w:t>Обследование объекта сервиса поиск абитуриентов на базе технологий NLP и машинного обучения</w:t>
       </w:r>
-      <w:bookmarkEnd w:id="4"/>
+      <w:bookmarkEnd w:id="5"/>
     </w:p>
     <w:p>
       <w:pPr>
         <w:pStyle w:val="2"/>
       </w:pPr>
-      <w:bookmarkStart w:id="5" w:name="_Toc515282513"/>
+      <w:bookmarkStart w:id="6" w:name="_Toc515282513"/>
       <w:r>
         <w:t>Формулировка требований к сервису поиска абитуриентов на базе технологий NLP и машинного обучения</w:t>
       </w:r>
-      <w:bookmarkEnd w:id="5"/>
+      <w:bookmarkEnd w:id="6"/>
     </w:p>
     <w:p>
       <w:r>
@@ -3460,7 +3560,51 @@
           <w:szCs w:val="24"/>
           <w:lang w:eastAsia="ru-RU"/>
         </w:rPr>
-        <w:t>Подготовка контента под 3 целевые группы абитуриентов для рекрутинга Вконтакте - 50 000</w:t>
+        <w:t xml:space="preserve">Подготовка контента под 3 целевые группы абитуриентов для </w:t>
+      </w:r>
+      <w:proofErr w:type="spellStart"/>
+      <w:r>
+        <w:rPr>
+          <w:rFonts w:eastAsia="Times New Roman" w:cs="Times New Roman"/>
+          <w:color w:val="FF0000"/>
+          <w:sz w:val="24"/>
+          <w:szCs w:val="24"/>
+          <w:lang w:eastAsia="ru-RU"/>
+        </w:rPr>
+        <w:t>рекрутинга</w:t>
+      </w:r>
+      <w:proofErr w:type="spellEnd"/>
+      <w:r>
+        <w:rPr>
+          <w:rFonts w:eastAsia="Times New Roman" w:cs="Times New Roman"/>
+          <w:color w:val="FF0000"/>
+          <w:sz w:val="24"/>
+          <w:szCs w:val="24"/>
+          <w:lang w:eastAsia="ru-RU"/>
+        </w:rPr>
+        <w:t xml:space="preserve"> </w:t>
+      </w:r>
+      <w:proofErr w:type="spellStart"/>
+      <w:r>
+        <w:rPr>
+          <w:rFonts w:eastAsia="Times New Roman" w:cs="Times New Roman"/>
+          <w:color w:val="FF0000"/>
+          <w:sz w:val="24"/>
+          <w:szCs w:val="24"/>
+          <w:lang w:eastAsia="ru-RU"/>
+        </w:rPr>
+        <w:t>Вконтакте</w:t>
+      </w:r>
+      <w:proofErr w:type="spellEnd"/>
+      <w:r>
+        <w:rPr>
+          <w:rFonts w:eastAsia="Times New Roman" w:cs="Times New Roman"/>
+          <w:color w:val="FF0000"/>
+          <w:sz w:val="24"/>
+          <w:szCs w:val="24"/>
+          <w:lang w:eastAsia="ru-RU"/>
+        </w:rPr>
+        <w:t xml:space="preserve"> - 50 000</w:t>
       </w:r>
     </w:p>
     <w:p>
@@ -3514,7 +3658,6 @@
           <w:szCs w:val="24"/>
           <w:lang w:eastAsia="ru-RU"/>
         </w:rPr>
-        <w:lastRenderedPageBreak/>
         <w:t>Организация персональной коммуникации с абитуриентами в соц. сети - 50 000</w:t>
       </w:r>
     </w:p>
@@ -3583,7 +3726,7 @@
       <w:pPr>
         <w:pStyle w:val="2"/>
       </w:pPr>
-      <w:bookmarkStart w:id="6" w:name="_Toc515282514"/>
+      <w:bookmarkStart w:id="7" w:name="_Toc515282514"/>
       <w:r>
         <w:t xml:space="preserve">Обзор аналогов сервиса поиска абитуриентов на базе технологий </w:t>
       </w:r>
@@ -3599,7 +3742,7 @@
       <w:r>
         <w:t>и машинного обучения</w:t>
       </w:r>
-      <w:bookmarkEnd w:id="6"/>
+      <w:bookmarkEnd w:id="7"/>
     </w:p>
     <w:p>
       <w:r>
@@ -3614,15 +3757,18 @@
           <w:numId w:val="9"/>
         </w:numPr>
       </w:pPr>
+      <w:proofErr w:type="spellStart"/>
       <w:r>
         <w:rPr>
           <w:b/>
         </w:rPr>
         <w:t>Парсер</w:t>
       </w:r>
+      <w:proofErr w:type="spellEnd"/>
       <w:r>
         <w:t xml:space="preserve"> (от англ. </w:t>
       </w:r>
+      <w:proofErr w:type="spellStart"/>
       <w:r>
         <w:rPr>
           <w:i/>
@@ -3630,9 +3776,11 @@
         </w:rPr>
         <w:t>parser</w:t>
       </w:r>
+      <w:proofErr w:type="spellEnd"/>
       <w:r>
         <w:t xml:space="preserve">) или </w:t>
       </w:r>
+      <w:proofErr w:type="spellStart"/>
       <w:r>
         <w:rPr>
           <w:b/>
@@ -3640,9 +3788,11 @@
         </w:rPr>
         <w:t>граббер</w:t>
       </w:r>
+      <w:proofErr w:type="spellEnd"/>
       <w:r>
         <w:t xml:space="preserve"> (от англ. </w:t>
       </w:r>
+      <w:proofErr w:type="spellStart"/>
       <w:r>
         <w:rPr>
           <w:i/>
@@ -3650,6 +3800,7 @@
         </w:rPr>
         <w:t>grabber</w:t>
       </w:r>
+      <w:proofErr w:type="spellEnd"/>
       <w:r>
         <w:t>) — программное обеспечение, предназначенное для анализа и разбора исходных данных, с целью их обработки и дальнейшей использования в требуемом виде.</w:t>
       </w:r>
@@ -3662,11 +3813,19 @@
           <w:numId w:val="9"/>
         </w:numPr>
       </w:pPr>
+      <w:proofErr w:type="spellStart"/>
       <w:r>
         <w:rPr>
           <w:b/>
         </w:rPr>
-        <w:t xml:space="preserve">Парсинг – </w:t>
+        <w:t>Парсинг</w:t>
+      </w:r>
+      <w:proofErr w:type="spellEnd"/>
+      <w:r>
+        <w:rPr>
+          <w:b/>
+        </w:rPr>
+        <w:t xml:space="preserve"> – </w:t>
       </w:r>
       <w:r>
         <w:t xml:space="preserve">автоматический </w:t>
@@ -3739,8 +3898,13 @@
         </w:numPr>
       </w:pPr>
       <w:r>
-        <w:t>Научить машину распознавать абитуриента по профилю социальной сети ВКонтакте</w:t>
-      </w:r>
+        <w:t xml:space="preserve">Научить машину распознавать абитуриента по профилю социальной сети </w:t>
+      </w:r>
+      <w:proofErr w:type="spellStart"/>
+      <w:r>
+        <w:t>ВКонтакте</w:t>
+      </w:r>
+      <w:proofErr w:type="spellEnd"/>
     </w:p>
     <w:p>
       <w:pPr>
@@ -3866,7 +4030,6 @@
           <w:sz w:val="28"/>
           <w:szCs w:val="22"/>
         </w:rPr>
-        <w:lastRenderedPageBreak/>
         <w:t>Машинное обучение</w:t>
       </w:r>
       <w:r>
@@ -3891,6 +4054,7 @@
     </w:p>
     <w:p>
       <w:r>
+        <w:lastRenderedPageBreak/>
         <w:t>В ходе анализа не было выявлено ни одного прямого аналога. В результате чего, был произведен поиск косвенных аналогов, занимающихся схожим функционалом.</w:t>
       </w:r>
     </w:p>
@@ -3938,7 +4102,15 @@
         </w:numPr>
       </w:pPr>
       <w:r>
-        <w:t>Сервис поиска целевой аудитории ВКонтакте vk.barkov.net</w:t>
+        <w:t xml:space="preserve">Сервис поиска целевой аудитории </w:t>
+      </w:r>
+      <w:proofErr w:type="spellStart"/>
+      <w:r>
+        <w:t>ВКонтакте</w:t>
+      </w:r>
+      <w:proofErr w:type="spellEnd"/>
+      <w:r>
+        <w:t xml:space="preserve"> vk.barkov.net</w:t>
       </w:r>
     </w:p>
     <w:p>
@@ -3949,8 +4121,29 @@
           <w:numId w:val="11"/>
         </w:numPr>
       </w:pPr>
-      <w:r>
-        <w:t>Vk Audio Parser v2.2</w:t>
+      <w:proofErr w:type="spellStart"/>
+      <w:r>
+        <w:t>Vk</w:t>
+      </w:r>
+      <w:proofErr w:type="spellEnd"/>
+      <w:r>
+        <w:t xml:space="preserve"> </w:t>
+      </w:r>
+      <w:proofErr w:type="spellStart"/>
+      <w:r>
+        <w:t>Audio</w:t>
+      </w:r>
+      <w:proofErr w:type="spellEnd"/>
+      <w:r>
+        <w:t xml:space="preserve"> </w:t>
+      </w:r>
+      <w:proofErr w:type="spellStart"/>
+      <w:r>
+        <w:t>Parser</w:t>
+      </w:r>
+      <w:proofErr w:type="spellEnd"/>
+      <w:r>
+        <w:t xml:space="preserve"> v2.2</w:t>
       </w:r>
     </w:p>
     <w:p>
@@ -3961,9 +4154,11 @@
           <w:numId w:val="11"/>
         </w:numPr>
       </w:pPr>
+      <w:proofErr w:type="spellStart"/>
       <w:r>
         <w:t>Яндекс.Музыка</w:t>
       </w:r>
+      <w:proofErr w:type="spellEnd"/>
     </w:p>
     <w:p>
       <w:pPr>
@@ -3973,12 +4168,14 @@
           <w:numId w:val="11"/>
         </w:numPr>
       </w:pPr>
+      <w:proofErr w:type="spellStart"/>
       <w:r>
         <w:rPr>
           <w:lang w:val="en-US"/>
         </w:rPr>
         <w:t>Pepper.ninja</w:t>
       </w:r>
+      <w:proofErr w:type="spellEnd"/>
     </w:p>
     <w:p>
       <w:r>
@@ -4104,11 +4301,19 @@
               </w:rPr>
               <w:t>(</w:t>
             </w:r>
+            <w:proofErr w:type="spellStart"/>
             <w:r>
               <w:rPr>
                 <w:rFonts w:cs="Times New Roman"/>
               </w:rPr>
-              <w:t>руб/мес.</w:t>
+              <w:t>руб</w:t>
+            </w:r>
+            <w:proofErr w:type="spellEnd"/>
+            <w:r>
+              <w:rPr>
+                <w:rFonts w:cs="Times New Roman"/>
+              </w:rPr>
+              <w:t>/мес.</w:t>
             </w:r>
             <w:r>
               <w:rPr>
@@ -4648,11 +4853,19 @@
                 <w:rFonts w:cs="Times New Roman"/>
               </w:rPr>
             </w:pPr>
+            <w:proofErr w:type="spellStart"/>
             <w:r>
               <w:rPr>
                 <w:rFonts w:cs="Times New Roman"/>
               </w:rPr>
-              <w:t>Web-сервис</w:t>
+              <w:t>Web</w:t>
+            </w:r>
+            <w:proofErr w:type="spellEnd"/>
+            <w:r>
+              <w:rPr>
+                <w:rFonts w:cs="Times New Roman"/>
+              </w:rPr>
+              <w:t>-сервис</w:t>
             </w:r>
           </w:p>
         </w:tc>
@@ -4752,11 +4965,47 @@
                 <w:rFonts w:cs="Times New Roman"/>
               </w:rPr>
             </w:pPr>
+            <w:proofErr w:type="spellStart"/>
             <w:r>
               <w:rPr>
                 <w:rFonts w:cs="Times New Roman"/>
               </w:rPr>
-              <w:t>Vk Audio Parser v2.2</w:t>
+              <w:t>Vk</w:t>
+            </w:r>
+            <w:proofErr w:type="spellEnd"/>
+            <w:r>
+              <w:rPr>
+                <w:rFonts w:cs="Times New Roman"/>
+              </w:rPr>
+              <w:t xml:space="preserve"> </w:t>
+            </w:r>
+            <w:proofErr w:type="spellStart"/>
+            <w:r>
+              <w:rPr>
+                <w:rFonts w:cs="Times New Roman"/>
+              </w:rPr>
+              <w:t>Audio</w:t>
+            </w:r>
+            <w:proofErr w:type="spellEnd"/>
+            <w:r>
+              <w:rPr>
+                <w:rFonts w:cs="Times New Roman"/>
+              </w:rPr>
+              <w:t xml:space="preserve"> </w:t>
+            </w:r>
+            <w:proofErr w:type="spellStart"/>
+            <w:r>
+              <w:rPr>
+                <w:rFonts w:cs="Times New Roman"/>
+              </w:rPr>
+              <w:t>Parser</w:t>
+            </w:r>
+            <w:proofErr w:type="spellEnd"/>
+            <w:r>
+              <w:rPr>
+                <w:rFonts w:cs="Times New Roman"/>
+              </w:rPr>
+              <w:t xml:space="preserve"> v2.2</w:t>
             </w:r>
           </w:p>
         </w:tc>
@@ -4955,13 +5204,14 @@
                 <w:rFonts w:cs="Times New Roman"/>
               </w:rPr>
             </w:pPr>
+            <w:proofErr w:type="spellStart"/>
             <w:r>
               <w:rPr>
                 <w:rFonts w:cs="Times New Roman"/>
               </w:rPr>
-              <w:lastRenderedPageBreak/>
               <w:t>Pepper.ninja</w:t>
             </w:r>
+            <w:proofErr w:type="spellEnd"/>
           </w:p>
         </w:tc>
         <w:tc>
@@ -5055,11 +5305,19 @@
                 <w:rFonts w:cs="Times New Roman"/>
               </w:rPr>
             </w:pPr>
+            <w:proofErr w:type="spellStart"/>
             <w:r>
               <w:rPr>
                 <w:rFonts w:cs="Times New Roman"/>
               </w:rPr>
-              <w:t>Web-сервис</w:t>
+              <w:t>Web</w:t>
+            </w:r>
+            <w:proofErr w:type="spellEnd"/>
+            <w:r>
+              <w:rPr>
+                <w:rFonts w:cs="Times New Roman"/>
+              </w:rPr>
+              <w:t>-сервис</w:t>
             </w:r>
           </w:p>
         </w:tc>
@@ -5159,12 +5417,15 @@
                 <w:rFonts w:cs="Times New Roman"/>
               </w:rPr>
             </w:pPr>
+            <w:proofErr w:type="spellStart"/>
             <w:r>
               <w:rPr>
                 <w:rFonts w:cs="Times New Roman"/>
               </w:rPr>
+              <w:lastRenderedPageBreak/>
               <w:t>Яндекс.Музыка</w:t>
             </w:r>
+            <w:proofErr w:type="spellEnd"/>
           </w:p>
         </w:tc>
         <w:tc>
@@ -5258,11 +5519,19 @@
                 <w:rFonts w:cs="Times New Roman"/>
               </w:rPr>
             </w:pPr>
+            <w:proofErr w:type="spellStart"/>
             <w:r>
               <w:rPr>
                 <w:rFonts w:cs="Times New Roman"/>
               </w:rPr>
-              <w:t>Web-сервис</w:t>
+              <w:t>Web</w:t>
+            </w:r>
+            <w:proofErr w:type="spellEnd"/>
+            <w:r>
+              <w:rPr>
+                <w:rFonts w:cs="Times New Roman"/>
+              </w:rPr>
+              <w:t>-сервис</w:t>
             </w:r>
           </w:p>
         </w:tc>
@@ -5380,7 +5649,15 @@
         <w:t xml:space="preserve">Как видно из таблицы сравнения, одним из главных критериев был анализ данных, </w:t>
       </w:r>
       <w:r>
-        <w:t>данному критерию удовлетворяют Яндекс.Музыка и Проект</w:t>
+        <w:t xml:space="preserve">данному критерию удовлетворяют </w:t>
+      </w:r>
+      <w:proofErr w:type="spellStart"/>
+      <w:r>
+        <w:t>Яндекс.Музыка</w:t>
+      </w:r>
+      <w:proofErr w:type="spellEnd"/>
+      <w:r>
+        <w:t xml:space="preserve"> и Проект</w:t>
       </w:r>
       <w:r>
         <w:t>.</w:t>
@@ -5401,8 +5678,13 @@
       </w:r>
     </w:p>
     <w:p>
-      <w:r>
-        <w:t xml:space="preserve">Яндекс.Музыка на базе машинного обучения </w:t>
+      <w:proofErr w:type="spellStart"/>
+      <w:r>
+        <w:t>Яндекс.Музыка</w:t>
+      </w:r>
+      <w:proofErr w:type="spellEnd"/>
+      <w:r>
+        <w:t xml:space="preserve"> на базе машинного обучения </w:t>
       </w:r>
       <w:r>
         <w:t xml:space="preserve">анализирует список музыки пользователя, его </w:t>
@@ -5462,11 +5744,47 @@
       <w:r>
         <w:t xml:space="preserve">Настольное ПО </w:t>
       </w:r>
+      <w:proofErr w:type="spellStart"/>
       <w:r>
         <w:rPr>
           <w:rFonts w:cs="Times New Roman"/>
         </w:rPr>
-        <w:t>Vk Audio Parser v2.2</w:t>
+        <w:t>Vk</w:t>
+      </w:r>
+      <w:proofErr w:type="spellEnd"/>
+      <w:r>
+        <w:rPr>
+          <w:rFonts w:cs="Times New Roman"/>
+        </w:rPr>
+        <w:t xml:space="preserve"> </w:t>
+      </w:r>
+      <w:proofErr w:type="spellStart"/>
+      <w:r>
+        <w:rPr>
+          <w:rFonts w:cs="Times New Roman"/>
+        </w:rPr>
+        <w:t>Audio</w:t>
+      </w:r>
+      <w:proofErr w:type="spellEnd"/>
+      <w:r>
+        <w:rPr>
+          <w:rFonts w:cs="Times New Roman"/>
+        </w:rPr>
+        <w:t xml:space="preserve"> </w:t>
+      </w:r>
+      <w:proofErr w:type="spellStart"/>
+      <w:r>
+        <w:rPr>
+          <w:rFonts w:cs="Times New Roman"/>
+        </w:rPr>
+        <w:t>Parser</w:t>
+      </w:r>
+      <w:proofErr w:type="spellEnd"/>
+      <w:r>
+        <w:rPr>
+          <w:rFonts w:cs="Times New Roman"/>
+        </w:rPr>
+        <w:t xml:space="preserve"> v2.2</w:t>
       </w:r>
       <w:r>
         <w:rPr>
@@ -5582,12 +5900,14 @@
         </w:rPr>
         <w:t xml:space="preserve"> и </w:t>
       </w:r>
+      <w:proofErr w:type="spellStart"/>
       <w:r>
         <w:rPr>
           <w:rFonts w:cs="Times New Roman"/>
         </w:rPr>
         <w:t>Pepper.ninja</w:t>
       </w:r>
+      <w:proofErr w:type="spellEnd"/>
       <w:r>
         <w:rPr>
           <w:rFonts w:cs="Times New Roman"/>
@@ -5615,16 +5935,24 @@
         </w:rPr>
         <w:t>w</w:t>
       </w:r>
+      <w:proofErr w:type="spellStart"/>
       <w:r>
         <w:rPr>
           <w:rFonts w:cs="Times New Roman"/>
         </w:rPr>
-        <w:t>eb-сервис</w:t>
-      </w:r>
+        <w:t>eb</w:t>
+      </w:r>
+      <w:proofErr w:type="spellEnd"/>
       <w:r>
         <w:rPr>
           <w:rFonts w:cs="Times New Roman"/>
         </w:rPr>
+        <w:t>-сервис</w:t>
+      </w:r>
+      <w:r>
+        <w:rPr>
+          <w:rFonts w:cs="Times New Roman"/>
+        </w:rPr>
         <w:t xml:space="preserve">. </w:t>
       </w:r>
       <w:r>
@@ -5635,22 +5963,25 @@
       <w:pPr>
         <w:pStyle w:val="2"/>
       </w:pPr>
-      <w:bookmarkStart w:id="7" w:name="_Toc515282515"/>
+      <w:bookmarkStart w:id="8" w:name="_Toc515282515"/>
+      <w:r>
+        <w:t>Проектирование сервиса поиска абитуриентов на базе технологий NLP и машинного обучения</w:t>
+      </w:r>
+      <w:bookmarkEnd w:id="8"/>
+    </w:p>
+    <w:p>
+      <w:r>
+        <w:t>Разработка</w:t>
+      </w:r>
+      <w:r>
+        <w:t xml:space="preserve"> начинается с выбора модели жизненного цикла программного обеспечения.</w:t>
+      </w:r>
+      <w:r>
+        <w:t xml:space="preserve"> Воспользовавшись рекомендациями Института качества </w:t>
+      </w:r>
       <w:r>
         <w:lastRenderedPageBreak/>
-        <w:t>Проектирование сервиса поиска абитуриентов на базе технологий NLP и машинного обучения</w:t>
-      </w:r>
-      <w:bookmarkEnd w:id="7"/>
-    </w:p>
-    <w:p>
-      <w:r>
-        <w:t>Разработка</w:t>
-      </w:r>
-      <w:r>
-        <w:t xml:space="preserve"> начинается с выбора модели жизненного цикла программного обеспечения.</w:t>
-      </w:r>
-      <w:r>
-        <w:t xml:space="preserve"> Воспользовавшись рекомендациями Института качества программного обеспечения </w:t>
+        <w:t xml:space="preserve">программного обеспечения </w:t>
       </w:r>
       <w:r>
         <w:rPr>
@@ -6339,6 +6670,7 @@
                 <w:szCs w:val="28"/>
                 <w:lang w:eastAsia="ru-RU"/>
               </w:rPr>
+              <w:lastRenderedPageBreak/>
               <w:t>Номер критерия</w:t>
             </w:r>
           </w:p>
@@ -6876,7 +7208,6 @@
                 <w:szCs w:val="28"/>
                 <w:lang w:eastAsia="ru-RU"/>
               </w:rPr>
-              <w:lastRenderedPageBreak/>
               <w:t>Номер критерия</w:t>
             </w:r>
           </w:p>
@@ -6945,6 +7276,7 @@
                 <w:szCs w:val="28"/>
                 <w:lang w:eastAsia="ru-RU"/>
               </w:rPr>
+              <w:lastRenderedPageBreak/>
               <w:t>1.</w:t>
             </w:r>
           </w:p>
@@ -7562,7 +7894,6 @@
                 <w:szCs w:val="28"/>
                 <w:lang w:eastAsia="ru-RU"/>
               </w:rPr>
-              <w:lastRenderedPageBreak/>
               <w:t>4.</w:t>
             </w:r>
           </w:p>
@@ -7631,6 +7962,7 @@
                 <w:szCs w:val="28"/>
                 <w:lang w:eastAsia="ru-RU"/>
               </w:rPr>
+              <w:lastRenderedPageBreak/>
               <w:t>5.</w:t>
             </w:r>
           </w:p>
@@ -8345,8 +8677,13 @@
     <w:p/>
     <w:p>
       <w:r>
-        <w:t>Алгоритм подготовки датасета</w:t>
-      </w:r>
+        <w:t xml:space="preserve">Алгоритм подготовки </w:t>
+      </w:r>
+      <w:proofErr w:type="spellStart"/>
+      <w:r>
+        <w:t>датасета</w:t>
+      </w:r>
+      <w:proofErr w:type="spellEnd"/>
     </w:p>
     <w:p>
       <w:r>
@@ -8403,8 +8740,13 @@
         <w:t>#</w:t>
       </w:r>
       <w:r>
-        <w:t xml:space="preserve"> - алгоритм подготовки датасета</w:t>
-      </w:r>
+        <w:t xml:space="preserve"> - алгоритм подготовки </w:t>
+      </w:r>
+      <w:proofErr w:type="spellStart"/>
+      <w:r>
+        <w:t>датасета</w:t>
+      </w:r>
+      <w:proofErr w:type="spellEnd"/>
     </w:p>
     <w:p>
       <w:r>
@@ -8473,27 +8815,27 @@
       <w:pPr>
         <w:pStyle w:val="2"/>
       </w:pPr>
-      <w:bookmarkStart w:id="8" w:name="_Toc515282516"/>
+      <w:bookmarkStart w:id="9" w:name="_Toc515282516"/>
       <w:r>
         <w:t>Проектирование логической модели сервиса поиска абитуриентов на базе технологий NLP и машинного обучения</w:t>
       </w:r>
-      <w:bookmarkEnd w:id="8"/>
+      <w:bookmarkEnd w:id="9"/>
     </w:p>
     <w:p>
       <w:pPr>
         <w:pStyle w:val="2"/>
       </w:pPr>
-      <w:bookmarkStart w:id="9" w:name="_Toc515282517"/>
+      <w:bookmarkStart w:id="10" w:name="_Toc515282517"/>
       <w:r>
         <w:t>Идентификация сценариев сервиса поиска абитуриентов на базе технологий NLP и машинного обучения</w:t>
       </w:r>
-      <w:bookmarkEnd w:id="9"/>
+      <w:bookmarkEnd w:id="10"/>
     </w:p>
     <w:p>
       <w:pPr>
         <w:pStyle w:val="2"/>
       </w:pPr>
-      <w:bookmarkStart w:id="10" w:name="_Toc515282518"/>
+      <w:bookmarkStart w:id="11" w:name="_Toc515282518"/>
       <w:r>
         <w:t xml:space="preserve">Проектирование </w:t>
       </w:r>
@@ -8503,11 +8845,27 @@
       <w:r>
         <w:t xml:space="preserve"> сервиса поиска абитуриентов на базе технологий NLP и машинного обучения</w:t>
       </w:r>
-      <w:bookmarkEnd w:id="10"/>
-    </w:p>
-    <w:p>
-      <w:r>
-        <w:t>Модель сущность-связь (англ. entity-relationship model, ERM, ER-модель) позволяет описывать концептуальные схемы предметной области.</w:t>
+      <w:bookmarkEnd w:id="11"/>
+    </w:p>
+    <w:p>
+      <w:r>
+        <w:t xml:space="preserve">Модель сущность-связь (англ. </w:t>
+      </w:r>
+      <w:proofErr w:type="spellStart"/>
+      <w:r>
+        <w:t>entity-relationship</w:t>
+      </w:r>
+      <w:proofErr w:type="spellEnd"/>
+      <w:r>
+        <w:t xml:space="preserve"> </w:t>
+      </w:r>
+      <w:proofErr w:type="spellStart"/>
+      <w:r>
+        <w:t>model</w:t>
+      </w:r>
+      <w:proofErr w:type="spellEnd"/>
+      <w:r>
+        <w:t>, ERM, ER-модель) позволяет описывать концептуальные схемы предметной области.</w:t>
       </w:r>
     </w:p>
     <w:p>
@@ -8654,15 +9012,30 @@
           <w:lang w:val="en-US"/>
         </w:rPr>
       </w:pPr>
+      <w:proofErr w:type="spellStart"/>
+      <w:proofErr w:type="gramStart"/>
       <w:r>
         <w:rPr>
           <w:lang w:val="en-US"/>
         </w:rPr>
-        <w:t xml:space="preserve">vkuser - </w:t>
-      </w:r>
-      <w:r>
-        <w:t>таблица пользователя Вконтакте</w:t>
-      </w:r>
+        <w:t>vkuser</w:t>
+      </w:r>
+      <w:proofErr w:type="spellEnd"/>
+      <w:proofErr w:type="gramEnd"/>
+      <w:r>
+        <w:rPr>
+          <w:lang w:val="en-US"/>
+        </w:rPr>
+        <w:t xml:space="preserve"> - </w:t>
+      </w:r>
+      <w:r>
+        <w:t xml:space="preserve">таблица пользователя </w:t>
+      </w:r>
+      <w:proofErr w:type="spellStart"/>
+      <w:r>
+        <w:t>Вконтакте</w:t>
+      </w:r>
+      <w:proofErr w:type="spellEnd"/>
       <w:r>
         <w:rPr>
           <w:lang w:val="en-US"/>
@@ -8678,15 +9051,28 @@
           <w:numId w:val="22"/>
         </w:numPr>
       </w:pPr>
+      <w:proofErr w:type="spellStart"/>
       <w:r>
         <w:rPr>
           <w:lang w:val="en-US"/>
         </w:rPr>
-        <w:t xml:space="preserve">uservkid – </w:t>
-      </w:r>
-      <w:r>
-        <w:t>идентификационный номер пользователя Вконтакте</w:t>
-      </w:r>
+        <w:t>uservkid</w:t>
+      </w:r>
+      <w:proofErr w:type="spellEnd"/>
+      <w:r>
+        <w:rPr>
+          <w:lang w:val="en-US"/>
+        </w:rPr>
+        <w:t xml:space="preserve"> – </w:t>
+      </w:r>
+      <w:r>
+        <w:t xml:space="preserve">идентификационный номер пользователя </w:t>
+      </w:r>
+      <w:proofErr w:type="spellStart"/>
+      <w:r>
+        <w:t>Вконтакте</w:t>
+      </w:r>
+      <w:proofErr w:type="spellEnd"/>
     </w:p>
     <w:p>
       <w:pPr>
@@ -8696,6 +9082,7 @@
           <w:numId w:val="22"/>
         </w:numPr>
       </w:pPr>
+      <w:proofErr w:type="spellStart"/>
       <w:r>
         <w:rPr>
           <w:lang w:val="en-US"/>
@@ -8703,12 +9090,18 @@
         <w:lastRenderedPageBreak/>
         <w:t>fname</w:t>
       </w:r>
+      <w:proofErr w:type="spellEnd"/>
       <w:r>
         <w:t xml:space="preserve"> – </w:t>
       </w:r>
       <w:r>
-        <w:t>имя пользователя Вконтакет</w:t>
-      </w:r>
+        <w:t xml:space="preserve">имя пользователя </w:t>
+      </w:r>
+      <w:proofErr w:type="spellStart"/>
+      <w:r>
+        <w:t>Вконтакет</w:t>
+      </w:r>
+      <w:proofErr w:type="spellEnd"/>
     </w:p>
     <w:p>
       <w:pPr>
@@ -8718,18 +9111,25 @@
           <w:numId w:val="22"/>
         </w:numPr>
       </w:pPr>
+      <w:proofErr w:type="spellStart"/>
       <w:r>
         <w:rPr>
           <w:lang w:val="en-US"/>
         </w:rPr>
         <w:t>lname</w:t>
       </w:r>
+      <w:proofErr w:type="spellEnd"/>
       <w:r>
         <w:t xml:space="preserve"> – </w:t>
       </w:r>
       <w:r>
-        <w:t>фамилия пользователя Вконтакте</w:t>
-      </w:r>
+        <w:t xml:space="preserve">фамилия пользователя </w:t>
+      </w:r>
+      <w:proofErr w:type="spellStart"/>
+      <w:r>
+        <w:t>Вконтакте</w:t>
+      </w:r>
+      <w:proofErr w:type="spellEnd"/>
     </w:p>
     <w:p>
       <w:pPr>
@@ -8749,8 +9149,13 @@
         <w:t>- -</w:t>
       </w:r>
       <w:r>
-        <w:t xml:space="preserve"> идентификационный номер города пользователя Вконтакте</w:t>
-      </w:r>
+        <w:t xml:space="preserve"> идентификационный номер города пользователя </w:t>
+      </w:r>
+      <w:proofErr w:type="spellStart"/>
+      <w:r>
+        <w:t>Вконтакте</w:t>
+      </w:r>
+      <w:proofErr w:type="spellEnd"/>
     </w:p>
     <w:p>
       <w:pPr>
@@ -8788,8 +9193,13 @@
         <w:t xml:space="preserve"> </w:t>
       </w:r>
       <w:r>
-        <w:t>идентификационный номер факультета пользователя Вконтакте</w:t>
-      </w:r>
+        <w:t xml:space="preserve">идентификационный номер факультета пользователя </w:t>
+      </w:r>
+      <w:proofErr w:type="spellStart"/>
+      <w:r>
+        <w:t>Вконтакте</w:t>
+      </w:r>
+      <w:proofErr w:type="spellEnd"/>
     </w:p>
     <w:p>
       <w:pPr>
@@ -8799,12 +9209,14 @@
           <w:numId w:val="22"/>
         </w:numPr>
       </w:pPr>
+      <w:proofErr w:type="gramStart"/>
       <w:r>
         <w:rPr>
           <w:lang w:val="en-US"/>
         </w:rPr>
         <w:t>category</w:t>
       </w:r>
+      <w:proofErr w:type="gramEnd"/>
       <w:r>
         <w:t xml:space="preserve"> – </w:t>
       </w:r>
@@ -8813,12 +9225,16 @@
       </w:r>
     </w:p>
     <w:p>
+      <w:proofErr w:type="spellStart"/>
+      <w:proofErr w:type="gramStart"/>
       <w:r>
         <w:rPr>
           <w:lang w:val="en-US"/>
         </w:rPr>
         <w:t>musicband</w:t>
       </w:r>
+      <w:proofErr w:type="spellEnd"/>
+      <w:proofErr w:type="gramEnd"/>
       <w:r>
         <w:t xml:space="preserve"> – </w:t>
       </w:r>
@@ -8826,8 +9242,13 @@
         <w:t>таблица аудио исполнителей</w:t>
       </w:r>
       <w:r>
-        <w:t xml:space="preserve"> из Вконтате</w:t>
-      </w:r>
+        <w:t xml:space="preserve"> из </w:t>
+      </w:r>
+      <w:proofErr w:type="spellStart"/>
+      <w:r>
+        <w:t>Вконтате</w:t>
+      </w:r>
+      <w:proofErr w:type="spellEnd"/>
       <w:r>
         <w:t>:</w:t>
       </w:r>
@@ -8840,6 +9261,7 @@
           <w:numId w:val="26"/>
         </w:numPr>
       </w:pPr>
+      <w:proofErr w:type="spellStart"/>
       <w:r>
         <w:rPr>
           <w:lang w:val="en-US"/>
@@ -8852,6 +9274,7 @@
         </w:rPr>
         <w:t>id</w:t>
       </w:r>
+      <w:proofErr w:type="spellEnd"/>
       <w:r>
         <w:t xml:space="preserve"> - </w:t>
       </w:r>
@@ -8862,8 +9285,13 @@
         <w:t xml:space="preserve">номер </w:t>
       </w:r>
       <w:r>
-        <w:t>аудио исполнителей Вконтакте</w:t>
-      </w:r>
+        <w:t xml:space="preserve">аудио исполнителей </w:t>
+      </w:r>
+      <w:proofErr w:type="spellStart"/>
+      <w:r>
+        <w:t>Вконтакте</w:t>
+      </w:r>
+      <w:proofErr w:type="spellEnd"/>
     </w:p>
     <w:p>
       <w:pPr>
@@ -8873,6 +9301,7 @@
           <w:numId w:val="26"/>
         </w:numPr>
       </w:pPr>
+      <w:proofErr w:type="spellStart"/>
       <w:r>
         <w:rPr>
           <w:lang w:val="en-US"/>
@@ -8885,12 +9314,18 @@
         </w:rPr>
         <w:t>band</w:t>
       </w:r>
+      <w:proofErr w:type="spellEnd"/>
       <w:r>
         <w:t xml:space="preserve"> - </w:t>
       </w:r>
       <w:r>
-        <w:t>название очищенного аудио исполнителя Вконтакте</w:t>
-      </w:r>
+        <w:t xml:space="preserve">название очищенного аудио исполнителя </w:t>
+      </w:r>
+      <w:proofErr w:type="spellStart"/>
+      <w:r>
+        <w:t>Вконтакте</w:t>
+      </w:r>
+      <w:proofErr w:type="spellEnd"/>
     </w:p>
     <w:p>
       <w:pPr>
@@ -8900,12 +9335,14 @@
           <w:numId w:val="26"/>
         </w:numPr>
       </w:pPr>
+      <w:proofErr w:type="spellStart"/>
       <w:r>
         <w:rPr>
           <w:lang w:val="en-US"/>
         </w:rPr>
         <w:t>clearnameband</w:t>
       </w:r>
+      <w:proofErr w:type="spellEnd"/>
       <w:r>
         <w:t xml:space="preserve"> – </w:t>
       </w:r>
@@ -8913,25 +9350,34 @@
         <w:t>пред очищенные</w:t>
       </w:r>
       <w:r>
-        <w:t xml:space="preserve"> данные аудио исполнителя Вконтакте</w:t>
-      </w:r>
-    </w:p>
-    <w:p>
+        <w:t xml:space="preserve"> данные аудио исполнителя </w:t>
+      </w:r>
+      <w:proofErr w:type="spellStart"/>
+      <w:r>
+        <w:t>Вконтакте</w:t>
+      </w:r>
+      <w:proofErr w:type="spellEnd"/>
+    </w:p>
+    <w:p>
+      <w:proofErr w:type="spellStart"/>
       <w:r>
         <w:rPr>
           <w:lang w:val="en-US"/>
         </w:rPr>
         <w:t>vkuser</w:t>
       </w:r>
+      <w:proofErr w:type="spellEnd"/>
       <w:r>
         <w:t>_</w:t>
       </w:r>
+      <w:proofErr w:type="spellStart"/>
       <w:r>
         <w:rPr>
           <w:lang w:val="en-US"/>
         </w:rPr>
         <w:t>clearmusicband</w:t>
       </w:r>
+      <w:proofErr w:type="spellEnd"/>
       <w:r>
         <w:t xml:space="preserve"> – </w:t>
       </w:r>
@@ -8947,6 +9393,7 @@
           <w:numId w:val="25"/>
         </w:numPr>
       </w:pPr>
+      <w:proofErr w:type="spellStart"/>
       <w:r>
         <w:rPr>
           <w:lang w:val="en-US"/>
@@ -8959,9 +9406,15 @@
         </w:rPr>
         <w:t>id</w:t>
       </w:r>
-      <w:r>
-        <w:t xml:space="preserve"> – идентификационный номер пользователя Вконтакте</w:t>
-      </w:r>
+      <w:proofErr w:type="spellEnd"/>
+      <w:r>
+        <w:t xml:space="preserve"> – идентификационный номер пользователя </w:t>
+      </w:r>
+      <w:proofErr w:type="spellStart"/>
+      <w:r>
+        <w:t>Вконтакте</w:t>
+      </w:r>
+      <w:proofErr w:type="spellEnd"/>
     </w:p>
     <w:p>
       <w:pPr>
@@ -8971,26 +9424,37 @@
           <w:numId w:val="25"/>
         </w:numPr>
       </w:pPr>
+      <w:proofErr w:type="spellStart"/>
       <w:r>
         <w:rPr>
           <w:lang w:val="en-US"/>
         </w:rPr>
         <w:t>musicbandid</w:t>
       </w:r>
+      <w:proofErr w:type="spellEnd"/>
       <w:r>
         <w:t xml:space="preserve"> – </w:t>
       </w:r>
       <w:r>
-        <w:t>идентификационный номер аудио исполнителей Вконтакте</w:t>
-      </w:r>
-    </w:p>
-    <w:p>
+        <w:t xml:space="preserve">идентификационный номер аудио исполнителей </w:t>
+      </w:r>
+      <w:proofErr w:type="spellStart"/>
+      <w:r>
+        <w:t>Вконтакте</w:t>
+      </w:r>
+      <w:proofErr w:type="spellEnd"/>
+    </w:p>
+    <w:p>
+      <w:proofErr w:type="spellStart"/>
+      <w:proofErr w:type="gramStart"/>
       <w:r>
         <w:rPr>
           <w:lang w:val="en-US"/>
         </w:rPr>
         <w:t>newmusicband</w:t>
       </w:r>
+      <w:proofErr w:type="spellEnd"/>
+      <w:proofErr w:type="gramEnd"/>
       <w:r>
         <w:t xml:space="preserve"> – </w:t>
       </w:r>
@@ -9009,18 +9473,25 @@
           <w:numId w:val="26"/>
         </w:numPr>
       </w:pPr>
+      <w:proofErr w:type="spellStart"/>
       <w:r>
         <w:rPr>
           <w:lang w:val="en-US"/>
         </w:rPr>
         <w:t>idmusicband</w:t>
       </w:r>
+      <w:proofErr w:type="spellEnd"/>
       <w:r>
         <w:t xml:space="preserve"> - </w:t>
       </w:r>
       <w:r>
-        <w:t>идентификационный номер очищенного аудио исполнителей Вконтакте</w:t>
-      </w:r>
+        <w:t xml:space="preserve">идентификационный номер очищенного аудио исполнителей </w:t>
+      </w:r>
+      <w:proofErr w:type="spellStart"/>
+      <w:r>
+        <w:t>Вконтакте</w:t>
+      </w:r>
+      <w:proofErr w:type="spellEnd"/>
     </w:p>
     <w:p>
       <w:pPr>
@@ -9030,35 +9501,46 @@
           <w:numId w:val="26"/>
         </w:numPr>
       </w:pPr>
+      <w:proofErr w:type="spellStart"/>
       <w:r>
         <w:rPr>
           <w:lang w:val="en-US"/>
         </w:rPr>
         <w:t>namemusicbandnew</w:t>
       </w:r>
+      <w:proofErr w:type="spellEnd"/>
       <w:r>
         <w:t xml:space="preserve"> - </w:t>
       </w:r>
       <w:r>
-        <w:t>название очищенного аудио исполнителя Вконтакте</w:t>
-      </w:r>
-    </w:p>
-    <w:p>
+        <w:t xml:space="preserve">название очищенного аудио исполнителя </w:t>
+      </w:r>
+      <w:proofErr w:type="spellStart"/>
+      <w:r>
+        <w:t>Вконтакте</w:t>
+      </w:r>
+      <w:proofErr w:type="spellEnd"/>
+    </w:p>
+    <w:p>
+      <w:proofErr w:type="spellStart"/>
       <w:r>
         <w:rPr>
           <w:lang w:val="en-US"/>
         </w:rPr>
         <w:t>vkuser</w:t>
       </w:r>
+      <w:proofErr w:type="spellEnd"/>
       <w:r>
         <w:t>_</w:t>
       </w:r>
+      <w:proofErr w:type="spellStart"/>
       <w:r>
         <w:rPr>
           <w:lang w:val="en-US"/>
         </w:rPr>
         <w:t>clearmusicbandnew</w:t>
       </w:r>
+      <w:proofErr w:type="spellEnd"/>
       <w:r>
         <w:t xml:space="preserve"> – </w:t>
       </w:r>
@@ -9077,15 +9559,22 @@
           <w:numId w:val="25"/>
         </w:numPr>
       </w:pPr>
+      <w:proofErr w:type="spellStart"/>
       <w:r>
         <w:rPr>
           <w:lang w:val="en-US"/>
         </w:rPr>
         <w:t>idvkuser</w:t>
       </w:r>
-      <w:r>
-        <w:t xml:space="preserve"> – идентификационный номер пользователя Вконтакте</w:t>
-      </w:r>
+      <w:proofErr w:type="spellEnd"/>
+      <w:r>
+        <w:t xml:space="preserve"> – идентификационный номер пользователя </w:t>
+      </w:r>
+      <w:proofErr w:type="spellStart"/>
+      <w:r>
+        <w:t>Вконтакте</w:t>
+      </w:r>
+      <w:proofErr w:type="spellEnd"/>
     </w:p>
     <w:p>
       <w:pPr>
@@ -9095,12 +9584,14 @@
           <w:numId w:val="25"/>
         </w:numPr>
       </w:pPr>
+      <w:proofErr w:type="spellStart"/>
       <w:r>
         <w:rPr>
           <w:lang w:val="en-US"/>
         </w:rPr>
         <w:t>idclear</w:t>
       </w:r>
+      <w:proofErr w:type="spellEnd"/>
       <w:r>
         <w:t xml:space="preserve"> – </w:t>
       </w:r>
@@ -9114,16 +9605,23 @@
         <w:t>исполнителей</w:t>
       </w:r>
       <w:r>
-        <w:t xml:space="preserve"> Вконтакте</w:t>
-      </w:r>
-    </w:p>
-    <w:p>
+        <w:t xml:space="preserve"> </w:t>
+      </w:r>
+      <w:proofErr w:type="spellStart"/>
+      <w:r>
+        <w:t>Вконтакте</w:t>
+      </w:r>
+      <w:proofErr w:type="spellEnd"/>
+    </w:p>
+    <w:p>
+      <w:proofErr w:type="gramStart"/>
       <w:r>
         <w:rPr>
           <w:lang w:val="en-US"/>
         </w:rPr>
         <w:t>city</w:t>
       </w:r>
+      <w:proofErr w:type="gramEnd"/>
       <w:r>
         <w:t xml:space="preserve"> - </w:t>
       </w:r>
@@ -9183,12 +9681,22 @@
       </w:r>
     </w:p>
     <w:p>
+      <w:proofErr w:type="spellStart"/>
+      <w:proofErr w:type="gramStart"/>
       <w:r>
         <w:rPr>
           <w:lang w:val="en-US"/>
         </w:rPr>
         <w:lastRenderedPageBreak/>
-        <w:t xml:space="preserve">facukty - </w:t>
+        <w:t>facukty</w:t>
+      </w:r>
+      <w:proofErr w:type="spellEnd"/>
+      <w:proofErr w:type="gramEnd"/>
+      <w:r>
+        <w:rPr>
+          <w:lang w:val="en-US"/>
+        </w:rPr>
+        <w:t xml:space="preserve"> - </w:t>
       </w:r>
       <w:r>
         <w:t>таблица факультетов</w:t>
@@ -9205,12 +9713,14 @@
           <w:numId w:val="23"/>
         </w:numPr>
       </w:pPr>
+      <w:proofErr w:type="spellStart"/>
       <w:r>
         <w:rPr>
           <w:lang w:val="en-US"/>
         </w:rPr>
         <w:t>facultyid</w:t>
       </w:r>
+      <w:proofErr w:type="spellEnd"/>
       <w:r>
         <w:t xml:space="preserve"> </w:t>
       </w:r>
@@ -9224,8 +9734,13 @@
         <w:t>идентификационный номер факультета</w:t>
       </w:r>
       <w:r>
-        <w:t xml:space="preserve"> пользователя Вкотнакте</w:t>
-      </w:r>
+        <w:t xml:space="preserve"> пользователя </w:t>
+      </w:r>
+      <w:proofErr w:type="spellStart"/>
+      <w:r>
+        <w:t>Вкотнакте</w:t>
+      </w:r>
+      <w:proofErr w:type="spellEnd"/>
     </w:p>
     <w:p>
       <w:pPr>
@@ -9294,7 +9809,7 @@
       <w:pPr>
         <w:pStyle w:val="2"/>
       </w:pPr>
-      <w:bookmarkStart w:id="11" w:name="_Toc515282519"/>
+      <w:bookmarkStart w:id="12" w:name="_Toc515282519"/>
       <w:r>
         <w:t xml:space="preserve">Разработка </w:t>
       </w:r>
@@ -9304,7 +9819,7 @@
       <w:r>
         <w:t xml:space="preserve"> сервиса поиска абитуриентов на базе технологий NLP и машинного обучения</w:t>
       </w:r>
-      <w:bookmarkEnd w:id="11"/>
+      <w:bookmarkEnd w:id="12"/>
     </w:p>
     <w:p>
       <w:pPr>
@@ -9717,21 +10232,21 @@
           <w:numId w:val="3"/>
         </w:numPr>
       </w:pPr>
-      <w:bookmarkStart w:id="12" w:name="_Toc515282520"/>
+      <w:bookmarkStart w:id="13" w:name="_Toc515282520"/>
       <w:r>
         <w:t>Основания выбора средств разработки сервиса поиска абитуриентов на базе технологий NLP и машинного обучения</w:t>
       </w:r>
-      <w:bookmarkEnd w:id="12"/>
+      <w:bookmarkEnd w:id="13"/>
     </w:p>
     <w:p>
       <w:pPr>
         <w:pStyle w:val="2"/>
       </w:pPr>
-      <w:bookmarkStart w:id="13" w:name="_Toc515282521"/>
+      <w:bookmarkStart w:id="14" w:name="_Toc515282521"/>
       <w:r>
         <w:t>Выбор СУБД для сервиса поиска абитуриентов на базе технологий NLP и машинного обучения</w:t>
       </w:r>
-      <w:bookmarkEnd w:id="13"/>
+      <w:bookmarkEnd w:id="14"/>
     </w:p>
     <w:p>
       <w:r>
@@ -9842,40 +10357,122 @@
           <w:sz w:val="27"/>
           <w:szCs w:val="27"/>
         </w:rPr>
-        <w:t>Академия Microsoft: Технология Microsoft ADO .NET</w:t>
-      </w:r>
+        <w:t xml:space="preserve">Академия </w:t>
+      </w:r>
+      <w:proofErr w:type="spellStart"/>
       <w:r>
         <w:rPr>
           <w:color w:val="000000"/>
           <w:sz w:val="27"/>
           <w:szCs w:val="27"/>
         </w:rPr>
-        <w:t xml:space="preserve"> </w:t>
-      </w:r>
+        <w:t>Microsoft</w:t>
+      </w:r>
+      <w:proofErr w:type="spellEnd"/>
       <w:r>
         <w:rPr>
           <w:color w:val="000000"/>
           <w:sz w:val="27"/>
           <w:szCs w:val="27"/>
         </w:rPr>
-        <w:t xml:space="preserve"> Технология Microsoft ADO .NET</w:t>
-      </w:r>
+        <w:t xml:space="preserve">: Технология </w:t>
+      </w:r>
+      <w:proofErr w:type="spellStart"/>
       <w:r>
         <w:rPr>
           <w:color w:val="000000"/>
           <w:sz w:val="27"/>
           <w:szCs w:val="27"/>
         </w:rPr>
-        <w:t xml:space="preserve"> </w:t>
-      </w:r>
+        <w:t>Microsoft</w:t>
+      </w:r>
+      <w:proofErr w:type="spellEnd"/>
       <w:r>
         <w:rPr>
           <w:color w:val="000000"/>
           <w:sz w:val="27"/>
           <w:szCs w:val="27"/>
         </w:rPr>
-        <w:t>Ч.А. Кариев</w:t>
-      </w:r>
+        <w:t xml:space="preserve"> ADO </w:t>
+      </w:r>
+      <w:proofErr w:type="gramStart"/>
+      <w:r>
+        <w:rPr>
+          <w:color w:val="000000"/>
+          <w:sz w:val="27"/>
+          <w:szCs w:val="27"/>
+        </w:rPr>
+        <w:t>.NET</w:t>
+      </w:r>
+      <w:r>
+        <w:rPr>
+          <w:color w:val="000000"/>
+          <w:sz w:val="27"/>
+          <w:szCs w:val="27"/>
+        </w:rPr>
+        <w:t xml:space="preserve"> </w:t>
+      </w:r>
+      <w:r>
+        <w:rPr>
+          <w:color w:val="000000"/>
+          <w:sz w:val="27"/>
+          <w:szCs w:val="27"/>
+        </w:rPr>
+        <w:t xml:space="preserve"> Технология</w:t>
+      </w:r>
+      <w:proofErr w:type="gramEnd"/>
+      <w:r>
+        <w:rPr>
+          <w:color w:val="000000"/>
+          <w:sz w:val="27"/>
+          <w:szCs w:val="27"/>
+        </w:rPr>
+        <w:t xml:space="preserve"> </w:t>
+      </w:r>
+      <w:proofErr w:type="spellStart"/>
+      <w:r>
+        <w:rPr>
+          <w:color w:val="000000"/>
+          <w:sz w:val="27"/>
+          <w:szCs w:val="27"/>
+        </w:rPr>
+        <w:t>Microsoft</w:t>
+      </w:r>
+      <w:proofErr w:type="spellEnd"/>
+      <w:r>
+        <w:rPr>
+          <w:color w:val="000000"/>
+          <w:sz w:val="27"/>
+          <w:szCs w:val="27"/>
+        </w:rPr>
+        <w:t xml:space="preserve"> ADO .NET</w:t>
+      </w:r>
+      <w:r>
+        <w:rPr>
+          <w:color w:val="000000"/>
+          <w:sz w:val="27"/>
+          <w:szCs w:val="27"/>
+        </w:rPr>
+        <w:t xml:space="preserve"> </w:t>
+      </w:r>
+      <w:r>
+        <w:rPr>
+          <w:color w:val="000000"/>
+          <w:sz w:val="27"/>
+          <w:szCs w:val="27"/>
+        </w:rPr>
+        <w:t xml:space="preserve">Ч.А. </w:t>
+      </w:r>
+      <w:proofErr w:type="spellStart"/>
+      <w:r>
+        <w:rPr>
+          <w:color w:val="000000"/>
+          <w:sz w:val="27"/>
+          <w:szCs w:val="27"/>
+        </w:rPr>
+        <w:t>Кариев</w:t>
+      </w:r>
+      <w:proofErr w:type="spellEnd"/>
       <w:r>
         <w:rPr>
           <w:color w:val="000000"/>
@@ -10022,30 +10619,42 @@
           <w:sz w:val="27"/>
           <w:szCs w:val="27"/>
         </w:rPr>
-        <w:t>, PostgreSQL</w:t>
-      </w:r>
+        <w:t xml:space="preserve">, </w:t>
+      </w:r>
+      <w:proofErr w:type="spellStart"/>
       <w:r>
         <w:rPr>
           <w:color w:val="000000"/>
           <w:sz w:val="27"/>
           <w:szCs w:val="27"/>
         </w:rPr>
-        <w:t xml:space="preserve">, </w:t>
-      </w:r>
+        <w:t>PostgreSQL</w:t>
+      </w:r>
+      <w:proofErr w:type="spellEnd"/>
       <w:r>
         <w:rPr>
           <w:color w:val="000000"/>
           <w:sz w:val="27"/>
           <w:szCs w:val="27"/>
         </w:rPr>
-        <w:t>SQLite</w:t>
-      </w:r>
+        <w:t xml:space="preserve">, </w:t>
+      </w:r>
+      <w:proofErr w:type="spellStart"/>
       <w:r>
         <w:rPr>
           <w:color w:val="000000"/>
           <w:sz w:val="27"/>
           <w:szCs w:val="27"/>
         </w:rPr>
+        <w:t>SQLite</w:t>
+      </w:r>
+      <w:proofErr w:type="spellEnd"/>
+      <w:r>
+        <w:rPr>
+          <w:color w:val="000000"/>
+          <w:sz w:val="27"/>
+          <w:szCs w:val="27"/>
+        </w:rPr>
         <w:t>.</w:t>
       </w:r>
     </w:p>
@@ -10098,6 +10707,7 @@
         </w:rPr>
         <w:t xml:space="preserve"> поиска абитуриентов будет работать СУБД </w:t>
       </w:r>
+      <w:proofErr w:type="spellStart"/>
       <w:r>
         <w:rPr>
           <w:color w:val="000000"/>
@@ -10107,6 +10717,7 @@
         </w:rPr>
         <w:t>PostgerSQL</w:t>
       </w:r>
+      <w:proofErr w:type="spellEnd"/>
       <w:r>
         <w:rPr>
           <w:color w:val="000000"/>
@@ -10123,6 +10734,7 @@
         </w:rPr>
         <w:t xml:space="preserve">Графические оболочки для работы с СУБД </w:t>
       </w:r>
+      <w:proofErr w:type="spellStart"/>
       <w:r>
         <w:rPr>
           <w:color w:val="000000"/>
@@ -10132,6 +10744,7 @@
         </w:rPr>
         <w:t>PostreSQL</w:t>
       </w:r>
+      <w:proofErr w:type="spellEnd"/>
       <w:r>
         <w:rPr>
           <w:color w:val="000000"/>
@@ -10140,6 +10753,7 @@
         </w:rPr>
         <w:t xml:space="preserve">: </w:t>
       </w:r>
+      <w:proofErr w:type="spellStart"/>
       <w:r>
         <w:rPr>
           <w:color w:val="000000"/>
@@ -10148,6 +10762,7 @@
         </w:rPr>
         <w:t>HeidiSQL</w:t>
       </w:r>
+      <w:proofErr w:type="spellEnd"/>
       <w:r>
         <w:rPr>
           <w:color w:val="000000"/>
@@ -10156,13 +10771,23 @@
         </w:rPr>
         <w:t xml:space="preserve"> и </w:t>
       </w:r>
+      <w:proofErr w:type="spellStart"/>
       <w:r>
         <w:rPr>
           <w:color w:val="000000"/>
           <w:sz w:val="27"/>
           <w:szCs w:val="27"/>
         </w:rPr>
-        <w:t>pgAdmin 4</w:t>
+        <w:t>pgAdmin</w:t>
+      </w:r>
+      <w:proofErr w:type="spellEnd"/>
+      <w:r>
+        <w:rPr>
+          <w:color w:val="000000"/>
+          <w:sz w:val="27"/>
+          <w:szCs w:val="27"/>
+        </w:rPr>
+        <w:t xml:space="preserve"> 4</w:t>
       </w:r>
       <w:r>
         <w:rPr>
@@ -10189,22 +10814,33 @@
         </w:rPr>
         <w:t>P</w:t>
       </w:r>
+      <w:proofErr w:type="spellStart"/>
       <w:r>
         <w:rPr>
           <w:color w:val="000000"/>
           <w:sz w:val="27"/>
           <w:szCs w:val="27"/>
         </w:rPr>
-        <w:t>gAdmin 4</w:t>
-      </w:r>
+        <w:t>gAdmin</w:t>
+      </w:r>
+      <w:proofErr w:type="spellEnd"/>
       <w:r>
         <w:rPr>
           <w:color w:val="000000"/>
           <w:sz w:val="27"/>
           <w:szCs w:val="27"/>
         </w:rPr>
+        <w:t xml:space="preserve"> 4</w:t>
+      </w:r>
+      <w:r>
+        <w:rPr>
+          <w:color w:val="000000"/>
+          <w:sz w:val="27"/>
+          <w:szCs w:val="27"/>
+        </w:rPr>
         <w:t xml:space="preserve"> хорош для создания самой базы данных и ее настройки. </w:t>
       </w:r>
+      <w:proofErr w:type="spellStart"/>
       <w:r>
         <w:rPr>
           <w:color w:val="000000"/>
@@ -10214,6 +10850,7 @@
         </w:rPr>
         <w:t>HeidiSQL</w:t>
       </w:r>
+      <w:proofErr w:type="spellEnd"/>
       <w:r>
         <w:rPr>
           <w:color w:val="000000"/>
@@ -10254,46 +10891,121 @@
         </w:rPr>
         <w:t xml:space="preserve"> Так же был рассмотрена графическая оболочка </w:t>
       </w:r>
+      <w:proofErr w:type="spellStart"/>
       <w:r>
         <w:rPr>
           <w:color w:val="000000"/>
           <w:sz w:val="27"/>
           <w:szCs w:val="27"/>
         </w:rPr>
-        <w:t>dbForge Studio Express for PostgreSQL</w:t>
-      </w:r>
+        <w:t>dbForge</w:t>
+      </w:r>
+      <w:proofErr w:type="spellEnd"/>
       <w:r>
         <w:rPr>
           <w:color w:val="000000"/>
           <w:sz w:val="27"/>
           <w:szCs w:val="27"/>
         </w:rPr>
-        <w:t>. Данный продукт находится на стадии разработки и функционал продукта очень скуден, на момент написания ВКР был возможет лишь просмотр данных.</w:t>
-      </w:r>
+        <w:t xml:space="preserve"> </w:t>
+      </w:r>
+      <w:proofErr w:type="spellStart"/>
       <w:r>
         <w:rPr>
           <w:color w:val="000000"/>
           <w:sz w:val="27"/>
           <w:szCs w:val="27"/>
         </w:rPr>
-        <w:t xml:space="preserve"> </w:t>
-      </w:r>
+        <w:t>Studio</w:t>
+      </w:r>
+      <w:proofErr w:type="spellEnd"/>
       <w:r>
         <w:rPr>
           <w:color w:val="000000"/>
           <w:sz w:val="27"/>
           <w:szCs w:val="27"/>
         </w:rPr>
-        <w:t xml:space="preserve">Проектирование БД </w:t>
-      </w:r>
+        <w:t xml:space="preserve"> </w:t>
+      </w:r>
+      <w:proofErr w:type="spellStart"/>
       <w:r>
         <w:rPr>
           <w:color w:val="000000"/>
           <w:sz w:val="27"/>
           <w:szCs w:val="27"/>
         </w:rPr>
+        <w:t>Express</w:t>
+      </w:r>
+      <w:proofErr w:type="spellEnd"/>
+      <w:r>
+        <w:rPr>
+          <w:color w:val="000000"/>
+          <w:sz w:val="27"/>
+          <w:szCs w:val="27"/>
+        </w:rPr>
+        <w:t xml:space="preserve"> </w:t>
+      </w:r>
+      <w:proofErr w:type="spellStart"/>
+      <w:r>
+        <w:rPr>
+          <w:color w:val="000000"/>
+          <w:sz w:val="27"/>
+          <w:szCs w:val="27"/>
+        </w:rPr>
+        <w:t>for</w:t>
+      </w:r>
+      <w:proofErr w:type="spellEnd"/>
+      <w:r>
+        <w:rPr>
+          <w:color w:val="000000"/>
+          <w:sz w:val="27"/>
+          <w:szCs w:val="27"/>
+        </w:rPr>
+        <w:t xml:space="preserve"> </w:t>
+      </w:r>
+      <w:proofErr w:type="spellStart"/>
+      <w:r>
+        <w:rPr>
+          <w:color w:val="000000"/>
+          <w:sz w:val="27"/>
+          <w:szCs w:val="27"/>
+        </w:rPr>
+        <w:t>PostgreSQL</w:t>
+      </w:r>
+      <w:proofErr w:type="spellEnd"/>
+      <w:r>
+        <w:rPr>
+          <w:color w:val="000000"/>
+          <w:sz w:val="27"/>
+          <w:szCs w:val="27"/>
+        </w:rPr>
+        <w:t>. Данный продукт находится на стадии разработки и функционал продукта очень скуден, на момент написания ВКР был возможет лишь просмотр данных.</w:t>
+      </w:r>
+      <w:r>
+        <w:rPr>
+          <w:color w:val="000000"/>
+          <w:sz w:val="27"/>
+          <w:szCs w:val="27"/>
+        </w:rPr>
+        <w:t xml:space="preserve"> </w:t>
+      </w:r>
+      <w:r>
+        <w:rPr>
+          <w:color w:val="000000"/>
+          <w:sz w:val="27"/>
+          <w:szCs w:val="27"/>
+        </w:rPr>
+        <w:t xml:space="preserve">Проектирование БД </w:t>
+      </w:r>
+      <w:r>
+        <w:rPr>
+          <w:color w:val="000000"/>
+          <w:sz w:val="27"/>
+          <w:szCs w:val="27"/>
+        </w:rPr>
         <w:t xml:space="preserve">проводилось в сервисе </w:t>
       </w:r>
+      <w:proofErr w:type="spellStart"/>
       <w:r>
         <w:rPr>
           <w:color w:val="000000"/>
@@ -10303,6 +11015,7 @@
         </w:rPr>
         <w:t>dbdesigner</w:t>
       </w:r>
+      <w:proofErr w:type="spellEnd"/>
       <w:r>
         <w:rPr>
           <w:color w:val="000000"/>
@@ -10334,36 +11047,82 @@
           <w:sz w:val="27"/>
           <w:szCs w:val="27"/>
         </w:rPr>
-        <w:t>SQL Manager for PostgreSQL</w:t>
-      </w:r>
+        <w:t xml:space="preserve">SQL </w:t>
+      </w:r>
+      <w:proofErr w:type="spellStart"/>
       <w:r>
         <w:rPr>
           <w:color w:val="000000"/>
           <w:sz w:val="27"/>
           <w:szCs w:val="27"/>
         </w:rPr>
-        <w:t>.</w:t>
-      </w:r>
-    </w:p>
-    <w:p>
-      <w:pPr>
+        <w:t>Manager</w:t>
+      </w:r>
+      <w:proofErr w:type="spellEnd"/>
+      <w:r>
         <w:rPr>
           <w:color w:val="000000"/>
           <w:sz w:val="27"/>
           <w:szCs w:val="27"/>
         </w:rPr>
+        <w:t xml:space="preserve"> </w:t>
+      </w:r>
+      <w:proofErr w:type="spellStart"/>
+      <w:r>
+        <w:rPr>
+          <w:color w:val="000000"/>
+          <w:sz w:val="27"/>
+          <w:szCs w:val="27"/>
+        </w:rPr>
+        <w:t>for</w:t>
+      </w:r>
+      <w:proofErr w:type="spellEnd"/>
+      <w:r>
+        <w:rPr>
+          <w:color w:val="000000"/>
+          <w:sz w:val="27"/>
+          <w:szCs w:val="27"/>
+        </w:rPr>
+        <w:t xml:space="preserve"> </w:t>
+      </w:r>
+      <w:proofErr w:type="spellStart"/>
+      <w:r>
+        <w:rPr>
+          <w:color w:val="000000"/>
+          <w:sz w:val="27"/>
+          <w:szCs w:val="27"/>
+        </w:rPr>
+        <w:t>PostgreSQL</w:t>
+      </w:r>
+      <w:proofErr w:type="spellEnd"/>
+      <w:r>
+        <w:rPr>
+          <w:color w:val="000000"/>
+          <w:sz w:val="27"/>
+          <w:szCs w:val="27"/>
+        </w:rPr>
+        <w:t>.</w:t>
+      </w:r>
+    </w:p>
+    <w:p>
+      <w:pPr>
+        <w:rPr>
+          <w:color w:val="000000"/>
+          <w:sz w:val="27"/>
+          <w:szCs w:val="27"/>
+        </w:rPr>
       </w:pPr>
     </w:p>
     <w:p>
       <w:pPr>
         <w:pStyle w:val="2"/>
       </w:pPr>
-      <w:bookmarkStart w:id="14" w:name="_Toc515282522"/>
+      <w:bookmarkStart w:id="15" w:name="_Toc515282522"/>
       <w:r>
         <w:lastRenderedPageBreak/>
         <w:t>Выбор языка программирования сервиса поиска абитуриентов на базе технологий NLP и машинного обучения</w:t>
       </w:r>
-      <w:bookmarkEnd w:id="14"/>
+      <w:bookmarkEnd w:id="15"/>
     </w:p>
     <w:p>
       <w:r>
@@ -10455,8 +11214,13 @@
       <w:r>
         <w:t>-</w:t>
       </w:r>
-      <w:r>
-        <w:t xml:space="preserve">фреймворк </w:t>
+      <w:proofErr w:type="spellStart"/>
+      <w:r>
+        <w:t>фреймворк</w:t>
+      </w:r>
+      <w:proofErr w:type="spellEnd"/>
+      <w:r>
+        <w:t xml:space="preserve"> </w:t>
       </w:r>
       <w:r>
         <w:rPr>
@@ -10477,20 +11241,35 @@
         <w:t>не имеет ни чего лишнего, нагружающего серверное оборудование,</w:t>
       </w:r>
       <w:r>
-        <w:t xml:space="preserve"> использует шаблонизатор </w:t>
-      </w:r>
+        <w:t xml:space="preserve"> использует </w:t>
+      </w:r>
+      <w:proofErr w:type="spellStart"/>
+      <w:r>
+        <w:t>шаблонизатор</w:t>
+      </w:r>
+      <w:proofErr w:type="spellEnd"/>
+      <w:r>
+        <w:t xml:space="preserve"> </w:t>
+      </w:r>
+      <w:proofErr w:type="spellStart"/>
       <w:r>
         <w:rPr>
           <w:lang w:val="en-US"/>
         </w:rPr>
         <w:t>Jinja</w:t>
       </w:r>
+      <w:proofErr w:type="spellEnd"/>
       <w:r>
         <w:t xml:space="preserve">2 </w:t>
       </w:r>
       <w:r>
-        <w:t>и набор инструментов библиотеки Werkzeug</w:t>
-      </w:r>
+        <w:t xml:space="preserve">и набор инструментов библиотеки </w:t>
+      </w:r>
+      <w:proofErr w:type="spellStart"/>
+      <w:r>
+        <w:t>Werkzeug</w:t>
+      </w:r>
+      <w:proofErr w:type="spellEnd"/>
       <w:r>
         <w:t xml:space="preserve"> для </w:t>
       </w:r>
@@ -10570,8 +11349,6 @@
       <w:r>
         <w:t>, большой объем информации в сети Интернет</w:t>
       </w:r>
-      <w:bookmarkStart w:id="15" w:name="_GoBack"/>
-      <w:bookmarkEnd w:id="15"/>
       <w:r>
         <w:t xml:space="preserve">. </w:t>
       </w:r>
@@ -10626,8 +11403,13 @@
       <w:r>
         <w:t>микро-</w:t>
       </w:r>
-      <w:r>
-        <w:t xml:space="preserve">фреймворка – </w:t>
+      <w:proofErr w:type="spellStart"/>
+      <w:r>
+        <w:t>фреймворка</w:t>
+      </w:r>
+      <w:proofErr w:type="spellEnd"/>
+      <w:r>
+        <w:t xml:space="preserve"> – </w:t>
       </w:r>
       <w:r>
         <w:rPr>
@@ -13550,7 +14332,15 @@
     <w:p/>
     <w:p>
       <w:r>
-        <w:t>В. В. Бахтизин, Л. А. Глухова Технология разработки программного обеспечения Допущено Министерством образования Республики Беларусь в качестве учебного пособия для студентов</w:t>
+        <w:t xml:space="preserve">В. В. </w:t>
+      </w:r>
+      <w:proofErr w:type="spellStart"/>
+      <w:r>
+        <w:t>Бахтизин</w:t>
+      </w:r>
+      <w:proofErr w:type="spellEnd"/>
+      <w:r>
+        <w:t>, Л. А. Глухова Технология разработки программного обеспечения Допущено Министерством образования Республики Беларусь в качестве учебного пособия для студентов</w:t>
       </w:r>
     </w:p>
     <w:p>
@@ -13650,9 +14440,6 @@
           <w:tab w:val="left" w:pos="1485"/>
         </w:tabs>
       </w:pPr>
-      <w:r>
-        <w:t>АНКЕТА ФОКУС-ГРУППЫ</w:t>
-      </w:r>
     </w:p>
     <w:sectPr>
       <w:pgSz w:w="11906" w:h="16838"/>
@@ -18157,7 +18944,7 @@
 </file>
 
 <file path=customXml/itemProps1.xml><?xml version="1.0" encoding="utf-8"?>
-<ds:datastoreItem xmlns:ds="http://schemas.openxmlformats.org/officeDocument/2006/customXml" ds:itemID="{0E91B8C4-81B7-4665-B75A-7B9B7E631AD7}">
+<ds:datastoreItem xmlns:ds="http://schemas.openxmlformats.org/officeDocument/2006/customXml" ds:itemID="{9DE2A6AC-57E6-4212-803E-7D5BA3A5DBF1}">
   <ds:schemaRefs>
     <ds:schemaRef ds:uri="http://schemas.openxmlformats.org/officeDocument/2006/bibliography"/>
   </ds:schemaRefs>

--- a/pythonParser/Заметки.docx
+++ b/pythonParser/Заметки.docx
@@ -662,21 +662,7 @@
                 <w:rStyle w:val="a4"/>
                 <w:noProof/>
               </w:rPr>
-              <w:t>Проектиро</w:t>
-            </w:r>
-            <w:r>
-              <w:rPr>
-                <w:rStyle w:val="a4"/>
-                <w:noProof/>
-              </w:rPr>
-              <w:t>в</w:t>
-            </w:r>
-            <w:r>
-              <w:rPr>
-                <w:rStyle w:val="a4"/>
-                <w:noProof/>
-              </w:rPr>
-              <w:t>ание сервиса поиска абитуриентов на базе технологий NLP и машинного обучения</w:t>
+              <w:t>Проектирование сервиса поиска абитуриентов на базе технологий NLP и машинного обучения</w:t>
             </w:r>
             <w:r>
               <w:rPr>
@@ -2540,23 +2526,7 @@
         <w:ind w:firstLine="708"/>
       </w:pPr>
       <w:r>
-        <w:t xml:space="preserve">В 2008 году ученые из университета </w:t>
-      </w:r>
-      <w:proofErr w:type="spellStart"/>
-      <w:r>
-        <w:t>Хэриот-Уотт</w:t>
-      </w:r>
-      <w:proofErr w:type="spellEnd"/>
-      <w:r>
-        <w:t xml:space="preserve"> (Эдинбург) во главе с профессором Адрианом </w:t>
-      </w:r>
-      <w:proofErr w:type="spellStart"/>
-      <w:r>
-        <w:t>Нортом</w:t>
-      </w:r>
-      <w:proofErr w:type="spellEnd"/>
-      <w:r>
-        <w:t>, главой кафедры прикладной психологии, решили проверить, связаны ли музыкальные предпочтения с интеллектом и характером слушателей. Их исследования выявили очень интересную особенность: самые высокие результаты IQ-тестов - у любителей тяжелой музыки и рока. На основе данных о том, что музыка взаимосвязана с уровнем интеллекта, вывели гипотезу, что она так же взаимосвязана с предрасположенностью к какому-либо направлению обучения. Для подтверждения данной гипотезы было разработано программное обеспечение, которое на основе выборки студентов по разным направлениям, находит зависимости между ними.</w:t>
+        <w:t>В 2008 году ученые из университета Хэриот-Уотт (Эдинбург) во главе с профессором Адрианом Нортом, главой кафедры прикладной психологии, решили проверить, связаны ли музыкальные предпочтения с интеллектом и характером слушателей. Их исследования выявили очень интересную особенность: самые высокие результаты IQ-тестов - у любителей тяжелой музыки и рока. На основе данных о том, что музыка взаимосвязана с уровнем интеллекта, вывели гипотезу, что она так же взаимосвязана с предрасположенностью к какому-либо направлению обучения. Для подтверждения данной гипотезы было разработано программное обеспечение, которое на основе выборки студентов по разным направлениям, находит зависимости между ними.</w:t>
       </w:r>
     </w:p>
     <w:p/>
@@ -2700,42 +2670,50 @@
           <w:numId w:val="13"/>
         </w:numPr>
       </w:pPr>
-      <w:proofErr w:type="spellStart"/>
       <w:r>
         <w:t>Тарге</w:t>
       </w:r>
       <w:r>
-        <w:t>тинг</w:t>
-      </w:r>
-      <w:proofErr w:type="spellEnd"/>
-      <w:r>
-        <w:t xml:space="preserve"> (англ. </w:t>
-      </w:r>
-      <w:proofErr w:type="spellStart"/>
-      <w:r>
-        <w:t>target</w:t>
-      </w:r>
-      <w:proofErr w:type="spellEnd"/>
-      <w:r>
-        <w:t xml:space="preserve"> — цель) — рекламный механизм, позволяющий выделить из всей имеющейся аудитории только ту часть, которая удовлетворяет заданным критериям (целевую аудиторию), и показать рекламу именно ей.</w:t>
-      </w:r>
-    </w:p>
-    <w:p/>
+        <w:t>тинг (англ. target — цель) — рекламный механизм, позволяющий выделить из всей имеющейся аудитории только ту часть, которая удовлетворяет заданным критериям (целевую аудиторию), и показать рекламу именно ей.</w:t>
+      </w:r>
+    </w:p>
+    <w:p>
+      <w:pPr>
+        <w:pStyle w:val="a3"/>
+        <w:numPr>
+          <w:ilvl w:val="0"/>
+          <w:numId w:val="13"/>
+        </w:numPr>
+      </w:pPr>
+      <w:r>
+        <w:rPr>
+          <w:szCs w:val="28"/>
+        </w:rPr>
+        <w:lastRenderedPageBreak/>
+        <w:t>Датасет - идентифицированная совокупность физических записей, организованная одним из установленных в системе обработки данных способов и представляющая файлы или части файлов в среде хранения [5].</w:t>
+      </w:r>
+    </w:p>
     <w:p>
       <w:pPr>
         <w:ind w:firstLine="708"/>
       </w:pPr>
       <w:r>
-        <w:lastRenderedPageBreak/>
-        <w:t xml:space="preserve">Между университетами происходит конкуренция за лучше умы поступающих. На сегодняшний день финансирование вузов зависит от результатов приемной компании. Поэтому для вуза важен каждый студент, но если этот студент учится на направлении, к которому у него нет предрасположенности, то вероятность его отчисления из ВУЗа велика. Поэтому для создания списка первоочередных абитуриентов нужен их анализ, который мы будем брать из социальной сети </w:t>
-      </w:r>
-      <w:proofErr w:type="spellStart"/>
-      <w:r>
-        <w:t>Вконтакте</w:t>
-      </w:r>
-      <w:proofErr w:type="spellEnd"/>
-      <w:r>
-        <w:t>, на основе его профиля и музыки, которую он слушает.</w:t>
+        <w:t>Между университетами</w:t>
+      </w:r>
+      <w:r>
+        <w:t xml:space="preserve"> (далее ВУЗ)</w:t>
+      </w:r>
+      <w:r>
+        <w:t xml:space="preserve"> происходит конкуренция за лучшие</w:t>
+      </w:r>
+      <w:r>
+        <w:t xml:space="preserve"> умы поступающих. На сегодняшний день финансирование вузов зависит от результатов приемной компании. Поэтому для </w:t>
+      </w:r>
+      <w:r>
+        <w:t>ВУЗ</w:t>
+      </w:r>
+      <w:r>
+        <w:t>а важен каждый студент, но если этот студент учится на направлении, к которому у него нет предрасположенности, то вероятность его отчисления из ВУЗа велика. Поэтому для создания списка первоочередных абитуриентов нужен их анализ, который мы будем брать из социальной сети Вконтакте, на основе музыки, которую он слушает.</w:t>
       </w:r>
     </w:p>
     <w:p>
@@ -2743,7 +2721,13 @@
         <w:ind w:firstLine="708"/>
       </w:pPr>
       <w:r>
-        <w:t>Стратегия проста, выявить школьников с предрасположенностью к определенному направлению обучаемом в вузе и пригласить его на обучение.</w:t>
+        <w:t>Стратегия проста, выявить школьников с предрасположенностью к определ</w:t>
+      </w:r>
+      <w:r>
+        <w:t>енному направлению обучаемом в ВУЗ</w:t>
+      </w:r>
+      <w:r>
+        <w:t>е и пригласить его на обучение.</w:t>
       </w:r>
     </w:p>
     <w:p>
@@ -2751,20 +2735,24 @@
         <w:ind w:firstLine="708"/>
       </w:pPr>
       <w:r>
-        <w:t xml:space="preserve">Прямых аналогов не выявлено. Косвенные аналоги – программы для </w:t>
-      </w:r>
-      <w:proofErr w:type="spellStart"/>
-      <w:r>
-        <w:t>таргетинга</w:t>
-      </w:r>
-      <w:proofErr w:type="spellEnd"/>
-      <w:r>
-        <w:t>.</w:t>
-      </w:r>
-    </w:p>
-    <w:p>
-      <w:r>
-        <w:t>Задачи:</w:t>
+        <w:t>Выявлен один прямой аналог Томского государственного университета, но данный продукт строит</w:t>
+      </w:r>
+      <w:r>
+        <w:t xml:space="preserve"> целевую модель поступающего не только по музыке, но и по «следам», оставленным в социальной сети Вконтакте, подробности не разглашаются</w:t>
+      </w:r>
+      <w:r>
+        <w:t>. Косвенные аналоги – программы для таргетинга.</w:t>
+      </w:r>
+    </w:p>
+    <w:p>
+      <w:r>
+        <w:t xml:space="preserve">Постановка </w:t>
+      </w:r>
+      <w:r>
+        <w:t>задач</w:t>
+      </w:r>
+      <w:r>
+        <w:t>:</w:t>
       </w:r>
     </w:p>
     <w:p>
@@ -2776,7 +2764,10 @@
         </w:numPr>
       </w:pPr>
       <w:r>
-        <w:t xml:space="preserve">Выявить зависимость между музыкой исследуемого и его предрасположенностью к определенному виду деятельности. </w:t>
+        <w:t>Выявить зависимость между музыкой исследуемого и его предрасположенностью к о</w:t>
+      </w:r>
+      <w:r>
+        <w:t>пределенному виду деятельности.</w:t>
       </w:r>
     </w:p>
     <w:p>
@@ -2788,448 +2779,10 @@
         </w:numPr>
       </w:pPr>
       <w:r>
-        <w:t>Создать список первоочередных</w:t>
-      </w:r>
-      <w:r>
-        <w:t xml:space="preserve"> абитуриентов по направлениям.</w:t>
-      </w:r>
-    </w:p>
-    <w:p>
-      <w:r>
-        <w:t xml:space="preserve">Актуальность: </w:t>
-      </w:r>
-      <w:bookmarkStart w:id="4" w:name="_GoBack"/>
-      <w:r>
-        <w:t>Тема актуальна, так как каждый ВУЗ (государственные и коммерческие) ведет борьбу за студентов.</w:t>
-      </w:r>
-      <w:bookmarkEnd w:id="4"/>
-    </w:p>
-    <w:p>
-      <w:pPr>
-        <w:pBdr>
-          <w:top w:val="thinThickThinMediumGap" w:sz="18" w:space="1" w:color="auto"/>
-          <w:bottom w:val="thinThickThinMediumGap" w:sz="18" w:space="1" w:color="auto"/>
-        </w:pBdr>
-        <w:rPr>
-          <w:color w:val="FF0000"/>
-        </w:rPr>
-      </w:pPr>
-    </w:p>
-    <w:p>
-      <w:pPr>
-        <w:pBdr>
-          <w:top w:val="thinThickThinMediumGap" w:sz="18" w:space="1" w:color="auto"/>
-          <w:bottom w:val="thinThickThinMediumGap" w:sz="18" w:space="1" w:color="auto"/>
-        </w:pBdr>
-        <w:rPr>
-          <w:color w:val="FF0000"/>
-        </w:rPr>
-      </w:pPr>
-      <w:r>
-        <w:rPr>
-          <w:color w:val="FF0000"/>
-        </w:rPr>
-        <w:t>базовые характеристики целевой модели выпускника: развитая личность, способная действовать поверх профессиональных границ и создающая новую технологическую и социальную реальность в области повышения качества жизни человека в постиндустриальном обществе.</w:t>
-      </w:r>
-      <w:r>
-        <w:rPr>
-          <w:color w:val="FF0000"/>
-        </w:rPr>
-        <w:t xml:space="preserve"> </w:t>
-      </w:r>
-      <w:r>
-        <w:rPr>
-          <w:color w:val="FF0000"/>
-        </w:rPr>
-        <w:t xml:space="preserve">Поэтому стратегическим ориентиром для университета сегодня является создание системы выявления талантливых школьников, их раннего привлечения в университетскую среду для формирования качеств «своего» абитуриента, т.е. мотивированного и </w:t>
-      </w:r>
-      <w:r>
-        <w:rPr>
-          <w:color w:val="FF0000"/>
-        </w:rPr>
-        <w:lastRenderedPageBreak/>
-        <w:t>подготовленного к обучению по внутренним корпоративным стандартам университета.</w:t>
-      </w:r>
-    </w:p>
-    <w:p>
-      <w:pPr>
-        <w:pBdr>
-          <w:top w:val="thinThickThinMediumGap" w:sz="18" w:space="1" w:color="auto"/>
-          <w:bottom w:val="thinThickThinMediumGap" w:sz="18" w:space="1" w:color="auto"/>
-        </w:pBdr>
-        <w:rPr>
-          <w:color w:val="FF0000"/>
-        </w:rPr>
-      </w:pPr>
-      <w:r>
-        <w:rPr>
-          <w:color w:val="FF0000"/>
-        </w:rPr>
-        <w:t xml:space="preserve">Такой подход позволит университету выходить за границы своего территориального присутствия и </w:t>
-      </w:r>
-      <w:r>
-        <w:rPr>
-          <w:color w:val="FF0000"/>
-        </w:rPr>
-        <w:t>активно искать,</w:t>
-      </w:r>
-      <w:r>
-        <w:rPr>
-          <w:color w:val="FF0000"/>
-        </w:rPr>
-        <w:t xml:space="preserve"> и привлекать таланты на территориях соседних регионов без существенного увеличения финансовых издержек.</w:t>
-      </w:r>
-    </w:p>
-    <w:p/>
-    <w:p>
-      <w:pPr>
-        <w:ind w:firstLine="708"/>
-      </w:pPr>
-      <w:r>
-        <w:t>«</w:t>
-      </w:r>
-      <w:r>
-        <w:t>а</w:t>
-      </w:r>
-      <w:r>
-        <w:t>, — рассказывает психолог, карьерный консультант, программный директор Школы Осознанного Развития Елена Рагозина. — Современные дети не понимают ту информацию, которую им доносят на днях открытых дверей, проходящих по классической схеме. Поэтому побеждают ВУЗы, распространяющие информацию о себе заблаговременно и не в традиционных направлениях.</w:t>
-      </w:r>
-    </w:p>
-    <w:p>
-      <w:pPr>
-        <w:pBdr>
-          <w:bottom w:val="thinThickThinMediumGap" w:sz="18" w:space="1" w:color="auto"/>
-        </w:pBdr>
-        <w:ind w:firstLine="708"/>
-      </w:pPr>
-    </w:p>
-    <w:p>
-      <w:pPr>
-        <w:numPr>
-          <w:ilvl w:val="0"/>
-          <w:numId w:val="14"/>
-        </w:numPr>
-        <w:spacing w:before="100" w:beforeAutospacing="1" w:after="100" w:afterAutospacing="1" w:line="240" w:lineRule="auto"/>
-        <w:jc w:val="left"/>
-        <w:rPr>
-          <w:rFonts w:eastAsia="Times New Roman" w:cs="Times New Roman"/>
-          <w:color w:val="FF0000"/>
-          <w:sz w:val="24"/>
-          <w:szCs w:val="24"/>
-          <w:lang w:eastAsia="ru-RU"/>
-        </w:rPr>
-      </w:pPr>
-      <w:r>
-        <w:rPr>
-          <w:rFonts w:eastAsia="Times New Roman" w:cs="Times New Roman"/>
-          <w:color w:val="FF0000"/>
-          <w:sz w:val="24"/>
-          <w:szCs w:val="24"/>
-          <w:lang w:eastAsia="ru-RU"/>
-        </w:rPr>
-        <w:t>выявления на территории СФО абитуриентов с признаками одаренности и высокой мотивации к обучению,</w:t>
-      </w:r>
-    </w:p>
-    <w:p>
-      <w:pPr>
-        <w:numPr>
-          <w:ilvl w:val="0"/>
-          <w:numId w:val="14"/>
-        </w:numPr>
-        <w:spacing w:before="100" w:beforeAutospacing="1" w:after="100" w:afterAutospacing="1" w:line="240" w:lineRule="auto"/>
-        <w:jc w:val="left"/>
-        <w:rPr>
-          <w:rFonts w:eastAsia="Times New Roman" w:cs="Times New Roman"/>
-          <w:color w:val="FF0000"/>
-          <w:sz w:val="24"/>
-          <w:szCs w:val="24"/>
-          <w:lang w:eastAsia="ru-RU"/>
-        </w:rPr>
-      </w:pPr>
-      <w:r>
-        <w:rPr>
-          <w:rFonts w:eastAsia="Times New Roman" w:cs="Times New Roman"/>
-          <w:color w:val="FF0000"/>
-          <w:sz w:val="24"/>
-          <w:szCs w:val="24"/>
-          <w:lang w:eastAsia="ru-RU"/>
-        </w:rPr>
-        <w:t xml:space="preserve">отбор среди выявленных абитуриентов в </w:t>
-      </w:r>
-      <w:proofErr w:type="spellStart"/>
-      <w:r>
-        <w:rPr>
-          <w:rFonts w:eastAsia="Times New Roman" w:cs="Times New Roman"/>
-          <w:color w:val="FF0000"/>
-          <w:sz w:val="24"/>
-          <w:szCs w:val="24"/>
-          <w:lang w:eastAsia="ru-RU"/>
-        </w:rPr>
-        <w:t>бакалавриат</w:t>
-      </w:r>
-      <w:proofErr w:type="spellEnd"/>
-      <w:r>
-        <w:rPr>
-          <w:rFonts w:eastAsia="Times New Roman" w:cs="Times New Roman"/>
-          <w:color w:val="FF0000"/>
-          <w:sz w:val="24"/>
-          <w:szCs w:val="24"/>
-          <w:lang w:eastAsia="ru-RU"/>
-        </w:rPr>
-        <w:t xml:space="preserve"> наиболее перспективных,</w:t>
-      </w:r>
-    </w:p>
-    <w:p>
-      <w:pPr>
-        <w:numPr>
-          <w:ilvl w:val="0"/>
-          <w:numId w:val="14"/>
-        </w:numPr>
-        <w:spacing w:before="100" w:beforeAutospacing="1" w:after="100" w:afterAutospacing="1" w:line="240" w:lineRule="auto"/>
-        <w:jc w:val="left"/>
-        <w:rPr>
-          <w:rFonts w:eastAsia="Times New Roman" w:cs="Times New Roman"/>
-          <w:color w:val="FF0000"/>
-          <w:sz w:val="24"/>
-          <w:szCs w:val="24"/>
-          <w:lang w:eastAsia="ru-RU"/>
-        </w:rPr>
-      </w:pPr>
-      <w:r>
-        <w:rPr>
-          <w:rFonts w:eastAsia="Times New Roman" w:cs="Times New Roman"/>
-          <w:color w:val="FF0000"/>
-          <w:sz w:val="24"/>
-          <w:szCs w:val="24"/>
-          <w:lang w:eastAsia="ru-RU"/>
-        </w:rPr>
-        <w:t>выстраивание индивидуальной коммуникации с каждым из выбранных абитуриентов,</w:t>
-      </w:r>
-    </w:p>
-    <w:p>
-      <w:pPr>
-        <w:numPr>
-          <w:ilvl w:val="0"/>
-          <w:numId w:val="14"/>
-        </w:numPr>
-        <w:spacing w:before="100" w:beforeAutospacing="1" w:after="100" w:afterAutospacing="1" w:line="240" w:lineRule="auto"/>
-        <w:jc w:val="left"/>
-        <w:rPr>
-          <w:rFonts w:eastAsia="Times New Roman" w:cs="Times New Roman"/>
-          <w:color w:val="FF0000"/>
-          <w:sz w:val="24"/>
-          <w:szCs w:val="24"/>
-          <w:lang w:eastAsia="ru-RU"/>
-        </w:rPr>
-      </w:pPr>
-      <w:r>
-        <w:rPr>
-          <w:rFonts w:eastAsia="Times New Roman" w:cs="Times New Roman"/>
-          <w:color w:val="FF0000"/>
-          <w:sz w:val="24"/>
-          <w:szCs w:val="24"/>
-          <w:lang w:eastAsia="ru-RU"/>
-        </w:rPr>
-        <w:t>формирование персональных рекомендаций каждому из абитуриентов с учетом его интересов и потребностей,</w:t>
-      </w:r>
-    </w:p>
-    <w:p>
-      <w:pPr>
-        <w:numPr>
-          <w:ilvl w:val="0"/>
-          <w:numId w:val="14"/>
-        </w:numPr>
-        <w:spacing w:before="100" w:beforeAutospacing="1" w:after="100" w:afterAutospacing="1" w:line="240" w:lineRule="auto"/>
-        <w:jc w:val="left"/>
-        <w:rPr>
-          <w:rFonts w:eastAsia="Times New Roman" w:cs="Times New Roman"/>
-          <w:color w:val="FF0000"/>
-          <w:sz w:val="24"/>
-          <w:szCs w:val="24"/>
-          <w:lang w:eastAsia="ru-RU"/>
-        </w:rPr>
-      </w:pPr>
-      <w:r>
-        <w:rPr>
-          <w:rFonts w:eastAsia="Times New Roman" w:cs="Times New Roman"/>
-          <w:color w:val="FF0000"/>
-          <w:sz w:val="24"/>
-          <w:szCs w:val="24"/>
-          <w:lang w:eastAsia="ru-RU"/>
-        </w:rPr>
-        <w:t xml:space="preserve">разработка стратегии информационного сопровождения рекрутинговой кампании ТГУ в </w:t>
-      </w:r>
-      <w:proofErr w:type="spellStart"/>
-      <w:r>
-        <w:rPr>
-          <w:rFonts w:eastAsia="Times New Roman" w:cs="Times New Roman"/>
-          <w:color w:val="FF0000"/>
-          <w:sz w:val="24"/>
-          <w:szCs w:val="24"/>
-          <w:lang w:eastAsia="ru-RU"/>
-        </w:rPr>
-        <w:t>соцети</w:t>
-      </w:r>
-      <w:proofErr w:type="spellEnd"/>
-      <w:r>
-        <w:rPr>
-          <w:rFonts w:eastAsia="Times New Roman" w:cs="Times New Roman"/>
-          <w:color w:val="FF0000"/>
-          <w:sz w:val="24"/>
-          <w:szCs w:val="24"/>
-          <w:lang w:eastAsia="ru-RU"/>
-        </w:rPr>
-        <w:t>, ориентированной на абитуриентов с высоким потенциалом,</w:t>
-      </w:r>
-    </w:p>
-    <w:p>
-      <w:pPr>
-        <w:numPr>
-          <w:ilvl w:val="0"/>
-          <w:numId w:val="14"/>
-        </w:numPr>
-        <w:pBdr>
-          <w:bottom w:val="thinThickThinMediumGap" w:sz="18" w:space="1" w:color="auto"/>
-        </w:pBdr>
-        <w:spacing w:before="100" w:beforeAutospacing="1" w:after="100" w:afterAutospacing="1" w:line="240" w:lineRule="auto"/>
-        <w:jc w:val="left"/>
-        <w:rPr>
-          <w:rFonts w:eastAsia="Times New Roman" w:cs="Times New Roman"/>
-          <w:color w:val="FF0000"/>
-          <w:sz w:val="24"/>
-          <w:szCs w:val="24"/>
-          <w:lang w:eastAsia="ru-RU"/>
-        </w:rPr>
-      </w:pPr>
-      <w:r>
-        <w:rPr>
-          <w:rFonts w:eastAsia="Times New Roman" w:cs="Times New Roman"/>
-          <w:color w:val="FF0000"/>
-          <w:sz w:val="24"/>
-          <w:szCs w:val="24"/>
-          <w:lang w:eastAsia="ru-RU"/>
-        </w:rPr>
-        <w:t>отслеживание результатов привлечения и поступления абитуриентов с высоким потенциалом, привлеченных через социальную сеть.</w:t>
-      </w:r>
-    </w:p>
-    <w:p>
-      <w:pPr>
-        <w:pBdr>
-          <w:bottom w:val="thinThickThinMediumGap" w:sz="18" w:space="1" w:color="auto"/>
-        </w:pBdr>
-        <w:spacing w:before="100" w:beforeAutospacing="1" w:after="100" w:afterAutospacing="1" w:line="240" w:lineRule="auto"/>
-        <w:jc w:val="left"/>
-        <w:rPr>
-          <w:rStyle w:val="a6"/>
-          <w:color w:val="FF0000"/>
-        </w:rPr>
-      </w:pPr>
-      <w:r>
-        <w:rPr>
-          <w:rStyle w:val="a6"/>
-          <w:color w:val="FF0000"/>
-        </w:rPr>
-        <w:t>Предполагаемые результаты</w:t>
-      </w:r>
-    </w:p>
-    <w:p>
-      <w:pPr>
-        <w:pBdr>
-          <w:bottom w:val="thinThickThinMediumGap" w:sz="18" w:space="1" w:color="auto"/>
-        </w:pBdr>
-        <w:spacing w:before="100" w:beforeAutospacing="1" w:after="100" w:afterAutospacing="1" w:line="240" w:lineRule="auto"/>
-        <w:jc w:val="left"/>
-        <w:rPr>
-          <w:color w:val="FF0000"/>
-        </w:rPr>
-      </w:pPr>
-      <w:r>
-        <w:rPr>
-          <w:color w:val="FF0000"/>
-        </w:rPr>
-        <w:t>Анализ профилей не менее 10</w:t>
-      </w:r>
-      <w:r>
-        <w:rPr>
-          <w:color w:val="FF0000"/>
-        </w:rPr>
-        <w:t>к</w:t>
-      </w:r>
-    </w:p>
-    <w:p>
-      <w:pPr>
-        <w:pBdr>
-          <w:bottom w:val="thinThickThinMediumGap" w:sz="18" w:space="1" w:color="auto"/>
-        </w:pBdr>
-        <w:spacing w:before="100" w:beforeAutospacing="1" w:after="100" w:afterAutospacing="1" w:line="240" w:lineRule="auto"/>
-        <w:jc w:val="left"/>
-        <w:rPr>
-          <w:color w:val="FF0000"/>
-        </w:rPr>
-      </w:pPr>
-      <w:r>
-        <w:rPr>
-          <w:color w:val="FF0000"/>
-        </w:rPr>
-        <w:t>Составление 6 рейтингов абитуриентов по целевым критериям отбора: мотивация к изучению предметов определенного направления (гуманитарные, точные и естественные науки), интеллект, креативность, личностная мотивация.</w:t>
-      </w:r>
-    </w:p>
-    <w:p>
-      <w:pPr>
-        <w:pBdr>
-          <w:bottom w:val="thinThickThinMediumGap" w:sz="18" w:space="1" w:color="auto"/>
-        </w:pBdr>
-        <w:spacing w:before="100" w:beforeAutospacing="1" w:after="100" w:afterAutospacing="1" w:line="240" w:lineRule="auto"/>
-        <w:jc w:val="left"/>
-        <w:rPr>
-          <w:rFonts w:eastAsia="Times New Roman" w:cs="Times New Roman"/>
-          <w:color w:val="FF0000"/>
-          <w:sz w:val="24"/>
-          <w:szCs w:val="24"/>
-          <w:lang w:eastAsia="ru-RU"/>
-        </w:rPr>
-      </w:pPr>
-      <w:r>
-        <w:rPr>
-          <w:color w:val="FF0000"/>
-        </w:rPr>
-        <w:lastRenderedPageBreak/>
-        <w:t>Поступление в ТГУ не менее 100 абитуриентов с высоким потенциалом, выявленным через социальную сеть.</w:t>
-      </w:r>
-    </w:p>
-    <w:p>
-      <w:pPr>
-        <w:ind w:firstLine="708"/>
-      </w:pPr>
-    </w:p>
-    <w:p/>
-    <w:p>
-      <w:pPr>
-        <w:pStyle w:val="1"/>
-        <w:numPr>
-          <w:ilvl w:val="0"/>
-          <w:numId w:val="3"/>
-        </w:numPr>
-      </w:pPr>
-      <w:bookmarkStart w:id="5" w:name="_Toc515282512"/>
-      <w:r>
-        <w:t>Обследование объекта сервиса поиск абитуриентов на базе технологий NLP и машинного обучения</w:t>
-      </w:r>
-      <w:bookmarkEnd w:id="5"/>
-    </w:p>
-    <w:p>
-      <w:pPr>
-        <w:pStyle w:val="2"/>
-      </w:pPr>
-      <w:bookmarkStart w:id="6" w:name="_Toc515282513"/>
-      <w:r>
-        <w:t>Формулировка требований к сервису поиска абитуриентов на базе технологий NLP и машинного обучения</w:t>
-      </w:r>
-      <w:bookmarkEnd w:id="6"/>
-    </w:p>
-    <w:p>
-      <w:r>
-        <w:t>Функционал сервиса:</w:t>
+        <w:t>Спроектировать</w:t>
+      </w:r>
+      <w:r>
+        <w:t xml:space="preserve"> структуры в БД</w:t>
       </w:r>
     </w:p>
     <w:p>
@@ -3237,11 +2790,11 @@
         <w:pStyle w:val="a3"/>
         <w:numPr>
           <w:ilvl w:val="0"/>
-          <w:numId w:val="5"/>
+          <w:numId w:val="1"/>
         </w:numPr>
       </w:pPr>
       <w:r>
-        <w:t>Составлять прогноз абитуриентов</w:t>
+        <w:t>Разработать структуру БД</w:t>
       </w:r>
     </w:p>
     <w:p>
@@ -3249,11 +2802,11 @@
         <w:pStyle w:val="a3"/>
         <w:numPr>
           <w:ilvl w:val="0"/>
-          <w:numId w:val="5"/>
+          <w:numId w:val="1"/>
         </w:numPr>
       </w:pPr>
       <w:r>
-        <w:t>Самообучение системы</w:t>
+        <w:t>Подготовить датасет</w:t>
       </w:r>
     </w:p>
     <w:p>
@@ -3261,11 +2814,11 @@
         <w:pStyle w:val="a3"/>
         <w:numPr>
           <w:ilvl w:val="0"/>
-          <w:numId w:val="5"/>
+          <w:numId w:val="1"/>
         </w:numPr>
       </w:pPr>
       <w:r>
-        <w:t>Обновление БД</w:t>
+        <w:t>Спроектировать пользовательский интерфейс</w:t>
       </w:r>
     </w:p>
     <w:p>
@@ -3273,11 +2826,11 @@
         <w:pStyle w:val="a3"/>
         <w:numPr>
           <w:ilvl w:val="0"/>
-          <w:numId w:val="5"/>
+          <w:numId w:val="1"/>
         </w:numPr>
       </w:pPr>
       <w:r>
-        <w:t>Обработка называний музыкальных групп</w:t>
+        <w:t>Разработать пользовательский интерфейс</w:t>
       </w:r>
     </w:p>
     <w:p>
@@ -3285,455 +2838,156 @@
         <w:pStyle w:val="a3"/>
         <w:numPr>
           <w:ilvl w:val="0"/>
-          <w:numId w:val="5"/>
+          <w:numId w:val="1"/>
         </w:numPr>
       </w:pPr>
       <w:r>
-        <w:t>Работа с файлом</w:t>
-      </w:r>
-      <w:r>
-        <w:t xml:space="preserve"> </w:t>
-      </w:r>
-      <w:r>
-        <w:rPr>
-          <w:lang w:val="en-US"/>
-        </w:rPr>
-        <w:t>JSON</w:t>
-      </w:r>
-    </w:p>
-    <w:p>
-      <w:pPr>
-        <w:pBdr>
-          <w:bottom w:val="thinThickThinMediumGap" w:sz="18" w:space="1" w:color="auto"/>
-        </w:pBdr>
-      </w:pPr>
-    </w:p>
-    <w:p>
-      <w:pPr>
-        <w:rPr>
-          <w:lang w:val="en-US"/>
-        </w:rPr>
-      </w:pPr>
-    </w:p>
-    <w:p>
-      <w:pPr>
-        <w:spacing w:before="100" w:beforeAutospacing="1" w:after="100" w:afterAutospacing="1" w:line="240" w:lineRule="auto"/>
-        <w:jc w:val="left"/>
-        <w:rPr>
-          <w:rFonts w:eastAsia="Times New Roman" w:cs="Times New Roman"/>
-          <w:sz w:val="24"/>
-          <w:szCs w:val="24"/>
-          <w:lang w:eastAsia="ru-RU"/>
-        </w:rPr>
-      </w:pPr>
-      <w:r>
-        <w:rPr>
-          <w:rFonts w:eastAsia="Times New Roman" w:cs="Times New Roman"/>
-          <w:b/>
-          <w:bCs/>
-          <w:sz w:val="24"/>
-          <w:szCs w:val="24"/>
-          <w:lang w:eastAsia="ru-RU"/>
-        </w:rPr>
-        <w:t>Предполагаемые статьи расходов.</w:t>
-      </w:r>
-      <w:r>
-        <w:rPr>
-          <w:rFonts w:eastAsia="Times New Roman" w:cs="Times New Roman"/>
-          <w:sz w:val="24"/>
-          <w:szCs w:val="24"/>
-          <w:lang w:eastAsia="ru-RU"/>
-        </w:rPr>
-        <w:t xml:space="preserve"> </w:t>
-      </w:r>
-    </w:p>
-    <w:p>
-      <w:pPr>
+        <w:t>Спроектировать алгоритм системы</w:t>
+      </w:r>
+    </w:p>
+    <w:p>
+      <w:pPr>
+        <w:pStyle w:val="a3"/>
         <w:numPr>
           <w:ilvl w:val="0"/>
-          <w:numId w:val="15"/>
+          <w:numId w:val="1"/>
         </w:numPr>
-        <w:spacing w:before="100" w:beforeAutospacing="1" w:after="100" w:afterAutospacing="1" w:line="240" w:lineRule="auto"/>
-        <w:jc w:val="left"/>
-        <w:rPr>
-          <w:rFonts w:eastAsia="Times New Roman" w:cs="Times New Roman"/>
-          <w:color w:val="FF0000"/>
-          <w:sz w:val="24"/>
-          <w:szCs w:val="24"/>
-          <w:lang w:eastAsia="ru-RU"/>
-        </w:rPr>
-      </w:pPr>
-      <w:r>
-        <w:rPr>
-          <w:rFonts w:eastAsia="Times New Roman" w:cs="Times New Roman"/>
-          <w:color w:val="FF0000"/>
-          <w:sz w:val="24"/>
-          <w:szCs w:val="24"/>
-          <w:lang w:eastAsia="ru-RU"/>
-        </w:rPr>
-        <w:t>Руководство проектом, координация взаимодействия с партнерами - 30 000</w:t>
-      </w:r>
-    </w:p>
-    <w:p>
-      <w:pPr>
+      </w:pPr>
+      <w:r>
+        <w:lastRenderedPageBreak/>
+        <w:t>Разработать скрипты для работы системы</w:t>
+      </w:r>
+    </w:p>
+    <w:p>
+      <w:pPr>
+        <w:pStyle w:val="a3"/>
         <w:numPr>
           <w:ilvl w:val="0"/>
-          <w:numId w:val="15"/>
+          <w:numId w:val="1"/>
         </w:numPr>
-        <w:spacing w:before="100" w:beforeAutospacing="1" w:after="100" w:afterAutospacing="1" w:line="240" w:lineRule="auto"/>
-        <w:jc w:val="left"/>
-        <w:rPr>
-          <w:rFonts w:eastAsia="Times New Roman" w:cs="Times New Roman"/>
-          <w:color w:val="FF0000"/>
-          <w:sz w:val="24"/>
-          <w:szCs w:val="24"/>
-          <w:lang w:eastAsia="ru-RU"/>
-        </w:rPr>
-      </w:pPr>
-      <w:r>
-        <w:rPr>
-          <w:rFonts w:eastAsia="Times New Roman" w:cs="Times New Roman"/>
-          <w:color w:val="FF0000"/>
-          <w:sz w:val="24"/>
-          <w:szCs w:val="24"/>
-          <w:lang w:eastAsia="ru-RU"/>
-        </w:rPr>
-        <w:t>Поиск потенциальных абитуриентов в социальной сети - 10 000</w:t>
-      </w:r>
-    </w:p>
-    <w:p>
-      <w:pPr>
+      </w:pPr>
+      <w:r>
+        <w:t>Проанализировать</w:t>
+      </w:r>
+      <w:r>
+        <w:t xml:space="preserve"> студентов ХМАО и раз</w:t>
+      </w:r>
+      <w:r>
+        <w:t>бить</w:t>
+      </w:r>
+      <w:r>
+        <w:t xml:space="preserve"> их на целевые группы по направлениям обучения</w:t>
+      </w:r>
+    </w:p>
+    <w:p>
+      <w:pPr>
+        <w:pStyle w:val="a3"/>
         <w:numPr>
           <w:ilvl w:val="0"/>
-          <w:numId w:val="15"/>
+          <w:numId w:val="1"/>
         </w:numPr>
-        <w:spacing w:before="100" w:beforeAutospacing="1" w:after="100" w:afterAutospacing="1" w:line="240" w:lineRule="auto"/>
-        <w:jc w:val="left"/>
-        <w:rPr>
-          <w:rFonts w:eastAsia="Times New Roman" w:cs="Times New Roman"/>
-          <w:color w:val="FF0000"/>
-          <w:sz w:val="24"/>
-          <w:szCs w:val="24"/>
-          <w:lang w:eastAsia="ru-RU"/>
-        </w:rPr>
-      </w:pPr>
-      <w:r>
-        <w:rPr>
-          <w:rFonts w:eastAsia="Times New Roman" w:cs="Times New Roman"/>
-          <w:color w:val="FF0000"/>
-          <w:sz w:val="24"/>
-          <w:szCs w:val="24"/>
-          <w:lang w:eastAsia="ru-RU"/>
-        </w:rPr>
-        <w:t>Выгрузка пользовательских данных для анализа - 10 000</w:t>
-      </w:r>
-    </w:p>
-    <w:p>
-      <w:pPr>
-        <w:numPr>
-          <w:ilvl w:val="0"/>
-          <w:numId w:val="15"/>
-        </w:numPr>
-        <w:spacing w:before="100" w:beforeAutospacing="1" w:after="100" w:afterAutospacing="1" w:line="240" w:lineRule="auto"/>
-        <w:jc w:val="left"/>
-        <w:rPr>
-          <w:rFonts w:eastAsia="Times New Roman" w:cs="Times New Roman"/>
-          <w:color w:val="FF0000"/>
-          <w:sz w:val="24"/>
-          <w:szCs w:val="24"/>
-          <w:lang w:eastAsia="ru-RU"/>
-        </w:rPr>
-      </w:pPr>
-      <w:r>
-        <w:rPr>
-          <w:rFonts w:eastAsia="Times New Roman" w:cs="Times New Roman"/>
-          <w:color w:val="FF0000"/>
-          <w:sz w:val="24"/>
-          <w:szCs w:val="24"/>
-          <w:lang w:eastAsia="ru-RU"/>
-        </w:rPr>
-        <w:t>Очистка и подготовка данных для анализа - 10 000</w:t>
-      </w:r>
-    </w:p>
-    <w:p>
-      <w:pPr>
-        <w:numPr>
-          <w:ilvl w:val="0"/>
-          <w:numId w:val="15"/>
-        </w:numPr>
-        <w:spacing w:before="100" w:beforeAutospacing="1" w:after="100" w:afterAutospacing="1" w:line="240" w:lineRule="auto"/>
-        <w:jc w:val="left"/>
-        <w:rPr>
-          <w:rFonts w:eastAsia="Times New Roman" w:cs="Times New Roman"/>
-          <w:color w:val="FF0000"/>
-          <w:sz w:val="24"/>
-          <w:szCs w:val="24"/>
-          <w:lang w:eastAsia="ru-RU"/>
-        </w:rPr>
-      </w:pPr>
-      <w:r>
-        <w:rPr>
-          <w:rFonts w:eastAsia="Times New Roman" w:cs="Times New Roman"/>
-          <w:color w:val="FF0000"/>
-          <w:sz w:val="24"/>
-          <w:szCs w:val="24"/>
-          <w:lang w:eastAsia="ru-RU"/>
-        </w:rPr>
-        <w:t>Анализ данных - 30 000</w:t>
-      </w:r>
-    </w:p>
-    <w:p>
-      <w:pPr>
-        <w:numPr>
-          <w:ilvl w:val="0"/>
-          <w:numId w:val="15"/>
-        </w:numPr>
-        <w:spacing w:before="100" w:beforeAutospacing="1" w:after="100" w:afterAutospacing="1" w:line="240" w:lineRule="auto"/>
-        <w:jc w:val="left"/>
-        <w:rPr>
-          <w:rFonts w:eastAsia="Times New Roman" w:cs="Times New Roman"/>
-          <w:color w:val="FF0000"/>
-          <w:sz w:val="24"/>
-          <w:szCs w:val="24"/>
-          <w:lang w:eastAsia="ru-RU"/>
-        </w:rPr>
-      </w:pPr>
-      <w:r>
-        <w:rPr>
-          <w:rFonts w:eastAsia="Times New Roman" w:cs="Times New Roman"/>
-          <w:color w:val="FF0000"/>
-          <w:sz w:val="24"/>
-          <w:szCs w:val="24"/>
-          <w:lang w:eastAsia="ru-RU"/>
-        </w:rPr>
-        <w:t>Выявление перспективных абитуриентов - 30 000</w:t>
-      </w:r>
-    </w:p>
-    <w:p>
-      <w:pPr>
-        <w:numPr>
-          <w:ilvl w:val="0"/>
-          <w:numId w:val="15"/>
-        </w:numPr>
-        <w:spacing w:before="100" w:beforeAutospacing="1" w:after="100" w:afterAutospacing="1" w:line="240" w:lineRule="auto"/>
-        <w:jc w:val="left"/>
-        <w:rPr>
-          <w:rFonts w:eastAsia="Times New Roman" w:cs="Times New Roman"/>
-          <w:color w:val="FF0000"/>
-          <w:sz w:val="24"/>
-          <w:szCs w:val="24"/>
-          <w:lang w:eastAsia="ru-RU"/>
-        </w:rPr>
-      </w:pPr>
-      <w:r>
-        <w:rPr>
-          <w:rFonts w:eastAsia="Times New Roman" w:cs="Times New Roman"/>
-          <w:color w:val="FF0000"/>
-          <w:sz w:val="24"/>
-          <w:szCs w:val="24"/>
-          <w:lang w:eastAsia="ru-RU"/>
-        </w:rPr>
-        <w:t>Исследование факторов выбора абитуриентом вуза - 30 000</w:t>
-      </w:r>
-    </w:p>
-    <w:p>
-      <w:pPr>
-        <w:numPr>
-          <w:ilvl w:val="0"/>
-          <w:numId w:val="15"/>
-        </w:numPr>
-        <w:spacing w:before="100" w:beforeAutospacing="1" w:after="100" w:afterAutospacing="1" w:line="240" w:lineRule="auto"/>
-        <w:jc w:val="left"/>
-        <w:rPr>
-          <w:rFonts w:eastAsia="Times New Roman" w:cs="Times New Roman"/>
-          <w:color w:val="FF0000"/>
-          <w:sz w:val="24"/>
-          <w:szCs w:val="24"/>
-          <w:lang w:eastAsia="ru-RU"/>
-        </w:rPr>
-      </w:pPr>
-      <w:r>
-        <w:rPr>
-          <w:rFonts w:eastAsia="Times New Roman" w:cs="Times New Roman"/>
-          <w:color w:val="FF0000"/>
-          <w:sz w:val="24"/>
-          <w:szCs w:val="24"/>
-          <w:lang w:eastAsia="ru-RU"/>
-        </w:rPr>
-        <w:t xml:space="preserve">Подготовка контента под 3 целевые группы абитуриентов для </w:t>
-      </w:r>
-      <w:proofErr w:type="spellStart"/>
-      <w:r>
-        <w:rPr>
-          <w:rFonts w:eastAsia="Times New Roman" w:cs="Times New Roman"/>
-          <w:color w:val="FF0000"/>
-          <w:sz w:val="24"/>
-          <w:szCs w:val="24"/>
-          <w:lang w:eastAsia="ru-RU"/>
-        </w:rPr>
-        <w:t>рекрутинга</w:t>
-      </w:r>
-      <w:proofErr w:type="spellEnd"/>
-      <w:r>
-        <w:rPr>
-          <w:rFonts w:eastAsia="Times New Roman" w:cs="Times New Roman"/>
-          <w:color w:val="FF0000"/>
-          <w:sz w:val="24"/>
-          <w:szCs w:val="24"/>
-          <w:lang w:eastAsia="ru-RU"/>
-        </w:rPr>
+      </w:pPr>
+      <w:r>
+        <w:t xml:space="preserve">Научить </w:t>
+      </w:r>
+      <w:r>
+        <w:t>Систему</w:t>
+      </w:r>
+      <w:r>
+        <w:t xml:space="preserve"> распознавать абитуриента по профилю социальной сети ВКонтакте</w:t>
+      </w:r>
+    </w:p>
+    <w:p>
+      <w:pPr>
+        <w:pStyle w:val="a3"/>
+      </w:pPr>
+    </w:p>
+    <w:p>
+      <w:pPr>
+        <w:ind w:firstLine="360"/>
+      </w:pPr>
+      <w:r>
+        <w:t>Актуальность:</w:t>
+      </w:r>
+    </w:p>
+    <w:p>
+      <w:pPr>
+        <w:ind w:firstLine="360"/>
+      </w:pPr>
+      <w:r>
+        <w:t>Тема актуальна, так как каждый ВУЗ (государственные и коммерческие) ведет борьбу за студентов</w:t>
+      </w:r>
+      <w:r>
+        <w:t>.</w:t>
+      </w:r>
+      <w:r>
         <w:t xml:space="preserve"> </w:t>
       </w:r>
-      <w:proofErr w:type="spellStart"/>
-      <w:r>
-        <w:rPr>
-          <w:rFonts w:eastAsia="Times New Roman" w:cs="Times New Roman"/>
-          <w:color w:val="FF0000"/>
-          <w:sz w:val="24"/>
-          <w:szCs w:val="24"/>
-          <w:lang w:eastAsia="ru-RU"/>
-        </w:rPr>
-        <w:t>Вконтакте</w:t>
-      </w:r>
-      <w:proofErr w:type="spellEnd"/>
-      <w:r>
-        <w:rPr>
-          <w:rFonts w:eastAsia="Times New Roman" w:cs="Times New Roman"/>
-          <w:color w:val="FF0000"/>
-          <w:sz w:val="24"/>
-          <w:szCs w:val="24"/>
-          <w:lang w:eastAsia="ru-RU"/>
-        </w:rPr>
-        <w:t xml:space="preserve"> - 50 000</w:t>
-      </w:r>
-    </w:p>
-    <w:p>
-      <w:pPr>
-        <w:numPr>
-          <w:ilvl w:val="0"/>
-          <w:numId w:val="15"/>
-        </w:numPr>
-        <w:spacing w:before="100" w:beforeAutospacing="1" w:after="100" w:afterAutospacing="1" w:line="240" w:lineRule="auto"/>
-        <w:jc w:val="left"/>
-        <w:rPr>
-          <w:rFonts w:eastAsia="Times New Roman" w:cs="Times New Roman"/>
-          <w:color w:val="FF0000"/>
-          <w:sz w:val="24"/>
-          <w:szCs w:val="24"/>
-          <w:lang w:eastAsia="ru-RU"/>
-        </w:rPr>
-      </w:pPr>
-      <w:r>
-        <w:rPr>
-          <w:rFonts w:eastAsia="Times New Roman" w:cs="Times New Roman"/>
-          <w:color w:val="FF0000"/>
-          <w:sz w:val="24"/>
-          <w:szCs w:val="24"/>
-          <w:lang w:eastAsia="ru-RU"/>
-        </w:rPr>
-        <w:t>Запуск и сопровождение сообществ - 30 000</w:t>
-      </w:r>
-    </w:p>
-    <w:p>
-      <w:pPr>
-        <w:numPr>
-          <w:ilvl w:val="0"/>
-          <w:numId w:val="15"/>
-        </w:numPr>
-        <w:spacing w:before="100" w:beforeAutospacing="1" w:after="100" w:afterAutospacing="1" w:line="240" w:lineRule="auto"/>
-        <w:jc w:val="left"/>
-        <w:rPr>
-          <w:rFonts w:eastAsia="Times New Roman" w:cs="Times New Roman"/>
-          <w:color w:val="FF0000"/>
-          <w:sz w:val="24"/>
-          <w:szCs w:val="24"/>
-          <w:lang w:eastAsia="ru-RU"/>
-        </w:rPr>
-      </w:pPr>
-      <w:r>
-        <w:rPr>
-          <w:rFonts w:eastAsia="Times New Roman" w:cs="Times New Roman"/>
-          <w:color w:val="FF0000"/>
-          <w:sz w:val="24"/>
-          <w:szCs w:val="24"/>
-          <w:lang w:eastAsia="ru-RU"/>
-        </w:rPr>
-        <w:t>Организация персональной коммуникации с абитуриентами в соц. сети - 50 000</w:t>
-      </w:r>
-    </w:p>
-    <w:p>
-      <w:pPr>
-        <w:numPr>
-          <w:ilvl w:val="0"/>
-          <w:numId w:val="15"/>
-        </w:numPr>
-        <w:spacing w:before="100" w:beforeAutospacing="1" w:after="100" w:afterAutospacing="1" w:line="240" w:lineRule="auto"/>
-        <w:jc w:val="left"/>
-        <w:rPr>
-          <w:rFonts w:eastAsia="Times New Roman" w:cs="Times New Roman"/>
-          <w:color w:val="FF0000"/>
-          <w:sz w:val="24"/>
-          <w:szCs w:val="24"/>
-          <w:lang w:eastAsia="ru-RU"/>
-        </w:rPr>
-      </w:pPr>
-      <w:r>
-        <w:rPr>
-          <w:rFonts w:eastAsia="Times New Roman" w:cs="Times New Roman"/>
-          <w:color w:val="FF0000"/>
-          <w:sz w:val="24"/>
-          <w:szCs w:val="24"/>
-          <w:lang w:eastAsia="ru-RU"/>
-        </w:rPr>
-        <w:t>Анализ результатов рекрутинговой кампании - 20 000</w:t>
-      </w:r>
-    </w:p>
-    <w:p>
-      <w:pPr>
-        <w:pBdr>
-          <w:bottom w:val="thinThickThinMediumGap" w:sz="18" w:space="1" w:color="auto"/>
-        </w:pBdr>
-        <w:spacing w:before="100" w:beforeAutospacing="1" w:after="100" w:afterAutospacing="1" w:line="240" w:lineRule="auto"/>
-        <w:jc w:val="left"/>
-        <w:rPr>
-          <w:rFonts w:eastAsia="Times New Roman" w:cs="Times New Roman"/>
-          <w:color w:val="FF0000"/>
-          <w:sz w:val="24"/>
-          <w:szCs w:val="24"/>
-          <w:lang w:eastAsia="ru-RU"/>
-        </w:rPr>
-      </w:pPr>
-      <w:r>
-        <w:rPr>
-          <w:rFonts w:eastAsia="Times New Roman" w:cs="Times New Roman"/>
-          <w:color w:val="FF0000"/>
-          <w:sz w:val="24"/>
-          <w:szCs w:val="24"/>
-          <w:lang w:eastAsia="ru-RU"/>
-        </w:rPr>
-        <w:t xml:space="preserve">Общая сумма расходов - 300 000 рублей. </w:t>
-      </w:r>
-    </w:p>
-    <w:p>
-      <w:pPr>
+      <w:r>
+        <w:t xml:space="preserve">Такой подход позволит университету выходить за границы своего </w:t>
+      </w:r>
+      <w:r>
+        <w:t>расположения</w:t>
+      </w:r>
+      <w:r>
+        <w:t xml:space="preserve"> и активно искать, и привлекать </w:t>
+      </w:r>
+      <w:r>
+        <w:t>талантливые умы</w:t>
+      </w:r>
+      <w:r>
+        <w:t xml:space="preserve"> на территориях сос</w:t>
+      </w:r>
+      <w:r>
+        <w:t>едних регионов без существенных</w:t>
+      </w:r>
+      <w:r>
+        <w:t xml:space="preserve"> финансовых издержек.</w:t>
+      </w:r>
+    </w:p>
+    <w:p>
+      <w:pPr>
+        <w:ind w:firstLine="360"/>
+      </w:pPr>
+      <w:r>
+        <w:t>«Худший формат дня открытых дверей, который можно придумать, — посадить в фойе тетушек пенсионного возраста с буклетами вуза. Это будет первый и последний день, когда абитуриент пе</w:t>
+      </w:r>
+      <w:r>
+        <w:t>реступит порог этого института»</w:t>
+      </w:r>
+      <w:r>
+        <w:t xml:space="preserve">, — рассказывает психолог, карьерный консультант, программный директор Школы Осознанного Развития Елена Рагозина. — </w:t>
+      </w:r>
+      <w:r>
+        <w:t>«</w:t>
+      </w:r>
+      <w:r>
+        <w:t>Современные дети не понимают ту информацию, которую им доносят на днях открытых дверей, проходящих по классической схеме. Поэтому побеждают ВУЗы, распространяющие информацию о себе заблаговременно и не в традиционных направлениях</w:t>
+      </w:r>
+      <w:r>
+        <w:t>»</w:t>
+      </w:r>
+      <w:r>
+        <w:t>.</w:t>
+      </w:r>
+    </w:p>
+    <w:p>
+      <w:pPr>
+        <w:ind w:firstLine="360"/>
+      </w:pPr>
+    </w:p>
+    <w:p>
+      <w:pPr>
+        <w:pStyle w:val="2"/>
+      </w:pPr>
+      <w:bookmarkStart w:id="4" w:name="_Toc515282514"/>
+      <w:r>
+        <w:t xml:space="preserve">Обзор аналогов сервиса поиска абитуриентов на базе технологий </w:t>
+      </w:r>
+      <w:r>
         <w:rPr>
           <w:lang w:val="en-US"/>
         </w:rPr>
-      </w:pPr>
-    </w:p>
-    <w:p/>
-    <w:p>
-      <w:pPr>
-        <w:pStyle w:val="2"/>
-      </w:pPr>
-      <w:bookmarkStart w:id="7" w:name="_Toc515282514"/>
-      <w:r>
-        <w:t xml:space="preserve">Обзор аналогов сервиса поиска абитуриентов на базе технологий </w:t>
-      </w:r>
-      <w:r>
-        <w:rPr>
-          <w:lang w:val="en-US"/>
-        </w:rPr>
         <w:t>NLP</w:t>
       </w:r>
       <w:r>
@@ -3742,7 +2996,7 @@
       <w:r>
         <w:t>и машинного обучения</w:t>
       </w:r>
-      <w:bookmarkEnd w:id="7"/>
+      <w:bookmarkEnd w:id="4"/>
     </w:p>
     <w:p>
       <w:r>
@@ -3757,18 +3011,15 @@
           <w:numId w:val="9"/>
         </w:numPr>
       </w:pPr>
-      <w:proofErr w:type="spellStart"/>
       <w:r>
         <w:rPr>
           <w:b/>
         </w:rPr>
         <w:t>Парсер</w:t>
       </w:r>
-      <w:proofErr w:type="spellEnd"/>
       <w:r>
         <w:t xml:space="preserve"> (от англ. </w:t>
       </w:r>
-      <w:proofErr w:type="spellStart"/>
       <w:r>
         <w:rPr>
           <w:i/>
@@ -3776,11 +3027,9 @@
         </w:rPr>
         <w:t>parser</w:t>
       </w:r>
-      <w:proofErr w:type="spellEnd"/>
       <w:r>
         <w:t xml:space="preserve">) или </w:t>
       </w:r>
-      <w:proofErr w:type="spellStart"/>
       <w:r>
         <w:rPr>
           <w:b/>
@@ -3788,11 +3037,9 @@
         </w:rPr>
         <w:t>граббер</w:t>
       </w:r>
-      <w:proofErr w:type="spellEnd"/>
       <w:r>
         <w:t xml:space="preserve"> (от англ. </w:t>
       </w:r>
-      <w:proofErr w:type="spellStart"/>
       <w:r>
         <w:rPr>
           <w:i/>
@@ -3800,7 +3047,6 @@
         </w:rPr>
         <w:t>grabber</w:t>
       </w:r>
-      <w:proofErr w:type="spellEnd"/>
       <w:r>
         <w:t>) — программное обеспечение, предназначенное для анализа и разбора исходных данных, с целью их обработки и дальнейшей использования в требуемом виде.</w:t>
       </w:r>
@@ -3813,28 +3059,15 @@
           <w:numId w:val="9"/>
         </w:numPr>
       </w:pPr>
-      <w:proofErr w:type="spellStart"/>
       <w:r>
         <w:rPr>
           <w:b/>
         </w:rPr>
-        <w:t>Парсинг</w:t>
-      </w:r>
-      <w:proofErr w:type="spellEnd"/>
-      <w:r>
-        <w:rPr>
-          <w:b/>
-        </w:rPr>
-        <w:t xml:space="preserve"> – </w:t>
-      </w:r>
-      <w:r>
-        <w:t xml:space="preserve">автоматический </w:t>
-      </w:r>
-      <w:r>
-        <w:t xml:space="preserve">анализ и </w:t>
-      </w:r>
-      <w:r>
-        <w:t>сбор данных по заданному признаку.</w:t>
+        <w:lastRenderedPageBreak/>
+        <w:t xml:space="preserve">Парсинг – </w:t>
+      </w:r>
+      <w:r>
+        <w:t>автоматический анализ и сбор данных по заданному признаку.</w:t>
       </w:r>
     </w:p>
     <w:p>
@@ -3857,54 +3090,6 @@
       <w:r>
         <w:t>.</w:t>
       </w:r>
-    </w:p>
-    <w:p>
-      <w:pPr>
-        <w:pStyle w:val="a3"/>
-      </w:pPr>
-    </w:p>
-    <w:p>
-      <w:pPr>
-        <w:pStyle w:val="a3"/>
-      </w:pPr>
-      <w:r>
-        <w:t>Задачи:</w:t>
-      </w:r>
-    </w:p>
-    <w:p>
-      <w:pPr>
-        <w:pStyle w:val="a3"/>
-        <w:numPr>
-          <w:ilvl w:val="0"/>
-          <w:numId w:val="9"/>
-        </w:numPr>
-      </w:pPr>
-      <w:r>
-        <w:t>Анализ студентов ХМАО и раз</w:t>
-      </w:r>
-      <w:r>
-        <w:t xml:space="preserve">биение их на целевые группы по </w:t>
-      </w:r>
-      <w:r>
-        <w:t>направлениям обучения</w:t>
-      </w:r>
-    </w:p>
-    <w:p>
-      <w:pPr>
-        <w:pStyle w:val="a3"/>
-        <w:numPr>
-          <w:ilvl w:val="0"/>
-          <w:numId w:val="9"/>
-        </w:numPr>
-      </w:pPr>
-      <w:r>
-        <w:t xml:space="preserve">Научить машину распознавать абитуриента по профилю социальной сети </w:t>
-      </w:r>
-      <w:proofErr w:type="spellStart"/>
-      <w:r>
-        <w:t>ВКонтакте</w:t>
-      </w:r>
-      <w:proofErr w:type="spellEnd"/>
     </w:p>
     <w:p>
       <w:pPr>
@@ -4054,7 +3239,6 @@
     </w:p>
     <w:p>
       <w:r>
-        <w:lastRenderedPageBreak/>
         <w:t>В ходе анализа не было выявлено ни одного прямого аналога. В результате чего, был произведен поиск косвенных аналогов, занимающихся схожим функционалом.</w:t>
       </w:r>
     </w:p>
@@ -4084,13 +3268,7 @@
         <w:t>Поиск и привлечение абитуриентов с высоким потенциалом через социальную сеть</w:t>
       </w:r>
       <w:r>
-        <w:t>»</w:t>
-      </w:r>
-      <w:r>
-        <w:t xml:space="preserve"> Томского государственного университета</w:t>
-      </w:r>
-      <w:r>
-        <w:t xml:space="preserve"> - далее Проект</w:t>
+        <w:t>» Томского государственного университета - далее Проект</w:t>
       </w:r>
     </w:p>
     <w:p>
@@ -4102,15 +3280,7 @@
         </w:numPr>
       </w:pPr>
       <w:r>
-        <w:t xml:space="preserve">Сервис поиска целевой аудитории </w:t>
-      </w:r>
-      <w:proofErr w:type="spellStart"/>
-      <w:r>
-        <w:t>ВКонтакте</w:t>
-      </w:r>
-      <w:proofErr w:type="spellEnd"/>
-      <w:r>
-        <w:t xml:space="preserve"> vk.barkov.net</w:t>
+        <w:t>Сервис поиска целевой аудитории ВКонтакте vk.barkov.net</w:t>
       </w:r>
     </w:p>
     <w:p>
@@ -4121,29 +3291,8 @@
           <w:numId w:val="11"/>
         </w:numPr>
       </w:pPr>
-      <w:proofErr w:type="spellStart"/>
-      <w:r>
-        <w:t>Vk</w:t>
-      </w:r>
-      <w:proofErr w:type="spellEnd"/>
-      <w:r>
-        <w:t xml:space="preserve"> </w:t>
-      </w:r>
-      <w:proofErr w:type="spellStart"/>
-      <w:r>
-        <w:t>Audio</w:t>
-      </w:r>
-      <w:proofErr w:type="spellEnd"/>
-      <w:r>
-        <w:t xml:space="preserve"> </w:t>
-      </w:r>
-      <w:proofErr w:type="spellStart"/>
-      <w:r>
-        <w:t>Parser</w:t>
-      </w:r>
-      <w:proofErr w:type="spellEnd"/>
-      <w:r>
-        <w:t xml:space="preserve"> v2.2</w:t>
+      <w:r>
+        <w:t>Vk Audio Parser v2.2</w:t>
       </w:r>
     </w:p>
     <w:p>
@@ -4154,11 +3303,9 @@
           <w:numId w:val="11"/>
         </w:numPr>
       </w:pPr>
-      <w:proofErr w:type="spellStart"/>
       <w:r>
         <w:t>Яндекс.Музыка</w:t>
       </w:r>
-      <w:proofErr w:type="spellEnd"/>
     </w:p>
     <w:p>
       <w:pPr>
@@ -4168,24 +3315,16 @@
           <w:numId w:val="11"/>
         </w:numPr>
       </w:pPr>
-      <w:proofErr w:type="spellStart"/>
       <w:r>
         <w:rPr>
           <w:lang w:val="en-US"/>
         </w:rPr>
         <w:t>Pepper.ninja</w:t>
       </w:r>
-      <w:proofErr w:type="spellEnd"/>
-    </w:p>
-    <w:p>
-      <w:r>
-        <w:t xml:space="preserve">В ходе сравнения аналогов, была составлена сравнительная </w:t>
-      </w:r>
-      <w:r>
-        <w:t>таблица</w:t>
-      </w:r>
-      <w:r>
-        <w:t>:</w:t>
+    </w:p>
+    <w:p>
+      <w:r>
+        <w:t>В ходе сравнения аналогов, была составлена сравнительная таблица:</w:t>
       </w:r>
     </w:p>
     <w:tbl>
@@ -4201,12 +3340,12 @@
         <w:tblLook w:val="04A0" w:firstRow="1" w:lastRow="0" w:firstColumn="1" w:lastColumn="0" w:noHBand="0" w:noVBand="1"/>
       </w:tblPr>
       <w:tblGrid>
-        <w:gridCol w:w="1985"/>
+        <w:gridCol w:w="1986"/>
         <w:gridCol w:w="1290"/>
-        <w:gridCol w:w="1312"/>
+        <w:gridCol w:w="1311"/>
         <w:gridCol w:w="1496"/>
         <w:gridCol w:w="2683"/>
-        <w:gridCol w:w="1007"/>
+        <w:gridCol w:w="1006"/>
       </w:tblGrid>
       <w:tr>
         <w:trPr>
@@ -4293,33 +3432,7 @@
               <w:rPr>
                 <w:rFonts w:cs="Times New Roman"/>
               </w:rPr>
-              <w:t xml:space="preserve"> </w:t>
-            </w:r>
-            <w:r>
-              <w:rPr>
-                <w:rFonts w:cs="Times New Roman"/>
-              </w:rPr>
-              <w:t>(</w:t>
-            </w:r>
-            <w:proofErr w:type="spellStart"/>
-            <w:r>
-              <w:rPr>
-                <w:rFonts w:cs="Times New Roman"/>
-              </w:rPr>
-              <w:t>руб</w:t>
-            </w:r>
-            <w:proofErr w:type="spellEnd"/>
-            <w:r>
-              <w:rPr>
-                <w:rFonts w:cs="Times New Roman"/>
-              </w:rPr>
-              <w:t>/мес.</w:t>
-            </w:r>
-            <w:r>
-              <w:rPr>
-                <w:rFonts w:cs="Times New Roman"/>
-              </w:rPr>
-              <w:t>)</w:t>
+              <w:t xml:space="preserve"> (руб/мес.)</w:t>
             </w:r>
           </w:p>
         </w:tc>
@@ -4424,37 +3537,7 @@
               <w:rPr>
                 <w:rFonts w:cs="Times New Roman"/>
               </w:rPr>
-              <w:t xml:space="preserve"> </w:t>
-            </w:r>
-            <w:r>
-              <w:rPr>
-                <w:rFonts w:cs="Times New Roman"/>
-              </w:rPr>
-              <w:t>(</w:t>
-            </w:r>
-            <w:r>
-              <w:rPr>
-                <w:rFonts w:cs="Times New Roman"/>
-              </w:rPr>
-              <w:t>пользователей</w:t>
-            </w:r>
-            <w:r>
-              <w:rPr>
-                <w:rFonts w:cs="Times New Roman"/>
-              </w:rPr>
-              <w:t>/</w:t>
-            </w:r>
-            <w:r>
-              <w:rPr>
-                <w:rFonts w:cs="Times New Roman"/>
-              </w:rPr>
-              <w:t>мин.</w:t>
-            </w:r>
-            <w:r>
-              <w:rPr>
-                <w:rFonts w:cs="Times New Roman"/>
-              </w:rPr>
-              <w:t>)</w:t>
+              <w:t xml:space="preserve"> (пользователей/мин.)</w:t>
             </w:r>
           </w:p>
         </w:tc>
@@ -4524,6 +3607,7 @@
               <w:rPr>
                 <w:rFonts w:cs="Times New Roman"/>
               </w:rPr>
+              <w:lastRenderedPageBreak/>
               <w:t>Проект</w:t>
             </w:r>
           </w:p>
@@ -4806,13 +3890,7 @@
               <w:rPr>
                 <w:rFonts w:cs="Times New Roman"/>
               </w:rPr>
-              <w:t xml:space="preserve"> </w:t>
-            </w:r>
-            <w:r>
-              <w:rPr>
-                <w:rFonts w:cs="Times New Roman"/>
-              </w:rPr>
-              <w:t>(Только</w:t>
+              <w:t xml:space="preserve"> (Только</w:t>
             </w:r>
             <w:r>
               <w:rPr>
@@ -4853,19 +3931,11 @@
                 <w:rFonts w:cs="Times New Roman"/>
               </w:rPr>
             </w:pPr>
-            <w:proofErr w:type="spellStart"/>
             <w:r>
               <w:rPr>
                 <w:rFonts w:cs="Times New Roman"/>
               </w:rPr>
-              <w:t>Web</w:t>
-            </w:r>
-            <w:proofErr w:type="spellEnd"/>
-            <w:r>
-              <w:rPr>
-                <w:rFonts w:cs="Times New Roman"/>
-              </w:rPr>
-              <w:t>-сервис</w:t>
+              <w:t>Web-сервис</w:t>
             </w:r>
           </w:p>
         </w:tc>
@@ -4965,47 +4035,11 @@
                 <w:rFonts w:cs="Times New Roman"/>
               </w:rPr>
             </w:pPr>
-            <w:proofErr w:type="spellStart"/>
             <w:r>
               <w:rPr>
                 <w:rFonts w:cs="Times New Roman"/>
               </w:rPr>
-              <w:t>Vk</w:t>
-            </w:r>
-            <w:proofErr w:type="spellEnd"/>
-            <w:r>
-              <w:rPr>
-                <w:rFonts w:cs="Times New Roman"/>
-              </w:rPr>
-              <w:t xml:space="preserve"> </w:t>
-            </w:r>
-            <w:proofErr w:type="spellStart"/>
-            <w:r>
-              <w:rPr>
-                <w:rFonts w:cs="Times New Roman"/>
-              </w:rPr>
-              <w:t>Audio</w:t>
-            </w:r>
-            <w:proofErr w:type="spellEnd"/>
-            <w:r>
-              <w:rPr>
-                <w:rFonts w:cs="Times New Roman"/>
-              </w:rPr>
-              <w:t xml:space="preserve"> </w:t>
-            </w:r>
-            <w:proofErr w:type="spellStart"/>
-            <w:r>
-              <w:rPr>
-                <w:rFonts w:cs="Times New Roman"/>
-              </w:rPr>
-              <w:t>Parser</w:t>
-            </w:r>
-            <w:proofErr w:type="spellEnd"/>
-            <w:r>
-              <w:rPr>
-                <w:rFonts w:cs="Times New Roman"/>
-              </w:rPr>
-              <w:t xml:space="preserve"> v2.2</w:t>
+              <w:t>Vk Audio Parser v2.2</w:t>
             </w:r>
           </w:p>
         </w:tc>
@@ -5204,14 +4238,12 @@
                 <w:rFonts w:cs="Times New Roman"/>
               </w:rPr>
             </w:pPr>
-            <w:proofErr w:type="spellStart"/>
             <w:r>
               <w:rPr>
                 <w:rFonts w:cs="Times New Roman"/>
               </w:rPr>
               <w:t>Pepper.ninja</w:t>
             </w:r>
-            <w:proofErr w:type="spellEnd"/>
           </w:p>
         </w:tc>
         <w:tc>
@@ -5305,19 +4337,11 @@
                 <w:rFonts w:cs="Times New Roman"/>
               </w:rPr>
             </w:pPr>
-            <w:proofErr w:type="spellStart"/>
             <w:r>
               <w:rPr>
                 <w:rFonts w:cs="Times New Roman"/>
               </w:rPr>
-              <w:t>Web</w:t>
-            </w:r>
-            <w:proofErr w:type="spellEnd"/>
-            <w:r>
-              <w:rPr>
-                <w:rFonts w:cs="Times New Roman"/>
-              </w:rPr>
-              <w:t>-сервис</w:t>
+              <w:t>Web-сервис</w:t>
             </w:r>
           </w:p>
         </w:tc>
@@ -5417,15 +4441,12 @@
                 <w:rFonts w:cs="Times New Roman"/>
               </w:rPr>
             </w:pPr>
-            <w:proofErr w:type="spellStart"/>
             <w:r>
               <w:rPr>
                 <w:rFonts w:cs="Times New Roman"/>
               </w:rPr>
-              <w:lastRenderedPageBreak/>
               <w:t>Яндекс.Музыка</w:t>
             </w:r>
-            <w:proofErr w:type="spellEnd"/>
           </w:p>
         </w:tc>
         <w:tc>
@@ -5519,19 +4540,11 @@
                 <w:rFonts w:cs="Times New Roman"/>
               </w:rPr>
             </w:pPr>
-            <w:proofErr w:type="spellStart"/>
             <w:r>
               <w:rPr>
                 <w:rFonts w:cs="Times New Roman"/>
               </w:rPr>
-              <w:t>Web</w:t>
-            </w:r>
-            <w:proofErr w:type="spellEnd"/>
-            <w:r>
-              <w:rPr>
-                <w:rFonts w:cs="Times New Roman"/>
-              </w:rPr>
-              <w:t>-сервис</w:t>
+              <w:t>Web-сервис</w:t>
             </w:r>
           </w:p>
         </w:tc>
@@ -5603,137 +4616,47 @@
         </w:tc>
       </w:tr>
     </w:tbl>
-    <w:p>
-      <w:pPr>
-        <w:pStyle w:val="a7"/>
-        <w:spacing w:before="0" w:beforeAutospacing="0" w:after="0" w:afterAutospacing="0"/>
+    <w:p/>
+    <w:p>
+      <w:r>
+        <w:t>Данные таблицы актуальный на 15 июня 2018 г.</w:t>
+      </w:r>
+    </w:p>
+    <w:p>
+      <w:r>
+        <w:t xml:space="preserve">Как видно из таблицы сравнения, одним из главных критериев был анализ данных, данному критерию удовлетворяют Яндекс.Музыка и Проект. </w:t>
+      </w:r>
+    </w:p>
+    <w:p>
+      <w:r>
+        <w:t xml:space="preserve">Из описания Проекта, реализуется схожая функция – поиск абитуриентов по мотивации к изучению предметов определенного направления (гуманитарные, точные и естественные науки). </w:t>
+      </w:r>
+    </w:p>
+    <w:p>
+      <w:r>
+        <w:t>Яндекс.Музыка на базе машинного обучения анализирует список музыки пользователя, его настроение и строит ежедневный трек лист. Так же Яндекс проводил исследование «</w:t>
+      </w:r>
+      <w:r>
+        <w:t>У каждого поколения — своя музыка. Или нет</w:t>
+      </w:r>
+      <w:r>
+        <w:t>», в котором анализировалась музыка для каждого поколения. В результате была выявлена зависимость, подробная информация в источниках литературы</w:t>
+      </w:r>
+      <w:r>
+        <w:t xml:space="preserve"> [</w:t>
+      </w:r>
+      <w:r>
         <w:rPr>
           <w:color w:val="FF0000"/>
         </w:rPr>
-      </w:pPr>
-      <w:r>
-        <w:rPr>
-          <w:color w:val="FF0000"/>
-        </w:rPr>
-        <w:t xml:space="preserve"># </w:t>
-      </w:r>
-      <w:r>
-        <w:rPr>
-          <w:color w:val="FF0000"/>
-        </w:rPr>
-        <w:t>расширить таблицу, добавить другие критерии</w:t>
-      </w:r>
-      <w:r>
-        <w:rPr>
-          <w:color w:val="FF0000"/>
-        </w:rPr>
-        <w:t xml:space="preserve"> взять из диалога аналог</w:t>
-      </w:r>
-    </w:p>
-    <w:p>
-      <w:pPr>
-        <w:pStyle w:val="a7"/>
-        <w:spacing w:before="0" w:beforeAutospacing="0" w:after="0" w:afterAutospacing="0"/>
-        <w:rPr>
-          <w:color w:val="FF0000"/>
-        </w:rPr>
-      </w:pPr>
-    </w:p>
-    <w:p>
-      <w:r>
-        <w:t>Данные таблицы актуальный на 15 июня 2018 г.</w:t>
-      </w:r>
-    </w:p>
-    <w:p>
-      <w:r>
-        <w:t xml:space="preserve">Как видно из таблицы сравнения, одним из главных критериев был анализ данных, </w:t>
-      </w:r>
-      <w:r>
-        <w:t xml:space="preserve">данному критерию удовлетворяют </w:t>
-      </w:r>
-      <w:proofErr w:type="spellStart"/>
-      <w:r>
-        <w:t>Яндекс.Музыка</w:t>
-      </w:r>
-      <w:proofErr w:type="spellEnd"/>
-      <w:r>
-        <w:t xml:space="preserve"> и Проект</w:t>
+        <w:t>#</w:t>
+      </w:r>
+      <w:r>
+        <w:t>]</w:t>
       </w:r>
       <w:r>
         <w:t>.</w:t>
       </w:r>
-      <w:r>
-        <w:t xml:space="preserve"> </w:t>
-      </w:r>
-    </w:p>
-    <w:p>
-      <w:r>
-        <w:t xml:space="preserve">Из описания </w:t>
-      </w:r>
-      <w:r>
-        <w:t>Проекта</w:t>
-      </w:r>
-      <w:r>
-        <w:t xml:space="preserve">, реализуется схожая функция – поиск абитуриентов по мотивации к изучению предметов определенного направления (гуманитарные, точные и естественные науки). </w:t>
-      </w:r>
-    </w:p>
-    <w:p>
-      <w:proofErr w:type="spellStart"/>
-      <w:r>
-        <w:t>Яндекс.Музыка</w:t>
-      </w:r>
-      <w:proofErr w:type="spellEnd"/>
-      <w:r>
-        <w:t xml:space="preserve"> на базе машинного обучения </w:t>
-      </w:r>
-      <w:r>
-        <w:t xml:space="preserve">анализирует список музыки пользователя, его </w:t>
-      </w:r>
-      <w:r>
-        <w:t xml:space="preserve">настроение и строит ежедневный </w:t>
-      </w:r>
-      <w:r>
-        <w:t>трек лист</w:t>
-      </w:r>
-      <w:r>
-        <w:t>.</w:t>
-      </w:r>
-      <w:r>
-        <w:t xml:space="preserve"> </w:t>
-      </w:r>
-      <w:r>
-        <w:t>Так же Яндекс проводил исследование «</w:t>
-      </w:r>
-      <w:r>
-        <w:t>У каждого поколения — своя музыка. Или нет</w:t>
-      </w:r>
-      <w:r>
-        <w:t>»</w:t>
-      </w:r>
-      <w:r>
-        <w:t>, в котором анализировалась музыка для каждого поколения.</w:t>
-      </w:r>
-      <w:r>
-        <w:t xml:space="preserve"> </w:t>
-      </w:r>
-      <w:r>
-        <w:t>В результате была выявлена зависимость, подробная информация в источниках литературы</w:t>
-      </w:r>
-      <w:r>
-        <w:t xml:space="preserve"> [</w:t>
-      </w:r>
-      <w:r>
-        <w:rPr>
-          <w:color w:val="FF0000"/>
-        </w:rPr>
-        <w:t>#</w:t>
-      </w:r>
-      <w:r>
-        <w:t>]</w:t>
-      </w:r>
-      <w:r>
-        <w:t>.</w:t>
-      </w:r>
     </w:p>
     <w:p>
       <w:pPr>
@@ -5742,49 +4665,14 @@
         </w:rPr>
       </w:pPr>
       <w:r>
+        <w:lastRenderedPageBreak/>
         <w:t xml:space="preserve">Настольное ПО </w:t>
       </w:r>
-      <w:proofErr w:type="spellStart"/>
       <w:r>
         <w:rPr>
           <w:rFonts w:cs="Times New Roman"/>
         </w:rPr>
-        <w:t>Vk</w:t>
-      </w:r>
-      <w:proofErr w:type="spellEnd"/>
-      <w:r>
-        <w:rPr>
-          <w:rFonts w:cs="Times New Roman"/>
-        </w:rPr>
-        <w:t xml:space="preserve"> </w:t>
-      </w:r>
-      <w:proofErr w:type="spellStart"/>
-      <w:r>
-        <w:rPr>
-          <w:rFonts w:cs="Times New Roman"/>
-        </w:rPr>
-        <w:t>Audio</w:t>
-      </w:r>
-      <w:proofErr w:type="spellEnd"/>
-      <w:r>
-        <w:rPr>
-          <w:rFonts w:cs="Times New Roman"/>
-        </w:rPr>
-        <w:t xml:space="preserve"> </w:t>
-      </w:r>
-      <w:proofErr w:type="spellStart"/>
-      <w:r>
-        <w:rPr>
-          <w:rFonts w:cs="Times New Roman"/>
-        </w:rPr>
-        <w:t>Parser</w:t>
-      </w:r>
-      <w:proofErr w:type="spellEnd"/>
-      <w:r>
-        <w:rPr>
-          <w:rFonts w:cs="Times New Roman"/>
-        </w:rPr>
-        <w:t xml:space="preserve"> v2.2</w:t>
+        <w:t>Vk Audio Parser v2.2</w:t>
       </w:r>
       <w:r>
         <w:rPr>
@@ -5816,13 +4704,7 @@
         <w:rPr>
           <w:rFonts w:cs="Times New Roman"/>
         </w:rPr>
-        <w:t>, на данный момент функционал</w:t>
-      </w:r>
-      <w:r>
-        <w:rPr>
-          <w:rFonts w:cs="Times New Roman"/>
-        </w:rPr>
-        <w:t xml:space="preserve"> </w:t>
+        <w:t xml:space="preserve">, на данный момент функционал </w:t>
       </w:r>
       <w:r>
         <w:rPr>
@@ -5861,64 +4743,38 @@
         <w:rPr>
           <w:rFonts w:cs="Times New Roman"/>
         </w:rPr>
-        <w:t xml:space="preserve"> закрыт, программа перестала работать.</w:t>
-      </w:r>
-      <w:r>
+        <w:t xml:space="preserve"> закрыт, программа перестала работать. Интерфейс программы оставляет желать лучшего. Для работоспособности программы не нужен сервер.</w:t>
+      </w:r>
+    </w:p>
+    <w:p>
+      <w:pPr>
         <w:rPr>
           <w:rFonts w:cs="Times New Roman"/>
         </w:rPr>
-        <w:t xml:space="preserve"> Интерфейс программы оставляет желать лучшего.</w:t>
-      </w:r>
+      </w:pPr>
       <w:r>
         <w:rPr>
           <w:rFonts w:cs="Times New Roman"/>
         </w:rPr>
-        <w:t xml:space="preserve"> </w:t>
+        <w:t>vk.barkov.net</w:t>
       </w:r>
       <w:r>
         <w:rPr>
           <w:rFonts w:cs="Times New Roman"/>
         </w:rPr>
-        <w:t>Для работоспособности программы не нужен сервер.</w:t>
-      </w:r>
-    </w:p>
-    <w:p>
-      <w:pPr>
+        <w:t xml:space="preserve"> и </w:t>
+      </w:r>
+      <w:r>
         <w:rPr>
           <w:rFonts w:cs="Times New Roman"/>
         </w:rPr>
-      </w:pPr>
+        <w:t>Pepper.ninja</w:t>
+      </w:r>
       <w:r>
         <w:rPr>
           <w:rFonts w:cs="Times New Roman"/>
         </w:rPr>
-        <w:t>vk.barkov.net</w:t>
-      </w:r>
-      <w:r>
-        <w:rPr>
-          <w:rFonts w:cs="Times New Roman"/>
-        </w:rPr>
-        <w:t xml:space="preserve"> и </w:t>
-      </w:r>
-      <w:proofErr w:type="spellStart"/>
-      <w:r>
-        <w:rPr>
-          <w:rFonts w:cs="Times New Roman"/>
-        </w:rPr>
-        <w:t>Pepper.ninja</w:t>
-      </w:r>
-      <w:proofErr w:type="spellEnd"/>
-      <w:r>
-        <w:rPr>
-          <w:rFonts w:cs="Times New Roman"/>
-        </w:rPr>
-        <w:t xml:space="preserve"> имеют приятный интерфе</w:t>
-      </w:r>
-      <w:r>
-        <w:rPr>
-          <w:rFonts w:cs="Times New Roman"/>
-        </w:rPr>
-        <w:t>йс и быструю скорость обработки. Скорость можно поднять, за счет другого тарифного плана.</w:t>
+        <w:t xml:space="preserve"> имеют приятный интерфейс и быструю скорость обработки. Скорость можно поднять, за счет другого тарифного плана.</w:t>
       </w:r>
     </w:p>
     <w:p>
@@ -5935,41 +4791,268 @@
         </w:rPr>
         <w:t>w</w:t>
       </w:r>
-      <w:proofErr w:type="spellStart"/>
       <w:r>
         <w:rPr>
           <w:rFonts w:cs="Times New Roman"/>
         </w:rPr>
-        <w:t>eb</w:t>
-      </w:r>
-      <w:proofErr w:type="spellEnd"/>
+        <w:t>eb-сервис</w:t>
+      </w:r>
       <w:r>
         <w:rPr>
           <w:rFonts w:cs="Times New Roman"/>
         </w:rPr>
-        <w:t>-сервис</w:t>
-      </w:r>
-      <w:r>
-        <w:rPr>
-          <w:rFonts w:cs="Times New Roman"/>
-        </w:rPr>
         <w:t xml:space="preserve">. </w:t>
       </w:r>
       <w:r>
         <w:t>Разработка данного сервиса актуальна для университетов, прямых аналогов не имеет.</w:t>
       </w:r>
     </w:p>
+    <w:p/>
     <w:p>
       <w:pPr>
         <w:pStyle w:val="2"/>
       </w:pPr>
-      <w:bookmarkStart w:id="8" w:name="_Toc515282515"/>
-      <w:r>
-        <w:t>Проектирование сервиса поиска абитуриентов на базе технологий NLP и машинного обучения</w:t>
-      </w:r>
-      <w:bookmarkEnd w:id="8"/>
-    </w:p>
-    <w:p>
+      <w:bookmarkStart w:id="5" w:name="_Toc515282513"/>
+      <w:r>
+        <w:t>Формулировка требований к сервису поиска абитуриентов на базе технологий NLP и машинного обучения</w:t>
+      </w:r>
+      <w:bookmarkEnd w:id="5"/>
+    </w:p>
+    <w:p>
+      <w:r>
+        <w:t>Разрабатываемая Система должна соответствовать следующим требованиям:</w:t>
+      </w:r>
+    </w:p>
+    <w:p>
+      <w:r>
+        <w:t>Функциональные требования:</w:t>
+      </w:r>
+    </w:p>
+    <w:p>
+      <w:pPr>
+        <w:pStyle w:val="a3"/>
+        <w:numPr>
+          <w:ilvl w:val="0"/>
+          <w:numId w:val="5"/>
+        </w:numPr>
+      </w:pPr>
+      <w:r>
+        <w:t>Составлять прогноз абитуриентов</w:t>
+      </w:r>
+      <w:r>
+        <w:t>???</w:t>
+      </w:r>
+    </w:p>
+    <w:p>
+      <w:pPr>
+        <w:pStyle w:val="a3"/>
+        <w:numPr>
+          <w:ilvl w:val="0"/>
+          <w:numId w:val="5"/>
+        </w:numPr>
+      </w:pPr>
+      <w:r>
+        <w:t>Самообучение системы</w:t>
+      </w:r>
+    </w:p>
+    <w:p>
+      <w:pPr>
+        <w:pStyle w:val="a3"/>
+        <w:numPr>
+          <w:ilvl w:val="0"/>
+          <w:numId w:val="5"/>
+        </w:numPr>
+      </w:pPr>
+      <w:r>
+        <w:t>Работа</w:t>
+      </w:r>
+      <w:r>
+        <w:t xml:space="preserve"> </w:t>
+      </w:r>
+      <w:r>
+        <w:t xml:space="preserve">с </w:t>
+      </w:r>
+      <w:r>
+        <w:t>БД</w:t>
+      </w:r>
+    </w:p>
+    <w:p>
+      <w:pPr>
+        <w:pStyle w:val="a3"/>
+        <w:numPr>
+          <w:ilvl w:val="0"/>
+          <w:numId w:val="5"/>
+        </w:numPr>
+      </w:pPr>
+      <w:r>
+        <w:t>Обработка называний музыкальных групп</w:t>
+      </w:r>
+    </w:p>
+    <w:p>
+      <w:pPr>
+        <w:pStyle w:val="a3"/>
+        <w:numPr>
+          <w:ilvl w:val="0"/>
+          <w:numId w:val="5"/>
+        </w:numPr>
+      </w:pPr>
+      <w:r>
+        <w:t>Работа с файлом</w:t>
+      </w:r>
+      <w:r>
+        <w:t xml:space="preserve"> </w:t>
+      </w:r>
+      <w:r>
+        <w:rPr>
+          <w:lang w:val="en-US"/>
+        </w:rPr>
+        <w:t>JSON</w:t>
+      </w:r>
+    </w:p>
+    <w:p>
+      <w:r>
+        <w:t>Нефункциональные требования:</w:t>
+      </w:r>
+    </w:p>
+    <w:p>
+      <w:pPr>
+        <w:pStyle w:val="a3"/>
+        <w:numPr>
+          <w:ilvl w:val="0"/>
+          <w:numId w:val="32"/>
+        </w:numPr>
+      </w:pPr>
+      <w:r>
+        <w:t>Системные требования:</w:t>
+      </w:r>
+    </w:p>
+    <w:p>
+      <w:pPr>
+        <w:pStyle w:val="a3"/>
+        <w:numPr>
+          <w:ilvl w:val="1"/>
+          <w:numId w:val="32"/>
+        </w:numPr>
+      </w:pPr>
+      <w:r>
+        <w:t>ОЗУ – 6 Гб</w:t>
+      </w:r>
+    </w:p>
+    <w:p>
+      <w:pPr>
+        <w:pStyle w:val="a3"/>
+        <w:numPr>
+          <w:ilvl w:val="1"/>
+          <w:numId w:val="32"/>
+        </w:numPr>
+      </w:pPr>
+      <w:r>
+        <w:t>Частота процессора – 2 ГГц</w:t>
+      </w:r>
+    </w:p>
+    <w:p>
+      <w:pPr>
+        <w:pStyle w:val="a3"/>
+        <w:numPr>
+          <w:ilvl w:val="0"/>
+          <w:numId w:val="32"/>
+        </w:numPr>
+      </w:pPr>
+      <w:r>
+        <w:t>Требование к персоналу:</w:t>
+      </w:r>
+    </w:p>
+    <w:p>
+      <w:pPr>
+        <w:pStyle w:val="a3"/>
+        <w:numPr>
+          <w:ilvl w:val="1"/>
+          <w:numId w:val="32"/>
+        </w:numPr>
+      </w:pPr>
+      <w:r>
+        <w:t>Уровень пользования ПК – уверенный</w:t>
+      </w:r>
+    </w:p>
+    <w:p>
+      <w:pPr>
+        <w:pStyle w:val="a3"/>
+        <w:numPr>
+          <w:ilvl w:val="0"/>
+          <w:numId w:val="32"/>
+        </w:numPr>
+      </w:pPr>
+      <w:r>
+        <w:t>Требования к пользовательскому интерфейсу:</w:t>
+      </w:r>
+    </w:p>
+    <w:p>
+      <w:pPr>
+        <w:pStyle w:val="a3"/>
+        <w:numPr>
+          <w:ilvl w:val="1"/>
+          <w:numId w:val="32"/>
+        </w:numPr>
+      </w:pPr>
+      <w:r>
+        <w:t>Минимальный интерфейс</w:t>
+      </w:r>
+    </w:p>
+    <w:p>
+      <w:pPr>
+        <w:pStyle w:val="a3"/>
+        <w:numPr>
+          <w:ilvl w:val="1"/>
+          <w:numId w:val="32"/>
+        </w:numPr>
+      </w:pPr>
+      <w:r>
+        <w:lastRenderedPageBreak/>
+        <w:t>Возможность выбора файла</w:t>
+      </w:r>
+    </w:p>
+    <w:p>
+      <w:pPr>
+        <w:ind w:firstLine="360"/>
+      </w:pPr>
+    </w:p>
+    <w:p>
+      <w:pPr>
+        <w:pStyle w:val="1"/>
+        <w:numPr>
+          <w:ilvl w:val="0"/>
+          <w:numId w:val="3"/>
+        </w:numPr>
+      </w:pPr>
+      <w:bookmarkStart w:id="6" w:name="_Toc515282512"/>
+      <w:r>
+        <w:t>Проектирование</w:t>
+      </w:r>
+      <w:r>
+        <w:t xml:space="preserve"> сервиса поиск абитуриентов на базе технологий NLP и машинного обучения</w:t>
+      </w:r>
+      <w:bookmarkEnd w:id="6"/>
+    </w:p>
+    <w:p>
+      <w:pPr>
+        <w:pStyle w:val="2"/>
+      </w:pPr>
+      <w:bookmarkStart w:id="7" w:name="_Toc515282515"/>
+      <w:r>
+        <w:t>Проектирование</w:t>
+      </w:r>
+      <w:r>
+        <w:t xml:space="preserve"> алгоритмов</w:t>
+      </w:r>
+      <w:r>
+        <w:t xml:space="preserve"> сервиса поиска абитуриентов на базе технологий NLP и машинного обучения</w:t>
+      </w:r>
+      <w:bookmarkEnd w:id="7"/>
+    </w:p>
+    <w:p>
+      <w:pPr>
+        <w:ind w:firstLine="360"/>
+      </w:pPr>
       <w:r>
         <w:t>Разработка</w:t>
       </w:r>
@@ -5977,11 +5060,7 @@
         <w:t xml:space="preserve"> начинается с выбора модели жизненного цикла программного обеспечения.</w:t>
       </w:r>
       <w:r>
-        <w:t xml:space="preserve"> Воспользовавшись рекомендациями Института качества </w:t>
-      </w:r>
-      <w:r>
-        <w:lastRenderedPageBreak/>
-        <w:t xml:space="preserve">программного обеспечения </w:t>
+        <w:t xml:space="preserve"> Воспользовавшись рекомендациями Института качества программного обеспечения </w:t>
       </w:r>
       <w:r>
         <w:rPr>
@@ -6044,7 +5123,7 @@
       <w:tblGrid>
         <w:gridCol w:w="2104"/>
         <w:gridCol w:w="4610"/>
-        <w:gridCol w:w="2523"/>
+        <w:gridCol w:w="2522"/>
       </w:tblGrid>
       <w:tr>
         <w:tc>
@@ -6495,7 +5574,15 @@
                 <w:szCs w:val="28"/>
                 <w:lang w:eastAsia="ru-RU"/>
               </w:rPr>
-              <w:t>Будут ли требования изменяться или уточняться с ростом сложности системы (программного средства) в ЖЦ?</w:t>
+              <w:t xml:space="preserve">Будут ли требования изменяться или уточняться с ростом </w:t>
+            </w:r>
+            <w:r>
+              <w:rPr>
+                <w:szCs w:val="28"/>
+                <w:lang w:eastAsia="ru-RU"/>
+              </w:rPr>
+              <w:lastRenderedPageBreak/>
+              <w:t>сложности системы (программного средства) в ЖЦ?</w:t>
             </w:r>
           </w:p>
         </w:tc>
@@ -6517,6 +5604,7 @@
                 <w:szCs w:val="28"/>
                 <w:lang w:eastAsia="ru-RU"/>
               </w:rPr>
+              <w:lastRenderedPageBreak/>
               <w:t>Да</w:t>
             </w:r>
           </w:p>
@@ -6648,7 +5736,7 @@
       </w:tblPr>
       <w:tblGrid>
         <w:gridCol w:w="2103"/>
-        <w:gridCol w:w="4613"/>
+        <w:gridCol w:w="4612"/>
         <w:gridCol w:w="2521"/>
       </w:tblGrid>
       <w:tr>
@@ -6670,7 +5758,6 @@
                 <w:szCs w:val="28"/>
                 <w:lang w:eastAsia="ru-RU"/>
               </w:rPr>
-              <w:lastRenderedPageBreak/>
               <w:t>Номер критерия</w:t>
             </w:r>
           </w:p>
@@ -7079,6 +6166,7 @@
                 <w:szCs w:val="28"/>
                 <w:lang w:eastAsia="ru-RU"/>
               </w:rPr>
+              <w:lastRenderedPageBreak/>
               <w:t>6.</w:t>
             </w:r>
           </w:p>
@@ -7185,7 +6273,7 @@
         <w:tblLook w:val="00A0" w:firstRow="1" w:lastRow="0" w:firstColumn="1" w:lastColumn="0" w:noHBand="0" w:noVBand="0"/>
       </w:tblPr>
       <w:tblGrid>
-        <w:gridCol w:w="2105"/>
+        <w:gridCol w:w="2104"/>
         <w:gridCol w:w="4608"/>
         <w:gridCol w:w="2524"/>
       </w:tblGrid>
@@ -7276,7 +6364,6 @@
                 <w:szCs w:val="28"/>
                 <w:lang w:eastAsia="ru-RU"/>
               </w:rPr>
-              <w:lastRenderedPageBreak/>
               <w:t>1.</w:t>
             </w:r>
           </w:p>
@@ -7599,9 +6686,9 @@
         <w:tblLook w:val="00A0" w:firstRow="1" w:lastRow="0" w:firstColumn="1" w:lastColumn="0" w:noHBand="0" w:noVBand="0"/>
       </w:tblPr>
       <w:tblGrid>
-        <w:gridCol w:w="2101"/>
-        <w:gridCol w:w="4619"/>
-        <w:gridCol w:w="2517"/>
+        <w:gridCol w:w="2102"/>
+        <w:gridCol w:w="4618"/>
+        <w:gridCol w:w="2516"/>
       </w:tblGrid>
       <w:tr>
         <w:tc>
@@ -7690,6 +6777,7 @@
                 <w:szCs w:val="28"/>
                 <w:lang w:eastAsia="ru-RU"/>
               </w:rPr>
+              <w:lastRenderedPageBreak/>
               <w:t>1.</w:t>
             </w:r>
           </w:p>
@@ -7962,7 +7050,6 @@
                 <w:szCs w:val="28"/>
                 <w:lang w:eastAsia="ru-RU"/>
               </w:rPr>
-              <w:lastRenderedPageBreak/>
               <w:t>5.</w:t>
             </w:r>
           </w:p>
@@ -8444,6 +7531,7 @@
         <w:t xml:space="preserve"> </w:t>
       </w:r>
       <w:r>
+        <w:lastRenderedPageBreak/>
         <w:t>Каждый модуль проходит через фазы определения требований, проектирования, кодирования, внедрения и тестирования.</w:t>
       </w:r>
       <w:r>
@@ -8480,7 +7568,6 @@
           <w:noProof/>
           <w:lang w:eastAsia="ru-RU"/>
         </w:rPr>
-        <w:lastRenderedPageBreak/>
         <w:drawing>
           <wp:inline distT="0" distB="0" distL="0" distR="0">
             <wp:extent cx="5940425" cy="3702865"/>
@@ -8533,7 +7620,10 @@
     </w:p>
     <w:p>
       <w:r>
-        <w:t>Разработка программного обеспечения подразумевает под собой 3 итерации</w:t>
+        <w:t xml:space="preserve">Разработка программного обеспечения подразумевает под собой 3 </w:t>
+      </w:r>
+      <w:r>
+        <w:t>фазы</w:t>
       </w:r>
       <w:r>
         <w:t xml:space="preserve"> со своими подзадачами</w:t>
@@ -8671,19 +7761,34 @@
         </w:numPr>
       </w:pPr>
       <w:r>
+        <w:lastRenderedPageBreak/>
         <w:t>Сбор всех модулей в один сервис</w:t>
       </w:r>
     </w:p>
-    <w:p/>
-    <w:p>
-      <w:r>
-        <w:t xml:space="preserve">Алгоритм подготовки </w:t>
-      </w:r>
-      <w:proofErr w:type="spellStart"/>
-      <w:r>
-        <w:t>датасета</w:t>
-      </w:r>
-      <w:proofErr w:type="spellEnd"/>
+    <w:p>
+      <w:pPr>
+        <w:rPr>
+          <w:szCs w:val="28"/>
+        </w:rPr>
+      </w:pPr>
+      <w:r>
+        <w:rPr>
+          <w:szCs w:val="28"/>
+        </w:rPr>
+        <w:t xml:space="preserve">В ходе </w:t>
+      </w:r>
+      <w:r>
+        <w:rPr>
+          <w:szCs w:val="28"/>
+        </w:rPr>
+        <w:t>написания ВКР</w:t>
+      </w:r>
+      <w:r>
+        <w:rPr>
+          <w:szCs w:val="28"/>
+        </w:rPr>
+        <w:t xml:space="preserve"> был спроектирован алгоритм подготовки датасета. Алгоритм подготовки датасета представлен на рисунке 1.</w:t>
+      </w:r>
     </w:p>
     <w:p>
       <w:r>
@@ -8691,12 +7796,11 @@
           <w:noProof/>
           <w:lang w:eastAsia="ru-RU"/>
         </w:rPr>
-        <w:lastRenderedPageBreak/>
         <w:drawing>
-          <wp:inline distT="0" distB="0" distL="0" distR="0" wp14:anchorId="1236D5B5" wp14:editId="5E897B51">
-            <wp:extent cx="4429125" cy="6181725"/>
-            <wp:effectExtent l="0" t="0" r="9525" b="9525"/>
-            <wp:docPr id="7" name="Рисунок 7"/>
+          <wp:inline distT="0" distB="0" distL="0" distR="0">
+            <wp:extent cx="4248150" cy="6048375"/>
+            <wp:effectExtent l="0" t="0" r="0" b="9525"/>
+            <wp:docPr id="9" name="Рисунок 9"/>
             <wp:cNvGraphicFramePr>
               <a:graphicFrameLocks xmlns:a="http://schemas.openxmlformats.org/drawingml/2006/main" noChangeAspect="1"/>
             </wp:cNvGraphicFramePr>
@@ -8704,23 +7808,36 @@
               <a:graphicData uri="http://schemas.openxmlformats.org/drawingml/2006/picture">
                 <pic:pic xmlns:pic="http://schemas.openxmlformats.org/drawingml/2006/picture">
                   <pic:nvPicPr>
-                    <pic:cNvPr id="1" name=""/>
-                    <pic:cNvPicPr/>
+                    <pic:cNvPr id="0" name="Рисунок 1"/>
+                    <pic:cNvPicPr>
+                      <a:picLocks noChangeAspect="1" noChangeArrowheads="1"/>
+                    </pic:cNvPicPr>
                   </pic:nvPicPr>
                   <pic:blipFill>
-                    <a:blip r:embed="rId7"/>
+                    <a:blip r:embed="rId7">
+                      <a:extLst>
+                        <a:ext uri="{28A0092B-C50C-407E-A947-70E740481C1C}">
+                          <a14:useLocalDpi xmlns:a14="http://schemas.microsoft.com/office/drawing/2010/main" val="0"/>
+                        </a:ext>
+                      </a:extLst>
+                    </a:blip>
+                    <a:srcRect/>
                     <a:stretch>
                       <a:fillRect/>
                     </a:stretch>
                   </pic:blipFill>
-                  <pic:spPr>
+                  <pic:spPr bwMode="auto">
                     <a:xfrm>
                       <a:off x="0" y="0"/>
-                      <a:ext cx="4429125" cy="6181725"/>
+                      <a:ext cx="4248150" cy="6048375"/>
                     </a:xfrm>
                     <a:prstGeom prst="rect">
                       <a:avLst/>
                     </a:prstGeom>
+                    <a:noFill/>
+                    <a:ln>
+                      <a:noFill/>
+                    </a:ln>
                   </pic:spPr>
                 </pic:pic>
               </a:graphicData>
@@ -8734,37 +7851,70 @@
         <w:t xml:space="preserve">Рисунок </w:t>
       </w:r>
       <w:r>
-        <w:rPr>
-          <w:lang w:val="en-US"/>
-        </w:rPr>
         <w:t>#</w:t>
       </w:r>
       <w:r>
-        <w:t xml:space="preserve"> - алгоритм подготовки </w:t>
-      </w:r>
-      <w:proofErr w:type="spellStart"/>
-      <w:r>
-        <w:t>датасета</w:t>
-      </w:r>
-      <w:proofErr w:type="spellEnd"/>
-    </w:p>
-    <w:p>
-      <w:r>
-        <w:t>Общий алгоритм работы программы</w:t>
-      </w:r>
-    </w:p>
-    <w:p>
+        <w:t xml:space="preserve"> - алгоритм подготовки датасета</w:t>
+      </w:r>
+    </w:p>
+    <w:p>
+      <w:pPr>
+        <w:ind w:firstLine="709"/>
+      </w:pPr>
+      <w:bookmarkStart w:id="8" w:name="_Toc515282516"/>
+      <w:r>
+        <w:t>Первым шагом происходит с</w:t>
+      </w:r>
+      <w:r>
+        <w:t xml:space="preserve">бор данных аудио исполнителей у пользователей социальной сети Вконтакте. Затем происходит визуальный обзор собранных данных, для выявления стоп-слов и мусора. После составления списка стоп-слов происходит предварительная очистка данных при помощи регулярных выражений. Далее классифицируем полученные </w:t>
+      </w:r>
+      <w:r>
+        <w:lastRenderedPageBreak/>
+        <w:t>данные по лексемам и очищаем данные алгоритмом Левенштейна</w:t>
+      </w:r>
+      <w:r>
+        <w:t xml:space="preserve"> </w:t>
+      </w:r>
+      <w:r>
+        <w:t>[</w:t>
+      </w:r>
+      <w:r>
+        <w:t>6</w:t>
+      </w:r>
+      <w:r>
+        <w:t>]</w:t>
+      </w:r>
+      <w:r>
+        <w:t>, если разница в один изменяемый символ. После этого происходит очистка по лексемам, по схожести и занесение очищенных данных в базу. Для каждого очищенного аудио исполнителя строится связь с пользователем.</w:t>
+      </w:r>
+    </w:p>
+    <w:p>
+      <w:pPr>
+        <w:ind w:firstLine="709"/>
+      </w:pPr>
+      <w:r>
+        <w:t>Так же был спроектирован общий алгоритм работы системы, представленный на рисунке 2.</w:t>
+      </w:r>
+    </w:p>
+    <w:p>
+      <w:pPr>
+        <w:ind w:firstLine="708"/>
+      </w:pPr>
+    </w:p>
+    <w:p>
+      <w:pPr>
+        <w:jc w:val="center"/>
+      </w:pPr>
       <w:r>
         <w:rPr>
           <w:noProof/>
           <w:lang w:eastAsia="ru-RU"/>
         </w:rPr>
-        <w:lastRenderedPageBreak/>
         <w:drawing>
-          <wp:inline distT="0" distB="0" distL="0" distR="0" wp14:anchorId="65DBFF4C" wp14:editId="2BEF0561">
-            <wp:extent cx="4914900" cy="6181725"/>
-            <wp:effectExtent l="0" t="0" r="0" b="9525"/>
-            <wp:docPr id="8" name="Рисунок 8"/>
+          <wp:inline distT="0" distB="0" distL="0" distR="0">
+            <wp:extent cx="4591050" cy="6038850"/>
+            <wp:effectExtent l="0" t="0" r="0" b="0"/>
+            <wp:docPr id="10" name="Рисунок 10"/>
             <wp:cNvGraphicFramePr>
               <a:graphicFrameLocks xmlns:a="http://schemas.openxmlformats.org/drawingml/2006/main" noChangeAspect="1"/>
             </wp:cNvGraphicFramePr>
@@ -8772,23 +7922,36 @@
               <a:graphicData uri="http://schemas.openxmlformats.org/drawingml/2006/picture">
                 <pic:pic xmlns:pic="http://schemas.openxmlformats.org/drawingml/2006/picture">
                   <pic:nvPicPr>
-                    <pic:cNvPr id="1" name=""/>
-                    <pic:cNvPicPr/>
+                    <pic:cNvPr id="0" name="Рисунок 1"/>
+                    <pic:cNvPicPr>
+                      <a:picLocks noChangeAspect="1" noChangeArrowheads="1"/>
+                    </pic:cNvPicPr>
                   </pic:nvPicPr>
                   <pic:blipFill>
-                    <a:blip r:embed="rId8"/>
+                    <a:blip r:embed="rId8">
+                      <a:extLst>
+                        <a:ext uri="{28A0092B-C50C-407E-A947-70E740481C1C}">
+                          <a14:useLocalDpi xmlns:a14="http://schemas.microsoft.com/office/drawing/2010/main" val="0"/>
+                        </a:ext>
+                      </a:extLst>
+                    </a:blip>
+                    <a:srcRect/>
                     <a:stretch>
                       <a:fillRect/>
                     </a:stretch>
                   </pic:blipFill>
-                  <pic:spPr>
+                  <pic:spPr bwMode="auto">
                     <a:xfrm>
                       <a:off x="0" y="0"/>
-                      <a:ext cx="4914900" cy="6181725"/>
+                      <a:ext cx="4591050" cy="6038850"/>
                     </a:xfrm>
                     <a:prstGeom prst="rect">
                       <a:avLst/>
                     </a:prstGeom>
+                    <a:noFill/>
+                    <a:ln>
+                      <a:noFill/>
+                    </a:ln>
                   </pic:spPr>
                 </pic:pic>
               </a:graphicData>
@@ -8798,79 +7961,58 @@
       </w:r>
     </w:p>
     <w:p>
+      <w:pPr>
+        <w:jc w:val="center"/>
+      </w:pPr>
       <w:r>
         <w:t xml:space="preserve">Рисунок </w:t>
       </w:r>
       <w:r>
-        <w:rPr>
-          <w:lang w:val="en-US"/>
-        </w:rPr>
-        <w:t>#</w:t>
-      </w:r>
-      <w:r>
-        <w:t xml:space="preserve"> - общий алгоритм работы программы</w:t>
+        <w:t>2 - О</w:t>
+      </w:r>
+      <w:r>
+        <w:t>бщий алгоритм работы программы</w:t>
+      </w:r>
+    </w:p>
+    <w:p/>
+    <w:p>
+      <w:pPr>
+        <w:ind w:firstLine="709"/>
+        <w:rPr>
+          <w:szCs w:val="28"/>
+        </w:rPr>
+      </w:pPr>
+      <w:r>
+        <w:rPr>
+          <w:szCs w:val="28"/>
+        </w:rPr>
+        <w:t>Первым делом в программу загружается файл с идентификационными номерами пользователей Вконтакте. Происходит сбор данных из Вконтакте, но без визуального осмотра. Если стоит задача обучить систему, то происходит переобучение по занесенным данным. Если стоит задача поиска, то используется уже готовое дерево решений и получаем результат работы программы.</w:t>
       </w:r>
     </w:p>
     <w:p>
       <w:pPr>
         <w:pStyle w:val="2"/>
       </w:pPr>
-      <w:bookmarkStart w:id="9" w:name="_Toc515282516"/>
-      <w:r>
-        <w:t>Проектирование логической модели сервиса поиска абитуриентов на базе технологий NLP и машинного обучения</w:t>
+      <w:bookmarkStart w:id="9" w:name="_Toc515282518"/>
+      <w:bookmarkEnd w:id="8"/>
+      <w:r>
+        <w:t xml:space="preserve">Проектирование </w:t>
+      </w:r>
+      <w:r>
+        <w:t>базы данных</w:t>
+      </w:r>
+      <w:r>
+        <w:t xml:space="preserve"> сервиса поиска абитуриентов на базе технологий NLP и машинного обучения</w:t>
       </w:r>
       <w:bookmarkEnd w:id="9"/>
     </w:p>
     <w:p>
-      <w:pPr>
-        <w:pStyle w:val="2"/>
-      </w:pPr>
-      <w:bookmarkStart w:id="10" w:name="_Toc515282517"/>
-      <w:r>
-        <w:t>Идентификация сценариев сервиса поиска абитуриентов на базе технологий NLP и машинного обучения</w:t>
-      </w:r>
-      <w:bookmarkEnd w:id="10"/>
-    </w:p>
-    <w:p>
-      <w:pPr>
-        <w:pStyle w:val="2"/>
-      </w:pPr>
-      <w:bookmarkStart w:id="11" w:name="_Toc515282518"/>
-      <w:r>
-        <w:t xml:space="preserve">Проектирование </w:t>
-      </w:r>
-      <w:r>
-        <w:t>базы данных</w:t>
-      </w:r>
-      <w:r>
-        <w:t xml:space="preserve"> сервиса поиска абитуриентов на базе технологий NLP и машинного обучения</w:t>
-      </w:r>
-      <w:bookmarkEnd w:id="11"/>
-    </w:p>
-    <w:p>
-      <w:r>
-        <w:t xml:space="preserve">Модель сущность-связь (англ. </w:t>
-      </w:r>
-      <w:proofErr w:type="spellStart"/>
-      <w:r>
-        <w:t>entity-relationship</w:t>
-      </w:r>
-      <w:proofErr w:type="spellEnd"/>
-      <w:r>
-        <w:t xml:space="preserve"> </w:t>
-      </w:r>
-      <w:proofErr w:type="spellStart"/>
-      <w:r>
-        <w:t>model</w:t>
-      </w:r>
-      <w:proofErr w:type="spellEnd"/>
-      <w:r>
-        <w:t>, ERM, ER-модель) позволяет описывать концептуальные схемы предметной области.</w:t>
-      </w:r>
-    </w:p>
-    <w:p>
-      <w:r>
-        <w:lastRenderedPageBreak/>
+      <w:r>
+        <w:t>Модель сущность-связь (англ. entity-relationship model, ERM, ER-модель) позволяет описывать концептуальные схемы предметной области.</w:t>
+      </w:r>
+    </w:p>
+    <w:p>
+      <w:r>
         <w:t>ER-модель используется для высокоуровневого проектирования баз данных. С её помощью можно выделить ключевые сущности и обозначить связи, которые могут устанавливаться между этими сущностями.</w:t>
       </w:r>
     </w:p>
@@ -8916,6 +8058,7 @@
           <w:noProof/>
           <w:lang w:eastAsia="ru-RU"/>
         </w:rPr>
+        <w:lastRenderedPageBreak/>
         <w:drawing>
           <wp:inline distT="0" distB="0" distL="0" distR="0" wp14:anchorId="6FB9FCB0" wp14:editId="06FAF262">
             <wp:extent cx="5940425" cy="3810000"/>
@@ -8960,82 +8103,60 @@
       <w:r>
         <w:rPr>
           <w:color w:val="FF0000"/>
+        </w:rPr>
+        <w:t xml:space="preserve"># </w:t>
+      </w:r>
+      <w:r>
+        <w:rPr>
           <w:lang w:val="en-US"/>
         </w:rPr>
-        <w:t xml:space="preserve"># </w:t>
-      </w:r>
-      <w:r>
+        <w:t>ER</w:t>
+      </w:r>
+      <w:r>
+        <w:t xml:space="preserve"> </w:t>
+      </w:r>
+      <w:r>
+        <w:t>-</w:t>
+      </w:r>
+      <w:r>
+        <w:t xml:space="preserve"> </w:t>
+      </w:r>
+      <w:r>
+        <w:t>модель</w:t>
+      </w:r>
+      <w:r>
+        <w:t>.</w:t>
+      </w:r>
+    </w:p>
+    <w:p>
+      <w:r>
+        <w:t>Описание таблиц</w:t>
+      </w:r>
+      <w:r>
+        <w:t xml:space="preserve"> </w:t>
+      </w:r>
+      <w:r>
+        <w:t>БД</w:t>
+      </w:r>
+      <w:r>
+        <w:t>:</w:t>
+      </w:r>
+    </w:p>
+    <w:p>
+      <w:pPr>
         <w:rPr>
           <w:lang w:val="en-US"/>
         </w:rPr>
-        <w:t xml:space="preserve">ER </w:t>
-      </w:r>
+      </w:pPr>
       <w:r>
         <w:rPr>
           <w:lang w:val="en-US"/>
         </w:rPr>
-        <w:t>-</w:t>
-      </w:r>
-      <w:r>
-        <w:rPr>
-          <w:lang w:val="en-US"/>
-        </w:rPr>
-        <w:t xml:space="preserve"> </w:t>
-      </w:r>
-      <w:r>
-        <w:t>модель</w:t>
-      </w:r>
-      <w:r>
-        <w:t>.</w:t>
-      </w:r>
-    </w:p>
-    <w:p>
-      <w:r>
-        <w:t>Описание таблиц</w:t>
-      </w:r>
-      <w:r>
-        <w:rPr>
-          <w:lang w:val="en-US"/>
-        </w:rPr>
-        <w:t xml:space="preserve"> </w:t>
-      </w:r>
-      <w:r>
-        <w:t>БД</w:t>
-      </w:r>
-      <w:r>
-        <w:t>:</w:t>
-      </w:r>
-    </w:p>
-    <w:p>
-      <w:pPr>
-        <w:rPr>
-          <w:lang w:val="en-US"/>
-        </w:rPr>
-      </w:pPr>
-      <w:proofErr w:type="spellStart"/>
-      <w:proofErr w:type="gramStart"/>
-      <w:r>
-        <w:rPr>
-          <w:lang w:val="en-US"/>
-        </w:rPr>
-        <w:t>vkuser</w:t>
-      </w:r>
-      <w:proofErr w:type="spellEnd"/>
-      <w:proofErr w:type="gramEnd"/>
-      <w:r>
-        <w:rPr>
-          <w:lang w:val="en-US"/>
-        </w:rPr>
-        <w:t xml:space="preserve"> - </w:t>
-      </w:r>
-      <w:r>
-        <w:t xml:space="preserve">таблица пользователя </w:t>
-      </w:r>
-      <w:proofErr w:type="spellStart"/>
-      <w:r>
-        <w:t>Вконтакте</w:t>
-      </w:r>
-      <w:proofErr w:type="spellEnd"/>
+        <w:t xml:space="preserve">vkuser - </w:t>
+      </w:r>
+      <w:r>
+        <w:t>таблица пользователя Вконтакте</w:t>
+      </w:r>
       <w:r>
         <w:rPr>
           <w:lang w:val="en-US"/>
@@ -9051,28 +8172,15 @@
           <w:numId w:val="22"/>
         </w:numPr>
       </w:pPr>
-      <w:proofErr w:type="spellStart"/>
       <w:r>
         <w:rPr>
           <w:lang w:val="en-US"/>
         </w:rPr>
-        <w:t>uservkid</w:t>
-      </w:r>
-      <w:proofErr w:type="spellEnd"/>
-      <w:r>
-        <w:rPr>
-          <w:lang w:val="en-US"/>
-        </w:rPr>
-        <w:t xml:space="preserve"> – </w:t>
-      </w:r>
-      <w:r>
-        <w:t xml:space="preserve">идентификационный номер пользователя </w:t>
-      </w:r>
-      <w:proofErr w:type="spellStart"/>
-      <w:r>
-        <w:t>Вконтакте</w:t>
-      </w:r>
-      <w:proofErr w:type="spellEnd"/>
+        <w:t xml:space="preserve">uservkid – </w:t>
+      </w:r>
+      <w:r>
+        <w:t>идентификационный номер пользователя Вконтакте</w:t>
+      </w:r>
     </w:p>
     <w:p>
       <w:pPr>
@@ -9082,26 +8190,18 @@
           <w:numId w:val="22"/>
         </w:numPr>
       </w:pPr>
-      <w:proofErr w:type="spellStart"/>
       <w:r>
         <w:rPr>
           <w:lang w:val="en-US"/>
         </w:rPr>
-        <w:lastRenderedPageBreak/>
         <w:t>fname</w:t>
       </w:r>
-      <w:proofErr w:type="spellEnd"/>
       <w:r>
         <w:t xml:space="preserve"> – </w:t>
       </w:r>
       <w:r>
-        <w:t xml:space="preserve">имя пользователя </w:t>
-      </w:r>
-      <w:proofErr w:type="spellStart"/>
-      <w:r>
-        <w:t>Вконтакет</w:t>
-      </w:r>
-      <w:proofErr w:type="spellEnd"/>
+        <w:t>имя пользователя Вконтакет</w:t>
+      </w:r>
     </w:p>
     <w:p>
       <w:pPr>
@@ -9111,25 +8211,18 @@
           <w:numId w:val="22"/>
         </w:numPr>
       </w:pPr>
-      <w:proofErr w:type="spellStart"/>
       <w:r>
         <w:rPr>
           <w:lang w:val="en-US"/>
         </w:rPr>
         <w:t>lname</w:t>
       </w:r>
-      <w:proofErr w:type="spellEnd"/>
       <w:r>
         <w:t xml:space="preserve"> – </w:t>
       </w:r>
       <w:r>
-        <w:t xml:space="preserve">фамилия пользователя </w:t>
-      </w:r>
-      <w:proofErr w:type="spellStart"/>
-      <w:r>
-        <w:t>Вконтакте</w:t>
-      </w:r>
-      <w:proofErr w:type="spellEnd"/>
+        <w:t>фамилия пользователя Вконтакте</w:t>
+      </w:r>
     </w:p>
     <w:p>
       <w:pPr>
@@ -9149,13 +8242,8 @@
         <w:t>- -</w:t>
       </w:r>
       <w:r>
-        <w:t xml:space="preserve"> идентификационный номер города пользователя </w:t>
-      </w:r>
-      <w:proofErr w:type="spellStart"/>
-      <w:r>
-        <w:t>Вконтакте</w:t>
-      </w:r>
-      <w:proofErr w:type="spellEnd"/>
+        <w:t xml:space="preserve"> идентификационный номер города пользователя Вконтакте</w:t>
+      </w:r>
     </w:p>
     <w:p>
       <w:pPr>
@@ -9193,13 +8281,8 @@
         <w:t xml:space="preserve"> </w:t>
       </w:r>
       <w:r>
-        <w:t xml:space="preserve">идентификационный номер факультета пользователя </w:t>
-      </w:r>
-      <w:proofErr w:type="spellStart"/>
-      <w:r>
-        <w:t>Вконтакте</w:t>
-      </w:r>
-      <w:proofErr w:type="spellEnd"/>
+        <w:t>идентификационный номер факультета пользователя Вконтакте</w:t>
+      </w:r>
     </w:p>
     <w:p>
       <w:pPr>
@@ -9209,14 +8292,12 @@
           <w:numId w:val="22"/>
         </w:numPr>
       </w:pPr>
-      <w:proofErr w:type="gramStart"/>
       <w:r>
         <w:rPr>
           <w:lang w:val="en-US"/>
         </w:rPr>
         <w:t>category</w:t>
       </w:r>
-      <w:proofErr w:type="gramEnd"/>
       <w:r>
         <w:t xml:space="preserve"> – </w:t>
       </w:r>
@@ -9225,16 +8306,12 @@
       </w:r>
     </w:p>
     <w:p>
-      <w:proofErr w:type="spellStart"/>
-      <w:proofErr w:type="gramStart"/>
       <w:r>
         <w:rPr>
           <w:lang w:val="en-US"/>
         </w:rPr>
         <w:t>musicband</w:t>
       </w:r>
-      <w:proofErr w:type="spellEnd"/>
-      <w:proofErr w:type="gramEnd"/>
       <w:r>
         <w:t xml:space="preserve"> – </w:t>
       </w:r>
@@ -9242,13 +8319,8 @@
         <w:t>таблица аудио исполнителей</w:t>
       </w:r>
       <w:r>
-        <w:t xml:space="preserve"> из </w:t>
-      </w:r>
-      <w:proofErr w:type="spellStart"/>
-      <w:r>
-        <w:t>Вконтате</w:t>
-      </w:r>
-      <w:proofErr w:type="spellEnd"/>
+        <w:t xml:space="preserve"> из Вконтате</w:t>
+      </w:r>
       <w:r>
         <w:t>:</w:t>
       </w:r>
@@ -9261,7 +8333,6 @@
           <w:numId w:val="26"/>
         </w:numPr>
       </w:pPr>
-      <w:proofErr w:type="spellStart"/>
       <w:r>
         <w:rPr>
           <w:lang w:val="en-US"/>
@@ -9274,7 +8345,6 @@
         </w:rPr>
         <w:t>id</w:t>
       </w:r>
-      <w:proofErr w:type="spellEnd"/>
       <w:r>
         <w:t xml:space="preserve"> - </w:t>
       </w:r>
@@ -9285,13 +8355,8 @@
         <w:t xml:space="preserve">номер </w:t>
       </w:r>
       <w:r>
-        <w:t xml:space="preserve">аудио исполнителей </w:t>
-      </w:r>
-      <w:proofErr w:type="spellStart"/>
-      <w:r>
-        <w:t>Вконтакте</w:t>
-      </w:r>
-      <w:proofErr w:type="spellEnd"/>
+        <w:t>аудио исполнителей Вконтакте</w:t>
+      </w:r>
     </w:p>
     <w:p>
       <w:pPr>
@@ -9301,7 +8366,6 @@
           <w:numId w:val="26"/>
         </w:numPr>
       </w:pPr>
-      <w:proofErr w:type="spellStart"/>
       <w:r>
         <w:rPr>
           <w:lang w:val="en-US"/>
@@ -9314,18 +8378,12 @@
         </w:rPr>
         <w:t>band</w:t>
       </w:r>
-      <w:proofErr w:type="spellEnd"/>
       <w:r>
         <w:t xml:space="preserve"> - </w:t>
       </w:r>
       <w:r>
-        <w:t xml:space="preserve">название очищенного аудио исполнителя </w:t>
-      </w:r>
-      <w:proofErr w:type="spellStart"/>
-      <w:r>
-        <w:t>Вконтакте</w:t>
-      </w:r>
-      <w:proofErr w:type="spellEnd"/>
+        <w:t>название очищенного аудио исполнителя Вконтакте</w:t>
+      </w:r>
     </w:p>
     <w:p>
       <w:pPr>
@@ -9335,14 +8393,12 @@
           <w:numId w:val="26"/>
         </w:numPr>
       </w:pPr>
-      <w:proofErr w:type="spellStart"/>
       <w:r>
         <w:rPr>
           <w:lang w:val="en-US"/>
         </w:rPr>
         <w:t>clearnameband</w:t>
       </w:r>
-      <w:proofErr w:type="spellEnd"/>
       <w:r>
         <w:t xml:space="preserve"> – </w:t>
       </w:r>
@@ -9350,34 +8406,25 @@
         <w:t>пред очищенные</w:t>
       </w:r>
       <w:r>
-        <w:t xml:space="preserve"> данные аудио исполнителя </w:t>
-      </w:r>
-      <w:proofErr w:type="spellStart"/>
-      <w:r>
-        <w:t>Вконтакте</w:t>
-      </w:r>
-      <w:proofErr w:type="spellEnd"/>
-    </w:p>
-    <w:p>
-      <w:proofErr w:type="spellStart"/>
+        <w:t xml:space="preserve"> данные аудио исполнителя Вконтакте</w:t>
+      </w:r>
+    </w:p>
+    <w:p>
       <w:r>
         <w:rPr>
           <w:lang w:val="en-US"/>
         </w:rPr>
         <w:t>vkuser</w:t>
       </w:r>
-      <w:proofErr w:type="spellEnd"/>
       <w:r>
         <w:t>_</w:t>
       </w:r>
-      <w:proofErr w:type="spellStart"/>
       <w:r>
         <w:rPr>
           <w:lang w:val="en-US"/>
         </w:rPr>
         <w:t>clearmusicband</w:t>
       </w:r>
-      <w:proofErr w:type="spellEnd"/>
       <w:r>
         <w:t xml:space="preserve"> – </w:t>
       </w:r>
@@ -9393,11 +8440,11 @@
           <w:numId w:val="25"/>
         </w:numPr>
       </w:pPr>
-      <w:proofErr w:type="spellStart"/>
       <w:r>
         <w:rPr>
           <w:lang w:val="en-US"/>
         </w:rPr>
+        <w:lastRenderedPageBreak/>
         <w:t>vkuser</w:t>
       </w:r>
       <w:r>
@@ -9406,15 +8453,9 @@
         </w:rPr>
         <w:t>id</w:t>
       </w:r>
-      <w:proofErr w:type="spellEnd"/>
-      <w:r>
-        <w:t xml:space="preserve"> – идентификационный номер пользователя </w:t>
-      </w:r>
-      <w:proofErr w:type="spellStart"/>
-      <w:r>
-        <w:t>Вконтакте</w:t>
-      </w:r>
-      <w:proofErr w:type="spellEnd"/>
+      <w:r>
+        <w:t xml:space="preserve"> – идентификационный номер пользователя Вконтакте</w:t>
+      </w:r>
     </w:p>
     <w:p>
       <w:pPr>
@@ -9424,37 +8465,26 @@
           <w:numId w:val="25"/>
         </w:numPr>
       </w:pPr>
-      <w:proofErr w:type="spellStart"/>
       <w:r>
         <w:rPr>
           <w:lang w:val="en-US"/>
         </w:rPr>
         <w:t>musicbandid</w:t>
       </w:r>
-      <w:proofErr w:type="spellEnd"/>
       <w:r>
         <w:t xml:space="preserve"> – </w:t>
       </w:r>
       <w:r>
-        <w:t xml:space="preserve">идентификационный номер аудио исполнителей </w:t>
-      </w:r>
-      <w:proofErr w:type="spellStart"/>
-      <w:r>
-        <w:t>Вконтакте</w:t>
-      </w:r>
-      <w:proofErr w:type="spellEnd"/>
-    </w:p>
-    <w:p>
-      <w:proofErr w:type="spellStart"/>
-      <w:proofErr w:type="gramStart"/>
+        <w:t>идентификационный номер аудио исполнителей Вконтакте</w:t>
+      </w:r>
+    </w:p>
+    <w:p>
       <w:r>
         <w:rPr>
           <w:lang w:val="en-US"/>
         </w:rPr>
         <w:t>newmusicband</w:t>
       </w:r>
-      <w:proofErr w:type="spellEnd"/>
-      <w:proofErr w:type="gramEnd"/>
       <w:r>
         <w:t xml:space="preserve"> – </w:t>
       </w:r>
@@ -9473,25 +8503,18 @@
           <w:numId w:val="26"/>
         </w:numPr>
       </w:pPr>
-      <w:proofErr w:type="spellStart"/>
       <w:r>
         <w:rPr>
           <w:lang w:val="en-US"/>
         </w:rPr>
         <w:t>idmusicband</w:t>
       </w:r>
-      <w:proofErr w:type="spellEnd"/>
       <w:r>
         <w:t xml:space="preserve"> - </w:t>
       </w:r>
       <w:r>
-        <w:t xml:space="preserve">идентификационный номер очищенного аудио исполнителей </w:t>
-      </w:r>
-      <w:proofErr w:type="spellStart"/>
-      <w:r>
-        <w:t>Вконтакте</w:t>
-      </w:r>
-      <w:proofErr w:type="spellEnd"/>
+        <w:t>идентификационный номер очищенного аудио исполнителей Вконтакте</w:t>
+      </w:r>
     </w:p>
     <w:p>
       <w:pPr>
@@ -9501,46 +8524,73 @@
           <w:numId w:val="26"/>
         </w:numPr>
       </w:pPr>
-      <w:proofErr w:type="spellStart"/>
       <w:r>
         <w:rPr>
           <w:lang w:val="en-US"/>
         </w:rPr>
         <w:t>namemusicbandnew</w:t>
       </w:r>
-      <w:proofErr w:type="spellEnd"/>
       <w:r>
         <w:t xml:space="preserve"> - </w:t>
       </w:r>
       <w:r>
-        <w:t xml:space="preserve">название очищенного аудио исполнителя </w:t>
-      </w:r>
-      <w:proofErr w:type="spellStart"/>
-      <w:r>
-        <w:t>Вконтакте</w:t>
-      </w:r>
-      <w:proofErr w:type="spellEnd"/>
-    </w:p>
-    <w:p>
-      <w:proofErr w:type="spellStart"/>
+        <w:t>название очищенного аудио исполнителя Вконтакте</w:t>
+      </w:r>
+    </w:p>
+    <w:p>
+      <w:pPr>
+        <w:pStyle w:val="a3"/>
+        <w:numPr>
+          <w:ilvl w:val="0"/>
+          <w:numId w:val="26"/>
+        </w:numPr>
+      </w:pPr>
       <w:r>
         <w:rPr>
           <w:lang w:val="en-US"/>
         </w:rPr>
+        <w:t>tag</w:t>
+      </w:r>
+      <w:r>
+        <w:t xml:space="preserve"> – </w:t>
+      </w:r>
+      <w:r>
+        <w:t xml:space="preserve">поле для </w:t>
+      </w:r>
+      <w:r>
+        <w:t>жанра</w:t>
+      </w:r>
+      <w:r>
+        <w:t xml:space="preserve"> музыки исполнителя</w:t>
+      </w:r>
+      <w:r>
+        <w:t xml:space="preserve"> из сервиса </w:t>
+      </w:r>
+      <w:r>
+        <w:rPr>
+          <w:lang w:val="en-US"/>
+        </w:rPr>
+        <w:t>last.fm</w:t>
+      </w:r>
+      <w:bookmarkStart w:id="10" w:name="_GoBack"/>
+      <w:bookmarkEnd w:id="10"/>
+    </w:p>
+    <w:p>
+      <w:r>
+        <w:rPr>
+          <w:lang w:val="en-US"/>
+        </w:rPr>
         <w:t>vkuser</w:t>
       </w:r>
-      <w:proofErr w:type="spellEnd"/>
       <w:r>
         <w:t>_</w:t>
       </w:r>
-      <w:proofErr w:type="spellStart"/>
       <w:r>
         <w:rPr>
           <w:lang w:val="en-US"/>
         </w:rPr>
         <w:t>clearmusicbandnew</w:t>
       </w:r>
-      <w:proofErr w:type="spellEnd"/>
       <w:r>
         <w:t xml:space="preserve"> – </w:t>
       </w:r>
@@ -9559,22 +8609,15 @@
           <w:numId w:val="25"/>
         </w:numPr>
       </w:pPr>
-      <w:proofErr w:type="spellStart"/>
       <w:r>
         <w:rPr>
           <w:lang w:val="en-US"/>
         </w:rPr>
         <w:t>idvkuser</w:t>
       </w:r>
-      <w:proofErr w:type="spellEnd"/>
-      <w:r>
-        <w:t xml:space="preserve"> – идентификационный номер пользователя </w:t>
-      </w:r>
-      <w:proofErr w:type="spellStart"/>
-      <w:r>
-        <w:t>Вконтакте</w:t>
-      </w:r>
-      <w:proofErr w:type="spellEnd"/>
+      <w:r>
+        <w:t xml:space="preserve"> – идентификационный номер пользователя Вконтакте</w:t>
+      </w:r>
     </w:p>
     <w:p>
       <w:pPr>
@@ -9584,14 +8627,12 @@
           <w:numId w:val="25"/>
         </w:numPr>
       </w:pPr>
-      <w:proofErr w:type="spellStart"/>
       <w:r>
         <w:rPr>
           <w:lang w:val="en-US"/>
         </w:rPr>
         <w:t>idclear</w:t>
       </w:r>
-      <w:proofErr w:type="spellEnd"/>
       <w:r>
         <w:t xml:space="preserve"> – </w:t>
       </w:r>
@@ -9605,23 +8646,16 @@
         <w:t>исполнителей</w:t>
       </w:r>
       <w:r>
-        <w:t xml:space="preserve"> </w:t>
-      </w:r>
-      <w:proofErr w:type="spellStart"/>
-      <w:r>
-        <w:t>Вконтакте</w:t>
-      </w:r>
-      <w:proofErr w:type="spellEnd"/>
-    </w:p>
-    <w:p>
-      <w:proofErr w:type="gramStart"/>
+        <w:t xml:space="preserve"> Вконтакте</w:t>
+      </w:r>
+    </w:p>
+    <w:p>
       <w:r>
         <w:rPr>
           <w:lang w:val="en-US"/>
         </w:rPr>
         <w:t>city</w:t>
       </w:r>
-      <w:proofErr w:type="gramEnd"/>
       <w:r>
         <w:t xml:space="preserve"> - </w:t>
       </w:r>
@@ -9681,22 +8715,11 @@
       </w:r>
     </w:p>
     <w:p>
-      <w:proofErr w:type="spellStart"/>
-      <w:proofErr w:type="gramStart"/>
       <w:r>
         <w:rPr>
           <w:lang w:val="en-US"/>
         </w:rPr>
-        <w:lastRenderedPageBreak/>
-        <w:t>facukty</w:t>
-      </w:r>
-      <w:proofErr w:type="spellEnd"/>
-      <w:proofErr w:type="gramEnd"/>
-      <w:r>
-        <w:rPr>
-          <w:lang w:val="en-US"/>
-        </w:rPr>
-        <w:t xml:space="preserve"> - </w:t>
+        <w:t xml:space="preserve">facukty - </w:t>
       </w:r>
       <w:r>
         <w:t>таблица факультетов</w:t>
@@ -9713,14 +8736,12 @@
           <w:numId w:val="23"/>
         </w:numPr>
       </w:pPr>
-      <w:proofErr w:type="spellStart"/>
       <w:r>
         <w:rPr>
           <w:lang w:val="en-US"/>
         </w:rPr>
         <w:t>facultyid</w:t>
       </w:r>
-      <w:proofErr w:type="spellEnd"/>
       <w:r>
         <w:t xml:space="preserve"> </w:t>
       </w:r>
@@ -9734,13 +8755,8 @@
         <w:t>идентификационный номер факультета</w:t>
       </w:r>
       <w:r>
-        <w:t xml:space="preserve"> пользователя </w:t>
-      </w:r>
-      <w:proofErr w:type="spellStart"/>
-      <w:r>
-        <w:t>Вкотнакте</w:t>
-      </w:r>
-      <w:proofErr w:type="spellEnd"/>
+        <w:t xml:space="preserve"> пользователя Вкотнакте</w:t>
+      </w:r>
     </w:p>
     <w:p>
       <w:pPr>
@@ -9809,24 +8825,16 @@
       <w:pPr>
         <w:pStyle w:val="2"/>
       </w:pPr>
-      <w:bookmarkStart w:id="12" w:name="_Toc515282519"/>
-      <w:r>
-        <w:t xml:space="preserve">Разработка </w:t>
-      </w:r>
-      <w:r>
-        <w:t>диаграммы развертывания</w:t>
+      <w:bookmarkStart w:id="11" w:name="_Toc515282519"/>
+      <w:r>
+        <w:t>Проектирование физического представления</w:t>
       </w:r>
       <w:r>
         <w:t xml:space="preserve"> сервиса поиска абитуриентов на базе технологий NLP и машинного обучения</w:t>
       </w:r>
-      <w:bookmarkEnd w:id="12"/>
-    </w:p>
-    <w:p>
-      <w:pPr>
-        <w:rPr>
-          <w:lang w:val="en-US"/>
-        </w:rPr>
-      </w:pPr>
+      <w:bookmarkEnd w:id="11"/>
+    </w:p>
+    <w:p>
       <w:r>
         <w:t>Ф</w:t>
       </w:r>
@@ -9842,14 +8850,10 @@
       <w:r>
         <w:rPr>
           <w:color w:val="FF0000"/>
-          <w:lang w:val="en-US"/>
         </w:rPr>
         <w:t>#</w:t>
       </w:r>
       <w:r>
-        <w:rPr>
-          <w:lang w:val="en-US"/>
-        </w:rPr>
         <w:t>.</w:t>
       </w:r>
     </w:p>
@@ -9909,14 +8913,10 @@
       <w:r>
         <w:rPr>
           <w:color w:val="FF0000"/>
-          <w:lang w:val="en-US"/>
         </w:rPr>
         <w:t>#</w:t>
       </w:r>
       <w:r>
-        <w:rPr>
-          <w:lang w:val="en-US"/>
-        </w:rPr>
         <w:t xml:space="preserve"> </w:t>
       </w:r>
       <w:r>
@@ -10232,40 +9232,218 @@
           <w:numId w:val="3"/>
         </w:numPr>
       </w:pPr>
-      <w:bookmarkStart w:id="13" w:name="_Toc515282520"/>
-      <w:r>
-        <w:t>Основания выбора средств разработки сервиса поиска абитуриентов на базе технологий NLP и машинного обучения</w:t>
+      <w:bookmarkStart w:id="12" w:name="_Toc515282523"/>
+      <w:r>
+        <w:t>Разработка сервиса поиска абитуриентов на базе технологий NLP и машинного обучения</w:t>
+      </w:r>
+      <w:bookmarkEnd w:id="12"/>
+    </w:p>
+    <w:p>
+      <w:pPr>
+        <w:pStyle w:val="2"/>
+      </w:pPr>
+      <w:bookmarkStart w:id="13" w:name="_Toc515282521"/>
+      <w:bookmarkStart w:id="14" w:name="_Toc515282522"/>
+      <w:r>
+        <w:t>Выбор языка программирования сервиса поиска абитуриентов на базе технологий NLP и машинного обучения</w:t>
+      </w:r>
+      <w:bookmarkEnd w:id="14"/>
+    </w:p>
+    <w:p>
+      <w:r>
+        <w:t xml:space="preserve">Основной задачей ВКР является выявление закономерностей среди абитуриентов при помощи машинного обучения. На сегодняшний день, это направление отлично развито в высокоуровневом языке программирования </w:t>
+      </w:r>
+      <w:r>
+        <w:rPr>
+          <w:lang w:val="en-US"/>
+        </w:rPr>
+        <w:t>Python</w:t>
+      </w:r>
+      <w:r>
+        <w:t xml:space="preserve">. Данный ЯП имеет много вспоминающих библиотек для машинного обучения, поддерживается как </w:t>
+      </w:r>
+      <w:r>
+        <w:rPr>
+          <w:lang w:val="en-US"/>
+        </w:rPr>
+        <w:t>front</w:t>
+      </w:r>
+      <w:r>
+        <w:t>-</w:t>
+      </w:r>
+      <w:r>
+        <w:rPr>
+          <w:lang w:val="en-US"/>
+        </w:rPr>
+        <w:t>end</w:t>
+      </w:r>
+      <w:r>
+        <w:t>,</w:t>
+      </w:r>
+      <w:r>
+        <w:t xml:space="preserve"> </w:t>
+      </w:r>
+      <w:r>
+        <w:t xml:space="preserve">так и </w:t>
+      </w:r>
+      <w:r>
+        <w:rPr>
+          <w:lang w:val="en-US"/>
+        </w:rPr>
+        <w:t>back</w:t>
+      </w:r>
+      <w:r>
+        <w:t>-</w:t>
+      </w:r>
+      <w:r>
+        <w:rPr>
+          <w:lang w:val="en-US"/>
+        </w:rPr>
+        <w:t>end</w:t>
+      </w:r>
+      <w:r>
+        <w:t xml:space="preserve"> </w:t>
+      </w:r>
+      <w:r>
+        <w:t xml:space="preserve">разработка. Для выполнения поставленных задач </w:t>
+      </w:r>
+      <w:r>
+        <w:rPr>
+          <w:lang w:val="en-US"/>
+        </w:rPr>
+        <w:t>python</w:t>
+      </w:r>
+      <w:r>
+        <w:t xml:space="preserve"> </w:t>
+      </w:r>
+      <w:r>
+        <w:t>наилучшее решение.</w:t>
+      </w:r>
+    </w:p>
+    <w:p>
+      <w:r>
+        <w:lastRenderedPageBreak/>
+        <w:t>Для создания веб-приложения</w:t>
+      </w:r>
+      <w:r>
+        <w:t xml:space="preserve"> </w:t>
+      </w:r>
+      <w:r>
+        <w:t>был использован микро</w:t>
+      </w:r>
+      <w:r>
+        <w:t>-</w:t>
+      </w:r>
+      <w:r>
+        <w:t xml:space="preserve">фреймворк </w:t>
+      </w:r>
+      <w:r>
+        <w:rPr>
+          <w:lang w:val="en-US"/>
+        </w:rPr>
+        <w:t>Flask</w:t>
+      </w:r>
+      <w:r>
+        <w:t>. Быстрый, простой,</w:t>
+      </w:r>
+      <w:r>
+        <w:t xml:space="preserve"> </w:t>
+      </w:r>
+      <w:r>
+        <w:t xml:space="preserve">не имеет ни чего лишнего, нагружающего серверное оборудование, использует шаблонизатор </w:t>
+      </w:r>
+      <w:r>
+        <w:rPr>
+          <w:lang w:val="en-US"/>
+        </w:rPr>
+        <w:t>Jinja</w:t>
+      </w:r>
+      <w:r>
+        <w:t xml:space="preserve">2 </w:t>
+      </w:r>
+      <w:r>
+        <w:t xml:space="preserve">и набор инструментов библиотеки Werkzeug для </w:t>
+      </w:r>
+      <w:r>
+        <w:rPr>
+          <w:lang w:val="en-US"/>
+        </w:rPr>
+        <w:t>HTTP</w:t>
+      </w:r>
+      <w:r>
+        <w:t xml:space="preserve"> </w:t>
+      </w:r>
+      <w:r>
+        <w:t>запросов.</w:t>
+      </w:r>
+    </w:p>
+    <w:p>
+      <w:r>
+        <w:t xml:space="preserve">Так как </w:t>
+      </w:r>
+      <w:r>
+        <w:rPr>
+          <w:lang w:val="en-US"/>
+        </w:rPr>
+        <w:t>API</w:t>
+      </w:r>
+      <w:r>
+        <w:t xml:space="preserve"> </w:t>
+      </w:r>
+      <w:r>
+        <w:rPr>
+          <w:lang w:val="en-US"/>
+        </w:rPr>
+        <w:t>VK</w:t>
+      </w:r>
+      <w:r>
+        <w:t xml:space="preserve"> </w:t>
+      </w:r>
+      <w:r>
+        <w:rPr>
+          <w:lang w:val="en-US"/>
+        </w:rPr>
+        <w:t>AUDIO</w:t>
+      </w:r>
+      <w:r>
+        <w:t xml:space="preserve"> </w:t>
+      </w:r>
+      <w:r>
+        <w:t xml:space="preserve">закрыты, то необходим сборщик данных. Для данного был выбран популярный инструмент для автоматизации браузера - </w:t>
+      </w:r>
+      <w:r>
+        <w:rPr>
+          <w:lang w:val="en-US"/>
+        </w:rPr>
+        <w:t>Selenium</w:t>
+      </w:r>
+      <w:r>
+        <w:t>.</w:t>
+      </w:r>
+    </w:p>
+    <w:p>
+      <w:r>
+        <w:t xml:space="preserve">Преимущества всего стека-технологий – бесплатно распространяемое ПО, большой объем информации в сети Интернет. </w:t>
+      </w:r>
+    </w:p>
+    <w:p>
+      <w:pPr>
+        <w:pStyle w:val="2"/>
+      </w:pPr>
+      <w:r>
+        <w:t>Выбор СУБД для сервиса поиска абитуриентов на базе технологий NLP и машинного обучения</w:t>
       </w:r>
       <w:bookmarkEnd w:id="13"/>
     </w:p>
     <w:p>
-      <w:pPr>
-        <w:pStyle w:val="2"/>
-      </w:pPr>
-      <w:bookmarkStart w:id="14" w:name="_Toc515282521"/>
-      <w:r>
-        <w:t>Выбор СУБД для сервиса поиска абитуриентов на базе технологий NLP и машинного обучения</w:t>
-      </w:r>
-      <w:bookmarkEnd w:id="14"/>
-    </w:p>
-    <w:p>
-      <w:r>
-        <w:t>База данных -</w:t>
-      </w:r>
-      <w:r>
-        <w:t xml:space="preserve"> </w:t>
-      </w:r>
-      <w:r>
-        <w:t>с</w:t>
+      <w:r>
+        <w:t>База данных - с</w:t>
       </w:r>
       <w:r>
         <w:t>овокупность взаимосвязанных данных, организованных в соответствии со схемой базы данных таким образом, чтобы с ними мог работать пользователь</w:t>
       </w:r>
       <w:r>
-        <w:t>.</w:t>
-      </w:r>
-      <w:r>
-        <w:t xml:space="preserve"> </w:t>
+        <w:t xml:space="preserve">. </w:t>
       </w:r>
       <w:r>
         <w:t>[</w:t>
@@ -10285,11 +9463,7 @@
         <w:t xml:space="preserve">Система управления базами данных(СУБД) - </w:t>
       </w:r>
       <w:r>
-        <w:t xml:space="preserve">Совокупность программ и языковых средств, предназначенных для управления данными в базе данных, </w:t>
-      </w:r>
-      <w:r>
-        <w:lastRenderedPageBreak/>
-        <w:t>ведения базы данных и обеспечения взаимодействия ее с прикладными программами</w:t>
+        <w:t>Совокупность программ и языковых средств, предназначенных для управления данными в базе данных, ведения базы данных и обеспечения взаимодействия ее с прикладными программами</w:t>
       </w:r>
       <w:r>
         <w:t xml:space="preserve">. </w:t>
@@ -10357,52 +9531,48 @@
           <w:sz w:val="27"/>
           <w:szCs w:val="27"/>
         </w:rPr>
-        <w:t xml:space="preserve">Академия </w:t>
-      </w:r>
-      <w:proofErr w:type="spellStart"/>
+        <w:t>Академия Microsoft: Технология Microsoft ADO .NET</w:t>
+      </w:r>
       <w:r>
         <w:rPr>
           <w:color w:val="000000"/>
           <w:sz w:val="27"/>
           <w:szCs w:val="27"/>
         </w:rPr>
-        <w:t>Microsoft</w:t>
-      </w:r>
-      <w:proofErr w:type="spellEnd"/>
+        <w:t xml:space="preserve"> </w:t>
+      </w:r>
       <w:r>
         <w:rPr>
           <w:color w:val="000000"/>
           <w:sz w:val="27"/>
           <w:szCs w:val="27"/>
         </w:rPr>
-        <w:t xml:space="preserve">: Технология </w:t>
-      </w:r>
-      <w:proofErr w:type="spellStart"/>
+        <w:t>Ч.А. Кариев</w:t>
+      </w:r>
       <w:r>
         <w:rPr>
           <w:color w:val="000000"/>
           <w:sz w:val="27"/>
           <w:szCs w:val="27"/>
         </w:rPr>
-        <w:t>Microsoft</w:t>
-      </w:r>
-      <w:proofErr w:type="spellEnd"/>
-      <w:r>
+        <w:t>]</w:t>
+      </w:r>
+    </w:p>
+    <w:p>
+      <w:pPr>
         <w:rPr>
           <w:color w:val="000000"/>
           <w:sz w:val="27"/>
           <w:szCs w:val="27"/>
         </w:rPr>
-        <w:t xml:space="preserve"> ADO </w:t>
-      </w:r>
-      <w:proofErr w:type="gramStart"/>
+      </w:pPr>
       <w:r>
         <w:rPr>
           <w:color w:val="000000"/>
           <w:sz w:val="27"/>
           <w:szCs w:val="27"/>
         </w:rPr>
-        <w:t>.NET</w:t>
+        <w:t>Выбор систему управления баз данных (СУБД) представляет сложную задачу. Один из важнейших этапов разработки баз данных. Выбранный программный продукт должен удовлетворять многим критериям</w:t>
       </w:r>
       <w:r>
         <w:rPr>
@@ -10410,7 +9580,7 @@
           <w:sz w:val="27"/>
           <w:szCs w:val="27"/>
         </w:rPr>
-        <w:t xml:space="preserve"> </w:t>
+        <w:t xml:space="preserve">: </w:t>
       </w:r>
       <w:r>
         <w:rPr>
@@ -10418,166 +9588,25 @@
           <w:sz w:val="27"/>
           <w:szCs w:val="27"/>
         </w:rPr>
-        <w:t xml:space="preserve"> Технология</w:t>
-      </w:r>
-      <w:proofErr w:type="gramEnd"/>
-      <w:r>
+        <w:t>текущим потребностям, будущим потребностям, финансовым затратам на приобретение оборудования, программного обеспечения и его использования.</w:t>
+      </w:r>
+    </w:p>
+    <w:p>
+      <w:pPr>
         <w:rPr>
           <w:color w:val="000000"/>
           <w:sz w:val="27"/>
           <w:szCs w:val="27"/>
         </w:rPr>
-        <w:t xml:space="preserve"> </w:t>
-      </w:r>
-      <w:proofErr w:type="spellStart"/>
+      </w:pPr>
       <w:r>
         <w:rPr>
           <w:color w:val="000000"/>
           <w:sz w:val="27"/>
           <w:szCs w:val="27"/>
         </w:rPr>
-        <w:t>Microsoft</w:t>
-      </w:r>
-      <w:proofErr w:type="spellEnd"/>
-      <w:r>
-        <w:rPr>
-          <w:color w:val="000000"/>
-          <w:sz w:val="27"/>
-          <w:szCs w:val="27"/>
-        </w:rPr>
-        <w:t xml:space="preserve"> ADO .NET</w:t>
-      </w:r>
-      <w:r>
-        <w:rPr>
-          <w:color w:val="000000"/>
-          <w:sz w:val="27"/>
-          <w:szCs w:val="27"/>
-        </w:rPr>
-        <w:t xml:space="preserve"> </w:t>
-      </w:r>
-      <w:r>
-        <w:rPr>
-          <w:color w:val="000000"/>
-          <w:sz w:val="27"/>
-          <w:szCs w:val="27"/>
-        </w:rPr>
-        <w:t xml:space="preserve">Ч.А. </w:t>
-      </w:r>
-      <w:proofErr w:type="spellStart"/>
-      <w:r>
-        <w:rPr>
-          <w:color w:val="000000"/>
-          <w:sz w:val="27"/>
-          <w:szCs w:val="27"/>
-        </w:rPr>
-        <w:t>Кариев</w:t>
-      </w:r>
-      <w:proofErr w:type="spellEnd"/>
-      <w:r>
-        <w:rPr>
-          <w:color w:val="000000"/>
-          <w:sz w:val="27"/>
-          <w:szCs w:val="27"/>
-        </w:rPr>
-        <w:t>]</w:t>
-      </w:r>
-    </w:p>
-    <w:p>
-      <w:pPr>
-        <w:rPr>
-          <w:color w:val="000000"/>
-          <w:sz w:val="27"/>
-          <w:szCs w:val="27"/>
-        </w:rPr>
-      </w:pPr>
-      <w:r>
-        <w:rPr>
-          <w:color w:val="000000"/>
-          <w:sz w:val="27"/>
-          <w:szCs w:val="27"/>
-        </w:rPr>
-        <w:t>Выбор систему управления баз данных (СУБД) представляет сложную задачу. Один из важнейших этапов разработки баз данных. Выбранный программный продукт должен удовлетворять многим критериям</w:t>
-      </w:r>
-      <w:r>
-        <w:rPr>
-          <w:color w:val="000000"/>
-          <w:sz w:val="27"/>
-          <w:szCs w:val="27"/>
-        </w:rPr>
-        <w:t xml:space="preserve">: </w:t>
-      </w:r>
-      <w:r>
-        <w:rPr>
-          <w:color w:val="000000"/>
-          <w:sz w:val="27"/>
-          <w:szCs w:val="27"/>
-        </w:rPr>
-        <w:t>текущим потребностям, будущим потребностям</w:t>
-      </w:r>
-      <w:r>
-        <w:rPr>
-          <w:color w:val="000000"/>
-          <w:sz w:val="27"/>
-          <w:szCs w:val="27"/>
-        </w:rPr>
-        <w:t>, финансовым затратам</w:t>
-      </w:r>
-      <w:r>
-        <w:rPr>
-          <w:color w:val="000000"/>
-          <w:sz w:val="27"/>
-          <w:szCs w:val="27"/>
-        </w:rPr>
-        <w:t xml:space="preserve"> на приобретение оборудования, программного обеспечения</w:t>
-      </w:r>
-      <w:r>
-        <w:rPr>
-          <w:color w:val="000000"/>
-          <w:sz w:val="27"/>
-          <w:szCs w:val="27"/>
-        </w:rPr>
-        <w:t xml:space="preserve"> и</w:t>
-      </w:r>
-      <w:r>
-        <w:rPr>
-          <w:color w:val="000000"/>
-          <w:sz w:val="27"/>
-          <w:szCs w:val="27"/>
-        </w:rPr>
-        <w:t xml:space="preserve"> его использования.</w:t>
-      </w:r>
-    </w:p>
-    <w:p>
-      <w:pPr>
-        <w:rPr>
-          <w:color w:val="000000"/>
-          <w:sz w:val="27"/>
-          <w:szCs w:val="27"/>
-        </w:rPr>
-      </w:pPr>
-      <w:r>
-        <w:rPr>
-          <w:color w:val="000000"/>
-          <w:sz w:val="27"/>
-          <w:szCs w:val="27"/>
-        </w:rPr>
-        <w:t>При разработ</w:t>
-      </w:r>
-      <w:r>
-        <w:rPr>
-          <w:color w:val="000000"/>
-          <w:sz w:val="27"/>
-          <w:szCs w:val="27"/>
-        </w:rPr>
-        <w:t>ке тестировались</w:t>
-      </w:r>
-      <w:r>
-        <w:rPr>
-          <w:color w:val="000000"/>
-          <w:sz w:val="27"/>
-          <w:szCs w:val="27"/>
-        </w:rPr>
-        <w:t xml:space="preserve"> схожие СУБД:</w:t>
+        <w:lastRenderedPageBreak/>
+        <w:t>При разработке тестировались схожие СУБД:</w:t>
       </w:r>
       <w:r>
         <w:rPr>
@@ -10619,95 +9648,74 @@
           <w:sz w:val="27"/>
           <w:szCs w:val="27"/>
         </w:rPr>
-        <w:t xml:space="preserve">, </w:t>
-      </w:r>
-      <w:proofErr w:type="spellStart"/>
+        <w:t>, PostgreSQL</w:t>
+      </w:r>
       <w:r>
         <w:rPr>
           <w:color w:val="000000"/>
           <w:sz w:val="27"/>
           <w:szCs w:val="27"/>
         </w:rPr>
-        <w:t>PostgreSQL</w:t>
-      </w:r>
-      <w:proofErr w:type="spellEnd"/>
+        <w:t xml:space="preserve">, </w:t>
+      </w:r>
       <w:r>
         <w:rPr>
           <w:color w:val="000000"/>
           <w:sz w:val="27"/>
           <w:szCs w:val="27"/>
         </w:rPr>
-        <w:t xml:space="preserve">, </w:t>
-      </w:r>
-      <w:proofErr w:type="spellStart"/>
+        <w:t>SQLite</w:t>
+      </w:r>
       <w:r>
         <w:rPr>
           <w:color w:val="000000"/>
           <w:sz w:val="27"/>
           <w:szCs w:val="27"/>
         </w:rPr>
-        <w:t>SQLite</w:t>
-      </w:r>
-      <w:proofErr w:type="spellEnd"/>
-      <w:r>
+        <w:t>.</w:t>
+      </w:r>
+    </w:p>
+    <w:p>
+      <w:pPr>
+        <w:rPr>
+          <w:color w:val="FF0000"/>
+          <w:sz w:val="27"/>
+          <w:szCs w:val="27"/>
+        </w:rPr>
+      </w:pPr>
+      <w:r>
+        <w:rPr>
+          <w:color w:val="FF0000"/>
+          <w:sz w:val="27"/>
+          <w:szCs w:val="27"/>
+        </w:rPr>
+        <w:t xml:space="preserve"># </w:t>
+      </w:r>
+      <w:r>
+        <w:rPr>
+          <w:color w:val="FF0000"/>
+          <w:sz w:val="27"/>
+          <w:szCs w:val="27"/>
+        </w:rPr>
+        <w:t>+- каждой</w:t>
+      </w:r>
+    </w:p>
+    <w:p>
+      <w:pPr>
         <w:rPr>
           <w:color w:val="000000"/>
           <w:sz w:val="27"/>
           <w:szCs w:val="27"/>
         </w:rPr>
-        <w:t>.</w:t>
-      </w:r>
-    </w:p>
-    <w:p>
-      <w:pPr>
-        <w:rPr>
-          <w:color w:val="FF0000"/>
-          <w:sz w:val="27"/>
-          <w:szCs w:val="27"/>
-        </w:rPr>
-      </w:pPr>
-      <w:r>
-        <w:rPr>
-          <w:color w:val="FF0000"/>
-          <w:sz w:val="27"/>
-          <w:szCs w:val="27"/>
-        </w:rPr>
-        <w:t xml:space="preserve"># </w:t>
-      </w:r>
-      <w:r>
-        <w:rPr>
-          <w:color w:val="FF0000"/>
-          <w:sz w:val="27"/>
-          <w:szCs w:val="27"/>
-        </w:rPr>
-        <w:t>+- каждой</w:t>
-      </w:r>
-    </w:p>
-    <w:p>
-      <w:pPr>
+      </w:pPr>
+      <w:r>
         <w:rPr>
           <w:color w:val="000000"/>
           <w:sz w:val="27"/>
           <w:szCs w:val="27"/>
         </w:rPr>
-      </w:pPr>
-      <w:r>
-        <w:rPr>
-          <w:color w:val="000000"/>
-          <w:sz w:val="27"/>
-          <w:szCs w:val="27"/>
-        </w:rPr>
-        <w:t>Сервис</w:t>
-      </w:r>
-      <w:r>
-        <w:rPr>
-          <w:color w:val="000000"/>
-          <w:sz w:val="27"/>
-          <w:szCs w:val="27"/>
-        </w:rPr>
-        <w:t xml:space="preserve"> поиска абитуриентов будет работать СУБД </w:t>
-      </w:r>
-      <w:proofErr w:type="spellStart"/>
+        <w:t xml:space="preserve">Сервис поиска абитуриентов будет работать СУБД </w:t>
+      </w:r>
       <w:r>
         <w:rPr>
           <w:color w:val="000000"/>
@@ -10717,24 +9725,14 @@
         </w:rPr>
         <w:t>PostgerSQL</w:t>
       </w:r>
-      <w:proofErr w:type="spellEnd"/>
       <w:r>
         <w:rPr>
           <w:color w:val="000000"/>
           <w:sz w:val="27"/>
           <w:szCs w:val="27"/>
         </w:rPr>
-        <w:t xml:space="preserve">. Поэтому в рамках выпускной квалификационной работы будет использоваться она. </w:t>
-      </w:r>
-      <w:r>
-        <w:rPr>
-          <w:color w:val="000000"/>
-          <w:sz w:val="27"/>
-          <w:szCs w:val="27"/>
-        </w:rPr>
-        <w:t xml:space="preserve">Графические оболочки для работы с СУБД </w:t>
-      </w:r>
-      <w:proofErr w:type="spellStart"/>
+        <w:t xml:space="preserve">. Поэтому в рамках выпускной квалификационной работы будет использоваться она. Графические оболочки для работы с СУБД </w:t>
+      </w:r>
       <w:r>
         <w:rPr>
           <w:color w:val="000000"/>
@@ -10744,7 +9742,6 @@
         </w:rPr>
         <w:t>PostreSQL</w:t>
       </w:r>
-      <w:proofErr w:type="spellEnd"/>
       <w:r>
         <w:rPr>
           <w:color w:val="000000"/>
@@ -10753,7 +9750,6 @@
         </w:rPr>
         <w:t xml:space="preserve">: </w:t>
       </w:r>
-      <w:proofErr w:type="spellStart"/>
       <w:r>
         <w:rPr>
           <w:color w:val="000000"/>
@@ -10762,7 +9758,6 @@
         </w:rPr>
         <w:t>HeidiSQL</w:t>
       </w:r>
-      <w:proofErr w:type="spellEnd"/>
       <w:r>
         <w:rPr>
           <w:color w:val="000000"/>
@@ -10771,23 +9766,13 @@
         </w:rPr>
         <w:t xml:space="preserve"> и </w:t>
       </w:r>
-      <w:proofErr w:type="spellStart"/>
       <w:r>
         <w:rPr>
           <w:color w:val="000000"/>
           <w:sz w:val="27"/>
           <w:szCs w:val="27"/>
         </w:rPr>
-        <w:t>pgAdmin</w:t>
-      </w:r>
-      <w:proofErr w:type="spellEnd"/>
-      <w:r>
-        <w:rPr>
-          <w:color w:val="000000"/>
-          <w:sz w:val="27"/>
-          <w:szCs w:val="27"/>
-        </w:rPr>
-        <w:t xml:space="preserve"> 4</w:t>
+        <w:t>pgAdmin 4</w:t>
       </w:r>
       <w:r>
         <w:rPr>
@@ -10814,33 +9799,22 @@
         </w:rPr>
         <w:t>P</w:t>
       </w:r>
-      <w:proofErr w:type="spellStart"/>
       <w:r>
         <w:rPr>
           <w:color w:val="000000"/>
           <w:sz w:val="27"/>
           <w:szCs w:val="27"/>
         </w:rPr>
-        <w:t>gAdmin</w:t>
-      </w:r>
-      <w:proofErr w:type="spellEnd"/>
+        <w:t>gAdmin 4</w:t>
+      </w:r>
       <w:r>
         <w:rPr>
           <w:color w:val="000000"/>
           <w:sz w:val="27"/>
           <w:szCs w:val="27"/>
         </w:rPr>
-        <w:t xml:space="preserve"> 4</w:t>
-      </w:r>
-      <w:r>
-        <w:rPr>
-          <w:color w:val="000000"/>
-          <w:sz w:val="27"/>
-          <w:szCs w:val="27"/>
-        </w:rPr>
         <w:t xml:space="preserve"> хорош для создания самой базы данных и ее настройки. </w:t>
       </w:r>
-      <w:proofErr w:type="spellStart"/>
       <w:r>
         <w:rPr>
           <w:color w:val="000000"/>
@@ -10850,7 +9824,6 @@
         </w:rPr>
         <w:t>HeidiSQL</w:t>
       </w:r>
-      <w:proofErr w:type="spellEnd"/>
       <w:r>
         <w:rPr>
           <w:color w:val="000000"/>
@@ -10865,7 +9838,7 @@
           <w:sz w:val="27"/>
           <w:szCs w:val="27"/>
         </w:rPr>
-        <w:t xml:space="preserve">удобен для резервирования </w:t>
+        <w:t xml:space="preserve">удобен для резервирования БД, просмотра и редактирования данных. Так же был рассмотрена графическая оболочка </w:t>
       </w:r>
       <w:r>
         <w:rPr>
@@ -10873,7 +9846,7 @@
           <w:sz w:val="27"/>
           <w:szCs w:val="27"/>
         </w:rPr>
-        <w:t>БД</w:t>
+        <w:t>dbForge Studio Express for PostgreSQL</w:t>
       </w:r>
       <w:r>
         <w:rPr>
@@ -10881,7 +9854,7 @@
           <w:sz w:val="27"/>
           <w:szCs w:val="27"/>
         </w:rPr>
-        <w:t>, просмотра и редактирования данных.</w:t>
+        <w:t xml:space="preserve">. Данный продукт находится на стадии разработки и функционал продукта очень скуден, на момент написания ВКР был возможет лишь просмотр данных. </w:t>
       </w:r>
       <w:r>
         <w:rPr>
@@ -10889,123 +9862,16 @@
           <w:sz w:val="27"/>
           <w:szCs w:val="27"/>
         </w:rPr>
-        <w:t xml:space="preserve"> Так же был рассмотрена графическая оболочка </w:t>
-      </w:r>
-      <w:proofErr w:type="spellStart"/>
+        <w:t xml:space="preserve">Проектирование БД </w:t>
+      </w:r>
       <w:r>
         <w:rPr>
           <w:color w:val="000000"/>
           <w:sz w:val="27"/>
           <w:szCs w:val="27"/>
         </w:rPr>
-        <w:t>dbForge</w:t>
-      </w:r>
-      <w:proofErr w:type="spellEnd"/>
-      <w:r>
-        <w:rPr>
-          <w:color w:val="000000"/>
-          <w:sz w:val="27"/>
-          <w:szCs w:val="27"/>
-        </w:rPr>
-        <w:t xml:space="preserve"> </w:t>
-      </w:r>
-      <w:proofErr w:type="spellStart"/>
-      <w:r>
-        <w:rPr>
-          <w:color w:val="000000"/>
-          <w:sz w:val="27"/>
-          <w:szCs w:val="27"/>
-        </w:rPr>
-        <w:t>Studio</w:t>
-      </w:r>
-      <w:proofErr w:type="spellEnd"/>
-      <w:r>
-        <w:rPr>
-          <w:color w:val="000000"/>
-          <w:sz w:val="27"/>
-          <w:szCs w:val="27"/>
-        </w:rPr>
-        <w:t xml:space="preserve"> </w:t>
-      </w:r>
-      <w:proofErr w:type="spellStart"/>
-      <w:r>
-        <w:rPr>
-          <w:color w:val="000000"/>
-          <w:sz w:val="27"/>
-          <w:szCs w:val="27"/>
-        </w:rPr>
-        <w:t>Express</w:t>
-      </w:r>
-      <w:proofErr w:type="spellEnd"/>
-      <w:r>
-        <w:rPr>
-          <w:color w:val="000000"/>
-          <w:sz w:val="27"/>
-          <w:szCs w:val="27"/>
-        </w:rPr>
-        <w:t xml:space="preserve"> </w:t>
-      </w:r>
-      <w:proofErr w:type="spellStart"/>
-      <w:r>
-        <w:rPr>
-          <w:color w:val="000000"/>
-          <w:sz w:val="27"/>
-          <w:szCs w:val="27"/>
-        </w:rPr>
-        <w:t>for</w:t>
-      </w:r>
-      <w:proofErr w:type="spellEnd"/>
-      <w:r>
-        <w:rPr>
-          <w:color w:val="000000"/>
-          <w:sz w:val="27"/>
-          <w:szCs w:val="27"/>
-        </w:rPr>
-        <w:t xml:space="preserve"> </w:t>
-      </w:r>
-      <w:proofErr w:type="spellStart"/>
-      <w:r>
-        <w:rPr>
-          <w:color w:val="000000"/>
-          <w:sz w:val="27"/>
-          <w:szCs w:val="27"/>
-        </w:rPr>
-        <w:t>PostgreSQL</w:t>
-      </w:r>
-      <w:proofErr w:type="spellEnd"/>
-      <w:r>
-        <w:rPr>
-          <w:color w:val="000000"/>
-          <w:sz w:val="27"/>
-          <w:szCs w:val="27"/>
-        </w:rPr>
-        <w:t>. Данный продукт находится на стадии разработки и функционал продукта очень скуден, на момент написания ВКР был возможет лишь просмотр данных.</w:t>
-      </w:r>
-      <w:r>
-        <w:rPr>
-          <w:color w:val="000000"/>
-          <w:sz w:val="27"/>
-          <w:szCs w:val="27"/>
-        </w:rPr>
-        <w:t xml:space="preserve"> </w:t>
-      </w:r>
-      <w:r>
-        <w:rPr>
-          <w:color w:val="000000"/>
-          <w:sz w:val="27"/>
-          <w:szCs w:val="27"/>
-        </w:rPr>
-        <w:t xml:space="preserve">Проектирование БД </w:t>
-      </w:r>
-      <w:r>
-        <w:rPr>
-          <w:color w:val="000000"/>
-          <w:sz w:val="27"/>
-          <w:szCs w:val="27"/>
-        </w:rPr>
         <w:t xml:space="preserve">проводилось в сервисе </w:t>
       </w:r>
-      <w:proofErr w:type="spellStart"/>
       <w:r>
         <w:rPr>
           <w:color w:val="000000"/>
@@ -11015,7 +9881,6 @@
         </w:rPr>
         <w:t>dbdesigner</w:t>
       </w:r>
-      <w:proofErr w:type="spellEnd"/>
       <w:r>
         <w:rPr>
           <w:color w:val="000000"/>
@@ -11047,429 +9912,124 @@
           <w:sz w:val="27"/>
           <w:szCs w:val="27"/>
         </w:rPr>
-        <w:t xml:space="preserve">SQL </w:t>
-      </w:r>
-      <w:proofErr w:type="spellStart"/>
+        <w:t>SQL Manager for PostgreSQL</w:t>
+      </w:r>
       <w:r>
         <w:rPr>
           <w:color w:val="000000"/>
           <w:sz w:val="27"/>
           <w:szCs w:val="27"/>
         </w:rPr>
-        <w:t>Manager</w:t>
-      </w:r>
-      <w:proofErr w:type="spellEnd"/>
-      <w:r>
+        <w:t>.</w:t>
+      </w:r>
+    </w:p>
+    <w:p>
+      <w:pPr>
         <w:rPr>
           <w:color w:val="000000"/>
           <w:sz w:val="27"/>
           <w:szCs w:val="27"/>
         </w:rPr>
+      </w:pPr>
+    </w:p>
+    <w:p>
+      <w:pPr>
+        <w:pStyle w:val="2"/>
+      </w:pPr>
+      <w:r>
+        <w:t xml:space="preserve">Разработка интерфейса сервиса поиска абитуриентов на базе технологий </w:t>
+      </w:r>
+      <w:r>
+        <w:rPr>
+          <w:lang w:val="en-US"/>
+        </w:rPr>
+        <w:t>NLP</w:t>
+      </w:r>
+      <w:r>
         <w:t xml:space="preserve"> </w:t>
       </w:r>
-      <w:proofErr w:type="spellStart"/>
-      <w:r>
-        <w:rPr>
-          <w:color w:val="000000"/>
-          <w:sz w:val="27"/>
-          <w:szCs w:val="27"/>
-        </w:rPr>
-        <w:t>for</w:t>
-      </w:r>
-      <w:proofErr w:type="spellEnd"/>
-      <w:r>
-        <w:rPr>
-          <w:color w:val="000000"/>
-          <w:sz w:val="27"/>
-          <w:szCs w:val="27"/>
-        </w:rPr>
-        <w:t xml:space="preserve"> </w:t>
-      </w:r>
-      <w:proofErr w:type="spellStart"/>
-      <w:r>
-        <w:rPr>
-          <w:color w:val="000000"/>
-          <w:sz w:val="27"/>
-          <w:szCs w:val="27"/>
-        </w:rPr>
-        <w:t>PostgreSQL</w:t>
-      </w:r>
-      <w:proofErr w:type="spellEnd"/>
-      <w:r>
-        <w:rPr>
-          <w:color w:val="000000"/>
-          <w:sz w:val="27"/>
-          <w:szCs w:val="27"/>
-        </w:rPr>
+      <w:r>
+        <w:t>и</w:t>
+      </w:r>
+      <w:r>
+        <w:t xml:space="preserve"> машинного обучения</w:t>
+      </w:r>
+    </w:p>
+    <w:p>
+      <w:pPr>
+        <w:ind w:firstLine="360"/>
+      </w:pPr>
+      <w:r>
+        <w:t>В ходе написания выпускной квалификационной работы был разработан</w:t>
+      </w:r>
+      <w:r>
+        <w:t xml:space="preserve"> минимальный</w:t>
+      </w:r>
+      <w:r>
+        <w:t xml:space="preserve"> интерфейс сервиса при помощи </w:t>
+      </w:r>
+      <w:r>
+        <w:t>микро-</w:t>
+      </w:r>
+      <w:r>
+        <w:t xml:space="preserve">фреймворка – </w:t>
+      </w:r>
+      <w:r>
+        <w:rPr>
+          <w:lang w:val="en-US"/>
+        </w:rPr>
+        <w:t>Flask</w:t>
+      </w:r>
+      <w:r>
         <w:t>.</w:t>
       </w:r>
     </w:p>
     <w:p>
-      <w:pPr>
-        <w:rPr>
-          <w:color w:val="000000"/>
-          <w:sz w:val="27"/>
-          <w:szCs w:val="27"/>
-        </w:rPr>
-      </w:pPr>
-    </w:p>
-    <w:p>
-      <w:pPr>
-        <w:pStyle w:val="2"/>
-      </w:pPr>
-      <w:bookmarkStart w:id="15" w:name="_Toc515282522"/>
-      <w:r>
-        <w:lastRenderedPageBreak/>
-        <w:t>Выбор языка программирования сервиса поиска абитуриентов на базе технологий NLP и машинного обучения</w:t>
-      </w:r>
-      <w:bookmarkEnd w:id="15"/>
-    </w:p>
-    <w:p>
-      <w:r>
-        <w:t xml:space="preserve">Основной задачей ВКР является выявление закономерностей среди абитуриентов при помощи машинного обучения. На сегодняшний день, это направление отлично развито в высокоуровневом языке программирования </w:t>
-      </w:r>
-      <w:r>
-        <w:rPr>
-          <w:lang w:val="en-US"/>
-        </w:rPr>
-        <w:t>Python</w:t>
+      <w:r>
+        <w:t xml:space="preserve">В сервисе присутствует три вкладки, «Главная» (Поиск абитуриентов), «О сайте», «Обновить». Интерфейс представлен на рисунках </w:t>
+      </w:r>
+      <w:r>
+        <w:t xml:space="preserve">5,6 </w:t>
+      </w:r>
+      <w:r>
+        <w:t>ниже.</w:t>
+      </w:r>
+    </w:p>
+    <w:p>
+      <w:pPr>
+        <w:ind w:firstLine="708"/>
+      </w:pPr>
+      <w:r>
+        <w:t>Описание страницы поиск абитуриентов: На странице расположены две кнопки – запуск поиска и выбор файла из файловой системы пользователя.</w:t>
+      </w:r>
+    </w:p>
+    <w:p>
+      <w:r>
+        <w:t>Описание страницы информации абитуриентов: На странице расположено описание сервиса, и возможная работа с ним</w:t>
       </w:r>
       <w:r>
         <w:t>.</w:t>
       </w:r>
-      <w:r>
-        <w:t xml:space="preserve"> Данный ЯП имеет много вспоминающих библиотек для машинного обучения, поддерживается как </w:t>
-      </w:r>
-      <w:r>
-        <w:rPr>
-          <w:lang w:val="en-US"/>
-        </w:rPr>
-        <w:t>front</w:t>
-      </w:r>
-      <w:r>
-        <w:t>-</w:t>
-      </w:r>
-      <w:r>
-        <w:rPr>
-          <w:lang w:val="en-US"/>
-        </w:rPr>
-        <w:t>end</w:t>
-      </w:r>
-      <w:r>
-        <w:t>,</w:t>
-      </w:r>
-      <w:r>
-        <w:t xml:space="preserve"> </w:t>
-      </w:r>
-      <w:r>
-        <w:t xml:space="preserve">так и </w:t>
-      </w:r>
-      <w:r>
-        <w:rPr>
-          <w:lang w:val="en-US"/>
-        </w:rPr>
-        <w:t>back</w:t>
-      </w:r>
-      <w:r>
-        <w:t>-</w:t>
-      </w:r>
-      <w:r>
-        <w:rPr>
-          <w:lang w:val="en-US"/>
-        </w:rPr>
-        <w:t>end</w:t>
-      </w:r>
-      <w:r>
-        <w:t xml:space="preserve"> </w:t>
-      </w:r>
-      <w:r>
-        <w:t xml:space="preserve">разработка. Для выполнения поставленных задач </w:t>
-      </w:r>
-      <w:r>
-        <w:rPr>
-          <w:lang w:val="en-US"/>
-        </w:rPr>
-        <w:t>python</w:t>
-      </w:r>
-      <w:r>
-        <w:t xml:space="preserve"> </w:t>
-      </w:r>
-      <w:r>
-        <w:t>наилучшее решение.</w:t>
-      </w:r>
-    </w:p>
-    <w:p>
-      <w:r>
-        <w:t xml:space="preserve">Для </w:t>
-      </w:r>
-      <w:r>
-        <w:t>создания веб-приложения</w:t>
-      </w:r>
-      <w:r>
-        <w:t xml:space="preserve"> </w:t>
-      </w:r>
-      <w:r>
-        <w:t>был использован микро</w:t>
-      </w:r>
-      <w:r>
-        <w:t>-</w:t>
-      </w:r>
-      <w:proofErr w:type="spellStart"/>
-      <w:r>
-        <w:t>фреймворк</w:t>
-      </w:r>
-      <w:proofErr w:type="spellEnd"/>
-      <w:r>
-        <w:t xml:space="preserve"> </w:t>
-      </w:r>
-      <w:r>
-        <w:rPr>
-          <w:lang w:val="en-US"/>
-        </w:rPr>
-        <w:t>Flask</w:t>
-      </w:r>
-      <w:r>
-        <w:t>.</w:t>
-      </w:r>
-      <w:r>
-        <w:t xml:space="preserve"> Быстрый, простой,</w:t>
-      </w:r>
-      <w:r>
-        <w:t xml:space="preserve"> </w:t>
-      </w:r>
-      <w:r>
-        <w:t>не имеет ни чего лишнего, нагружающего серверное оборудование,</w:t>
-      </w:r>
-      <w:r>
-        <w:t xml:space="preserve"> использует </w:t>
-      </w:r>
-      <w:proofErr w:type="spellStart"/>
-      <w:r>
-        <w:t>шаблонизатор</w:t>
-      </w:r>
-      <w:proofErr w:type="spellEnd"/>
-      <w:r>
-        <w:t xml:space="preserve"> </w:t>
-      </w:r>
-      <w:proofErr w:type="spellStart"/>
-      <w:r>
-        <w:rPr>
-          <w:lang w:val="en-US"/>
-        </w:rPr>
-        <w:t>Jinja</w:t>
-      </w:r>
-      <w:proofErr w:type="spellEnd"/>
-      <w:r>
-        <w:t xml:space="preserve">2 </w:t>
-      </w:r>
-      <w:r>
-        <w:t xml:space="preserve">и набор инструментов библиотеки </w:t>
-      </w:r>
-      <w:proofErr w:type="spellStart"/>
-      <w:r>
-        <w:t>Werkzeug</w:t>
-      </w:r>
-      <w:proofErr w:type="spellEnd"/>
-      <w:r>
-        <w:t xml:space="preserve"> для </w:t>
-      </w:r>
-      <w:r>
-        <w:rPr>
-          <w:lang w:val="en-US"/>
-        </w:rPr>
-        <w:t>HTTP</w:t>
-      </w:r>
-      <w:r>
-        <w:t xml:space="preserve"> </w:t>
-      </w:r>
-      <w:r>
-        <w:t>запросов</w:t>
-      </w:r>
-      <w:r>
-        <w:t>.</w:t>
-      </w:r>
-    </w:p>
-    <w:p>
-      <w:r>
-        <w:t xml:space="preserve">Так как </w:t>
-      </w:r>
-      <w:r>
-        <w:rPr>
-          <w:lang w:val="en-US"/>
-        </w:rPr>
-        <w:t>API</w:t>
-      </w:r>
-      <w:r>
-        <w:t xml:space="preserve"> </w:t>
-      </w:r>
-      <w:r>
-        <w:rPr>
-          <w:lang w:val="en-US"/>
-        </w:rPr>
-        <w:t>VK</w:t>
-      </w:r>
-      <w:r>
-        <w:t xml:space="preserve"> </w:t>
-      </w:r>
-      <w:r>
-        <w:rPr>
-          <w:lang w:val="en-US"/>
-        </w:rPr>
-        <w:t>AUDIO</w:t>
-      </w:r>
-      <w:r>
-        <w:t xml:space="preserve"> </w:t>
-      </w:r>
-      <w:r>
-        <w:t>закрыты, то необходим сборщик данных.</w:t>
-      </w:r>
-      <w:r>
-        <w:t xml:space="preserve"> Для данного был выбран популярный инструмент для автоматизации браузера</w:t>
-      </w:r>
-      <w:r>
-        <w:t xml:space="preserve"> - </w:t>
-      </w:r>
-      <w:r>
-        <w:rPr>
-          <w:lang w:val="en-US"/>
-        </w:rPr>
-        <w:t>Selenium</w:t>
-      </w:r>
-      <w:r>
-        <w:t>.</w:t>
-      </w:r>
-    </w:p>
-    <w:p>
-      <w:r>
-        <w:t xml:space="preserve">Преимущества всего стека-технологий </w:t>
-      </w:r>
-      <w:r>
-        <w:t>– бесплатно распространяемое ПО</w:t>
-      </w:r>
-      <w:r>
-        <w:t>, большой объем информации в сети Интернет</w:t>
-      </w:r>
-      <w:r>
-        <w:t xml:space="preserve">. </w:t>
-      </w:r>
-    </w:p>
-    <w:p>
-      <w:pPr>
-        <w:pStyle w:val="1"/>
-        <w:numPr>
-          <w:ilvl w:val="0"/>
-          <w:numId w:val="3"/>
-        </w:numPr>
-      </w:pPr>
-      <w:bookmarkStart w:id="16" w:name="_Toc515282523"/>
-      <w:r>
-        <w:t>Разработка сервиса поиска абитуриентов на базе технологий NLP и машинного обучения</w:t>
-      </w:r>
-      <w:bookmarkEnd w:id="16"/>
-    </w:p>
-    <w:p>
-      <w:pPr>
-        <w:pStyle w:val="2"/>
-      </w:pPr>
-      <w:r>
-        <w:t xml:space="preserve">Разработка интерфейса сервиса поиска абитуриентов на базе технологий </w:t>
-      </w:r>
-      <w:r>
-        <w:rPr>
-          <w:lang w:val="en-US"/>
-        </w:rPr>
-        <w:t>NLP</w:t>
-      </w:r>
-      <w:r>
-        <w:t xml:space="preserve"> </w:t>
-      </w:r>
-      <w:r>
-        <w:t>и</w:t>
-      </w:r>
-      <w:r>
-        <w:t xml:space="preserve"> машинного обучения</w:t>
-      </w:r>
-    </w:p>
-    <w:p>
-      <w:r>
-        <w:t>В ходе написания выпускной квалификационной работы был разработан</w:t>
-      </w:r>
-      <w:r>
-        <w:t xml:space="preserve"> минимальный</w:t>
-      </w:r>
-      <w:r>
-        <w:t xml:space="preserve"> интерфейс сервиса при помощи </w:t>
-      </w:r>
-      <w:r>
-        <w:t>микро-</w:t>
-      </w:r>
-      <w:proofErr w:type="spellStart"/>
-      <w:r>
-        <w:t>фреймворка</w:t>
-      </w:r>
-      <w:proofErr w:type="spellEnd"/>
-      <w:r>
-        <w:t xml:space="preserve"> – </w:t>
-      </w:r>
-      <w:r>
-        <w:rPr>
-          <w:lang w:val="en-US"/>
-        </w:rPr>
-        <w:t>Flask</w:t>
-      </w:r>
-      <w:r>
-        <w:t>.</w:t>
-      </w:r>
-    </w:p>
-    <w:p>
-      <w:r>
-        <w:t>В сервисе присутствует три вкладки, «Главная» (Поиск абитуриентов), «О сайте», «Обновить».</w:t>
-      </w:r>
-      <w:r>
-        <w:t xml:space="preserve"> Интерфейс представлен на рисунках ниже.</w:t>
-      </w:r>
-    </w:p>
-    <w:p>
-      <w:r>
-        <w:t>Описание страницы поиск абитуриентов: На странице расположены две кнопки – запуск поиска и выбор файла из файловой системы пользователя.</w:t>
-      </w:r>
-      <w:r>
-        <w:t xml:space="preserve">  </w:t>
-      </w:r>
-    </w:p>
-    <w:p>
-      <w:r>
-        <w:lastRenderedPageBreak/>
-        <w:t>Описание страницы информации абит</w:t>
-      </w:r>
-      <w:r>
-        <w:t>уриентов: На странице расположено</w:t>
-      </w:r>
-      <w:r>
-        <w:t xml:space="preserve"> </w:t>
-      </w:r>
-      <w:r>
-        <w:t>описание се</w:t>
-      </w:r>
-      <w:r>
-        <w:t>рвиса, и возможная работа с ним</w:t>
-      </w:r>
-      <w:r>
-        <w:t xml:space="preserve">.  </w:t>
-      </w:r>
     </w:p>
     <w:p/>
     <w:p>
+      <w:pPr>
+        <w:jc w:val="center"/>
+        <w:rPr>
+          <w:noProof/>
+        </w:rPr>
+      </w:pPr>
       <w:r>
         <w:rPr>
           <w:noProof/>
           <w:lang w:eastAsia="ru-RU"/>
         </w:rPr>
+        <w:lastRenderedPageBreak/>
         <w:drawing>
           <wp:inline distT="0" distB="0" distL="0" distR="0">
-            <wp:extent cx="5940425" cy="3375368"/>
-            <wp:effectExtent l="0" t="0" r="3175" b="0"/>
-            <wp:docPr id="3" name="Рисунок 3" descr="https://pp.userapi.com/c847123/v847123186/70db8/k0cmbCxcI-w.jpg"/>
+            <wp:extent cx="6124575" cy="2609850"/>
+            <wp:effectExtent l="0" t="0" r="9525" b="0"/>
+            <wp:docPr id="12" name="Рисунок 12"/>
             <wp:cNvGraphicFramePr>
               <a:graphicFrameLocks xmlns:a="http://schemas.openxmlformats.org/drawingml/2006/main" noChangeAspect="1"/>
             </wp:cNvGraphicFramePr>
@@ -11477,7 +10037,7 @@
               <a:graphicData uri="http://schemas.openxmlformats.org/drawingml/2006/picture">
                 <pic:pic xmlns:pic="http://schemas.openxmlformats.org/drawingml/2006/picture">
                   <pic:nvPicPr>
-                    <pic:cNvPr id="0" name="Picture 3" descr="https://pp.userapi.com/c847123/v847123186/70db8/k0cmbCxcI-w.jpg"/>
+                    <pic:cNvPr id="0" name="Рисунок 1"/>
                     <pic:cNvPicPr>
                       <a:picLocks noChangeAspect="1" noChangeArrowheads="1"/>
                     </pic:cNvPicPr>
@@ -11498,7 +10058,7 @@
                   <pic:spPr bwMode="auto">
                     <a:xfrm>
                       <a:off x="0" y="0"/>
-                      <a:ext cx="5940425" cy="3375368"/>
+                      <a:ext cx="6124575" cy="2609850"/>
                     </a:xfrm>
                     <a:prstGeom prst="rect">
                       <a:avLst/>
@@ -11516,6 +10076,43 @@
       </w:r>
     </w:p>
     <w:p>
+      <w:pPr>
+        <w:jc w:val="center"/>
+        <w:rPr>
+          <w:noProof/>
+        </w:rPr>
+      </w:pPr>
+      <w:r>
+        <w:rPr>
+          <w:noProof/>
+        </w:rPr>
+        <w:t xml:space="preserve">Рисунок </w:t>
+      </w:r>
+      <w:r>
+        <w:rPr>
+          <w:noProof/>
+        </w:rPr>
+        <w:t xml:space="preserve">5 </w:t>
+      </w:r>
+      <w:r>
+        <w:rPr>
+          <w:noProof/>
+        </w:rPr>
+        <w:t>– Главная страница</w:t>
+      </w:r>
+    </w:p>
+    <w:p>
+      <w:pPr>
+        <w:jc w:val="center"/>
+      </w:pPr>
+    </w:p>
+    <w:p>
+      <w:pPr>
+        <w:jc w:val="center"/>
+        <w:rPr>
+          <w:noProof/>
+        </w:rPr>
+      </w:pPr>
       <w:r>
         <w:rPr>
           <w:noProof/>
@@ -11523,9 +10120,9 @@
         </w:rPr>
         <w:drawing>
           <wp:inline distT="0" distB="0" distL="0" distR="0">
-            <wp:extent cx="5940425" cy="3704098"/>
-            <wp:effectExtent l="0" t="0" r="3175" b="0"/>
-            <wp:docPr id="2" name="Рисунок 2" descr="https://pp.userapi.com/c847123/v847123186/70dc1/F8uNtkV5-ew.jpg"/>
+            <wp:extent cx="6124575" cy="2867025"/>
+            <wp:effectExtent l="0" t="0" r="9525" b="9525"/>
+            <wp:docPr id="11" name="Рисунок 11"/>
             <wp:cNvGraphicFramePr>
               <a:graphicFrameLocks xmlns:a="http://schemas.openxmlformats.org/drawingml/2006/main" noChangeAspect="1"/>
             </wp:cNvGraphicFramePr>
@@ -11533,7 +10130,7 @@
               <a:graphicData uri="http://schemas.openxmlformats.org/drawingml/2006/picture">
                 <pic:pic xmlns:pic="http://schemas.openxmlformats.org/drawingml/2006/picture">
                   <pic:nvPicPr>
-                    <pic:cNvPr id="0" name="Picture 1" descr="https://pp.userapi.com/c847123/v847123186/70dc1/F8uNtkV5-ew.jpg"/>
+                    <pic:cNvPr id="0" name="Рисунок 1"/>
                     <pic:cNvPicPr>
                       <a:picLocks noChangeAspect="1" noChangeArrowheads="1"/>
                     </pic:cNvPicPr>
@@ -11554,7 +10151,7 @@
                   <pic:spPr bwMode="auto">
                     <a:xfrm>
                       <a:off x="0" y="0"/>
-                      <a:ext cx="5940425" cy="3704098"/>
+                      <a:ext cx="6124575" cy="2867025"/>
                     </a:xfrm>
                     <a:prstGeom prst="rect">
                       <a:avLst/>
@@ -11573,18 +10170,47 @@
     </w:p>
     <w:p>
       <w:pPr>
+        <w:jc w:val="center"/>
+      </w:pPr>
+      <w:r>
+        <w:rPr>
+          <w:noProof/>
+        </w:rPr>
+        <w:t xml:space="preserve">Рисунок </w:t>
+      </w:r>
+      <w:r>
+        <w:rPr>
+          <w:noProof/>
+        </w:rPr>
+        <w:t xml:space="preserve">6 </w:t>
+      </w:r>
+      <w:r>
+        <w:rPr>
+          <w:noProof/>
+        </w:rPr>
+        <w:t>– Стреница о сервисе</w:t>
+      </w:r>
+    </w:p>
+    <w:p>
+      <w:pPr>
+        <w:jc w:val="center"/>
+      </w:pPr>
+    </w:p>
+    <w:p/>
+    <w:p>
+      <w:pPr>
         <w:pStyle w:val="1"/>
         <w:numPr>
           <w:ilvl w:val="0"/>
           <w:numId w:val="3"/>
         </w:numPr>
       </w:pPr>
-      <w:bookmarkStart w:id="17" w:name="_Toc515282524"/>
+      <w:bookmarkStart w:id="15" w:name="_Toc515282524"/>
       <w:r>
         <w:lastRenderedPageBreak/>
         <w:t>Тестирование сервиса поиска абитуриентов на базе технологий NLP и машинного обучения</w:t>
       </w:r>
-      <w:bookmarkEnd w:id="17"/>
+      <w:bookmarkEnd w:id="15"/>
     </w:p>
     <w:p>
       <w:pPr>
@@ -14313,54 +12939,66 @@
       <w:pPr>
         <w:pStyle w:val="1"/>
       </w:pPr>
-      <w:bookmarkStart w:id="18" w:name="_Toc515282525"/>
+      <w:bookmarkStart w:id="16" w:name="_Toc515282525"/>
       <w:r>
         <w:t>Заключение</w:t>
       </w:r>
-      <w:bookmarkEnd w:id="18"/>
+      <w:bookmarkEnd w:id="16"/>
     </w:p>
     <w:p>
       <w:pPr>
         <w:pStyle w:val="1"/>
       </w:pPr>
-      <w:bookmarkStart w:id="19" w:name="_Toc515282526"/>
+      <w:bookmarkStart w:id="17" w:name="_Toc515282526"/>
       <w:r>
         <w:t>Список использованных источников</w:t>
       </w:r>
-      <w:bookmarkEnd w:id="19"/>
+      <w:bookmarkEnd w:id="17"/>
     </w:p>
     <w:p/>
     <w:p>
       <w:r>
-        <w:t xml:space="preserve">В. В. </w:t>
-      </w:r>
-      <w:proofErr w:type="spellStart"/>
-      <w:r>
-        <w:t>Бахтизин</w:t>
-      </w:r>
-      <w:proofErr w:type="spellEnd"/>
-      <w:r>
-        <w:t>, Л. А. Глухова Технология разработки программного обеспечения Допущено Министерством образования Республики Беларусь в качестве учебного пособия для студентов</w:t>
+        <w:t>В. В. Бахтизин, Л. А. Глухова Технология разработки программного обеспечения Допущено Министерством образования Республики Беларусь в качестве учебного пособия для студентов</w:t>
       </w:r>
     </w:p>
     <w:p>
       <w:pPr>
         <w:pStyle w:val="1"/>
       </w:pPr>
-      <w:bookmarkStart w:id="20" w:name="_Toc515282527"/>
+      <w:bookmarkStart w:id="18" w:name="_Toc515282527"/>
       <w:r>
         <w:lastRenderedPageBreak/>
         <w:t>Приложения</w:t>
       </w:r>
+      <w:bookmarkEnd w:id="18"/>
+    </w:p>
+    <w:p>
+      <w:pPr>
+        <w:pStyle w:val="1"/>
+      </w:pPr>
+      <w:bookmarkStart w:id="19" w:name="_Toc515282528"/>
+      <w:r>
+        <w:t>Приложение А Техническое задание на создание сервиса поиска абитуриентов на базе технологий NLP и машинного обучения</w:t>
+      </w:r>
+      <w:bookmarkEnd w:id="19"/>
+    </w:p>
+    <w:p>
+      <w:pPr>
+        <w:pStyle w:val="1"/>
+      </w:pPr>
+      <w:bookmarkStart w:id="20" w:name="_Toc515282529"/>
+      <w:r>
+        <w:t>Приложение Б Диаграмма вариантов использования</w:t>
+      </w:r>
       <w:bookmarkEnd w:id="20"/>
     </w:p>
     <w:p>
       <w:pPr>
         <w:pStyle w:val="1"/>
       </w:pPr>
-      <w:bookmarkStart w:id="21" w:name="_Toc515282528"/>
-      <w:r>
-        <w:t>Приложение А Техническое задание на создание сервиса поиска абитуриентов на базе технологий NLP и машинного обучения</w:t>
+      <w:bookmarkStart w:id="21" w:name="_Toc515282530"/>
+      <w:r>
+        <w:t>Приложение В Диаграмма классов</w:t>
       </w:r>
       <w:bookmarkEnd w:id="21"/>
     </w:p>
@@ -14368,9 +13006,9 @@
       <w:pPr>
         <w:pStyle w:val="1"/>
       </w:pPr>
-      <w:bookmarkStart w:id="22" w:name="_Toc515282529"/>
-      <w:r>
-        <w:t>Приложение Б Диаграмма вариантов использования</w:t>
+      <w:bookmarkStart w:id="22" w:name="_Toc515282531"/>
+      <w:r>
+        <w:t>Приложение Г Диаграмма развёртывания</w:t>
       </w:r>
       <w:bookmarkEnd w:id="22"/>
     </w:p>
@@ -14378,31 +13016,11 @@
       <w:pPr>
         <w:pStyle w:val="1"/>
       </w:pPr>
-      <w:bookmarkStart w:id="23" w:name="_Toc515282530"/>
-      <w:r>
-        <w:t>Приложение В Диаграмма классов</w:t>
+      <w:bookmarkStart w:id="23" w:name="_Toc515282532"/>
+      <w:r>
+        <w:t>Приложение Д Диаграмма базы данных сервиса поиска абитуриентов на базе технологий NLP и машинного обучения</w:t>
       </w:r>
       <w:bookmarkEnd w:id="23"/>
-    </w:p>
-    <w:p>
-      <w:pPr>
-        <w:pStyle w:val="1"/>
-      </w:pPr>
-      <w:bookmarkStart w:id="24" w:name="_Toc515282531"/>
-      <w:r>
-        <w:t>Приложение Г Диаграмма развёртывания</w:t>
-      </w:r>
-      <w:bookmarkEnd w:id="24"/>
-    </w:p>
-    <w:p>
-      <w:pPr>
-        <w:pStyle w:val="1"/>
-      </w:pPr>
-      <w:bookmarkStart w:id="25" w:name="_Toc515282532"/>
-      <w:r>
-        <w:t>Приложение Д Диаграмма базы данных сервиса поиска абитуриентов на базе технологий NLP и машинного обучения</w:t>
-      </w:r>
-      <w:bookmarkEnd w:id="25"/>
     </w:p>
     <w:p>
       <w:pPr>
@@ -14442,8 +13060,8 @@
       </w:pPr>
     </w:p>
     <w:sectPr>
-      <w:pgSz w:w="11906" w:h="16838"/>
-      <w:pgMar w:top="1134" w:right="850" w:bottom="1134" w:left="1701" w:header="708" w:footer="708" w:gutter="0"/>
+      <w:pgSz w:w="11906" w:h="16838" w:code="9"/>
+      <w:pgMar w:top="1134" w:right="851" w:bottom="1134" w:left="1701" w:header="709" w:footer="709" w:gutter="0"/>
       <w:cols w:space="708"/>
       <w:docGrid w:linePitch="360"/>
     </w:sectPr>
@@ -15399,7 +14017,7 @@
   <w:abstractNum w:abstractNumId="8" w15:restartNumberingAfterBreak="0">
     <w:nsid w:val="31345BF5"/>
     <w:multiLevelType w:val="hybridMultilevel"/>
-    <w:tmpl w:val="29ECB840"/>
+    <w:tmpl w:val="D28240F6"/>
     <w:lvl w:ilvl="0" w:tplc="04190001">
       <w:start w:val="1"/>
       <w:numFmt w:val="bullet"/>
@@ -17123,6 +15741,119 @@
     </w:lvl>
   </w:abstractNum>
   <w:abstractNum w:abstractNumId="23" w15:restartNumberingAfterBreak="0">
+    <w:nsid w:val="6B392C45"/>
+    <w:multiLevelType w:val="hybridMultilevel"/>
+    <w:tmpl w:val="7CC61C40"/>
+    <w:lvl w:ilvl="0" w:tplc="04190001">
+      <w:start w:val="1"/>
+      <w:numFmt w:val="bullet"/>
+      <w:lvlText w:val=""/>
+      <w:lvlJc w:val="left"/>
+      <w:pPr>
+        <w:ind w:left="720" w:hanging="360"/>
+      </w:pPr>
+      <w:rPr>
+        <w:rFonts w:ascii="Symbol" w:hAnsi="Symbol" w:hint="default"/>
+      </w:rPr>
+    </w:lvl>
+    <w:lvl w:ilvl="1" w:tplc="04190003">
+      <w:start w:val="1"/>
+      <w:numFmt w:val="bullet"/>
+      <w:lvlText w:val="o"/>
+      <w:lvlJc w:val="left"/>
+      <w:pPr>
+        <w:ind w:left="1440" w:hanging="360"/>
+      </w:pPr>
+      <w:rPr>
+        <w:rFonts w:ascii="Courier New" w:hAnsi="Courier New" w:cs="Courier New" w:hint="default"/>
+      </w:rPr>
+    </w:lvl>
+    <w:lvl w:ilvl="2" w:tplc="04190005" w:tentative="1">
+      <w:start w:val="1"/>
+      <w:numFmt w:val="bullet"/>
+      <w:lvlText w:val=""/>
+      <w:lvlJc w:val="left"/>
+      <w:pPr>
+        <w:ind w:left="2160" w:hanging="360"/>
+      </w:pPr>
+      <w:rPr>
+        <w:rFonts w:ascii="Wingdings" w:hAnsi="Wingdings" w:hint="default"/>
+      </w:rPr>
+    </w:lvl>
+    <w:lvl w:ilvl="3" w:tplc="04190001" w:tentative="1">
+      <w:start w:val="1"/>
+      <w:numFmt w:val="bullet"/>
+      <w:lvlText w:val=""/>
+      <w:lvlJc w:val="left"/>
+      <w:pPr>
+        <w:ind w:left="2880" w:hanging="360"/>
+      </w:pPr>
+      <w:rPr>
+        <w:rFonts w:ascii="Symbol" w:hAnsi="Symbol" w:hint="default"/>
+      </w:rPr>
+    </w:lvl>
+    <w:lvl w:ilvl="4" w:tplc="04190003" w:tentative="1">
+      <w:start w:val="1"/>
+      <w:numFmt w:val="bullet"/>
+      <w:lvlText w:val="o"/>
+      <w:lvlJc w:val="left"/>
+      <w:pPr>
+        <w:ind w:left="3600" w:hanging="360"/>
+      </w:pPr>
+      <w:rPr>
+        <w:rFonts w:ascii="Courier New" w:hAnsi="Courier New" w:cs="Courier New" w:hint="default"/>
+      </w:rPr>
+    </w:lvl>
+    <w:lvl w:ilvl="5" w:tplc="04190005" w:tentative="1">
+      <w:start w:val="1"/>
+      <w:numFmt w:val="bullet"/>
+      <w:lvlText w:val=""/>
+      <w:lvlJc w:val="left"/>
+      <w:pPr>
+        <w:ind w:left="4320" w:hanging="360"/>
+      </w:pPr>
+      <w:rPr>
+        <w:rFonts w:ascii="Wingdings" w:hAnsi="Wingdings" w:hint="default"/>
+      </w:rPr>
+    </w:lvl>
+    <w:lvl w:ilvl="6" w:tplc="04190001" w:tentative="1">
+      <w:start w:val="1"/>
+      <w:numFmt w:val="bullet"/>
+      <w:lvlText w:val=""/>
+      <w:lvlJc w:val="left"/>
+      <w:pPr>
+        <w:ind w:left="5040" w:hanging="360"/>
+      </w:pPr>
+      <w:rPr>
+        <w:rFonts w:ascii="Symbol" w:hAnsi="Symbol" w:hint="default"/>
+      </w:rPr>
+    </w:lvl>
+    <w:lvl w:ilvl="7" w:tplc="04190003" w:tentative="1">
+      <w:start w:val="1"/>
+      <w:numFmt w:val="bullet"/>
+      <w:lvlText w:val="o"/>
+      <w:lvlJc w:val="left"/>
+      <w:pPr>
+        <w:ind w:left="5760" w:hanging="360"/>
+      </w:pPr>
+      <w:rPr>
+        <w:rFonts w:ascii="Courier New" w:hAnsi="Courier New" w:cs="Courier New" w:hint="default"/>
+      </w:rPr>
+    </w:lvl>
+    <w:lvl w:ilvl="8" w:tplc="04190005" w:tentative="1">
+      <w:start w:val="1"/>
+      <w:numFmt w:val="bullet"/>
+      <w:lvlText w:val=""/>
+      <w:lvlJc w:val="left"/>
+      <w:pPr>
+        <w:ind w:left="6480" w:hanging="360"/>
+      </w:pPr>
+      <w:rPr>
+        <w:rFonts w:ascii="Wingdings" w:hAnsi="Wingdings" w:hint="default"/>
+      </w:rPr>
+    </w:lvl>
+  </w:abstractNum>
+  <w:abstractNum w:abstractNumId="24" w15:restartNumberingAfterBreak="0">
     <w:nsid w:val="6C095A7F"/>
     <w:multiLevelType w:val="hybridMultilevel"/>
     <w:tmpl w:val="6E867AA0"/>
@@ -17232,7 +15963,147 @@
       </w:pPr>
     </w:lvl>
   </w:abstractNum>
-  <w:abstractNum w:abstractNumId="24" w15:restartNumberingAfterBreak="0">
+  <w:abstractNum w:abstractNumId="25" w15:restartNumberingAfterBreak="0">
+    <w:nsid w:val="728E03D6"/>
+    <w:multiLevelType w:val="hybridMultilevel"/>
+    <w:tmpl w:val="913C528E"/>
+    <w:lvl w:ilvl="0" w:tplc="6A5A68D2">
+      <w:start w:val="1"/>
+      <w:numFmt w:val="bullet"/>
+      <w:lvlText w:val="•"/>
+      <w:lvlJc w:val="left"/>
+      <w:pPr>
+        <w:tabs>
+          <w:tab w:val="num" w:pos="720"/>
+        </w:tabs>
+        <w:ind w:left="720" w:hanging="360"/>
+      </w:pPr>
+      <w:rPr>
+        <w:rFonts w:ascii="Arial" w:hAnsi="Arial" w:hint="default"/>
+      </w:rPr>
+    </w:lvl>
+    <w:lvl w:ilvl="1" w:tplc="BF5EF79C" w:tentative="1">
+      <w:start w:val="1"/>
+      <w:numFmt w:val="bullet"/>
+      <w:lvlText w:val="•"/>
+      <w:lvlJc w:val="left"/>
+      <w:pPr>
+        <w:tabs>
+          <w:tab w:val="num" w:pos="1440"/>
+        </w:tabs>
+        <w:ind w:left="1440" w:hanging="360"/>
+      </w:pPr>
+      <w:rPr>
+        <w:rFonts w:ascii="Arial" w:hAnsi="Arial" w:hint="default"/>
+      </w:rPr>
+    </w:lvl>
+    <w:lvl w:ilvl="2" w:tplc="E85808C0" w:tentative="1">
+      <w:start w:val="1"/>
+      <w:numFmt w:val="bullet"/>
+      <w:lvlText w:val="•"/>
+      <w:lvlJc w:val="left"/>
+      <w:pPr>
+        <w:tabs>
+          <w:tab w:val="num" w:pos="2160"/>
+        </w:tabs>
+        <w:ind w:left="2160" w:hanging="360"/>
+      </w:pPr>
+      <w:rPr>
+        <w:rFonts w:ascii="Arial" w:hAnsi="Arial" w:hint="default"/>
+      </w:rPr>
+    </w:lvl>
+    <w:lvl w:ilvl="3" w:tplc="1ABE4788" w:tentative="1">
+      <w:start w:val="1"/>
+      <w:numFmt w:val="bullet"/>
+      <w:lvlText w:val="•"/>
+      <w:lvlJc w:val="left"/>
+      <w:pPr>
+        <w:tabs>
+          <w:tab w:val="num" w:pos="2880"/>
+        </w:tabs>
+        <w:ind w:left="2880" w:hanging="360"/>
+      </w:pPr>
+      <w:rPr>
+        <w:rFonts w:ascii="Arial" w:hAnsi="Arial" w:hint="default"/>
+      </w:rPr>
+    </w:lvl>
+    <w:lvl w:ilvl="4" w:tplc="BB2AE376" w:tentative="1">
+      <w:start w:val="1"/>
+      <w:numFmt w:val="bullet"/>
+      <w:lvlText w:val="•"/>
+      <w:lvlJc w:val="left"/>
+      <w:pPr>
+        <w:tabs>
+          <w:tab w:val="num" w:pos="3600"/>
+        </w:tabs>
+        <w:ind w:left="3600" w:hanging="360"/>
+      </w:pPr>
+      <w:rPr>
+        <w:rFonts w:ascii="Arial" w:hAnsi="Arial" w:hint="default"/>
+      </w:rPr>
+    </w:lvl>
+    <w:lvl w:ilvl="5" w:tplc="C990508E" w:tentative="1">
+      <w:start w:val="1"/>
+      <w:numFmt w:val="bullet"/>
+      <w:lvlText w:val="•"/>
+      <w:lvlJc w:val="left"/>
+      <w:pPr>
+        <w:tabs>
+          <w:tab w:val="num" w:pos="4320"/>
+        </w:tabs>
+        <w:ind w:left="4320" w:hanging="360"/>
+      </w:pPr>
+      <w:rPr>
+        <w:rFonts w:ascii="Arial" w:hAnsi="Arial" w:hint="default"/>
+      </w:rPr>
+    </w:lvl>
+    <w:lvl w:ilvl="6" w:tplc="E96A11C0" w:tentative="1">
+      <w:start w:val="1"/>
+      <w:numFmt w:val="bullet"/>
+      <w:lvlText w:val="•"/>
+      <w:lvlJc w:val="left"/>
+      <w:pPr>
+        <w:tabs>
+          <w:tab w:val="num" w:pos="5040"/>
+        </w:tabs>
+        <w:ind w:left="5040" w:hanging="360"/>
+      </w:pPr>
+      <w:rPr>
+        <w:rFonts w:ascii="Arial" w:hAnsi="Arial" w:hint="default"/>
+      </w:rPr>
+    </w:lvl>
+    <w:lvl w:ilvl="7" w:tplc="5D54B924" w:tentative="1">
+      <w:start w:val="1"/>
+      <w:numFmt w:val="bullet"/>
+      <w:lvlText w:val="•"/>
+      <w:lvlJc w:val="left"/>
+      <w:pPr>
+        <w:tabs>
+          <w:tab w:val="num" w:pos="5760"/>
+        </w:tabs>
+        <w:ind w:left="5760" w:hanging="360"/>
+      </w:pPr>
+      <w:rPr>
+        <w:rFonts w:ascii="Arial" w:hAnsi="Arial" w:hint="default"/>
+      </w:rPr>
+    </w:lvl>
+    <w:lvl w:ilvl="8" w:tplc="0DCC9476" w:tentative="1">
+      <w:start w:val="1"/>
+      <w:numFmt w:val="bullet"/>
+      <w:lvlText w:val="•"/>
+      <w:lvlJc w:val="left"/>
+      <w:pPr>
+        <w:tabs>
+          <w:tab w:val="num" w:pos="6480"/>
+        </w:tabs>
+        <w:ind w:left="6480" w:hanging="360"/>
+      </w:pPr>
+      <w:rPr>
+        <w:rFonts w:ascii="Arial" w:hAnsi="Arial" w:hint="default"/>
+      </w:rPr>
+    </w:lvl>
+  </w:abstractNum>
+  <w:abstractNum w:abstractNumId="26" w15:restartNumberingAfterBreak="0">
     <w:nsid w:val="72EA4406"/>
     <w:multiLevelType w:val="multilevel"/>
     <w:tmpl w:val="D818AF26"/>
@@ -17381,7 +16252,7 @@
       </w:rPr>
     </w:lvl>
   </w:abstractNum>
-  <w:abstractNum w:abstractNumId="25" w15:restartNumberingAfterBreak="0">
+  <w:abstractNum w:abstractNumId="27" w15:restartNumberingAfterBreak="0">
     <w:nsid w:val="76352631"/>
     <w:multiLevelType w:val="hybridMultilevel"/>
     <w:tmpl w:val="D138066A"/>
@@ -17494,7 +16365,7 @@
       </w:rPr>
     </w:lvl>
   </w:abstractNum>
-  <w:abstractNum w:abstractNumId="26" w15:restartNumberingAfterBreak="0">
+  <w:abstractNum w:abstractNumId="28" w15:restartNumberingAfterBreak="0">
     <w:nsid w:val="7A0E3998"/>
     <w:multiLevelType w:val="hybridMultilevel"/>
     <w:tmpl w:val="873EDE94"/>
@@ -17607,7 +16478,7 @@
       </w:rPr>
     </w:lvl>
   </w:abstractNum>
-  <w:abstractNum w:abstractNumId="27" w15:restartNumberingAfterBreak="0">
+  <w:abstractNum w:abstractNumId="29" w15:restartNumberingAfterBreak="0">
     <w:nsid w:val="7A68297F"/>
     <w:multiLevelType w:val="hybridMultilevel"/>
     <w:tmpl w:val="2960A628"/>
@@ -17757,7 +16628,7 @@
     <w:abstractNumId w:val="5"/>
   </w:num>
   <w:num w:numId="4">
-    <w:abstractNumId w:val="27"/>
+    <w:abstractNumId w:val="29"/>
   </w:num>
   <w:num w:numId="5">
     <w:abstractNumId w:val="12"/>
@@ -17769,16 +16640,16 @@
     <w:abstractNumId w:val="6"/>
   </w:num>
   <w:num w:numId="8">
-    <w:abstractNumId w:val="24"/>
+    <w:abstractNumId w:val="26"/>
   </w:num>
   <w:num w:numId="9">
-    <w:abstractNumId w:val="25"/>
+    <w:abstractNumId w:val="27"/>
   </w:num>
   <w:num w:numId="10">
     <w:abstractNumId w:val="13"/>
   </w:num>
   <w:num w:numId="11">
-    <w:abstractNumId w:val="26"/>
+    <w:abstractNumId w:val="28"/>
   </w:num>
   <w:num w:numId="12">
     <w:abstractNumId w:val="18"/>
@@ -17824,7 +16695,7 @@
     </w:lvlOverride>
   </w:num>
   <w:num w:numId="18">
-    <w:abstractNumId w:val="23"/>
+    <w:abstractNumId w:val="24"/>
     <w:lvlOverride w:ilvl="0">
       <w:startOverride w:val="1"/>
     </w:lvlOverride>
@@ -17969,6 +16840,12 @@
   </w:num>
   <w:num w:numId="30">
     <w:abstractNumId w:val="11"/>
+  </w:num>
+  <w:num w:numId="31">
+    <w:abstractNumId w:val="25"/>
+  </w:num>
+  <w:num w:numId="32">
+    <w:abstractNumId w:val="23"/>
   </w:num>
 </w:numbering>
 </file>
@@ -18452,7 +17329,6 @@
   <w:style w:type="character" w:default="1" w:styleId="a0">
     <w:name w:val="Default Paragraph Font"/>
     <w:uiPriority w:val="1"/>
-    <w:semiHidden/>
     <w:unhideWhenUsed/>
   </w:style>
   <w:style w:type="table" w:default="1" w:styleId="a1">
@@ -18944,7 +17820,7 @@
 </file>
 
 <file path=customXml/itemProps1.xml><?xml version="1.0" encoding="utf-8"?>
-<ds:datastoreItem xmlns:ds="http://schemas.openxmlformats.org/officeDocument/2006/customXml" ds:itemID="{9DE2A6AC-57E6-4212-803E-7D5BA3A5DBF1}">
+<ds:datastoreItem xmlns:ds="http://schemas.openxmlformats.org/officeDocument/2006/customXml" ds:itemID="{CD1761E8-63E2-467C-B6CE-50886E39CC48}">
   <ds:schemaRefs>
     <ds:schemaRef ds:uri="http://schemas.openxmlformats.org/officeDocument/2006/bibliography"/>
   </ds:schemaRefs>

--- a/pythonParser/Заметки.docx
+++ b/pythonParser/Заметки.docx
@@ -7991,68 +7991,147 @@
     </w:p>
     <w:p>
       <w:pPr>
-        <w:pStyle w:val="2"/>
-      </w:pPr>
-      <w:bookmarkStart w:id="9" w:name="_Toc515282518"/>
-      <w:bookmarkEnd w:id="8"/>
-      <w:r>
-        <w:t xml:space="preserve">Проектирование </w:t>
-      </w:r>
-      <w:r>
-        <w:t>базы данных</w:t>
-      </w:r>
-      <w:r>
-        <w:t xml:space="preserve"> сервиса поиска абитуриентов на базе технологий NLP и машинного обучения</w:t>
-      </w:r>
-      <w:bookmarkEnd w:id="9"/>
-    </w:p>
-    <w:p>
-      <w:r>
-        <w:t>Модель сущность-связь (англ. entity-relationship model, ERM, ER-модель) позволяет описывать концептуальные схемы предметной области.</w:t>
-      </w:r>
-    </w:p>
-    <w:p>
-      <w:r>
-        <w:t>ER-модель используется для высокоуровневого проектирования баз данных. С её помощью можно выделить ключевые сущности и обозначить связи, которые могут устанавливаться между этими сущностями.</w:t>
-      </w:r>
-    </w:p>
-    <w:p>
-      <w:r>
-        <w:t>ER-диаграмма представляет графическую структуру данных проектируемой БД. Сущности отображаются при помощи прямоугольников, таблиц, содержащих имя сущности - таблицы БД. Взаимосвязи сущностей отображаются в виде линий, соединяющих отдельные сущности.</w:t>
-      </w:r>
-    </w:p>
-    <w:p>
-      <w:r>
-        <w:t>Взаимосвязь показывает, что данные одной сущности ссылаются или связаны с данными другой.</w:t>
-      </w:r>
-    </w:p>
-    <w:p>
-      <w:r>
-        <w:t xml:space="preserve">В ходе проектирования базы данных была составлена </w:t>
-      </w:r>
-      <w:r>
-        <w:rPr>
-          <w:lang w:val="en-US"/>
-        </w:rPr>
-        <w:t>ER</w:t>
-      </w:r>
-      <w:r>
-        <w:t xml:space="preserve"> - </w:t>
-      </w:r>
-      <w:r>
-        <w:t xml:space="preserve">модель, рисунок </w:t>
-      </w:r>
-      <w:r>
-        <w:rPr>
-          <w:color w:val="FF0000"/>
-        </w:rPr>
-        <w:t xml:space="preserve"># </w:t>
-      </w:r>
-      <w:r>
-        <w:t>описание сущностей описано ниже.</w:t>
-      </w:r>
-    </w:p>
-    <w:p>
+        <w:ind w:firstLine="709"/>
+        <w:rPr>
+          <w:szCs w:val="28"/>
+        </w:rPr>
+      </w:pPr>
+    </w:p>
+    <w:p>
+      <w:pPr>
+        <w:ind w:firstLine="709"/>
+        <w:rPr>
+          <w:b/>
+          <w:szCs w:val="28"/>
+        </w:rPr>
+      </w:pPr>
+      <w:r>
+        <w:rPr>
+          <w:b/>
+          <w:szCs w:val="28"/>
+        </w:rPr>
+        <w:t>Алгоритм создания</w:t>
+      </w:r>
+      <w:r>
+        <w:rPr>
+          <w:b/>
+          <w:szCs w:val="28"/>
+        </w:rPr>
+        <w:t xml:space="preserve"> матрицы</w:t>
+      </w:r>
+      <w:r>
+        <w:rPr>
+          <w:b/>
+          <w:szCs w:val="28"/>
+        </w:rPr>
+        <w:t xml:space="preserve"> для обучения:</w:t>
+      </w:r>
+    </w:p>
+    <w:p>
+      <w:pPr>
+        <w:ind w:firstLine="709"/>
+        <w:rPr>
+          <w:szCs w:val="28"/>
+        </w:rPr>
+      </w:pPr>
+      <w:r>
+        <w:rPr>
+          <w:szCs w:val="28"/>
+        </w:rPr>
+        <w:t>Получаем данные из БД по всем пользователям для обучения у кого категория факультета удовлетворяет запросу.</w:t>
+      </w:r>
+    </w:p>
+    <w:p>
+      <w:pPr>
+        <w:ind w:firstLine="709"/>
+        <w:rPr>
+          <w:szCs w:val="28"/>
+        </w:rPr>
+      </w:pPr>
+      <w:r>
+        <w:rPr>
+          <w:szCs w:val="28"/>
+        </w:rPr>
+        <w:t>Получаем данные из БД по всем музыкальным исполнителям, которые встречаются больше чем у 10 пользователей, отрезаем верхушку выборки свыше 1000. Полученные данные записываем в файл для прогнозирования.</w:t>
+      </w:r>
+    </w:p>
+    <w:p>
+      <w:pPr>
+        <w:ind w:firstLine="709"/>
+        <w:rPr>
+          <w:szCs w:val="28"/>
+        </w:rPr>
+      </w:pPr>
+      <w:r>
+        <w:rPr>
+          <w:szCs w:val="28"/>
+        </w:rPr>
+        <w:t>Для каждого пользователя из БД получаем личный список музыки.</w:t>
+      </w:r>
+    </w:p>
+    <w:p>
+      <w:pPr>
+        <w:ind w:firstLine="709"/>
+        <w:rPr>
+          <w:szCs w:val="28"/>
+        </w:rPr>
+      </w:pPr>
+      <w:r>
+        <w:rPr>
+          <w:szCs w:val="28"/>
+        </w:rPr>
+        <w:t>Проверяем встречается ли музыка пользователя во всей музыке, если встречается, то заменяем поле на 1 в строке пользователя. Если у пользователя нет ни одного аудио исполнителя из выборки, но не записываем его в таблицу.</w:t>
+      </w:r>
+    </w:p>
+    <w:p>
+      <w:pPr>
+        <w:ind w:firstLine="709"/>
+        <w:rPr>
+          <w:szCs w:val="28"/>
+        </w:rPr>
+      </w:pPr>
+      <w:r>
+        <w:rPr>
+          <w:szCs w:val="28"/>
+        </w:rPr>
+        <w:t>В последний столбец матрицы вставляем категорию пользователя.</w:t>
+      </w:r>
+    </w:p>
+    <w:p>
+      <w:pPr>
+        <w:ind w:firstLine="709"/>
+        <w:rPr>
+          <w:szCs w:val="28"/>
+        </w:rPr>
+      </w:pPr>
+      <w:r>
+        <w:rPr>
+          <w:szCs w:val="28"/>
+        </w:rPr>
+        <w:t>Полученную матрицу записываем в файл для дальнейшего использования.</w:t>
+      </w:r>
+    </w:p>
+    <w:p>
+      <w:pPr>
+        <w:ind w:firstLine="709"/>
+        <w:rPr>
+          <w:szCs w:val="28"/>
+        </w:rPr>
+      </w:pPr>
+      <w:r>
+        <w:rPr>
+          <w:szCs w:val="28"/>
+        </w:rPr>
+        <w:t>Алгоритм представлен на рисунке.</w:t>
+      </w:r>
+    </w:p>
+    <w:p>
+      <w:pPr>
+        <w:ind w:firstLine="709"/>
+        <w:rPr>
+          <w:szCs w:val="28"/>
+        </w:rPr>
+      </w:pPr>
       <w:r>
         <w:rPr>
           <w:noProof/>
@@ -8060,10 +8139,10 @@
         </w:rPr>
         <w:lastRenderedPageBreak/>
         <w:drawing>
-          <wp:inline distT="0" distB="0" distL="0" distR="0" wp14:anchorId="6FB9FCB0" wp14:editId="06FAF262">
-            <wp:extent cx="5940425" cy="3810000"/>
-            <wp:effectExtent l="0" t="0" r="3175" b="0"/>
-            <wp:docPr id="5" name="Рисунок 5"/>
+          <wp:inline distT="0" distB="0" distL="0" distR="0" wp14:anchorId="1AE13A2F" wp14:editId="4D81E228">
+            <wp:extent cx="3314700" cy="3200400"/>
+            <wp:effectExtent l="0" t="0" r="0" b="0"/>
+            <wp:docPr id="14" name="Рисунок 14"/>
             <wp:cNvGraphicFramePr>
               <a:graphicFrameLocks xmlns:a="http://schemas.openxmlformats.org/drawingml/2006/main" noChangeAspect="1"/>
             </wp:cNvGraphicFramePr>
@@ -8083,7 +8162,7 @@
                   <pic:spPr>
                     <a:xfrm>
                       <a:off x="0" y="0"/>
-                      <a:ext cx="5940425" cy="3810000"/>
+                      <a:ext cx="3314700" cy="3200400"/>
                     </a:xfrm>
                     <a:prstGeom prst="rect">
                       <a:avLst/>
@@ -8097,770 +8176,316 @@
       </w:r>
     </w:p>
     <w:p>
-      <w:r>
-        <w:t xml:space="preserve">Рисунок </w:t>
-      </w:r>
-      <w:r>
-        <w:rPr>
-          <w:color w:val="FF0000"/>
-        </w:rPr>
-        <w:t xml:space="preserve"># </w:t>
-      </w:r>
-      <w:r>
-        <w:rPr>
+      <w:pPr>
+        <w:rPr>
+          <w:szCs w:val="28"/>
+        </w:rPr>
+      </w:pPr>
+      <w:r>
+        <w:rPr>
+          <w:szCs w:val="28"/>
+        </w:rPr>
+        <w:t>Рисунок – алгоритм составления матрицы</w:t>
+      </w:r>
+    </w:p>
+    <w:p>
+      <w:pPr>
+        <w:ind w:firstLine="709"/>
+        <w:rPr>
+          <w:b/>
+          <w:szCs w:val="28"/>
+        </w:rPr>
+      </w:pPr>
+      <w:r>
+        <w:rPr>
+          <w:b/>
+          <w:szCs w:val="28"/>
+        </w:rPr>
+        <w:t>Алгоритм обучения дерева решений</w:t>
+      </w:r>
+      <w:r>
+        <w:rPr>
+          <w:b/>
+          <w:szCs w:val="28"/>
+        </w:rPr>
+        <w:t>:</w:t>
+      </w:r>
+    </w:p>
+    <w:p>
+      <w:pPr>
+        <w:ind w:firstLine="709"/>
+        <w:rPr>
+          <w:szCs w:val="28"/>
+        </w:rPr>
+      </w:pPr>
+      <w:r>
+        <w:rPr>
+          <w:szCs w:val="28"/>
+        </w:rPr>
+        <w:t xml:space="preserve">Считываем </w:t>
+      </w:r>
+      <w:r>
+        <w:rPr>
+          <w:szCs w:val="28"/>
+        </w:rPr>
+        <w:t xml:space="preserve">частями </w:t>
+      </w:r>
+      <w:r>
+        <w:rPr>
+          <w:szCs w:val="28"/>
+        </w:rPr>
+        <w:t>файл с матрицей для обучения</w:t>
+      </w:r>
+      <w:r>
+        <w:rPr>
+          <w:szCs w:val="28"/>
+        </w:rPr>
+        <w:t>.</w:t>
+      </w:r>
+    </w:p>
+    <w:p>
+      <w:pPr>
+        <w:ind w:firstLine="709"/>
+        <w:rPr>
+          <w:szCs w:val="28"/>
+        </w:rPr>
+      </w:pPr>
+      <w:r>
+        <w:rPr>
+          <w:szCs w:val="28"/>
+        </w:rPr>
+        <w:t>Из матрицы получаем значения для обучения и категории</w:t>
+      </w:r>
+      <w:r>
+        <w:rPr>
+          <w:szCs w:val="28"/>
+        </w:rPr>
+        <w:t xml:space="preserve">. </w:t>
+      </w:r>
+      <w:r>
+        <w:rPr>
+          <w:szCs w:val="28"/>
+        </w:rPr>
+        <w:t xml:space="preserve">Разделяем выборку на обучение и тестирование. </w:t>
+      </w:r>
+      <w:r>
+        <w:rPr>
+          <w:szCs w:val="28"/>
+        </w:rPr>
+        <w:t>Перекрестной проверкой (</w:t>
+      </w:r>
+      <w:r>
+        <w:rPr>
+          <w:szCs w:val="28"/>
+        </w:rPr>
+        <w:t>Кросс-валидацией</w:t>
+      </w:r>
+      <w:r>
+        <w:rPr>
+          <w:szCs w:val="28"/>
+        </w:rPr>
+        <w:t>)</w:t>
+      </w:r>
+      <w:r>
+        <w:rPr>
+          <w:szCs w:val="28"/>
+        </w:rPr>
+        <w:t xml:space="preserve"> разбиваем</w:t>
+      </w:r>
+      <w:r>
+        <w:rPr>
+          <w:szCs w:val="28"/>
+        </w:rPr>
+        <w:t xml:space="preserve"> </w:t>
+      </w:r>
+      <w:r>
+        <w:rPr>
+          <w:szCs w:val="28"/>
+        </w:rPr>
+        <w:t>данные на 5 перемешанных частей</w:t>
+      </w:r>
+      <w:r>
+        <w:rPr>
+          <w:szCs w:val="28"/>
+        </w:rPr>
+        <w:t>.</w:t>
+      </w:r>
+      <w:r>
+        <w:rPr>
+          <w:szCs w:val="28"/>
+        </w:rPr>
+        <w:t xml:space="preserve"> Обучаем дерево решений</w:t>
+      </w:r>
+      <w:r>
+        <w:rPr>
+          <w:szCs w:val="28"/>
+        </w:rPr>
+        <w:t xml:space="preserve"> с глубиной до 30.</w:t>
+      </w:r>
+    </w:p>
+    <w:p>
+      <w:pPr>
+        <w:ind w:firstLine="708"/>
+        <w:rPr>
+          <w:szCs w:val="28"/>
+        </w:rPr>
+      </w:pPr>
+      <w:r>
+        <w:rPr>
+          <w:szCs w:val="28"/>
+        </w:rPr>
+        <w:t>Получаем ч</w:t>
+      </w:r>
+      <w:r>
+        <w:rPr>
+          <w:szCs w:val="28"/>
+        </w:rPr>
+        <w:t>исленную оценку качества модели, а именно долю по которым мо</w:t>
+      </w:r>
+      <w:r>
+        <w:rPr>
+          <w:szCs w:val="28"/>
+        </w:rPr>
+        <w:t>дель приняла правильное решение</w:t>
+      </w:r>
+      <w:r>
+        <w:rPr>
+          <w:szCs w:val="28"/>
+        </w:rPr>
+        <w:t xml:space="preserve"> </w:t>
+      </w:r>
+      <w:r>
+        <w:rPr>
+          <w:szCs w:val="28"/>
+        </w:rPr>
+        <w:t>(</w:t>
+      </w:r>
+      <w:r>
+        <w:rPr>
+          <w:szCs w:val="28"/>
           <w:lang w:val="en-US"/>
         </w:rPr>
-        <w:t>ER</w:t>
-      </w:r>
-      <w:r>
+        <w:t>Accuracy</w:t>
+      </w:r>
+      <w:r>
+        <w:rPr>
+          <w:szCs w:val="28"/>
+        </w:rPr>
+        <w:t>[</w:t>
+      </w:r>
+      <w:r>
+        <w:rPr>
+          <w:szCs w:val="28"/>
+        </w:rPr>
+        <w:t>http://bazhenov.me/blog/2012/07/21/classification-performance-evaluation.html</w:t>
+      </w:r>
+      <w:r>
+        <w:rPr>
+          <w:szCs w:val="28"/>
+        </w:rPr>
+        <w:t>]</w:t>
+      </w:r>
+      <w:r>
+        <w:rPr>
+          <w:szCs w:val="28"/>
+        </w:rPr>
+        <w:t>)</w:t>
+      </w:r>
+      <w:r>
+        <w:rPr>
+          <w:szCs w:val="28"/>
+        </w:rPr>
+        <w:t>.</w:t>
+      </w:r>
+      <w:r>
+        <w:rPr>
+          <w:szCs w:val="28"/>
+        </w:rPr>
         <w:t xml:space="preserve"> </w:t>
       </w:r>
       <w:r>
+        <w:rPr>
+          <w:szCs w:val="28"/>
+        </w:rPr>
+        <w:t xml:space="preserve">Так же получаем </w:t>
+      </w:r>
+      <w:r>
+        <w:rPr>
+          <w:szCs w:val="28"/>
+          <w:lang w:val="en-US"/>
+        </w:rPr>
+        <w:t>F</w:t>
+      </w:r>
+      <w:r>
+        <w:rPr>
+          <w:szCs w:val="28"/>
+        </w:rPr>
         <w:t>-</w:t>
       </w:r>
       <w:r>
-        <w:t xml:space="preserve"> </w:t>
-      </w:r>
-      <w:r>
-        <w:t>модель</w:t>
-      </w:r>
-      <w:r>
+        <w:rPr>
+          <w:szCs w:val="28"/>
+        </w:rPr>
+        <w:t xml:space="preserve">меру – </w:t>
+      </w:r>
+      <w:r>
+        <w:rPr>
+          <w:szCs w:val="28"/>
+        </w:rPr>
+        <w:t>средневзвешенное</w:t>
+      </w:r>
+      <w:r>
+        <w:rPr>
+          <w:szCs w:val="28"/>
+        </w:rPr>
+        <w:t xml:space="preserve"> между полнотой и </w:t>
+      </w:r>
+      <w:r>
+        <w:rPr>
+          <w:szCs w:val="28"/>
+        </w:rPr>
+        <w:t>точностью</w:t>
+      </w:r>
+      <w:r>
+        <w:rPr>
+          <w:szCs w:val="28"/>
+        </w:rPr>
         <w:t>.</w:t>
       </w:r>
     </w:p>
     <w:p>
-      <w:r>
-        <w:t>Описание таблиц</w:t>
-      </w:r>
-      <w:r>
-        <w:t xml:space="preserve"> </w:t>
-      </w:r>
-      <w:r>
-        <w:t>БД</w:t>
-      </w:r>
-      <w:r>
-        <w:t>:</w:t>
-      </w:r>
-    </w:p>
-    <w:p>
-      <w:pPr>
-        <w:rPr>
-          <w:lang w:val="en-US"/>
-        </w:rPr>
-      </w:pPr>
-      <w:r>
-        <w:rPr>
-          <w:lang w:val="en-US"/>
-        </w:rPr>
-        <w:t xml:space="preserve">vkuser - </w:t>
-      </w:r>
-      <w:r>
-        <w:t>таблица пользователя Вконтакте</w:t>
-      </w:r>
-      <w:r>
-        <w:rPr>
-          <w:lang w:val="en-US"/>
-        </w:rPr>
-        <w:t>:</w:t>
-      </w:r>
-    </w:p>
-    <w:p>
-      <w:pPr>
-        <w:pStyle w:val="a3"/>
-        <w:numPr>
-          <w:ilvl w:val="0"/>
-          <w:numId w:val="22"/>
-        </w:numPr>
-      </w:pPr>
-      <w:r>
-        <w:rPr>
-          <w:lang w:val="en-US"/>
-        </w:rPr>
-        <w:t xml:space="preserve">uservkid – </w:t>
-      </w:r>
-      <w:r>
-        <w:t>идентификационный номер пользователя Вконтакте</w:t>
-      </w:r>
-    </w:p>
-    <w:p>
-      <w:pPr>
-        <w:pStyle w:val="a3"/>
-        <w:numPr>
-          <w:ilvl w:val="0"/>
-          <w:numId w:val="22"/>
-        </w:numPr>
-      </w:pPr>
-      <w:r>
-        <w:rPr>
-          <w:lang w:val="en-US"/>
-        </w:rPr>
-        <w:t>fname</w:t>
-      </w:r>
-      <w:r>
-        <w:t xml:space="preserve"> – </w:t>
-      </w:r>
-      <w:r>
-        <w:t>имя пользователя Вконтакет</w:t>
-      </w:r>
-    </w:p>
-    <w:p>
-      <w:pPr>
-        <w:pStyle w:val="a3"/>
-        <w:numPr>
-          <w:ilvl w:val="0"/>
-          <w:numId w:val="22"/>
-        </w:numPr>
-      </w:pPr>
-      <w:r>
-        <w:rPr>
-          <w:lang w:val="en-US"/>
-        </w:rPr>
-        <w:t>lname</w:t>
-      </w:r>
-      <w:r>
-        <w:t xml:space="preserve"> – </w:t>
-      </w:r>
-      <w:r>
-        <w:t>фамилия пользователя Вконтакте</w:t>
-      </w:r>
-    </w:p>
-    <w:p>
-      <w:pPr>
-        <w:pStyle w:val="a3"/>
-        <w:numPr>
-          <w:ilvl w:val="0"/>
-          <w:numId w:val="22"/>
-        </w:numPr>
-      </w:pPr>
-      <w:r>
-        <w:rPr>
-          <w:lang w:val="en-US"/>
-        </w:rPr>
-        <w:t>city</w:t>
-      </w:r>
-      <w:r>
-        <w:t>- -</w:t>
-      </w:r>
-      <w:r>
-        <w:t xml:space="preserve"> идентификационный номер города пользователя Вконтакте</w:t>
-      </w:r>
-    </w:p>
-    <w:p>
-      <w:pPr>
-        <w:pStyle w:val="a3"/>
-        <w:numPr>
-          <w:ilvl w:val="0"/>
-          <w:numId w:val="22"/>
-        </w:numPr>
-      </w:pPr>
-      <w:r>
-        <w:rPr>
-          <w:lang w:val="en-US"/>
-        </w:rPr>
-        <w:t>f</w:t>
-      </w:r>
-      <w:r>
-        <w:rPr>
-          <w:lang w:val="en-US"/>
-        </w:rPr>
-        <w:t>a</w:t>
-      </w:r>
-      <w:r>
-        <w:rPr>
-          <w:lang w:val="en-US"/>
-        </w:rPr>
-        <w:t>culty</w:t>
-      </w:r>
-      <w:r>
-        <w:t xml:space="preserve"> </w:t>
-      </w:r>
-      <w:r>
-        <w:t>-</w:t>
-      </w:r>
-      <w:r>
-        <w:t xml:space="preserve"> </w:t>
-      </w:r>
-      <w:r>
-        <w:t>идентификационный номер факультета пользователя Вконтакте</w:t>
-      </w:r>
-    </w:p>
-    <w:p>
-      <w:pPr>
-        <w:pStyle w:val="a3"/>
-        <w:numPr>
-          <w:ilvl w:val="0"/>
-          <w:numId w:val="22"/>
-        </w:numPr>
-      </w:pPr>
-      <w:r>
-        <w:rPr>
-          <w:lang w:val="en-US"/>
-        </w:rPr>
-        <w:t>category</w:t>
-      </w:r>
-      <w:r>
-        <w:t xml:space="preserve"> – </w:t>
-      </w:r>
-      <w:r>
-        <w:t>категория пользователя – обучающая или поисковая.</w:t>
-      </w:r>
-    </w:p>
-    <w:p>
-      <w:r>
-        <w:rPr>
-          <w:lang w:val="en-US"/>
-        </w:rPr>
-        <w:t>musicband</w:t>
-      </w:r>
-      <w:r>
-        <w:t xml:space="preserve"> – </w:t>
-      </w:r>
-      <w:r>
-        <w:t>таблица аудио исполнителей</w:t>
-      </w:r>
-      <w:r>
-        <w:t xml:space="preserve"> из Вконтате</w:t>
-      </w:r>
-      <w:r>
-        <w:t>:</w:t>
-      </w:r>
-    </w:p>
-    <w:p>
-      <w:pPr>
-        <w:pStyle w:val="a3"/>
-        <w:numPr>
-          <w:ilvl w:val="0"/>
-          <w:numId w:val="26"/>
-        </w:numPr>
-      </w:pPr>
-      <w:r>
-        <w:rPr>
-          <w:lang w:val="en-US"/>
-        </w:rPr>
-        <w:t>musicband</w:t>
-      </w:r>
-      <w:r>
-        <w:rPr>
-          <w:lang w:val="en-US"/>
-        </w:rPr>
-        <w:t>id</w:t>
-      </w:r>
-      <w:r>
-        <w:t xml:space="preserve"> - </w:t>
-      </w:r>
-      <w:r>
-        <w:t xml:space="preserve">идентификационный </w:t>
-      </w:r>
-      <w:r>
-        <w:t xml:space="preserve">номер </w:t>
-      </w:r>
-      <w:r>
-        <w:t>аудио исполнителей Вконтакте</w:t>
-      </w:r>
-    </w:p>
-    <w:p>
-      <w:pPr>
-        <w:pStyle w:val="a3"/>
-        <w:numPr>
-          <w:ilvl w:val="0"/>
-          <w:numId w:val="26"/>
-        </w:numPr>
-      </w:pPr>
-      <w:r>
-        <w:rPr>
-          <w:lang w:val="en-US"/>
-        </w:rPr>
-        <w:t>name</w:t>
-      </w:r>
-      <w:r>
-        <w:rPr>
-          <w:lang w:val="en-US"/>
-        </w:rPr>
-        <w:t>band</w:t>
-      </w:r>
-      <w:r>
-        <w:t xml:space="preserve"> - </w:t>
-      </w:r>
-      <w:r>
-        <w:t>название очищенного аудио исполнителя Вконтакте</w:t>
-      </w:r>
-    </w:p>
-    <w:p>
-      <w:pPr>
-        <w:pStyle w:val="a3"/>
-        <w:numPr>
-          <w:ilvl w:val="0"/>
-          <w:numId w:val="26"/>
-        </w:numPr>
-      </w:pPr>
-      <w:r>
-        <w:rPr>
-          <w:lang w:val="en-US"/>
-        </w:rPr>
-        <w:t>clearnameband</w:t>
-      </w:r>
-      <w:r>
-        <w:t xml:space="preserve"> – </w:t>
-      </w:r>
-      <w:r>
-        <w:t>пред очищенные</w:t>
-      </w:r>
-      <w:r>
-        <w:t xml:space="preserve"> данные аудио исполнителя Вконтакте</w:t>
-      </w:r>
-    </w:p>
-    <w:p>
-      <w:r>
-        <w:rPr>
-          <w:lang w:val="en-US"/>
-        </w:rPr>
-        <w:t>vkuser</w:t>
-      </w:r>
-      <w:r>
-        <w:t>_</w:t>
-      </w:r>
-      <w:r>
-        <w:rPr>
-          <w:lang w:val="en-US"/>
-        </w:rPr>
-        <w:t>clearmusicband</w:t>
-      </w:r>
-      <w:r>
-        <w:t xml:space="preserve"> – </w:t>
-      </w:r>
-      <w:r>
-        <w:t>таблица реализующая связь многие ко многим:</w:t>
-      </w:r>
-    </w:p>
-    <w:p>
-      <w:pPr>
-        <w:pStyle w:val="a3"/>
-        <w:numPr>
-          <w:ilvl w:val="0"/>
-          <w:numId w:val="25"/>
-        </w:numPr>
-      </w:pPr>
-      <w:r>
-        <w:rPr>
-          <w:lang w:val="en-US"/>
-        </w:rPr>
-        <w:lastRenderedPageBreak/>
-        <w:t>vkuser</w:t>
-      </w:r>
-      <w:r>
-        <w:rPr>
-          <w:lang w:val="en-US"/>
-        </w:rPr>
-        <w:t>id</w:t>
-      </w:r>
-      <w:r>
-        <w:t xml:space="preserve"> – идентификационный номер пользователя Вконтакте</w:t>
-      </w:r>
-    </w:p>
-    <w:p>
-      <w:pPr>
-        <w:pStyle w:val="a3"/>
-        <w:numPr>
-          <w:ilvl w:val="0"/>
-          <w:numId w:val="25"/>
-        </w:numPr>
-      </w:pPr>
-      <w:r>
-        <w:rPr>
-          <w:lang w:val="en-US"/>
-        </w:rPr>
-        <w:t>musicbandid</w:t>
-      </w:r>
-      <w:r>
-        <w:t xml:space="preserve"> – </w:t>
-      </w:r>
-      <w:r>
-        <w:t>идентификационный номер аудио исполнителей Вконтакте</w:t>
-      </w:r>
-    </w:p>
-    <w:p>
-      <w:r>
-        <w:rPr>
-          <w:lang w:val="en-US"/>
-        </w:rPr>
-        <w:t>newmusicband</w:t>
-      </w:r>
-      <w:r>
-        <w:t xml:space="preserve"> – </w:t>
-      </w:r>
-      <w:r>
-        <w:t>таблица очищенных аудио исполнителей</w:t>
-      </w:r>
-      <w:r>
-        <w:t>:</w:t>
-      </w:r>
-    </w:p>
-    <w:p>
-      <w:pPr>
-        <w:pStyle w:val="a3"/>
-        <w:numPr>
-          <w:ilvl w:val="0"/>
-          <w:numId w:val="26"/>
-        </w:numPr>
-      </w:pPr>
-      <w:r>
-        <w:rPr>
-          <w:lang w:val="en-US"/>
-        </w:rPr>
-        <w:t>idmusicband</w:t>
-      </w:r>
-      <w:r>
-        <w:t xml:space="preserve"> - </w:t>
-      </w:r>
-      <w:r>
-        <w:t>идентификационный номер очищенного аудио исполнителей Вконтакте</w:t>
-      </w:r>
-    </w:p>
-    <w:p>
-      <w:pPr>
-        <w:pStyle w:val="a3"/>
-        <w:numPr>
-          <w:ilvl w:val="0"/>
-          <w:numId w:val="26"/>
-        </w:numPr>
-      </w:pPr>
-      <w:r>
-        <w:rPr>
-          <w:lang w:val="en-US"/>
-        </w:rPr>
-        <w:t>namemusicbandnew</w:t>
-      </w:r>
-      <w:r>
-        <w:t xml:space="preserve"> - </w:t>
-      </w:r>
-      <w:r>
-        <w:t>название очищенного аудио исполнителя Вконтакте</w:t>
-      </w:r>
-    </w:p>
-    <w:p>
-      <w:pPr>
-        <w:pStyle w:val="a3"/>
-        <w:numPr>
-          <w:ilvl w:val="0"/>
-          <w:numId w:val="26"/>
-        </w:numPr>
-      </w:pPr>
-      <w:r>
-        <w:rPr>
-          <w:lang w:val="en-US"/>
-        </w:rPr>
-        <w:t>tag</w:t>
-      </w:r>
-      <w:r>
-        <w:t xml:space="preserve"> – </w:t>
-      </w:r>
-      <w:r>
-        <w:t xml:space="preserve">поле для </w:t>
-      </w:r>
-      <w:r>
-        <w:t>жанра</w:t>
-      </w:r>
-      <w:r>
-        <w:t xml:space="preserve"> музыки исполнителя</w:t>
-      </w:r>
-      <w:r>
-        <w:t xml:space="preserve"> из сервиса </w:t>
-      </w:r>
-      <w:r>
-        <w:rPr>
-          <w:lang w:val="en-US"/>
-        </w:rPr>
-        <w:t>last.fm</w:t>
-      </w:r>
-      <w:bookmarkStart w:id="10" w:name="_GoBack"/>
-      <w:bookmarkEnd w:id="10"/>
-    </w:p>
-    <w:p>
-      <w:r>
-        <w:rPr>
-          <w:lang w:val="en-US"/>
-        </w:rPr>
-        <w:t>vkuser</w:t>
-      </w:r>
-      <w:r>
-        <w:t>_</w:t>
-      </w:r>
-      <w:r>
-        <w:rPr>
-          <w:lang w:val="en-US"/>
-        </w:rPr>
-        <w:t>clearmusicbandnew</w:t>
-      </w:r>
-      <w:r>
-        <w:t xml:space="preserve"> – </w:t>
-      </w:r>
-      <w:r>
-        <w:t>таблица реализующая связь многие ко многим</w:t>
-      </w:r>
-      <w:r>
-        <w:t>:</w:t>
-      </w:r>
-    </w:p>
-    <w:p>
-      <w:pPr>
-        <w:pStyle w:val="a3"/>
-        <w:numPr>
-          <w:ilvl w:val="0"/>
-          <w:numId w:val="25"/>
-        </w:numPr>
-      </w:pPr>
-      <w:r>
-        <w:rPr>
-          <w:lang w:val="en-US"/>
-        </w:rPr>
-        <w:t>idvkuser</w:t>
-      </w:r>
-      <w:r>
-        <w:t xml:space="preserve"> – идентификационный номер пользователя Вконтакте</w:t>
-      </w:r>
-    </w:p>
-    <w:p>
-      <w:pPr>
-        <w:pStyle w:val="a3"/>
-        <w:numPr>
-          <w:ilvl w:val="0"/>
-          <w:numId w:val="25"/>
-        </w:numPr>
-      </w:pPr>
-      <w:r>
-        <w:rPr>
-          <w:lang w:val="en-US"/>
-        </w:rPr>
-        <w:t>idclear</w:t>
-      </w:r>
-      <w:r>
-        <w:t xml:space="preserve"> – </w:t>
-      </w:r>
-      <w:r>
-        <w:t xml:space="preserve">идентификационный номер очищенного </w:t>
-      </w:r>
-      <w:r>
-        <w:t xml:space="preserve">аудио </w:t>
-      </w:r>
-      <w:r>
-        <w:t>исполнителей</w:t>
-      </w:r>
-      <w:r>
-        <w:t xml:space="preserve"> Вконтакте</w:t>
-      </w:r>
-    </w:p>
-    <w:p>
-      <w:r>
-        <w:rPr>
-          <w:lang w:val="en-US"/>
-        </w:rPr>
-        <w:t>city</w:t>
-      </w:r>
-      <w:r>
-        <w:t xml:space="preserve"> - </w:t>
-      </w:r>
-      <w:r>
-        <w:t>таблица описания городов:</w:t>
-      </w:r>
-    </w:p>
-    <w:p>
-      <w:pPr>
-        <w:pStyle w:val="a3"/>
-        <w:numPr>
-          <w:ilvl w:val="0"/>
-          <w:numId w:val="24"/>
-        </w:numPr>
-      </w:pPr>
-      <w:r>
-        <w:rPr>
-          <w:lang w:val="en-US"/>
-        </w:rPr>
-        <w:t>id</w:t>
-      </w:r>
-      <w:r>
-        <w:t xml:space="preserve"> – </w:t>
-      </w:r>
-      <w:r>
-        <w:t>идентификационный</w:t>
-      </w:r>
-      <w:r>
-        <w:t xml:space="preserve"> номер города</w:t>
-      </w:r>
-    </w:p>
-    <w:p>
-      <w:pPr>
-        <w:pStyle w:val="a3"/>
-        <w:numPr>
-          <w:ilvl w:val="0"/>
-          <w:numId w:val="24"/>
-        </w:numPr>
-      </w:pPr>
-      <w:r>
-        <w:rPr>
-          <w:lang w:val="en-US"/>
-        </w:rPr>
-        <w:t>name</w:t>
-      </w:r>
-      <w:r>
-        <w:t xml:space="preserve"> </w:t>
-      </w:r>
-      <w:r>
-        <w:t>–</w:t>
-      </w:r>
-      <w:r>
-        <w:t xml:space="preserve"> </w:t>
-      </w:r>
-      <w:r>
-        <w:t>наименование города</w:t>
-      </w:r>
-    </w:p>
-    <w:p>
-      <w:r>
-        <w:rPr>
-          <w:lang w:val="en-US"/>
-        </w:rPr>
-        <w:t xml:space="preserve">facukty - </w:t>
-      </w:r>
-      <w:r>
-        <w:t>таблица факультетов</w:t>
-      </w:r>
-      <w:r>
-        <w:t>:</w:t>
-      </w:r>
-    </w:p>
-    <w:p>
-      <w:pPr>
-        <w:pStyle w:val="a3"/>
-        <w:numPr>
-          <w:ilvl w:val="0"/>
-          <w:numId w:val="23"/>
-        </w:numPr>
-      </w:pPr>
-      <w:r>
-        <w:rPr>
-          <w:lang w:val="en-US"/>
-        </w:rPr>
-        <w:t>facultyid</w:t>
-      </w:r>
-      <w:r>
-        <w:t xml:space="preserve"> </w:t>
-      </w:r>
-      <w:r>
-        <w:t>-</w:t>
-      </w:r>
-      <w:r>
-        <w:t xml:space="preserve"> </w:t>
-      </w:r>
-      <w:r>
-        <w:t>идентификационный номер факультета</w:t>
-      </w:r>
-      <w:r>
-        <w:t xml:space="preserve"> пользователя Вкотнакте</w:t>
-      </w:r>
-    </w:p>
-    <w:p>
-      <w:pPr>
-        <w:pStyle w:val="a3"/>
-        <w:numPr>
-          <w:ilvl w:val="0"/>
-          <w:numId w:val="23"/>
-        </w:numPr>
-      </w:pPr>
-      <w:r>
-        <w:rPr>
-          <w:lang w:val="en-US"/>
-        </w:rPr>
-        <w:t>name</w:t>
-      </w:r>
-      <w:r>
-        <w:t xml:space="preserve"> </w:t>
-      </w:r>
-      <w:r>
-        <w:t>-</w:t>
-      </w:r>
-      <w:r>
-        <w:t xml:space="preserve"> </w:t>
-      </w:r>
-      <w:r>
-        <w:t>название факультета</w:t>
-      </w:r>
-    </w:p>
-    <w:p>
-      <w:pPr>
-        <w:pStyle w:val="a3"/>
-        <w:numPr>
-          <w:ilvl w:val="0"/>
-          <w:numId w:val="23"/>
-        </w:numPr>
-      </w:pPr>
-      <w:r>
-        <w:rPr>
-          <w:lang w:val="en-US"/>
-        </w:rPr>
-        <w:t>category</w:t>
-      </w:r>
-      <w:r>
-        <w:rPr>
-          <w:lang w:val="en-US"/>
-        </w:rPr>
-        <w:t xml:space="preserve"> </w:t>
-      </w:r>
-      <w:r>
-        <w:rPr>
-          <w:lang w:val="en-US"/>
-        </w:rPr>
-        <w:t>–</w:t>
-      </w:r>
-      <w:r>
-        <w:rPr>
-          <w:lang w:val="en-US"/>
-        </w:rPr>
-        <w:t xml:space="preserve"> </w:t>
-      </w:r>
-      <w:r>
-        <w:t>категория распределения факультета</w:t>
-      </w:r>
-    </w:p>
-    <w:p>
-      <w:pPr>
-        <w:pStyle w:val="2"/>
-      </w:pPr>
-      <w:bookmarkStart w:id="11" w:name="_Toc515282519"/>
-      <w:r>
-        <w:t>Проектирование физического представления</w:t>
-      </w:r>
-      <w:r>
-        <w:t xml:space="preserve"> сервиса поиска абитуриентов на базе технологий NLP и машинного обучения</w:t>
-      </w:r>
-      <w:bookmarkEnd w:id="11"/>
-    </w:p>
-    <w:p>
-      <w:r>
-        <w:t>Ф</w:t>
-      </w:r>
-      <w:r>
-        <w:t>орма физического представления программной системы - это диаграмма развертывания (размещения).</w:t>
-      </w:r>
-      <w:r>
-        <w:t xml:space="preserve"> Необходима для полного физического представления системы.</w:t>
-      </w:r>
-      <w:r>
-        <w:t xml:space="preserve"> Диаграмма развертывания представлена на рисунке </w:t>
-      </w:r>
-      <w:r>
-        <w:rPr>
-          <w:color w:val="FF0000"/>
-        </w:rPr>
-        <w:t>#</w:t>
-      </w:r>
-      <w:r>
-        <w:t>.</w:t>
-      </w:r>
-    </w:p>
-    <w:p>
-      <w:pPr>
-        <w:rPr>
-          <w:lang w:val="en-US"/>
+      <w:pPr>
+        <w:ind w:firstLine="708"/>
+        <w:rPr>
+          <w:szCs w:val="28"/>
+        </w:rPr>
+      </w:pPr>
+      <w:r>
+        <w:rPr>
+          <w:szCs w:val="28"/>
+        </w:rPr>
+        <w:t>Записываем обученного дерева в файл для дальнейшего использования.</w:t>
+      </w:r>
+    </w:p>
+    <w:p>
+      <w:pPr>
+        <w:ind w:firstLine="708"/>
+        <w:rPr>
+          <w:szCs w:val="28"/>
+        </w:rPr>
+      </w:pPr>
+      <w:r>
+        <w:rPr>
+          <w:szCs w:val="28"/>
+        </w:rPr>
+        <w:t xml:space="preserve">Алгоритм представлен на рисунке. </w:t>
+      </w:r>
+    </w:p>
+    <w:p>
+      <w:pPr>
+        <w:ind w:firstLine="708"/>
+        <w:rPr>
+          <w:szCs w:val="28"/>
         </w:rPr>
       </w:pPr>
       <w:r>
@@ -8870,10 +8495,10 @@
         </w:rPr>
         <w:lastRenderedPageBreak/>
         <w:drawing>
-          <wp:inline distT="0" distB="0" distL="0" distR="0" wp14:anchorId="34D07724" wp14:editId="346A7383">
-            <wp:extent cx="5940425" cy="5708015"/>
-            <wp:effectExtent l="0" t="0" r="3175" b="6985"/>
-            <wp:docPr id="1" name="Рисунок 1"/>
+          <wp:inline distT="0" distB="0" distL="0" distR="0" wp14:anchorId="6EF0CB77" wp14:editId="77927CCF">
+            <wp:extent cx="3476625" cy="2981325"/>
+            <wp:effectExtent l="0" t="0" r="9525" b="9525"/>
+            <wp:docPr id="13" name="Рисунок 13"/>
             <wp:cNvGraphicFramePr>
               <a:graphicFrameLocks xmlns:a="http://schemas.openxmlformats.org/drawingml/2006/main" noChangeAspect="1"/>
             </wp:cNvGraphicFramePr>
@@ -8893,6 +8518,944 @@
                   <pic:spPr>
                     <a:xfrm>
                       <a:off x="0" y="0"/>
+                      <a:ext cx="3476625" cy="2981325"/>
+                    </a:xfrm>
+                    <a:prstGeom prst="rect">
+                      <a:avLst/>
+                    </a:prstGeom>
+                  </pic:spPr>
+                </pic:pic>
+              </a:graphicData>
+            </a:graphic>
+          </wp:inline>
+        </w:drawing>
+      </w:r>
+    </w:p>
+    <w:p>
+      <w:pPr>
+        <w:ind w:firstLine="708"/>
+        <w:rPr>
+          <w:szCs w:val="28"/>
+        </w:rPr>
+      </w:pPr>
+      <w:r>
+        <w:rPr>
+          <w:szCs w:val="28"/>
+        </w:rPr>
+        <w:t xml:space="preserve">Рисунок – алгоритм </w:t>
+      </w:r>
+    </w:p>
+    <w:p>
+      <w:pPr>
+        <w:pStyle w:val="2"/>
+      </w:pPr>
+      <w:bookmarkStart w:id="9" w:name="_Toc515282518"/>
+      <w:bookmarkEnd w:id="8"/>
+      <w:r>
+        <w:t xml:space="preserve">Проектирование </w:t>
+      </w:r>
+      <w:r>
+        <w:t>базы данных</w:t>
+      </w:r>
+      <w:r>
+        <w:t xml:space="preserve"> сервиса поиска абитуриентов на базе технологий NLP и машинного обучения</w:t>
+      </w:r>
+      <w:bookmarkEnd w:id="9"/>
+    </w:p>
+    <w:p>
+      <w:r>
+        <w:t>Модель сущность-связь (англ. entity-relationship model, ERM, ER-модель) позволяет описывать концептуальные схемы предметной области.</w:t>
+      </w:r>
+    </w:p>
+    <w:p>
+      <w:r>
+        <w:t>ER-модель используется для высокоуровневого проектирования баз данных. С её помощью можно выделить ключевые сущности и обозначить связи, которые могут устанавливаться между этими сущностями.</w:t>
+      </w:r>
+    </w:p>
+    <w:p>
+      <w:r>
+        <w:t>ER-диаграмма представляет графическую структуру данных проектируемой БД. Сущности отображаются при помощи прямоугольников, таблиц, содержащих имя сущности - таблицы БД. Взаимосвязи сущностей отображаются в виде линий, соединяющих отдельные сущности.</w:t>
+      </w:r>
+    </w:p>
+    <w:p>
+      <w:r>
+        <w:t>Взаимосвязь показывает, что данные одной сущности ссылаются или связаны с данными другой.</w:t>
+      </w:r>
+    </w:p>
+    <w:p>
+      <w:r>
+        <w:t xml:space="preserve">В ходе проектирования базы данных была составлена </w:t>
+      </w:r>
+      <w:r>
+        <w:rPr>
+          <w:lang w:val="en-US"/>
+        </w:rPr>
+        <w:t>ER</w:t>
+      </w:r>
+      <w:r>
+        <w:t xml:space="preserve"> - </w:t>
+      </w:r>
+      <w:r>
+        <w:t xml:space="preserve">модель, рисунок </w:t>
+      </w:r>
+      <w:r>
+        <w:rPr>
+          <w:color w:val="FF0000"/>
+        </w:rPr>
+        <w:t xml:space="preserve"># </w:t>
+      </w:r>
+      <w:r>
+        <w:t>описание сущностей описано ниже.</w:t>
+      </w:r>
+    </w:p>
+    <w:p>
+      <w:r>
+        <w:rPr>
+          <w:noProof/>
+          <w:lang w:eastAsia="ru-RU"/>
+        </w:rPr>
+        <w:lastRenderedPageBreak/>
+        <w:drawing>
+          <wp:inline distT="0" distB="0" distL="0" distR="0" wp14:anchorId="6FB9FCB0" wp14:editId="06FAF262">
+            <wp:extent cx="5940425" cy="3810000"/>
+            <wp:effectExtent l="0" t="0" r="3175" b="0"/>
+            <wp:docPr id="5" name="Рисунок 5"/>
+            <wp:cNvGraphicFramePr>
+              <a:graphicFrameLocks xmlns:a="http://schemas.openxmlformats.org/drawingml/2006/main" noChangeAspect="1"/>
+            </wp:cNvGraphicFramePr>
+            <a:graphic xmlns:a="http://schemas.openxmlformats.org/drawingml/2006/main">
+              <a:graphicData uri="http://schemas.openxmlformats.org/drawingml/2006/picture">
+                <pic:pic xmlns:pic="http://schemas.openxmlformats.org/drawingml/2006/picture">
+                  <pic:nvPicPr>
+                    <pic:cNvPr id="1" name=""/>
+                    <pic:cNvPicPr/>
+                  </pic:nvPicPr>
+                  <pic:blipFill>
+                    <a:blip r:embed="rId11"/>
+                    <a:stretch>
+                      <a:fillRect/>
+                    </a:stretch>
+                  </pic:blipFill>
+                  <pic:spPr>
+                    <a:xfrm>
+                      <a:off x="0" y="0"/>
+                      <a:ext cx="5940425" cy="3810000"/>
+                    </a:xfrm>
+                    <a:prstGeom prst="rect">
+                      <a:avLst/>
+                    </a:prstGeom>
+                  </pic:spPr>
+                </pic:pic>
+              </a:graphicData>
+            </a:graphic>
+          </wp:inline>
+        </w:drawing>
+      </w:r>
+    </w:p>
+    <w:p>
+      <w:r>
+        <w:t xml:space="preserve">Рисунок </w:t>
+      </w:r>
+      <w:r>
+        <w:rPr>
+          <w:color w:val="FF0000"/>
+        </w:rPr>
+        <w:t xml:space="preserve"># </w:t>
+      </w:r>
+      <w:r>
+        <w:rPr>
+          <w:lang w:val="en-US"/>
+        </w:rPr>
+        <w:t>ER</w:t>
+      </w:r>
+      <w:r>
+        <w:t xml:space="preserve"> </w:t>
+      </w:r>
+      <w:r>
+        <w:t>-</w:t>
+      </w:r>
+      <w:r>
+        <w:t xml:space="preserve"> </w:t>
+      </w:r>
+      <w:r>
+        <w:t>модель</w:t>
+      </w:r>
+      <w:r>
+        <w:t>.</w:t>
+      </w:r>
+    </w:p>
+    <w:p>
+      <w:r>
+        <w:t>Описание таблиц</w:t>
+      </w:r>
+      <w:r>
+        <w:t xml:space="preserve"> </w:t>
+      </w:r>
+      <w:r>
+        <w:t>БД</w:t>
+      </w:r>
+      <w:r>
+        <w:t>:</w:t>
+      </w:r>
+    </w:p>
+    <w:p>
+      <w:pPr>
+        <w:rPr>
+          <w:lang w:val="en-US"/>
+        </w:rPr>
+      </w:pPr>
+      <w:r>
+        <w:rPr>
+          <w:lang w:val="en-US"/>
+        </w:rPr>
+        <w:t xml:space="preserve">vkuser - </w:t>
+      </w:r>
+      <w:r>
+        <w:t>таблица пользователя Вконтакте</w:t>
+      </w:r>
+      <w:r>
+        <w:rPr>
+          <w:lang w:val="en-US"/>
+        </w:rPr>
+        <w:t>:</w:t>
+      </w:r>
+    </w:p>
+    <w:p>
+      <w:pPr>
+        <w:pStyle w:val="a3"/>
+        <w:numPr>
+          <w:ilvl w:val="0"/>
+          <w:numId w:val="22"/>
+        </w:numPr>
+      </w:pPr>
+      <w:r>
+        <w:rPr>
+          <w:lang w:val="en-US"/>
+        </w:rPr>
+        <w:t xml:space="preserve">uservkid – </w:t>
+      </w:r>
+      <w:r>
+        <w:t>идентификационный номер пользователя Вконтакте</w:t>
+      </w:r>
+    </w:p>
+    <w:p>
+      <w:pPr>
+        <w:pStyle w:val="a3"/>
+        <w:numPr>
+          <w:ilvl w:val="0"/>
+          <w:numId w:val="22"/>
+        </w:numPr>
+      </w:pPr>
+      <w:r>
+        <w:rPr>
+          <w:lang w:val="en-US"/>
+        </w:rPr>
+        <w:t>fname</w:t>
+      </w:r>
+      <w:r>
+        <w:t xml:space="preserve"> – </w:t>
+      </w:r>
+      <w:r>
+        <w:t>имя пользователя Вконтакет</w:t>
+      </w:r>
+    </w:p>
+    <w:p>
+      <w:pPr>
+        <w:pStyle w:val="a3"/>
+        <w:numPr>
+          <w:ilvl w:val="0"/>
+          <w:numId w:val="22"/>
+        </w:numPr>
+      </w:pPr>
+      <w:r>
+        <w:rPr>
+          <w:lang w:val="en-US"/>
+        </w:rPr>
+        <w:t>lname</w:t>
+      </w:r>
+      <w:r>
+        <w:t xml:space="preserve"> – </w:t>
+      </w:r>
+      <w:r>
+        <w:t>фамилия пользователя Вконтакте</w:t>
+      </w:r>
+    </w:p>
+    <w:p>
+      <w:pPr>
+        <w:pStyle w:val="a3"/>
+        <w:numPr>
+          <w:ilvl w:val="0"/>
+          <w:numId w:val="22"/>
+        </w:numPr>
+      </w:pPr>
+      <w:r>
+        <w:rPr>
+          <w:lang w:val="en-US"/>
+        </w:rPr>
+        <w:t>city</w:t>
+      </w:r>
+      <w:r>
+        <w:t>- -</w:t>
+      </w:r>
+      <w:r>
+        <w:t xml:space="preserve"> идентификационный номер города пользователя Вконтакте</w:t>
+      </w:r>
+    </w:p>
+    <w:p>
+      <w:pPr>
+        <w:pStyle w:val="a3"/>
+        <w:numPr>
+          <w:ilvl w:val="0"/>
+          <w:numId w:val="22"/>
+        </w:numPr>
+      </w:pPr>
+      <w:r>
+        <w:rPr>
+          <w:lang w:val="en-US"/>
+        </w:rPr>
+        <w:t>f</w:t>
+      </w:r>
+      <w:r>
+        <w:rPr>
+          <w:lang w:val="en-US"/>
+        </w:rPr>
+        <w:t>a</w:t>
+      </w:r>
+      <w:r>
+        <w:rPr>
+          <w:lang w:val="en-US"/>
+        </w:rPr>
+        <w:t>culty</w:t>
+      </w:r>
+      <w:r>
+        <w:t xml:space="preserve"> </w:t>
+      </w:r>
+      <w:r>
+        <w:t>-</w:t>
+      </w:r>
+      <w:r>
+        <w:t xml:space="preserve"> </w:t>
+      </w:r>
+      <w:r>
+        <w:t>идентификационный номер факультета пользователя Вконтакте</w:t>
+      </w:r>
+    </w:p>
+    <w:p>
+      <w:pPr>
+        <w:pStyle w:val="a3"/>
+        <w:numPr>
+          <w:ilvl w:val="0"/>
+          <w:numId w:val="22"/>
+        </w:numPr>
+      </w:pPr>
+      <w:r>
+        <w:rPr>
+          <w:lang w:val="en-US"/>
+        </w:rPr>
+        <w:t>category</w:t>
+      </w:r>
+      <w:r>
+        <w:t xml:space="preserve"> – </w:t>
+      </w:r>
+      <w:r>
+        <w:t>категория пользователя – обучающая или поисковая.</w:t>
+      </w:r>
+    </w:p>
+    <w:p>
+      <w:r>
+        <w:rPr>
+          <w:lang w:val="en-US"/>
+        </w:rPr>
+        <w:t>musicband</w:t>
+      </w:r>
+      <w:r>
+        <w:t xml:space="preserve"> – </w:t>
+      </w:r>
+      <w:r>
+        <w:t>таблица аудио исполнителей</w:t>
+      </w:r>
+      <w:r>
+        <w:t xml:space="preserve"> из Вконтате</w:t>
+      </w:r>
+      <w:r>
+        <w:t>:</w:t>
+      </w:r>
+    </w:p>
+    <w:p>
+      <w:pPr>
+        <w:pStyle w:val="a3"/>
+        <w:numPr>
+          <w:ilvl w:val="0"/>
+          <w:numId w:val="26"/>
+        </w:numPr>
+      </w:pPr>
+      <w:r>
+        <w:rPr>
+          <w:lang w:val="en-US"/>
+        </w:rPr>
+        <w:t>musicband</w:t>
+      </w:r>
+      <w:r>
+        <w:rPr>
+          <w:lang w:val="en-US"/>
+        </w:rPr>
+        <w:t>id</w:t>
+      </w:r>
+      <w:r>
+        <w:t xml:space="preserve"> - </w:t>
+      </w:r>
+      <w:r>
+        <w:t xml:space="preserve">идентификационный </w:t>
+      </w:r>
+      <w:r>
+        <w:t xml:space="preserve">номер </w:t>
+      </w:r>
+      <w:r>
+        <w:t>аудио исполнителей Вконтакте</w:t>
+      </w:r>
+    </w:p>
+    <w:p>
+      <w:pPr>
+        <w:pStyle w:val="a3"/>
+        <w:numPr>
+          <w:ilvl w:val="0"/>
+          <w:numId w:val="26"/>
+        </w:numPr>
+      </w:pPr>
+      <w:r>
+        <w:rPr>
+          <w:lang w:val="en-US"/>
+        </w:rPr>
+        <w:t>name</w:t>
+      </w:r>
+      <w:r>
+        <w:rPr>
+          <w:lang w:val="en-US"/>
+        </w:rPr>
+        <w:t>band</w:t>
+      </w:r>
+      <w:r>
+        <w:t xml:space="preserve"> - </w:t>
+      </w:r>
+      <w:r>
+        <w:t>название очищенного аудио исполнителя Вконтакте</w:t>
+      </w:r>
+    </w:p>
+    <w:p>
+      <w:pPr>
+        <w:pStyle w:val="a3"/>
+        <w:numPr>
+          <w:ilvl w:val="0"/>
+          <w:numId w:val="26"/>
+        </w:numPr>
+      </w:pPr>
+      <w:r>
+        <w:rPr>
+          <w:lang w:val="en-US"/>
+        </w:rPr>
+        <w:t>clearnameband</w:t>
+      </w:r>
+      <w:r>
+        <w:t xml:space="preserve"> – </w:t>
+      </w:r>
+      <w:r>
+        <w:t>пред очищенные</w:t>
+      </w:r>
+      <w:r>
+        <w:t xml:space="preserve"> данные аудио исполнителя Вконтакте</w:t>
+      </w:r>
+    </w:p>
+    <w:p>
+      <w:r>
+        <w:rPr>
+          <w:lang w:val="en-US"/>
+        </w:rPr>
+        <w:t>vkuser</w:t>
+      </w:r>
+      <w:r>
+        <w:t>_</w:t>
+      </w:r>
+      <w:r>
+        <w:rPr>
+          <w:lang w:val="en-US"/>
+        </w:rPr>
+        <w:t>clearmusicband</w:t>
+      </w:r>
+      <w:r>
+        <w:t xml:space="preserve"> – </w:t>
+      </w:r>
+      <w:r>
+        <w:t>таблица реализующая связь многие ко многим:</w:t>
+      </w:r>
+    </w:p>
+    <w:p>
+      <w:pPr>
+        <w:pStyle w:val="a3"/>
+        <w:numPr>
+          <w:ilvl w:val="0"/>
+          <w:numId w:val="25"/>
+        </w:numPr>
+      </w:pPr>
+      <w:r>
+        <w:rPr>
+          <w:lang w:val="en-US"/>
+        </w:rPr>
+        <w:lastRenderedPageBreak/>
+        <w:t>vkuser</w:t>
+      </w:r>
+      <w:r>
+        <w:rPr>
+          <w:lang w:val="en-US"/>
+        </w:rPr>
+        <w:t>id</w:t>
+      </w:r>
+      <w:r>
+        <w:t xml:space="preserve"> – идентификационный номер пользователя Вконтакте</w:t>
+      </w:r>
+    </w:p>
+    <w:p>
+      <w:pPr>
+        <w:pStyle w:val="a3"/>
+        <w:numPr>
+          <w:ilvl w:val="0"/>
+          <w:numId w:val="25"/>
+        </w:numPr>
+      </w:pPr>
+      <w:r>
+        <w:rPr>
+          <w:lang w:val="en-US"/>
+        </w:rPr>
+        <w:t>musicbandid</w:t>
+      </w:r>
+      <w:r>
+        <w:t xml:space="preserve"> – </w:t>
+      </w:r>
+      <w:r>
+        <w:t>идентификационный номер аудио исполнителей Вконтакте</w:t>
+      </w:r>
+    </w:p>
+    <w:p>
+      <w:r>
+        <w:rPr>
+          <w:lang w:val="en-US"/>
+        </w:rPr>
+        <w:t>newmusicband</w:t>
+      </w:r>
+      <w:r>
+        <w:t xml:space="preserve"> – </w:t>
+      </w:r>
+      <w:r>
+        <w:t>таблица очищенных аудио исполнителей</w:t>
+      </w:r>
+      <w:r>
+        <w:t>:</w:t>
+      </w:r>
+    </w:p>
+    <w:p>
+      <w:pPr>
+        <w:pStyle w:val="a3"/>
+        <w:numPr>
+          <w:ilvl w:val="0"/>
+          <w:numId w:val="26"/>
+        </w:numPr>
+      </w:pPr>
+      <w:r>
+        <w:rPr>
+          <w:lang w:val="en-US"/>
+        </w:rPr>
+        <w:t>idmusicband</w:t>
+      </w:r>
+      <w:r>
+        <w:t xml:space="preserve"> - </w:t>
+      </w:r>
+      <w:r>
+        <w:t>идентификационный номер очищенного аудио исполнителей Вконтакте</w:t>
+      </w:r>
+    </w:p>
+    <w:p>
+      <w:pPr>
+        <w:pStyle w:val="a3"/>
+        <w:numPr>
+          <w:ilvl w:val="0"/>
+          <w:numId w:val="26"/>
+        </w:numPr>
+      </w:pPr>
+      <w:r>
+        <w:rPr>
+          <w:lang w:val="en-US"/>
+        </w:rPr>
+        <w:t>namemusicbandnew</w:t>
+      </w:r>
+      <w:r>
+        <w:t xml:space="preserve"> - </w:t>
+      </w:r>
+      <w:r>
+        <w:t>название очищенного аудио исполнителя Вконтакте</w:t>
+      </w:r>
+    </w:p>
+    <w:p>
+      <w:pPr>
+        <w:pStyle w:val="a3"/>
+        <w:numPr>
+          <w:ilvl w:val="0"/>
+          <w:numId w:val="26"/>
+        </w:numPr>
+      </w:pPr>
+      <w:r>
+        <w:rPr>
+          <w:lang w:val="en-US"/>
+        </w:rPr>
+        <w:t>tag</w:t>
+      </w:r>
+      <w:r>
+        <w:t xml:space="preserve"> – </w:t>
+      </w:r>
+      <w:r>
+        <w:t xml:space="preserve">поле для </w:t>
+      </w:r>
+      <w:r>
+        <w:t>жанра</w:t>
+      </w:r>
+      <w:r>
+        <w:t xml:space="preserve"> музыки исполнителя</w:t>
+      </w:r>
+      <w:r>
+        <w:t xml:space="preserve"> из сервиса </w:t>
+      </w:r>
+      <w:r>
+        <w:rPr>
+          <w:lang w:val="en-US"/>
+        </w:rPr>
+        <w:t>last</w:t>
+      </w:r>
+      <w:r>
+        <w:t>.</w:t>
+      </w:r>
+      <w:r>
+        <w:rPr>
+          <w:lang w:val="en-US"/>
+        </w:rPr>
+        <w:t>fm</w:t>
+      </w:r>
+    </w:p>
+    <w:p>
+      <w:r>
+        <w:rPr>
+          <w:lang w:val="en-US"/>
+        </w:rPr>
+        <w:t>vkuser</w:t>
+      </w:r>
+      <w:r>
+        <w:t>_</w:t>
+      </w:r>
+      <w:r>
+        <w:rPr>
+          <w:lang w:val="en-US"/>
+        </w:rPr>
+        <w:t>clearmusicbandnew</w:t>
+      </w:r>
+      <w:r>
+        <w:t xml:space="preserve"> – </w:t>
+      </w:r>
+      <w:r>
+        <w:t>таблица реализующая связь многие ко многим</w:t>
+      </w:r>
+      <w:r>
+        <w:t>:</w:t>
+      </w:r>
+    </w:p>
+    <w:p>
+      <w:pPr>
+        <w:pStyle w:val="a3"/>
+        <w:numPr>
+          <w:ilvl w:val="0"/>
+          <w:numId w:val="25"/>
+        </w:numPr>
+      </w:pPr>
+      <w:r>
+        <w:rPr>
+          <w:lang w:val="en-US"/>
+        </w:rPr>
+        <w:t>idvkuser</w:t>
+      </w:r>
+      <w:r>
+        <w:t xml:space="preserve"> – идентификационный номер пользователя Вконтакте</w:t>
+      </w:r>
+    </w:p>
+    <w:p>
+      <w:pPr>
+        <w:pStyle w:val="a3"/>
+        <w:numPr>
+          <w:ilvl w:val="0"/>
+          <w:numId w:val="25"/>
+        </w:numPr>
+      </w:pPr>
+      <w:r>
+        <w:rPr>
+          <w:lang w:val="en-US"/>
+        </w:rPr>
+        <w:t>idclear</w:t>
+      </w:r>
+      <w:r>
+        <w:t xml:space="preserve"> – </w:t>
+      </w:r>
+      <w:r>
+        <w:t xml:space="preserve">идентификационный номер очищенного </w:t>
+      </w:r>
+      <w:r>
+        <w:t xml:space="preserve">аудио </w:t>
+      </w:r>
+      <w:r>
+        <w:t>исполнителей</w:t>
+      </w:r>
+      <w:r>
+        <w:t xml:space="preserve"> Вконтакте</w:t>
+      </w:r>
+    </w:p>
+    <w:p>
+      <w:r>
+        <w:rPr>
+          <w:lang w:val="en-US"/>
+        </w:rPr>
+        <w:t>city</w:t>
+      </w:r>
+      <w:r>
+        <w:t xml:space="preserve"> - </w:t>
+      </w:r>
+      <w:r>
+        <w:t>таблица описания городов:</w:t>
+      </w:r>
+    </w:p>
+    <w:p>
+      <w:pPr>
+        <w:pStyle w:val="a3"/>
+        <w:numPr>
+          <w:ilvl w:val="0"/>
+          <w:numId w:val="24"/>
+        </w:numPr>
+      </w:pPr>
+      <w:r>
+        <w:rPr>
+          <w:lang w:val="en-US"/>
+        </w:rPr>
+        <w:t>id</w:t>
+      </w:r>
+      <w:r>
+        <w:t xml:space="preserve"> – </w:t>
+      </w:r>
+      <w:r>
+        <w:t>идентификационный</w:t>
+      </w:r>
+      <w:r>
+        <w:t xml:space="preserve"> номер города</w:t>
+      </w:r>
+    </w:p>
+    <w:p>
+      <w:pPr>
+        <w:pStyle w:val="a3"/>
+        <w:numPr>
+          <w:ilvl w:val="0"/>
+          <w:numId w:val="24"/>
+        </w:numPr>
+      </w:pPr>
+      <w:r>
+        <w:rPr>
+          <w:lang w:val="en-US"/>
+        </w:rPr>
+        <w:t>name</w:t>
+      </w:r>
+      <w:r>
+        <w:t xml:space="preserve"> </w:t>
+      </w:r>
+      <w:r>
+        <w:t>–</w:t>
+      </w:r>
+      <w:r>
+        <w:t xml:space="preserve"> </w:t>
+      </w:r>
+      <w:r>
+        <w:t>наименование города</w:t>
+      </w:r>
+    </w:p>
+    <w:p>
+      <w:r>
+        <w:rPr>
+          <w:lang w:val="en-US"/>
+        </w:rPr>
+        <w:t xml:space="preserve">facukty - </w:t>
+      </w:r>
+      <w:r>
+        <w:t>таблица факультетов</w:t>
+      </w:r>
+      <w:r>
+        <w:t>:</w:t>
+      </w:r>
+    </w:p>
+    <w:p>
+      <w:pPr>
+        <w:pStyle w:val="a3"/>
+        <w:numPr>
+          <w:ilvl w:val="0"/>
+          <w:numId w:val="23"/>
+        </w:numPr>
+      </w:pPr>
+      <w:r>
+        <w:rPr>
+          <w:lang w:val="en-US"/>
+        </w:rPr>
+        <w:t>facultyid</w:t>
+      </w:r>
+      <w:r>
+        <w:t xml:space="preserve"> </w:t>
+      </w:r>
+      <w:r>
+        <w:t>-</w:t>
+      </w:r>
+      <w:r>
+        <w:t xml:space="preserve"> </w:t>
+      </w:r>
+      <w:r>
+        <w:t>идентификационный номер факультета</w:t>
+      </w:r>
+      <w:r>
+        <w:t xml:space="preserve"> пользователя Вкотнакте</w:t>
+      </w:r>
+    </w:p>
+    <w:p>
+      <w:pPr>
+        <w:pStyle w:val="a3"/>
+        <w:numPr>
+          <w:ilvl w:val="0"/>
+          <w:numId w:val="23"/>
+        </w:numPr>
+      </w:pPr>
+      <w:r>
+        <w:rPr>
+          <w:lang w:val="en-US"/>
+        </w:rPr>
+        <w:t>name</w:t>
+      </w:r>
+      <w:r>
+        <w:t xml:space="preserve"> </w:t>
+      </w:r>
+      <w:r>
+        <w:t>-</w:t>
+      </w:r>
+      <w:r>
+        <w:t xml:space="preserve"> </w:t>
+      </w:r>
+      <w:r>
+        <w:t>название факультета</w:t>
+      </w:r>
+    </w:p>
+    <w:p>
+      <w:pPr>
+        <w:pStyle w:val="a3"/>
+        <w:numPr>
+          <w:ilvl w:val="0"/>
+          <w:numId w:val="23"/>
+        </w:numPr>
+      </w:pPr>
+      <w:r>
+        <w:rPr>
+          <w:lang w:val="en-US"/>
+        </w:rPr>
+        <w:t>category</w:t>
+      </w:r>
+      <w:r>
+        <w:rPr>
+          <w:lang w:val="en-US"/>
+        </w:rPr>
+        <w:t xml:space="preserve"> </w:t>
+      </w:r>
+      <w:r>
+        <w:rPr>
+          <w:lang w:val="en-US"/>
+        </w:rPr>
+        <w:t>–</w:t>
+      </w:r>
+      <w:r>
+        <w:rPr>
+          <w:lang w:val="en-US"/>
+        </w:rPr>
+        <w:t xml:space="preserve"> </w:t>
+      </w:r>
+      <w:r>
+        <w:t>категория распределения факультета</w:t>
+      </w:r>
+    </w:p>
+    <w:p>
+      <w:pPr>
+        <w:pStyle w:val="2"/>
+      </w:pPr>
+      <w:bookmarkStart w:id="10" w:name="_Toc515282519"/>
+      <w:r>
+        <w:t>Проектирование физического представления</w:t>
+      </w:r>
+      <w:r>
+        <w:t xml:space="preserve"> сервиса поиска абитуриентов на базе технологий NLP и машинного обучения</w:t>
+      </w:r>
+      <w:bookmarkEnd w:id="10"/>
+    </w:p>
+    <w:p>
+      <w:r>
+        <w:t>Ф</w:t>
+      </w:r>
+      <w:r>
+        <w:t>орма физического представления программной системы - это диаграмма развертывания (размещения).</w:t>
+      </w:r>
+      <w:r>
+        <w:t xml:space="preserve"> Необходима для полного физического представления системы.</w:t>
+      </w:r>
+      <w:r>
+        <w:t xml:space="preserve"> Диаграмма развертывания представлена на рисунке </w:t>
+      </w:r>
+      <w:r>
+        <w:rPr>
+          <w:color w:val="FF0000"/>
+        </w:rPr>
+        <w:t>#</w:t>
+      </w:r>
+      <w:r>
+        <w:t>.</w:t>
+      </w:r>
+    </w:p>
+    <w:p>
+      <w:pPr>
+        <w:rPr>
+          <w:lang w:val="en-US"/>
+        </w:rPr>
+      </w:pPr>
+      <w:r>
+        <w:rPr>
+          <w:noProof/>
+          <w:lang w:eastAsia="ru-RU"/>
+        </w:rPr>
+        <w:lastRenderedPageBreak/>
+        <w:drawing>
+          <wp:inline distT="0" distB="0" distL="0" distR="0" wp14:anchorId="34D07724" wp14:editId="346A7383">
+            <wp:extent cx="5940425" cy="5708015"/>
+            <wp:effectExtent l="0" t="0" r="3175" b="6985"/>
+            <wp:docPr id="1" name="Рисунок 1"/>
+            <wp:cNvGraphicFramePr>
+              <a:graphicFrameLocks xmlns:a="http://schemas.openxmlformats.org/drawingml/2006/main" noChangeAspect="1"/>
+            </wp:cNvGraphicFramePr>
+            <a:graphic xmlns:a="http://schemas.openxmlformats.org/drawingml/2006/main">
+              <a:graphicData uri="http://schemas.openxmlformats.org/drawingml/2006/picture">
+                <pic:pic xmlns:pic="http://schemas.openxmlformats.org/drawingml/2006/picture">
+                  <pic:nvPicPr>
+                    <pic:cNvPr id="1" name=""/>
+                    <pic:cNvPicPr/>
+                  </pic:nvPicPr>
+                  <pic:blipFill>
+                    <a:blip r:embed="rId12"/>
+                    <a:stretch>
+                      <a:fillRect/>
+                    </a:stretch>
+                  </pic:blipFill>
+                  <pic:spPr>
+                    <a:xfrm>
+                      <a:off x="0" y="0"/>
                       <a:ext cx="5940425" cy="5708015"/>
                     </a:xfrm>
                     <a:prstGeom prst="rect">
@@ -9232,22 +9795,22 @@
           <w:numId w:val="3"/>
         </w:numPr>
       </w:pPr>
-      <w:bookmarkStart w:id="12" w:name="_Toc515282523"/>
+      <w:bookmarkStart w:id="11" w:name="_Toc515282523"/>
       <w:r>
         <w:t>Разработка сервиса поиска абитуриентов на базе технологий NLP и машинного обучения</w:t>
       </w:r>
-      <w:bookmarkEnd w:id="12"/>
+      <w:bookmarkEnd w:id="11"/>
     </w:p>
     <w:p>
       <w:pPr>
         <w:pStyle w:val="2"/>
       </w:pPr>
-      <w:bookmarkStart w:id="13" w:name="_Toc515282521"/>
-      <w:bookmarkStart w:id="14" w:name="_Toc515282522"/>
+      <w:bookmarkStart w:id="12" w:name="_Toc515282521"/>
+      <w:bookmarkStart w:id="13" w:name="_Toc515282522"/>
       <w:r>
         <w:t>Выбор языка программирования сервиса поиска абитуриентов на базе технологий NLP и машинного обучения</w:t>
       </w:r>
-      <w:bookmarkEnd w:id="14"/>
+      <w:bookmarkEnd w:id="13"/>
     </w:p>
     <w:p>
       <w:r>
@@ -9433,7 +9996,7 @@
       <w:r>
         <w:t>Выбор СУБД для сервиса поиска абитуриентов на базе технологий NLP и машинного обучения</w:t>
       </w:r>
-      <w:bookmarkEnd w:id="13"/>
+      <w:bookmarkEnd w:id="12"/>
     </w:p>
     <w:p>
       <w:r>
@@ -9925,6 +10488,63 @@
     </w:p>
     <w:p>
       <w:pPr>
+        <w:pStyle w:val="2"/>
+      </w:pPr>
+      <w:r>
+        <w:t>Выбор</w:t>
+      </w:r>
+      <w:r>
+        <w:t xml:space="preserve"> </w:t>
+      </w:r>
+      <w:r>
+        <w:t>модели для обучения</w:t>
+      </w:r>
+      <w:r>
+        <w:t xml:space="preserve"> сервиса поиска абитуриентов на базе технологий </w:t>
+      </w:r>
+      <w:r>
+        <w:rPr>
+          <w:lang w:val="en-US"/>
+        </w:rPr>
+        <w:t>NLP</w:t>
+      </w:r>
+      <w:r>
+        <w:t xml:space="preserve"> </w:t>
+      </w:r>
+      <w:r>
+        <w:t>и машинного обучения</w:t>
+      </w:r>
+    </w:p>
+    <w:p>
+      <w:r>
+        <w:t>Сервис предполагает прогнозирование пользователей по нескольким классификациям. Деревья решений – одна из моделей выполняющая поставленную задачу.</w:t>
+      </w:r>
+      <w:r>
+        <w:t xml:space="preserve"> Простота в использовании. Возможность визуализации.</w:t>
+      </w:r>
+      <w:r>
+        <w:t xml:space="preserve"> </w:t>
+      </w:r>
+      <w:bookmarkStart w:id="14" w:name="_GoBack"/>
+      <w:bookmarkEnd w:id="14"/>
+      <w:r>
+        <w:t xml:space="preserve">Поддержка </w:t>
+      </w:r>
+      <w:r>
+        <w:t xml:space="preserve">категориальных </w:t>
+      </w:r>
+      <w:r>
+        <w:t xml:space="preserve">и </w:t>
+      </w:r>
+      <w:r>
+        <w:t>числовых</w:t>
+      </w:r>
+      <w:r>
+        <w:t xml:space="preserve"> признаков.</w:t>
+      </w:r>
+    </w:p>
+    <w:p>
+      <w:pPr>
         <w:rPr>
           <w:color w:val="000000"/>
           <w:sz w:val="27"/>
@@ -10000,6 +10620,7 @@
         <w:ind w:firstLine="708"/>
       </w:pPr>
       <w:r>
+        <w:lastRenderedPageBreak/>
         <w:t>Описание страницы поиск абитуриентов: На странице расположены две кнопки – запуск поиска и выбор файла из файловой системы пользователя.</w:t>
       </w:r>
     </w:p>
@@ -10024,7 +10645,6 @@
           <w:noProof/>
           <w:lang w:eastAsia="ru-RU"/>
         </w:rPr>
-        <w:lastRenderedPageBreak/>
         <w:drawing>
           <wp:inline distT="0" distB="0" distL="0" distR="0">
             <wp:extent cx="6124575" cy="2609850"/>
@@ -10043,7 +10663,7 @@
                     </pic:cNvPicPr>
                   </pic:nvPicPr>
                   <pic:blipFill>
-                    <a:blip r:embed="rId11">
+                    <a:blip r:embed="rId13">
                       <a:extLst>
                         <a:ext uri="{28A0092B-C50C-407E-A947-70E740481C1C}">
                           <a14:useLocalDpi xmlns:a14="http://schemas.microsoft.com/office/drawing/2010/main" val="0"/>
@@ -10136,7 +10756,7 @@
                     </pic:cNvPicPr>
                   </pic:nvPicPr>
                   <pic:blipFill>
-                    <a:blip r:embed="rId12">
+                    <a:blip r:embed="rId14">
                       <a:extLst>
                         <a:ext uri="{28A0092B-C50C-407E-A947-70E740481C1C}">
                           <a14:useLocalDpi xmlns:a14="http://schemas.microsoft.com/office/drawing/2010/main" val="0"/>
@@ -10207,7 +10827,6 @@
       </w:pPr>
       <w:bookmarkStart w:id="15" w:name="_Toc515282524"/>
       <w:r>
-        <w:lastRenderedPageBreak/>
         <w:t>Тестирование сервиса поиска абитуриентов на базе технологий NLP и машинного обучения</w:t>
       </w:r>
       <w:bookmarkEnd w:id="15"/>
@@ -11036,6 +11655,7 @@
                 <w:szCs w:val="28"/>
                 <w:shd w:val="clear" w:color="auto" w:fill="FFFFFF"/>
               </w:rPr>
+              <w:lastRenderedPageBreak/>
               <w:t>Что нужно сделать, чтобы</w:t>
             </w:r>
             <w:r>
@@ -11181,7 +11801,6 @@
                 <w:szCs w:val="28"/>
                 <w:shd w:val="clear" w:color="auto" w:fill="FFFFFF"/>
               </w:rPr>
-              <w:lastRenderedPageBreak/>
               <w:t>Опишите не удобное расположение кнопок на формах (</w:t>
             </w:r>
             <w:r>
@@ -12547,6 +13166,7 @@
               <w:rPr>
                 <w:szCs w:val="28"/>
               </w:rPr>
+              <w:lastRenderedPageBreak/>
               <w:t>7</w:t>
             </w:r>
           </w:p>
@@ -12648,7 +13268,6 @@
                 <w:rFonts w:cs="Times New Roman"/>
                 <w:szCs w:val="28"/>
               </w:rPr>
-              <w:lastRenderedPageBreak/>
               <w:t>Кнопки расположены интуитивно,</w:t>
             </w:r>
             <w:r>
@@ -16846,6 +17465,36 @@
   </w:num>
   <w:num w:numId="32">
     <w:abstractNumId w:val="23"/>
+  </w:num>
+  <w:num w:numId="33">
+    <w:abstractNumId w:val="5"/>
+    <w:lvlOverride w:ilvl="0">
+      <w:startOverride w:val="1"/>
+    </w:lvlOverride>
+    <w:lvlOverride w:ilvl="1">
+      <w:startOverride w:val="1"/>
+    </w:lvlOverride>
+    <w:lvlOverride w:ilvl="2">
+      <w:startOverride w:val="1"/>
+    </w:lvlOverride>
+    <w:lvlOverride w:ilvl="3">
+      <w:startOverride w:val="1"/>
+    </w:lvlOverride>
+    <w:lvlOverride w:ilvl="4">
+      <w:startOverride w:val="1"/>
+    </w:lvlOverride>
+    <w:lvlOverride w:ilvl="5">
+      <w:startOverride w:val="1"/>
+    </w:lvlOverride>
+    <w:lvlOverride w:ilvl="6">
+      <w:startOverride w:val="1"/>
+    </w:lvlOverride>
+    <w:lvlOverride w:ilvl="7">
+      <w:startOverride w:val="1"/>
+    </w:lvlOverride>
+    <w:lvlOverride w:ilvl="8">
+      <w:startOverride w:val="1"/>
+    </w:lvlOverride>
   </w:num>
 </w:numbering>
 </file>
@@ -17820,7 +18469,7 @@
 </file>
 
 <file path=customXml/itemProps1.xml><?xml version="1.0" encoding="utf-8"?>
-<ds:datastoreItem xmlns:ds="http://schemas.openxmlformats.org/officeDocument/2006/customXml" ds:itemID="{CD1761E8-63E2-467C-B6CE-50886E39CC48}">
+<ds:datastoreItem xmlns:ds="http://schemas.openxmlformats.org/officeDocument/2006/customXml" ds:itemID="{89D71C7F-C607-4F81-86F0-97582B00D15B}">
   <ds:schemaRefs>
     <ds:schemaRef ds:uri="http://schemas.openxmlformats.org/officeDocument/2006/bibliography"/>
   </ds:schemaRefs>

--- a/pythonParser/Заметки.docx
+++ b/pythonParser/Заметки.docx
@@ -51,7 +51,7 @@
           <w:r>
             <w:fldChar w:fldCharType="separate"/>
           </w:r>
-          <w:hyperlink w:anchor="_Toc515282508" w:history="1">
+          <w:hyperlink w:anchor="_Toc517874798" w:history="1">
             <w:r>
               <w:rPr>
                 <w:rStyle w:val="a4"/>
@@ -78,7 +78,7 @@
                 <w:noProof/>
                 <w:webHidden/>
               </w:rPr>
-              <w:instrText xml:space="preserve"> PAGEREF _Toc515282508 \h </w:instrText>
+              <w:instrText xml:space="preserve"> PAGEREF _Toc517874798 \h </w:instrText>
             </w:r>
             <w:r>
               <w:rPr>
@@ -98,7 +98,7 @@
                 <w:noProof/>
                 <w:webHidden/>
               </w:rPr>
-              <w:t>5</w:t>
+              <w:t>4</w:t>
             </w:r>
             <w:r>
               <w:rPr>
@@ -119,7 +119,7 @@
               <w:lang w:eastAsia="ru-RU"/>
             </w:rPr>
           </w:pPr>
-          <w:hyperlink w:anchor="_Toc515282509" w:history="1">
+          <w:hyperlink w:anchor="_Toc517874799" w:history="1">
             <w:r>
               <w:rPr>
                 <w:rStyle w:val="a4"/>
@@ -146,7 +146,7 @@
                 <w:noProof/>
                 <w:webHidden/>
               </w:rPr>
-              <w:instrText xml:space="preserve"> PAGEREF _Toc515282509 \h </w:instrText>
+              <w:instrText xml:space="preserve"> PAGEREF _Toc517874799 \h </w:instrText>
             </w:r>
             <w:r>
               <w:rPr>
@@ -166,7 +166,7 @@
                 <w:noProof/>
                 <w:webHidden/>
               </w:rPr>
-              <w:t>6</w:t>
+              <w:t>5</w:t>
             </w:r>
             <w:r>
               <w:rPr>
@@ -190,7 +190,7 @@
               <w:lang w:eastAsia="ru-RU"/>
             </w:rPr>
           </w:pPr>
-          <w:hyperlink w:anchor="_Toc515282510" w:history="1">
+          <w:hyperlink w:anchor="_Toc517874800" w:history="1">
             <w:r>
               <w:rPr>
                 <w:rStyle w:val="a4"/>
@@ -233,7 +233,7 @@
                 <w:noProof/>
                 <w:webHidden/>
               </w:rPr>
-              <w:instrText xml:space="preserve"> PAGEREF _Toc515282510 \h </w:instrText>
+              <w:instrText xml:space="preserve"> PAGEREF _Toc517874800 \h </w:instrText>
             </w:r>
             <w:r>
               <w:rPr>
@@ -253,7 +253,7 @@
                 <w:noProof/>
                 <w:webHidden/>
               </w:rPr>
-              <w:t>6</w:t>
+              <w:t>5</w:t>
             </w:r>
             <w:r>
               <w:rPr>
@@ -277,7 +277,7 @@
               <w:lang w:eastAsia="ru-RU"/>
             </w:rPr>
           </w:pPr>
-          <w:hyperlink w:anchor="_Toc515282511" w:history="1">
+          <w:hyperlink w:anchor="_Toc517874801" w:history="1">
             <w:r>
               <w:rPr>
                 <w:rStyle w:val="a4"/>
@@ -320,7 +320,7 @@
                 <w:noProof/>
                 <w:webHidden/>
               </w:rPr>
-              <w:instrText xml:space="preserve"> PAGEREF _Toc515282511 \h </w:instrText>
+              <w:instrText xml:space="preserve"> PAGEREF _Toc517874801 \h </w:instrText>
             </w:r>
             <w:r>
               <w:rPr>
@@ -340,7 +340,283 @@
                 <w:noProof/>
                 <w:webHidden/>
               </w:rPr>
-              <w:t>6</w:t>
+              <w:t>5</w:t>
+            </w:r>
+            <w:r>
+              <w:rPr>
+                <w:noProof/>
+                <w:webHidden/>
+              </w:rPr>
+              <w:fldChar w:fldCharType="end"/>
+            </w:r>
+          </w:hyperlink>
+        </w:p>
+        <w:p>
+          <w:pPr>
+            <w:pStyle w:val="21"/>
+            <w:tabs>
+              <w:tab w:val="left" w:pos="1320"/>
+            </w:tabs>
+            <w:rPr>
+              <w:rFonts w:asciiTheme="minorHAnsi" w:eastAsiaTheme="minorEastAsia" w:hAnsiTheme="minorHAnsi"/>
+              <w:noProof/>
+              <w:sz w:val="22"/>
+              <w:lang w:eastAsia="ru-RU"/>
+            </w:rPr>
+          </w:pPr>
+          <w:hyperlink w:anchor="_Toc517874802" w:history="1">
+            <w:r>
+              <w:rPr>
+                <w:rStyle w:val="a4"/>
+                <w:noProof/>
+              </w:rPr>
+              <w:t>1.2</w:t>
+            </w:r>
+            <w:r>
+              <w:rPr>
+                <w:rFonts w:asciiTheme="minorHAnsi" w:eastAsiaTheme="minorEastAsia" w:hAnsiTheme="minorHAnsi"/>
+                <w:noProof/>
+                <w:sz w:val="22"/>
+                <w:lang w:eastAsia="ru-RU"/>
+              </w:rPr>
+              <w:tab/>
+            </w:r>
+            <w:r>
+              <w:rPr>
+                <w:rStyle w:val="a4"/>
+                <w:noProof/>
+              </w:rPr>
+              <w:t>Выбор социальной сети для анализа</w:t>
+            </w:r>
+            <w:r>
+              <w:rPr>
+                <w:noProof/>
+                <w:webHidden/>
+              </w:rPr>
+              <w:tab/>
+            </w:r>
+            <w:r>
+              <w:rPr>
+                <w:noProof/>
+                <w:webHidden/>
+              </w:rPr>
+              <w:fldChar w:fldCharType="begin"/>
+            </w:r>
+            <w:r>
+              <w:rPr>
+                <w:noProof/>
+                <w:webHidden/>
+              </w:rPr>
+              <w:instrText xml:space="preserve"> PAGEREF _Toc517874802 \h </w:instrText>
+            </w:r>
+            <w:r>
+              <w:rPr>
+                <w:noProof/>
+                <w:webHidden/>
+              </w:rPr>
+            </w:r>
+            <w:r>
+              <w:rPr>
+                <w:noProof/>
+                <w:webHidden/>
+              </w:rPr>
+              <w:fldChar w:fldCharType="separate"/>
+            </w:r>
+            <w:r>
+              <w:rPr>
+                <w:noProof/>
+                <w:webHidden/>
+              </w:rPr>
+              <w:t>7</w:t>
+            </w:r>
+            <w:r>
+              <w:rPr>
+                <w:noProof/>
+                <w:webHidden/>
+              </w:rPr>
+              <w:fldChar w:fldCharType="end"/>
+            </w:r>
+          </w:hyperlink>
+        </w:p>
+        <w:p>
+          <w:pPr>
+            <w:pStyle w:val="21"/>
+            <w:tabs>
+              <w:tab w:val="left" w:pos="1320"/>
+            </w:tabs>
+            <w:rPr>
+              <w:rFonts w:asciiTheme="minorHAnsi" w:eastAsiaTheme="minorEastAsia" w:hAnsiTheme="minorHAnsi"/>
+              <w:noProof/>
+              <w:sz w:val="22"/>
+              <w:lang w:eastAsia="ru-RU"/>
+            </w:rPr>
+          </w:pPr>
+          <w:hyperlink w:anchor="_Toc517874803" w:history="1">
+            <w:r>
+              <w:rPr>
+                <w:rStyle w:val="a4"/>
+                <w:noProof/>
+              </w:rPr>
+              <w:t>1.3</w:t>
+            </w:r>
+            <w:r>
+              <w:rPr>
+                <w:rFonts w:asciiTheme="minorHAnsi" w:eastAsiaTheme="minorEastAsia" w:hAnsiTheme="minorHAnsi"/>
+                <w:noProof/>
+                <w:sz w:val="22"/>
+                <w:lang w:eastAsia="ru-RU"/>
+              </w:rPr>
+              <w:tab/>
+            </w:r>
+            <w:r>
+              <w:rPr>
+                <w:rStyle w:val="a4"/>
+                <w:noProof/>
+              </w:rPr>
+              <w:t xml:space="preserve">Обзор аналогов сервиса поиска абитуриентов на базе технологий </w:t>
+            </w:r>
+            <w:r>
+              <w:rPr>
+                <w:rStyle w:val="a4"/>
+                <w:noProof/>
+                <w:lang w:val="en-US"/>
+              </w:rPr>
+              <w:t>NLP</w:t>
+            </w:r>
+            <w:r>
+              <w:rPr>
+                <w:rStyle w:val="a4"/>
+                <w:noProof/>
+              </w:rPr>
+              <w:t xml:space="preserve"> и машинного обучения</w:t>
+            </w:r>
+            <w:r>
+              <w:rPr>
+                <w:noProof/>
+                <w:webHidden/>
+              </w:rPr>
+              <w:tab/>
+            </w:r>
+            <w:r>
+              <w:rPr>
+                <w:noProof/>
+                <w:webHidden/>
+              </w:rPr>
+              <w:fldChar w:fldCharType="begin"/>
+            </w:r>
+            <w:r>
+              <w:rPr>
+                <w:noProof/>
+                <w:webHidden/>
+              </w:rPr>
+              <w:instrText xml:space="preserve"> PAGEREF _Toc517874803 \h </w:instrText>
+            </w:r>
+            <w:r>
+              <w:rPr>
+                <w:noProof/>
+                <w:webHidden/>
+              </w:rPr>
+            </w:r>
+            <w:r>
+              <w:rPr>
+                <w:noProof/>
+                <w:webHidden/>
+              </w:rPr>
+              <w:fldChar w:fldCharType="separate"/>
+            </w:r>
+            <w:r>
+              <w:rPr>
+                <w:noProof/>
+                <w:webHidden/>
+              </w:rPr>
+              <w:t>8</w:t>
+            </w:r>
+            <w:r>
+              <w:rPr>
+                <w:noProof/>
+                <w:webHidden/>
+              </w:rPr>
+              <w:fldChar w:fldCharType="end"/>
+            </w:r>
+          </w:hyperlink>
+        </w:p>
+        <w:p>
+          <w:pPr>
+            <w:pStyle w:val="21"/>
+            <w:tabs>
+              <w:tab w:val="left" w:pos="1320"/>
+            </w:tabs>
+            <w:rPr>
+              <w:rFonts w:asciiTheme="minorHAnsi" w:eastAsiaTheme="minorEastAsia" w:hAnsiTheme="minorHAnsi"/>
+              <w:noProof/>
+              <w:sz w:val="22"/>
+              <w:lang w:eastAsia="ru-RU"/>
+            </w:rPr>
+          </w:pPr>
+          <w:hyperlink w:anchor="_Toc517874804" w:history="1">
+            <w:r>
+              <w:rPr>
+                <w:rStyle w:val="a4"/>
+                <w:noProof/>
+              </w:rPr>
+              <w:t>1.4</w:t>
+            </w:r>
+            <w:r>
+              <w:rPr>
+                <w:rFonts w:asciiTheme="minorHAnsi" w:eastAsiaTheme="minorEastAsia" w:hAnsiTheme="minorHAnsi"/>
+                <w:noProof/>
+                <w:sz w:val="22"/>
+                <w:lang w:eastAsia="ru-RU"/>
+              </w:rPr>
+              <w:tab/>
+            </w:r>
+            <w:r>
+              <w:rPr>
+                <w:rStyle w:val="a4"/>
+                <w:noProof/>
+              </w:rPr>
+              <w:t>Формулировка требований к сервису поиска абитуриентов на базе технологий NLP и машинного обучения</w:t>
+            </w:r>
+            <w:r>
+              <w:rPr>
+                <w:noProof/>
+                <w:webHidden/>
+              </w:rPr>
+              <w:tab/>
+            </w:r>
+            <w:r>
+              <w:rPr>
+                <w:noProof/>
+                <w:webHidden/>
+              </w:rPr>
+              <w:fldChar w:fldCharType="begin"/>
+            </w:r>
+            <w:r>
+              <w:rPr>
+                <w:noProof/>
+                <w:webHidden/>
+              </w:rPr>
+              <w:instrText xml:space="preserve"> PAGEREF _Toc517874804 \h </w:instrText>
+            </w:r>
+            <w:r>
+              <w:rPr>
+                <w:noProof/>
+                <w:webHidden/>
+              </w:rPr>
+            </w:r>
+            <w:r>
+              <w:rPr>
+                <w:noProof/>
+                <w:webHidden/>
+              </w:rPr>
+              <w:fldChar w:fldCharType="separate"/>
+            </w:r>
+            <w:r>
+              <w:rPr>
+                <w:noProof/>
+                <w:webHidden/>
+              </w:rPr>
+              <w:t>10</w:t>
             </w:r>
             <w:r>
               <w:rPr>
@@ -364,7 +640,7 @@
               <w:lang w:eastAsia="ru-RU"/>
             </w:rPr>
           </w:pPr>
-          <w:hyperlink w:anchor="_Toc515282512" w:history="1">
+          <w:hyperlink w:anchor="_Toc517874805" w:history="1">
             <w:r>
               <w:rPr>
                 <w:rStyle w:val="a4"/>
@@ -386,7 +662,7 @@
                 <w:rStyle w:val="a4"/>
                 <w:noProof/>
               </w:rPr>
-              <w:t>Обследование объекта сервиса поиск абитуриентов на базе технологий NLP и машинного обучения</w:t>
+              <w:t>Проектирование сервиса поиск абитуриентов на базе технологий NLP и машинного обучения</w:t>
             </w:r>
             <w:r>
               <w:rPr>
@@ -407,7 +683,7 @@
                 <w:noProof/>
                 <w:webHidden/>
               </w:rPr>
-              <w:instrText xml:space="preserve"> PAGEREF _Toc515282512 \h </w:instrText>
+              <w:instrText xml:space="preserve"> PAGEREF _Toc517874805 \h </w:instrText>
             </w:r>
             <w:r>
               <w:rPr>
@@ -427,7 +703,7 @@
                 <w:noProof/>
                 <w:webHidden/>
               </w:rPr>
-              <w:t>6</w:t>
+              <w:t>11</w:t>
             </w:r>
             <w:r>
               <w:rPr>
@@ -451,7 +727,7 @@
               <w:lang w:eastAsia="ru-RU"/>
             </w:rPr>
           </w:pPr>
-          <w:hyperlink w:anchor="_Toc515282513" w:history="1">
+          <w:hyperlink w:anchor="_Toc517874806" w:history="1">
             <w:r>
               <w:rPr>
                 <w:rStyle w:val="a4"/>
@@ -473,7 +749,7 @@
                 <w:rStyle w:val="a4"/>
                 <w:noProof/>
               </w:rPr>
-              <w:t>Формулировка требований к сервису поиска абитуриентов на базе технологий NLP и машинного обучения</w:t>
+              <w:t>Проектирование алгоритмов сервиса поиска абитуриентов на базе технологий NLP и машинного обучения</w:t>
             </w:r>
             <w:r>
               <w:rPr>
@@ -494,7 +770,7 @@
                 <w:noProof/>
                 <w:webHidden/>
               </w:rPr>
-              <w:instrText xml:space="preserve"> PAGEREF _Toc515282513 \h </w:instrText>
+              <w:instrText xml:space="preserve"> PAGEREF _Toc517874806 \h </w:instrText>
             </w:r>
             <w:r>
               <w:rPr>
@@ -514,7 +790,75 @@
                 <w:noProof/>
                 <w:webHidden/>
               </w:rPr>
-              <w:t>6</w:t>
+              <w:t>11</w:t>
+            </w:r>
+            <w:r>
+              <w:rPr>
+                <w:noProof/>
+                <w:webHidden/>
+              </w:rPr>
+              <w:fldChar w:fldCharType="end"/>
+            </w:r>
+          </w:hyperlink>
+        </w:p>
+        <w:p>
+          <w:pPr>
+            <w:pStyle w:val="21"/>
+            <w:rPr>
+              <w:rFonts w:asciiTheme="minorHAnsi" w:eastAsiaTheme="minorEastAsia" w:hAnsiTheme="minorHAnsi"/>
+              <w:noProof/>
+              <w:sz w:val="22"/>
+              <w:lang w:eastAsia="ru-RU"/>
+            </w:rPr>
+          </w:pPr>
+          <w:hyperlink w:anchor="_Toc517874807" w:history="1">
+            <w:r>
+              <w:rPr>
+                <w:rStyle w:val="a4"/>
+                <w:noProof/>
+              </w:rPr>
+              <w:t>2.1</w:t>
+            </w:r>
+            <w:r>
+              <w:rPr>
+                <w:noProof/>
+                <w:webHidden/>
+              </w:rPr>
+              <w:tab/>
+            </w:r>
+            <w:r>
+              <w:rPr>
+                <w:noProof/>
+                <w:webHidden/>
+              </w:rPr>
+              <w:fldChar w:fldCharType="begin"/>
+            </w:r>
+            <w:r>
+              <w:rPr>
+                <w:noProof/>
+                <w:webHidden/>
+              </w:rPr>
+              <w:instrText xml:space="preserve"> PAGEREF _Toc517874807 \h </w:instrText>
+            </w:r>
+            <w:r>
+              <w:rPr>
+                <w:noProof/>
+                <w:webHidden/>
+              </w:rPr>
+            </w:r>
+            <w:r>
+              <w:rPr>
+                <w:noProof/>
+                <w:webHidden/>
+              </w:rPr>
+              <w:fldChar w:fldCharType="separate"/>
+            </w:r>
+            <w:r>
+              <w:rPr>
+                <w:noProof/>
+                <w:webHidden/>
+              </w:rPr>
+              <w:t>14</w:t>
             </w:r>
             <w:r>
               <w:rPr>
@@ -538,7 +882,7 @@
               <w:lang w:eastAsia="ru-RU"/>
             </w:rPr>
           </w:pPr>
-          <w:hyperlink w:anchor="_Toc515282514" w:history="1">
+          <w:hyperlink w:anchor="_Toc517874808" w:history="1">
             <w:r>
               <w:rPr>
                 <w:rStyle w:val="a4"/>
@@ -560,22 +904,7 @@
                 <w:rStyle w:val="a4"/>
                 <w:noProof/>
               </w:rPr>
-              <w:t xml:space="preserve">Обзор аналогов сервиса поиска абитуриентов на базе технологий </w:t>
-            </w:r>
-            <w:r>
-              <w:rPr>
-                <w:rStyle w:val="a4"/>
-                <w:noProof/>
-                <w:lang w:val="en-US"/>
-              </w:rPr>
-              <w:t>NLP</w:t>
-            </w:r>
-            <w:r>
-              <w:rPr>
-                <w:rStyle w:val="a4"/>
-                <w:noProof/>
-              </w:rPr>
-              <w:t xml:space="preserve"> и машинного обучения</w:t>
+              <w:t>Проектирование базы данных сервиса поиска абитуриентов на базе технологий NLP и машинного обучения</w:t>
             </w:r>
             <w:r>
               <w:rPr>
@@ -596,7 +925,7 @@
                 <w:noProof/>
                 <w:webHidden/>
               </w:rPr>
-              <w:instrText xml:space="preserve"> PAGEREF _Toc515282514 \h </w:instrText>
+              <w:instrText xml:space="preserve"> PAGEREF _Toc517874808 \h </w:instrText>
             </w:r>
             <w:r>
               <w:rPr>
@@ -616,7 +945,7 @@
                 <w:noProof/>
                 <w:webHidden/>
               </w:rPr>
-              <w:t>6</w:t>
+              <w:t>21</w:t>
             </w:r>
             <w:r>
               <w:rPr>
@@ -640,7 +969,7 @@
               <w:lang w:eastAsia="ru-RU"/>
             </w:rPr>
           </w:pPr>
-          <w:hyperlink w:anchor="_Toc515282515" w:history="1">
+          <w:hyperlink w:anchor="_Toc517874809" w:history="1">
             <w:r>
               <w:rPr>
                 <w:rStyle w:val="a4"/>
@@ -662,7 +991,7 @@
                 <w:rStyle w:val="a4"/>
                 <w:noProof/>
               </w:rPr>
-              <w:t>Проектирование сервиса поиска абитуриентов на базе технологий NLP и машинного обучения</w:t>
+              <w:t>Проектирование физического представления сервиса поиска абитуриентов на базе технологий NLP и машинного обучения</w:t>
             </w:r>
             <w:r>
               <w:rPr>
@@ -683,7 +1012,7 @@
                 <w:noProof/>
                 <w:webHidden/>
               </w:rPr>
-              <w:instrText xml:space="preserve"> PAGEREF _Toc515282515 \h </w:instrText>
+              <w:instrText xml:space="preserve"> PAGEREF _Toc517874809 \h </w:instrText>
             </w:r>
             <w:r>
               <w:rPr>
@@ -703,7 +1032,94 @@
                 <w:noProof/>
                 <w:webHidden/>
               </w:rPr>
-              <w:t>6</w:t>
+              <w:t>23</w:t>
+            </w:r>
+            <w:r>
+              <w:rPr>
+                <w:noProof/>
+                <w:webHidden/>
+              </w:rPr>
+              <w:fldChar w:fldCharType="end"/>
+            </w:r>
+          </w:hyperlink>
+        </w:p>
+        <w:p>
+          <w:pPr>
+            <w:pStyle w:val="11"/>
+            <w:tabs>
+              <w:tab w:val="left" w:pos="440"/>
+            </w:tabs>
+            <w:rPr>
+              <w:rFonts w:asciiTheme="minorHAnsi" w:eastAsiaTheme="minorEastAsia" w:hAnsiTheme="minorHAnsi"/>
+              <w:noProof/>
+              <w:sz w:val="22"/>
+              <w:lang w:eastAsia="ru-RU"/>
+            </w:rPr>
+          </w:pPr>
+          <w:hyperlink w:anchor="_Toc517874810" w:history="1">
+            <w:r>
+              <w:rPr>
+                <w:rStyle w:val="a4"/>
+                <w:noProof/>
+              </w:rPr>
+              <w:t>3.</w:t>
+            </w:r>
+            <w:r>
+              <w:rPr>
+                <w:rFonts w:asciiTheme="minorHAnsi" w:eastAsiaTheme="minorEastAsia" w:hAnsiTheme="minorHAnsi"/>
+                <w:noProof/>
+                <w:sz w:val="22"/>
+                <w:lang w:eastAsia="ru-RU"/>
+              </w:rPr>
+              <w:tab/>
+            </w:r>
+            <w:r>
+              <w:rPr>
+                <w:rStyle w:val="a4"/>
+                <w:noProof/>
+              </w:rPr>
+              <w:t>Разработка сервиса поиска абитуриентов на базе технологий NLP и машинного обучения</w:t>
+            </w:r>
+            <w:r>
+              <w:rPr>
+                <w:noProof/>
+                <w:webHidden/>
+              </w:rPr>
+              <w:tab/>
+            </w:r>
+            <w:r>
+              <w:rPr>
+                <w:noProof/>
+                <w:webHidden/>
+              </w:rPr>
+              <w:fldChar w:fldCharType="begin"/>
+            </w:r>
+            <w:r>
+              <w:rPr>
+                <w:noProof/>
+                <w:webHidden/>
+              </w:rPr>
+              <w:instrText xml:space="preserve"> PAGEREF _Toc517874810 \h </w:instrText>
+            </w:r>
+            <w:r>
+              <w:rPr>
+                <w:noProof/>
+                <w:webHidden/>
+              </w:rPr>
+            </w:r>
+            <w:r>
+              <w:rPr>
+                <w:noProof/>
+                <w:webHidden/>
+              </w:rPr>
+              <w:fldChar w:fldCharType="separate"/>
+            </w:r>
+            <w:r>
+              <w:rPr>
+                <w:noProof/>
+                <w:webHidden/>
+              </w:rPr>
+              <w:t>25</w:t>
             </w:r>
             <w:r>
               <w:rPr>
@@ -727,13 +1143,13 @@
               <w:lang w:eastAsia="ru-RU"/>
             </w:rPr>
           </w:pPr>
-          <w:hyperlink w:anchor="_Toc515282516" w:history="1">
+          <w:hyperlink w:anchor="_Toc517874811" w:history="1">
             <w:r>
               <w:rPr>
                 <w:rStyle w:val="a4"/>
                 <w:noProof/>
               </w:rPr>
-              <w:t>2.4</w:t>
+              <w:t>3.1</w:t>
             </w:r>
             <w:r>
               <w:rPr>
@@ -749,7 +1165,7 @@
                 <w:rStyle w:val="a4"/>
                 <w:noProof/>
               </w:rPr>
-              <w:t>Проектирование логической модели сервиса поиска абитуриентов на базе технологий NLP и машинного обучения</w:t>
+              <w:t>Выбор языка программирования сервиса поиска абитуриентов на базе технологий NLP и машинного обучения</w:t>
             </w:r>
             <w:r>
               <w:rPr>
@@ -770,7 +1186,7 @@
                 <w:noProof/>
                 <w:webHidden/>
               </w:rPr>
-              <w:instrText xml:space="preserve"> PAGEREF _Toc515282516 \h </w:instrText>
+              <w:instrText xml:space="preserve"> PAGEREF _Toc517874811 \h </w:instrText>
             </w:r>
             <w:r>
               <w:rPr>
@@ -790,7 +1206,7 @@
                 <w:noProof/>
                 <w:webHidden/>
               </w:rPr>
-              <w:t>6</w:t>
+              <w:t>25</w:t>
             </w:r>
             <w:r>
               <w:rPr>
@@ -814,13 +1230,13 @@
               <w:lang w:eastAsia="ru-RU"/>
             </w:rPr>
           </w:pPr>
-          <w:hyperlink w:anchor="_Toc515282517" w:history="1">
+          <w:hyperlink w:anchor="_Toc517874812" w:history="1">
             <w:r>
               <w:rPr>
                 <w:rStyle w:val="a4"/>
                 <w:noProof/>
               </w:rPr>
-              <w:t>2.5</w:t>
+              <w:t>3.2</w:t>
             </w:r>
             <w:r>
               <w:rPr>
@@ -836,7 +1252,7 @@
                 <w:rStyle w:val="a4"/>
                 <w:noProof/>
               </w:rPr>
-              <w:t>Идентификация сценариев сервиса поиска абитуриентов на базе технологий NLP и машинного обучения</w:t>
+              <w:t>Выбор СУБД для сервиса поиска абитуриентов на базе технологий NLP и машинного обучения</w:t>
             </w:r>
             <w:r>
               <w:rPr>
@@ -857,7 +1273,7 @@
                 <w:noProof/>
                 <w:webHidden/>
               </w:rPr>
-              <w:instrText xml:space="preserve"> PAGEREF _Toc515282517 \h </w:instrText>
+              <w:instrText xml:space="preserve"> PAGEREF _Toc517874812 \h </w:instrText>
             </w:r>
             <w:r>
               <w:rPr>
@@ -877,7 +1293,7 @@
                 <w:noProof/>
                 <w:webHidden/>
               </w:rPr>
-              <w:t>6</w:t>
+              <w:t>26</w:t>
             </w:r>
             <w:r>
               <w:rPr>
@@ -901,13 +1317,13 @@
               <w:lang w:eastAsia="ru-RU"/>
             </w:rPr>
           </w:pPr>
-          <w:hyperlink w:anchor="_Toc515282518" w:history="1">
+          <w:hyperlink w:anchor="_Toc517874813" w:history="1">
             <w:r>
               <w:rPr>
                 <w:rStyle w:val="a4"/>
                 <w:noProof/>
               </w:rPr>
-              <w:t>2.6</w:t>
+              <w:t>3.3</w:t>
             </w:r>
             <w:r>
               <w:rPr>
@@ -923,7 +1339,22 @@
                 <w:rStyle w:val="a4"/>
                 <w:noProof/>
               </w:rPr>
-              <w:t>Проектирование классов сервиса поиска абитуриентов на базе технологий NLP и машинного обучения</w:t>
+              <w:t xml:space="preserve">Выбор модели для обучения сервиса поиска абитуриентов на базе технологий </w:t>
+            </w:r>
+            <w:r>
+              <w:rPr>
+                <w:rStyle w:val="a4"/>
+                <w:noProof/>
+                <w:lang w:val="en-US"/>
+              </w:rPr>
+              <w:t>NLP</w:t>
+            </w:r>
+            <w:r>
+              <w:rPr>
+                <w:rStyle w:val="a4"/>
+                <w:noProof/>
+              </w:rPr>
+              <w:t xml:space="preserve"> и машинного обучения</w:t>
             </w:r>
             <w:r>
               <w:rPr>
@@ -944,7 +1375,7 @@
                 <w:noProof/>
                 <w:webHidden/>
               </w:rPr>
-              <w:instrText xml:space="preserve"> PAGEREF _Toc515282518 \h </w:instrText>
+              <w:instrText xml:space="preserve"> PAGEREF _Toc517874813 \h </w:instrText>
             </w:r>
             <w:r>
               <w:rPr>
@@ -964,7 +1395,7 @@
                 <w:noProof/>
                 <w:webHidden/>
               </w:rPr>
-              <w:t>6</w:t>
+              <w:t>27</w:t>
             </w:r>
             <w:r>
               <w:rPr>
@@ -988,13 +1419,13 @@
               <w:lang w:eastAsia="ru-RU"/>
             </w:rPr>
           </w:pPr>
-          <w:hyperlink w:anchor="_Toc515282519" w:history="1">
+          <w:hyperlink w:anchor="_Toc517874814" w:history="1">
             <w:r>
               <w:rPr>
                 <w:rStyle w:val="a4"/>
                 <w:noProof/>
               </w:rPr>
-              <w:t>2.7</w:t>
+              <w:t>3.4</w:t>
             </w:r>
             <w:r>
               <w:rPr>
@@ -1010,7 +1441,22 @@
                 <w:rStyle w:val="a4"/>
                 <w:noProof/>
               </w:rPr>
-              <w:t>Разработка физической модели сервиса поиска абитуриентов на базе технологий NLP и машинного обучения</w:t>
+              <w:t xml:space="preserve">Разработка интерфейса сервиса поиска абитуриентов на базе технологий </w:t>
+            </w:r>
+            <w:r>
+              <w:rPr>
+                <w:rStyle w:val="a4"/>
+                <w:noProof/>
+                <w:lang w:val="en-US"/>
+              </w:rPr>
+              <w:t>NLP</w:t>
+            </w:r>
+            <w:r>
+              <w:rPr>
+                <w:rStyle w:val="a4"/>
+                <w:noProof/>
+              </w:rPr>
+              <w:t xml:space="preserve"> и машинного обучения</w:t>
             </w:r>
             <w:r>
               <w:rPr>
@@ -1031,7 +1477,7 @@
                 <w:noProof/>
                 <w:webHidden/>
               </w:rPr>
-              <w:instrText xml:space="preserve"> PAGEREF _Toc515282519 \h </w:instrText>
+              <w:instrText xml:space="preserve"> PAGEREF _Toc517874814 \h </w:instrText>
             </w:r>
             <w:r>
               <w:rPr>
@@ -1051,7 +1497,517 @@
                 <w:noProof/>
                 <w:webHidden/>
               </w:rPr>
-              <w:t>6</w:t>
+              <w:t>28</w:t>
+            </w:r>
+            <w:r>
+              <w:rPr>
+                <w:noProof/>
+                <w:webHidden/>
+              </w:rPr>
+              <w:fldChar w:fldCharType="end"/>
+            </w:r>
+          </w:hyperlink>
+        </w:p>
+        <w:p>
+          <w:pPr>
+            <w:pStyle w:val="21"/>
+            <w:tabs>
+              <w:tab w:val="left" w:pos="1320"/>
+            </w:tabs>
+            <w:rPr>
+              <w:rFonts w:asciiTheme="minorHAnsi" w:eastAsiaTheme="minorEastAsia" w:hAnsiTheme="minorHAnsi"/>
+              <w:noProof/>
+              <w:sz w:val="22"/>
+              <w:lang w:eastAsia="ru-RU"/>
+            </w:rPr>
+          </w:pPr>
+          <w:hyperlink w:anchor="_Toc517874815" w:history="1">
+            <w:r>
+              <w:rPr>
+                <w:rStyle w:val="a4"/>
+                <w:noProof/>
+              </w:rPr>
+              <w:t>3.5</w:t>
+            </w:r>
+            <w:r>
+              <w:rPr>
+                <w:rFonts w:asciiTheme="minorHAnsi" w:eastAsiaTheme="minorEastAsia" w:hAnsiTheme="minorHAnsi"/>
+                <w:noProof/>
+                <w:sz w:val="22"/>
+                <w:lang w:eastAsia="ru-RU"/>
+              </w:rPr>
+              <w:tab/>
+            </w:r>
+            <w:r>
+              <w:rPr>
+                <w:rStyle w:val="a4"/>
+                <w:noProof/>
+              </w:rPr>
+              <w:t xml:space="preserve">Разработка модели обучения сервиса поиска абитуриентов на базе технологий </w:t>
+            </w:r>
+            <w:r>
+              <w:rPr>
+                <w:rStyle w:val="a4"/>
+                <w:noProof/>
+                <w:lang w:val="en-US"/>
+              </w:rPr>
+              <w:t>NLP</w:t>
+            </w:r>
+            <w:r>
+              <w:rPr>
+                <w:rStyle w:val="a4"/>
+                <w:noProof/>
+              </w:rPr>
+              <w:t xml:space="preserve"> и машинного обучения</w:t>
+            </w:r>
+            <w:r>
+              <w:rPr>
+                <w:noProof/>
+                <w:webHidden/>
+              </w:rPr>
+              <w:tab/>
+            </w:r>
+            <w:r>
+              <w:rPr>
+                <w:noProof/>
+                <w:webHidden/>
+              </w:rPr>
+              <w:fldChar w:fldCharType="begin"/>
+            </w:r>
+            <w:r>
+              <w:rPr>
+                <w:noProof/>
+                <w:webHidden/>
+              </w:rPr>
+              <w:instrText xml:space="preserve"> PAGEREF _Toc517874815 \h </w:instrText>
+            </w:r>
+            <w:r>
+              <w:rPr>
+                <w:noProof/>
+                <w:webHidden/>
+              </w:rPr>
+            </w:r>
+            <w:r>
+              <w:rPr>
+                <w:noProof/>
+                <w:webHidden/>
+              </w:rPr>
+              <w:fldChar w:fldCharType="separate"/>
+            </w:r>
+            <w:r>
+              <w:rPr>
+                <w:noProof/>
+                <w:webHidden/>
+              </w:rPr>
+              <w:t>29</w:t>
+            </w:r>
+            <w:r>
+              <w:rPr>
+                <w:noProof/>
+                <w:webHidden/>
+              </w:rPr>
+              <w:fldChar w:fldCharType="end"/>
+            </w:r>
+          </w:hyperlink>
+        </w:p>
+        <w:p>
+          <w:pPr>
+            <w:pStyle w:val="21"/>
+            <w:tabs>
+              <w:tab w:val="left" w:pos="1320"/>
+            </w:tabs>
+            <w:rPr>
+              <w:rFonts w:asciiTheme="minorHAnsi" w:eastAsiaTheme="minorEastAsia" w:hAnsiTheme="minorHAnsi"/>
+              <w:noProof/>
+              <w:sz w:val="22"/>
+              <w:lang w:eastAsia="ru-RU"/>
+            </w:rPr>
+          </w:pPr>
+          <w:hyperlink w:anchor="_Toc517874816" w:history="1">
+            <w:r>
+              <w:rPr>
+                <w:rStyle w:val="a4"/>
+                <w:noProof/>
+              </w:rPr>
+              <w:t>3.6</w:t>
+            </w:r>
+            <w:r>
+              <w:rPr>
+                <w:rFonts w:asciiTheme="minorHAnsi" w:eastAsiaTheme="minorEastAsia" w:hAnsiTheme="minorHAnsi"/>
+                <w:noProof/>
+                <w:sz w:val="22"/>
+                <w:lang w:eastAsia="ru-RU"/>
+              </w:rPr>
+              <w:tab/>
+            </w:r>
+            <w:r>
+              <w:rPr>
+                <w:rStyle w:val="a4"/>
+                <w:noProof/>
+              </w:rPr>
+              <w:t xml:space="preserve">Разработка сборщика матрицы для обучения сервиса поиска абитуриентов на базе технологий </w:t>
+            </w:r>
+            <w:r>
+              <w:rPr>
+                <w:rStyle w:val="a4"/>
+                <w:noProof/>
+                <w:lang w:val="en-US"/>
+              </w:rPr>
+              <w:t>NLP</w:t>
+            </w:r>
+            <w:r>
+              <w:rPr>
+                <w:rStyle w:val="a4"/>
+                <w:noProof/>
+              </w:rPr>
+              <w:t xml:space="preserve"> и машинного обучения</w:t>
+            </w:r>
+            <w:r>
+              <w:rPr>
+                <w:noProof/>
+                <w:webHidden/>
+              </w:rPr>
+              <w:tab/>
+            </w:r>
+            <w:r>
+              <w:rPr>
+                <w:noProof/>
+                <w:webHidden/>
+              </w:rPr>
+              <w:fldChar w:fldCharType="begin"/>
+            </w:r>
+            <w:r>
+              <w:rPr>
+                <w:noProof/>
+                <w:webHidden/>
+              </w:rPr>
+              <w:instrText xml:space="preserve"> PAGEREF _Toc517874816 \h </w:instrText>
+            </w:r>
+            <w:r>
+              <w:rPr>
+                <w:noProof/>
+                <w:webHidden/>
+              </w:rPr>
+            </w:r>
+            <w:r>
+              <w:rPr>
+                <w:noProof/>
+                <w:webHidden/>
+              </w:rPr>
+              <w:fldChar w:fldCharType="separate"/>
+            </w:r>
+            <w:r>
+              <w:rPr>
+                <w:noProof/>
+                <w:webHidden/>
+              </w:rPr>
+              <w:t>30</w:t>
+            </w:r>
+            <w:r>
+              <w:rPr>
+                <w:noProof/>
+                <w:webHidden/>
+              </w:rPr>
+              <w:fldChar w:fldCharType="end"/>
+            </w:r>
+          </w:hyperlink>
+        </w:p>
+        <w:p>
+          <w:pPr>
+            <w:pStyle w:val="21"/>
+            <w:tabs>
+              <w:tab w:val="left" w:pos="1320"/>
+            </w:tabs>
+            <w:rPr>
+              <w:rFonts w:asciiTheme="minorHAnsi" w:eastAsiaTheme="minorEastAsia" w:hAnsiTheme="minorHAnsi"/>
+              <w:noProof/>
+              <w:sz w:val="22"/>
+              <w:lang w:eastAsia="ru-RU"/>
+            </w:rPr>
+          </w:pPr>
+          <w:hyperlink w:anchor="_Toc517874817" w:history="1">
+            <w:r>
+              <w:rPr>
+                <w:rStyle w:val="a4"/>
+                <w:noProof/>
+              </w:rPr>
+              <w:t>3.7</w:t>
+            </w:r>
+            <w:r>
+              <w:rPr>
+                <w:rFonts w:asciiTheme="minorHAnsi" w:eastAsiaTheme="minorEastAsia" w:hAnsiTheme="minorHAnsi"/>
+                <w:noProof/>
+                <w:sz w:val="22"/>
+                <w:lang w:eastAsia="ru-RU"/>
+              </w:rPr>
+              <w:tab/>
+            </w:r>
+            <w:r>
+              <w:rPr>
+                <w:rStyle w:val="a4"/>
+                <w:noProof/>
+              </w:rPr>
+              <w:t xml:space="preserve">Разработка сборщика пользовательских данных сервиса поиска абитуриентов на базе технологий </w:t>
+            </w:r>
+            <w:r>
+              <w:rPr>
+                <w:rStyle w:val="a4"/>
+                <w:noProof/>
+                <w:lang w:val="en-US"/>
+              </w:rPr>
+              <w:t>NLP</w:t>
+            </w:r>
+            <w:r>
+              <w:rPr>
+                <w:rStyle w:val="a4"/>
+                <w:noProof/>
+              </w:rPr>
+              <w:t xml:space="preserve"> и машинного обучения</w:t>
+            </w:r>
+            <w:r>
+              <w:rPr>
+                <w:noProof/>
+                <w:webHidden/>
+              </w:rPr>
+              <w:tab/>
+            </w:r>
+            <w:r>
+              <w:rPr>
+                <w:noProof/>
+                <w:webHidden/>
+              </w:rPr>
+              <w:fldChar w:fldCharType="begin"/>
+            </w:r>
+            <w:r>
+              <w:rPr>
+                <w:noProof/>
+                <w:webHidden/>
+              </w:rPr>
+              <w:instrText xml:space="preserve"> PAGEREF _Toc517874817 \h </w:instrText>
+            </w:r>
+            <w:r>
+              <w:rPr>
+                <w:noProof/>
+                <w:webHidden/>
+              </w:rPr>
+            </w:r>
+            <w:r>
+              <w:rPr>
+                <w:noProof/>
+                <w:webHidden/>
+              </w:rPr>
+              <w:fldChar w:fldCharType="separate"/>
+            </w:r>
+            <w:r>
+              <w:rPr>
+                <w:noProof/>
+                <w:webHidden/>
+              </w:rPr>
+              <w:t>30</w:t>
+            </w:r>
+            <w:r>
+              <w:rPr>
+                <w:noProof/>
+                <w:webHidden/>
+              </w:rPr>
+              <w:fldChar w:fldCharType="end"/>
+            </w:r>
+          </w:hyperlink>
+        </w:p>
+        <w:p>
+          <w:pPr>
+            <w:pStyle w:val="21"/>
+            <w:tabs>
+              <w:tab w:val="left" w:pos="1320"/>
+            </w:tabs>
+            <w:rPr>
+              <w:rFonts w:asciiTheme="minorHAnsi" w:eastAsiaTheme="minorEastAsia" w:hAnsiTheme="minorHAnsi"/>
+              <w:noProof/>
+              <w:sz w:val="22"/>
+              <w:lang w:eastAsia="ru-RU"/>
+            </w:rPr>
+          </w:pPr>
+          <w:hyperlink w:anchor="_Toc517874818" w:history="1">
+            <w:r>
+              <w:rPr>
+                <w:rStyle w:val="a4"/>
+                <w:noProof/>
+              </w:rPr>
+              <w:t>3.8</w:t>
+            </w:r>
+            <w:r>
+              <w:rPr>
+                <w:rFonts w:asciiTheme="minorHAnsi" w:eastAsiaTheme="minorEastAsia" w:hAnsiTheme="minorHAnsi"/>
+                <w:noProof/>
+                <w:sz w:val="22"/>
+                <w:lang w:eastAsia="ru-RU"/>
+              </w:rPr>
+              <w:tab/>
+            </w:r>
+            <w:r>
+              <w:rPr>
+                <w:rStyle w:val="a4"/>
+                <w:noProof/>
+              </w:rPr>
+              <w:t xml:space="preserve">Разработка очистки музыкальных исполнителей сервиса поиска абитуриентов на базе технологий </w:t>
+            </w:r>
+            <w:r>
+              <w:rPr>
+                <w:rStyle w:val="a4"/>
+                <w:noProof/>
+                <w:lang w:val="en-US"/>
+              </w:rPr>
+              <w:t>NLP</w:t>
+            </w:r>
+            <w:r>
+              <w:rPr>
+                <w:rStyle w:val="a4"/>
+                <w:noProof/>
+              </w:rPr>
+              <w:t xml:space="preserve"> и машинного обучения</w:t>
+            </w:r>
+            <w:r>
+              <w:rPr>
+                <w:noProof/>
+                <w:webHidden/>
+              </w:rPr>
+              <w:tab/>
+            </w:r>
+            <w:r>
+              <w:rPr>
+                <w:noProof/>
+                <w:webHidden/>
+              </w:rPr>
+              <w:fldChar w:fldCharType="begin"/>
+            </w:r>
+            <w:r>
+              <w:rPr>
+                <w:noProof/>
+                <w:webHidden/>
+              </w:rPr>
+              <w:instrText xml:space="preserve"> PAGEREF _Toc517874818 \h </w:instrText>
+            </w:r>
+            <w:r>
+              <w:rPr>
+                <w:noProof/>
+                <w:webHidden/>
+              </w:rPr>
+            </w:r>
+            <w:r>
+              <w:rPr>
+                <w:noProof/>
+                <w:webHidden/>
+              </w:rPr>
+              <w:fldChar w:fldCharType="separate"/>
+            </w:r>
+            <w:r>
+              <w:rPr>
+                <w:noProof/>
+                <w:webHidden/>
+              </w:rPr>
+              <w:t>30</w:t>
+            </w:r>
+            <w:r>
+              <w:rPr>
+                <w:noProof/>
+                <w:webHidden/>
+              </w:rPr>
+              <w:fldChar w:fldCharType="end"/>
+            </w:r>
+          </w:hyperlink>
+        </w:p>
+        <w:p>
+          <w:pPr>
+            <w:pStyle w:val="21"/>
+            <w:tabs>
+              <w:tab w:val="left" w:pos="1320"/>
+            </w:tabs>
+            <w:rPr>
+              <w:rFonts w:asciiTheme="minorHAnsi" w:eastAsiaTheme="minorEastAsia" w:hAnsiTheme="minorHAnsi"/>
+              <w:noProof/>
+              <w:sz w:val="22"/>
+              <w:lang w:eastAsia="ru-RU"/>
+            </w:rPr>
+          </w:pPr>
+          <w:hyperlink w:anchor="_Toc517874819" w:history="1">
+            <w:r>
+              <w:rPr>
+                <w:rStyle w:val="a4"/>
+                <w:noProof/>
+              </w:rPr>
+              <w:t>3.9</w:t>
+            </w:r>
+            <w:r>
+              <w:rPr>
+                <w:rFonts w:asciiTheme="minorHAnsi" w:eastAsiaTheme="minorEastAsia" w:hAnsiTheme="minorHAnsi"/>
+                <w:noProof/>
+                <w:sz w:val="22"/>
+                <w:lang w:eastAsia="ru-RU"/>
+              </w:rPr>
+              <w:tab/>
+            </w:r>
+            <w:r>
+              <w:rPr>
+                <w:rStyle w:val="a4"/>
+                <w:noProof/>
+              </w:rPr>
+              <w:t xml:space="preserve">Разработка разбиения на категории факультетов сервиса поиска абитуриентов на базе технологий </w:t>
+            </w:r>
+            <w:r>
+              <w:rPr>
+                <w:rStyle w:val="a4"/>
+                <w:noProof/>
+                <w:lang w:val="en-US"/>
+              </w:rPr>
+              <w:t>NLP</w:t>
+            </w:r>
+            <w:r>
+              <w:rPr>
+                <w:rStyle w:val="a4"/>
+                <w:noProof/>
+              </w:rPr>
+              <w:t xml:space="preserve"> и машинного обучения</w:t>
+            </w:r>
+            <w:r>
+              <w:rPr>
+                <w:noProof/>
+                <w:webHidden/>
+              </w:rPr>
+              <w:tab/>
+            </w:r>
+            <w:r>
+              <w:rPr>
+                <w:noProof/>
+                <w:webHidden/>
+              </w:rPr>
+              <w:fldChar w:fldCharType="begin"/>
+            </w:r>
+            <w:r>
+              <w:rPr>
+                <w:noProof/>
+                <w:webHidden/>
+              </w:rPr>
+              <w:instrText xml:space="preserve"> PAGEREF _Toc517874819 \h </w:instrText>
+            </w:r>
+            <w:r>
+              <w:rPr>
+                <w:noProof/>
+                <w:webHidden/>
+              </w:rPr>
+            </w:r>
+            <w:r>
+              <w:rPr>
+                <w:noProof/>
+                <w:webHidden/>
+              </w:rPr>
+              <w:fldChar w:fldCharType="separate"/>
+            </w:r>
+            <w:r>
+              <w:rPr>
+                <w:noProof/>
+                <w:webHidden/>
+              </w:rPr>
+              <w:t>30</w:t>
             </w:r>
             <w:r>
               <w:rPr>
@@ -1075,13 +2031,13 @@
               <w:lang w:eastAsia="ru-RU"/>
             </w:rPr>
           </w:pPr>
-          <w:hyperlink w:anchor="_Toc515282520" w:history="1">
+          <w:hyperlink w:anchor="_Toc517874820" w:history="1">
             <w:r>
               <w:rPr>
                 <w:rStyle w:val="a4"/>
                 <w:noProof/>
               </w:rPr>
-              <w:t>3.</w:t>
+              <w:t>4.</w:t>
             </w:r>
             <w:r>
               <w:rPr>
@@ -1097,7 +2053,7 @@
                 <w:rStyle w:val="a4"/>
                 <w:noProof/>
               </w:rPr>
-              <w:t>Основания выбора средств разработки сервиса поиска абитуриентов на базе технологий NLP и машинного обучения</w:t>
+              <w:t>Тестирование сервиса поиска абитуриентов на базе технологий NLP и машинного обучения</w:t>
             </w:r>
             <w:r>
               <w:rPr>
@@ -1118,7 +2074,7 @@
                 <w:noProof/>
                 <w:webHidden/>
               </w:rPr>
-              <w:instrText xml:space="preserve"> PAGEREF _Toc515282520 \h </w:instrText>
+              <w:instrText xml:space="preserve"> PAGEREF _Toc517874820 \h </w:instrText>
             </w:r>
             <w:r>
               <w:rPr>
@@ -1138,7 +2094,7 @@
                 <w:noProof/>
                 <w:webHidden/>
               </w:rPr>
-              <w:t>6</w:t>
+              <w:t>30</w:t>
             </w:r>
             <w:r>
               <w:rPr>
@@ -1162,13 +2118,13 @@
               <w:lang w:eastAsia="ru-RU"/>
             </w:rPr>
           </w:pPr>
-          <w:hyperlink w:anchor="_Toc515282521" w:history="1">
+          <w:hyperlink w:anchor="_Toc517874821" w:history="1">
             <w:r>
               <w:rPr>
                 <w:rStyle w:val="a4"/>
                 <w:noProof/>
               </w:rPr>
-              <w:t>3.1</w:t>
+              <w:t>4.1</w:t>
             </w:r>
             <w:r>
               <w:rPr>
@@ -1184,7 +2140,22 @@
                 <w:rStyle w:val="a4"/>
                 <w:noProof/>
               </w:rPr>
-              <w:t>Выбор СУБД для сервиса поиска абитуриентов на базе технологий NLP и машинного обучения</w:t>
+              <w:t xml:space="preserve">Тестирование интерфейса сервиса поиска абитуриентов на базе технологий </w:t>
+            </w:r>
+            <w:r>
+              <w:rPr>
+                <w:rStyle w:val="a4"/>
+                <w:noProof/>
+                <w:lang w:val="en-US"/>
+              </w:rPr>
+              <w:t>NLP</w:t>
+            </w:r>
+            <w:r>
+              <w:rPr>
+                <w:rStyle w:val="a4"/>
+                <w:noProof/>
+              </w:rPr>
+              <w:t xml:space="preserve"> и машинного обучения фокус-группой</w:t>
             </w:r>
             <w:r>
               <w:rPr>
@@ -1205,7 +2176,7 @@
                 <w:noProof/>
                 <w:webHidden/>
               </w:rPr>
-              <w:instrText xml:space="preserve"> PAGEREF _Toc515282521 \h </w:instrText>
+              <w:instrText xml:space="preserve"> PAGEREF _Toc517874821 \h </w:instrText>
             </w:r>
             <w:r>
               <w:rPr>
@@ -1225,268 +2196,7 @@
                 <w:noProof/>
                 <w:webHidden/>
               </w:rPr>
-              <w:t>6</w:t>
-            </w:r>
-            <w:r>
-              <w:rPr>
-                <w:noProof/>
-                <w:webHidden/>
-              </w:rPr>
-              <w:fldChar w:fldCharType="end"/>
-            </w:r>
-          </w:hyperlink>
-        </w:p>
-        <w:p>
-          <w:pPr>
-            <w:pStyle w:val="21"/>
-            <w:tabs>
-              <w:tab w:val="left" w:pos="1320"/>
-            </w:tabs>
-            <w:rPr>
-              <w:rFonts w:asciiTheme="minorHAnsi" w:eastAsiaTheme="minorEastAsia" w:hAnsiTheme="minorHAnsi"/>
-              <w:noProof/>
-              <w:sz w:val="22"/>
-              <w:lang w:eastAsia="ru-RU"/>
-            </w:rPr>
-          </w:pPr>
-          <w:hyperlink w:anchor="_Toc515282522" w:history="1">
-            <w:r>
-              <w:rPr>
-                <w:rStyle w:val="a4"/>
-                <w:noProof/>
-              </w:rPr>
-              <w:t>3.2</w:t>
-            </w:r>
-            <w:r>
-              <w:rPr>
-                <w:rFonts w:asciiTheme="minorHAnsi" w:eastAsiaTheme="minorEastAsia" w:hAnsiTheme="minorHAnsi"/>
-                <w:noProof/>
-                <w:sz w:val="22"/>
-                <w:lang w:eastAsia="ru-RU"/>
-              </w:rPr>
-              <w:tab/>
-            </w:r>
-            <w:r>
-              <w:rPr>
-                <w:rStyle w:val="a4"/>
-                <w:noProof/>
-              </w:rPr>
-              <w:t>Выбор языка программирования сервиса поиска абитуриентов на базе технологий NLP и машинного обучения</w:t>
-            </w:r>
-            <w:r>
-              <w:rPr>
-                <w:noProof/>
-                <w:webHidden/>
-              </w:rPr>
-              <w:tab/>
-            </w:r>
-            <w:r>
-              <w:rPr>
-                <w:noProof/>
-                <w:webHidden/>
-              </w:rPr>
-              <w:fldChar w:fldCharType="begin"/>
-            </w:r>
-            <w:r>
-              <w:rPr>
-                <w:noProof/>
-                <w:webHidden/>
-              </w:rPr>
-              <w:instrText xml:space="preserve"> PAGEREF _Toc515282522 \h </w:instrText>
-            </w:r>
-            <w:r>
-              <w:rPr>
-                <w:noProof/>
-                <w:webHidden/>
-              </w:rPr>
-            </w:r>
-            <w:r>
-              <w:rPr>
-                <w:noProof/>
-                <w:webHidden/>
-              </w:rPr>
-              <w:fldChar w:fldCharType="separate"/>
-            </w:r>
-            <w:r>
-              <w:rPr>
-                <w:noProof/>
-                <w:webHidden/>
-              </w:rPr>
-              <w:t>8</w:t>
-            </w:r>
-            <w:r>
-              <w:rPr>
-                <w:noProof/>
-                <w:webHidden/>
-              </w:rPr>
-              <w:fldChar w:fldCharType="end"/>
-            </w:r>
-          </w:hyperlink>
-        </w:p>
-        <w:p>
-          <w:pPr>
-            <w:pStyle w:val="11"/>
-            <w:tabs>
-              <w:tab w:val="left" w:pos="440"/>
-            </w:tabs>
-            <w:rPr>
-              <w:rFonts w:asciiTheme="minorHAnsi" w:eastAsiaTheme="minorEastAsia" w:hAnsiTheme="minorHAnsi"/>
-              <w:noProof/>
-              <w:sz w:val="22"/>
-              <w:lang w:eastAsia="ru-RU"/>
-            </w:rPr>
-          </w:pPr>
-          <w:hyperlink w:anchor="_Toc515282523" w:history="1">
-            <w:r>
-              <w:rPr>
-                <w:rStyle w:val="a4"/>
-                <w:noProof/>
-              </w:rPr>
-              <w:t>4.</w:t>
-            </w:r>
-            <w:r>
-              <w:rPr>
-                <w:rFonts w:asciiTheme="minorHAnsi" w:eastAsiaTheme="minorEastAsia" w:hAnsiTheme="minorHAnsi"/>
-                <w:noProof/>
-                <w:sz w:val="22"/>
-                <w:lang w:eastAsia="ru-RU"/>
-              </w:rPr>
-              <w:tab/>
-            </w:r>
-            <w:r>
-              <w:rPr>
-                <w:rStyle w:val="a4"/>
-                <w:noProof/>
-              </w:rPr>
-              <w:t>Разработка сервиса поиска абитуриентов на базе технологий NLP и машинного обучения</w:t>
-            </w:r>
-            <w:r>
-              <w:rPr>
-                <w:noProof/>
-                <w:webHidden/>
-              </w:rPr>
-              <w:tab/>
-            </w:r>
-            <w:r>
-              <w:rPr>
-                <w:noProof/>
-                <w:webHidden/>
-              </w:rPr>
-              <w:fldChar w:fldCharType="begin"/>
-            </w:r>
-            <w:r>
-              <w:rPr>
-                <w:noProof/>
-                <w:webHidden/>
-              </w:rPr>
-              <w:instrText xml:space="preserve"> PAGEREF _Toc515282523 \h </w:instrText>
-            </w:r>
-            <w:r>
-              <w:rPr>
-                <w:noProof/>
-                <w:webHidden/>
-              </w:rPr>
-            </w:r>
-            <w:r>
-              <w:rPr>
-                <w:noProof/>
-                <w:webHidden/>
-              </w:rPr>
-              <w:fldChar w:fldCharType="separate"/>
-            </w:r>
-            <w:r>
-              <w:rPr>
-                <w:noProof/>
-                <w:webHidden/>
-              </w:rPr>
-              <w:t>8</w:t>
-            </w:r>
-            <w:r>
-              <w:rPr>
-                <w:noProof/>
-                <w:webHidden/>
-              </w:rPr>
-              <w:fldChar w:fldCharType="end"/>
-            </w:r>
-          </w:hyperlink>
-        </w:p>
-        <w:p>
-          <w:pPr>
-            <w:pStyle w:val="11"/>
-            <w:tabs>
-              <w:tab w:val="left" w:pos="440"/>
-            </w:tabs>
-            <w:rPr>
-              <w:rFonts w:asciiTheme="minorHAnsi" w:eastAsiaTheme="minorEastAsia" w:hAnsiTheme="minorHAnsi"/>
-              <w:noProof/>
-              <w:sz w:val="22"/>
-              <w:lang w:eastAsia="ru-RU"/>
-            </w:rPr>
-          </w:pPr>
-          <w:hyperlink w:anchor="_Toc515282524" w:history="1">
-            <w:r>
-              <w:rPr>
-                <w:rStyle w:val="a4"/>
-                <w:noProof/>
-              </w:rPr>
-              <w:t>5.</w:t>
-            </w:r>
-            <w:r>
-              <w:rPr>
-                <w:rFonts w:asciiTheme="minorHAnsi" w:eastAsiaTheme="minorEastAsia" w:hAnsiTheme="minorHAnsi"/>
-                <w:noProof/>
-                <w:sz w:val="22"/>
-                <w:lang w:eastAsia="ru-RU"/>
-              </w:rPr>
-              <w:tab/>
-            </w:r>
-            <w:r>
-              <w:rPr>
-                <w:rStyle w:val="a4"/>
-                <w:noProof/>
-              </w:rPr>
-              <w:t>Тестирование сервиса поиска абитуриентов на базе технологий NLP и машинного обучения</w:t>
-            </w:r>
-            <w:r>
-              <w:rPr>
-                <w:noProof/>
-                <w:webHidden/>
-              </w:rPr>
-              <w:tab/>
-            </w:r>
-            <w:r>
-              <w:rPr>
-                <w:noProof/>
-                <w:webHidden/>
-              </w:rPr>
-              <w:fldChar w:fldCharType="begin"/>
-            </w:r>
-            <w:r>
-              <w:rPr>
-                <w:noProof/>
-                <w:webHidden/>
-              </w:rPr>
-              <w:instrText xml:space="preserve"> PAGEREF _Toc515282524 \h </w:instrText>
-            </w:r>
-            <w:r>
-              <w:rPr>
-                <w:noProof/>
-                <w:webHidden/>
-              </w:rPr>
-            </w:r>
-            <w:r>
-              <w:rPr>
-                <w:noProof/>
-                <w:webHidden/>
-              </w:rPr>
-              <w:fldChar w:fldCharType="separate"/>
-            </w:r>
-            <w:r>
-              <w:rPr>
-                <w:noProof/>
-                <w:webHidden/>
-              </w:rPr>
-              <w:t>8</w:t>
+              <w:t>30</w:t>
             </w:r>
             <w:r>
               <w:rPr>
@@ -1507,7 +2217,7 @@
               <w:lang w:eastAsia="ru-RU"/>
             </w:rPr>
           </w:pPr>
-          <w:hyperlink w:anchor="_Toc515282525" w:history="1">
+          <w:hyperlink w:anchor="_Toc517874822" w:history="1">
             <w:r>
               <w:rPr>
                 <w:rStyle w:val="a4"/>
@@ -1534,7 +2244,7 @@
                 <w:noProof/>
                 <w:webHidden/>
               </w:rPr>
-              <w:instrText xml:space="preserve"> PAGEREF _Toc515282525 \h </w:instrText>
+              <w:instrText xml:space="preserve"> PAGEREF _Toc517874822 \h </w:instrText>
             </w:r>
             <w:r>
               <w:rPr>
@@ -1554,7 +2264,7 @@
                 <w:noProof/>
                 <w:webHidden/>
               </w:rPr>
-              <w:t>8</w:t>
+              <w:t>33</w:t>
             </w:r>
             <w:r>
               <w:rPr>
@@ -1575,7 +2285,7 @@
               <w:lang w:eastAsia="ru-RU"/>
             </w:rPr>
           </w:pPr>
-          <w:hyperlink w:anchor="_Toc515282526" w:history="1">
+          <w:hyperlink w:anchor="_Toc517874823" w:history="1">
             <w:r>
               <w:rPr>
                 <w:rStyle w:val="a4"/>
@@ -1602,7 +2312,7 @@
                 <w:noProof/>
                 <w:webHidden/>
               </w:rPr>
-              <w:instrText xml:space="preserve"> PAGEREF _Toc515282526 \h </w:instrText>
+              <w:instrText xml:space="preserve"> PAGEREF _Toc517874823 \h </w:instrText>
             </w:r>
             <w:r>
               <w:rPr>
@@ -1622,7 +2332,7 @@
                 <w:noProof/>
                 <w:webHidden/>
               </w:rPr>
-              <w:t>8</w:t>
+              <w:t>33</w:t>
             </w:r>
             <w:r>
               <w:rPr>
@@ -1643,7 +2353,7 @@
               <w:lang w:eastAsia="ru-RU"/>
             </w:rPr>
           </w:pPr>
-          <w:hyperlink w:anchor="_Toc515282527" w:history="1">
+          <w:hyperlink w:anchor="_Toc517874824" w:history="1">
             <w:r>
               <w:rPr>
                 <w:rStyle w:val="a4"/>
@@ -1670,7 +2380,7 @@
                 <w:noProof/>
                 <w:webHidden/>
               </w:rPr>
-              <w:instrText xml:space="preserve"> PAGEREF _Toc515282527 \h </w:instrText>
+              <w:instrText xml:space="preserve"> PAGEREF _Toc517874824 \h </w:instrText>
             </w:r>
             <w:r>
               <w:rPr>
@@ -1690,7 +2400,7 @@
                 <w:noProof/>
                 <w:webHidden/>
               </w:rPr>
-              <w:t>8</w:t>
+              <w:t>33</w:t>
             </w:r>
             <w:r>
               <w:rPr>
@@ -1711,7 +2421,7 @@
               <w:lang w:eastAsia="ru-RU"/>
             </w:rPr>
           </w:pPr>
-          <w:hyperlink w:anchor="_Toc515282528" w:history="1">
+          <w:hyperlink w:anchor="_Toc517874825" w:history="1">
             <w:r>
               <w:rPr>
                 <w:rStyle w:val="a4"/>
@@ -1738,7 +2448,7 @@
                 <w:noProof/>
                 <w:webHidden/>
               </w:rPr>
-              <w:instrText xml:space="preserve"> PAGEREF _Toc515282528 \h </w:instrText>
+              <w:instrText xml:space="preserve"> PAGEREF _Toc517874825 \h </w:instrText>
             </w:r>
             <w:r>
               <w:rPr>
@@ -1758,7 +2468,7 @@
                 <w:noProof/>
                 <w:webHidden/>
               </w:rPr>
-              <w:t>8</w:t>
+              <w:t>33</w:t>
             </w:r>
             <w:r>
               <w:rPr>
@@ -1779,7 +2489,7 @@
               <w:lang w:eastAsia="ru-RU"/>
             </w:rPr>
           </w:pPr>
-          <w:hyperlink w:anchor="_Toc515282529" w:history="1">
+          <w:hyperlink w:anchor="_Toc517874826" w:history="1">
             <w:r>
               <w:rPr>
                 <w:rStyle w:val="a4"/>
@@ -1806,7 +2516,7 @@
                 <w:noProof/>
                 <w:webHidden/>
               </w:rPr>
-              <w:instrText xml:space="preserve"> PAGEREF _Toc515282529 \h </w:instrText>
+              <w:instrText xml:space="preserve"> PAGEREF _Toc517874826 \h </w:instrText>
             </w:r>
             <w:r>
               <w:rPr>
@@ -1826,7 +2536,7 @@
                 <w:noProof/>
                 <w:webHidden/>
               </w:rPr>
-              <w:t>8</w:t>
+              <w:t>33</w:t>
             </w:r>
             <w:r>
               <w:rPr>
@@ -1847,7 +2557,7 @@
               <w:lang w:eastAsia="ru-RU"/>
             </w:rPr>
           </w:pPr>
-          <w:hyperlink w:anchor="_Toc515282530" w:history="1">
+          <w:hyperlink w:anchor="_Toc517874827" w:history="1">
             <w:r>
               <w:rPr>
                 <w:rStyle w:val="a4"/>
@@ -1874,7 +2584,7 @@
                 <w:noProof/>
                 <w:webHidden/>
               </w:rPr>
-              <w:instrText xml:space="preserve"> PAGEREF _Toc515282530 \h </w:instrText>
+              <w:instrText xml:space="preserve"> PAGEREF _Toc517874827 \h </w:instrText>
             </w:r>
             <w:r>
               <w:rPr>
@@ -1894,7 +2604,7 @@
                 <w:noProof/>
                 <w:webHidden/>
               </w:rPr>
-              <w:t>8</w:t>
+              <w:t>33</w:t>
             </w:r>
             <w:r>
               <w:rPr>
@@ -1915,7 +2625,7 @@
               <w:lang w:eastAsia="ru-RU"/>
             </w:rPr>
           </w:pPr>
-          <w:hyperlink w:anchor="_Toc515282531" w:history="1">
+          <w:hyperlink w:anchor="_Toc517874828" w:history="1">
             <w:r>
               <w:rPr>
                 <w:rStyle w:val="a4"/>
@@ -1942,7 +2652,7 @@
                 <w:noProof/>
                 <w:webHidden/>
               </w:rPr>
-              <w:instrText xml:space="preserve"> PAGEREF _Toc515282531 \h </w:instrText>
+              <w:instrText xml:space="preserve"> PAGEREF _Toc517874828 \h </w:instrText>
             </w:r>
             <w:r>
               <w:rPr>
@@ -1962,7 +2672,7 @@
                 <w:noProof/>
                 <w:webHidden/>
               </w:rPr>
-              <w:t>8</w:t>
+              <w:t>33</w:t>
             </w:r>
             <w:r>
               <w:rPr>
@@ -1983,7 +2693,7 @@
               <w:lang w:eastAsia="ru-RU"/>
             </w:rPr>
           </w:pPr>
-          <w:hyperlink w:anchor="_Toc515282532" w:history="1">
+          <w:hyperlink w:anchor="_Toc517874829" w:history="1">
             <w:r>
               <w:rPr>
                 <w:rStyle w:val="a4"/>
@@ -2010,7 +2720,7 @@
                 <w:noProof/>
                 <w:webHidden/>
               </w:rPr>
-              <w:instrText xml:space="preserve"> PAGEREF _Toc515282532 \h </w:instrText>
+              <w:instrText xml:space="preserve"> PAGEREF _Toc517874829 \h </w:instrText>
             </w:r>
             <w:r>
               <w:rPr>
@@ -2030,7 +2740,7 @@
                 <w:noProof/>
                 <w:webHidden/>
               </w:rPr>
-              <w:t>8</w:t>
+              <w:t>33</w:t>
             </w:r>
             <w:r>
               <w:rPr>
@@ -2065,7 +2775,7 @@
       <w:pPr>
         <w:pStyle w:val="1"/>
       </w:pPr>
-      <w:bookmarkStart w:id="0" w:name="_Toc515282508"/>
+      <w:bookmarkStart w:id="0" w:name="_Toc517874798"/>
       <w:r>
         <w:lastRenderedPageBreak/>
         <w:t>Реферат</w:t>
@@ -2514,7 +3224,7 @@
       <w:pPr>
         <w:pStyle w:val="1"/>
       </w:pPr>
-      <w:bookmarkStart w:id="1" w:name="_Toc515282509"/>
+      <w:bookmarkStart w:id="1" w:name="_Toc517874799"/>
       <w:r>
         <w:lastRenderedPageBreak/>
         <w:t>Введение</w:t>
@@ -2526,7 +3236,32 @@
         <w:ind w:firstLine="708"/>
       </w:pPr>
       <w:r>
-        <w:t>В 2008 году ученые из университета Хэриот-Уотт (Эдинбург) во главе с профессором Адрианом Нортом, главой кафедры прикладной психологии, решили проверить, связаны ли музыкальные предпочтения с интеллектом и характером слушателей. Их исследования выявили очень интересную особенность: самые высокие результаты IQ-тестов - у любителей тяжелой музыки и рока. На основе данных о том, что музыка взаимосвязана с уровнем интеллекта, вывели гипотезу, что она так же взаимосвязана с предрасположенностью к какому-либо направлению обучения. Для подтверждения данной гипотезы было разработано программное обеспечение, которое на основе выборки студентов по разным направлениям, находит зависимости между ними.</w:t>
+        <w:t xml:space="preserve">В 2008 году ученые из университета </w:t>
+      </w:r>
+      <w:proofErr w:type="spellStart"/>
+      <w:r>
+        <w:t>Хэриот-Уотт</w:t>
+      </w:r>
+      <w:proofErr w:type="spellEnd"/>
+      <w:r>
+        <w:t xml:space="preserve"> (Эдинбург) во главе с профессором Адрианом </w:t>
+      </w:r>
+      <w:proofErr w:type="spellStart"/>
+      <w:r>
+        <w:t>Нортом</w:t>
+      </w:r>
+      <w:proofErr w:type="spellEnd"/>
+      <w:r>
+        <w:t>, главой кафедры прикладной психологии, решили проверить, связаны ли музыкальные предпочтения с интеллектом и характером слушателей</w:t>
+      </w:r>
+      <w:r>
+        <w:t xml:space="preserve"> </w:t>
+      </w:r>
+      <w:r>
+        <w:t>[#]</w:t>
+      </w:r>
+      <w:r>
+        <w:t>. Их исследования выявили очень интересную особенность: самые высокие результаты IQ-тестов - у любителей тяжелой музыки и рока. На основе данных о том, что музыка взаимосвязана с уровнем интеллекта, вывели гипотезу, что она так же взаимосвязана с предрасположенностью к какому-либо направлению обучения. Для подтверждения данной гипотезы было разработано программное обеспечение, которое на основе выборки студентов по разным направлениям, находит зависимости между ними.</w:t>
       </w:r>
     </w:p>
     <w:p/>
@@ -2538,7 +3273,7 @@
           <w:numId w:val="3"/>
         </w:numPr>
       </w:pPr>
-      <w:bookmarkStart w:id="2" w:name="_Toc515282510"/>
+      <w:bookmarkStart w:id="2" w:name="_Toc517874800"/>
       <w:r>
         <w:t>Обзор предметной области поиска абитуриентов на базе технологий NLP и машинного обучения</w:t>
       </w:r>
@@ -2548,7 +3283,7 @@
       <w:pPr>
         <w:pStyle w:val="2"/>
       </w:pPr>
-      <w:bookmarkStart w:id="3" w:name="_Toc515282511"/>
+      <w:bookmarkStart w:id="3" w:name="_Toc517874801"/>
       <w:r>
         <w:t>Описание предметной области поиска абитуриентов на базе технологий NLP и машинного обучения</w:t>
       </w:r>
@@ -2670,11 +3405,24 @@
           <w:numId w:val="13"/>
         </w:numPr>
       </w:pPr>
+      <w:proofErr w:type="spellStart"/>
       <w:r>
         <w:t>Тарге</w:t>
       </w:r>
       <w:r>
-        <w:t>тинг (англ. target — цель) — рекламный механизм, позволяющий выделить из всей имеющейся аудитории только ту часть, которая удовлетворяет заданным критериям (целевую аудиторию), и показать рекламу именно ей.</w:t>
+        <w:t>тинг</w:t>
+      </w:r>
+      <w:proofErr w:type="spellEnd"/>
+      <w:r>
+        <w:t xml:space="preserve"> (англ. </w:t>
+      </w:r>
+      <w:proofErr w:type="spellStart"/>
+      <w:r>
+        <w:t>target</w:t>
+      </w:r>
+      <w:proofErr w:type="spellEnd"/>
+      <w:r>
+        <w:t xml:space="preserve"> — цель) — рекламный механизм, позволяющий выделить из всей имеющейся аудитории только ту часть, которая удовлетворяет заданным критериям (целевую аудиторию), и показать рекламу именно ей.</w:t>
       </w:r>
     </w:p>
     <w:p>
@@ -2685,12 +3433,20 @@
           <w:numId w:val="13"/>
         </w:numPr>
       </w:pPr>
+      <w:proofErr w:type="spellStart"/>
       <w:r>
         <w:rPr>
           <w:szCs w:val="28"/>
         </w:rPr>
         <w:lastRenderedPageBreak/>
-        <w:t>Датасет - идентифицированная совокупность физических записей, организованная одним из установленных в системе обработки данных способов и представляющая файлы или части файлов в среде хранения [5].</w:t>
+        <w:t>Датасет</w:t>
+      </w:r>
+      <w:proofErr w:type="spellEnd"/>
+      <w:r>
+        <w:rPr>
+          <w:szCs w:val="28"/>
+        </w:rPr>
+        <w:t xml:space="preserve"> - идентифицированная совокупность физических записей, организованная одним из установленных в системе обработки данных способов и представляющая файлы или части файлов в среде хранения [5].</w:t>
       </w:r>
     </w:p>
     <w:p>
@@ -2713,7 +3469,15 @@
         <w:t>ВУЗ</w:t>
       </w:r>
       <w:r>
-        <w:t>а важен каждый студент, но если этот студент учится на направлении, к которому у него нет предрасположенности, то вероятность его отчисления из ВУЗа велика. Поэтому для создания списка первоочередных абитуриентов нужен их анализ, который мы будем брать из социальной сети Вконтакте, на основе музыки, которую он слушает.</w:t>
+        <w:t xml:space="preserve">а важен каждый студент, но если этот студент учится на направлении, к которому у него нет предрасположенности, то вероятность его отчисления из ВУЗа велика. Поэтому для создания списка первоочередных абитуриентов нужен их анализ, который мы будем брать из социальной сети </w:t>
+      </w:r>
+      <w:proofErr w:type="spellStart"/>
+      <w:r>
+        <w:t>Вконтакте</w:t>
+      </w:r>
+      <w:proofErr w:type="spellEnd"/>
+      <w:r>
+        <w:t>, на основе музыки, которую он слушает.</w:t>
       </w:r>
     </w:p>
     <w:p>
@@ -2738,10 +3502,26 @@
         <w:t>Выявлен один прямой аналог Томского государственного университета, но данный продукт строит</w:t>
       </w:r>
       <w:r>
-        <w:t xml:space="preserve"> целевую модель поступающего не только по музыке, но и по «следам», оставленным в социальной сети Вконтакте, подробности не разглашаются</w:t>
-      </w:r>
-      <w:r>
-        <w:t>. Косвенные аналоги – программы для таргетинга.</w:t>
+        <w:t xml:space="preserve"> целевую модель поступающего не только по музыке, но и по «следам», оставленным в социальной сети </w:t>
+      </w:r>
+      <w:proofErr w:type="spellStart"/>
+      <w:r>
+        <w:t>Вконтакте</w:t>
+      </w:r>
+      <w:proofErr w:type="spellEnd"/>
+      <w:r>
+        <w:t>, подробности не разглашаются</w:t>
+      </w:r>
+      <w:r>
+        <w:t xml:space="preserve">. Косвенные аналоги – программы для </w:t>
+      </w:r>
+      <w:proofErr w:type="spellStart"/>
+      <w:r>
+        <w:t>таргетинга</w:t>
+      </w:r>
+      <w:proofErr w:type="spellEnd"/>
+      <w:r>
+        <w:t>.</w:t>
       </w:r>
     </w:p>
     <w:p>
@@ -2806,8 +3586,13 @@
         </w:numPr>
       </w:pPr>
       <w:r>
-        <w:t>Подготовить датасет</w:t>
-      </w:r>
+        <w:t xml:space="preserve">Подготовить </w:t>
+      </w:r>
+      <w:proofErr w:type="spellStart"/>
+      <w:r>
+        <w:t>датасет</w:t>
+      </w:r>
+      <w:proofErr w:type="spellEnd"/>
     </w:p>
     <w:p>
       <w:pPr>
@@ -2894,8 +3679,13 @@
         <w:t>Систему</w:t>
       </w:r>
       <w:r>
-        <w:t xml:space="preserve"> распознавать абитуриента по профилю социальной сети ВКонтакте</w:t>
-      </w:r>
+        <w:t xml:space="preserve"> распознавать абитуриента по профилю социальной сети </w:t>
+      </w:r>
+      <w:proofErr w:type="spellStart"/>
+      <w:r>
+        <w:t>ВКонтакте</w:t>
+      </w:r>
+      <w:proofErr w:type="spellEnd"/>
     </w:p>
     <w:p>
       <w:pPr>
@@ -2921,55 +3711,278 @@
         <w:t>.</w:t>
       </w:r>
       <w:r>
+        <w:t xml:space="preserve"> Такой подход позволит университету выходить за границы своего расположения и активно искать, и привлекать талантливые умы на территориях соседних регионов без существенных финансовых издержек.</w:t>
+      </w:r>
+    </w:p>
+    <w:p>
+      <w:pPr>
+        <w:ind w:firstLine="360"/>
+      </w:pPr>
+      <w:r>
+        <w:t>«Худший формат дня открытых дверей, который можно придумать, — посадить в фойе тетушек пенсионного возраста с буклетами вуза. Это будет первый и последний день, когда абитуриент пе</w:t>
+      </w:r>
+      <w:r>
+        <w:t>реступит порог этого института»</w:t>
+      </w:r>
+      <w:r>
+        <w:t xml:space="preserve">, — рассказывает психолог, карьерный консультант, программный директор Школы Осознанного Развития Елена Рагозина. — </w:t>
+      </w:r>
+      <w:r>
+        <w:t>«</w:t>
+      </w:r>
+      <w:r>
+        <w:t>Современные дети не понимают ту информацию, которую им доносят на днях открытых дверей, проходящих по классической схеме. Поэтому побеждают ВУЗы, распространяющие информацию о себе заблаговременно и не в традиционных направлениях</w:t>
+      </w:r>
+      <w:r>
+        <w:t>»</w:t>
+      </w:r>
+      <w:r>
+        <w:t>.</w:t>
+      </w:r>
+    </w:p>
+    <w:p>
+      <w:pPr>
+        <w:pStyle w:val="2"/>
+        <w:rPr>
+          <w:sz w:val="24"/>
+        </w:rPr>
+      </w:pPr>
+      <w:bookmarkStart w:id="4" w:name="_Toc517874802"/>
+      <w:r>
+        <w:t>Выбор социальной сети для анализа</w:t>
+      </w:r>
+      <w:bookmarkEnd w:id="4"/>
+      <w:r>
         <w:t xml:space="preserve"> </w:t>
       </w:r>
-      <w:r>
-        <w:t xml:space="preserve">Такой подход позволит университету выходить за границы своего </w:t>
-      </w:r>
-      <w:r>
-        <w:t>расположения</w:t>
-      </w:r>
-      <w:r>
-        <w:t xml:space="preserve"> и активно искать, и привлекать </w:t>
-      </w:r>
-      <w:r>
-        <w:t>талантливые умы</w:t>
-      </w:r>
-      <w:r>
-        <w:t xml:space="preserve"> на территориях сос</w:t>
-      </w:r>
-      <w:r>
-        <w:t>едних регионов без существенных</w:t>
-      </w:r>
-      <w:r>
-        <w:t xml:space="preserve"> финансовых издержек.</w:t>
-      </w:r>
-    </w:p>
-    <w:p>
-      <w:pPr>
+    </w:p>
+    <w:p>
+      <w:pPr>
+        <w:pStyle w:val="a7"/>
+        <w:spacing w:line="360" w:lineRule="auto"/>
         <w:ind w:firstLine="360"/>
-      </w:pPr>
-      <w:r>
-        <w:t>«Худший формат дня открытых дверей, который можно придумать, — посадить в фойе тетушек пенсионного возраста с буклетами вуза. Это будет первый и последний день, когда абитуриент пе</w:t>
-      </w:r>
-      <w:r>
-        <w:t>реступит порог этого института»</w:t>
-      </w:r>
-      <w:r>
-        <w:t xml:space="preserve">, — рассказывает психолог, карьерный консультант, программный директор Школы Осознанного Развития Елена Рагозина. — </w:t>
-      </w:r>
-      <w:r>
-        <w:t>«</w:t>
-      </w:r>
-      <w:r>
-        <w:t>Современные дети не понимают ту информацию, которую им доносят на днях открытых дверей, проходящих по классической схеме. Поэтому побеждают ВУЗы, распространяющие информацию о себе заблаговременно и не в традиционных направлениях</w:t>
-      </w:r>
-      <w:r>
+        <w:rPr>
+          <w:sz w:val="28"/>
+        </w:rPr>
+      </w:pPr>
+      <w:r>
+        <w:rPr>
+          <w:sz w:val="28"/>
+        </w:rPr>
+        <w:t>По данным ВЦИОМ (всероссийский центр изучения общественного мнения) самой популярной социальной сетью в России является «</w:t>
+      </w:r>
+      <w:proofErr w:type="spellStart"/>
+      <w:r>
+        <w:rPr>
+          <w:sz w:val="28"/>
+        </w:rPr>
+        <w:t>ВКонтакте</w:t>
+      </w:r>
+      <w:proofErr w:type="spellEnd"/>
+      <w:r>
+        <w:rPr>
+          <w:sz w:val="28"/>
+        </w:rPr>
         <w:t>»</w:t>
       </w:r>
       <w:r>
+        <w:rPr>
+          <w:sz w:val="28"/>
+        </w:rPr>
+        <w:t xml:space="preserve"> (далее </w:t>
+      </w:r>
+      <w:proofErr w:type="spellStart"/>
+      <w:r>
+        <w:rPr>
+          <w:sz w:val="28"/>
+        </w:rPr>
+        <w:t>Вконтакте</w:t>
+      </w:r>
+      <w:proofErr w:type="spellEnd"/>
+      <w:r>
+        <w:rPr>
+          <w:sz w:val="28"/>
+        </w:rPr>
+        <w:t>)</w:t>
+      </w:r>
+      <w:r>
+        <w:rPr>
+          <w:sz w:val="28"/>
+        </w:rPr>
+        <w:t>. Так 42% российских интернет-пользователей практически ежедневно пользуются «</w:t>
+      </w:r>
+      <w:proofErr w:type="spellStart"/>
+      <w:r>
+        <w:rPr>
+          <w:sz w:val="28"/>
+        </w:rPr>
+        <w:t>Вконтакте</w:t>
+      </w:r>
+      <w:proofErr w:type="spellEnd"/>
+      <w:r>
+        <w:rPr>
+          <w:sz w:val="28"/>
+        </w:rPr>
+        <w:t>» (в молодежных группах – 78% среди 18-24-летних, 54% среди 25-34-летних), 27% - «Одноклассниками» (среди 60-летних и старше – 40%).</w:t>
+      </w:r>
+      <w:r>
+        <w:rPr>
+          <w:sz w:val="28"/>
+        </w:rPr>
+        <w:t xml:space="preserve"> </w:t>
+      </w:r>
+      <w:r>
+        <w:rPr>
+          <w:sz w:val="28"/>
+        </w:rPr>
+        <w:lastRenderedPageBreak/>
+        <w:t>[</w:t>
+      </w:r>
+      <w:r>
+        <w:rPr>
+          <w:sz w:val="28"/>
+          <w:lang w:val="en-US"/>
+        </w:rPr>
+        <w:t>https</w:t>
+      </w:r>
+      <w:r>
+        <w:rPr>
+          <w:sz w:val="28"/>
+        </w:rPr>
+        <w:t>://</w:t>
+      </w:r>
+      <w:proofErr w:type="spellStart"/>
+      <w:r>
+        <w:rPr>
+          <w:sz w:val="28"/>
+          <w:lang w:val="en-US"/>
+        </w:rPr>
+        <w:t>wciom</w:t>
+      </w:r>
+      <w:proofErr w:type="spellEnd"/>
+      <w:r>
+        <w:rPr>
+          <w:sz w:val="28"/>
+        </w:rPr>
         <w:t>.</w:t>
       </w:r>
+      <w:proofErr w:type="spellStart"/>
+      <w:r>
+        <w:rPr>
+          <w:sz w:val="28"/>
+          <w:lang w:val="en-US"/>
+        </w:rPr>
+        <w:t>ru</w:t>
+      </w:r>
+      <w:proofErr w:type="spellEnd"/>
+      <w:r>
+        <w:rPr>
+          <w:sz w:val="28"/>
+        </w:rPr>
+        <w:t>/</w:t>
+      </w:r>
+      <w:r>
+        <w:rPr>
+          <w:sz w:val="28"/>
+          <w:lang w:val="en-US"/>
+        </w:rPr>
+        <w:t>index</w:t>
+      </w:r>
+      <w:r>
+        <w:rPr>
+          <w:sz w:val="28"/>
+        </w:rPr>
+        <w:t>.</w:t>
+      </w:r>
+      <w:proofErr w:type="spellStart"/>
+      <w:r>
+        <w:rPr>
+          <w:sz w:val="28"/>
+          <w:lang w:val="en-US"/>
+        </w:rPr>
+        <w:t>php</w:t>
+      </w:r>
+      <w:proofErr w:type="spellEnd"/>
+      <w:r>
+        <w:rPr>
+          <w:sz w:val="28"/>
+        </w:rPr>
+        <w:t>?</w:t>
+      </w:r>
+      <w:r>
+        <w:rPr>
+          <w:sz w:val="28"/>
+          <w:lang w:val="en-US"/>
+        </w:rPr>
+        <w:t>id</w:t>
+      </w:r>
+      <w:r>
+        <w:rPr>
+          <w:sz w:val="28"/>
+        </w:rPr>
+        <w:t>=236&amp;</w:t>
+      </w:r>
+      <w:proofErr w:type="spellStart"/>
+      <w:r>
+        <w:rPr>
+          <w:sz w:val="28"/>
+          <w:lang w:val="en-US"/>
+        </w:rPr>
+        <w:t>uid</w:t>
+      </w:r>
+      <w:proofErr w:type="spellEnd"/>
+      <w:r>
+        <w:rPr>
+          <w:sz w:val="28"/>
+        </w:rPr>
+        <w:t>=116254]</w:t>
+      </w:r>
+      <w:r>
+        <w:rPr>
+          <w:sz w:val="28"/>
+        </w:rPr>
+        <w:t xml:space="preserve"> </w:t>
+      </w:r>
+      <w:r>
+        <w:rPr>
+          <w:sz w:val="28"/>
+        </w:rPr>
+        <w:t>Ежемесячная аудитория «</w:t>
+      </w:r>
+      <w:proofErr w:type="spellStart"/>
+      <w:r>
+        <w:rPr>
+          <w:sz w:val="28"/>
+        </w:rPr>
+        <w:t>ВКонтакте</w:t>
+      </w:r>
+      <w:proofErr w:type="spellEnd"/>
+      <w:r>
+        <w:rPr>
+          <w:sz w:val="28"/>
+        </w:rPr>
+        <w:t>» соста</w:t>
+      </w:r>
+      <w:r>
+        <w:rPr>
+          <w:sz w:val="28"/>
+        </w:rPr>
+        <w:t>вляет более 97 000 000 человек.</w:t>
+      </w:r>
+      <w:r>
+        <w:rPr>
+          <w:sz w:val="28"/>
+        </w:rPr>
+        <w:t xml:space="preserve"> На основе данных исследований будем использовать социальную сеть </w:t>
+      </w:r>
+      <w:proofErr w:type="spellStart"/>
+      <w:r>
+        <w:rPr>
+          <w:sz w:val="28"/>
+        </w:rPr>
+        <w:t>Вконтакте</w:t>
+      </w:r>
+      <w:proofErr w:type="spellEnd"/>
     </w:p>
     <w:p>
       <w:pPr>
@@ -2980,7 +3993,7 @@
       <w:pPr>
         <w:pStyle w:val="2"/>
       </w:pPr>
-      <w:bookmarkStart w:id="4" w:name="_Toc515282514"/>
+      <w:bookmarkStart w:id="5" w:name="_Toc517874803"/>
       <w:r>
         <w:t xml:space="preserve">Обзор аналогов сервиса поиска абитуриентов на базе технологий </w:t>
       </w:r>
@@ -2996,7 +4009,7 @@
       <w:r>
         <w:t>и машинного обучения</w:t>
       </w:r>
-      <w:bookmarkEnd w:id="4"/>
+      <w:bookmarkEnd w:id="5"/>
     </w:p>
     <w:p>
       <w:r>
@@ -3011,15 +4024,18 @@
           <w:numId w:val="9"/>
         </w:numPr>
       </w:pPr>
+      <w:proofErr w:type="spellStart"/>
       <w:r>
         <w:rPr>
           <w:b/>
         </w:rPr>
         <w:t>Парсер</w:t>
       </w:r>
+      <w:proofErr w:type="spellEnd"/>
       <w:r>
         <w:t xml:space="preserve"> (от англ. </w:t>
       </w:r>
+      <w:proofErr w:type="spellStart"/>
       <w:r>
         <w:rPr>
           <w:i/>
@@ -3027,9 +4043,11 @@
         </w:rPr>
         <w:t>parser</w:t>
       </w:r>
+      <w:proofErr w:type="spellEnd"/>
       <w:r>
         <w:t xml:space="preserve">) или </w:t>
       </w:r>
+      <w:proofErr w:type="spellStart"/>
       <w:r>
         <w:rPr>
           <w:b/>
@@ -3037,9 +4055,11 @@
         </w:rPr>
         <w:t>граббер</w:t>
       </w:r>
+      <w:proofErr w:type="spellEnd"/>
       <w:r>
         <w:t xml:space="preserve"> (от англ. </w:t>
       </w:r>
+      <w:proofErr w:type="spellStart"/>
       <w:r>
         <w:rPr>
           <w:i/>
@@ -3047,6 +4067,7 @@
         </w:rPr>
         <w:t>grabber</w:t>
       </w:r>
+      <w:proofErr w:type="spellEnd"/>
       <w:r>
         <w:t>) — программное обеспечение, предназначенное для анализа и разбора исходных данных, с целью их обработки и дальнейшей использования в требуемом виде.</w:t>
       </w:r>
@@ -3059,12 +4080,19 @@
           <w:numId w:val="9"/>
         </w:numPr>
       </w:pPr>
+      <w:proofErr w:type="spellStart"/>
       <w:r>
         <w:rPr>
           <w:b/>
         </w:rPr>
-        <w:lastRenderedPageBreak/>
-        <w:t xml:space="preserve">Парсинг – </w:t>
+        <w:t>Парсинг</w:t>
+      </w:r>
+      <w:proofErr w:type="spellEnd"/>
+      <w:r>
+        <w:rPr>
+          <w:b/>
+        </w:rPr>
+        <w:t xml:space="preserve"> – </w:t>
       </w:r>
       <w:r>
         <w:t>автоматический анализ и сбор данных по заданному признаку.</w:t>
@@ -3262,6 +4290,7 @@
         </w:numPr>
       </w:pPr>
       <w:r>
+        <w:lastRenderedPageBreak/>
         <w:t>Проект: «</w:t>
       </w:r>
       <w:r>
@@ -3280,7 +4309,15 @@
         </w:numPr>
       </w:pPr>
       <w:r>
-        <w:t>Сервис поиска целевой аудитории ВКонтакте vk.barkov.net</w:t>
+        <w:t xml:space="preserve">Сервис поиска целевой аудитории </w:t>
+      </w:r>
+      <w:proofErr w:type="spellStart"/>
+      <w:r>
+        <w:t>ВКонтакте</w:t>
+      </w:r>
+      <w:proofErr w:type="spellEnd"/>
+      <w:r>
+        <w:t xml:space="preserve"> vk.barkov.net</w:t>
       </w:r>
     </w:p>
     <w:p>
@@ -3291,8 +4328,29 @@
           <w:numId w:val="11"/>
         </w:numPr>
       </w:pPr>
-      <w:r>
-        <w:t>Vk Audio Parser v2.2</w:t>
+      <w:proofErr w:type="spellStart"/>
+      <w:r>
+        <w:t>Vk</w:t>
+      </w:r>
+      <w:proofErr w:type="spellEnd"/>
+      <w:r>
+        <w:t xml:space="preserve"> </w:t>
+      </w:r>
+      <w:proofErr w:type="spellStart"/>
+      <w:r>
+        <w:t>Audio</w:t>
+      </w:r>
+      <w:proofErr w:type="spellEnd"/>
+      <w:r>
+        <w:t xml:space="preserve"> </w:t>
+      </w:r>
+      <w:proofErr w:type="spellStart"/>
+      <w:r>
+        <w:t>Parser</w:t>
+      </w:r>
+      <w:proofErr w:type="spellEnd"/>
+      <w:r>
+        <w:t xml:space="preserve"> v2.2</w:t>
       </w:r>
     </w:p>
     <w:p>
@@ -3303,9 +4361,11 @@
           <w:numId w:val="11"/>
         </w:numPr>
       </w:pPr>
+      <w:proofErr w:type="spellStart"/>
       <w:r>
         <w:t>Яндекс.Музыка</w:t>
       </w:r>
+      <w:proofErr w:type="spellEnd"/>
     </w:p>
     <w:p>
       <w:pPr>
@@ -3315,12 +4375,14 @@
           <w:numId w:val="11"/>
         </w:numPr>
       </w:pPr>
+      <w:proofErr w:type="spellStart"/>
       <w:r>
         <w:rPr>
           <w:lang w:val="en-US"/>
         </w:rPr>
         <w:t>Pepper.ninja</w:t>
       </w:r>
+      <w:proofErr w:type="spellEnd"/>
     </w:p>
     <w:p>
       <w:r>
@@ -3432,7 +4494,21 @@
               <w:rPr>
                 <w:rFonts w:cs="Times New Roman"/>
               </w:rPr>
-              <w:t xml:space="preserve"> (руб/мес.)</w:t>
+              <w:t xml:space="preserve"> (</w:t>
+            </w:r>
+            <w:proofErr w:type="spellStart"/>
+            <w:r>
+              <w:rPr>
+                <w:rFonts w:cs="Times New Roman"/>
+              </w:rPr>
+              <w:t>руб</w:t>
+            </w:r>
+            <w:proofErr w:type="spellEnd"/>
+            <w:r>
+              <w:rPr>
+                <w:rFonts w:cs="Times New Roman"/>
+              </w:rPr>
+              <w:t>/мес.)</w:t>
             </w:r>
           </w:p>
         </w:tc>
@@ -3607,7 +4683,6 @@
               <w:rPr>
                 <w:rFonts w:cs="Times New Roman"/>
               </w:rPr>
-              <w:lastRenderedPageBreak/>
               <w:t>Проект</w:t>
             </w:r>
           </w:p>
@@ -3931,11 +5006,19 @@
                 <w:rFonts w:cs="Times New Roman"/>
               </w:rPr>
             </w:pPr>
+            <w:proofErr w:type="spellStart"/>
             <w:r>
               <w:rPr>
                 <w:rFonts w:cs="Times New Roman"/>
               </w:rPr>
-              <w:t>Web-сервис</w:t>
+              <w:t>Web</w:t>
+            </w:r>
+            <w:proofErr w:type="spellEnd"/>
+            <w:r>
+              <w:rPr>
+                <w:rFonts w:cs="Times New Roman"/>
+              </w:rPr>
+              <w:t>-сервис</w:t>
             </w:r>
           </w:p>
         </w:tc>
@@ -4035,11 +5118,47 @@
                 <w:rFonts w:cs="Times New Roman"/>
               </w:rPr>
             </w:pPr>
+            <w:proofErr w:type="spellStart"/>
             <w:r>
               <w:rPr>
                 <w:rFonts w:cs="Times New Roman"/>
               </w:rPr>
-              <w:t>Vk Audio Parser v2.2</w:t>
+              <w:t>Vk</w:t>
+            </w:r>
+            <w:proofErr w:type="spellEnd"/>
+            <w:r>
+              <w:rPr>
+                <w:rFonts w:cs="Times New Roman"/>
+              </w:rPr>
+              <w:t xml:space="preserve"> </w:t>
+            </w:r>
+            <w:proofErr w:type="spellStart"/>
+            <w:r>
+              <w:rPr>
+                <w:rFonts w:cs="Times New Roman"/>
+              </w:rPr>
+              <w:t>Audio</w:t>
+            </w:r>
+            <w:proofErr w:type="spellEnd"/>
+            <w:r>
+              <w:rPr>
+                <w:rFonts w:cs="Times New Roman"/>
+              </w:rPr>
+              <w:t xml:space="preserve"> </w:t>
+            </w:r>
+            <w:proofErr w:type="spellStart"/>
+            <w:r>
+              <w:rPr>
+                <w:rFonts w:cs="Times New Roman"/>
+              </w:rPr>
+              <w:t>Parser</w:t>
+            </w:r>
+            <w:proofErr w:type="spellEnd"/>
+            <w:r>
+              <w:rPr>
+                <w:rFonts w:cs="Times New Roman"/>
+              </w:rPr>
+              <w:t xml:space="preserve"> v2.2</w:t>
             </w:r>
           </w:p>
         </w:tc>
@@ -4238,12 +5357,14 @@
                 <w:rFonts w:cs="Times New Roman"/>
               </w:rPr>
             </w:pPr>
+            <w:proofErr w:type="spellStart"/>
             <w:r>
               <w:rPr>
                 <w:rFonts w:cs="Times New Roman"/>
               </w:rPr>
               <w:t>Pepper.ninja</w:t>
             </w:r>
+            <w:proofErr w:type="spellEnd"/>
           </w:p>
         </w:tc>
         <w:tc>
@@ -4337,11 +5458,19 @@
                 <w:rFonts w:cs="Times New Roman"/>
               </w:rPr>
             </w:pPr>
+            <w:proofErr w:type="spellStart"/>
             <w:r>
               <w:rPr>
                 <w:rFonts w:cs="Times New Roman"/>
               </w:rPr>
-              <w:t>Web-сервис</w:t>
+              <w:t>Web</w:t>
+            </w:r>
+            <w:proofErr w:type="spellEnd"/>
+            <w:r>
+              <w:rPr>
+                <w:rFonts w:cs="Times New Roman"/>
+              </w:rPr>
+              <w:t>-сервис</w:t>
             </w:r>
           </w:p>
         </w:tc>
@@ -4441,12 +5570,14 @@
                 <w:rFonts w:cs="Times New Roman"/>
               </w:rPr>
             </w:pPr>
+            <w:proofErr w:type="spellStart"/>
             <w:r>
               <w:rPr>
                 <w:rFonts w:cs="Times New Roman"/>
               </w:rPr>
               <w:t>Яндекс.Музыка</w:t>
             </w:r>
+            <w:proofErr w:type="spellEnd"/>
           </w:p>
         </w:tc>
         <w:tc>
@@ -4540,11 +5671,19 @@
                 <w:rFonts w:cs="Times New Roman"/>
               </w:rPr>
             </w:pPr>
+            <w:proofErr w:type="spellStart"/>
             <w:r>
               <w:rPr>
                 <w:rFonts w:cs="Times New Roman"/>
               </w:rPr>
-              <w:t>Web-сервис</w:t>
+              <w:t>Web</w:t>
+            </w:r>
+            <w:proofErr w:type="spellEnd"/>
+            <w:r>
+              <w:rPr>
+                <w:rFonts w:cs="Times New Roman"/>
+              </w:rPr>
+              <w:t>-сервис</w:t>
             </w:r>
           </w:p>
         </w:tc>
@@ -4624,7 +5763,16 @@
     </w:p>
     <w:p>
       <w:r>
-        <w:t xml:space="preserve">Как видно из таблицы сравнения, одним из главных критериев был анализ данных, данному критерию удовлетворяют Яндекс.Музыка и Проект. </w:t>
+        <w:lastRenderedPageBreak/>
+        <w:t xml:space="preserve">Как видно из таблицы сравнения, одним из главных критериев был анализ данных, данному критерию удовлетворяют </w:t>
+      </w:r>
+      <w:proofErr w:type="spellStart"/>
+      <w:r>
+        <w:t>Яндекс.Музыка</w:t>
+      </w:r>
+      <w:proofErr w:type="spellEnd"/>
+      <w:r>
+        <w:t xml:space="preserve"> и Проект. </w:t>
       </w:r>
     </w:p>
     <w:p>
@@ -4633,8 +5781,13 @@
       </w:r>
     </w:p>
     <w:p>
-      <w:r>
-        <w:t>Яндекс.Музыка на базе машинного обучения анализирует список музыки пользователя, его настроение и строит ежедневный трек лист. Так же Яндекс проводил исследование «</w:t>
+      <w:proofErr w:type="spellStart"/>
+      <w:r>
+        <w:t>Яндекс.Музыка</w:t>
+      </w:r>
+      <w:proofErr w:type="spellEnd"/>
+      <w:r>
+        <w:t xml:space="preserve"> на базе машинного обучения анализирует список музыки пользователя, его настроение и строит ежедневный трек лист. Так же Яндекс проводил исследование «</w:t>
       </w:r>
       <w:r>
         <w:t>У каждого поколения — своя музыка. Или нет</w:t>
@@ -4665,14 +5818,49 @@
         </w:rPr>
       </w:pPr>
       <w:r>
-        <w:lastRenderedPageBreak/>
         <w:t xml:space="preserve">Настольное ПО </w:t>
       </w:r>
+      <w:proofErr w:type="spellStart"/>
       <w:r>
         <w:rPr>
           <w:rFonts w:cs="Times New Roman"/>
         </w:rPr>
-        <w:t>Vk Audio Parser v2.2</w:t>
+        <w:t>Vk</w:t>
+      </w:r>
+      <w:proofErr w:type="spellEnd"/>
+      <w:r>
+        <w:rPr>
+          <w:rFonts w:cs="Times New Roman"/>
+        </w:rPr>
+        <w:t xml:space="preserve"> </w:t>
+      </w:r>
+      <w:proofErr w:type="spellStart"/>
+      <w:r>
+        <w:rPr>
+          <w:rFonts w:cs="Times New Roman"/>
+        </w:rPr>
+        <w:t>Audio</w:t>
+      </w:r>
+      <w:proofErr w:type="spellEnd"/>
+      <w:r>
+        <w:rPr>
+          <w:rFonts w:cs="Times New Roman"/>
+        </w:rPr>
+        <w:t xml:space="preserve"> </w:t>
+      </w:r>
+      <w:proofErr w:type="spellStart"/>
+      <w:r>
+        <w:rPr>
+          <w:rFonts w:cs="Times New Roman"/>
+        </w:rPr>
+        <w:t>Parser</w:t>
+      </w:r>
+      <w:proofErr w:type="spellEnd"/>
+      <w:r>
+        <w:rPr>
+          <w:rFonts w:cs="Times New Roman"/>
+        </w:rPr>
+        <w:t xml:space="preserve"> v2.2</w:t>
       </w:r>
       <w:r>
         <w:rPr>
@@ -4764,12 +5952,14 @@
         </w:rPr>
         <w:t xml:space="preserve"> и </w:t>
       </w:r>
+      <w:proofErr w:type="spellStart"/>
       <w:r>
         <w:rPr>
           <w:rFonts w:cs="Times New Roman"/>
         </w:rPr>
         <w:t>Pepper.ninja</w:t>
       </w:r>
+      <w:proofErr w:type="spellEnd"/>
       <w:r>
         <w:rPr>
           <w:rFonts w:cs="Times New Roman"/>
@@ -4791,16 +5981,24 @@
         </w:rPr>
         <w:t>w</w:t>
       </w:r>
+      <w:proofErr w:type="spellStart"/>
       <w:r>
         <w:rPr>
           <w:rFonts w:cs="Times New Roman"/>
         </w:rPr>
-        <w:t>eb-сервис</w:t>
-      </w:r>
+        <w:t>eb</w:t>
+      </w:r>
+      <w:proofErr w:type="spellEnd"/>
       <w:r>
         <w:rPr>
           <w:rFonts w:cs="Times New Roman"/>
         </w:rPr>
+        <w:t>-сервис</w:t>
+      </w:r>
+      <w:r>
+        <w:rPr>
+          <w:rFonts w:cs="Times New Roman"/>
+        </w:rPr>
         <w:t xml:space="preserve">. </w:t>
       </w:r>
       <w:r>
@@ -4812,11 +6010,11 @@
       <w:pPr>
         <w:pStyle w:val="2"/>
       </w:pPr>
-      <w:bookmarkStart w:id="5" w:name="_Toc515282513"/>
+      <w:bookmarkStart w:id="6" w:name="_Toc517874804"/>
       <w:r>
         <w:t>Формулировка требований к сервису поиска абитуриентов на базе технологий NLP и машинного обучения</w:t>
       </w:r>
-      <w:bookmarkEnd w:id="5"/>
+      <w:bookmarkEnd w:id="6"/>
     </w:p>
     <w:p>
       <w:r>
@@ -4885,6 +6083,7 @@
         </w:numPr>
       </w:pPr>
       <w:r>
+        <w:lastRenderedPageBreak/>
         <w:t>Обработка называний музыкальных групп</w:t>
       </w:r>
     </w:p>
@@ -5007,7 +6206,6 @@
         </w:numPr>
       </w:pPr>
       <w:r>
-        <w:lastRenderedPageBreak/>
         <w:t>Возможность выбора файла</w:t>
       </w:r>
     </w:p>
@@ -5024,20 +6222,20 @@
           <w:numId w:val="3"/>
         </w:numPr>
       </w:pPr>
-      <w:bookmarkStart w:id="6" w:name="_Toc515282512"/>
+      <w:bookmarkStart w:id="7" w:name="_Toc517874805"/>
       <w:r>
         <w:t>Проектирование</w:t>
       </w:r>
       <w:r>
         <w:t xml:space="preserve"> сервиса поиск абитуриентов на базе технологий NLP и машинного обучения</w:t>
       </w:r>
-      <w:bookmarkEnd w:id="6"/>
+      <w:bookmarkEnd w:id="7"/>
     </w:p>
     <w:p>
       <w:pPr>
         <w:pStyle w:val="2"/>
       </w:pPr>
-      <w:bookmarkStart w:id="7" w:name="_Toc515282515"/>
+      <w:bookmarkStart w:id="8" w:name="_Toc517874806"/>
       <w:r>
         <w:t>Проектирование</w:t>
       </w:r>
@@ -5047,7 +6245,7 @@
       <w:r>
         <w:t xml:space="preserve"> сервиса поиска абитуриентов на базе технологий NLP и машинного обучения</w:t>
       </w:r>
-      <w:bookmarkEnd w:id="7"/>
+      <w:bookmarkEnd w:id="8"/>
     </w:p>
     <w:p>
       <w:pPr>
@@ -5280,6 +6478,7 @@
                 <w:szCs w:val="28"/>
                 <w:lang w:eastAsia="ru-RU"/>
               </w:rPr>
+              <w:lastRenderedPageBreak/>
               <w:t>2.</w:t>
             </w:r>
           </w:p>
@@ -5574,15 +6773,7 @@
                 <w:szCs w:val="28"/>
                 <w:lang w:eastAsia="ru-RU"/>
               </w:rPr>
-              <w:t xml:space="preserve">Будут ли требования изменяться или уточняться с ростом </w:t>
-            </w:r>
-            <w:r>
-              <w:rPr>
-                <w:szCs w:val="28"/>
-                <w:lang w:eastAsia="ru-RU"/>
-              </w:rPr>
-              <w:lastRenderedPageBreak/>
-              <w:t>сложности системы (программного средства) в ЖЦ?</w:t>
+              <w:t>Будут ли требования изменяться или уточняться с ростом сложности системы (программного средства) в ЖЦ?</w:t>
             </w:r>
           </w:p>
         </w:tc>
@@ -5604,7 +6795,6 @@
                 <w:szCs w:val="28"/>
                 <w:lang w:eastAsia="ru-RU"/>
               </w:rPr>
-              <w:lastRenderedPageBreak/>
               <w:t>Да</w:t>
             </w:r>
           </w:p>
@@ -5962,6 +7152,7 @@
                 <w:szCs w:val="28"/>
                 <w:lang w:eastAsia="ru-RU"/>
               </w:rPr>
+              <w:lastRenderedPageBreak/>
               <w:t>3.</w:t>
             </w:r>
           </w:p>
@@ -6166,7 +7357,6 @@
                 <w:szCs w:val="28"/>
                 <w:lang w:eastAsia="ru-RU"/>
               </w:rPr>
-              <w:lastRenderedPageBreak/>
               <w:t>6.</w:t>
             </w:r>
           </w:p>
@@ -6575,6 +7765,7 @@
                 <w:szCs w:val="28"/>
                 <w:lang w:eastAsia="ru-RU"/>
               </w:rPr>
+              <w:lastRenderedPageBreak/>
               <w:t>4.</w:t>
             </w:r>
           </w:p>
@@ -6639,6 +7830,8 @@
           <w:szCs w:val="28"/>
         </w:rPr>
       </w:pPr>
+      <w:bookmarkStart w:id="9" w:name="_Toc517874807"/>
+      <w:bookmarkEnd w:id="9"/>
     </w:p>
     <w:p>
       <w:pPr>
@@ -6777,7 +7970,6 @@
                 <w:szCs w:val="28"/>
                 <w:lang w:eastAsia="ru-RU"/>
               </w:rPr>
-              <w:lastRenderedPageBreak/>
               <w:t>1.</w:t>
             </w:r>
           </w:p>
@@ -7390,6 +8582,7 @@
                 <w:szCs w:val="28"/>
                 <w:lang w:eastAsia="ru-RU"/>
               </w:rPr>
+              <w:lastRenderedPageBreak/>
               <w:t>10.</w:t>
             </w:r>
           </w:p>
@@ -7531,7 +8724,6 @@
         <w:t xml:space="preserve"> </w:t>
       </w:r>
       <w:r>
-        <w:lastRenderedPageBreak/>
         <w:t>Каждый модуль проходит через фазы определения требований, проектирования, кодирования, внедрения и тестирования.</w:t>
       </w:r>
       <w:r>
@@ -7653,6 +8845,7 @@
         </w:numPr>
       </w:pPr>
       <w:r>
+        <w:lastRenderedPageBreak/>
         <w:t>Проектирование БД</w:t>
       </w:r>
     </w:p>
@@ -7761,7 +8954,6 @@
         </w:numPr>
       </w:pPr>
       <w:r>
-        <w:lastRenderedPageBreak/>
         <w:t>Сбор всех модулей в один сервис</w:t>
       </w:r>
     </w:p>
@@ -7787,7 +8979,35 @@
         <w:rPr>
           <w:szCs w:val="28"/>
         </w:rPr>
-        <w:t xml:space="preserve"> был спроектирован алгоритм подготовки датасета. Алгоритм подготовки датасета представлен на рисунке 1.</w:t>
+        <w:t xml:space="preserve"> был спроектирован алгоритм подготовки </w:t>
+      </w:r>
+      <w:proofErr w:type="spellStart"/>
+      <w:r>
+        <w:rPr>
+          <w:szCs w:val="28"/>
+        </w:rPr>
+        <w:t>датасета</w:t>
+      </w:r>
+      <w:proofErr w:type="spellEnd"/>
+      <w:r>
+        <w:rPr>
+          <w:szCs w:val="28"/>
+        </w:rPr>
+        <w:t xml:space="preserve">. Алгоритм подготовки </w:t>
+      </w:r>
+      <w:proofErr w:type="spellStart"/>
+      <w:r>
+        <w:rPr>
+          <w:szCs w:val="28"/>
+        </w:rPr>
+        <w:t>датасета</w:t>
+      </w:r>
+      <w:proofErr w:type="spellEnd"/>
+      <w:r>
+        <w:rPr>
+          <w:szCs w:val="28"/>
+        </w:rPr>
+        <w:t xml:space="preserve"> представлен на рисунке 1.</w:t>
       </w:r>
     </w:p>
     <w:p>
@@ -7796,6 +9016,7 @@
           <w:noProof/>
           <w:lang w:eastAsia="ru-RU"/>
         </w:rPr>
+        <w:lastRenderedPageBreak/>
         <w:drawing>
           <wp:inline distT="0" distB="0" distL="0" distR="0">
             <wp:extent cx="4248150" cy="6048375"/>
@@ -7854,38 +9075,50 @@
         <w:t>#</w:t>
       </w:r>
       <w:r>
-        <w:t xml:space="preserve"> - алгоритм подготовки датасета</w:t>
-      </w:r>
+        <w:t xml:space="preserve"> - алгоритм подготовки </w:t>
+      </w:r>
+      <w:proofErr w:type="spellStart"/>
+      <w:r>
+        <w:t>датасета</w:t>
+      </w:r>
+      <w:proofErr w:type="spellEnd"/>
     </w:p>
     <w:p>
       <w:pPr>
         <w:ind w:firstLine="709"/>
       </w:pPr>
-      <w:bookmarkStart w:id="8" w:name="_Toc515282516"/>
       <w:r>
         <w:t>Первым шагом происходит с</w:t>
       </w:r>
       <w:r>
-        <w:t xml:space="preserve">бор данных аудио исполнителей у пользователей социальной сети Вконтакте. Затем происходит визуальный обзор собранных данных, для выявления стоп-слов и мусора. После составления списка стоп-слов происходит предварительная очистка данных при помощи регулярных выражений. Далее классифицируем полученные </w:t>
+        <w:t xml:space="preserve">бор данных аудио исполнителей у пользователей социальной сети </w:t>
+      </w:r>
+      <w:proofErr w:type="spellStart"/>
+      <w:r>
+        <w:t>Вконтакте</w:t>
+      </w:r>
+      <w:proofErr w:type="spellEnd"/>
+      <w:r>
+        <w:t>. Затем происходит визуальный обзор собранных данных, для выявления стоп-слов и мусора. После составления списка стоп-слов происходит предварительная очистка данных при помощи регулярных выражений. Далее классифицируем полученные данные по лексемам и очищаем данные алгоритмом Левенштейна</w:t>
+      </w:r>
+      <w:r>
+        <w:t xml:space="preserve"> </w:t>
+      </w:r>
+      <w:r>
+        <w:t>[</w:t>
+      </w:r>
+      <w:r>
+        <w:t>6</w:t>
+      </w:r>
+      <w:r>
+        <w:t>]</w:t>
+      </w:r>
+      <w:r>
+        <w:t xml:space="preserve">, если разница в один изменяемый символ. После этого происходит очистка по </w:t>
       </w:r>
       <w:r>
         <w:lastRenderedPageBreak/>
-        <w:t>данные по лексемам и очищаем данные алгоритмом Левенштейна</w:t>
-      </w:r>
-      <w:r>
-        <w:t xml:space="preserve"> </w:t>
-      </w:r>
-      <w:r>
-        <w:t>[</w:t>
-      </w:r>
-      <w:r>
-        <w:t>6</w:t>
-      </w:r>
-      <w:r>
-        <w:t>]</w:t>
-      </w:r>
-      <w:r>
-        <w:t>, если разница в один изменяемый символ. После этого происходит очистка по лексемам, по схожести и занесение очищенных данных в базу. Для каждого очищенного аудио исполнителя строится связь с пользователем.</w:t>
+        <w:t>лексемам, по схожести и занесение очищенных данных в базу. Для каждого очищенного аудио исполнителя строится связь с пользователем.</w:t>
       </w:r>
     </w:p>
     <w:p>
@@ -7986,7 +9219,36 @@
         <w:rPr>
           <w:szCs w:val="28"/>
         </w:rPr>
-        <w:t>Первым делом в программу загружается файл с идентификационными номерами пользователей Вконтакте. Происходит сбор данных из Вконтакте, но без визуального осмотра. Если стоит задача обучить систему, то происходит переобучение по занесенным данным. Если стоит задача поиска, то используется уже готовое дерево решений и получаем результат работы программы.</w:t>
+        <w:lastRenderedPageBreak/>
+        <w:t xml:space="preserve">Первым делом в программу загружается файл с идентификационными номерами пользователей </w:t>
+      </w:r>
+      <w:proofErr w:type="spellStart"/>
+      <w:r>
+        <w:rPr>
+          <w:szCs w:val="28"/>
+        </w:rPr>
+        <w:t>Вконтакте</w:t>
+      </w:r>
+      <w:proofErr w:type="spellEnd"/>
+      <w:r>
+        <w:rPr>
+          <w:szCs w:val="28"/>
+        </w:rPr>
+        <w:t xml:space="preserve">. Происходит сбор данных из </w:t>
+      </w:r>
+      <w:proofErr w:type="spellStart"/>
+      <w:r>
+        <w:rPr>
+          <w:szCs w:val="28"/>
+        </w:rPr>
+        <w:t>Вконтакте</w:t>
+      </w:r>
+      <w:proofErr w:type="spellEnd"/>
+      <w:r>
+        <w:rPr>
+          <w:szCs w:val="28"/>
+        </w:rPr>
+        <w:t>, но без визуального осмотра. Если стоит задача обучить систему, то происходит переобучение по занесенным данным. Если стоит задача поиска, то используется уже готовое дерево решений и получаем результат работы программы.</w:t>
       </w:r>
     </w:p>
     <w:p>
@@ -8278,8 +9540,16 @@
         <w:rPr>
           <w:szCs w:val="28"/>
         </w:rPr>
-        <w:t>Кросс-валидацией</w:t>
-      </w:r>
+        <w:t>Кросс-</w:t>
+      </w:r>
+      <w:proofErr w:type="spellStart"/>
+      <w:r>
+        <w:rPr>
+          <w:szCs w:val="28"/>
+        </w:rPr>
+        <w:t>валидацией</w:t>
+      </w:r>
+      <w:proofErr w:type="spellEnd"/>
       <w:r>
         <w:rPr>
           <w:szCs w:val="28"/>
@@ -8549,8 +9819,7 @@
       <w:pPr>
         <w:pStyle w:val="2"/>
       </w:pPr>
-      <w:bookmarkStart w:id="9" w:name="_Toc515282518"/>
-      <w:bookmarkEnd w:id="8"/>
+      <w:bookmarkStart w:id="10" w:name="_Toc517874808"/>
       <w:r>
         <w:t xml:space="preserve">Проектирование </w:t>
       </w:r>
@@ -8560,11 +9829,27 @@
       <w:r>
         <w:t xml:space="preserve"> сервиса поиска абитуриентов на базе технологий NLP и машинного обучения</w:t>
       </w:r>
-      <w:bookmarkEnd w:id="9"/>
-    </w:p>
-    <w:p>
-      <w:r>
-        <w:t>Модель сущность-связь (англ. entity-relationship model, ERM, ER-модель) позволяет описывать концептуальные схемы предметной области.</w:t>
+      <w:bookmarkEnd w:id="10"/>
+    </w:p>
+    <w:p>
+      <w:r>
+        <w:t xml:space="preserve">Модель сущность-связь (англ. </w:t>
+      </w:r>
+      <w:proofErr w:type="spellStart"/>
+      <w:r>
+        <w:t>entity-relationship</w:t>
+      </w:r>
+      <w:proofErr w:type="spellEnd"/>
+      <w:r>
+        <w:t xml:space="preserve"> </w:t>
+      </w:r>
+      <w:proofErr w:type="spellStart"/>
+      <w:r>
+        <w:t>model</w:t>
+      </w:r>
+      <w:proofErr w:type="spellEnd"/>
+      <w:r>
+        <w:t>, ERM, ER-модель) позволяет описывать концептуальные схемы предметной области.</w:t>
       </w:r>
     </w:p>
     <w:p>
@@ -8704,15 +9989,30 @@
           <w:lang w:val="en-US"/>
         </w:rPr>
       </w:pPr>
+      <w:proofErr w:type="spellStart"/>
+      <w:proofErr w:type="gramStart"/>
       <w:r>
         <w:rPr>
           <w:lang w:val="en-US"/>
         </w:rPr>
-        <w:t xml:space="preserve">vkuser - </w:t>
-      </w:r>
-      <w:r>
-        <w:t>таблица пользователя Вконтакте</w:t>
-      </w:r>
+        <w:t>vkuser</w:t>
+      </w:r>
+      <w:proofErr w:type="spellEnd"/>
+      <w:proofErr w:type="gramEnd"/>
+      <w:r>
+        <w:rPr>
+          <w:lang w:val="en-US"/>
+        </w:rPr>
+        <w:t xml:space="preserve"> - </w:t>
+      </w:r>
+      <w:r>
+        <w:t xml:space="preserve">таблица пользователя </w:t>
+      </w:r>
+      <w:proofErr w:type="spellStart"/>
+      <w:r>
+        <w:t>Вконтакте</w:t>
+      </w:r>
+      <w:proofErr w:type="spellEnd"/>
       <w:r>
         <w:rPr>
           <w:lang w:val="en-US"/>
@@ -8728,15 +10028,28 @@
           <w:numId w:val="22"/>
         </w:numPr>
       </w:pPr>
+      <w:proofErr w:type="spellStart"/>
       <w:r>
         <w:rPr>
           <w:lang w:val="en-US"/>
         </w:rPr>
-        <w:t xml:space="preserve">uservkid – </w:t>
-      </w:r>
-      <w:r>
-        <w:t>идентификационный номер пользователя Вконтакте</w:t>
-      </w:r>
+        <w:t>uservkid</w:t>
+      </w:r>
+      <w:proofErr w:type="spellEnd"/>
+      <w:r>
+        <w:rPr>
+          <w:lang w:val="en-US"/>
+        </w:rPr>
+        <w:t xml:space="preserve"> – </w:t>
+      </w:r>
+      <w:r>
+        <w:t xml:space="preserve">идентификационный номер пользователя </w:t>
+      </w:r>
+      <w:proofErr w:type="spellStart"/>
+      <w:r>
+        <w:t>Вконтакте</w:t>
+      </w:r>
+      <w:proofErr w:type="spellEnd"/>
     </w:p>
     <w:p>
       <w:pPr>
@@ -8746,18 +10059,25 @@
           <w:numId w:val="22"/>
         </w:numPr>
       </w:pPr>
+      <w:proofErr w:type="spellStart"/>
       <w:r>
         <w:rPr>
           <w:lang w:val="en-US"/>
         </w:rPr>
         <w:t>fname</w:t>
       </w:r>
+      <w:proofErr w:type="spellEnd"/>
       <w:r>
         <w:t xml:space="preserve"> – </w:t>
       </w:r>
       <w:r>
-        <w:t>имя пользователя Вконтакет</w:t>
-      </w:r>
+        <w:t xml:space="preserve">имя пользователя </w:t>
+      </w:r>
+      <w:proofErr w:type="spellStart"/>
+      <w:r>
+        <w:t>Вконтакет</w:t>
+      </w:r>
+      <w:proofErr w:type="spellEnd"/>
     </w:p>
     <w:p>
       <w:pPr>
@@ -8767,18 +10087,25 @@
           <w:numId w:val="22"/>
         </w:numPr>
       </w:pPr>
+      <w:proofErr w:type="spellStart"/>
       <w:r>
         <w:rPr>
           <w:lang w:val="en-US"/>
         </w:rPr>
         <w:t>lname</w:t>
       </w:r>
+      <w:proofErr w:type="spellEnd"/>
       <w:r>
         <w:t xml:space="preserve"> – </w:t>
       </w:r>
       <w:r>
-        <w:t>фамилия пользователя Вконтакте</w:t>
-      </w:r>
+        <w:t xml:space="preserve">фамилия пользователя </w:t>
+      </w:r>
+      <w:proofErr w:type="spellStart"/>
+      <w:r>
+        <w:t>Вконтакте</w:t>
+      </w:r>
+      <w:proofErr w:type="spellEnd"/>
     </w:p>
     <w:p>
       <w:pPr>
@@ -8798,8 +10125,13 @@
         <w:t>- -</w:t>
       </w:r>
       <w:r>
-        <w:t xml:space="preserve"> идентификационный номер города пользователя Вконтакте</w:t>
-      </w:r>
+        <w:t xml:space="preserve"> идентификационный номер города пользователя </w:t>
+      </w:r>
+      <w:proofErr w:type="spellStart"/>
+      <w:r>
+        <w:t>Вконтакте</w:t>
+      </w:r>
+      <w:proofErr w:type="spellEnd"/>
     </w:p>
     <w:p>
       <w:pPr>
@@ -8837,8 +10169,13 @@
         <w:t xml:space="preserve"> </w:t>
       </w:r>
       <w:r>
-        <w:t>идентификационный номер факультета пользователя Вконтакте</w:t>
-      </w:r>
+        <w:t xml:space="preserve">идентификационный номер факультета пользователя </w:t>
+      </w:r>
+      <w:proofErr w:type="spellStart"/>
+      <w:r>
+        <w:t>Вконтакте</w:t>
+      </w:r>
+      <w:proofErr w:type="spellEnd"/>
     </w:p>
     <w:p>
       <w:pPr>
@@ -8848,12 +10185,14 @@
           <w:numId w:val="22"/>
         </w:numPr>
       </w:pPr>
+      <w:proofErr w:type="gramStart"/>
       <w:r>
         <w:rPr>
           <w:lang w:val="en-US"/>
         </w:rPr>
         <w:t>category</w:t>
       </w:r>
+      <w:proofErr w:type="gramEnd"/>
       <w:r>
         <w:t xml:space="preserve"> – </w:t>
       </w:r>
@@ -8862,12 +10201,16 @@
       </w:r>
     </w:p>
     <w:p>
+      <w:proofErr w:type="spellStart"/>
+      <w:proofErr w:type="gramStart"/>
       <w:r>
         <w:rPr>
           <w:lang w:val="en-US"/>
         </w:rPr>
         <w:t>musicband</w:t>
       </w:r>
+      <w:proofErr w:type="spellEnd"/>
+      <w:proofErr w:type="gramEnd"/>
       <w:r>
         <w:t xml:space="preserve"> – </w:t>
       </w:r>
@@ -8875,8 +10218,13 @@
         <w:t>таблица аудио исполнителей</w:t>
       </w:r>
       <w:r>
-        <w:t xml:space="preserve"> из Вконтате</w:t>
-      </w:r>
+        <w:t xml:space="preserve"> из </w:t>
+      </w:r>
+      <w:proofErr w:type="spellStart"/>
+      <w:r>
+        <w:t>Вконтате</w:t>
+      </w:r>
+      <w:proofErr w:type="spellEnd"/>
       <w:r>
         <w:t>:</w:t>
       </w:r>
@@ -8889,6 +10237,7 @@
           <w:numId w:val="26"/>
         </w:numPr>
       </w:pPr>
+      <w:proofErr w:type="spellStart"/>
       <w:r>
         <w:rPr>
           <w:lang w:val="en-US"/>
@@ -8901,6 +10250,7 @@
         </w:rPr>
         <w:t>id</w:t>
       </w:r>
+      <w:proofErr w:type="spellEnd"/>
       <w:r>
         <w:t xml:space="preserve"> - </w:t>
       </w:r>
@@ -8911,8 +10261,13 @@
         <w:t xml:space="preserve">номер </w:t>
       </w:r>
       <w:r>
-        <w:t>аудио исполнителей Вконтакте</w:t>
-      </w:r>
+        <w:t xml:space="preserve">аудио исполнителей </w:t>
+      </w:r>
+      <w:proofErr w:type="spellStart"/>
+      <w:r>
+        <w:t>Вконтакте</w:t>
+      </w:r>
+      <w:proofErr w:type="spellEnd"/>
     </w:p>
     <w:p>
       <w:pPr>
@@ -8922,6 +10277,7 @@
           <w:numId w:val="26"/>
         </w:numPr>
       </w:pPr>
+      <w:proofErr w:type="spellStart"/>
       <w:r>
         <w:rPr>
           <w:lang w:val="en-US"/>
@@ -8934,12 +10290,18 @@
         </w:rPr>
         <w:t>band</w:t>
       </w:r>
+      <w:proofErr w:type="spellEnd"/>
       <w:r>
         <w:t xml:space="preserve"> - </w:t>
       </w:r>
       <w:r>
-        <w:t>название очищенного аудио исполнителя Вконтакте</w:t>
-      </w:r>
+        <w:t xml:space="preserve">название очищенного аудио исполнителя </w:t>
+      </w:r>
+      <w:proofErr w:type="spellStart"/>
+      <w:r>
+        <w:t>Вконтакте</w:t>
+      </w:r>
+      <w:proofErr w:type="spellEnd"/>
     </w:p>
     <w:p>
       <w:pPr>
@@ -8949,12 +10311,14 @@
           <w:numId w:val="26"/>
         </w:numPr>
       </w:pPr>
+      <w:proofErr w:type="spellStart"/>
       <w:r>
         <w:rPr>
           <w:lang w:val="en-US"/>
         </w:rPr>
         <w:t>clearnameband</w:t>
       </w:r>
+      <w:proofErr w:type="spellEnd"/>
       <w:r>
         <w:t xml:space="preserve"> – </w:t>
       </w:r>
@@ -8962,25 +10326,34 @@
         <w:t>пред очищенные</w:t>
       </w:r>
       <w:r>
-        <w:t xml:space="preserve"> данные аудио исполнителя Вконтакте</w:t>
-      </w:r>
-    </w:p>
-    <w:p>
+        <w:t xml:space="preserve"> данные аудио исполнителя </w:t>
+      </w:r>
+      <w:proofErr w:type="spellStart"/>
+      <w:r>
+        <w:t>Вконтакте</w:t>
+      </w:r>
+      <w:proofErr w:type="spellEnd"/>
+    </w:p>
+    <w:p>
+      <w:proofErr w:type="spellStart"/>
       <w:r>
         <w:rPr>
           <w:lang w:val="en-US"/>
         </w:rPr>
         <w:t>vkuser</w:t>
       </w:r>
+      <w:proofErr w:type="spellEnd"/>
       <w:r>
         <w:t>_</w:t>
       </w:r>
+      <w:proofErr w:type="spellStart"/>
       <w:r>
         <w:rPr>
           <w:lang w:val="en-US"/>
         </w:rPr>
         <w:t>clearmusicband</w:t>
       </w:r>
+      <w:proofErr w:type="spellEnd"/>
       <w:r>
         <w:t xml:space="preserve"> – </w:t>
       </w:r>
@@ -8996,6 +10369,7 @@
           <w:numId w:val="25"/>
         </w:numPr>
       </w:pPr>
+      <w:proofErr w:type="spellStart"/>
       <w:r>
         <w:rPr>
           <w:lang w:val="en-US"/>
@@ -9009,9 +10383,15 @@
         </w:rPr>
         <w:t>id</w:t>
       </w:r>
-      <w:r>
-        <w:t xml:space="preserve"> – идентификационный номер пользователя Вконтакте</w:t>
-      </w:r>
+      <w:proofErr w:type="spellEnd"/>
+      <w:r>
+        <w:t xml:space="preserve"> – идентификационный номер пользователя </w:t>
+      </w:r>
+      <w:proofErr w:type="spellStart"/>
+      <w:r>
+        <w:t>Вконтакте</w:t>
+      </w:r>
+      <w:proofErr w:type="spellEnd"/>
     </w:p>
     <w:p>
       <w:pPr>
@@ -9021,26 +10401,37 @@
           <w:numId w:val="25"/>
         </w:numPr>
       </w:pPr>
+      <w:proofErr w:type="spellStart"/>
       <w:r>
         <w:rPr>
           <w:lang w:val="en-US"/>
         </w:rPr>
         <w:t>musicbandid</w:t>
       </w:r>
+      <w:proofErr w:type="spellEnd"/>
       <w:r>
         <w:t xml:space="preserve"> – </w:t>
       </w:r>
       <w:r>
-        <w:t>идентификационный номер аудио исполнителей Вконтакте</w:t>
-      </w:r>
-    </w:p>
-    <w:p>
+        <w:t xml:space="preserve">идентификационный номер аудио исполнителей </w:t>
+      </w:r>
+      <w:proofErr w:type="spellStart"/>
+      <w:r>
+        <w:t>Вконтакте</w:t>
+      </w:r>
+      <w:proofErr w:type="spellEnd"/>
+    </w:p>
+    <w:p>
+      <w:proofErr w:type="spellStart"/>
+      <w:proofErr w:type="gramStart"/>
       <w:r>
         <w:rPr>
           <w:lang w:val="en-US"/>
         </w:rPr>
         <w:t>newmusicband</w:t>
       </w:r>
+      <w:proofErr w:type="spellEnd"/>
+      <w:proofErr w:type="gramEnd"/>
       <w:r>
         <w:t xml:space="preserve"> – </w:t>
       </w:r>
@@ -9059,18 +10450,25 @@
           <w:numId w:val="26"/>
         </w:numPr>
       </w:pPr>
+      <w:proofErr w:type="spellStart"/>
       <w:r>
         <w:rPr>
           <w:lang w:val="en-US"/>
         </w:rPr>
         <w:t>idmusicband</w:t>
       </w:r>
+      <w:proofErr w:type="spellEnd"/>
       <w:r>
         <w:t xml:space="preserve"> - </w:t>
       </w:r>
       <w:r>
-        <w:t>идентификационный номер очищенного аудио исполнителей Вконтакте</w:t>
-      </w:r>
+        <w:t xml:space="preserve">идентификационный номер очищенного аудио исполнителей </w:t>
+      </w:r>
+      <w:proofErr w:type="spellStart"/>
+      <w:r>
+        <w:t>Вконтакте</w:t>
+      </w:r>
+      <w:proofErr w:type="spellEnd"/>
     </w:p>
     <w:p>
       <w:pPr>
@@ -9080,18 +10478,25 @@
           <w:numId w:val="26"/>
         </w:numPr>
       </w:pPr>
+      <w:proofErr w:type="spellStart"/>
       <w:r>
         <w:rPr>
           <w:lang w:val="en-US"/>
         </w:rPr>
         <w:t>namemusicbandnew</w:t>
       </w:r>
+      <w:proofErr w:type="spellEnd"/>
       <w:r>
         <w:t xml:space="preserve"> - </w:t>
       </w:r>
       <w:r>
-        <w:t>название очищенного аудио исполнителя Вконтакте</w:t>
-      </w:r>
+        <w:t xml:space="preserve">название очищенного аудио исполнителя </w:t>
+      </w:r>
+      <w:proofErr w:type="spellStart"/>
+      <w:r>
+        <w:t>Вконтакте</w:t>
+      </w:r>
+      <w:proofErr w:type="spellEnd"/>
     </w:p>
     <w:p>
       <w:pPr>
@@ -9131,29 +10536,35 @@
       <w:r>
         <w:t>.</w:t>
       </w:r>
+      <w:proofErr w:type="spellStart"/>
       <w:r>
         <w:rPr>
           <w:lang w:val="en-US"/>
         </w:rPr>
         <w:t>fm</w:t>
       </w:r>
-    </w:p>
-    <w:p>
+      <w:proofErr w:type="spellEnd"/>
+    </w:p>
+    <w:p>
+      <w:proofErr w:type="spellStart"/>
       <w:r>
         <w:rPr>
           <w:lang w:val="en-US"/>
         </w:rPr>
         <w:t>vkuser</w:t>
       </w:r>
+      <w:proofErr w:type="spellEnd"/>
       <w:r>
         <w:t>_</w:t>
       </w:r>
+      <w:proofErr w:type="spellStart"/>
       <w:r>
         <w:rPr>
           <w:lang w:val="en-US"/>
         </w:rPr>
         <w:t>clearmusicbandnew</w:t>
       </w:r>
+      <w:proofErr w:type="spellEnd"/>
       <w:r>
         <w:t xml:space="preserve"> – </w:t>
       </w:r>
@@ -9172,15 +10583,22 @@
           <w:numId w:val="25"/>
         </w:numPr>
       </w:pPr>
+      <w:proofErr w:type="spellStart"/>
       <w:r>
         <w:rPr>
           <w:lang w:val="en-US"/>
         </w:rPr>
         <w:t>idvkuser</w:t>
       </w:r>
-      <w:r>
-        <w:t xml:space="preserve"> – идентификационный номер пользователя Вконтакте</w:t>
-      </w:r>
+      <w:proofErr w:type="spellEnd"/>
+      <w:r>
+        <w:t xml:space="preserve"> – идентификационный номер пользователя </w:t>
+      </w:r>
+      <w:proofErr w:type="spellStart"/>
+      <w:r>
+        <w:t>Вконтакте</w:t>
+      </w:r>
+      <w:proofErr w:type="spellEnd"/>
     </w:p>
     <w:p>
       <w:pPr>
@@ -9190,12 +10608,14 @@
           <w:numId w:val="25"/>
         </w:numPr>
       </w:pPr>
+      <w:proofErr w:type="spellStart"/>
       <w:r>
         <w:rPr>
           <w:lang w:val="en-US"/>
         </w:rPr>
         <w:t>idclear</w:t>
       </w:r>
+      <w:proofErr w:type="spellEnd"/>
       <w:r>
         <w:t xml:space="preserve"> – </w:t>
       </w:r>
@@ -9209,16 +10629,23 @@
         <w:t>исполнителей</w:t>
       </w:r>
       <w:r>
-        <w:t xml:space="preserve"> Вконтакте</w:t>
-      </w:r>
-    </w:p>
-    <w:p>
+        <w:t xml:space="preserve"> </w:t>
+      </w:r>
+      <w:proofErr w:type="spellStart"/>
+      <w:r>
+        <w:t>Вконтакте</w:t>
+      </w:r>
+      <w:proofErr w:type="spellEnd"/>
+    </w:p>
+    <w:p>
+      <w:proofErr w:type="gramStart"/>
       <w:r>
         <w:rPr>
           <w:lang w:val="en-US"/>
         </w:rPr>
         <w:t>city</w:t>
       </w:r>
+      <w:proofErr w:type="gramEnd"/>
       <w:r>
         <w:t xml:space="preserve"> - </w:t>
       </w:r>
@@ -9278,11 +10705,21 @@
       </w:r>
     </w:p>
     <w:p>
+      <w:proofErr w:type="spellStart"/>
+      <w:proofErr w:type="gramStart"/>
       <w:r>
         <w:rPr>
           <w:lang w:val="en-US"/>
         </w:rPr>
-        <w:t xml:space="preserve">facukty - </w:t>
+        <w:t>facukty</w:t>
+      </w:r>
+      <w:proofErr w:type="spellEnd"/>
+      <w:proofErr w:type="gramEnd"/>
+      <w:r>
+        <w:rPr>
+          <w:lang w:val="en-US"/>
+        </w:rPr>
+        <w:t xml:space="preserve"> - </w:t>
       </w:r>
       <w:r>
         <w:t>таблица факультетов</w:t>
@@ -9299,12 +10736,14 @@
           <w:numId w:val="23"/>
         </w:numPr>
       </w:pPr>
+      <w:proofErr w:type="spellStart"/>
       <w:r>
         <w:rPr>
           <w:lang w:val="en-US"/>
         </w:rPr>
         <w:t>facultyid</w:t>
       </w:r>
+      <w:proofErr w:type="spellEnd"/>
       <w:r>
         <w:t xml:space="preserve"> </w:t>
       </w:r>
@@ -9318,8 +10757,13 @@
         <w:t>идентификационный номер факультета</w:t>
       </w:r>
       <w:r>
-        <w:t xml:space="preserve"> пользователя Вкотнакте</w:t>
-      </w:r>
+        <w:t xml:space="preserve"> пользователя </w:t>
+      </w:r>
+      <w:proofErr w:type="spellStart"/>
+      <w:r>
+        <w:t>Вкотнакте</w:t>
+      </w:r>
+      <w:proofErr w:type="spellEnd"/>
     </w:p>
     <w:p>
       <w:pPr>
@@ -9388,14 +10832,14 @@
       <w:pPr>
         <w:pStyle w:val="2"/>
       </w:pPr>
-      <w:bookmarkStart w:id="10" w:name="_Toc515282519"/>
+      <w:bookmarkStart w:id="11" w:name="_Toc517874809"/>
       <w:r>
         <w:t>Проектирование физического представления</w:t>
       </w:r>
       <w:r>
         <w:t xml:space="preserve"> сервиса поиска абитуриентов на базе технологий NLP и машинного обучения</w:t>
       </w:r>
-      <w:bookmarkEnd w:id="10"/>
+      <w:bookmarkEnd w:id="11"/>
     </w:p>
     <w:p>
       <w:r>
@@ -9795,18 +11239,17 @@
           <w:numId w:val="3"/>
         </w:numPr>
       </w:pPr>
-      <w:bookmarkStart w:id="11" w:name="_Toc515282523"/>
+      <w:bookmarkStart w:id="12" w:name="_Toc517874810"/>
       <w:r>
         <w:t>Разработка сервиса поиска абитуриентов на базе технологий NLP и машинного обучения</w:t>
       </w:r>
-      <w:bookmarkEnd w:id="11"/>
+      <w:bookmarkEnd w:id="12"/>
     </w:p>
     <w:p>
       <w:pPr>
         <w:pStyle w:val="2"/>
       </w:pPr>
-      <w:bookmarkStart w:id="12" w:name="_Toc515282521"/>
-      <w:bookmarkStart w:id="13" w:name="_Toc515282522"/>
+      <w:bookmarkStart w:id="13" w:name="_Toc517874811"/>
       <w:r>
         <w:t>Выбор языка программирования сервиса поиска абитуриентов на базе технологий NLP и машинного обучения</w:t>
       </w:r>
@@ -9897,8 +11340,13 @@
       <w:r>
         <w:t>-</w:t>
       </w:r>
-      <w:r>
-        <w:t xml:space="preserve">фреймворк </w:t>
+      <w:proofErr w:type="spellStart"/>
+      <w:r>
+        <w:t>фреймворк</w:t>
+      </w:r>
+      <w:proofErr w:type="spellEnd"/>
+      <w:r>
+        <w:t xml:space="preserve"> </w:t>
       </w:r>
       <w:r>
         <w:rPr>
@@ -9913,19 +11361,37 @@
         <w:t xml:space="preserve"> </w:t>
       </w:r>
       <w:r>
-        <w:t xml:space="preserve">не имеет ни чего лишнего, нагружающего серверное оборудование, использует шаблонизатор </w:t>
-      </w:r>
+        <w:t xml:space="preserve">не имеет ни чего лишнего, нагружающего серверное оборудование, использует </w:t>
+      </w:r>
+      <w:proofErr w:type="spellStart"/>
+      <w:r>
+        <w:t>шаблонизатор</w:t>
+      </w:r>
+      <w:proofErr w:type="spellEnd"/>
+      <w:r>
+        <w:t xml:space="preserve"> </w:t>
+      </w:r>
+      <w:proofErr w:type="spellStart"/>
       <w:r>
         <w:rPr>
           <w:lang w:val="en-US"/>
         </w:rPr>
         <w:t>Jinja</w:t>
       </w:r>
+      <w:proofErr w:type="spellEnd"/>
       <w:r>
         <w:t xml:space="preserve">2 </w:t>
       </w:r>
       <w:r>
-        <w:t xml:space="preserve">и набор инструментов библиотеки Werkzeug для </w:t>
+        <w:t xml:space="preserve">и набор инструментов библиотеки </w:t>
+      </w:r>
+      <w:proofErr w:type="spellStart"/>
+      <w:r>
+        <w:t>Werkzeug</w:t>
+      </w:r>
+      <w:proofErr w:type="spellEnd"/>
+      <w:r>
+        <w:t xml:space="preserve"> для </w:t>
       </w:r>
       <w:r>
         <w:rPr>
@@ -9993,10 +11459,11 @@
       <w:pPr>
         <w:pStyle w:val="2"/>
       </w:pPr>
+      <w:bookmarkStart w:id="14" w:name="_Toc517874812"/>
       <w:r>
         <w:t>Выбор СУБД для сервиса поиска абитуриентов на базе технологий NLP и машинного обучения</w:t>
       </w:r>
-      <w:bookmarkEnd w:id="12"/>
+      <w:bookmarkEnd w:id="14"/>
     </w:p>
     <w:p>
       <w:r>
@@ -10094,48 +11561,51 @@
           <w:sz w:val="27"/>
           <w:szCs w:val="27"/>
         </w:rPr>
-        <w:t>Академия Microsoft: Технология Microsoft ADO .NET</w:t>
-      </w:r>
+        <w:t xml:space="preserve">Академия </w:t>
+      </w:r>
+      <w:proofErr w:type="spellStart"/>
       <w:r>
         <w:rPr>
           <w:color w:val="000000"/>
           <w:sz w:val="27"/>
           <w:szCs w:val="27"/>
         </w:rPr>
-        <w:t xml:space="preserve"> </w:t>
-      </w:r>
+        <w:t>Microsoft</w:t>
+      </w:r>
+      <w:proofErr w:type="spellEnd"/>
       <w:r>
         <w:rPr>
           <w:color w:val="000000"/>
           <w:sz w:val="27"/>
           <w:szCs w:val="27"/>
         </w:rPr>
-        <w:t>Ч.А. Кариев</w:t>
-      </w:r>
+        <w:t xml:space="preserve">: Технология </w:t>
+      </w:r>
+      <w:proofErr w:type="spellStart"/>
       <w:r>
         <w:rPr>
           <w:color w:val="000000"/>
           <w:sz w:val="27"/>
           <w:szCs w:val="27"/>
         </w:rPr>
-        <w:t>]</w:t>
-      </w:r>
-    </w:p>
-    <w:p>
-      <w:pPr>
+        <w:t>Microsoft</w:t>
+      </w:r>
+      <w:proofErr w:type="spellEnd"/>
+      <w:r>
         <w:rPr>
           <w:color w:val="000000"/>
           <w:sz w:val="27"/>
           <w:szCs w:val="27"/>
         </w:rPr>
-      </w:pPr>
+        <w:t xml:space="preserve"> ADO .NET</w:t>
+      </w:r>
       <w:r>
         <w:rPr>
           <w:color w:val="000000"/>
           <w:sz w:val="27"/>
           <w:szCs w:val="27"/>
         </w:rPr>
-        <w:t>Выбор систему управления баз данных (СУБД) представляет сложную задачу. Один из важнейших этапов разработки баз данных. Выбранный программный продукт должен удовлетворять многим критериям</w:t>
+        <w:t xml:space="preserve"> </w:t>
       </w:r>
       <w:r>
         <w:rPr>
@@ -10143,32 +11613,74 @@
           <w:sz w:val="27"/>
           <w:szCs w:val="27"/>
         </w:rPr>
-        <w:t xml:space="preserve">: </w:t>
-      </w:r>
+        <w:t xml:space="preserve">Ч.А. </w:t>
+      </w:r>
+      <w:proofErr w:type="spellStart"/>
       <w:r>
         <w:rPr>
           <w:color w:val="000000"/>
           <w:sz w:val="27"/>
           <w:szCs w:val="27"/>
         </w:rPr>
-        <w:t>текущим потребностям, будущим потребностям, финансовым затратам на приобретение оборудования, программного обеспечения и его использования.</w:t>
-      </w:r>
-    </w:p>
-    <w:p>
-      <w:pPr>
+        <w:t>Кариев</w:t>
+      </w:r>
+      <w:proofErr w:type="spellEnd"/>
+      <w:r>
         <w:rPr>
           <w:color w:val="000000"/>
           <w:sz w:val="27"/>
           <w:szCs w:val="27"/>
         </w:rPr>
-      </w:pPr>
-      <w:r>
+        <w:t>]</w:t>
+      </w:r>
+    </w:p>
+    <w:p>
+      <w:pPr>
         <w:rPr>
           <w:color w:val="000000"/>
           <w:sz w:val="27"/>
           <w:szCs w:val="27"/>
         </w:rPr>
-        <w:lastRenderedPageBreak/>
+      </w:pPr>
+      <w:r>
+        <w:rPr>
+          <w:color w:val="000000"/>
+          <w:sz w:val="27"/>
+          <w:szCs w:val="27"/>
+        </w:rPr>
+        <w:t>Выбор систему управления баз данных (СУБД) представляет сложную задачу. Один из важнейших этапов разработки баз данных. Выбранный программный продукт должен удовлетворять многим критериям</w:t>
+      </w:r>
+      <w:r>
+        <w:rPr>
+          <w:color w:val="000000"/>
+          <w:sz w:val="27"/>
+          <w:szCs w:val="27"/>
+        </w:rPr>
+        <w:t xml:space="preserve">: </w:t>
+      </w:r>
+      <w:r>
+        <w:rPr>
+          <w:color w:val="000000"/>
+          <w:sz w:val="27"/>
+          <w:szCs w:val="27"/>
+        </w:rPr>
+        <w:t>текущим потребностям, будущим потребностям, финансовым затратам на приобретение оборудования, программного обеспечения и его использования.</w:t>
+      </w:r>
+    </w:p>
+    <w:p>
+      <w:pPr>
+        <w:rPr>
+          <w:color w:val="000000"/>
+          <w:sz w:val="27"/>
+          <w:szCs w:val="27"/>
+        </w:rPr>
+      </w:pPr>
+      <w:r>
+        <w:rPr>
+          <w:color w:val="000000"/>
+          <w:sz w:val="27"/>
+          <w:szCs w:val="27"/>
+        </w:rPr>
         <w:t>При разработке тестировались схожие СУБД:</w:t>
       </w:r>
       <w:r>
@@ -10211,278 +11723,576 @@
           <w:sz w:val="27"/>
           <w:szCs w:val="27"/>
         </w:rPr>
-        <w:t>, PostgreSQL</w:t>
-      </w:r>
+        <w:t xml:space="preserve">, </w:t>
+      </w:r>
+      <w:proofErr w:type="spellStart"/>
       <w:r>
         <w:rPr>
           <w:color w:val="000000"/>
           <w:sz w:val="27"/>
           <w:szCs w:val="27"/>
         </w:rPr>
-        <w:t xml:space="preserve">, </w:t>
-      </w:r>
+        <w:t>PostgreSQL</w:t>
+      </w:r>
+      <w:proofErr w:type="spellEnd"/>
       <w:r>
         <w:rPr>
           <w:color w:val="000000"/>
           <w:sz w:val="27"/>
           <w:szCs w:val="27"/>
         </w:rPr>
-        <w:t>SQLite</w:t>
-      </w:r>
-      <w:r>
-        <w:rPr>
-          <w:color w:val="000000"/>
-          <w:sz w:val="27"/>
+        <w:t>.</w:t>
+      </w:r>
+    </w:p>
+    <w:p>
+      <w:pPr>
+        <w:rPr>
           <w:szCs w:val="27"/>
         </w:rPr>
-        <w:t>.</w:t>
-      </w:r>
-    </w:p>
-    <w:p>
-      <w:pPr>
-        <w:rPr>
-          <w:color w:val="FF0000"/>
-          <w:sz w:val="27"/>
+      </w:pPr>
+      <w:r>
+        <w:rPr>
           <w:szCs w:val="27"/>
         </w:rPr>
-      </w:pPr>
-      <w:r>
-        <w:rPr>
-          <w:color w:val="FF0000"/>
-          <w:sz w:val="27"/>
-          <w:szCs w:val="27"/>
-        </w:rPr>
-        <w:t xml:space="preserve"># </w:t>
-      </w:r>
-      <w:r>
-        <w:rPr>
-          <w:color w:val="FF0000"/>
-          <w:sz w:val="27"/>
-          <w:szCs w:val="27"/>
-        </w:rPr>
-        <w:t>+- каждой</w:t>
-      </w:r>
-    </w:p>
-    <w:p>
-      <w:pPr>
-        <w:rPr>
-          <w:color w:val="000000"/>
-          <w:sz w:val="27"/>
-          <w:szCs w:val="27"/>
-        </w:rPr>
-      </w:pPr>
-      <w:r>
-        <w:rPr>
-          <w:color w:val="000000"/>
-          <w:sz w:val="27"/>
-          <w:szCs w:val="27"/>
-        </w:rPr>
-        <w:t xml:space="preserve">Сервис поиска абитуриентов будет работать СУБД </w:t>
-      </w:r>
-      <w:r>
-        <w:rPr>
-          <w:color w:val="000000"/>
-          <w:sz w:val="27"/>
+        <w:lastRenderedPageBreak/>
+        <w:t xml:space="preserve">Преимущества и недостатки </w:t>
+      </w:r>
+      <w:r>
+        <w:rPr>
           <w:szCs w:val="27"/>
           <w:lang w:val="en-US"/>
         </w:rPr>
-        <w:t>PostgerSQL</w:t>
-      </w:r>
-      <w:r>
-        <w:rPr>
-          <w:color w:val="000000"/>
-          <w:sz w:val="27"/>
+        <w:t>MySQL</w:t>
+      </w:r>
+      <w:r>
+        <w:rPr>
           <w:szCs w:val="27"/>
         </w:rPr>
-        <w:t xml:space="preserve">. Поэтому в рамках выпускной квалификационной работы будет использоваться она. Графические оболочки для работы с СУБД </w:t>
-      </w:r>
-      <w:r>
-        <w:rPr>
-          <w:color w:val="000000"/>
-          <w:sz w:val="27"/>
+        <w:t>:</w:t>
+      </w:r>
+    </w:p>
+    <w:p>
+      <w:pPr>
+        <w:rPr>
+          <w:szCs w:val="27"/>
+        </w:rPr>
+      </w:pPr>
+      <w:r>
+        <w:rPr>
+          <w:szCs w:val="27"/>
+        </w:rPr>
+        <w:t>К преимуществам относится</w:t>
+      </w:r>
+      <w:r>
+        <w:rPr>
+          <w:szCs w:val="27"/>
+        </w:rPr>
+        <w:t>:</w:t>
+      </w:r>
+      <w:r>
+        <w:rPr>
+          <w:szCs w:val="27"/>
+        </w:rPr>
+        <w:t xml:space="preserve"> в</w:t>
+      </w:r>
+      <w:r>
+        <w:rPr>
+          <w:szCs w:val="27"/>
+        </w:rPr>
+        <w:t>ысокая безопасность</w:t>
+      </w:r>
+      <w:r>
+        <w:rPr>
+          <w:szCs w:val="27"/>
+        </w:rPr>
+        <w:t>, г</w:t>
+      </w:r>
+      <w:r>
+        <w:rPr>
+          <w:szCs w:val="27"/>
+        </w:rPr>
+        <w:t>ибкость и простота в обращении</w:t>
+      </w:r>
+      <w:r>
+        <w:rPr>
+          <w:szCs w:val="27"/>
+        </w:rPr>
+        <w:t>, м</w:t>
+      </w:r>
+      <w:r>
+        <w:rPr>
+          <w:szCs w:val="27"/>
+        </w:rPr>
+        <w:t>ного готовых решений</w:t>
+      </w:r>
+      <w:r>
+        <w:rPr>
+          <w:szCs w:val="27"/>
+        </w:rPr>
+        <w:t>. К недостаткам относится: ч</w:t>
+      </w:r>
+      <w:r>
+        <w:rPr>
+          <w:szCs w:val="27"/>
+        </w:rPr>
+        <w:t>астые сбои при работе с одновременными операциями</w:t>
+      </w:r>
+      <w:r>
+        <w:rPr>
+          <w:szCs w:val="27"/>
+        </w:rPr>
+        <w:t>, м</w:t>
+      </w:r>
+      <w:r>
+        <w:rPr>
+          <w:szCs w:val="27"/>
+        </w:rPr>
+        <w:t>алый функционал обработки текста</w:t>
+      </w:r>
+      <w:r>
+        <w:rPr>
+          <w:szCs w:val="27"/>
+        </w:rPr>
+        <w:t>.</w:t>
+      </w:r>
+    </w:p>
+    <w:p>
+      <w:pPr>
+        <w:rPr>
+          <w:szCs w:val="27"/>
+        </w:rPr>
+      </w:pPr>
+      <w:r>
+        <w:rPr>
           <w:szCs w:val="27"/>
           <w:lang w:val="en-US"/>
         </w:rPr>
-        <w:t>PostreSQL</w:t>
-      </w:r>
-      <w:r>
-        <w:rPr>
-          <w:color w:val="000000"/>
-          <w:sz w:val="27"/>
+        <w:t>Oracle</w:t>
+      </w:r>
+      <w:r>
+        <w:rPr>
           <w:szCs w:val="27"/>
         </w:rPr>
-        <w:t xml:space="preserve">: </w:t>
-      </w:r>
-      <w:r>
-        <w:rPr>
-          <w:color w:val="000000"/>
-          <w:sz w:val="27"/>
+        <w:t xml:space="preserve"> </w:t>
+      </w:r>
+      <w:r>
+        <w:rPr>
           <w:szCs w:val="27"/>
         </w:rPr>
-        <w:t>HeidiSQL</w:t>
-      </w:r>
-      <w:r>
-        <w:rPr>
-          <w:color w:val="000000"/>
-          <w:sz w:val="27"/>
-          <w:szCs w:val="27"/>
-        </w:rPr>
-        <w:t xml:space="preserve"> и </w:t>
-      </w:r>
-      <w:r>
-        <w:rPr>
-          <w:color w:val="000000"/>
-          <w:sz w:val="27"/>
-          <w:szCs w:val="27"/>
-        </w:rPr>
-        <w:t>pgAdmin 4</w:t>
-      </w:r>
-      <w:r>
-        <w:rPr>
-          <w:color w:val="000000"/>
-          <w:sz w:val="27"/>
-          <w:szCs w:val="27"/>
-        </w:rPr>
-        <w:t xml:space="preserve">. </w:t>
-      </w:r>
-      <w:r>
-        <w:rPr>
-          <w:color w:val="000000"/>
-          <w:sz w:val="27"/>
-          <w:szCs w:val="27"/>
-        </w:rPr>
-        <w:t xml:space="preserve">Данный выбор заключается в том, что они хорошо дополняют друг друга. </w:t>
-      </w:r>
-      <w:r>
-        <w:rPr>
-          <w:color w:val="000000"/>
-          <w:sz w:val="27"/>
+        <w:t xml:space="preserve">и </w:t>
+      </w:r>
+      <w:r>
+        <w:rPr>
           <w:szCs w:val="27"/>
           <w:lang w:val="en-US"/>
         </w:rPr>
-        <w:t>P</w:t>
-      </w:r>
-      <w:r>
-        <w:rPr>
-          <w:color w:val="000000"/>
-          <w:sz w:val="27"/>
+        <w:t>PostgreSQL</w:t>
+      </w:r>
+      <w:r>
+        <w:rPr>
           <w:szCs w:val="27"/>
         </w:rPr>
-        <w:t>gAdmin 4</w:t>
-      </w:r>
-      <w:r>
-        <w:rPr>
-          <w:color w:val="000000"/>
-          <w:sz w:val="27"/>
+        <w:t xml:space="preserve"> </w:t>
+      </w:r>
+      <w:r>
+        <w:rPr>
           <w:szCs w:val="27"/>
         </w:rPr>
-        <w:t xml:space="preserve"> хорош для создания самой базы данных и ее настройки. </w:t>
-      </w:r>
-      <w:r>
-        <w:rPr>
-          <w:color w:val="000000"/>
-          <w:sz w:val="27"/>
+        <w:t>продвинутые СУБД,</w:t>
+      </w:r>
+      <w:r>
+        <w:rPr>
+          <w:szCs w:val="27"/>
+        </w:rPr>
+        <w:t xml:space="preserve"> с меньшим количеством недостатков, чем </w:t>
+      </w:r>
+      <w:r>
+        <w:rPr>
           <w:szCs w:val="27"/>
           <w:lang w:val="en-US"/>
         </w:rPr>
-        <w:t>HeidiSQL</w:t>
-      </w:r>
-      <w:r>
-        <w:rPr>
-          <w:color w:val="000000"/>
-          <w:sz w:val="27"/>
+        <w:t>MySQL</w:t>
+      </w:r>
+      <w:r>
+        <w:rPr>
           <w:szCs w:val="27"/>
         </w:rPr>
+        <w:t>,</w:t>
+      </w:r>
+      <w:r>
+        <w:rPr>
+          <w:szCs w:val="27"/>
+        </w:rPr>
         <w:t xml:space="preserve"> </w:t>
       </w:r>
       <w:r>
         <w:rPr>
-          <w:color w:val="000000"/>
-          <w:sz w:val="27"/>
           <w:szCs w:val="27"/>
         </w:rPr>
-        <w:t xml:space="preserve">удобен для резервирования БД, просмотра и редактирования данных. Так же был рассмотрена графическая оболочка </w:t>
-      </w:r>
-      <w:r>
-        <w:rPr>
-          <w:color w:val="000000"/>
-          <w:sz w:val="27"/>
+        <w:t xml:space="preserve">способные расширяться </w:t>
+      </w:r>
+      <w:r>
+        <w:rPr>
           <w:szCs w:val="27"/>
         </w:rPr>
-        <w:t>dbForge Studio Express for PostgreSQL</w:t>
-      </w:r>
-      <w:r>
-        <w:rPr>
-          <w:color w:val="000000"/>
-          <w:sz w:val="27"/>
+        <w:t xml:space="preserve">за счет написания своих функций, огромный список </w:t>
+      </w:r>
+      <w:r>
+        <w:rPr>
           <w:szCs w:val="27"/>
         </w:rPr>
-        <w:t xml:space="preserve">. Данный продукт находится на стадии разработки и функционал продукта очень скуден, на момент написания ВКР был возможет лишь просмотр данных. </w:t>
-      </w:r>
-      <w:r>
-        <w:rPr>
-          <w:color w:val="000000"/>
-          <w:sz w:val="27"/>
+        <w:t>возможностей</w:t>
+      </w:r>
+      <w:r>
+        <w:rPr>
           <w:szCs w:val="27"/>
         </w:rPr>
-        <w:t xml:space="preserve">Проектирование БД </w:t>
-      </w:r>
-      <w:r>
-        <w:rPr>
-          <w:color w:val="000000"/>
-          <w:sz w:val="27"/>
+        <w:t>, огромные сообщества в сети Интернет</w:t>
+      </w:r>
+      <w:r>
+        <w:rPr>
           <w:szCs w:val="27"/>
         </w:rPr>
-        <w:t xml:space="preserve">проводилось в сервисе </w:t>
-      </w:r>
-      <w:r>
-        <w:rPr>
-          <w:color w:val="000000"/>
-          <w:sz w:val="27"/>
+        <w:t>. Главный минус</w:t>
+      </w:r>
+      <w:r>
+        <w:rPr>
+          <w:szCs w:val="27"/>
+        </w:rPr>
+        <w:t xml:space="preserve"> </w:t>
+      </w:r>
+      <w:r>
+        <w:rPr>
           <w:szCs w:val="27"/>
           <w:lang w:val="en-US"/>
         </w:rPr>
-        <w:t>dbdesigner</w:t>
-      </w:r>
-      <w:r>
-        <w:rPr>
-          <w:color w:val="000000"/>
-          <w:sz w:val="27"/>
+        <w:t>Oracle</w:t>
+      </w:r>
+      <w:r>
+        <w:rPr>
           <w:szCs w:val="27"/>
         </w:rPr>
-        <w:t>.</w:t>
-      </w:r>
-      <w:r>
-        <w:rPr>
-          <w:color w:val="000000"/>
-          <w:sz w:val="27"/>
+        <w:t xml:space="preserve"> – </w:t>
+      </w:r>
+      <w:r>
+        <w:rPr>
+          <w:szCs w:val="27"/>
+        </w:rPr>
+        <w:t xml:space="preserve">эго цена. Поэтому </w:t>
+      </w:r>
+      <w:r>
+        <w:rPr>
+          <w:szCs w:val="27"/>
+        </w:rPr>
+        <w:t xml:space="preserve">в целях написания ВКР использовалась </w:t>
+      </w:r>
+      <w:r>
+        <w:rPr>
           <w:szCs w:val="27"/>
           <w:lang w:val="en-US"/>
         </w:rPr>
+        <w:t>PostgreSQL</w:t>
+      </w:r>
+      <w:r>
+        <w:rPr>
+          <w:szCs w:val="27"/>
+        </w:rPr>
+        <w:t>.</w:t>
+      </w:r>
+    </w:p>
+    <w:p>
+      <w:pPr>
+        <w:rPr>
+          <w:color w:val="000000"/>
+          <w:szCs w:val="27"/>
+        </w:rPr>
+      </w:pPr>
+      <w:r>
+        <w:rPr>
+          <w:color w:val="000000"/>
+          <w:szCs w:val="27"/>
+        </w:rPr>
+        <w:t xml:space="preserve">Сервис поиска абитуриентов будет работать </w:t>
+      </w:r>
+      <w:r>
+        <w:rPr>
+          <w:color w:val="000000"/>
+          <w:szCs w:val="27"/>
+        </w:rPr>
+        <w:t xml:space="preserve">на </w:t>
+      </w:r>
+      <w:r>
+        <w:rPr>
+          <w:color w:val="000000"/>
+          <w:szCs w:val="27"/>
+        </w:rPr>
+        <w:t xml:space="preserve">СУБД </w:t>
+      </w:r>
+      <w:proofErr w:type="spellStart"/>
+      <w:r>
+        <w:rPr>
+          <w:color w:val="000000"/>
+          <w:szCs w:val="27"/>
+          <w:lang w:val="en-US"/>
+        </w:rPr>
+        <w:t>PostgerSQL</w:t>
+      </w:r>
+      <w:proofErr w:type="spellEnd"/>
+      <w:r>
+        <w:rPr>
+          <w:color w:val="000000"/>
+          <w:szCs w:val="27"/>
+        </w:rPr>
+        <w:t xml:space="preserve">. Поэтому в рамках выпускной квалификационной работы будет использоваться она. Графические оболочки для работы с СУБД </w:t>
+      </w:r>
+      <w:proofErr w:type="spellStart"/>
+      <w:r>
+        <w:rPr>
+          <w:color w:val="000000"/>
+          <w:szCs w:val="27"/>
+          <w:lang w:val="en-US"/>
+        </w:rPr>
+        <w:t>PostreSQL</w:t>
+      </w:r>
+      <w:proofErr w:type="spellEnd"/>
+      <w:r>
+        <w:rPr>
+          <w:color w:val="000000"/>
+          <w:szCs w:val="27"/>
+        </w:rPr>
+        <w:t xml:space="preserve">: </w:t>
+      </w:r>
+      <w:proofErr w:type="spellStart"/>
+      <w:r>
+        <w:rPr>
+          <w:color w:val="000000"/>
+          <w:szCs w:val="27"/>
+        </w:rPr>
+        <w:t>HeidiSQL</w:t>
+      </w:r>
+      <w:proofErr w:type="spellEnd"/>
+      <w:r>
+        <w:rPr>
+          <w:color w:val="000000"/>
+          <w:szCs w:val="27"/>
+        </w:rPr>
+        <w:t xml:space="preserve"> и </w:t>
+      </w:r>
+      <w:proofErr w:type="spellStart"/>
+      <w:r>
+        <w:rPr>
+          <w:color w:val="000000"/>
+          <w:szCs w:val="27"/>
+        </w:rPr>
+        <w:t>pgAdmin</w:t>
+      </w:r>
+      <w:proofErr w:type="spellEnd"/>
+      <w:r>
+        <w:rPr>
+          <w:color w:val="000000"/>
+          <w:szCs w:val="27"/>
+        </w:rPr>
+        <w:t xml:space="preserve"> 4. Данный выбор заключается в том, что они хорошо дополняют друг друга. </w:t>
+      </w:r>
+      <w:r>
+        <w:rPr>
+          <w:color w:val="000000"/>
+          <w:szCs w:val="27"/>
+          <w:lang w:val="en-US"/>
+        </w:rPr>
+        <w:t>P</w:t>
+      </w:r>
+      <w:proofErr w:type="spellStart"/>
+      <w:r>
+        <w:rPr>
+          <w:color w:val="000000"/>
+          <w:szCs w:val="27"/>
+        </w:rPr>
+        <w:t>gAdmin</w:t>
+      </w:r>
+      <w:proofErr w:type="spellEnd"/>
+      <w:r>
+        <w:rPr>
+          <w:color w:val="000000"/>
+          <w:szCs w:val="27"/>
+        </w:rPr>
+        <w:t xml:space="preserve"> 4 хорош для создания самой базы данных и ее настройки. </w:t>
+      </w:r>
+      <w:proofErr w:type="spellStart"/>
+      <w:r>
+        <w:rPr>
+          <w:color w:val="000000"/>
+          <w:szCs w:val="27"/>
+          <w:lang w:val="en-US"/>
+        </w:rPr>
+        <w:t>HeidiSQL</w:t>
+      </w:r>
+      <w:proofErr w:type="spellEnd"/>
+      <w:r>
+        <w:rPr>
+          <w:color w:val="000000"/>
+          <w:szCs w:val="27"/>
+        </w:rPr>
+        <w:t xml:space="preserve"> удобен для резервирования БД, просмотра и редактирования данных. Так же был рассмотрена графическая оболочка </w:t>
+      </w:r>
+      <w:proofErr w:type="spellStart"/>
+      <w:r>
+        <w:rPr>
+          <w:color w:val="000000"/>
+          <w:szCs w:val="27"/>
+        </w:rPr>
+        <w:t>dbForge</w:t>
+      </w:r>
+      <w:proofErr w:type="spellEnd"/>
+      <w:r>
+        <w:rPr>
+          <w:color w:val="000000"/>
+          <w:szCs w:val="27"/>
+        </w:rPr>
+        <w:t xml:space="preserve"> </w:t>
+      </w:r>
+      <w:proofErr w:type="spellStart"/>
+      <w:r>
+        <w:rPr>
+          <w:color w:val="000000"/>
+          <w:szCs w:val="27"/>
+        </w:rPr>
+        <w:t>Studio</w:t>
+      </w:r>
+      <w:proofErr w:type="spellEnd"/>
+      <w:r>
+        <w:rPr>
+          <w:color w:val="000000"/>
+          <w:szCs w:val="27"/>
+        </w:rPr>
+        <w:t xml:space="preserve"> </w:t>
+      </w:r>
+      <w:proofErr w:type="spellStart"/>
+      <w:r>
+        <w:rPr>
+          <w:color w:val="000000"/>
+          <w:szCs w:val="27"/>
+        </w:rPr>
+        <w:t>Express</w:t>
+      </w:r>
+      <w:proofErr w:type="spellEnd"/>
+      <w:r>
+        <w:rPr>
+          <w:color w:val="000000"/>
+          <w:szCs w:val="27"/>
+        </w:rPr>
+        <w:t xml:space="preserve"> </w:t>
+      </w:r>
+      <w:proofErr w:type="spellStart"/>
+      <w:r>
+        <w:rPr>
+          <w:color w:val="000000"/>
+          <w:szCs w:val="27"/>
+        </w:rPr>
+        <w:t>for</w:t>
+      </w:r>
+      <w:proofErr w:type="spellEnd"/>
+      <w:r>
+        <w:rPr>
+          <w:color w:val="000000"/>
+          <w:szCs w:val="27"/>
+        </w:rPr>
+        <w:t xml:space="preserve"> </w:t>
+      </w:r>
+      <w:proofErr w:type="spellStart"/>
+      <w:r>
+        <w:rPr>
+          <w:color w:val="000000"/>
+          <w:szCs w:val="27"/>
+        </w:rPr>
+        <w:t>PostgreSQL</w:t>
+      </w:r>
+      <w:proofErr w:type="spellEnd"/>
+      <w:r>
+        <w:rPr>
+          <w:color w:val="000000"/>
+          <w:szCs w:val="27"/>
+        </w:rPr>
+        <w:t xml:space="preserve">. Данный продукт находится на стадии разработки и функционал продукта очень скуден, на момент написания ВКР был возможет лишь просмотр данных. Проектирование БД проводилось в сервисе </w:t>
+      </w:r>
+      <w:proofErr w:type="spellStart"/>
+      <w:r>
+        <w:rPr>
+          <w:color w:val="000000"/>
+          <w:szCs w:val="27"/>
+          <w:lang w:val="en-US"/>
+        </w:rPr>
+        <w:t>dbdesigner</w:t>
+      </w:r>
+      <w:proofErr w:type="spellEnd"/>
+      <w:r>
+        <w:rPr>
+          <w:color w:val="000000"/>
+          <w:szCs w:val="27"/>
+        </w:rPr>
+        <w:t>.</w:t>
+      </w:r>
+      <w:r>
+        <w:rPr>
+          <w:color w:val="000000"/>
+          <w:szCs w:val="27"/>
+          <w:lang w:val="en-US"/>
+        </w:rPr>
         <w:t>net</w:t>
       </w:r>
       <w:r>
         <w:rPr>
           <w:color w:val="000000"/>
-          <w:sz w:val="27"/>
           <w:szCs w:val="27"/>
         </w:rPr>
-        <w:t xml:space="preserve"> и </w:t>
-      </w:r>
+        <w:t xml:space="preserve"> и SQL </w:t>
+      </w:r>
+      <w:proofErr w:type="spellStart"/>
       <w:r>
         <w:rPr>
           <w:color w:val="000000"/>
-          <w:sz w:val="27"/>
           <w:szCs w:val="27"/>
         </w:rPr>
-        <w:t>SQL Manager for PostgreSQL</w:t>
-      </w:r>
+        <w:t>Manager</w:t>
+      </w:r>
+      <w:proofErr w:type="spellEnd"/>
       <w:r>
         <w:rPr>
           <w:color w:val="000000"/>
-          <w:sz w:val="27"/>
           <w:szCs w:val="27"/>
         </w:rPr>
+        <w:t xml:space="preserve"> </w:t>
+      </w:r>
+      <w:proofErr w:type="spellStart"/>
+      <w:r>
+        <w:rPr>
+          <w:color w:val="000000"/>
+          <w:szCs w:val="27"/>
+        </w:rPr>
+        <w:t>for</w:t>
+      </w:r>
+      <w:proofErr w:type="spellEnd"/>
+      <w:r>
+        <w:rPr>
+          <w:color w:val="000000"/>
+          <w:szCs w:val="27"/>
+        </w:rPr>
+        <w:t xml:space="preserve"> </w:t>
+      </w:r>
+      <w:proofErr w:type="spellStart"/>
+      <w:r>
+        <w:rPr>
+          <w:color w:val="000000"/>
+          <w:szCs w:val="27"/>
+        </w:rPr>
+        <w:t>PostgreSQL</w:t>
+      </w:r>
+      <w:proofErr w:type="spellEnd"/>
+      <w:r>
+        <w:rPr>
+          <w:color w:val="000000"/>
+          <w:szCs w:val="27"/>
+        </w:rPr>
         <w:t>.</w:t>
       </w:r>
     </w:p>
@@ -10490,114 +12300,586 @@
       <w:pPr>
         <w:pStyle w:val="2"/>
       </w:pPr>
-      <w:r>
-        <w:t>Выбор</w:t>
+      <w:bookmarkStart w:id="15" w:name="_Toc517874813"/>
+      <w:r>
+        <w:t xml:space="preserve">Выбор модели для обучения сервиса поиска абитуриентов на базе технологий </w:t>
+      </w:r>
+      <w:r>
+        <w:rPr>
+          <w:lang w:val="en-US"/>
+        </w:rPr>
+        <w:t>NLP</w:t>
       </w:r>
       <w:r>
         <w:t xml:space="preserve"> </w:t>
       </w:r>
       <w:r>
-        <w:t>модели для обучения</w:t>
-      </w:r>
-      <w:r>
-        <w:t xml:space="preserve"> сервиса поиска абитуриентов на базе технологий </w:t>
-      </w:r>
-      <w:r>
-        <w:rPr>
+        <w:t>и машинного обучения</w:t>
+      </w:r>
+      <w:bookmarkEnd w:id="15"/>
+    </w:p>
+    <w:p>
+      <w:pPr>
+        <w:rPr>
+          <w:szCs w:val="28"/>
+        </w:rPr>
+      </w:pPr>
+      <w:r>
+        <w:t xml:space="preserve">Сервис предполагает прогнозирование пользователей по нескольким классификациям. Деревья </w:t>
+      </w:r>
+      <w:r>
+        <w:t xml:space="preserve">принятия </w:t>
+      </w:r>
+      <w:r>
+        <w:t xml:space="preserve">решений – одна из моделей выполняющая </w:t>
+      </w:r>
+      <w:r>
+        <w:rPr>
+          <w:szCs w:val="28"/>
+        </w:rPr>
+        <w:t>поставленную задачу</w:t>
+      </w:r>
+      <w:r>
+        <w:rPr>
+          <w:szCs w:val="28"/>
+        </w:rPr>
+        <w:t xml:space="preserve"> [</w:t>
+      </w:r>
+      <w:r>
+        <w:rPr>
+          <w:szCs w:val="28"/>
           <w:lang w:val="en-US"/>
         </w:rPr>
+        <w:t>http</w:t>
+      </w:r>
+      <w:r>
+        <w:rPr>
+          <w:szCs w:val="28"/>
+        </w:rPr>
+        <w:t>://</w:t>
+      </w:r>
+      <w:proofErr w:type="spellStart"/>
+      <w:r>
+        <w:rPr>
+          <w:szCs w:val="28"/>
+          <w:lang w:val="en-US"/>
+        </w:rPr>
+        <w:t>scikit</w:t>
+      </w:r>
+      <w:proofErr w:type="spellEnd"/>
+      <w:r>
+        <w:rPr>
+          <w:szCs w:val="28"/>
+        </w:rPr>
+        <w:t>-</w:t>
+      </w:r>
+      <w:r>
+        <w:rPr>
+          <w:szCs w:val="28"/>
+          <w:lang w:val="en-US"/>
+        </w:rPr>
+        <w:t>learn</w:t>
+      </w:r>
+      <w:r>
+        <w:rPr>
+          <w:szCs w:val="28"/>
+        </w:rPr>
+        <w:t>.</w:t>
+      </w:r>
+      <w:r>
+        <w:rPr>
+          <w:szCs w:val="28"/>
+          <w:lang w:val="en-US"/>
+        </w:rPr>
+        <w:t>org</w:t>
+      </w:r>
+      <w:r>
+        <w:rPr>
+          <w:szCs w:val="28"/>
+        </w:rPr>
+        <w:t>/</w:t>
+      </w:r>
+      <w:r>
+        <w:rPr>
+          <w:szCs w:val="28"/>
+          <w:lang w:val="en-US"/>
+        </w:rPr>
+        <w:t>stable</w:t>
+      </w:r>
+      <w:r>
+        <w:rPr>
+          <w:szCs w:val="28"/>
+        </w:rPr>
+        <w:t>/</w:t>
+      </w:r>
+      <w:r>
+        <w:rPr>
+          <w:szCs w:val="28"/>
+          <w:lang w:val="en-US"/>
+        </w:rPr>
+        <w:t>modules</w:t>
+      </w:r>
+      <w:r>
+        <w:rPr>
+          <w:szCs w:val="28"/>
+        </w:rPr>
+        <w:t>/</w:t>
+      </w:r>
+      <w:r>
+        <w:rPr>
+          <w:szCs w:val="28"/>
+          <w:lang w:val="en-US"/>
+        </w:rPr>
+        <w:t>tree</w:t>
+      </w:r>
+      <w:r>
+        <w:rPr>
+          <w:szCs w:val="28"/>
+        </w:rPr>
+        <w:t>.</w:t>
+      </w:r>
+      <w:r>
+        <w:rPr>
+          <w:szCs w:val="28"/>
+          <w:lang w:val="en-US"/>
+        </w:rPr>
+        <w:t>html</w:t>
+      </w:r>
+    </w:p>
+    <w:p>
+      <w:pPr>
+        <w:rPr>
+          <w:b/>
+          <w:szCs w:val="28"/>
+        </w:rPr>
+      </w:pPr>
+      <w:r>
+        <w:rPr>
+          <w:szCs w:val="28"/>
+          <w:lang w:val="en-US"/>
+        </w:rPr>
+        <w:t>https</w:t>
+      </w:r>
+      <w:r>
+        <w:rPr>
+          <w:szCs w:val="28"/>
+        </w:rPr>
+        <w:t>://</w:t>
+      </w:r>
+      <w:proofErr w:type="spellStart"/>
+      <w:r>
+        <w:rPr>
+          <w:szCs w:val="28"/>
+          <w:lang w:val="en-US"/>
+        </w:rPr>
+        <w:t>basegroup</w:t>
+      </w:r>
+      <w:proofErr w:type="spellEnd"/>
+      <w:r>
+        <w:rPr>
+          <w:szCs w:val="28"/>
+        </w:rPr>
+        <w:t>.</w:t>
+      </w:r>
+      <w:proofErr w:type="spellStart"/>
+      <w:r>
+        <w:rPr>
+          <w:szCs w:val="28"/>
+          <w:lang w:val="en-US"/>
+        </w:rPr>
+        <w:t>ru</w:t>
+      </w:r>
+      <w:proofErr w:type="spellEnd"/>
+      <w:r>
+        <w:rPr>
+          <w:szCs w:val="28"/>
+        </w:rPr>
+        <w:t>/</w:t>
+      </w:r>
+      <w:r>
+        <w:rPr>
+          <w:szCs w:val="28"/>
+          <w:lang w:val="en-US"/>
+        </w:rPr>
+        <w:t>community</w:t>
+      </w:r>
+      <w:r>
+        <w:rPr>
+          <w:szCs w:val="28"/>
+        </w:rPr>
+        <w:t>/</w:t>
+      </w:r>
+      <w:r>
+        <w:rPr>
+          <w:szCs w:val="28"/>
+          <w:lang w:val="en-US"/>
+        </w:rPr>
+        <w:t>articles</w:t>
+      </w:r>
+      <w:r>
+        <w:rPr>
+          <w:szCs w:val="28"/>
+        </w:rPr>
+        <w:t>/</w:t>
+      </w:r>
+      <w:r>
+        <w:rPr>
+          <w:szCs w:val="28"/>
+          <w:lang w:val="en-US"/>
+        </w:rPr>
+        <w:t>description</w:t>
+      </w:r>
+      <w:r>
+        <w:rPr>
+          <w:szCs w:val="28"/>
+        </w:rPr>
+        <w:t>]</w:t>
+      </w:r>
+      <w:r>
+        <w:rPr>
+          <w:szCs w:val="28"/>
+        </w:rPr>
+        <w:t>.</w:t>
+      </w:r>
+      <w:r>
+        <w:rPr>
+          <w:szCs w:val="28"/>
+        </w:rPr>
+        <w:t xml:space="preserve"> </w:t>
+      </w:r>
+      <w:r>
+        <w:rPr>
+          <w:szCs w:val="28"/>
+        </w:rPr>
+        <w:t xml:space="preserve">Цель состоит в том, чтобы создать модель, которая предсказывает значение целевой переменной путем </w:t>
+      </w:r>
+      <w:r>
+        <w:rPr>
+          <w:szCs w:val="28"/>
+        </w:rPr>
+        <w:lastRenderedPageBreak/>
+        <w:t xml:space="preserve">изучения простых правил принятия решений, полученных из данных. </w:t>
+      </w:r>
+      <w:r>
+        <w:rPr>
+          <w:szCs w:val="28"/>
+        </w:rPr>
+        <w:t>Контролируемый метод обучения.</w:t>
+      </w:r>
+      <w:r>
+        <w:rPr>
+          <w:szCs w:val="28"/>
+        </w:rPr>
+        <w:t xml:space="preserve"> Простота в использовании. Возможность визуализации.</w:t>
+      </w:r>
+      <w:r>
+        <w:rPr>
+          <w:szCs w:val="28"/>
+        </w:rPr>
+        <w:t xml:space="preserve"> </w:t>
+      </w:r>
+      <w:r>
+        <w:rPr>
+          <w:szCs w:val="28"/>
+        </w:rPr>
+        <w:t xml:space="preserve">Поддержка </w:t>
+      </w:r>
+      <w:r>
+        <w:rPr>
+          <w:szCs w:val="28"/>
+        </w:rPr>
+        <w:t xml:space="preserve">категориальных </w:t>
+      </w:r>
+      <w:r>
+        <w:rPr>
+          <w:szCs w:val="28"/>
+        </w:rPr>
+        <w:t xml:space="preserve">и </w:t>
+      </w:r>
+      <w:r>
+        <w:rPr>
+          <w:szCs w:val="28"/>
+        </w:rPr>
+        <w:t>числовых</w:t>
+      </w:r>
+      <w:r>
+        <w:rPr>
+          <w:szCs w:val="28"/>
+        </w:rPr>
+        <w:t xml:space="preserve"> признаков.</w:t>
+      </w:r>
+      <w:r>
+        <w:rPr>
+          <w:szCs w:val="28"/>
+        </w:rPr>
+        <w:t xml:space="preserve"> Для построения дерева решений использовалась библиотека </w:t>
+      </w:r>
+      <w:r>
+        <w:rPr>
+          <w:szCs w:val="28"/>
+          <w:lang w:val="en-US"/>
+        </w:rPr>
+        <w:t>Python</w:t>
+      </w:r>
+      <w:r>
+        <w:rPr>
+          <w:szCs w:val="28"/>
+        </w:rPr>
+        <w:t xml:space="preserve"> </w:t>
+      </w:r>
+      <w:r>
+        <w:rPr>
+          <w:szCs w:val="28"/>
+        </w:rPr>
+        <w:t xml:space="preserve">для машинного обучения </w:t>
+      </w:r>
+      <w:proofErr w:type="spellStart"/>
+      <w:r>
+        <w:rPr>
+          <w:szCs w:val="28"/>
+        </w:rPr>
+        <w:t>scikit-learn</w:t>
+      </w:r>
+      <w:proofErr w:type="spellEnd"/>
+      <w:r>
+        <w:rPr>
+          <w:szCs w:val="28"/>
+        </w:rPr>
+        <w:t>.</w:t>
+      </w:r>
+    </w:p>
+    <w:p>
+      <w:pPr>
+        <w:rPr>
+          <w:color w:val="000000"/>
+          <w:szCs w:val="28"/>
+        </w:rPr>
+      </w:pPr>
+      <w:r>
+        <w:rPr>
+          <w:color w:val="000000"/>
+          <w:szCs w:val="28"/>
+        </w:rPr>
+        <w:t xml:space="preserve">Для </w:t>
+      </w:r>
+      <w:r>
+        <w:rPr>
+          <w:color w:val="000000"/>
+          <w:szCs w:val="28"/>
+        </w:rPr>
+        <w:t>проверки</w:t>
+      </w:r>
+      <w:r>
+        <w:rPr>
+          <w:color w:val="000000"/>
+          <w:szCs w:val="28"/>
+        </w:rPr>
+        <w:t xml:space="preserve"> дерева решений используют перекрестную проверку(Кросс-</w:t>
+      </w:r>
+      <w:proofErr w:type="spellStart"/>
+      <w:r>
+        <w:rPr>
+          <w:color w:val="000000"/>
+          <w:szCs w:val="28"/>
+        </w:rPr>
+        <w:t>валидацию</w:t>
+      </w:r>
+      <w:proofErr w:type="spellEnd"/>
+      <w:r>
+        <w:rPr>
+          <w:color w:val="000000"/>
+          <w:szCs w:val="28"/>
+        </w:rPr>
+        <w:t>)</w:t>
+      </w:r>
+      <w:r>
+        <w:rPr>
+          <w:color w:val="000000"/>
+          <w:szCs w:val="28"/>
+        </w:rPr>
+        <w:t>. Кросс-</w:t>
+      </w:r>
+      <w:proofErr w:type="spellStart"/>
+      <w:r>
+        <w:rPr>
+          <w:color w:val="000000"/>
+          <w:szCs w:val="28"/>
+        </w:rPr>
+        <w:t>валидация</w:t>
+      </w:r>
+      <w:proofErr w:type="spellEnd"/>
+      <w:r>
+        <w:rPr>
+          <w:color w:val="000000"/>
+          <w:szCs w:val="28"/>
+        </w:rPr>
+        <w:t xml:space="preserve"> - </w:t>
+      </w:r>
+      <w:r>
+        <w:rPr>
+          <w:szCs w:val="28"/>
+        </w:rPr>
+        <w:t>метод оценки аналитической модели и её поведения на независимых данных</w:t>
+      </w:r>
+      <w:r>
+        <w:rPr>
+          <w:szCs w:val="28"/>
+        </w:rPr>
+        <w:t xml:space="preserve"> </w:t>
+      </w:r>
+      <w:r>
+        <w:rPr>
+          <w:szCs w:val="28"/>
+        </w:rPr>
+        <w:t>[http://datascientist.one/cross-validation/]</w:t>
+      </w:r>
+      <w:r>
+        <w:rPr>
+          <w:szCs w:val="28"/>
+        </w:rPr>
+        <w:t>.</w:t>
+      </w:r>
+      <w:r>
+        <w:rPr>
+          <w:szCs w:val="28"/>
+        </w:rPr>
+        <w:t xml:space="preserve"> </w:t>
+      </w:r>
+      <w:r>
+        <w:rPr>
+          <w:szCs w:val="28"/>
+        </w:rPr>
+        <w:t>И</w:t>
+      </w:r>
+      <w:r>
+        <w:rPr>
+          <w:szCs w:val="28"/>
+        </w:rPr>
+        <w:t>спользовалась к</w:t>
+      </w:r>
+      <w:r>
+        <w:t>росс-</w:t>
+      </w:r>
+      <w:proofErr w:type="spellStart"/>
+      <w:r>
+        <w:t>валидация</w:t>
+      </w:r>
+      <w:proofErr w:type="spellEnd"/>
+      <w:r>
+        <w:t xml:space="preserve"> по K блокам (K-</w:t>
+      </w:r>
+      <w:proofErr w:type="spellStart"/>
+      <w:r>
+        <w:t>fold</w:t>
+      </w:r>
+      <w:proofErr w:type="spellEnd"/>
+      <w:r>
+        <w:t xml:space="preserve"> </w:t>
+      </w:r>
+      <w:proofErr w:type="spellStart"/>
+      <w:r>
+        <w:t>cross-validation</w:t>
+      </w:r>
+      <w:proofErr w:type="spellEnd"/>
+      <w:r>
+        <w:t>)</w:t>
+      </w:r>
+      <w:r>
+        <w:t xml:space="preserve">. </w:t>
+      </w:r>
+      <w:r>
+        <w:t xml:space="preserve">В этом случае </w:t>
+      </w:r>
+      <w:r>
+        <w:t>исходный</w:t>
+      </w:r>
+      <w:r>
+        <w:t xml:space="preserve"> набор данных разбивается на K одинаковых по размеру блока. Из K блоков один оставляется для тестирования модели, а остающиеся K-1 блока используются как тренировочный набор. Процесс повторяется K раз, и каждый из блоков используется один раз как тестовый набор. Получаются K результатов, по одному на каждый блок, они усредняются</w:t>
+      </w:r>
+      <w:r>
+        <w:t>.</w:t>
+      </w:r>
+      <w:r>
+        <w:t xml:space="preserve"> Преимущество такого способа перед случайным </w:t>
+      </w:r>
+      <w:proofErr w:type="spellStart"/>
+      <w:r>
+        <w:t>сэмплированием</w:t>
+      </w:r>
+      <w:proofErr w:type="spellEnd"/>
+      <w:r>
+        <w:t xml:space="preserve"> (</w:t>
+      </w:r>
+      <w:proofErr w:type="spellStart"/>
+      <w:r>
+        <w:t>random</w:t>
+      </w:r>
+      <w:proofErr w:type="spellEnd"/>
+      <w:r>
+        <w:t xml:space="preserve"> </w:t>
+      </w:r>
+      <w:proofErr w:type="spellStart"/>
+      <w:r>
+        <w:t>subsampling</w:t>
+      </w:r>
+      <w:proofErr w:type="spellEnd"/>
+      <w:r>
+        <w:t xml:space="preserve">) в том, что все наблюдения используются и для тренировки, и для тестирования модели, и каждое наблюдение используется для тестирования в точности один раз. </w:t>
+      </w:r>
+    </w:p>
+    <w:p>
+      <w:pPr>
+        <w:pStyle w:val="2"/>
+      </w:pPr>
+      <w:bookmarkStart w:id="16" w:name="_Toc517874814"/>
+      <w:r>
+        <w:t xml:space="preserve">Разработка интерфейса сервиса поиска абитуриентов на базе технологий </w:t>
+      </w:r>
+      <w:r>
+        <w:rPr>
+          <w:lang w:val="en-US"/>
+        </w:rPr>
         <w:t>NLP</w:t>
       </w:r>
       <w:r>
         <w:t xml:space="preserve"> </w:t>
       </w:r>
       <w:r>
-        <w:t>и машинного обучения</w:t>
-      </w:r>
-    </w:p>
-    <w:p>
-      <w:r>
-        <w:t>Сервис предполагает прогнозирование пользователей по нескольким классификациям. Деревья решений – одна из моделей выполняющая поставленную задачу.</w:t>
-      </w:r>
-      <w:r>
-        <w:t xml:space="preserve"> Простота в использовании. Возможность визуализации.</w:t>
-      </w:r>
-      <w:r>
-        <w:t xml:space="preserve"> </w:t>
-      </w:r>
-      <w:bookmarkStart w:id="14" w:name="_GoBack"/>
-      <w:bookmarkEnd w:id="14"/>
-      <w:r>
-        <w:t xml:space="preserve">Поддержка </w:t>
-      </w:r>
-      <w:r>
-        <w:t xml:space="preserve">категориальных </w:t>
-      </w:r>
-      <w:r>
-        <w:t xml:space="preserve">и </w:t>
-      </w:r>
-      <w:r>
-        <w:t>числовых</w:t>
-      </w:r>
-      <w:r>
-        <w:t xml:space="preserve"> признаков.</w:t>
-      </w:r>
-    </w:p>
-    <w:p>
-      <w:pPr>
-        <w:rPr>
-          <w:color w:val="000000"/>
-          <w:sz w:val="27"/>
-          <w:szCs w:val="27"/>
-        </w:rPr>
-      </w:pPr>
-    </w:p>
-    <w:p>
-      <w:pPr>
-        <w:pStyle w:val="2"/>
-      </w:pPr>
-      <w:r>
-        <w:t xml:space="preserve">Разработка интерфейса сервиса поиска абитуриентов на базе технологий </w:t>
+        <w:t>и</w:t>
+      </w:r>
+      <w:r>
+        <w:t xml:space="preserve"> машинного обучения</w:t>
+      </w:r>
+      <w:bookmarkEnd w:id="16"/>
+    </w:p>
+    <w:p>
+      <w:pPr>
+        <w:ind w:firstLine="360"/>
+      </w:pPr>
+      <w:r>
+        <w:t>В ходе написания выпускной квалификационной работы был разработан</w:t>
+      </w:r>
+      <w:r>
+        <w:t xml:space="preserve"> минимальный</w:t>
+      </w:r>
+      <w:r>
+        <w:t xml:space="preserve"> интерфейс сервиса при помощи </w:t>
+      </w:r>
+      <w:r>
+        <w:t>микро-</w:t>
+      </w:r>
+      <w:proofErr w:type="spellStart"/>
+      <w:r>
+        <w:t>фреймворка</w:t>
+      </w:r>
+      <w:proofErr w:type="spellEnd"/>
+      <w:r>
+        <w:t xml:space="preserve"> – </w:t>
       </w:r>
       <w:r>
         <w:rPr>
           <w:lang w:val="en-US"/>
         </w:rPr>
-        <w:t>NLP</w:t>
-      </w:r>
-      <w:r>
-        <w:t xml:space="preserve"> </w:t>
-      </w:r>
-      <w:r>
-        <w:t>и</w:t>
-      </w:r>
-      <w:r>
-        <w:t xml:space="preserve"> машинного обучения</w:t>
-      </w:r>
-    </w:p>
-    <w:p>
-      <w:pPr>
-        <w:ind w:firstLine="360"/>
-      </w:pPr>
-      <w:r>
-        <w:t>В ходе написания выпускной квалификационной работы был разработан</w:t>
-      </w:r>
-      <w:r>
-        <w:t xml:space="preserve"> минимальный</w:t>
-      </w:r>
-      <w:r>
-        <w:t xml:space="preserve"> интерфейс сервиса при помощи </w:t>
-      </w:r>
-      <w:r>
-        <w:t>микро-</w:t>
-      </w:r>
-      <w:r>
-        <w:t xml:space="preserve">фреймворка – </w:t>
-      </w:r>
-      <w:r>
-        <w:rPr>
-          <w:lang w:val="en-US"/>
-        </w:rPr>
         <w:t>Flask</w:t>
       </w:r>
       <w:r>
@@ -10620,7 +12902,6 @@
         <w:ind w:firstLine="708"/>
       </w:pPr>
       <w:r>
-        <w:lastRenderedPageBreak/>
         <w:t>Описание страницы поиск абитуриентов: На странице расположены две кнопки – запуск поиска и выбор файла из файловой системы пользователя.</w:t>
       </w:r>
     </w:p>
@@ -10816,6 +13097,151 @@
         <w:jc w:val="center"/>
       </w:pPr>
     </w:p>
+    <w:p>
+      <w:pPr>
+        <w:pStyle w:val="2"/>
+      </w:pPr>
+      <w:bookmarkStart w:id="17" w:name="_Toc517874815"/>
+      <w:r>
+        <w:t xml:space="preserve">Разработка модели обучения сервиса поиска абитуриентов на базе технологий </w:t>
+      </w:r>
+      <w:r>
+        <w:rPr>
+          <w:lang w:val="en-US"/>
+        </w:rPr>
+        <w:t>NLP</w:t>
+      </w:r>
+      <w:r>
+        <w:t xml:space="preserve"> </w:t>
+      </w:r>
+      <w:r>
+        <w:t>и машинного обучения</w:t>
+      </w:r>
+      <w:bookmarkEnd w:id="17"/>
+    </w:p>
+    <w:p>
+      <w:r>
+        <w:t>При разработке использовался ранее указанный алгоритм обучения.</w:t>
+      </w:r>
+      <w:r>
+        <w:t xml:space="preserve"> Код представлен на рисунке ниже.</w:t>
+      </w:r>
+    </w:p>
+    <w:p>
+      <w:r>
+        <w:lastRenderedPageBreak/>
+        <w:t>Рисунок</w:t>
+      </w:r>
+    </w:p>
+    <w:p>
+      <w:pPr>
+        <w:pStyle w:val="2"/>
+      </w:pPr>
+      <w:bookmarkStart w:id="18" w:name="_Toc517874816"/>
+      <w:r>
+        <w:t xml:space="preserve">Разработка сборщика матрицы для обучения сервиса поиска абитуриентов на базе технологий </w:t>
+      </w:r>
+      <w:r>
+        <w:rPr>
+          <w:lang w:val="en-US"/>
+        </w:rPr>
+        <w:t>NLP</w:t>
+      </w:r>
+      <w:r>
+        <w:t xml:space="preserve"> </w:t>
+      </w:r>
+      <w:r>
+        <w:t>и машинного обучения</w:t>
+      </w:r>
+      <w:bookmarkEnd w:id="18"/>
+    </w:p>
+    <w:p>
+      <w:r>
+        <w:t>При разработке использовался ранее указанный алгоритм сбора матицы для обучения. Код представлен на рисунке ниже.</w:t>
+      </w:r>
+    </w:p>
+    <w:p>
+      <w:r>
+        <w:t>Рисунок</w:t>
+      </w:r>
+    </w:p>
+    <w:p>
+      <w:pPr>
+        <w:pStyle w:val="2"/>
+      </w:pPr>
+      <w:bookmarkStart w:id="19" w:name="_Toc517874817"/>
+      <w:r>
+        <w:t xml:space="preserve">Разработка сборщика пользовательских данных сервиса поиска абитуриентов на базе технологий </w:t>
+      </w:r>
+      <w:r>
+        <w:rPr>
+          <w:lang w:val="en-US"/>
+        </w:rPr>
+        <w:t>NLP</w:t>
+      </w:r>
+      <w:r>
+        <w:t xml:space="preserve"> </w:t>
+      </w:r>
+      <w:r>
+        <w:t>и машинного обучения</w:t>
+      </w:r>
+      <w:bookmarkEnd w:id="19"/>
+    </w:p>
+    <w:p>
+      <w:r>
+        <w:t>При разработке использовался ранее указанный алгоритм сбора матицы для обучения. Код представлен на рисунке ниже.</w:t>
+      </w:r>
+    </w:p>
+    <w:p>
+      <w:r>
+        <w:t>Рисунок</w:t>
+      </w:r>
+    </w:p>
+    <w:p>
+      <w:pPr>
+        <w:pStyle w:val="2"/>
+      </w:pPr>
+      <w:bookmarkStart w:id="20" w:name="_Toc517874818"/>
+      <w:r>
+        <w:t xml:space="preserve">Разработка очистки музыкальных исполнителей сервиса поиска абитуриентов на базе технологий </w:t>
+      </w:r>
+      <w:r>
+        <w:rPr>
+          <w:lang w:val="en-US"/>
+        </w:rPr>
+        <w:t>NLP</w:t>
+      </w:r>
+      <w:r>
+        <w:t xml:space="preserve"> </w:t>
+      </w:r>
+      <w:r>
+        <w:t>и машинного обучения</w:t>
+      </w:r>
+      <w:bookmarkEnd w:id="20"/>
+    </w:p>
+    <w:p>
+      <w:pPr>
+        <w:pStyle w:val="2"/>
+      </w:pPr>
+      <w:bookmarkStart w:id="21" w:name="_Toc517874819"/>
+      <w:r>
+        <w:t xml:space="preserve">Разработка разбиения на категории факультетов сервиса поиска абитуриентов на базе технологий </w:t>
+      </w:r>
+      <w:r>
+        <w:rPr>
+          <w:lang w:val="en-US"/>
+        </w:rPr>
+        <w:t>NLP</w:t>
+      </w:r>
+      <w:r>
+        <w:t xml:space="preserve"> </w:t>
+      </w:r>
+      <w:r>
+        <w:t>и машинного обучения</w:t>
+      </w:r>
+      <w:bookmarkEnd w:id="21"/>
+    </w:p>
+    <w:p/>
     <w:p/>
     <w:p>
       <w:pPr>
@@ -10825,16 +13251,17 @@
           <w:numId w:val="3"/>
         </w:numPr>
       </w:pPr>
-      <w:bookmarkStart w:id="15" w:name="_Toc515282524"/>
+      <w:bookmarkStart w:id="22" w:name="_Toc517874820"/>
       <w:r>
         <w:t>Тестирование сервиса поиска абитуриентов на базе технологий NLP и машинного обучения</w:t>
       </w:r>
-      <w:bookmarkEnd w:id="15"/>
+      <w:bookmarkEnd w:id="22"/>
     </w:p>
     <w:p>
       <w:pPr>
         <w:pStyle w:val="2"/>
       </w:pPr>
+      <w:bookmarkStart w:id="23" w:name="_Toc517874821"/>
       <w:r>
         <w:t xml:space="preserve">Тестирование интерфейса сервиса поиска абитуриентов на базе технологий </w:t>
       </w:r>
@@ -10850,6 +13277,7 @@
       <w:r>
         <w:t>и машинного обучения фокус-группой</w:t>
       </w:r>
+      <w:bookmarkEnd w:id="23"/>
     </w:p>
     <w:p>
       <w:r>
@@ -10961,6 +13389,7 @@
                 <w:b/>
                 <w:szCs w:val="28"/>
               </w:rPr>
+              <w:lastRenderedPageBreak/>
               <w:t>Вопрос</w:t>
             </w:r>
           </w:p>
@@ -11655,7 +14084,6 @@
                 <w:szCs w:val="28"/>
                 <w:shd w:val="clear" w:color="auto" w:fill="FFFFFF"/>
               </w:rPr>
-              <w:lastRenderedPageBreak/>
               <w:t>Что нужно сделать, чтобы</w:t>
             </w:r>
             <w:r>
@@ -12062,6 +14490,7 @@
               <w:rPr>
                 <w:szCs w:val="28"/>
               </w:rPr>
+              <w:lastRenderedPageBreak/>
               <w:t>№</w:t>
             </w:r>
           </w:p>
@@ -13166,7 +15595,6 @@
               <w:rPr>
                 <w:szCs w:val="28"/>
               </w:rPr>
-              <w:lastRenderedPageBreak/>
               <w:t>7</w:t>
             </w:r>
           </w:p>
@@ -13558,88 +15986,95 @@
       <w:pPr>
         <w:pStyle w:val="1"/>
       </w:pPr>
-      <w:bookmarkStart w:id="16" w:name="_Toc515282525"/>
+      <w:bookmarkStart w:id="24" w:name="_Toc517874822"/>
       <w:r>
         <w:t>Заключение</w:t>
       </w:r>
-      <w:bookmarkEnd w:id="16"/>
+      <w:bookmarkEnd w:id="24"/>
     </w:p>
     <w:p>
       <w:pPr>
         <w:pStyle w:val="1"/>
       </w:pPr>
-      <w:bookmarkStart w:id="17" w:name="_Toc515282526"/>
+      <w:bookmarkStart w:id="25" w:name="_Toc517874823"/>
       <w:r>
         <w:t>Список использованных источников</w:t>
       </w:r>
-      <w:bookmarkEnd w:id="17"/>
+      <w:bookmarkEnd w:id="25"/>
     </w:p>
     <w:p/>
     <w:p>
       <w:r>
-        <w:t>В. В. Бахтизин, Л. А. Глухова Технология разработки программного обеспечения Допущено Министерством образования Республики Беларусь в качестве учебного пособия для студентов</w:t>
+        <w:t xml:space="preserve">В. В. </w:t>
+      </w:r>
+      <w:proofErr w:type="spellStart"/>
+      <w:r>
+        <w:t>Бахтизин</w:t>
+      </w:r>
+      <w:proofErr w:type="spellEnd"/>
+      <w:r>
+        <w:t>, Л. А. Глухова Технология разработки программного обеспечения Допущено Министерством образования Республики Беларусь в качестве учебного пособия для студентов</w:t>
       </w:r>
     </w:p>
     <w:p>
       <w:pPr>
         <w:pStyle w:val="1"/>
       </w:pPr>
-      <w:bookmarkStart w:id="18" w:name="_Toc515282527"/>
-      <w:r>
-        <w:lastRenderedPageBreak/>
+      <w:bookmarkStart w:id="26" w:name="_Toc517874824"/>
+      <w:r>
         <w:t>Приложения</w:t>
       </w:r>
-      <w:bookmarkEnd w:id="18"/>
+      <w:bookmarkEnd w:id="26"/>
     </w:p>
     <w:p>
       <w:pPr>
         <w:pStyle w:val="1"/>
       </w:pPr>
-      <w:bookmarkStart w:id="19" w:name="_Toc515282528"/>
+      <w:bookmarkStart w:id="27" w:name="_Toc517874825"/>
       <w:r>
         <w:t>Приложение А Техническое задание на создание сервиса поиска абитуриентов на базе технологий NLP и машинного обучения</w:t>
       </w:r>
-      <w:bookmarkEnd w:id="19"/>
+      <w:bookmarkEnd w:id="27"/>
     </w:p>
     <w:p>
       <w:pPr>
         <w:pStyle w:val="1"/>
       </w:pPr>
-      <w:bookmarkStart w:id="20" w:name="_Toc515282529"/>
+      <w:bookmarkStart w:id="28" w:name="_Toc517874826"/>
       <w:r>
         <w:t>Приложение Б Диаграмма вариантов использования</w:t>
       </w:r>
-      <w:bookmarkEnd w:id="20"/>
+      <w:bookmarkEnd w:id="28"/>
     </w:p>
     <w:p>
       <w:pPr>
         <w:pStyle w:val="1"/>
       </w:pPr>
-      <w:bookmarkStart w:id="21" w:name="_Toc515282530"/>
+      <w:bookmarkStart w:id="29" w:name="_Toc517874827"/>
       <w:r>
         <w:t>Приложение В Диаграмма классов</w:t>
       </w:r>
-      <w:bookmarkEnd w:id="21"/>
+      <w:bookmarkEnd w:id="29"/>
     </w:p>
     <w:p>
       <w:pPr>
         <w:pStyle w:val="1"/>
       </w:pPr>
-      <w:bookmarkStart w:id="22" w:name="_Toc515282531"/>
+      <w:bookmarkStart w:id="30" w:name="_Toc517874828"/>
       <w:r>
         <w:t>Приложение Г Диаграмма развёртывания</w:t>
       </w:r>
-      <w:bookmarkEnd w:id="22"/>
+      <w:bookmarkEnd w:id="30"/>
     </w:p>
     <w:p>
       <w:pPr>
         <w:pStyle w:val="1"/>
       </w:pPr>
-      <w:bookmarkStart w:id="23" w:name="_Toc515282532"/>
+      <w:bookmarkStart w:id="31" w:name="_Toc517874829"/>
       <w:r>
         <w:t>Приложение Д Диаграмма базы данных сервиса поиска абитуриентов на базе технологий NLP и машинного обучения</w:t>
       </w:r>
-      <w:bookmarkEnd w:id="23"/>
+      <w:bookmarkEnd w:id="31"/>
     </w:p>
     <w:p>
       <w:pPr>
@@ -13677,6 +16112,8 @@
           <w:tab w:val="left" w:pos="1485"/>
         </w:tabs>
       </w:pPr>
+      <w:bookmarkStart w:id="32" w:name="_GoBack"/>
+      <w:bookmarkEnd w:id="32"/>
     </w:p>
     <w:sectPr>
       <w:pgSz w:w="11906" w:h="16838" w:code="9"/>
@@ -14485,6 +16922,119 @@
     </w:lvl>
   </w:abstractNum>
   <w:abstractNum w:abstractNumId="7" w15:restartNumberingAfterBreak="0">
+    <w:nsid w:val="242D0221"/>
+    <w:multiLevelType w:val="hybridMultilevel"/>
+    <w:tmpl w:val="99445C00"/>
+    <w:lvl w:ilvl="0" w:tplc="04190003">
+      <w:start w:val="1"/>
+      <w:numFmt w:val="bullet"/>
+      <w:lvlText w:val="o"/>
+      <w:lvlJc w:val="left"/>
+      <w:pPr>
+        <w:ind w:left="720" w:hanging="360"/>
+      </w:pPr>
+      <w:rPr>
+        <w:rFonts w:ascii="Courier New" w:hAnsi="Courier New" w:cs="Courier New" w:hint="default"/>
+      </w:rPr>
+    </w:lvl>
+    <w:lvl w:ilvl="1" w:tplc="04190003" w:tentative="1">
+      <w:start w:val="1"/>
+      <w:numFmt w:val="bullet"/>
+      <w:lvlText w:val="o"/>
+      <w:lvlJc w:val="left"/>
+      <w:pPr>
+        <w:ind w:left="1440" w:hanging="360"/>
+      </w:pPr>
+      <w:rPr>
+        <w:rFonts w:ascii="Courier New" w:hAnsi="Courier New" w:cs="Courier New" w:hint="default"/>
+      </w:rPr>
+    </w:lvl>
+    <w:lvl w:ilvl="2" w:tplc="04190005" w:tentative="1">
+      <w:start w:val="1"/>
+      <w:numFmt w:val="bullet"/>
+      <w:lvlText w:val=""/>
+      <w:lvlJc w:val="left"/>
+      <w:pPr>
+        <w:ind w:left="2160" w:hanging="360"/>
+      </w:pPr>
+      <w:rPr>
+        <w:rFonts w:ascii="Wingdings" w:hAnsi="Wingdings" w:hint="default"/>
+      </w:rPr>
+    </w:lvl>
+    <w:lvl w:ilvl="3" w:tplc="04190001" w:tentative="1">
+      <w:start w:val="1"/>
+      <w:numFmt w:val="bullet"/>
+      <w:lvlText w:val=""/>
+      <w:lvlJc w:val="left"/>
+      <w:pPr>
+        <w:ind w:left="2880" w:hanging="360"/>
+      </w:pPr>
+      <w:rPr>
+        <w:rFonts w:ascii="Symbol" w:hAnsi="Symbol" w:hint="default"/>
+      </w:rPr>
+    </w:lvl>
+    <w:lvl w:ilvl="4" w:tplc="04190003" w:tentative="1">
+      <w:start w:val="1"/>
+      <w:numFmt w:val="bullet"/>
+      <w:lvlText w:val="o"/>
+      <w:lvlJc w:val="left"/>
+      <w:pPr>
+        <w:ind w:left="3600" w:hanging="360"/>
+      </w:pPr>
+      <w:rPr>
+        <w:rFonts w:ascii="Courier New" w:hAnsi="Courier New" w:cs="Courier New" w:hint="default"/>
+      </w:rPr>
+    </w:lvl>
+    <w:lvl w:ilvl="5" w:tplc="04190005" w:tentative="1">
+      <w:start w:val="1"/>
+      <w:numFmt w:val="bullet"/>
+      <w:lvlText w:val=""/>
+      <w:lvlJc w:val="left"/>
+      <w:pPr>
+        <w:ind w:left="4320" w:hanging="360"/>
+      </w:pPr>
+      <w:rPr>
+        <w:rFonts w:ascii="Wingdings" w:hAnsi="Wingdings" w:hint="default"/>
+      </w:rPr>
+    </w:lvl>
+    <w:lvl w:ilvl="6" w:tplc="04190001" w:tentative="1">
+      <w:start w:val="1"/>
+      <w:numFmt w:val="bullet"/>
+      <w:lvlText w:val=""/>
+      <w:lvlJc w:val="left"/>
+      <w:pPr>
+        <w:ind w:left="5040" w:hanging="360"/>
+      </w:pPr>
+      <w:rPr>
+        <w:rFonts w:ascii="Symbol" w:hAnsi="Symbol" w:hint="default"/>
+      </w:rPr>
+    </w:lvl>
+    <w:lvl w:ilvl="7" w:tplc="04190003" w:tentative="1">
+      <w:start w:val="1"/>
+      <w:numFmt w:val="bullet"/>
+      <w:lvlText w:val="o"/>
+      <w:lvlJc w:val="left"/>
+      <w:pPr>
+        <w:ind w:left="5760" w:hanging="360"/>
+      </w:pPr>
+      <w:rPr>
+        <w:rFonts w:ascii="Courier New" w:hAnsi="Courier New" w:cs="Courier New" w:hint="default"/>
+      </w:rPr>
+    </w:lvl>
+    <w:lvl w:ilvl="8" w:tplc="04190005" w:tentative="1">
+      <w:start w:val="1"/>
+      <w:numFmt w:val="bullet"/>
+      <w:lvlText w:val=""/>
+      <w:lvlJc w:val="left"/>
+      <w:pPr>
+        <w:ind w:left="6480" w:hanging="360"/>
+      </w:pPr>
+      <w:rPr>
+        <w:rFonts w:ascii="Wingdings" w:hAnsi="Wingdings" w:hint="default"/>
+      </w:rPr>
+    </w:lvl>
+  </w:abstractNum>
+  <w:abstractNum w:abstractNumId="8" w15:restartNumberingAfterBreak="0">
     <w:nsid w:val="25AC7996"/>
     <w:multiLevelType w:val="multilevel"/>
     <w:tmpl w:val="69E619FC"/>
@@ -14633,7 +17183,7 @@
       </w:rPr>
     </w:lvl>
   </w:abstractNum>
-  <w:abstractNum w:abstractNumId="8" w15:restartNumberingAfterBreak="0">
+  <w:abstractNum w:abstractNumId="9" w15:restartNumberingAfterBreak="0">
     <w:nsid w:val="31345BF5"/>
     <w:multiLevelType w:val="hybridMultilevel"/>
     <w:tmpl w:val="D28240F6"/>
@@ -14746,7 +17296,7 @@
       </w:rPr>
     </w:lvl>
   </w:abstractNum>
-  <w:abstractNum w:abstractNumId="9" w15:restartNumberingAfterBreak="0">
+  <w:abstractNum w:abstractNumId="10" w15:restartNumberingAfterBreak="0">
     <w:nsid w:val="37A622C7"/>
     <w:multiLevelType w:val="hybridMultilevel"/>
     <w:tmpl w:val="C5DC37E4"/>
@@ -14856,7 +17406,7 @@
       </w:pPr>
     </w:lvl>
   </w:abstractNum>
-  <w:abstractNum w:abstractNumId="10" w15:restartNumberingAfterBreak="0">
+  <w:abstractNum w:abstractNumId="11" w15:restartNumberingAfterBreak="0">
     <w:nsid w:val="39790F10"/>
     <w:multiLevelType w:val="hybridMultilevel"/>
     <w:tmpl w:val="422272D6"/>
@@ -14970,7 +17520,7 @@
       </w:rPr>
     </w:lvl>
   </w:abstractNum>
-  <w:abstractNum w:abstractNumId="11" w15:restartNumberingAfterBreak="0">
+  <w:abstractNum w:abstractNumId="12" w15:restartNumberingAfterBreak="0">
     <w:nsid w:val="3A9E6F10"/>
     <w:multiLevelType w:val="hybridMultilevel"/>
     <w:tmpl w:val="F42CEA34"/>
@@ -15083,7 +17633,7 @@
       </w:rPr>
     </w:lvl>
   </w:abstractNum>
-  <w:abstractNum w:abstractNumId="12" w15:restartNumberingAfterBreak="0">
+  <w:abstractNum w:abstractNumId="13" w15:restartNumberingAfterBreak="0">
     <w:nsid w:val="3D0361B1"/>
     <w:multiLevelType w:val="hybridMultilevel"/>
     <w:tmpl w:val="372E4CB6"/>
@@ -15196,7 +17746,7 @@
       </w:rPr>
     </w:lvl>
   </w:abstractNum>
-  <w:abstractNum w:abstractNumId="13" w15:restartNumberingAfterBreak="0">
+  <w:abstractNum w:abstractNumId="14" w15:restartNumberingAfterBreak="0">
     <w:nsid w:val="3E2264F9"/>
     <w:multiLevelType w:val="hybridMultilevel"/>
     <w:tmpl w:val="F796CD4E"/>
@@ -15309,7 +17859,7 @@
       </w:rPr>
     </w:lvl>
   </w:abstractNum>
-  <w:abstractNum w:abstractNumId="14" w15:restartNumberingAfterBreak="0">
+  <w:abstractNum w:abstractNumId="15" w15:restartNumberingAfterBreak="0">
     <w:nsid w:val="3EB85552"/>
     <w:multiLevelType w:val="hybridMultilevel"/>
     <w:tmpl w:val="EA902398"/>
@@ -15449,7 +17999,7 @@
       </w:rPr>
     </w:lvl>
   </w:abstractNum>
-  <w:abstractNum w:abstractNumId="15" w15:restartNumberingAfterBreak="0">
+  <w:abstractNum w:abstractNumId="16" w15:restartNumberingAfterBreak="0">
     <w:nsid w:val="44CE5398"/>
     <w:multiLevelType w:val="hybridMultilevel"/>
     <w:tmpl w:val="82B82DA4"/>
@@ -15562,7 +18112,7 @@
       </w:rPr>
     </w:lvl>
   </w:abstractNum>
-  <w:abstractNum w:abstractNumId="16" w15:restartNumberingAfterBreak="0">
+  <w:abstractNum w:abstractNumId="17" w15:restartNumberingAfterBreak="0">
     <w:nsid w:val="53CC12ED"/>
     <w:multiLevelType w:val="hybridMultilevel"/>
     <w:tmpl w:val="A5DC5D92"/>
@@ -15675,7 +18225,7 @@
       </w:rPr>
     </w:lvl>
   </w:abstractNum>
-  <w:abstractNum w:abstractNumId="17" w15:restartNumberingAfterBreak="0">
+  <w:abstractNum w:abstractNumId="18" w15:restartNumberingAfterBreak="0">
     <w:nsid w:val="55197365"/>
     <w:multiLevelType w:val="multilevel"/>
     <w:tmpl w:val="624468C2"/>
@@ -15824,7 +18374,7 @@
       </w:rPr>
     </w:lvl>
   </w:abstractNum>
-  <w:abstractNum w:abstractNumId="18" w15:restartNumberingAfterBreak="0">
+  <w:abstractNum w:abstractNumId="19" w15:restartNumberingAfterBreak="0">
     <w:nsid w:val="552B23A2"/>
     <w:multiLevelType w:val="hybridMultilevel"/>
     <w:tmpl w:val="560EC87C"/>
@@ -15937,7 +18487,7 @@
       </w:rPr>
     </w:lvl>
   </w:abstractNum>
-  <w:abstractNum w:abstractNumId="19" w15:restartNumberingAfterBreak="0">
+  <w:abstractNum w:abstractNumId="20" w15:restartNumberingAfterBreak="0">
     <w:nsid w:val="57BF03C0"/>
     <w:multiLevelType w:val="hybridMultilevel"/>
     <w:tmpl w:val="31BC40A2"/>
@@ -16050,7 +18600,7 @@
       </w:rPr>
     </w:lvl>
   </w:abstractNum>
-  <w:abstractNum w:abstractNumId="20" w15:restartNumberingAfterBreak="0">
+  <w:abstractNum w:abstractNumId="21" w15:restartNumberingAfterBreak="0">
     <w:nsid w:val="59252CD5"/>
     <w:multiLevelType w:val="hybridMultilevel"/>
     <w:tmpl w:val="63D0BCC4"/>
@@ -16163,7 +18713,7 @@
       </w:pPr>
     </w:lvl>
   </w:abstractNum>
-  <w:abstractNum w:abstractNumId="21" w15:restartNumberingAfterBreak="0">
+  <w:abstractNum w:abstractNumId="22" w15:restartNumberingAfterBreak="0">
     <w:nsid w:val="606E35AE"/>
     <w:multiLevelType w:val="hybridMultilevel"/>
     <w:tmpl w:val="0050790A"/>
@@ -16273,7 +18823,7 @@
       </w:pPr>
     </w:lvl>
   </w:abstractNum>
-  <w:abstractNum w:abstractNumId="22" w15:restartNumberingAfterBreak="0">
+  <w:abstractNum w:abstractNumId="23" w15:restartNumberingAfterBreak="0">
     <w:nsid w:val="62522EB4"/>
     <w:multiLevelType w:val="hybridMultilevel"/>
     <w:tmpl w:val="B3ECFE18"/>
@@ -16359,7 +18909,7 @@
       </w:pPr>
     </w:lvl>
   </w:abstractNum>
-  <w:abstractNum w:abstractNumId="23" w15:restartNumberingAfterBreak="0">
+  <w:abstractNum w:abstractNumId="24" w15:restartNumberingAfterBreak="0">
     <w:nsid w:val="6B392C45"/>
     <w:multiLevelType w:val="hybridMultilevel"/>
     <w:tmpl w:val="7CC61C40"/>
@@ -16472,7 +19022,7 @@
       </w:rPr>
     </w:lvl>
   </w:abstractNum>
-  <w:abstractNum w:abstractNumId="24" w15:restartNumberingAfterBreak="0">
+  <w:abstractNum w:abstractNumId="25" w15:restartNumberingAfterBreak="0">
     <w:nsid w:val="6C095A7F"/>
     <w:multiLevelType w:val="hybridMultilevel"/>
     <w:tmpl w:val="6E867AA0"/>
@@ -16582,7 +19132,7 @@
       </w:pPr>
     </w:lvl>
   </w:abstractNum>
-  <w:abstractNum w:abstractNumId="25" w15:restartNumberingAfterBreak="0">
+  <w:abstractNum w:abstractNumId="26" w15:restartNumberingAfterBreak="0">
     <w:nsid w:val="728E03D6"/>
     <w:multiLevelType w:val="hybridMultilevel"/>
     <w:tmpl w:val="913C528E"/>
@@ -16722,7 +19272,7 @@
       </w:rPr>
     </w:lvl>
   </w:abstractNum>
-  <w:abstractNum w:abstractNumId="26" w15:restartNumberingAfterBreak="0">
+  <w:abstractNum w:abstractNumId="27" w15:restartNumberingAfterBreak="0">
     <w:nsid w:val="72EA4406"/>
     <w:multiLevelType w:val="multilevel"/>
     <w:tmpl w:val="D818AF26"/>
@@ -16871,7 +19421,7 @@
       </w:rPr>
     </w:lvl>
   </w:abstractNum>
-  <w:abstractNum w:abstractNumId="27" w15:restartNumberingAfterBreak="0">
+  <w:abstractNum w:abstractNumId="28" w15:restartNumberingAfterBreak="0">
     <w:nsid w:val="76352631"/>
     <w:multiLevelType w:val="hybridMultilevel"/>
     <w:tmpl w:val="D138066A"/>
@@ -16984,7 +19534,7 @@
       </w:rPr>
     </w:lvl>
   </w:abstractNum>
-  <w:abstractNum w:abstractNumId="28" w15:restartNumberingAfterBreak="0">
+  <w:abstractNum w:abstractNumId="29" w15:restartNumberingAfterBreak="0">
     <w:nsid w:val="7A0E3998"/>
     <w:multiLevelType w:val="hybridMultilevel"/>
     <w:tmpl w:val="873EDE94"/>
@@ -17097,7 +19647,7 @@
       </w:rPr>
     </w:lvl>
   </w:abstractNum>
-  <w:abstractNum w:abstractNumId="29" w15:restartNumberingAfterBreak="0">
+  <w:abstractNum w:abstractNumId="30" w15:restartNumberingAfterBreak="0">
     <w:nsid w:val="7A68297F"/>
     <w:multiLevelType w:val="hybridMultilevel"/>
     <w:tmpl w:val="2960A628"/>
@@ -17238,55 +19788,55 @@
     </w:lvl>
   </w:abstractNum>
   <w:num w:numId="1">
-    <w:abstractNumId w:val="8"/>
+    <w:abstractNumId w:val="9"/>
   </w:num>
   <w:num w:numId="2">
-    <w:abstractNumId w:val="22"/>
+    <w:abstractNumId w:val="23"/>
   </w:num>
   <w:num w:numId="3">
     <w:abstractNumId w:val="5"/>
   </w:num>
   <w:num w:numId="4">
-    <w:abstractNumId w:val="29"/>
+    <w:abstractNumId w:val="30"/>
   </w:num>
   <w:num w:numId="5">
-    <w:abstractNumId w:val="12"/>
+    <w:abstractNumId w:val="13"/>
   </w:num>
   <w:num w:numId="6">
-    <w:abstractNumId w:val="14"/>
+    <w:abstractNumId w:val="15"/>
   </w:num>
   <w:num w:numId="7">
     <w:abstractNumId w:val="6"/>
   </w:num>
   <w:num w:numId="8">
-    <w:abstractNumId w:val="26"/>
+    <w:abstractNumId w:val="27"/>
   </w:num>
   <w:num w:numId="9">
-    <w:abstractNumId w:val="27"/>
+    <w:abstractNumId w:val="28"/>
   </w:num>
   <w:num w:numId="10">
-    <w:abstractNumId w:val="13"/>
+    <w:abstractNumId w:val="14"/>
   </w:num>
   <w:num w:numId="11">
-    <w:abstractNumId w:val="28"/>
+    <w:abstractNumId w:val="29"/>
   </w:num>
   <w:num w:numId="12">
-    <w:abstractNumId w:val="18"/>
+    <w:abstractNumId w:val="19"/>
   </w:num>
   <w:num w:numId="13">
     <w:abstractNumId w:val="3"/>
   </w:num>
   <w:num w:numId="14">
-    <w:abstractNumId w:val="17"/>
+    <w:abstractNumId w:val="18"/>
   </w:num>
   <w:num w:numId="15">
-    <w:abstractNumId w:val="7"/>
+    <w:abstractNumId w:val="8"/>
   </w:num>
   <w:num w:numId="16">
-    <w:abstractNumId w:val="9"/>
+    <w:abstractNumId w:val="10"/>
   </w:num>
   <w:num w:numId="17">
-    <w:abstractNumId w:val="20"/>
+    <w:abstractNumId w:val="21"/>
     <w:lvlOverride w:ilvl="0"/>
     <w:lvlOverride w:ilvl="1">
       <w:startOverride w:val="1"/>
@@ -17314,7 +19864,7 @@
     </w:lvlOverride>
   </w:num>
   <w:num w:numId="18">
-    <w:abstractNumId w:val="24"/>
+    <w:abstractNumId w:val="25"/>
     <w:lvlOverride w:ilvl="0">
       <w:startOverride w:val="1"/>
     </w:lvlOverride>
@@ -17374,7 +19924,7 @@
     </w:lvlOverride>
   </w:num>
   <w:num w:numId="20">
-    <w:abstractNumId w:val="21"/>
+    <w:abstractNumId w:val="22"/>
     <w:lvlOverride w:ilvl="0">
       <w:startOverride w:val="1"/>
     </w:lvlOverride>
@@ -17416,13 +19966,13 @@
     <w:abstractNumId w:val="4"/>
   </w:num>
   <w:num w:numId="25">
-    <w:abstractNumId w:val="19"/>
+    <w:abstractNumId w:val="20"/>
   </w:num>
   <w:num w:numId="26">
-    <w:abstractNumId w:val="16"/>
+    <w:abstractNumId w:val="17"/>
   </w:num>
   <w:num w:numId="27">
-    <w:abstractNumId w:val="10"/>
+    <w:abstractNumId w:val="11"/>
   </w:num>
   <w:num w:numId="28">
     <w:abstractNumId w:val="5"/>
@@ -17455,18 +20005,141 @@
     </w:lvlOverride>
   </w:num>
   <w:num w:numId="29">
-    <w:abstractNumId w:val="15"/>
+    <w:abstractNumId w:val="16"/>
   </w:num>
   <w:num w:numId="30">
-    <w:abstractNumId w:val="11"/>
+    <w:abstractNumId w:val="12"/>
   </w:num>
   <w:num w:numId="31">
-    <w:abstractNumId w:val="25"/>
+    <w:abstractNumId w:val="26"/>
   </w:num>
   <w:num w:numId="32">
-    <w:abstractNumId w:val="23"/>
+    <w:abstractNumId w:val="24"/>
   </w:num>
   <w:num w:numId="33">
+    <w:abstractNumId w:val="5"/>
+    <w:lvlOverride w:ilvl="0">
+      <w:startOverride w:val="1"/>
+    </w:lvlOverride>
+    <w:lvlOverride w:ilvl="1">
+      <w:startOverride w:val="1"/>
+    </w:lvlOverride>
+    <w:lvlOverride w:ilvl="2">
+      <w:startOverride w:val="1"/>
+    </w:lvlOverride>
+    <w:lvlOverride w:ilvl="3">
+      <w:startOverride w:val="1"/>
+    </w:lvlOverride>
+    <w:lvlOverride w:ilvl="4">
+      <w:startOverride w:val="1"/>
+    </w:lvlOverride>
+    <w:lvlOverride w:ilvl="5">
+      <w:startOverride w:val="1"/>
+    </w:lvlOverride>
+    <w:lvlOverride w:ilvl="6">
+      <w:startOverride w:val="1"/>
+    </w:lvlOverride>
+    <w:lvlOverride w:ilvl="7">
+      <w:startOverride w:val="1"/>
+    </w:lvlOverride>
+    <w:lvlOverride w:ilvl="8">
+      <w:startOverride w:val="1"/>
+    </w:lvlOverride>
+  </w:num>
+  <w:num w:numId="34">
+    <w:abstractNumId w:val="7"/>
+  </w:num>
+  <w:num w:numId="35">
+    <w:abstractNumId w:val="5"/>
+    <w:lvlOverride w:ilvl="0">
+      <w:startOverride w:val="1"/>
+    </w:lvlOverride>
+    <w:lvlOverride w:ilvl="1">
+      <w:startOverride w:val="1"/>
+    </w:lvlOverride>
+    <w:lvlOverride w:ilvl="2">
+      <w:startOverride w:val="1"/>
+    </w:lvlOverride>
+    <w:lvlOverride w:ilvl="3">
+      <w:startOverride w:val="1"/>
+    </w:lvlOverride>
+    <w:lvlOverride w:ilvl="4">
+      <w:startOverride w:val="1"/>
+    </w:lvlOverride>
+    <w:lvlOverride w:ilvl="5">
+      <w:startOverride w:val="1"/>
+    </w:lvlOverride>
+    <w:lvlOverride w:ilvl="6">
+      <w:startOverride w:val="1"/>
+    </w:lvlOverride>
+    <w:lvlOverride w:ilvl="7">
+      <w:startOverride w:val="1"/>
+    </w:lvlOverride>
+    <w:lvlOverride w:ilvl="8">
+      <w:startOverride w:val="1"/>
+    </w:lvlOverride>
+  </w:num>
+  <w:num w:numId="36">
+    <w:abstractNumId w:val="5"/>
+    <w:lvlOverride w:ilvl="0">
+      <w:startOverride w:val="1"/>
+    </w:lvlOverride>
+    <w:lvlOverride w:ilvl="1">
+      <w:startOverride w:val="1"/>
+    </w:lvlOverride>
+    <w:lvlOverride w:ilvl="2">
+      <w:startOverride w:val="1"/>
+    </w:lvlOverride>
+    <w:lvlOverride w:ilvl="3">
+      <w:startOverride w:val="1"/>
+    </w:lvlOverride>
+    <w:lvlOverride w:ilvl="4">
+      <w:startOverride w:val="1"/>
+    </w:lvlOverride>
+    <w:lvlOverride w:ilvl="5">
+      <w:startOverride w:val="1"/>
+    </w:lvlOverride>
+    <w:lvlOverride w:ilvl="6">
+      <w:startOverride w:val="1"/>
+    </w:lvlOverride>
+    <w:lvlOverride w:ilvl="7">
+      <w:startOverride w:val="1"/>
+    </w:lvlOverride>
+    <w:lvlOverride w:ilvl="8">
+      <w:startOverride w:val="1"/>
+    </w:lvlOverride>
+  </w:num>
+  <w:num w:numId="37">
+    <w:abstractNumId w:val="5"/>
+    <w:lvlOverride w:ilvl="0">
+      <w:startOverride w:val="1"/>
+    </w:lvlOverride>
+    <w:lvlOverride w:ilvl="1">
+      <w:startOverride w:val="1"/>
+    </w:lvlOverride>
+    <w:lvlOverride w:ilvl="2">
+      <w:startOverride w:val="1"/>
+    </w:lvlOverride>
+    <w:lvlOverride w:ilvl="3">
+      <w:startOverride w:val="1"/>
+    </w:lvlOverride>
+    <w:lvlOverride w:ilvl="4">
+      <w:startOverride w:val="1"/>
+    </w:lvlOverride>
+    <w:lvlOverride w:ilvl="5">
+      <w:startOverride w:val="1"/>
+    </w:lvlOverride>
+    <w:lvlOverride w:ilvl="6">
+      <w:startOverride w:val="1"/>
+    </w:lvlOverride>
+    <w:lvlOverride w:ilvl="7">
+      <w:startOverride w:val="1"/>
+    </w:lvlOverride>
+    <w:lvlOverride w:ilvl="8">
+      <w:startOverride w:val="1"/>
+    </w:lvlOverride>
+  </w:num>
+  <w:num w:numId="38">
     <w:abstractNumId w:val="5"/>
     <w:lvlOverride w:ilvl="0">
       <w:startOverride w:val="1"/>
@@ -17975,6 +20648,29 @@
       <w:szCs w:val="24"/>
     </w:rPr>
   </w:style>
+  <w:style w:type="paragraph" w:styleId="4">
+    <w:name w:val="heading 4"/>
+    <w:basedOn w:val="a"/>
+    <w:next w:val="a"/>
+    <w:link w:val="40"/>
+    <w:uiPriority w:val="9"/>
+    <w:semiHidden/>
+    <w:unhideWhenUsed/>
+    <w:qFormat/>
+    <w:rsid w:val="002B00A2"/>
+    <w:pPr>
+      <w:keepNext/>
+      <w:keepLines/>
+      <w:spacing w:before="40" w:after="0"/>
+      <w:outlineLvl w:val="3"/>
+    </w:pPr>
+    <w:rPr>
+      <w:rFonts w:asciiTheme="majorHAnsi" w:eastAsiaTheme="majorEastAsia" w:hAnsiTheme="majorHAnsi" w:cstheme="majorBidi"/>
+      <w:i/>
+      <w:iCs/>
+      <w:color w:val="2E74B5" w:themeColor="accent1" w:themeShade="BF"/>
+    </w:rPr>
+  </w:style>
   <w:style w:type="character" w:default="1" w:styleId="a0">
     <w:name w:val="Default Paragraph Font"/>
     <w:uiPriority w:val="1"/>
@@ -18130,7 +20826,6 @@
     <w:name w:val="Normal (Web)"/>
     <w:basedOn w:val="a"/>
     <w:uiPriority w:val="99"/>
-    <w:semiHidden/>
     <w:unhideWhenUsed/>
     <w:rsid w:val="00C92B57"/>
     <w:pPr>
@@ -18198,6 +20893,21 @@
     </w:pPr>
     <w:rPr>
       <w:rFonts w:cs="Times New Roman"/>
+    </w:rPr>
+  </w:style>
+  <w:style w:type="character" w:customStyle="1" w:styleId="40">
+    <w:name w:val="Заголовок 4 Знак"/>
+    <w:basedOn w:val="a0"/>
+    <w:link w:val="4"/>
+    <w:uiPriority w:val="9"/>
+    <w:semiHidden/>
+    <w:rsid w:val="002B00A2"/>
+    <w:rPr>
+      <w:rFonts w:asciiTheme="majorHAnsi" w:eastAsiaTheme="majorEastAsia" w:hAnsiTheme="majorHAnsi" w:cstheme="majorBidi"/>
+      <w:i/>
+      <w:iCs/>
+      <w:color w:val="2E74B5" w:themeColor="accent1" w:themeShade="BF"/>
+      <w:sz w:val="28"/>
     </w:rPr>
   </w:style>
 </w:styles>
@@ -18469,7 +21179,7 @@
 </file>
 
 <file path=customXml/itemProps1.xml><?xml version="1.0" encoding="utf-8"?>
-<ds:datastoreItem xmlns:ds="http://schemas.openxmlformats.org/officeDocument/2006/customXml" ds:itemID="{89D71C7F-C607-4F81-86F0-97582B00D15B}">
+<ds:datastoreItem xmlns:ds="http://schemas.openxmlformats.org/officeDocument/2006/customXml" ds:itemID="{1C91F47C-8C6D-4E84-9544-E079C5791215}">
   <ds:schemaRefs>
     <ds:schemaRef ds:uri="http://schemas.openxmlformats.org/officeDocument/2006/bibliography"/>
   </ds:schemaRefs>

--- a/pythonParser/Заметки.docx
+++ b/pythonParser/Заметки.docx
@@ -3227,6 +3227,457 @@
       <w:bookmarkStart w:id="1" w:name="_Toc517874799"/>
       <w:r>
         <w:lastRenderedPageBreak/>
+        <w:t>Список сокращений и специальных терминов</w:t>
+      </w:r>
+    </w:p>
+    <w:p>
+      <w:r>
+        <w:rPr>
+          <w:b/>
+          <w:bCs/>
+          <w:lang w:val="en-US"/>
+        </w:rPr>
+        <w:t>NLP</w:t>
+      </w:r>
+      <w:r>
+        <w:rPr>
+          <w:b/>
+          <w:bCs/>
+        </w:rPr>
+        <w:t xml:space="preserve"> – </w:t>
+      </w:r>
+      <w:r>
+        <w:rPr>
+          <w:b/>
+          <w:bCs/>
+          <w:lang w:val="en-US"/>
+        </w:rPr>
+        <w:t>Natural</w:t>
+      </w:r>
+      <w:r>
+        <w:rPr>
+          <w:b/>
+          <w:bCs/>
+        </w:rPr>
+        <w:t xml:space="preserve"> </w:t>
+      </w:r>
+      <w:r>
+        <w:rPr>
+          <w:b/>
+          <w:bCs/>
+          <w:lang w:val="en-US"/>
+        </w:rPr>
+        <w:t>language</w:t>
+      </w:r>
+      <w:r>
+        <w:rPr>
+          <w:b/>
+          <w:bCs/>
+        </w:rPr>
+        <w:t xml:space="preserve"> </w:t>
+      </w:r>
+      <w:r>
+        <w:rPr>
+          <w:b/>
+          <w:bCs/>
+          <w:lang w:val="en-US"/>
+        </w:rPr>
+        <w:t>processing</w:t>
+      </w:r>
+      <w:r>
+        <w:rPr>
+          <w:b/>
+          <w:bCs/>
+        </w:rPr>
+        <w:t xml:space="preserve"> </w:t>
+      </w:r>
+      <w:r>
+        <w:rPr>
+          <w:b/>
+          <w:bCs/>
+        </w:rPr>
+        <w:t>–</w:t>
+      </w:r>
+      <w:r>
+        <w:t xml:space="preserve"> общее направление искусственного интеллекта и </w:t>
+      </w:r>
+      <w:r>
+        <w:t>математической лингвистики. Оно</w:t>
+      </w:r>
+      <w:r>
+        <w:t xml:space="preserve"> изучает проблемы компьютерного анализа и синтеза </w:t>
+      </w:r>
+      <w:r>
+        <w:t>естественных языков. Применительно к искусственному интеллекту анализ озн</w:t>
+      </w:r>
+      <w:r>
+        <w:t>ачает понимание языка, а синт</w:t>
+      </w:r>
+      <w:r>
+        <w:t>ез –</w:t>
+      </w:r>
+      <w:r>
+        <w:t xml:space="preserve"> </w:t>
+      </w:r>
+      <w:r>
+        <w:t>генерацию грамотного текста.</w:t>
+      </w:r>
+      <w:r>
+        <w:t xml:space="preserve"> [</w:t>
+      </w:r>
+      <w:r>
+        <w:rPr>
+          <w:color w:val="FF0000"/>
+        </w:rPr>
+        <w:t>#</w:t>
+      </w:r>
+      <w:r>
+        <w:t>]</w:t>
+      </w:r>
+    </w:p>
+    <w:p>
+      <w:r>
+        <w:rPr>
+          <w:b/>
+        </w:rPr>
+        <w:t>Тарге</w:t>
+      </w:r>
+      <w:r>
+        <w:rPr>
+          <w:b/>
+        </w:rPr>
+        <w:t>тинг</w:t>
+      </w:r>
+      <w:r>
+        <w:t xml:space="preserve"> </w:t>
+      </w:r>
+      <w:r>
+        <w:t>–</w:t>
+      </w:r>
+      <w:r>
+        <w:t xml:space="preserve"> рекламный механизм, позволяющий выделить из всей имеющейся аудитории только ту часть, которая удовлетворяет заданным критериям (целевую аудиторию), и показать рекламу именно ей</w:t>
+      </w:r>
+      <w:r>
+        <w:t xml:space="preserve"> </w:t>
+      </w:r>
+      <w:r>
+        <w:t>[]</w:t>
+      </w:r>
+      <w:r>
+        <w:t>.</w:t>
+      </w:r>
+    </w:p>
+    <w:p>
+      <w:pPr>
+        <w:rPr>
+          <w:szCs w:val="28"/>
+        </w:rPr>
+      </w:pPr>
+      <w:r>
+        <w:rPr>
+          <w:b/>
+          <w:szCs w:val="28"/>
+        </w:rPr>
+        <w:t>Датасе</w:t>
+      </w:r>
+      <w:r>
+        <w:rPr>
+          <w:b/>
+          <w:szCs w:val="28"/>
+        </w:rPr>
+        <w:t>т</w:t>
+      </w:r>
+      <w:r>
+        <w:rPr>
+          <w:szCs w:val="28"/>
+        </w:rPr>
+        <w:t xml:space="preserve"> –</w:t>
+      </w:r>
+      <w:r>
+        <w:rPr>
+          <w:szCs w:val="28"/>
+        </w:rPr>
+        <w:t xml:space="preserve"> идентифицированная совокупность физических записей, организованная одним из установленных в системе обработки данных способов и представляющая файлы или части файлов в среде хранения [5].</w:t>
+      </w:r>
+    </w:p>
+    <w:p>
+      <w:pPr>
+        <w:rPr>
+          <w:szCs w:val="28"/>
+        </w:rPr>
+      </w:pPr>
+      <w:r>
+        <w:rPr>
+          <w:b/>
+          <w:szCs w:val="28"/>
+        </w:rPr>
+        <w:t>вуз</w:t>
+      </w:r>
+      <w:r>
+        <w:rPr>
+          <w:szCs w:val="28"/>
+        </w:rPr>
+        <w:t xml:space="preserve"> – высшее учебное заведение</w:t>
+      </w:r>
+      <w:r>
+        <w:rPr>
+          <w:szCs w:val="28"/>
+        </w:rPr>
+        <w:t xml:space="preserve"> [</w:t>
+      </w:r>
+      <w:r>
+        <w:t>Научно-информационный «Орфографический академический ресурс АКАДЕМОС» Института русского языка им. В. В. Виноградова РАН.</w:t>
+      </w:r>
+      <w:r>
+        <w:t xml:space="preserve"> </w:t>
+      </w:r>
+      <w:hyperlink r:id="rId6" w:history="1">
+        <w:r>
+          <w:rPr>
+            <w:rStyle w:val="a4"/>
+          </w:rPr>
+          <w:t>http://orfo.ruslang.ru/search/word</w:t>
+        </w:r>
+      </w:hyperlink>
+      <w:r>
+        <w:rPr>
+          <w:szCs w:val="28"/>
+        </w:rPr>
+        <w:t>]</w:t>
+      </w:r>
+    </w:p>
+    <w:p>
+      <w:r>
+        <w:rPr>
+          <w:b/>
+        </w:rPr>
+        <w:t>Парсер</w:t>
+      </w:r>
+      <w:r>
+        <w:t xml:space="preserve"> (от англ. </w:t>
+      </w:r>
+      <w:r>
+        <w:rPr>
+          <w:i/>
+          <w:iCs/>
+        </w:rPr>
+        <w:t>parser</w:t>
+      </w:r>
+      <w:r>
+        <w:t xml:space="preserve">) или </w:t>
+      </w:r>
+      <w:r>
+        <w:rPr>
+          <w:b/>
+          <w:bCs/>
+        </w:rPr>
+        <w:t>граббер</w:t>
+      </w:r>
+      <w:r>
+        <w:t xml:space="preserve"> (от англ. </w:t>
+      </w:r>
+      <w:r>
+        <w:rPr>
+          <w:i/>
+          <w:iCs/>
+        </w:rPr>
+        <w:t>grabber</w:t>
+      </w:r>
+      <w:r>
+        <w:t>) –</w:t>
+      </w:r>
+      <w:r>
+        <w:t xml:space="preserve"> программное обеспечение, предназначенное для анализа и разбора исходных данных, с целью их обработки и дальнейшей использования в требуемом виде.</w:t>
+      </w:r>
+      <w:r>
+        <w:t xml:space="preserve"> []</w:t>
+      </w:r>
+    </w:p>
+    <w:p>
+      <w:pPr>
+        <w:rPr>
+          <w:lang w:val="en-US"/>
+        </w:rPr>
+      </w:pPr>
+      <w:r>
+        <w:rPr>
+          <w:b/>
+        </w:rPr>
+        <w:t>Парсинг</w:t>
+      </w:r>
+      <w:r>
+        <w:rPr>
+          <w:b/>
+        </w:rPr>
+        <w:t xml:space="preserve"> –</w:t>
+      </w:r>
+      <w:r>
+        <w:rPr>
+          <w:b/>
+        </w:rPr>
+        <w:t xml:space="preserve"> </w:t>
+      </w:r>
+      <w:r>
+        <w:t>автоматический анализ и сбор данных по заданному признаку.</w:t>
+      </w:r>
+      <w:r>
+        <w:rPr>
+          <w:lang w:val="en-US"/>
+        </w:rPr>
+        <w:t xml:space="preserve"> []</w:t>
+      </w:r>
+    </w:p>
+    <w:p>
+      <w:pPr>
+        <w:rPr>
+          <w:lang w:val="en-US"/>
+        </w:rPr>
+      </w:pPr>
+      <w:r>
+        <w:rPr>
+          <w:b/>
+        </w:rPr>
+        <w:t>Целевая группа, целевая аудитория</w:t>
+      </w:r>
+      <w:r>
+        <w:t xml:space="preserve"> –</w:t>
+      </w:r>
+      <w:r>
+        <w:t xml:space="preserve"> термин, используемый в маркетинге или рекламе для обозначения группы людей, объединенных общими признаками, или объединенной ради какой-либо цели или задачи.</w:t>
+      </w:r>
+      <w:r>
+        <w:t xml:space="preserve"> </w:t>
+      </w:r>
+      <w:r>
+        <w:rPr>
+          <w:lang w:val="en-US"/>
+        </w:rPr>
+        <w:t>[]</w:t>
+      </w:r>
+    </w:p>
+    <w:p>
+      <w:r>
+        <w:rPr>
+          <w:b/>
+        </w:rPr>
+        <w:t>БД</w:t>
+      </w:r>
+      <w:r>
+        <w:t xml:space="preserve"> – база данных</w:t>
+      </w:r>
+      <w:r>
+        <w:t xml:space="preserve"> –</w:t>
+      </w:r>
+      <w:r>
+        <w:t xml:space="preserve"> с</w:t>
+      </w:r>
+      <w:r>
+        <w:t>овокупность взаимосвязанных данных, организованных в соответствии со схемой базы данных таким образом, чтобы с ними мог работать пользователь</w:t>
+      </w:r>
+      <w:r>
+        <w:t xml:space="preserve">. </w:t>
+      </w:r>
+      <w:r>
+        <w:t>[</w:t>
+      </w:r>
+      <w:r>
+        <w:rPr>
+          <w:color w:val="FF0000"/>
+        </w:rPr>
+        <w:t># ГОСТ 34.321-96</w:t>
+      </w:r>
+      <w:r>
+        <w:t>]</w:t>
+      </w:r>
+    </w:p>
+    <w:p>
+      <w:r>
+        <w:rPr>
+          <w:b/>
+        </w:rPr>
+        <w:t>СУБД</w:t>
+      </w:r>
+      <w:r>
+        <w:t xml:space="preserve"> – </w:t>
+      </w:r>
+      <w:r>
+        <w:t>Сист</w:t>
+      </w:r>
+      <w:r>
+        <w:t xml:space="preserve">ема управления базами данных </w:t>
+      </w:r>
+      <w:r>
+        <w:t xml:space="preserve">- </w:t>
+      </w:r>
+      <w:r>
+        <w:t>с</w:t>
+      </w:r>
+      <w:r>
+        <w:t xml:space="preserve">овокупность программ и языковых средств, предназначенных для управления данными в базе данных, </w:t>
+      </w:r>
+      <w:r>
+        <w:lastRenderedPageBreak/>
+        <w:t>ведения базы данных и обеспечения взаимодействия ее с прикладными программами</w:t>
+      </w:r>
+      <w:r>
+        <w:t xml:space="preserve">. </w:t>
+      </w:r>
+      <w:r>
+        <w:t>[</w:t>
+      </w:r>
+      <w:r>
+        <w:rPr>
+          <w:color w:val="FF0000"/>
+        </w:rPr>
+        <w:t xml:space="preserve"># </w:t>
+      </w:r>
+      <w:r>
+        <w:rPr>
+          <w:color w:val="FF0000"/>
+        </w:rPr>
+        <w:t>ГОСТ 20886-85</w:t>
+      </w:r>
+      <w:r>
+        <w:t>]</w:t>
+      </w:r>
+    </w:p>
+    <w:p>
+      <w:r>
+        <w:rPr>
+          <w:b/>
+        </w:rPr>
+        <w:t>Система</w:t>
+      </w:r>
+      <w:r>
+        <w:t xml:space="preserve"> – </w:t>
+      </w:r>
+      <w:r>
+        <w:t xml:space="preserve">Система поиска абитуриентов на базе технологий </w:t>
+      </w:r>
+      <w:r>
+        <w:rPr>
+          <w:lang w:val="en-US"/>
+        </w:rPr>
+        <w:t>NLP</w:t>
+      </w:r>
+      <w:r>
+        <w:t xml:space="preserve"> </w:t>
+      </w:r>
+      <w:r>
+        <w:t>и машинного обучения.</w:t>
+      </w:r>
+    </w:p>
+    <w:p>
+      <w:r>
+        <w:br w:type="page"/>
+      </w:r>
+    </w:p>
+    <w:p>
+      <w:pPr>
+        <w:pStyle w:val="1"/>
+      </w:pPr>
+      <w:r>
+        <w:lastRenderedPageBreak/>
         <w:t>Введение</w:t>
       </w:r>
       <w:bookmarkEnd w:id="1"/>
@@ -3236,23 +3687,7 @@
         <w:ind w:firstLine="708"/>
       </w:pPr>
       <w:r>
-        <w:t xml:space="preserve">В 2008 году ученые из университета </w:t>
-      </w:r>
-      <w:proofErr w:type="spellStart"/>
-      <w:r>
-        <w:t>Хэриот-Уотт</w:t>
-      </w:r>
-      <w:proofErr w:type="spellEnd"/>
-      <w:r>
-        <w:t xml:space="preserve"> (Эдинбург) во главе с профессором Адрианом </w:t>
-      </w:r>
-      <w:proofErr w:type="spellStart"/>
-      <w:r>
-        <w:t>Нортом</w:t>
-      </w:r>
-      <w:proofErr w:type="spellEnd"/>
-      <w:r>
-        <w:t>, главой кафедры прикладной психологии, решили проверить, связаны ли музыкальные предпочтения с интеллектом и характером слушателей</w:t>
+        <w:t>В 2008 году ученые из университета Хэриот-Уотт (Эдинбург) во главе с профессором Адрианом Нортом, главой кафедры прикладной психологии, решили проверить, связаны ли музыкальные предпочтения с интеллектом и характером слушателей</w:t>
       </w:r>
       <w:r>
         <w:t xml:space="preserve"> </w:t>
@@ -3261,8 +3696,191 @@
         <w:t>[#]</w:t>
       </w:r>
       <w:r>
-        <w:t>. Их исследования выявили очень интересную особенность: самые высокие результаты IQ-тестов - у любителей тяжелой музыки и рока. На основе данных о том, что музыка взаимосвязана с уровнем интеллекта, вывели гипотезу, что она так же взаимосвязана с предрасположенностью к какому-либо направлению обучения. Для подтверждения данной гипотезы было разработано программное обеспечение, которое на основе выборки студентов по разным направлениям, находит зависимости между ними.</w:t>
-      </w:r>
+        <w:t>. Их исследования выявили очень интересную особенность: самы</w:t>
+      </w:r>
+      <w:r>
+        <w:t>е высокие результаты IQ-тестов –</w:t>
+      </w:r>
+      <w:r>
+        <w:t xml:space="preserve"> у любителей тяжелой музыки и рока. На основе данных о том, что музыка взаимосвязана с уровнем интеллекта, вывели гипотезу, что она так же взаимосвязана с предрасположенностью к какому-либо направлению обучения. Для подтверждения данной гипотезы </w:t>
+      </w:r>
+      <w:r>
+        <w:t xml:space="preserve">велась разработка </w:t>
+      </w:r>
+      <w:r>
+        <w:t>программного</w:t>
+      </w:r>
+      <w:r>
+        <w:t xml:space="preserve"> обеспечение, которое на основе выборки студентов по разным направлениям, находит зависимости между ними.</w:t>
+      </w:r>
+    </w:p>
+    <w:p>
+      <w:pPr>
+        <w:ind w:firstLine="708"/>
+      </w:pPr>
+      <w:r>
+        <w:t xml:space="preserve">В настоящее время резко стоит проблема качества </w:t>
+      </w:r>
+      <w:r>
+        <w:t>поступающих абитуриентов.</w:t>
+      </w:r>
+      <w:r>
+        <w:t xml:space="preserve"> Для повышения рейтинга передовые вузы переходят от стандартных методов привлечения абитуриентов к новым, прогрессивно развивающимся методам.</w:t>
+      </w:r>
+      <w:r>
+        <w:t xml:space="preserve"> Традиционные методы, такие как выездные встречи со школьниками, дни открытых дверей, проведение олимпиад на базе университета, конференции</w:t>
+      </w:r>
+      <w:r>
+        <w:t>.</w:t>
+      </w:r>
+      <w:bookmarkStart w:id="2" w:name="_GoBack"/>
+      <w:bookmarkEnd w:id="2"/>
+    </w:p>
+    <w:p>
+      <w:pPr>
+        <w:ind w:firstLine="708"/>
+      </w:pPr>
+      <w:r>
+        <w:t xml:space="preserve">Поэтому цель данной работы заключается в разработке алгоритма для </w:t>
+      </w:r>
+      <w:r>
+        <w:t xml:space="preserve">системы поиска абитуриентов на базе технологий </w:t>
+      </w:r>
+      <w:r>
+        <w:rPr>
+          <w:lang w:val="en-US"/>
+        </w:rPr>
+        <w:t>NLP</w:t>
+      </w:r>
+      <w:r>
+        <w:t xml:space="preserve"> </w:t>
+      </w:r>
+      <w:r>
+        <w:t>и машинного обучения</w:t>
+      </w:r>
+      <w:r>
+        <w:t>.</w:t>
+      </w:r>
+    </w:p>
+    <w:p>
+      <w:r>
+        <w:t>Для достижения поставленной цели необходимо решить список задач:</w:t>
+      </w:r>
+    </w:p>
+    <w:p>
+      <w:pPr>
+        <w:pStyle w:val="a3"/>
+        <w:numPr>
+          <w:ilvl w:val="0"/>
+          <w:numId w:val="39"/>
+        </w:numPr>
+      </w:pPr>
+      <w:r>
+        <w:t>Разработать алгоритм для Системы на основе машинного обучения.</w:t>
+      </w:r>
+    </w:p>
+    <w:p>
+      <w:pPr>
+        <w:pStyle w:val="a3"/>
+        <w:numPr>
+          <w:ilvl w:val="0"/>
+          <w:numId w:val="39"/>
+        </w:numPr>
+      </w:pPr>
+      <w:r>
+        <w:t>Подготовить датасет для обучения.</w:t>
+      </w:r>
+    </w:p>
+    <w:p>
+      <w:pPr>
+        <w:pStyle w:val="a3"/>
+        <w:numPr>
+          <w:ilvl w:val="0"/>
+          <w:numId w:val="39"/>
+        </w:numPr>
+      </w:pPr>
+      <w:r>
+        <w:t>Обучить модель на собранном датасете.</w:t>
+      </w:r>
+    </w:p>
+    <w:p>
+      <w:pPr>
+        <w:pStyle w:val="a3"/>
+        <w:numPr>
+          <w:ilvl w:val="0"/>
+          <w:numId w:val="39"/>
+        </w:numPr>
+      </w:pPr>
+      <w:r>
+        <w:t>Спроектировать Систему</w:t>
+      </w:r>
+      <w:r>
+        <w:t>.</w:t>
+      </w:r>
+    </w:p>
+    <w:p>
+      <w:pPr>
+        <w:pStyle w:val="a3"/>
+        <w:numPr>
+          <w:ilvl w:val="0"/>
+          <w:numId w:val="39"/>
+        </w:numPr>
+      </w:pPr>
+      <w:r>
+        <w:t>Разработать Систему</w:t>
+      </w:r>
+      <w:r>
+        <w:t>.</w:t>
+      </w:r>
+    </w:p>
+    <w:p>
+      <w:pPr>
+        <w:pStyle w:val="a3"/>
+      </w:pPr>
+    </w:p>
+    <w:p>
+      <w:pPr>
+        <w:pStyle w:val="a3"/>
+      </w:pPr>
+      <w:r>
+        <w:t>Данные этапы подробно расписаны в главах представленной работы.</w:t>
+      </w:r>
+    </w:p>
+    <w:p>
+      <w:pPr>
+        <w:ind w:firstLine="360"/>
+      </w:pPr>
+      <w:r>
+        <w:lastRenderedPageBreak/>
+        <w:t>Актуальность:</w:t>
+      </w:r>
+    </w:p>
+    <w:p>
+      <w:pPr>
+        <w:ind w:firstLine="360"/>
+      </w:pPr>
+      <w:r>
+        <w:t>Тема актуальна, так как каждый ВУЗ (государственные и коммерческие) ведет борьбу за студентов</w:t>
+      </w:r>
+      <w:r>
+        <w:t>. Такой подход позволит университету выходить за границы своего расположения и активно искать, и привлекать талантливые умы на территориях соседних регионов без существенных финансовых издержек.</w:t>
+      </w:r>
+    </w:p>
+    <w:p>
+      <w:pPr>
+        <w:ind w:firstLine="360"/>
+      </w:pPr>
+      <w:r>
+        <w:t>«Худший формат дня открытых дверей, который можно придумать, — посадить в фойе тетушек пенсионного возраста с буклетами вуза. Это будет первый и последний день, когда абитуриент пе</w:t>
+      </w:r>
+      <w:r>
+        <w:t>реступит порог этого института», — рассказывает психолог, карьерный консультант, программный директор Школы Осознанного Развития Елена Рагозина. — «Современные дети не понимают ту информацию, которую им доносят на днях открытых дверей, проходящих по классической схеме. Поэтому побеждают ВУЗы, распространяющие информацию о себе заблаговременно и не в традиционных направлениях».</w:t>
+      </w:r>
+    </w:p>
+    <w:p>
+      <w:pPr>
+        <w:ind w:firstLine="708"/>
+      </w:pPr>
     </w:p>
     <w:p/>
     <w:p>
@@ -3273,180 +3891,47 @@
           <w:numId w:val="3"/>
         </w:numPr>
       </w:pPr>
-      <w:bookmarkStart w:id="2" w:name="_Toc517874800"/>
+      <w:bookmarkStart w:id="3" w:name="_Toc517874800"/>
       <w:r>
         <w:t>Обзор предметной области поиска абитуриентов на базе технологий NLP и машинного обучения</w:t>
       </w:r>
-      <w:bookmarkEnd w:id="2"/>
+      <w:bookmarkEnd w:id="3"/>
     </w:p>
     <w:p>
       <w:pPr>
         <w:pStyle w:val="2"/>
       </w:pPr>
-      <w:bookmarkStart w:id="3" w:name="_Toc517874801"/>
+      <w:bookmarkStart w:id="4" w:name="_Toc517874801"/>
       <w:r>
         <w:t>Описание предметной области поиска абитуриентов на базе технологий NLP и машинного обучения</w:t>
       </w:r>
-      <w:bookmarkEnd w:id="3"/>
-    </w:p>
-    <w:p>
-      <w:r>
-        <w:t>Определения:</w:t>
-      </w:r>
-    </w:p>
-    <w:p>
-      <w:pPr>
-        <w:pStyle w:val="a3"/>
-        <w:numPr>
-          <w:ilvl w:val="0"/>
-          <w:numId w:val="13"/>
-        </w:numPr>
-      </w:pPr>
-      <w:r>
-        <w:rPr>
-          <w:b/>
-          <w:bCs/>
-          <w:lang w:val="en-US"/>
-        </w:rPr>
-        <w:t>Natural</w:t>
-      </w:r>
-      <w:r>
-        <w:rPr>
-          <w:b/>
-          <w:bCs/>
-        </w:rPr>
+      <w:bookmarkEnd w:id="4"/>
+    </w:p>
+    <w:p>
+      <w:pPr>
+        <w:ind w:firstLine="708"/>
+      </w:pPr>
+      <w:r>
+        <w:t>Между университетами</w:t>
+      </w:r>
+      <w:r>
         <w:t xml:space="preserve"> </w:t>
       </w:r>
       <w:r>
-        <w:rPr>
-          <w:b/>
-          <w:bCs/>
-          <w:lang w:val="en-US"/>
-        </w:rPr>
-        <w:t>language</w:t>
-      </w:r>
-      <w:r>
-        <w:rPr>
-          <w:b/>
-          <w:bCs/>
-        </w:rPr>
-        <w:t xml:space="preserve"> </w:t>
-      </w:r>
-      <w:r>
-        <w:rPr>
-          <w:b/>
-          <w:bCs/>
-          <w:lang w:val="en-US"/>
-        </w:rPr>
-        <w:t>processing</w:t>
-      </w:r>
-      <w:r>
-        <w:rPr>
-          <w:b/>
-          <w:bCs/>
-        </w:rPr>
-        <w:t xml:space="preserve"> (</w:t>
-      </w:r>
-      <w:r>
-        <w:rPr>
-          <w:b/>
-          <w:bCs/>
-          <w:lang w:val="en-US"/>
-        </w:rPr>
-        <w:t>NLP</w:t>
-      </w:r>
-      <w:r>
-        <w:rPr>
-          <w:b/>
-          <w:bCs/>
-        </w:rPr>
-        <w:t>)</w:t>
-      </w:r>
-      <w:r>
-        <w:t xml:space="preserve"> - общее направление искусственного интеллекта и </w:t>
-      </w:r>
-      <w:r>
-        <w:t>математической лингвистики. Оно</w:t>
-      </w:r>
-      <w:r>
-        <w:t xml:space="preserve"> изучает проблемы компьютерного анализа и синтеза </w:t>
-      </w:r>
-      <w:r>
-        <w:t>естественных языков. Применительно к искусственному интеллекту анализ озн</w:t>
-      </w:r>
-      <w:r>
-        <w:t xml:space="preserve">ачает понимание языка, а синтез — </w:t>
-      </w:r>
-      <w:r>
-        <w:t>генерацию грамотного текста.</w:t>
-      </w:r>
-      <w:r>
-        <w:t xml:space="preserve"> [</w:t>
-      </w:r>
-      <w:r>
-        <w:rPr>
-          <w:color w:val="FF0000"/>
-          <w:lang w:val="en-US"/>
-        </w:rPr>
-        <w:t>#</w:t>
-      </w:r>
-      <w:r>
-        <w:rPr>
-          <w:lang w:val="en-US"/>
-        </w:rPr>
-        <w:t>]</w:t>
-      </w:r>
-    </w:p>
-    <w:p>
-      <w:pPr>
-        <w:pStyle w:val="a3"/>
-        <w:numPr>
-          <w:ilvl w:val="0"/>
-          <w:numId w:val="13"/>
-        </w:numPr>
-      </w:pPr>
-      <w:proofErr w:type="spellStart"/>
-      <w:r>
-        <w:t>Тарге</w:t>
-      </w:r>
-      <w:r>
-        <w:t>тинг</w:t>
-      </w:r>
-      <w:proofErr w:type="spellEnd"/>
-      <w:r>
-        <w:t xml:space="preserve"> (англ. </w:t>
-      </w:r>
-      <w:proofErr w:type="spellStart"/>
-      <w:r>
-        <w:t>target</w:t>
-      </w:r>
-      <w:proofErr w:type="spellEnd"/>
-      <w:r>
-        <w:t xml:space="preserve"> — цель) — рекламный механизм, позволяющий выделить из всей имеющейся аудитории только ту часть, которая удовлетворяет заданным критериям (целевую аудиторию), и показать рекламу именно ей.</w:t>
-      </w:r>
-    </w:p>
-    <w:p>
-      <w:pPr>
-        <w:pStyle w:val="a3"/>
-        <w:numPr>
-          <w:ilvl w:val="0"/>
-          <w:numId w:val="13"/>
-        </w:numPr>
-      </w:pPr>
-      <w:proofErr w:type="spellStart"/>
-      <w:r>
-        <w:rPr>
-          <w:szCs w:val="28"/>
-        </w:rPr>
+        <w:t>происходит конкуренция за лучшие</w:t>
+      </w:r>
+      <w:r>
+        <w:t xml:space="preserve"> умы поступающих. На сегодняшний день финансирование вузов зависит от результатов приемной компании. Поэтому для </w:t>
+      </w:r>
+      <w:r>
+        <w:t>ВУЗ</w:t>
+      </w:r>
+      <w:r>
+        <w:t xml:space="preserve">а важен каждый студент, но если этот студент учится на направлении, к которому у него нет предрасположенности, то вероятность его отчисления из ВУЗа велика. Поэтому для создания списка первоочередных абитуриентов нужен их анализ, </w:t>
+      </w:r>
+      <w:r>
         <w:lastRenderedPageBreak/>
-        <w:t>Датасет</w:t>
-      </w:r>
-      <w:proofErr w:type="spellEnd"/>
-      <w:r>
-        <w:rPr>
-          <w:szCs w:val="28"/>
-        </w:rPr>
-        <w:t xml:space="preserve"> - идентифицированная совокупность физических записей, организованная одним из установленных в системе обработки данных способов и представляющая файлы или части файлов в среде хранения [5].</w:t>
+        <w:t>который мы будем брать из социальной сети Вконтакте, на основе музыки, которую он слушает.</w:t>
       </w:r>
     </w:p>
     <w:p>
@@ -3454,30 +3939,13 @@
         <w:ind w:firstLine="708"/>
       </w:pPr>
       <w:r>
-        <w:t>Между университетами</w:t>
-      </w:r>
-      <w:r>
-        <w:t xml:space="preserve"> (далее ВУЗ)</w:t>
-      </w:r>
-      <w:r>
-        <w:t xml:space="preserve"> происходит конкуренция за лучшие</w:t>
-      </w:r>
-      <w:r>
-        <w:t xml:space="preserve"> умы поступающих. На сегодняшний день финансирование вузов зависит от результатов приемной компании. Поэтому для </w:t>
-      </w:r>
-      <w:r>
-        <w:t>ВУЗ</w:t>
-      </w:r>
-      <w:r>
-        <w:t xml:space="preserve">а важен каждый студент, но если этот студент учится на направлении, к которому у него нет предрасположенности, то вероятность его отчисления из ВУЗа велика. Поэтому для создания списка первоочередных абитуриентов нужен их анализ, который мы будем брать из социальной сети </w:t>
-      </w:r>
-      <w:proofErr w:type="spellStart"/>
-      <w:r>
-        <w:t>Вконтакте</w:t>
-      </w:r>
-      <w:proofErr w:type="spellEnd"/>
-      <w:r>
-        <w:t>, на основе музыки, которую он слушает.</w:t>
+        <w:t>Стратегия проста, выявить школьников с предрасположенностью к определ</w:t>
+      </w:r>
+      <w:r>
+        <w:t>енному направлению обучаемом в ВУЗ</w:t>
+      </w:r>
+      <w:r>
+        <w:t>е и пригласить его на обучение.</w:t>
       </w:r>
     </w:p>
     <w:p>
@@ -3485,259 +3953,25 @@
         <w:ind w:firstLine="708"/>
       </w:pPr>
       <w:r>
-        <w:t>Стратегия проста, выявить школьников с предрасположенностью к определ</w:t>
-      </w:r>
-      <w:r>
-        <w:t>енному направлению обучаемом в ВУЗ</w:t>
-      </w:r>
-      <w:r>
-        <w:t>е и пригласить его на обучение.</w:t>
-      </w:r>
-    </w:p>
-    <w:p>
-      <w:pPr>
-        <w:ind w:firstLine="708"/>
-      </w:pPr>
-      <w:r>
-        <w:t>Выявлен один прямой аналог Томского государственного университета, но данный продукт строит</w:t>
-      </w:r>
-      <w:r>
-        <w:t xml:space="preserve"> целевую модель поступающего не только по музыке, но и по «следам», оставленным в социальной сети </w:t>
-      </w:r>
-      <w:proofErr w:type="spellStart"/>
-      <w:r>
-        <w:t>Вконтакте</w:t>
-      </w:r>
-      <w:proofErr w:type="spellEnd"/>
-      <w:r>
-        <w:t>, подробности не разглашаются</w:t>
-      </w:r>
-      <w:r>
-        <w:t xml:space="preserve">. Косвенные аналоги – программы для </w:t>
-      </w:r>
-      <w:proofErr w:type="spellStart"/>
-      <w:r>
-        <w:t>таргетинга</w:t>
-      </w:r>
-      <w:proofErr w:type="spellEnd"/>
-      <w:r>
-        <w:t>.</w:t>
-      </w:r>
-    </w:p>
-    <w:p>
-      <w:r>
-        <w:t xml:space="preserve">Постановка </w:t>
-      </w:r>
-      <w:r>
-        <w:t>задач</w:t>
-      </w:r>
-      <w:r>
-        <w:t>:</w:t>
-      </w:r>
-    </w:p>
-    <w:p>
-      <w:pPr>
-        <w:pStyle w:val="a3"/>
-        <w:numPr>
-          <w:ilvl w:val="0"/>
-          <w:numId w:val="1"/>
-        </w:numPr>
-      </w:pPr>
-      <w:r>
-        <w:t>Выявить зависимость между музыкой исследуемого и его предрасположенностью к о</w:t>
-      </w:r>
-      <w:r>
-        <w:t>пределенному виду деятельности.</w:t>
-      </w:r>
-    </w:p>
-    <w:p>
-      <w:pPr>
-        <w:pStyle w:val="a3"/>
-        <w:numPr>
-          <w:ilvl w:val="0"/>
-          <w:numId w:val="1"/>
-        </w:numPr>
-      </w:pPr>
-      <w:r>
-        <w:t>Спроектировать</w:t>
-      </w:r>
-      <w:r>
-        <w:t xml:space="preserve"> структуры в БД</w:t>
-      </w:r>
-    </w:p>
-    <w:p>
-      <w:pPr>
-        <w:pStyle w:val="a3"/>
-        <w:numPr>
-          <w:ilvl w:val="0"/>
-          <w:numId w:val="1"/>
-        </w:numPr>
-      </w:pPr>
-      <w:r>
-        <w:t>Разработать структуру БД</w:t>
-      </w:r>
-    </w:p>
-    <w:p>
-      <w:pPr>
-        <w:pStyle w:val="a3"/>
-        <w:numPr>
-          <w:ilvl w:val="0"/>
-          <w:numId w:val="1"/>
-        </w:numPr>
-      </w:pPr>
-      <w:r>
-        <w:t xml:space="preserve">Подготовить </w:t>
-      </w:r>
-      <w:proofErr w:type="spellStart"/>
-      <w:r>
-        <w:t>датасет</w:t>
-      </w:r>
-      <w:proofErr w:type="spellEnd"/>
-    </w:p>
-    <w:p>
-      <w:pPr>
-        <w:pStyle w:val="a3"/>
-        <w:numPr>
-          <w:ilvl w:val="0"/>
-          <w:numId w:val="1"/>
-        </w:numPr>
-      </w:pPr>
-      <w:r>
-        <w:t>Спроектировать пользовательский интерфейс</w:t>
-      </w:r>
-    </w:p>
-    <w:p>
-      <w:pPr>
-        <w:pStyle w:val="a3"/>
-        <w:numPr>
-          <w:ilvl w:val="0"/>
-          <w:numId w:val="1"/>
-        </w:numPr>
-      </w:pPr>
-      <w:r>
-        <w:t>Разработать пользовательский интерфейс</w:t>
-      </w:r>
-    </w:p>
-    <w:p>
-      <w:pPr>
-        <w:pStyle w:val="a3"/>
-        <w:numPr>
-          <w:ilvl w:val="0"/>
-          <w:numId w:val="1"/>
-        </w:numPr>
-      </w:pPr>
-      <w:r>
-        <w:t>Спроектировать алгоритм системы</w:t>
-      </w:r>
-    </w:p>
-    <w:p>
-      <w:pPr>
-        <w:pStyle w:val="a3"/>
-        <w:numPr>
-          <w:ilvl w:val="0"/>
-          <w:numId w:val="1"/>
-        </w:numPr>
-      </w:pPr>
-      <w:r>
-        <w:lastRenderedPageBreak/>
-        <w:t>Разработать скрипты для работы системы</w:t>
-      </w:r>
-    </w:p>
-    <w:p>
-      <w:pPr>
-        <w:pStyle w:val="a3"/>
-        <w:numPr>
-          <w:ilvl w:val="0"/>
-          <w:numId w:val="1"/>
-        </w:numPr>
-      </w:pPr>
-      <w:r>
-        <w:t>Проанализировать</w:t>
-      </w:r>
-      <w:r>
-        <w:t xml:space="preserve"> студентов ХМАО и раз</w:t>
-      </w:r>
-      <w:r>
-        <w:t>бить</w:t>
-      </w:r>
-      <w:r>
-        <w:t xml:space="preserve"> их на целевые группы по направлениям обучения</w:t>
-      </w:r>
-    </w:p>
-    <w:p>
-      <w:pPr>
-        <w:pStyle w:val="a3"/>
-        <w:numPr>
-          <w:ilvl w:val="0"/>
-          <w:numId w:val="1"/>
-        </w:numPr>
-      </w:pPr>
-      <w:r>
-        <w:t xml:space="preserve">Научить </w:t>
-      </w:r>
-      <w:r>
-        <w:t>Систему</w:t>
-      </w:r>
-      <w:r>
-        <w:t xml:space="preserve"> распознавать абитуриента по профилю социальной сети </w:t>
-      </w:r>
-      <w:proofErr w:type="spellStart"/>
-      <w:r>
-        <w:t>ВКонтакте</w:t>
-      </w:r>
-      <w:proofErr w:type="spellEnd"/>
-    </w:p>
-    <w:p>
-      <w:pPr>
-        <w:pStyle w:val="a3"/>
-      </w:pPr>
-    </w:p>
-    <w:p>
-      <w:pPr>
-        <w:ind w:firstLine="360"/>
-      </w:pPr>
-      <w:r>
-        <w:t>Актуальность:</w:t>
-      </w:r>
-    </w:p>
-    <w:p>
-      <w:pPr>
-        <w:ind w:firstLine="360"/>
-      </w:pPr>
-      <w:r>
-        <w:t>Тема актуальна, так как каждый ВУЗ (государственные и коммерческие) ведет борьбу за студентов</w:t>
-      </w:r>
-      <w:r>
-        <w:t>.</w:t>
-      </w:r>
-      <w:r>
-        <w:t xml:space="preserve"> Такой подход позволит университету выходить за границы своего расположения и активно искать, и привлекать талантливые умы на территориях соседних регионов без существенных финансовых издержек.</w:t>
-      </w:r>
-    </w:p>
-    <w:p>
-      <w:pPr>
-        <w:ind w:firstLine="360"/>
-      </w:pPr>
-      <w:r>
-        <w:t>«Худший формат дня открытых дверей, который можно придумать, — посадить в фойе тетушек пенсионного возраста с буклетами вуза. Это будет первый и последний день, когда абитуриент пе</w:t>
-      </w:r>
-      <w:r>
-        <w:t>реступит порог этого института»</w:t>
-      </w:r>
-      <w:r>
-        <w:t xml:space="preserve">, — рассказывает психолог, карьерный консультант, программный директор Школы Осознанного Развития Елена Рагозина. — </w:t>
-      </w:r>
-      <w:r>
-        <w:t>«</w:t>
-      </w:r>
-      <w:r>
-        <w:t>Современные дети не понимают ту информацию, которую им доносят на днях открытых дверей, проходящих по классической схеме. Поэтому побеждают ВУЗы, распространяющие информацию о себе заблаговременно и не в традиционных направлениях</w:t>
-      </w:r>
-      <w:r>
-        <w:t>»</w:t>
-      </w:r>
-      <w:r>
-        <w:t>.</w:t>
+        <w:t xml:space="preserve">Выявлен один прямой аналог </w:t>
+      </w:r>
+      <w:r>
+        <w:t xml:space="preserve">Национального исследовательского </w:t>
+      </w:r>
+      <w:r>
+        <w:t xml:space="preserve">Томского </w:t>
+      </w:r>
+      <w:r>
+        <w:t>Г</w:t>
+      </w:r>
+      <w:r>
+        <w:t>осударственного университета, но данный продукт строит</w:t>
+      </w:r>
+      <w:r>
+        <w:t xml:space="preserve"> целевую модель поступающего не только по музыке, но и по «следам», оставленным в социальной сети Вконтакте, подробности не разглашаются</w:t>
+      </w:r>
+      <w:r>
+        <w:t>. Косвенные аналоги – программы для таргетинга.</w:t>
       </w:r>
     </w:p>
     <w:p>
@@ -3747,11 +3981,11 @@
           <w:sz w:val="24"/>
         </w:rPr>
       </w:pPr>
-      <w:bookmarkStart w:id="4" w:name="_Toc517874802"/>
+      <w:bookmarkStart w:id="5" w:name="_Toc517874802"/>
       <w:r>
         <w:t>Выбор социальной сети для анализа</w:t>
       </w:r>
-      <w:bookmarkEnd w:id="4"/>
+      <w:bookmarkEnd w:id="5"/>
       <w:r>
         <w:t xml:space="preserve"> </w:t>
       </w:r>
@@ -3769,73 +4003,30 @@
         <w:rPr>
           <w:sz w:val="28"/>
         </w:rPr>
-        <w:t>По данным ВЦИОМ (всероссийский центр изучения общественного мнения) самой популярной социальной сетью в России является «</w:t>
-      </w:r>
-      <w:proofErr w:type="spellStart"/>
+        <w:t>По данным ВЦИОМ (всероссийский центр изучения общественного мнения) самой популярной социальной сетью в России является «ВКонтакте»</w:t>
+      </w:r>
       <w:r>
         <w:rPr>
           <w:sz w:val="28"/>
         </w:rPr>
-        <w:t>ВКонтакте</w:t>
-      </w:r>
-      <w:proofErr w:type="spellEnd"/>
+        <w:t xml:space="preserve"> (далее Вконтакте)</w:t>
+      </w:r>
       <w:r>
         <w:rPr>
           <w:sz w:val="28"/>
         </w:rPr>
-        <w:t>»</w:t>
+        <w:t>. Так 42% российских интернет-пользователей практически ежедневно пользуются «Вконтакте» (в молодежных группах – 78% среди 18-24-летних, 54% среди 25-34-летних), 27% - «Одноклассниками» (среди 60-летних и старше – 40%).</w:t>
       </w:r>
       <w:r>
         <w:rPr>
           <w:sz w:val="28"/>
         </w:rPr>
-        <w:t xml:space="preserve"> (далее </w:t>
-      </w:r>
-      <w:proofErr w:type="spellStart"/>
+        <w:t xml:space="preserve"> </w:t>
+      </w:r>
       <w:r>
         <w:rPr>
           <w:sz w:val="28"/>
         </w:rPr>
-        <w:t>Вконтакте</w:t>
-      </w:r>
-      <w:proofErr w:type="spellEnd"/>
-      <w:r>
-        <w:rPr>
-          <w:sz w:val="28"/>
-        </w:rPr>
-        <w:t>)</w:t>
-      </w:r>
-      <w:r>
-        <w:rPr>
-          <w:sz w:val="28"/>
-        </w:rPr>
-        <w:t>. Так 42% российских интернет-пользователей практически ежедневно пользуются «</w:t>
-      </w:r>
-      <w:proofErr w:type="spellStart"/>
-      <w:r>
-        <w:rPr>
-          <w:sz w:val="28"/>
-        </w:rPr>
-        <w:t>Вконтакте</w:t>
-      </w:r>
-      <w:proofErr w:type="spellEnd"/>
-      <w:r>
-        <w:rPr>
-          <w:sz w:val="28"/>
-        </w:rPr>
-        <w:t>» (в молодежных группах – 78% среди 18-24-летних, 54% среди 25-34-летних), 27% - «Одноклассниками» (среди 60-летних и старше – 40%).</w:t>
-      </w:r>
-      <w:r>
-        <w:rPr>
-          <w:sz w:val="28"/>
-        </w:rPr>
-        <w:t xml:space="preserve"> </w:t>
-      </w:r>
-      <w:r>
-        <w:rPr>
-          <w:sz w:val="28"/>
-        </w:rPr>
-        <w:lastRenderedPageBreak/>
         <w:t>[</w:t>
       </w:r>
       <w:r>
@@ -3851,7 +4042,6 @@
         </w:rPr>
         <w:t>://</w:t>
       </w:r>
-      <w:proofErr w:type="spellStart"/>
       <w:r>
         <w:rPr>
           <w:sz w:val="28"/>
@@ -3859,14 +4049,12 @@
         </w:rPr>
         <w:t>wciom</w:t>
       </w:r>
-      <w:proofErr w:type="spellEnd"/>
       <w:r>
         <w:rPr>
           <w:sz w:val="28"/>
         </w:rPr>
         <w:t>.</w:t>
       </w:r>
-      <w:proofErr w:type="spellStart"/>
       <w:r>
         <w:rPr>
           <w:sz w:val="28"/>
@@ -3874,7 +4062,6 @@
         </w:rPr>
         <w:t>ru</w:t>
       </w:r>
-      <w:proofErr w:type="spellEnd"/>
       <w:r>
         <w:rPr>
           <w:sz w:val="28"/>
@@ -3894,7 +4081,6 @@
         </w:rPr>
         <w:t>.</w:t>
       </w:r>
-      <w:proofErr w:type="spellStart"/>
       <w:r>
         <w:rPr>
           <w:sz w:val="28"/>
@@ -3902,7 +4088,6 @@
         </w:rPr>
         <w:t>php</w:t>
       </w:r>
-      <w:proofErr w:type="spellEnd"/>
       <w:r>
         <w:rPr>
           <w:sz w:val="28"/>
@@ -3922,7 +4107,6 @@
         </w:rPr>
         <w:t>=236&amp;</w:t>
       </w:r>
-      <w:proofErr w:type="spellStart"/>
       <w:r>
         <w:rPr>
           <w:sz w:val="28"/>
@@ -3930,7 +4114,6 @@
         </w:rPr>
         <w:t>uid</w:t>
       </w:r>
-      <w:proofErr w:type="spellEnd"/>
       <w:r>
         <w:rPr>
           <w:sz w:val="28"/>
@@ -3947,42 +4130,20 @@
         <w:rPr>
           <w:sz w:val="28"/>
         </w:rPr>
-        <w:t>Ежемесячная аудитория «</w:t>
-      </w:r>
-      <w:proofErr w:type="spellStart"/>
+        <w:t>Ежемесячная аудитория «ВКонтакте» соста</w:t>
+      </w:r>
       <w:r>
         <w:rPr>
           <w:sz w:val="28"/>
         </w:rPr>
-        <w:t>ВКонтакте</w:t>
-      </w:r>
-      <w:proofErr w:type="spellEnd"/>
+        <w:t>вляет более 97 000 000 человек.</w:t>
+      </w:r>
       <w:r>
         <w:rPr>
           <w:sz w:val="28"/>
         </w:rPr>
-        <w:t>» соста</w:t>
-      </w:r>
-      <w:r>
-        <w:rPr>
-          <w:sz w:val="28"/>
-        </w:rPr>
-        <w:t>вляет более 97 000 000 человек.</w:t>
-      </w:r>
-      <w:r>
-        <w:rPr>
-          <w:sz w:val="28"/>
-        </w:rPr>
-        <w:t xml:space="preserve"> На основе данных исследований будем использовать социальную сеть </w:t>
-      </w:r>
-      <w:proofErr w:type="spellStart"/>
-      <w:r>
-        <w:rPr>
-          <w:sz w:val="28"/>
-        </w:rPr>
-        <w:t>Вконтакте</w:t>
-      </w:r>
-      <w:proofErr w:type="spellEnd"/>
+        <w:t xml:space="preserve"> На основе данных исследований будем использовать социальную сеть Вконтакте</w:t>
+      </w:r>
     </w:p>
     <w:p>
       <w:pPr>
@@ -3993,7 +4154,7 @@
       <w:pPr>
         <w:pStyle w:val="2"/>
       </w:pPr>
-      <w:bookmarkStart w:id="5" w:name="_Toc517874803"/>
+      <w:bookmarkStart w:id="6" w:name="_Toc517874803"/>
       <w:r>
         <w:t xml:space="preserve">Обзор аналогов сервиса поиска абитуриентов на базе технологий </w:t>
       </w:r>
@@ -4009,114 +4170,11 @@
       <w:r>
         <w:t>и машинного обучения</w:t>
       </w:r>
-      <w:bookmarkEnd w:id="5"/>
+      <w:bookmarkEnd w:id="6"/>
     </w:p>
     <w:p>
       <w:r>
         <w:t>Определения:</w:t>
-      </w:r>
-    </w:p>
-    <w:p>
-      <w:pPr>
-        <w:pStyle w:val="a3"/>
-        <w:numPr>
-          <w:ilvl w:val="0"/>
-          <w:numId w:val="9"/>
-        </w:numPr>
-      </w:pPr>
-      <w:proofErr w:type="spellStart"/>
-      <w:r>
-        <w:rPr>
-          <w:b/>
-        </w:rPr>
-        <w:t>Парсер</w:t>
-      </w:r>
-      <w:proofErr w:type="spellEnd"/>
-      <w:r>
-        <w:t xml:space="preserve"> (от англ. </w:t>
-      </w:r>
-      <w:proofErr w:type="spellStart"/>
-      <w:r>
-        <w:rPr>
-          <w:i/>
-          <w:iCs/>
-        </w:rPr>
-        <w:t>parser</w:t>
-      </w:r>
-      <w:proofErr w:type="spellEnd"/>
-      <w:r>
-        <w:t xml:space="preserve">) или </w:t>
-      </w:r>
-      <w:proofErr w:type="spellStart"/>
-      <w:r>
-        <w:rPr>
-          <w:b/>
-          <w:bCs/>
-        </w:rPr>
-        <w:t>граббер</w:t>
-      </w:r>
-      <w:proofErr w:type="spellEnd"/>
-      <w:r>
-        <w:t xml:space="preserve"> (от англ. </w:t>
-      </w:r>
-      <w:proofErr w:type="spellStart"/>
-      <w:r>
-        <w:rPr>
-          <w:i/>
-          <w:iCs/>
-        </w:rPr>
-        <w:t>grabber</w:t>
-      </w:r>
-      <w:proofErr w:type="spellEnd"/>
-      <w:r>
-        <w:t>) — программное обеспечение, предназначенное для анализа и разбора исходных данных, с целью их обработки и дальнейшей использования в требуемом виде.</w:t>
-      </w:r>
-    </w:p>
-    <w:p>
-      <w:pPr>
-        <w:pStyle w:val="a3"/>
-        <w:numPr>
-          <w:ilvl w:val="0"/>
-          <w:numId w:val="9"/>
-        </w:numPr>
-      </w:pPr>
-      <w:proofErr w:type="spellStart"/>
-      <w:r>
-        <w:rPr>
-          <w:b/>
-        </w:rPr>
-        <w:t>Парсинг</w:t>
-      </w:r>
-      <w:proofErr w:type="spellEnd"/>
-      <w:r>
-        <w:rPr>
-          <w:b/>
-        </w:rPr>
-        <w:t xml:space="preserve"> – </w:t>
-      </w:r>
-      <w:r>
-        <w:t>автоматический анализ и сбор данных по заданному признаку.</w:t>
-      </w:r>
-    </w:p>
-    <w:p>
-      <w:pPr>
-        <w:pStyle w:val="a3"/>
-        <w:numPr>
-          <w:ilvl w:val="0"/>
-          <w:numId w:val="9"/>
-        </w:numPr>
-      </w:pPr>
-      <w:r>
-        <w:rPr>
-          <w:b/>
-        </w:rPr>
-        <w:t>Целевая группа, целевая аудитория</w:t>
-      </w:r>
-      <w:r>
-        <w:t xml:space="preserve"> — термин, используемый в маркетинге или рекламе для обозначения группы людей, объединенных общими признаками, или объединенной ради какой-либо цели или задачи</w:t>
-      </w:r>
-      <w:r>
-        <w:t>.</w:t>
       </w:r>
     </w:p>
     <w:p>
@@ -4201,6 +4259,7 @@
           <w:sz w:val="28"/>
           <w:szCs w:val="22"/>
         </w:rPr>
+        <w:lastRenderedPageBreak/>
         <w:t>Тип ПО</w:t>
       </w:r>
     </w:p>
@@ -4290,7 +4349,6 @@
         </w:numPr>
       </w:pPr>
       <w:r>
-        <w:lastRenderedPageBreak/>
         <w:t>Проект: «</w:t>
       </w:r>
       <w:r>
@@ -4309,15 +4367,7 @@
         </w:numPr>
       </w:pPr>
       <w:r>
-        <w:t xml:space="preserve">Сервис поиска целевой аудитории </w:t>
-      </w:r>
-      <w:proofErr w:type="spellStart"/>
-      <w:r>
-        <w:t>ВКонтакте</w:t>
-      </w:r>
-      <w:proofErr w:type="spellEnd"/>
-      <w:r>
-        <w:t xml:space="preserve"> vk.barkov.net</w:t>
+        <w:t>Сервис поиска целевой аудитории ВКонтакте vk.barkov.net</w:t>
       </w:r>
     </w:p>
     <w:p>
@@ -4328,29 +4378,8 @@
           <w:numId w:val="11"/>
         </w:numPr>
       </w:pPr>
-      <w:proofErr w:type="spellStart"/>
-      <w:r>
-        <w:t>Vk</w:t>
-      </w:r>
-      <w:proofErr w:type="spellEnd"/>
-      <w:r>
-        <w:t xml:space="preserve"> </w:t>
-      </w:r>
-      <w:proofErr w:type="spellStart"/>
-      <w:r>
-        <w:t>Audio</w:t>
-      </w:r>
-      <w:proofErr w:type="spellEnd"/>
-      <w:r>
-        <w:t xml:space="preserve"> </w:t>
-      </w:r>
-      <w:proofErr w:type="spellStart"/>
-      <w:r>
-        <w:t>Parser</w:t>
-      </w:r>
-      <w:proofErr w:type="spellEnd"/>
-      <w:r>
-        <w:t xml:space="preserve"> v2.2</w:t>
+      <w:r>
+        <w:t>Vk Audio Parser v2.2</w:t>
       </w:r>
     </w:p>
     <w:p>
@@ -4361,11 +4390,9 @@
           <w:numId w:val="11"/>
         </w:numPr>
       </w:pPr>
-      <w:proofErr w:type="spellStart"/>
       <w:r>
         <w:t>Яндекс.Музыка</w:t>
       </w:r>
-      <w:proofErr w:type="spellEnd"/>
     </w:p>
     <w:p>
       <w:pPr>
@@ -4375,14 +4402,12 @@
           <w:numId w:val="11"/>
         </w:numPr>
       </w:pPr>
-      <w:proofErr w:type="spellStart"/>
       <w:r>
         <w:rPr>
           <w:lang w:val="en-US"/>
         </w:rPr>
         <w:t>Pepper.ninja</w:t>
       </w:r>
-      <w:proofErr w:type="spellEnd"/>
     </w:p>
     <w:p>
       <w:r>
@@ -4494,21 +4519,7 @@
               <w:rPr>
                 <w:rFonts w:cs="Times New Roman"/>
               </w:rPr>
-              <w:t xml:space="preserve"> (</w:t>
-            </w:r>
-            <w:proofErr w:type="spellStart"/>
-            <w:r>
-              <w:rPr>
-                <w:rFonts w:cs="Times New Roman"/>
-              </w:rPr>
-              <w:t>руб</w:t>
-            </w:r>
-            <w:proofErr w:type="spellEnd"/>
-            <w:r>
-              <w:rPr>
-                <w:rFonts w:cs="Times New Roman"/>
-              </w:rPr>
-              <w:t>/мес.)</w:t>
+              <w:t xml:space="preserve"> (руб/мес.)</w:t>
             </w:r>
           </w:p>
         </w:tc>
@@ -5006,19 +5017,11 @@
                 <w:rFonts w:cs="Times New Roman"/>
               </w:rPr>
             </w:pPr>
-            <w:proofErr w:type="spellStart"/>
             <w:r>
               <w:rPr>
                 <w:rFonts w:cs="Times New Roman"/>
               </w:rPr>
-              <w:t>Web</w:t>
-            </w:r>
-            <w:proofErr w:type="spellEnd"/>
-            <w:r>
-              <w:rPr>
-                <w:rFonts w:cs="Times New Roman"/>
-              </w:rPr>
-              <w:t>-сервис</w:t>
+              <w:t>Web-сервис</w:t>
             </w:r>
           </w:p>
         </w:tc>
@@ -5118,47 +5121,11 @@
                 <w:rFonts w:cs="Times New Roman"/>
               </w:rPr>
             </w:pPr>
-            <w:proofErr w:type="spellStart"/>
             <w:r>
               <w:rPr>
                 <w:rFonts w:cs="Times New Roman"/>
               </w:rPr>
-              <w:t>Vk</w:t>
-            </w:r>
-            <w:proofErr w:type="spellEnd"/>
-            <w:r>
-              <w:rPr>
-                <w:rFonts w:cs="Times New Roman"/>
-              </w:rPr>
-              <w:t xml:space="preserve"> </w:t>
-            </w:r>
-            <w:proofErr w:type="spellStart"/>
-            <w:r>
-              <w:rPr>
-                <w:rFonts w:cs="Times New Roman"/>
-              </w:rPr>
-              <w:t>Audio</w:t>
-            </w:r>
-            <w:proofErr w:type="spellEnd"/>
-            <w:r>
-              <w:rPr>
-                <w:rFonts w:cs="Times New Roman"/>
-              </w:rPr>
-              <w:t xml:space="preserve"> </w:t>
-            </w:r>
-            <w:proofErr w:type="spellStart"/>
-            <w:r>
-              <w:rPr>
-                <w:rFonts w:cs="Times New Roman"/>
-              </w:rPr>
-              <w:t>Parser</w:t>
-            </w:r>
-            <w:proofErr w:type="spellEnd"/>
-            <w:r>
-              <w:rPr>
-                <w:rFonts w:cs="Times New Roman"/>
-              </w:rPr>
-              <w:t xml:space="preserve"> v2.2</w:t>
+              <w:t>Vk Audio Parser v2.2</w:t>
             </w:r>
           </w:p>
         </w:tc>
@@ -5357,14 +5324,13 @@
                 <w:rFonts w:cs="Times New Roman"/>
               </w:rPr>
             </w:pPr>
-            <w:proofErr w:type="spellStart"/>
             <w:r>
               <w:rPr>
                 <w:rFonts w:cs="Times New Roman"/>
               </w:rPr>
+              <w:lastRenderedPageBreak/>
               <w:t>Pepper.ninja</w:t>
             </w:r>
-            <w:proofErr w:type="spellEnd"/>
           </w:p>
         </w:tc>
         <w:tc>
@@ -5458,19 +5424,11 @@
                 <w:rFonts w:cs="Times New Roman"/>
               </w:rPr>
             </w:pPr>
-            <w:proofErr w:type="spellStart"/>
             <w:r>
               <w:rPr>
                 <w:rFonts w:cs="Times New Roman"/>
               </w:rPr>
-              <w:t>Web</w:t>
-            </w:r>
-            <w:proofErr w:type="spellEnd"/>
-            <w:r>
-              <w:rPr>
-                <w:rFonts w:cs="Times New Roman"/>
-              </w:rPr>
-              <w:t>-сервис</w:t>
+              <w:t>Web-сервис</w:t>
             </w:r>
           </w:p>
         </w:tc>
@@ -5570,14 +5528,12 @@
                 <w:rFonts w:cs="Times New Roman"/>
               </w:rPr>
             </w:pPr>
-            <w:proofErr w:type="spellStart"/>
             <w:r>
               <w:rPr>
                 <w:rFonts w:cs="Times New Roman"/>
               </w:rPr>
               <w:t>Яндекс.Музыка</w:t>
             </w:r>
-            <w:proofErr w:type="spellEnd"/>
           </w:p>
         </w:tc>
         <w:tc>
@@ -5671,19 +5627,11 @@
                 <w:rFonts w:cs="Times New Roman"/>
               </w:rPr>
             </w:pPr>
-            <w:proofErr w:type="spellStart"/>
             <w:r>
               <w:rPr>
                 <w:rFonts w:cs="Times New Roman"/>
               </w:rPr>
-              <w:t>Web</w:t>
-            </w:r>
-            <w:proofErr w:type="spellEnd"/>
-            <w:r>
-              <w:rPr>
-                <w:rFonts w:cs="Times New Roman"/>
-              </w:rPr>
-              <w:t>-сервис</w:t>
+              <w:t>Web-сервис</w:t>
             </w:r>
           </w:p>
         </w:tc>
@@ -5763,16 +5711,7 @@
     </w:p>
     <w:p>
       <w:r>
-        <w:lastRenderedPageBreak/>
-        <w:t xml:space="preserve">Как видно из таблицы сравнения, одним из главных критериев был анализ данных, данному критерию удовлетворяют </w:t>
-      </w:r>
-      <w:proofErr w:type="spellStart"/>
-      <w:r>
-        <w:t>Яндекс.Музыка</w:t>
-      </w:r>
-      <w:proofErr w:type="spellEnd"/>
-      <w:r>
-        <w:t xml:space="preserve"> и Проект. </w:t>
+        <w:t xml:space="preserve">Как видно из таблицы сравнения, одним из главных критериев был анализ данных, данному критерию удовлетворяют Яндекс.Музыка и Проект. </w:t>
       </w:r>
     </w:p>
     <w:p>
@@ -5781,13 +5720,8 @@
       </w:r>
     </w:p>
     <w:p>
-      <w:proofErr w:type="spellStart"/>
-      <w:r>
-        <w:t>Яндекс.Музыка</w:t>
-      </w:r>
-      <w:proofErr w:type="spellEnd"/>
-      <w:r>
-        <w:t xml:space="preserve"> на базе машинного обучения анализирует список музыки пользователя, его настроение и строит ежедневный трек лист. Так же Яндекс проводил исследование «</w:t>
+      <w:r>
+        <w:t>Яндекс.Музыка на базе машинного обучения анализирует список музыки пользователя, его настроение и строит ежедневный трек лист. Так же Яндекс проводил исследование «</w:t>
       </w:r>
       <w:r>
         <w:t>У каждого поколения — своя музыка. Или нет</w:t>
@@ -5820,47 +5754,11 @@
       <w:r>
         <w:t xml:space="preserve">Настольное ПО </w:t>
       </w:r>
-      <w:proofErr w:type="spellStart"/>
       <w:r>
         <w:rPr>
           <w:rFonts w:cs="Times New Roman"/>
         </w:rPr>
-        <w:t>Vk</w:t>
-      </w:r>
-      <w:proofErr w:type="spellEnd"/>
-      <w:r>
-        <w:rPr>
-          <w:rFonts w:cs="Times New Roman"/>
-        </w:rPr>
-        <w:t xml:space="preserve"> </w:t>
-      </w:r>
-      <w:proofErr w:type="spellStart"/>
-      <w:r>
-        <w:rPr>
-          <w:rFonts w:cs="Times New Roman"/>
-        </w:rPr>
-        <w:t>Audio</w:t>
-      </w:r>
-      <w:proofErr w:type="spellEnd"/>
-      <w:r>
-        <w:rPr>
-          <w:rFonts w:cs="Times New Roman"/>
-        </w:rPr>
-        <w:t xml:space="preserve"> </w:t>
-      </w:r>
-      <w:proofErr w:type="spellStart"/>
-      <w:r>
-        <w:rPr>
-          <w:rFonts w:cs="Times New Roman"/>
-        </w:rPr>
-        <w:t>Parser</w:t>
-      </w:r>
-      <w:proofErr w:type="spellEnd"/>
-      <w:r>
-        <w:rPr>
-          <w:rFonts w:cs="Times New Roman"/>
-        </w:rPr>
-        <w:t xml:space="preserve"> v2.2</w:t>
+        <w:t>Vk Audio Parser v2.2</w:t>
       </w:r>
       <w:r>
         <w:rPr>
@@ -5952,14 +5850,12 @@
         </w:rPr>
         <w:t xml:space="preserve"> и </w:t>
       </w:r>
-      <w:proofErr w:type="spellStart"/>
       <w:r>
         <w:rPr>
           <w:rFonts w:cs="Times New Roman"/>
         </w:rPr>
         <w:t>Pepper.ninja</w:t>
       </w:r>
-      <w:proofErr w:type="spellEnd"/>
       <w:r>
         <w:rPr>
           <w:rFonts w:cs="Times New Roman"/>
@@ -5981,24 +5877,16 @@
         </w:rPr>
         <w:t>w</w:t>
       </w:r>
-      <w:proofErr w:type="spellStart"/>
       <w:r>
         <w:rPr>
           <w:rFonts w:cs="Times New Roman"/>
         </w:rPr>
-        <w:t>eb</w:t>
-      </w:r>
-      <w:proofErr w:type="spellEnd"/>
+        <w:t>eb-сервис</w:t>
+      </w:r>
       <w:r>
         <w:rPr>
           <w:rFonts w:cs="Times New Roman"/>
         </w:rPr>
-        <w:t>-сервис</w:t>
-      </w:r>
-      <w:r>
-        <w:rPr>
-          <w:rFonts w:cs="Times New Roman"/>
-        </w:rPr>
         <w:t xml:space="preserve">. </w:t>
       </w:r>
       <w:r>
@@ -6010,11 +5898,12 @@
       <w:pPr>
         <w:pStyle w:val="2"/>
       </w:pPr>
-      <w:bookmarkStart w:id="6" w:name="_Toc517874804"/>
-      <w:r>
+      <w:bookmarkStart w:id="7" w:name="_Toc517874804"/>
+      <w:r>
+        <w:lastRenderedPageBreak/>
         <w:t>Формулировка требований к сервису поиска абитуриентов на базе технологий NLP и машинного обучения</w:t>
       </w:r>
-      <w:bookmarkEnd w:id="6"/>
+      <w:bookmarkEnd w:id="7"/>
     </w:p>
     <w:p>
       <w:r>
@@ -6083,7 +5972,6 @@
         </w:numPr>
       </w:pPr>
       <w:r>
-        <w:lastRenderedPageBreak/>
         <w:t>Обработка называний музыкальных групп</w:t>
       </w:r>
     </w:p>
@@ -6222,20 +6110,20 @@
           <w:numId w:val="3"/>
         </w:numPr>
       </w:pPr>
-      <w:bookmarkStart w:id="7" w:name="_Toc517874805"/>
+      <w:bookmarkStart w:id="8" w:name="_Toc517874805"/>
       <w:r>
         <w:t>Проектирование</w:t>
       </w:r>
       <w:r>
         <w:t xml:space="preserve"> сервиса поиск абитуриентов на базе технологий NLP и машинного обучения</w:t>
       </w:r>
-      <w:bookmarkEnd w:id="7"/>
+      <w:bookmarkEnd w:id="8"/>
     </w:p>
     <w:p>
       <w:pPr>
         <w:pStyle w:val="2"/>
       </w:pPr>
-      <w:bookmarkStart w:id="8" w:name="_Toc517874806"/>
+      <w:bookmarkStart w:id="9" w:name="_Toc517874806"/>
       <w:r>
         <w:t>Проектирование</w:t>
       </w:r>
@@ -6245,8 +6133,134 @@
       <w:r>
         <w:t xml:space="preserve"> сервиса поиска абитуриентов на базе технологий NLP и машинного обучения</w:t>
       </w:r>
-      <w:bookmarkEnd w:id="8"/>
-    </w:p>
+      <w:bookmarkEnd w:id="9"/>
+    </w:p>
+    <w:p/>
+    <w:p>
+      <w:pPr>
+        <w:pStyle w:val="a3"/>
+        <w:numPr>
+          <w:ilvl w:val="0"/>
+          <w:numId w:val="1"/>
+        </w:numPr>
+      </w:pPr>
+      <w:r>
+        <w:t>Выявить зависимость между музыкой исследуемого и его предрасположенностью к о</w:t>
+      </w:r>
+      <w:r>
+        <w:t>пределенному виду деятельности.</w:t>
+      </w:r>
+    </w:p>
+    <w:p>
+      <w:pPr>
+        <w:pStyle w:val="a3"/>
+        <w:numPr>
+          <w:ilvl w:val="0"/>
+          <w:numId w:val="1"/>
+        </w:numPr>
+      </w:pPr>
+      <w:r>
+        <w:t>Спроектировать структуры в БД</w:t>
+      </w:r>
+    </w:p>
+    <w:p>
+      <w:pPr>
+        <w:pStyle w:val="a3"/>
+        <w:numPr>
+          <w:ilvl w:val="0"/>
+          <w:numId w:val="1"/>
+        </w:numPr>
+      </w:pPr>
+      <w:r>
+        <w:lastRenderedPageBreak/>
+        <w:t>Разработать структуру БД</w:t>
+      </w:r>
+    </w:p>
+    <w:p>
+      <w:pPr>
+        <w:pStyle w:val="a3"/>
+        <w:numPr>
+          <w:ilvl w:val="0"/>
+          <w:numId w:val="1"/>
+        </w:numPr>
+      </w:pPr>
+      <w:r>
+        <w:t>Подготовить датасет</w:t>
+      </w:r>
+    </w:p>
+    <w:p>
+      <w:pPr>
+        <w:pStyle w:val="a3"/>
+        <w:numPr>
+          <w:ilvl w:val="0"/>
+          <w:numId w:val="1"/>
+        </w:numPr>
+      </w:pPr>
+      <w:r>
+        <w:t>Спроектировать пользовательский интерфейс</w:t>
+      </w:r>
+    </w:p>
+    <w:p>
+      <w:pPr>
+        <w:pStyle w:val="a3"/>
+        <w:numPr>
+          <w:ilvl w:val="0"/>
+          <w:numId w:val="1"/>
+        </w:numPr>
+      </w:pPr>
+      <w:r>
+        <w:t>Разработать пользовательский интерфейс</w:t>
+      </w:r>
+    </w:p>
+    <w:p>
+      <w:pPr>
+        <w:pStyle w:val="a3"/>
+        <w:numPr>
+          <w:ilvl w:val="0"/>
+          <w:numId w:val="1"/>
+        </w:numPr>
+      </w:pPr>
+      <w:r>
+        <w:t>Спроектировать алгоритм системы</w:t>
+      </w:r>
+    </w:p>
+    <w:p>
+      <w:pPr>
+        <w:pStyle w:val="a3"/>
+        <w:numPr>
+          <w:ilvl w:val="0"/>
+          <w:numId w:val="1"/>
+        </w:numPr>
+      </w:pPr>
+      <w:r>
+        <w:t>Разработать скрипты для работы системы</w:t>
+      </w:r>
+    </w:p>
+    <w:p>
+      <w:pPr>
+        <w:pStyle w:val="a3"/>
+        <w:numPr>
+          <w:ilvl w:val="0"/>
+          <w:numId w:val="1"/>
+        </w:numPr>
+      </w:pPr>
+      <w:r>
+        <w:t>Проанализировать студентов ХМАО и разбить их на целевые группы по направлениям обучения</w:t>
+      </w:r>
+    </w:p>
+    <w:p>
+      <w:pPr>
+        <w:pStyle w:val="a3"/>
+        <w:numPr>
+          <w:ilvl w:val="0"/>
+          <w:numId w:val="1"/>
+        </w:numPr>
+      </w:pPr>
+      <w:r>
+        <w:t>Научить Систему распознавать абитуриента по профилю социальной сети ВКонтакте</w:t>
+      </w:r>
+    </w:p>
+    <w:p/>
     <w:p>
       <w:pPr>
         <w:ind w:firstLine="360"/>
@@ -6478,7 +6492,6 @@
                 <w:szCs w:val="28"/>
                 <w:lang w:eastAsia="ru-RU"/>
               </w:rPr>
-              <w:lastRenderedPageBreak/>
               <w:t>2.</w:t>
             </w:r>
           </w:p>
@@ -6683,6 +6696,7 @@
                 <w:szCs w:val="28"/>
                 <w:lang w:eastAsia="ru-RU"/>
               </w:rPr>
+              <w:lastRenderedPageBreak/>
               <w:t>5.</w:t>
             </w:r>
           </w:p>
@@ -7152,7 +7166,6 @@
                 <w:szCs w:val="28"/>
                 <w:lang w:eastAsia="ru-RU"/>
               </w:rPr>
-              <w:lastRenderedPageBreak/>
               <w:t>3.</w:t>
             </w:r>
           </w:p>
@@ -7289,6 +7302,7 @@
                 <w:szCs w:val="28"/>
                 <w:lang w:eastAsia="ru-RU"/>
               </w:rPr>
+              <w:lastRenderedPageBreak/>
               <w:t>5.</w:t>
             </w:r>
           </w:p>
@@ -7765,7 +7779,6 @@
                 <w:szCs w:val="28"/>
                 <w:lang w:eastAsia="ru-RU"/>
               </w:rPr>
-              <w:lastRenderedPageBreak/>
               <w:t>4.</w:t>
             </w:r>
           </w:p>
@@ -7830,8 +7843,8 @@
           <w:szCs w:val="28"/>
         </w:rPr>
       </w:pPr>
-      <w:bookmarkStart w:id="9" w:name="_Toc517874807"/>
-      <w:bookmarkEnd w:id="9"/>
+      <w:bookmarkStart w:id="10" w:name="_Toc517874807"/>
+      <w:bookmarkEnd w:id="10"/>
     </w:p>
     <w:p>
       <w:pPr>
@@ -7902,6 +7915,7 @@
                 <w:szCs w:val="28"/>
                 <w:lang w:eastAsia="ru-RU"/>
               </w:rPr>
+              <w:lastRenderedPageBreak/>
               <w:t>Номер критерия</w:t>
             </w:r>
           </w:p>
@@ -8582,7 +8596,6 @@
                 <w:szCs w:val="28"/>
                 <w:lang w:eastAsia="ru-RU"/>
               </w:rPr>
-              <w:lastRenderedPageBreak/>
               <w:t>10.</w:t>
             </w:r>
           </w:p>
@@ -8691,6 +8704,7 @@
         <w:rPr>
           <w:szCs w:val="28"/>
         </w:rPr>
+        <w:lastRenderedPageBreak/>
         <w:t>В инкрементной модели полные требования делятся на различные версии ПО.</w:t>
       </w:r>
       <w:r>
@@ -8778,7 +8792,7 @@
                     </pic:cNvPicPr>
                   </pic:nvPicPr>
                   <pic:blipFill>
-                    <a:blip r:embed="rId6">
+                    <a:blip r:embed="rId7">
                       <a:extLst>
                         <a:ext uri="{28A0092B-C50C-407E-A947-70E740481C1C}">
                           <a14:useLocalDpi xmlns:a14="http://schemas.microsoft.com/office/drawing/2010/main" val="0"/>
@@ -8845,7 +8859,6 @@
         </w:numPr>
       </w:pPr>
       <w:r>
-        <w:lastRenderedPageBreak/>
         <w:t>Проектирование БД</w:t>
       </w:r>
     </w:p>
@@ -8930,6 +8943,7 @@
         </w:numPr>
       </w:pPr>
       <w:r>
+        <w:lastRenderedPageBreak/>
         <w:t>Машинное обучение</w:t>
       </w:r>
     </w:p>
@@ -8979,35 +8993,7 @@
         <w:rPr>
           <w:szCs w:val="28"/>
         </w:rPr>
-        <w:t xml:space="preserve"> был спроектирован алгоритм подготовки </w:t>
-      </w:r>
-      <w:proofErr w:type="spellStart"/>
-      <w:r>
-        <w:rPr>
-          <w:szCs w:val="28"/>
-        </w:rPr>
-        <w:t>датасета</w:t>
-      </w:r>
-      <w:proofErr w:type="spellEnd"/>
-      <w:r>
-        <w:rPr>
-          <w:szCs w:val="28"/>
-        </w:rPr>
-        <w:t xml:space="preserve">. Алгоритм подготовки </w:t>
-      </w:r>
-      <w:proofErr w:type="spellStart"/>
-      <w:r>
-        <w:rPr>
-          <w:szCs w:val="28"/>
-        </w:rPr>
-        <w:t>датасета</w:t>
-      </w:r>
-      <w:proofErr w:type="spellEnd"/>
-      <w:r>
-        <w:rPr>
-          <w:szCs w:val="28"/>
-        </w:rPr>
-        <w:t xml:space="preserve"> представлен на рисунке 1.</w:t>
+        <w:t xml:space="preserve"> был спроектирован алгоритм подготовки датасета. Алгоритм подготовки датасета представлен на рисунке 1.</w:t>
       </w:r>
     </w:p>
     <w:p>
@@ -9016,7 +9002,6 @@
           <w:noProof/>
           <w:lang w:eastAsia="ru-RU"/>
         </w:rPr>
-        <w:lastRenderedPageBreak/>
         <w:drawing>
           <wp:inline distT="0" distB="0" distL="0" distR="0">
             <wp:extent cx="4248150" cy="6048375"/>
@@ -9035,7 +9020,7 @@
                     </pic:cNvPicPr>
                   </pic:nvPicPr>
                   <pic:blipFill>
-                    <a:blip r:embed="rId7">
+                    <a:blip r:embed="rId8">
                       <a:extLst>
                         <a:ext uri="{28A0092B-C50C-407E-A947-70E740481C1C}">
                           <a14:useLocalDpi xmlns:a14="http://schemas.microsoft.com/office/drawing/2010/main" val="0"/>
@@ -9075,13 +9060,8 @@
         <w:t>#</w:t>
       </w:r>
       <w:r>
-        <w:t xml:space="preserve"> - алгоритм подготовки </w:t>
-      </w:r>
-      <w:proofErr w:type="spellStart"/>
-      <w:r>
-        <w:t>датасета</w:t>
-      </w:r>
-      <w:proofErr w:type="spellEnd"/>
+        <w:t xml:space="preserve"> - алгоритм подготовки датасета</w:t>
+      </w:r>
     </w:p>
     <w:p>
       <w:pPr>
@@ -9091,15 +9071,11 @@
         <w:t>Первым шагом происходит с</w:t>
       </w:r>
       <w:r>
-        <w:t xml:space="preserve">бор данных аудио исполнителей у пользователей социальной сети </w:t>
-      </w:r>
-      <w:proofErr w:type="spellStart"/>
-      <w:r>
-        <w:t>Вконтакте</w:t>
-      </w:r>
-      <w:proofErr w:type="spellEnd"/>
-      <w:r>
-        <w:t>. Затем происходит визуальный обзор собранных данных, для выявления стоп-слов и мусора. После составления списка стоп-слов происходит предварительная очистка данных при помощи регулярных выражений. Далее классифицируем полученные данные по лексемам и очищаем данные алгоритмом Левенштейна</w:t>
+        <w:t xml:space="preserve">бор данных аудио исполнителей у пользователей социальной сети Вконтакте. Затем происходит визуальный обзор собранных данных, для выявления стоп-слов и мусора. После </w:t>
+      </w:r>
+      <w:r>
+        <w:lastRenderedPageBreak/>
+        <w:t>составления списка стоп-слов происходит предварительная очистка данных при помощи регулярных выражений. Далее классифицируем полученные данные по лексемам и очищаем данные алгоритмом Левенштейна</w:t>
       </w:r>
       <w:r>
         <w:t xml:space="preserve"> </w:t>
@@ -9114,11 +9090,7 @@
         <w:t>]</w:t>
       </w:r>
       <w:r>
-        <w:t xml:space="preserve">, если разница в один изменяемый символ. После этого происходит очистка по </w:t>
-      </w:r>
-      <w:r>
-        <w:lastRenderedPageBreak/>
-        <w:t>лексемам, по схожести и занесение очищенных данных в базу. Для каждого очищенного аудио исполнителя строится связь с пользователем.</w:t>
+        <w:t>, если разница в один изменяемый символ. После этого происходит очистка по лексемам, по схожести и занесение очищенных данных в базу. Для каждого очищенного аудио исполнителя строится связь с пользователем.</w:t>
       </w:r>
     </w:p>
     <w:p>
@@ -9161,7 +9133,7 @@
                     </pic:cNvPicPr>
                   </pic:nvPicPr>
                   <pic:blipFill>
-                    <a:blip r:embed="rId8">
+                    <a:blip r:embed="rId9">
                       <a:extLst>
                         <a:ext uri="{28A0092B-C50C-407E-A947-70E740481C1C}">
                           <a14:useLocalDpi xmlns:a14="http://schemas.microsoft.com/office/drawing/2010/main" val="0"/>
@@ -9198,6 +9170,7 @@
         <w:jc w:val="center"/>
       </w:pPr>
       <w:r>
+        <w:lastRenderedPageBreak/>
         <w:t xml:space="preserve">Рисунок </w:t>
       </w:r>
       <w:r>
@@ -9219,36 +9192,7 @@
         <w:rPr>
           <w:szCs w:val="28"/>
         </w:rPr>
-        <w:lastRenderedPageBreak/>
-        <w:t xml:space="preserve">Первым делом в программу загружается файл с идентификационными номерами пользователей </w:t>
-      </w:r>
-      <w:proofErr w:type="spellStart"/>
-      <w:r>
-        <w:rPr>
-          <w:szCs w:val="28"/>
-        </w:rPr>
-        <w:t>Вконтакте</w:t>
-      </w:r>
-      <w:proofErr w:type="spellEnd"/>
-      <w:r>
-        <w:rPr>
-          <w:szCs w:val="28"/>
-        </w:rPr>
-        <w:t xml:space="preserve">. Происходит сбор данных из </w:t>
-      </w:r>
-      <w:proofErr w:type="spellStart"/>
-      <w:r>
-        <w:rPr>
-          <w:szCs w:val="28"/>
-        </w:rPr>
-        <w:t>Вконтакте</w:t>
-      </w:r>
-      <w:proofErr w:type="spellEnd"/>
-      <w:r>
-        <w:rPr>
-          <w:szCs w:val="28"/>
-        </w:rPr>
-        <w:t>, но без визуального осмотра. Если стоит задача обучить систему, то происходит переобучение по занесенным данным. Если стоит задача поиска, то используется уже готовое дерево решений и получаем результат работы программы.</w:t>
+        <w:t>Первым делом в программу загружается файл с идентификационными номерами пользователей Вконтакте. Происходит сбор данных из Вконтакте, но без визуального осмотра. Если стоит задача обучить систему, то происходит переобучение по занесенным данным. Если стоит задача поиска, то используется уже готовое дерево решений и получаем результат работы программы.</w:t>
       </w:r>
     </w:p>
     <w:p>
@@ -9405,370 +9349,6 @@
             <wp:extent cx="3314700" cy="3200400"/>
             <wp:effectExtent l="0" t="0" r="0" b="0"/>
             <wp:docPr id="14" name="Рисунок 14"/>
-            <wp:cNvGraphicFramePr>
-              <a:graphicFrameLocks xmlns:a="http://schemas.openxmlformats.org/drawingml/2006/main" noChangeAspect="1"/>
-            </wp:cNvGraphicFramePr>
-            <a:graphic xmlns:a="http://schemas.openxmlformats.org/drawingml/2006/main">
-              <a:graphicData uri="http://schemas.openxmlformats.org/drawingml/2006/picture">
-                <pic:pic xmlns:pic="http://schemas.openxmlformats.org/drawingml/2006/picture">
-                  <pic:nvPicPr>
-                    <pic:cNvPr id="1" name=""/>
-                    <pic:cNvPicPr/>
-                  </pic:nvPicPr>
-                  <pic:blipFill>
-                    <a:blip r:embed="rId9"/>
-                    <a:stretch>
-                      <a:fillRect/>
-                    </a:stretch>
-                  </pic:blipFill>
-                  <pic:spPr>
-                    <a:xfrm>
-                      <a:off x="0" y="0"/>
-                      <a:ext cx="3314700" cy="3200400"/>
-                    </a:xfrm>
-                    <a:prstGeom prst="rect">
-                      <a:avLst/>
-                    </a:prstGeom>
-                  </pic:spPr>
-                </pic:pic>
-              </a:graphicData>
-            </a:graphic>
-          </wp:inline>
-        </w:drawing>
-      </w:r>
-    </w:p>
-    <w:p>
-      <w:pPr>
-        <w:rPr>
-          <w:szCs w:val="28"/>
-        </w:rPr>
-      </w:pPr>
-      <w:r>
-        <w:rPr>
-          <w:szCs w:val="28"/>
-        </w:rPr>
-        <w:t>Рисунок – алгоритм составления матрицы</w:t>
-      </w:r>
-    </w:p>
-    <w:p>
-      <w:pPr>
-        <w:ind w:firstLine="709"/>
-        <w:rPr>
-          <w:b/>
-          <w:szCs w:val="28"/>
-        </w:rPr>
-      </w:pPr>
-      <w:r>
-        <w:rPr>
-          <w:b/>
-          <w:szCs w:val="28"/>
-        </w:rPr>
-        <w:t>Алгоритм обучения дерева решений</w:t>
-      </w:r>
-      <w:r>
-        <w:rPr>
-          <w:b/>
-          <w:szCs w:val="28"/>
-        </w:rPr>
-        <w:t>:</w:t>
-      </w:r>
-    </w:p>
-    <w:p>
-      <w:pPr>
-        <w:ind w:firstLine="709"/>
-        <w:rPr>
-          <w:szCs w:val="28"/>
-        </w:rPr>
-      </w:pPr>
-      <w:r>
-        <w:rPr>
-          <w:szCs w:val="28"/>
-        </w:rPr>
-        <w:t xml:space="preserve">Считываем </w:t>
-      </w:r>
-      <w:r>
-        <w:rPr>
-          <w:szCs w:val="28"/>
-        </w:rPr>
-        <w:t xml:space="preserve">частями </w:t>
-      </w:r>
-      <w:r>
-        <w:rPr>
-          <w:szCs w:val="28"/>
-        </w:rPr>
-        <w:t>файл с матрицей для обучения</w:t>
-      </w:r>
-      <w:r>
-        <w:rPr>
-          <w:szCs w:val="28"/>
-        </w:rPr>
-        <w:t>.</w:t>
-      </w:r>
-    </w:p>
-    <w:p>
-      <w:pPr>
-        <w:ind w:firstLine="709"/>
-        <w:rPr>
-          <w:szCs w:val="28"/>
-        </w:rPr>
-      </w:pPr>
-      <w:r>
-        <w:rPr>
-          <w:szCs w:val="28"/>
-        </w:rPr>
-        <w:t>Из матрицы получаем значения для обучения и категории</w:t>
-      </w:r>
-      <w:r>
-        <w:rPr>
-          <w:szCs w:val="28"/>
-        </w:rPr>
-        <w:t xml:space="preserve">. </w:t>
-      </w:r>
-      <w:r>
-        <w:rPr>
-          <w:szCs w:val="28"/>
-        </w:rPr>
-        <w:t xml:space="preserve">Разделяем выборку на обучение и тестирование. </w:t>
-      </w:r>
-      <w:r>
-        <w:rPr>
-          <w:szCs w:val="28"/>
-        </w:rPr>
-        <w:t>Перекрестной проверкой (</w:t>
-      </w:r>
-      <w:r>
-        <w:rPr>
-          <w:szCs w:val="28"/>
-        </w:rPr>
-        <w:t>Кросс-</w:t>
-      </w:r>
-      <w:proofErr w:type="spellStart"/>
-      <w:r>
-        <w:rPr>
-          <w:szCs w:val="28"/>
-        </w:rPr>
-        <w:t>валидацией</w:t>
-      </w:r>
-      <w:proofErr w:type="spellEnd"/>
-      <w:r>
-        <w:rPr>
-          <w:szCs w:val="28"/>
-        </w:rPr>
-        <w:t>)</w:t>
-      </w:r>
-      <w:r>
-        <w:rPr>
-          <w:szCs w:val="28"/>
-        </w:rPr>
-        <w:t xml:space="preserve"> разбиваем</w:t>
-      </w:r>
-      <w:r>
-        <w:rPr>
-          <w:szCs w:val="28"/>
-        </w:rPr>
-        <w:t xml:space="preserve"> </w:t>
-      </w:r>
-      <w:r>
-        <w:rPr>
-          <w:szCs w:val="28"/>
-        </w:rPr>
-        <w:t>данные на 5 перемешанных частей</w:t>
-      </w:r>
-      <w:r>
-        <w:rPr>
-          <w:szCs w:val="28"/>
-        </w:rPr>
-        <w:t>.</w:t>
-      </w:r>
-      <w:r>
-        <w:rPr>
-          <w:szCs w:val="28"/>
-        </w:rPr>
-        <w:t xml:space="preserve"> Обучаем дерево решений</w:t>
-      </w:r>
-      <w:r>
-        <w:rPr>
-          <w:szCs w:val="28"/>
-        </w:rPr>
-        <w:t xml:space="preserve"> с глубиной до 30.</w:t>
-      </w:r>
-    </w:p>
-    <w:p>
-      <w:pPr>
-        <w:ind w:firstLine="708"/>
-        <w:rPr>
-          <w:szCs w:val="28"/>
-        </w:rPr>
-      </w:pPr>
-      <w:r>
-        <w:rPr>
-          <w:szCs w:val="28"/>
-        </w:rPr>
-        <w:t>Получаем ч</w:t>
-      </w:r>
-      <w:r>
-        <w:rPr>
-          <w:szCs w:val="28"/>
-        </w:rPr>
-        <w:t>исленную оценку качества модели, а именно долю по которым мо</w:t>
-      </w:r>
-      <w:r>
-        <w:rPr>
-          <w:szCs w:val="28"/>
-        </w:rPr>
-        <w:t>дель приняла правильное решение</w:t>
-      </w:r>
-      <w:r>
-        <w:rPr>
-          <w:szCs w:val="28"/>
-        </w:rPr>
-        <w:t xml:space="preserve"> </w:t>
-      </w:r>
-      <w:r>
-        <w:rPr>
-          <w:szCs w:val="28"/>
-        </w:rPr>
-        <w:t>(</w:t>
-      </w:r>
-      <w:r>
-        <w:rPr>
-          <w:szCs w:val="28"/>
-          <w:lang w:val="en-US"/>
-        </w:rPr>
-        <w:t>Accuracy</w:t>
-      </w:r>
-      <w:r>
-        <w:rPr>
-          <w:szCs w:val="28"/>
-        </w:rPr>
-        <w:t>[</w:t>
-      </w:r>
-      <w:r>
-        <w:rPr>
-          <w:szCs w:val="28"/>
-        </w:rPr>
-        <w:t>http://bazhenov.me/blog/2012/07/21/classification-performance-evaluation.html</w:t>
-      </w:r>
-      <w:r>
-        <w:rPr>
-          <w:szCs w:val="28"/>
-        </w:rPr>
-        <w:t>]</w:t>
-      </w:r>
-      <w:r>
-        <w:rPr>
-          <w:szCs w:val="28"/>
-        </w:rPr>
-        <w:t>)</w:t>
-      </w:r>
-      <w:r>
-        <w:rPr>
-          <w:szCs w:val="28"/>
-        </w:rPr>
-        <w:t>.</w:t>
-      </w:r>
-      <w:r>
-        <w:rPr>
-          <w:szCs w:val="28"/>
-        </w:rPr>
-        <w:t xml:space="preserve"> </w:t>
-      </w:r>
-      <w:r>
-        <w:rPr>
-          <w:szCs w:val="28"/>
-        </w:rPr>
-        <w:t xml:space="preserve">Так же получаем </w:t>
-      </w:r>
-      <w:r>
-        <w:rPr>
-          <w:szCs w:val="28"/>
-          <w:lang w:val="en-US"/>
-        </w:rPr>
-        <w:t>F</w:t>
-      </w:r>
-      <w:r>
-        <w:rPr>
-          <w:szCs w:val="28"/>
-        </w:rPr>
-        <w:t>-</w:t>
-      </w:r>
-      <w:r>
-        <w:rPr>
-          <w:szCs w:val="28"/>
-        </w:rPr>
-        <w:t xml:space="preserve">меру – </w:t>
-      </w:r>
-      <w:r>
-        <w:rPr>
-          <w:szCs w:val="28"/>
-        </w:rPr>
-        <w:t>средневзвешенное</w:t>
-      </w:r>
-      <w:r>
-        <w:rPr>
-          <w:szCs w:val="28"/>
-        </w:rPr>
-        <w:t xml:space="preserve"> между полнотой и </w:t>
-      </w:r>
-      <w:r>
-        <w:rPr>
-          <w:szCs w:val="28"/>
-        </w:rPr>
-        <w:t>точностью</w:t>
-      </w:r>
-      <w:r>
-        <w:rPr>
-          <w:szCs w:val="28"/>
-        </w:rPr>
-        <w:t>.</w:t>
-      </w:r>
-    </w:p>
-    <w:p>
-      <w:pPr>
-        <w:ind w:firstLine="708"/>
-        <w:rPr>
-          <w:szCs w:val="28"/>
-        </w:rPr>
-      </w:pPr>
-      <w:r>
-        <w:rPr>
-          <w:szCs w:val="28"/>
-        </w:rPr>
-        <w:t>Записываем обученного дерева в файл для дальнейшего использования.</w:t>
-      </w:r>
-    </w:p>
-    <w:p>
-      <w:pPr>
-        <w:ind w:firstLine="708"/>
-        <w:rPr>
-          <w:szCs w:val="28"/>
-        </w:rPr>
-      </w:pPr>
-      <w:r>
-        <w:rPr>
-          <w:szCs w:val="28"/>
-        </w:rPr>
-        <w:t xml:space="preserve">Алгоритм представлен на рисунке. </w:t>
-      </w:r>
-    </w:p>
-    <w:p>
-      <w:pPr>
-        <w:ind w:firstLine="708"/>
-        <w:rPr>
-          <w:szCs w:val="28"/>
-        </w:rPr>
-      </w:pPr>
-      <w:r>
-        <w:rPr>
-          <w:noProof/>
-          <w:lang w:eastAsia="ru-RU"/>
-        </w:rPr>
-        <w:lastRenderedPageBreak/>
-        <w:drawing>
-          <wp:inline distT="0" distB="0" distL="0" distR="0" wp14:anchorId="6EF0CB77" wp14:editId="77927CCF">
-            <wp:extent cx="3476625" cy="2981325"/>
-            <wp:effectExtent l="0" t="0" r="9525" b="9525"/>
-            <wp:docPr id="13" name="Рисунок 13"/>
             <wp:cNvGraphicFramePr>
               <a:graphicFrameLocks xmlns:a="http://schemas.openxmlformats.org/drawingml/2006/main" noChangeAspect="1"/>
             </wp:cNvGraphicFramePr>
@@ -9788,7 +9368,7 @@
                   <pic:spPr>
                     <a:xfrm>
                       <a:off x="0" y="0"/>
-                      <a:ext cx="3476625" cy="2981325"/>
+                      <a:ext cx="3314700" cy="3200400"/>
                     </a:xfrm>
                     <a:prstGeom prst="rect">
                       <a:avLst/>
@@ -9803,6 +9383,154 @@
     </w:p>
     <w:p>
       <w:pPr>
+        <w:rPr>
+          <w:szCs w:val="28"/>
+        </w:rPr>
+      </w:pPr>
+      <w:r>
+        <w:rPr>
+          <w:szCs w:val="28"/>
+        </w:rPr>
+        <w:t>Рисунок – алгоритм составления матрицы</w:t>
+      </w:r>
+    </w:p>
+    <w:p>
+      <w:pPr>
+        <w:ind w:firstLine="709"/>
+        <w:rPr>
+          <w:b/>
+          <w:szCs w:val="28"/>
+        </w:rPr>
+      </w:pPr>
+      <w:r>
+        <w:rPr>
+          <w:b/>
+          <w:szCs w:val="28"/>
+        </w:rPr>
+        <w:t>Алгоритм обучения дерева решений</w:t>
+      </w:r>
+      <w:r>
+        <w:rPr>
+          <w:b/>
+          <w:szCs w:val="28"/>
+        </w:rPr>
+        <w:t>:</w:t>
+      </w:r>
+    </w:p>
+    <w:p>
+      <w:pPr>
+        <w:ind w:firstLine="709"/>
+        <w:rPr>
+          <w:szCs w:val="28"/>
+        </w:rPr>
+      </w:pPr>
+      <w:r>
+        <w:rPr>
+          <w:szCs w:val="28"/>
+        </w:rPr>
+        <w:t xml:space="preserve">Считываем </w:t>
+      </w:r>
+      <w:r>
+        <w:rPr>
+          <w:szCs w:val="28"/>
+        </w:rPr>
+        <w:t xml:space="preserve">частями </w:t>
+      </w:r>
+      <w:r>
+        <w:rPr>
+          <w:szCs w:val="28"/>
+        </w:rPr>
+        <w:t>файл с матрицей для обучения</w:t>
+      </w:r>
+      <w:r>
+        <w:rPr>
+          <w:szCs w:val="28"/>
+        </w:rPr>
+        <w:t>.</w:t>
+      </w:r>
+    </w:p>
+    <w:p>
+      <w:pPr>
+        <w:ind w:firstLine="709"/>
+        <w:rPr>
+          <w:szCs w:val="28"/>
+        </w:rPr>
+      </w:pPr>
+      <w:r>
+        <w:rPr>
+          <w:szCs w:val="28"/>
+        </w:rPr>
+        <w:t>Из матрицы получаем значения для обучения и категории</w:t>
+      </w:r>
+      <w:r>
+        <w:rPr>
+          <w:szCs w:val="28"/>
+        </w:rPr>
+        <w:t xml:space="preserve">. </w:t>
+      </w:r>
+      <w:r>
+        <w:rPr>
+          <w:szCs w:val="28"/>
+        </w:rPr>
+        <w:t xml:space="preserve">Разделяем выборку на обучение и тестирование. </w:t>
+      </w:r>
+      <w:r>
+        <w:rPr>
+          <w:szCs w:val="28"/>
+        </w:rPr>
+        <w:t>Перекрестной проверкой (</w:t>
+      </w:r>
+      <w:r>
+        <w:rPr>
+          <w:szCs w:val="28"/>
+        </w:rPr>
+        <w:t>Кросс-валидацией</w:t>
+      </w:r>
+      <w:r>
+        <w:rPr>
+          <w:szCs w:val="28"/>
+        </w:rPr>
+        <w:t>)</w:t>
+      </w:r>
+      <w:r>
+        <w:rPr>
+          <w:szCs w:val="28"/>
+        </w:rPr>
+        <w:t xml:space="preserve"> разбиваем</w:t>
+      </w:r>
+      <w:r>
+        <w:rPr>
+          <w:szCs w:val="28"/>
+        </w:rPr>
+        <w:t xml:space="preserve"> </w:t>
+      </w:r>
+      <w:r>
+        <w:rPr>
+          <w:szCs w:val="28"/>
+        </w:rPr>
+        <w:t>данные на 5 перемешанных частей</w:t>
+      </w:r>
+      <w:r>
+        <w:rPr>
+          <w:szCs w:val="28"/>
+        </w:rPr>
+        <w:t>.</w:t>
+      </w:r>
+      <w:r>
+        <w:rPr>
+          <w:szCs w:val="28"/>
+        </w:rPr>
+        <w:t xml:space="preserve"> Обучаем дерево решений</w:t>
+      </w:r>
+      <w:r>
+        <w:rPr>
+          <w:szCs w:val="28"/>
+        </w:rPr>
+        <w:t xml:space="preserve"> с глубиной до 30.</w:t>
+      </w:r>
+    </w:p>
+    <w:p>
+      <w:pPr>
         <w:ind w:firstLine="708"/>
         <w:rPr>
           <w:szCs w:val="28"/>
@@ -9812,88 +9540,160 @@
         <w:rPr>
           <w:szCs w:val="28"/>
         </w:rPr>
-        <w:t xml:space="preserve">Рисунок – алгоритм </w:t>
-      </w:r>
-    </w:p>
-    <w:p>
-      <w:pPr>
-        <w:pStyle w:val="2"/>
-      </w:pPr>
-      <w:bookmarkStart w:id="10" w:name="_Toc517874808"/>
-      <w:r>
-        <w:t xml:space="preserve">Проектирование </w:t>
-      </w:r>
-      <w:r>
-        <w:t>базы данных</w:t>
-      </w:r>
-      <w:r>
-        <w:t xml:space="preserve"> сервиса поиска абитуриентов на базе технологий NLP и машинного обучения</w:t>
-      </w:r>
-      <w:bookmarkEnd w:id="10"/>
-    </w:p>
-    <w:p>
-      <w:r>
-        <w:t xml:space="preserve">Модель сущность-связь (англ. </w:t>
-      </w:r>
-      <w:proofErr w:type="spellStart"/>
-      <w:r>
-        <w:t>entity-relationship</w:t>
-      </w:r>
-      <w:proofErr w:type="spellEnd"/>
-      <w:r>
+        <w:t>Получаем ч</w:t>
+      </w:r>
+      <w:r>
+        <w:rPr>
+          <w:szCs w:val="28"/>
+        </w:rPr>
+        <w:t>исленную оценку качества модели, а именно долю по которым мо</w:t>
+      </w:r>
+      <w:r>
+        <w:rPr>
+          <w:szCs w:val="28"/>
+        </w:rPr>
+        <w:t>дель приняла правильное решение</w:t>
+      </w:r>
+      <w:r>
+        <w:rPr>
+          <w:szCs w:val="28"/>
+        </w:rPr>
         <w:t xml:space="preserve"> </w:t>
       </w:r>
-      <w:proofErr w:type="spellStart"/>
-      <w:r>
-        <w:t>model</w:t>
-      </w:r>
-      <w:proofErr w:type="spellEnd"/>
-      <w:r>
-        <w:t>, ERM, ER-модель) позволяет описывать концептуальные схемы предметной области.</w:t>
-      </w:r>
-    </w:p>
-    <w:p>
-      <w:r>
-        <w:t>ER-модель используется для высокоуровневого проектирования баз данных. С её помощью можно выделить ключевые сущности и обозначить связи, которые могут устанавливаться между этими сущностями.</w:t>
-      </w:r>
-    </w:p>
-    <w:p>
-      <w:r>
-        <w:t>ER-диаграмма представляет графическую структуру данных проектируемой БД. Сущности отображаются при помощи прямоугольников, таблиц, содержащих имя сущности - таблицы БД. Взаимосвязи сущностей отображаются в виде линий, соединяющих отдельные сущности.</w:t>
-      </w:r>
-    </w:p>
-    <w:p>
-      <w:r>
-        <w:t>Взаимосвязь показывает, что данные одной сущности ссылаются или связаны с данными другой.</w:t>
-      </w:r>
-    </w:p>
-    <w:p>
-      <w:r>
-        <w:t xml:space="preserve">В ходе проектирования базы данных была составлена </w:t>
-      </w:r>
-      <w:r>
-        <w:rPr>
+      <w:r>
+        <w:rPr>
+          <w:szCs w:val="28"/>
+        </w:rPr>
+        <w:t>(</w:t>
+      </w:r>
+      <w:r>
+        <w:rPr>
+          <w:szCs w:val="28"/>
           <w:lang w:val="en-US"/>
         </w:rPr>
-        <w:t>ER</w:t>
-      </w:r>
-      <w:r>
-        <w:t xml:space="preserve"> - </w:t>
-      </w:r>
-      <w:r>
-        <w:t xml:space="preserve">модель, рисунок </w:t>
-      </w:r>
-      <w:r>
-        <w:rPr>
-          <w:color w:val="FF0000"/>
-        </w:rPr>
-        <w:t xml:space="preserve"># </w:t>
-      </w:r>
-      <w:r>
-        <w:t>описание сущностей описано ниже.</w:t>
-      </w:r>
-    </w:p>
-    <w:p>
+        <w:t>Accuracy</w:t>
+      </w:r>
+      <w:r>
+        <w:rPr>
+          <w:szCs w:val="28"/>
+        </w:rPr>
+        <w:t>[</w:t>
+      </w:r>
+      <w:r>
+        <w:rPr>
+          <w:szCs w:val="28"/>
+        </w:rPr>
+        <w:t>http://bazhenov.me/blog/2012/07/21/classification-performance-evaluation.html</w:t>
+      </w:r>
+      <w:r>
+        <w:rPr>
+          <w:szCs w:val="28"/>
+        </w:rPr>
+        <w:t>]</w:t>
+      </w:r>
+      <w:r>
+        <w:rPr>
+          <w:szCs w:val="28"/>
+        </w:rPr>
+        <w:t>)</w:t>
+      </w:r>
+      <w:r>
+        <w:rPr>
+          <w:szCs w:val="28"/>
+        </w:rPr>
+        <w:t>.</w:t>
+      </w:r>
+      <w:r>
+        <w:rPr>
+          <w:szCs w:val="28"/>
+        </w:rPr>
+        <w:t xml:space="preserve"> </w:t>
+      </w:r>
+      <w:r>
+        <w:rPr>
+          <w:szCs w:val="28"/>
+        </w:rPr>
+        <w:t xml:space="preserve">Так же получаем </w:t>
+      </w:r>
+      <w:r>
+        <w:rPr>
+          <w:szCs w:val="28"/>
+          <w:lang w:val="en-US"/>
+        </w:rPr>
+        <w:t>F</w:t>
+      </w:r>
+      <w:r>
+        <w:rPr>
+          <w:szCs w:val="28"/>
+        </w:rPr>
+        <w:t>-</w:t>
+      </w:r>
+      <w:r>
+        <w:rPr>
+          <w:szCs w:val="28"/>
+        </w:rPr>
+        <w:t xml:space="preserve">меру – </w:t>
+      </w:r>
+      <w:r>
+        <w:rPr>
+          <w:szCs w:val="28"/>
+        </w:rPr>
+        <w:t>средневзвешенное</w:t>
+      </w:r>
+      <w:r>
+        <w:rPr>
+          <w:szCs w:val="28"/>
+        </w:rPr>
+        <w:t xml:space="preserve"> между полнотой и </w:t>
+      </w:r>
+      <w:r>
+        <w:rPr>
+          <w:szCs w:val="28"/>
+        </w:rPr>
+        <w:t>точностью</w:t>
+      </w:r>
+      <w:r>
+        <w:rPr>
+          <w:szCs w:val="28"/>
+        </w:rPr>
+        <w:t>.</w:t>
+      </w:r>
+    </w:p>
+    <w:p>
+      <w:pPr>
+        <w:ind w:firstLine="708"/>
+        <w:rPr>
+          <w:szCs w:val="28"/>
+        </w:rPr>
+      </w:pPr>
+      <w:r>
+        <w:rPr>
+          <w:szCs w:val="28"/>
+        </w:rPr>
+        <w:t>Записываем обученного дерева в файл для дальнейшего использования.</w:t>
+      </w:r>
+    </w:p>
+    <w:p>
+      <w:pPr>
+        <w:ind w:firstLine="708"/>
+        <w:rPr>
+          <w:szCs w:val="28"/>
+        </w:rPr>
+      </w:pPr>
+      <w:r>
+        <w:rPr>
+          <w:szCs w:val="28"/>
+        </w:rPr>
+        <w:t xml:space="preserve">Алгоритм представлен на рисунке. </w:t>
+      </w:r>
+    </w:p>
+    <w:p>
+      <w:pPr>
+        <w:ind w:firstLine="708"/>
+        <w:rPr>
+          <w:szCs w:val="28"/>
+        </w:rPr>
+      </w:pPr>
       <w:r>
         <w:rPr>
           <w:noProof/>
@@ -9901,10 +9701,10 @@
         </w:rPr>
         <w:lastRenderedPageBreak/>
         <w:drawing>
-          <wp:inline distT="0" distB="0" distL="0" distR="0" wp14:anchorId="6FB9FCB0" wp14:editId="06FAF262">
-            <wp:extent cx="5940425" cy="3810000"/>
-            <wp:effectExtent l="0" t="0" r="3175" b="0"/>
-            <wp:docPr id="5" name="Рисунок 5"/>
+          <wp:inline distT="0" distB="0" distL="0" distR="0" wp14:anchorId="6EF0CB77" wp14:editId="77927CCF">
+            <wp:extent cx="3476625" cy="2981325"/>
+            <wp:effectExtent l="0" t="0" r="9525" b="9525"/>
+            <wp:docPr id="13" name="Рисунок 13"/>
             <wp:cNvGraphicFramePr>
               <a:graphicFrameLocks xmlns:a="http://schemas.openxmlformats.org/drawingml/2006/main" noChangeAspect="1"/>
             </wp:cNvGraphicFramePr>
@@ -9924,7 +9724,7 @@
                   <pic:spPr>
                     <a:xfrm>
                       <a:off x="0" y="0"/>
-                      <a:ext cx="5940425" cy="3810000"/>
+                      <a:ext cx="3476625" cy="2981325"/>
                     </a:xfrm>
                     <a:prstGeom prst="rect">
                       <a:avLst/>
@@ -9938,8 +9738,70 @@
       </w:r>
     </w:p>
     <w:p>
-      <w:r>
-        <w:t xml:space="preserve">Рисунок </w:t>
+      <w:pPr>
+        <w:ind w:firstLine="708"/>
+        <w:rPr>
+          <w:szCs w:val="28"/>
+        </w:rPr>
+      </w:pPr>
+      <w:r>
+        <w:rPr>
+          <w:szCs w:val="28"/>
+        </w:rPr>
+        <w:t xml:space="preserve">Рисунок – алгоритм </w:t>
+      </w:r>
+    </w:p>
+    <w:p>
+      <w:pPr>
+        <w:pStyle w:val="2"/>
+      </w:pPr>
+      <w:bookmarkStart w:id="11" w:name="_Toc517874808"/>
+      <w:r>
+        <w:t xml:space="preserve">Проектирование </w:t>
+      </w:r>
+      <w:r>
+        <w:t>базы данных</w:t>
+      </w:r>
+      <w:r>
+        <w:t xml:space="preserve"> сервиса поиска абитуриентов на базе технологий NLP и машинного обучения</w:t>
+      </w:r>
+      <w:bookmarkEnd w:id="11"/>
+    </w:p>
+    <w:p>
+      <w:r>
+        <w:t>Модель сущность-связь (англ. entity-relationship model, ERM, ER-модель) позволяет описывать концептуальные схемы предметной области.</w:t>
+      </w:r>
+    </w:p>
+    <w:p>
+      <w:r>
+        <w:t>ER-модель используется для высокоуровневого проектирования баз данных. С её помощью можно выделить ключевые сущности и обозначить связи, которые могут устанавливаться между этими сущностями.</w:t>
+      </w:r>
+    </w:p>
+    <w:p>
+      <w:r>
+        <w:t>ER-диаграмма представляет графическую структуру данных проектируемой БД. Сущности отображаются при помощи прямоугольников, таблиц, содержащих имя сущности - таблицы БД. Взаимосвязи сущностей отображаются в виде линий, соединяющих отдельные сущности.</w:t>
+      </w:r>
+    </w:p>
+    <w:p>
+      <w:r>
+        <w:t>Взаимосвязь показывает, что данные одной сущности ссылаются или связаны с данными другой.</w:t>
+      </w:r>
+    </w:p>
+    <w:p>
+      <w:r>
+        <w:t xml:space="preserve">В ходе проектирования базы данных была составлена </w:t>
+      </w:r>
+      <w:r>
+        <w:rPr>
+          <w:lang w:val="en-US"/>
+        </w:rPr>
+        <w:t>ER</w:t>
+      </w:r>
+      <w:r>
+        <w:t xml:space="preserve"> - </w:t>
+      </w:r>
+      <w:r>
+        <w:t xml:space="preserve">модель, рисунок </w:t>
       </w:r>
       <w:r>
         <w:rPr>
@@ -9948,928 +9810,10 @@
         <w:t xml:space="preserve"># </w:t>
       </w:r>
       <w:r>
-        <w:rPr>
-          <w:lang w:val="en-US"/>
-        </w:rPr>
-        <w:t>ER</w:t>
-      </w:r>
-      <w:r>
-        <w:t xml:space="preserve"> </w:t>
-      </w:r>
-      <w:r>
-        <w:t>-</w:t>
-      </w:r>
-      <w:r>
-        <w:t xml:space="preserve"> </w:t>
-      </w:r>
-      <w:r>
-        <w:t>модель</w:t>
-      </w:r>
-      <w:r>
-        <w:t>.</w:t>
-      </w:r>
-    </w:p>
-    <w:p>
-      <w:r>
-        <w:t>Описание таблиц</w:t>
-      </w:r>
-      <w:r>
-        <w:t xml:space="preserve"> </w:t>
-      </w:r>
-      <w:r>
-        <w:t>БД</w:t>
-      </w:r>
-      <w:r>
-        <w:t>:</w:t>
-      </w:r>
-    </w:p>
-    <w:p>
-      <w:pPr>
-        <w:rPr>
-          <w:lang w:val="en-US"/>
-        </w:rPr>
-      </w:pPr>
-      <w:proofErr w:type="spellStart"/>
-      <w:proofErr w:type="gramStart"/>
-      <w:r>
-        <w:rPr>
-          <w:lang w:val="en-US"/>
-        </w:rPr>
-        <w:t>vkuser</w:t>
-      </w:r>
-      <w:proofErr w:type="spellEnd"/>
-      <w:proofErr w:type="gramEnd"/>
-      <w:r>
-        <w:rPr>
-          <w:lang w:val="en-US"/>
-        </w:rPr>
-        <w:t xml:space="preserve"> - </w:t>
-      </w:r>
-      <w:r>
-        <w:t xml:space="preserve">таблица пользователя </w:t>
-      </w:r>
-      <w:proofErr w:type="spellStart"/>
-      <w:r>
-        <w:t>Вконтакте</w:t>
-      </w:r>
-      <w:proofErr w:type="spellEnd"/>
-      <w:r>
-        <w:rPr>
-          <w:lang w:val="en-US"/>
-        </w:rPr>
-        <w:t>:</w:t>
-      </w:r>
-    </w:p>
-    <w:p>
-      <w:pPr>
-        <w:pStyle w:val="a3"/>
-        <w:numPr>
-          <w:ilvl w:val="0"/>
-          <w:numId w:val="22"/>
-        </w:numPr>
-      </w:pPr>
-      <w:proofErr w:type="spellStart"/>
-      <w:r>
-        <w:rPr>
-          <w:lang w:val="en-US"/>
-        </w:rPr>
-        <w:t>uservkid</w:t>
-      </w:r>
-      <w:proofErr w:type="spellEnd"/>
-      <w:r>
-        <w:rPr>
-          <w:lang w:val="en-US"/>
-        </w:rPr>
-        <w:t xml:space="preserve"> – </w:t>
-      </w:r>
-      <w:r>
-        <w:t xml:space="preserve">идентификационный номер пользователя </w:t>
-      </w:r>
-      <w:proofErr w:type="spellStart"/>
-      <w:r>
-        <w:t>Вконтакте</w:t>
-      </w:r>
-      <w:proofErr w:type="spellEnd"/>
-    </w:p>
-    <w:p>
-      <w:pPr>
-        <w:pStyle w:val="a3"/>
-        <w:numPr>
-          <w:ilvl w:val="0"/>
-          <w:numId w:val="22"/>
-        </w:numPr>
-      </w:pPr>
-      <w:proofErr w:type="spellStart"/>
-      <w:r>
-        <w:rPr>
-          <w:lang w:val="en-US"/>
-        </w:rPr>
-        <w:t>fname</w:t>
-      </w:r>
-      <w:proofErr w:type="spellEnd"/>
-      <w:r>
-        <w:t xml:space="preserve"> – </w:t>
-      </w:r>
-      <w:r>
-        <w:t xml:space="preserve">имя пользователя </w:t>
-      </w:r>
-      <w:proofErr w:type="spellStart"/>
-      <w:r>
-        <w:t>Вконтакет</w:t>
-      </w:r>
-      <w:proofErr w:type="spellEnd"/>
-    </w:p>
-    <w:p>
-      <w:pPr>
-        <w:pStyle w:val="a3"/>
-        <w:numPr>
-          <w:ilvl w:val="0"/>
-          <w:numId w:val="22"/>
-        </w:numPr>
-      </w:pPr>
-      <w:proofErr w:type="spellStart"/>
-      <w:r>
-        <w:rPr>
-          <w:lang w:val="en-US"/>
-        </w:rPr>
-        <w:t>lname</w:t>
-      </w:r>
-      <w:proofErr w:type="spellEnd"/>
-      <w:r>
-        <w:t xml:space="preserve"> – </w:t>
-      </w:r>
-      <w:r>
-        <w:t xml:space="preserve">фамилия пользователя </w:t>
-      </w:r>
-      <w:proofErr w:type="spellStart"/>
-      <w:r>
-        <w:t>Вконтакте</w:t>
-      </w:r>
-      <w:proofErr w:type="spellEnd"/>
-    </w:p>
-    <w:p>
-      <w:pPr>
-        <w:pStyle w:val="a3"/>
-        <w:numPr>
-          <w:ilvl w:val="0"/>
-          <w:numId w:val="22"/>
-        </w:numPr>
-      </w:pPr>
-      <w:r>
-        <w:rPr>
-          <w:lang w:val="en-US"/>
-        </w:rPr>
-        <w:t>city</w:t>
-      </w:r>
-      <w:r>
-        <w:t>- -</w:t>
-      </w:r>
-      <w:r>
-        <w:t xml:space="preserve"> идентификационный номер города пользователя </w:t>
-      </w:r>
-      <w:proofErr w:type="spellStart"/>
-      <w:r>
-        <w:t>Вконтакте</w:t>
-      </w:r>
-      <w:proofErr w:type="spellEnd"/>
-    </w:p>
-    <w:p>
-      <w:pPr>
-        <w:pStyle w:val="a3"/>
-        <w:numPr>
-          <w:ilvl w:val="0"/>
-          <w:numId w:val="22"/>
-        </w:numPr>
-      </w:pPr>
-      <w:r>
-        <w:rPr>
-          <w:lang w:val="en-US"/>
-        </w:rPr>
-        <w:t>f</w:t>
-      </w:r>
-      <w:r>
-        <w:rPr>
-          <w:lang w:val="en-US"/>
-        </w:rPr>
-        <w:t>a</w:t>
-      </w:r>
-      <w:r>
-        <w:rPr>
-          <w:lang w:val="en-US"/>
-        </w:rPr>
-        <w:t>culty</w:t>
-      </w:r>
-      <w:r>
-        <w:t xml:space="preserve"> </w:t>
-      </w:r>
-      <w:r>
-        <w:t>-</w:t>
-      </w:r>
-      <w:r>
-        <w:t xml:space="preserve"> </w:t>
-      </w:r>
-      <w:r>
-        <w:t xml:space="preserve">идентификационный номер факультета пользователя </w:t>
-      </w:r>
-      <w:proofErr w:type="spellStart"/>
-      <w:r>
-        <w:t>Вконтакте</w:t>
-      </w:r>
-      <w:proofErr w:type="spellEnd"/>
-    </w:p>
-    <w:p>
-      <w:pPr>
-        <w:pStyle w:val="a3"/>
-        <w:numPr>
-          <w:ilvl w:val="0"/>
-          <w:numId w:val="22"/>
-        </w:numPr>
-      </w:pPr>
-      <w:proofErr w:type="gramStart"/>
-      <w:r>
-        <w:rPr>
-          <w:lang w:val="en-US"/>
-        </w:rPr>
-        <w:t>category</w:t>
-      </w:r>
-      <w:proofErr w:type="gramEnd"/>
-      <w:r>
-        <w:t xml:space="preserve"> – </w:t>
-      </w:r>
-      <w:r>
-        <w:t>категория пользователя – обучающая или поисковая.</w:t>
-      </w:r>
-    </w:p>
-    <w:p>
-      <w:proofErr w:type="spellStart"/>
-      <w:proofErr w:type="gramStart"/>
-      <w:r>
-        <w:rPr>
-          <w:lang w:val="en-US"/>
-        </w:rPr>
-        <w:t>musicband</w:t>
-      </w:r>
-      <w:proofErr w:type="spellEnd"/>
-      <w:proofErr w:type="gramEnd"/>
-      <w:r>
-        <w:t xml:space="preserve"> – </w:t>
-      </w:r>
-      <w:r>
-        <w:t>таблица аудио исполнителей</w:t>
-      </w:r>
-      <w:r>
-        <w:t xml:space="preserve"> из </w:t>
-      </w:r>
-      <w:proofErr w:type="spellStart"/>
-      <w:r>
-        <w:t>Вконтате</w:t>
-      </w:r>
-      <w:proofErr w:type="spellEnd"/>
-      <w:r>
-        <w:t>:</w:t>
-      </w:r>
-    </w:p>
-    <w:p>
-      <w:pPr>
-        <w:pStyle w:val="a3"/>
-        <w:numPr>
-          <w:ilvl w:val="0"/>
-          <w:numId w:val="26"/>
-        </w:numPr>
-      </w:pPr>
-      <w:proofErr w:type="spellStart"/>
-      <w:r>
-        <w:rPr>
-          <w:lang w:val="en-US"/>
-        </w:rPr>
-        <w:t>musicband</w:t>
-      </w:r>
-      <w:r>
-        <w:rPr>
-          <w:lang w:val="en-US"/>
-        </w:rPr>
-        <w:t>id</w:t>
-      </w:r>
-      <w:proofErr w:type="spellEnd"/>
-      <w:r>
-        <w:t xml:space="preserve"> - </w:t>
-      </w:r>
-      <w:r>
-        <w:t xml:space="preserve">идентификационный </w:t>
-      </w:r>
-      <w:r>
-        <w:t xml:space="preserve">номер </w:t>
-      </w:r>
-      <w:r>
-        <w:t xml:space="preserve">аудио исполнителей </w:t>
-      </w:r>
-      <w:proofErr w:type="spellStart"/>
-      <w:r>
-        <w:t>Вконтакте</w:t>
-      </w:r>
-      <w:proofErr w:type="spellEnd"/>
-    </w:p>
-    <w:p>
-      <w:pPr>
-        <w:pStyle w:val="a3"/>
-        <w:numPr>
-          <w:ilvl w:val="0"/>
-          <w:numId w:val="26"/>
-        </w:numPr>
-      </w:pPr>
-      <w:proofErr w:type="spellStart"/>
-      <w:r>
-        <w:rPr>
-          <w:lang w:val="en-US"/>
-        </w:rPr>
-        <w:t>name</w:t>
-      </w:r>
-      <w:r>
-        <w:rPr>
-          <w:lang w:val="en-US"/>
-        </w:rPr>
-        <w:t>band</w:t>
-      </w:r>
-      <w:proofErr w:type="spellEnd"/>
-      <w:r>
-        <w:t xml:space="preserve"> - </w:t>
-      </w:r>
-      <w:r>
-        <w:t xml:space="preserve">название очищенного аудио исполнителя </w:t>
-      </w:r>
-      <w:proofErr w:type="spellStart"/>
-      <w:r>
-        <w:t>Вконтакте</w:t>
-      </w:r>
-      <w:proofErr w:type="spellEnd"/>
-    </w:p>
-    <w:p>
-      <w:pPr>
-        <w:pStyle w:val="a3"/>
-        <w:numPr>
-          <w:ilvl w:val="0"/>
-          <w:numId w:val="26"/>
-        </w:numPr>
-      </w:pPr>
-      <w:proofErr w:type="spellStart"/>
-      <w:r>
-        <w:rPr>
-          <w:lang w:val="en-US"/>
-        </w:rPr>
-        <w:t>clearnameband</w:t>
-      </w:r>
-      <w:proofErr w:type="spellEnd"/>
-      <w:r>
-        <w:t xml:space="preserve"> – </w:t>
-      </w:r>
-      <w:r>
-        <w:t>пред очищенные</w:t>
-      </w:r>
-      <w:r>
-        <w:t xml:space="preserve"> данные аудио исполнителя </w:t>
-      </w:r>
-      <w:proofErr w:type="spellStart"/>
-      <w:r>
-        <w:t>Вконтакте</w:t>
-      </w:r>
-      <w:proofErr w:type="spellEnd"/>
-    </w:p>
-    <w:p>
-      <w:proofErr w:type="spellStart"/>
-      <w:r>
-        <w:rPr>
-          <w:lang w:val="en-US"/>
-        </w:rPr>
-        <w:t>vkuser</w:t>
-      </w:r>
-      <w:proofErr w:type="spellEnd"/>
-      <w:r>
-        <w:t>_</w:t>
-      </w:r>
-      <w:proofErr w:type="spellStart"/>
-      <w:r>
-        <w:rPr>
-          <w:lang w:val="en-US"/>
-        </w:rPr>
-        <w:t>clearmusicband</w:t>
-      </w:r>
-      <w:proofErr w:type="spellEnd"/>
-      <w:r>
-        <w:t xml:space="preserve"> – </w:t>
-      </w:r>
-      <w:r>
-        <w:t>таблица реализующая связь многие ко многим:</w:t>
-      </w:r>
-    </w:p>
-    <w:p>
-      <w:pPr>
-        <w:pStyle w:val="a3"/>
-        <w:numPr>
-          <w:ilvl w:val="0"/>
-          <w:numId w:val="25"/>
-        </w:numPr>
-      </w:pPr>
-      <w:proofErr w:type="spellStart"/>
-      <w:r>
-        <w:rPr>
-          <w:lang w:val="en-US"/>
-        </w:rPr>
-        <w:lastRenderedPageBreak/>
-        <w:t>vkuser</w:t>
-      </w:r>
-      <w:r>
-        <w:rPr>
-          <w:lang w:val="en-US"/>
-        </w:rPr>
-        <w:t>id</w:t>
-      </w:r>
-      <w:proofErr w:type="spellEnd"/>
-      <w:r>
-        <w:t xml:space="preserve"> – идентификационный номер пользователя </w:t>
-      </w:r>
-      <w:proofErr w:type="spellStart"/>
-      <w:r>
-        <w:t>Вконтакте</w:t>
-      </w:r>
-      <w:proofErr w:type="spellEnd"/>
-    </w:p>
-    <w:p>
-      <w:pPr>
-        <w:pStyle w:val="a3"/>
-        <w:numPr>
-          <w:ilvl w:val="0"/>
-          <w:numId w:val="25"/>
-        </w:numPr>
-      </w:pPr>
-      <w:proofErr w:type="spellStart"/>
-      <w:r>
-        <w:rPr>
-          <w:lang w:val="en-US"/>
-        </w:rPr>
-        <w:t>musicbandid</w:t>
-      </w:r>
-      <w:proofErr w:type="spellEnd"/>
-      <w:r>
-        <w:t xml:space="preserve"> – </w:t>
-      </w:r>
-      <w:r>
-        <w:t xml:space="preserve">идентификационный номер аудио исполнителей </w:t>
-      </w:r>
-      <w:proofErr w:type="spellStart"/>
-      <w:r>
-        <w:t>Вконтакте</w:t>
-      </w:r>
-      <w:proofErr w:type="spellEnd"/>
-    </w:p>
-    <w:p>
-      <w:proofErr w:type="spellStart"/>
-      <w:proofErr w:type="gramStart"/>
-      <w:r>
-        <w:rPr>
-          <w:lang w:val="en-US"/>
-        </w:rPr>
-        <w:t>newmusicband</w:t>
-      </w:r>
-      <w:proofErr w:type="spellEnd"/>
-      <w:proofErr w:type="gramEnd"/>
-      <w:r>
-        <w:t xml:space="preserve"> – </w:t>
-      </w:r>
-      <w:r>
-        <w:t>таблица очищенных аудио исполнителей</w:t>
-      </w:r>
-      <w:r>
-        <w:t>:</w:t>
-      </w:r>
-    </w:p>
-    <w:p>
-      <w:pPr>
-        <w:pStyle w:val="a3"/>
-        <w:numPr>
-          <w:ilvl w:val="0"/>
-          <w:numId w:val="26"/>
-        </w:numPr>
-      </w:pPr>
-      <w:proofErr w:type="spellStart"/>
-      <w:r>
-        <w:rPr>
-          <w:lang w:val="en-US"/>
-        </w:rPr>
-        <w:t>idmusicband</w:t>
-      </w:r>
-      <w:proofErr w:type="spellEnd"/>
-      <w:r>
-        <w:t xml:space="preserve"> - </w:t>
-      </w:r>
-      <w:r>
-        <w:t xml:space="preserve">идентификационный номер очищенного аудио исполнителей </w:t>
-      </w:r>
-      <w:proofErr w:type="spellStart"/>
-      <w:r>
-        <w:t>Вконтакте</w:t>
-      </w:r>
-      <w:proofErr w:type="spellEnd"/>
-    </w:p>
-    <w:p>
-      <w:pPr>
-        <w:pStyle w:val="a3"/>
-        <w:numPr>
-          <w:ilvl w:val="0"/>
-          <w:numId w:val="26"/>
-        </w:numPr>
-      </w:pPr>
-      <w:proofErr w:type="spellStart"/>
-      <w:r>
-        <w:rPr>
-          <w:lang w:val="en-US"/>
-        </w:rPr>
-        <w:t>namemusicbandnew</w:t>
-      </w:r>
-      <w:proofErr w:type="spellEnd"/>
-      <w:r>
-        <w:t xml:space="preserve"> - </w:t>
-      </w:r>
-      <w:r>
-        <w:t xml:space="preserve">название очищенного аудио исполнителя </w:t>
-      </w:r>
-      <w:proofErr w:type="spellStart"/>
-      <w:r>
-        <w:t>Вконтакте</w:t>
-      </w:r>
-      <w:proofErr w:type="spellEnd"/>
-    </w:p>
-    <w:p>
-      <w:pPr>
-        <w:pStyle w:val="a3"/>
-        <w:numPr>
-          <w:ilvl w:val="0"/>
-          <w:numId w:val="26"/>
-        </w:numPr>
-      </w:pPr>
-      <w:r>
-        <w:rPr>
-          <w:lang w:val="en-US"/>
-        </w:rPr>
-        <w:t>tag</w:t>
-      </w:r>
-      <w:r>
-        <w:t xml:space="preserve"> – </w:t>
-      </w:r>
-      <w:r>
-        <w:t xml:space="preserve">поле для </w:t>
-      </w:r>
-      <w:r>
-        <w:t>жанра</w:t>
-      </w:r>
-      <w:r>
-        <w:t xml:space="preserve"> музыки исполнителя</w:t>
-      </w:r>
-      <w:r>
-        <w:t xml:space="preserve"> из сервиса </w:t>
-      </w:r>
-      <w:r>
-        <w:rPr>
-          <w:lang w:val="en-US"/>
-        </w:rPr>
-        <w:t>last</w:t>
-      </w:r>
-      <w:r>
-        <w:t>.</w:t>
-      </w:r>
-      <w:proofErr w:type="spellStart"/>
-      <w:r>
-        <w:rPr>
-          <w:lang w:val="en-US"/>
-        </w:rPr>
-        <w:t>fm</w:t>
-      </w:r>
-      <w:proofErr w:type="spellEnd"/>
-    </w:p>
-    <w:p>
-      <w:proofErr w:type="spellStart"/>
-      <w:r>
-        <w:rPr>
-          <w:lang w:val="en-US"/>
-        </w:rPr>
-        <w:t>vkuser</w:t>
-      </w:r>
-      <w:proofErr w:type="spellEnd"/>
-      <w:r>
-        <w:t>_</w:t>
-      </w:r>
-      <w:proofErr w:type="spellStart"/>
-      <w:r>
-        <w:rPr>
-          <w:lang w:val="en-US"/>
-        </w:rPr>
-        <w:t>clearmusicbandnew</w:t>
-      </w:r>
-      <w:proofErr w:type="spellEnd"/>
-      <w:r>
-        <w:t xml:space="preserve"> – </w:t>
-      </w:r>
-      <w:r>
-        <w:t>таблица реализующая связь многие ко многим</w:t>
-      </w:r>
-      <w:r>
-        <w:t>:</w:t>
-      </w:r>
-    </w:p>
-    <w:p>
-      <w:pPr>
-        <w:pStyle w:val="a3"/>
-        <w:numPr>
-          <w:ilvl w:val="0"/>
-          <w:numId w:val="25"/>
-        </w:numPr>
-      </w:pPr>
-      <w:proofErr w:type="spellStart"/>
-      <w:r>
-        <w:rPr>
-          <w:lang w:val="en-US"/>
-        </w:rPr>
-        <w:t>idvkuser</w:t>
-      </w:r>
-      <w:proofErr w:type="spellEnd"/>
-      <w:r>
-        <w:t xml:space="preserve"> – идентификационный номер пользователя </w:t>
-      </w:r>
-      <w:proofErr w:type="spellStart"/>
-      <w:r>
-        <w:t>Вконтакте</w:t>
-      </w:r>
-      <w:proofErr w:type="spellEnd"/>
-    </w:p>
-    <w:p>
-      <w:pPr>
-        <w:pStyle w:val="a3"/>
-        <w:numPr>
-          <w:ilvl w:val="0"/>
-          <w:numId w:val="25"/>
-        </w:numPr>
-      </w:pPr>
-      <w:proofErr w:type="spellStart"/>
-      <w:r>
-        <w:rPr>
-          <w:lang w:val="en-US"/>
-        </w:rPr>
-        <w:t>idclear</w:t>
-      </w:r>
-      <w:proofErr w:type="spellEnd"/>
-      <w:r>
-        <w:t xml:space="preserve"> – </w:t>
-      </w:r>
-      <w:r>
-        <w:t xml:space="preserve">идентификационный номер очищенного </w:t>
-      </w:r>
-      <w:r>
-        <w:t xml:space="preserve">аудио </w:t>
-      </w:r>
-      <w:r>
-        <w:t>исполнителей</w:t>
-      </w:r>
-      <w:r>
-        <w:t xml:space="preserve"> </w:t>
-      </w:r>
-      <w:proofErr w:type="spellStart"/>
-      <w:r>
-        <w:t>Вконтакте</w:t>
-      </w:r>
-      <w:proofErr w:type="spellEnd"/>
-    </w:p>
-    <w:p>
-      <w:proofErr w:type="gramStart"/>
-      <w:r>
-        <w:rPr>
-          <w:lang w:val="en-US"/>
-        </w:rPr>
-        <w:t>city</w:t>
-      </w:r>
-      <w:proofErr w:type="gramEnd"/>
-      <w:r>
-        <w:t xml:space="preserve"> - </w:t>
-      </w:r>
-      <w:r>
-        <w:t>таблица описания городов:</w:t>
-      </w:r>
-    </w:p>
-    <w:p>
-      <w:pPr>
-        <w:pStyle w:val="a3"/>
-        <w:numPr>
-          <w:ilvl w:val="0"/>
-          <w:numId w:val="24"/>
-        </w:numPr>
-      </w:pPr>
-      <w:r>
-        <w:rPr>
-          <w:lang w:val="en-US"/>
-        </w:rPr>
-        <w:t>id</w:t>
-      </w:r>
-      <w:r>
-        <w:t xml:space="preserve"> – </w:t>
-      </w:r>
-      <w:r>
-        <w:t>идентификационный</w:t>
-      </w:r>
-      <w:r>
-        <w:t xml:space="preserve"> номер города</w:t>
-      </w:r>
-    </w:p>
-    <w:p>
-      <w:pPr>
-        <w:pStyle w:val="a3"/>
-        <w:numPr>
-          <w:ilvl w:val="0"/>
-          <w:numId w:val="24"/>
-        </w:numPr>
-      </w:pPr>
-      <w:r>
-        <w:rPr>
-          <w:lang w:val="en-US"/>
-        </w:rPr>
-        <w:t>name</w:t>
-      </w:r>
-      <w:r>
-        <w:t xml:space="preserve"> </w:t>
-      </w:r>
-      <w:r>
-        <w:t>–</w:t>
-      </w:r>
-      <w:r>
-        <w:t xml:space="preserve"> </w:t>
-      </w:r>
-      <w:r>
-        <w:t>наименование города</w:t>
-      </w:r>
-    </w:p>
-    <w:p>
-      <w:proofErr w:type="spellStart"/>
-      <w:proofErr w:type="gramStart"/>
-      <w:r>
-        <w:rPr>
-          <w:lang w:val="en-US"/>
-        </w:rPr>
-        <w:t>facukty</w:t>
-      </w:r>
-      <w:proofErr w:type="spellEnd"/>
-      <w:proofErr w:type="gramEnd"/>
-      <w:r>
-        <w:rPr>
-          <w:lang w:val="en-US"/>
-        </w:rPr>
-        <w:t xml:space="preserve"> - </w:t>
-      </w:r>
-      <w:r>
-        <w:t>таблица факультетов</w:t>
-      </w:r>
-      <w:r>
-        <w:t>:</w:t>
-      </w:r>
-    </w:p>
-    <w:p>
-      <w:pPr>
-        <w:pStyle w:val="a3"/>
-        <w:numPr>
-          <w:ilvl w:val="0"/>
-          <w:numId w:val="23"/>
-        </w:numPr>
-      </w:pPr>
-      <w:proofErr w:type="spellStart"/>
-      <w:r>
-        <w:rPr>
-          <w:lang w:val="en-US"/>
-        </w:rPr>
-        <w:t>facultyid</w:t>
-      </w:r>
-      <w:proofErr w:type="spellEnd"/>
-      <w:r>
-        <w:t xml:space="preserve"> </w:t>
-      </w:r>
-      <w:r>
-        <w:t>-</w:t>
-      </w:r>
-      <w:r>
-        <w:t xml:space="preserve"> </w:t>
-      </w:r>
-      <w:r>
-        <w:t>идентификационный номер факультета</w:t>
-      </w:r>
-      <w:r>
-        <w:t xml:space="preserve"> пользователя </w:t>
-      </w:r>
-      <w:proofErr w:type="spellStart"/>
-      <w:r>
-        <w:t>Вкотнакте</w:t>
-      </w:r>
-      <w:proofErr w:type="spellEnd"/>
-    </w:p>
-    <w:p>
-      <w:pPr>
-        <w:pStyle w:val="a3"/>
-        <w:numPr>
-          <w:ilvl w:val="0"/>
-          <w:numId w:val="23"/>
-        </w:numPr>
-      </w:pPr>
-      <w:r>
-        <w:rPr>
-          <w:lang w:val="en-US"/>
-        </w:rPr>
-        <w:t>name</w:t>
-      </w:r>
-      <w:r>
-        <w:t xml:space="preserve"> </w:t>
-      </w:r>
-      <w:r>
-        <w:t>-</w:t>
-      </w:r>
-      <w:r>
-        <w:t xml:space="preserve"> </w:t>
-      </w:r>
-      <w:r>
-        <w:t>название факультета</w:t>
-      </w:r>
-    </w:p>
-    <w:p>
-      <w:pPr>
-        <w:pStyle w:val="a3"/>
-        <w:numPr>
-          <w:ilvl w:val="0"/>
-          <w:numId w:val="23"/>
-        </w:numPr>
-      </w:pPr>
-      <w:r>
-        <w:rPr>
-          <w:lang w:val="en-US"/>
-        </w:rPr>
-        <w:t>category</w:t>
-      </w:r>
-      <w:r>
-        <w:rPr>
-          <w:lang w:val="en-US"/>
-        </w:rPr>
-        <w:t xml:space="preserve"> </w:t>
-      </w:r>
-      <w:r>
-        <w:rPr>
-          <w:lang w:val="en-US"/>
-        </w:rPr>
-        <w:t>–</w:t>
-      </w:r>
-      <w:r>
-        <w:rPr>
-          <w:lang w:val="en-US"/>
-        </w:rPr>
-        <w:t xml:space="preserve"> </w:t>
-      </w:r>
-      <w:r>
-        <w:t>категория распределения факультета</w:t>
-      </w:r>
-    </w:p>
-    <w:p>
-      <w:pPr>
-        <w:pStyle w:val="2"/>
-      </w:pPr>
-      <w:bookmarkStart w:id="11" w:name="_Toc517874809"/>
-      <w:r>
-        <w:t>Проектирование физического представления</w:t>
-      </w:r>
-      <w:r>
-        <w:t xml:space="preserve"> сервиса поиска абитуриентов на базе технологий NLP и машинного обучения</w:t>
-      </w:r>
-      <w:bookmarkEnd w:id="11"/>
-    </w:p>
-    <w:p>
-      <w:r>
-        <w:t>Ф</w:t>
-      </w:r>
-      <w:r>
-        <w:t>орма физического представления программной системы - это диаграмма развертывания (размещения).</w:t>
-      </w:r>
-      <w:r>
-        <w:t xml:space="preserve"> Необходима для полного физического представления системы.</w:t>
-      </w:r>
-      <w:r>
-        <w:t xml:space="preserve"> Диаграмма развертывания представлена на рисунке </w:t>
-      </w:r>
-      <w:r>
-        <w:rPr>
-          <w:color w:val="FF0000"/>
-        </w:rPr>
-        <w:t>#</w:t>
-      </w:r>
-      <w:r>
-        <w:t>.</w:t>
-      </w:r>
-    </w:p>
-    <w:p>
-      <w:pPr>
-        <w:rPr>
-          <w:lang w:val="en-US"/>
-        </w:rPr>
-      </w:pPr>
+        <w:t>описание сущностей описано ниже.</w:t>
+      </w:r>
+    </w:p>
+    <w:p>
       <w:r>
         <w:rPr>
           <w:noProof/>
@@ -10877,10 +9821,10 @@
         </w:rPr>
         <w:lastRenderedPageBreak/>
         <w:drawing>
-          <wp:inline distT="0" distB="0" distL="0" distR="0" wp14:anchorId="34D07724" wp14:editId="346A7383">
-            <wp:extent cx="5940425" cy="5708015"/>
-            <wp:effectExtent l="0" t="0" r="3175" b="6985"/>
-            <wp:docPr id="1" name="Рисунок 1"/>
+          <wp:inline distT="0" distB="0" distL="0" distR="0" wp14:anchorId="6FB9FCB0" wp14:editId="06FAF262">
+            <wp:extent cx="5940425" cy="3810000"/>
+            <wp:effectExtent l="0" t="0" r="3175" b="0"/>
+            <wp:docPr id="5" name="Рисунок 5"/>
             <wp:cNvGraphicFramePr>
               <a:graphicFrameLocks xmlns:a="http://schemas.openxmlformats.org/drawingml/2006/main" noChangeAspect="1"/>
             </wp:cNvGraphicFramePr>
@@ -10900,6 +9844,823 @@
                   <pic:spPr>
                     <a:xfrm>
                       <a:off x="0" y="0"/>
+                      <a:ext cx="5940425" cy="3810000"/>
+                    </a:xfrm>
+                    <a:prstGeom prst="rect">
+                      <a:avLst/>
+                    </a:prstGeom>
+                  </pic:spPr>
+                </pic:pic>
+              </a:graphicData>
+            </a:graphic>
+          </wp:inline>
+        </w:drawing>
+      </w:r>
+    </w:p>
+    <w:p>
+      <w:r>
+        <w:t xml:space="preserve">Рисунок </w:t>
+      </w:r>
+      <w:r>
+        <w:rPr>
+          <w:color w:val="FF0000"/>
+        </w:rPr>
+        <w:t xml:space="preserve"># </w:t>
+      </w:r>
+      <w:r>
+        <w:rPr>
+          <w:lang w:val="en-US"/>
+        </w:rPr>
+        <w:t>ER</w:t>
+      </w:r>
+      <w:r>
+        <w:t xml:space="preserve"> </w:t>
+      </w:r>
+      <w:r>
+        <w:t>-</w:t>
+      </w:r>
+      <w:r>
+        <w:t xml:space="preserve"> </w:t>
+      </w:r>
+      <w:r>
+        <w:t>модель</w:t>
+      </w:r>
+      <w:r>
+        <w:t>.</w:t>
+      </w:r>
+    </w:p>
+    <w:p>
+      <w:r>
+        <w:t>Описание таблиц</w:t>
+      </w:r>
+      <w:r>
+        <w:t xml:space="preserve"> </w:t>
+      </w:r>
+      <w:r>
+        <w:t>БД</w:t>
+      </w:r>
+      <w:r>
+        <w:t>:</w:t>
+      </w:r>
+    </w:p>
+    <w:p>
+      <w:pPr>
+        <w:rPr>
+          <w:lang w:val="en-US"/>
+        </w:rPr>
+      </w:pPr>
+      <w:r>
+        <w:rPr>
+          <w:lang w:val="en-US"/>
+        </w:rPr>
+        <w:t xml:space="preserve">vkuser - </w:t>
+      </w:r>
+      <w:r>
+        <w:t>таблица пользователя Вконтакте</w:t>
+      </w:r>
+      <w:r>
+        <w:rPr>
+          <w:lang w:val="en-US"/>
+        </w:rPr>
+        <w:t>:</w:t>
+      </w:r>
+    </w:p>
+    <w:p>
+      <w:pPr>
+        <w:pStyle w:val="a3"/>
+        <w:numPr>
+          <w:ilvl w:val="0"/>
+          <w:numId w:val="22"/>
+        </w:numPr>
+      </w:pPr>
+      <w:r>
+        <w:rPr>
+          <w:lang w:val="en-US"/>
+        </w:rPr>
+        <w:t xml:space="preserve">uservkid – </w:t>
+      </w:r>
+      <w:r>
+        <w:t>идентификационный номер пользователя Вконтакте</w:t>
+      </w:r>
+    </w:p>
+    <w:p>
+      <w:pPr>
+        <w:pStyle w:val="a3"/>
+        <w:numPr>
+          <w:ilvl w:val="0"/>
+          <w:numId w:val="22"/>
+        </w:numPr>
+      </w:pPr>
+      <w:r>
+        <w:rPr>
+          <w:lang w:val="en-US"/>
+        </w:rPr>
+        <w:t>fname</w:t>
+      </w:r>
+      <w:r>
+        <w:t xml:space="preserve"> – </w:t>
+      </w:r>
+      <w:r>
+        <w:t>имя пользователя Вконтакет</w:t>
+      </w:r>
+    </w:p>
+    <w:p>
+      <w:pPr>
+        <w:pStyle w:val="a3"/>
+        <w:numPr>
+          <w:ilvl w:val="0"/>
+          <w:numId w:val="22"/>
+        </w:numPr>
+      </w:pPr>
+      <w:r>
+        <w:rPr>
+          <w:lang w:val="en-US"/>
+        </w:rPr>
+        <w:t>lname</w:t>
+      </w:r>
+      <w:r>
+        <w:t xml:space="preserve"> – </w:t>
+      </w:r>
+      <w:r>
+        <w:t>фамилия пользователя Вконтакте</w:t>
+      </w:r>
+    </w:p>
+    <w:p>
+      <w:pPr>
+        <w:pStyle w:val="a3"/>
+        <w:numPr>
+          <w:ilvl w:val="0"/>
+          <w:numId w:val="22"/>
+        </w:numPr>
+      </w:pPr>
+      <w:r>
+        <w:rPr>
+          <w:lang w:val="en-US"/>
+        </w:rPr>
+        <w:t>city</w:t>
+      </w:r>
+      <w:r>
+        <w:t>- -</w:t>
+      </w:r>
+      <w:r>
+        <w:t xml:space="preserve"> идентификационный номер города пользователя Вконтакте</w:t>
+      </w:r>
+    </w:p>
+    <w:p>
+      <w:pPr>
+        <w:pStyle w:val="a3"/>
+        <w:numPr>
+          <w:ilvl w:val="0"/>
+          <w:numId w:val="22"/>
+        </w:numPr>
+      </w:pPr>
+      <w:r>
+        <w:rPr>
+          <w:lang w:val="en-US"/>
+        </w:rPr>
+        <w:t>f</w:t>
+      </w:r>
+      <w:r>
+        <w:rPr>
+          <w:lang w:val="en-US"/>
+        </w:rPr>
+        <w:t>a</w:t>
+      </w:r>
+      <w:r>
+        <w:rPr>
+          <w:lang w:val="en-US"/>
+        </w:rPr>
+        <w:t>culty</w:t>
+      </w:r>
+      <w:r>
+        <w:t xml:space="preserve"> </w:t>
+      </w:r>
+      <w:r>
+        <w:t>-</w:t>
+      </w:r>
+      <w:r>
+        <w:t xml:space="preserve"> </w:t>
+      </w:r>
+      <w:r>
+        <w:t>идентификационный номер факультета пользователя Вконтакте</w:t>
+      </w:r>
+    </w:p>
+    <w:p>
+      <w:pPr>
+        <w:pStyle w:val="a3"/>
+        <w:numPr>
+          <w:ilvl w:val="0"/>
+          <w:numId w:val="22"/>
+        </w:numPr>
+      </w:pPr>
+      <w:r>
+        <w:rPr>
+          <w:lang w:val="en-US"/>
+        </w:rPr>
+        <w:t>category</w:t>
+      </w:r>
+      <w:r>
+        <w:t xml:space="preserve"> – </w:t>
+      </w:r>
+      <w:r>
+        <w:t>категория пользователя – обучающая или поисковая.</w:t>
+      </w:r>
+    </w:p>
+    <w:p>
+      <w:r>
+        <w:rPr>
+          <w:lang w:val="en-US"/>
+        </w:rPr>
+        <w:t>musicband</w:t>
+      </w:r>
+      <w:r>
+        <w:t xml:space="preserve"> – </w:t>
+      </w:r>
+      <w:r>
+        <w:t>таблица аудио исполнителей</w:t>
+      </w:r>
+      <w:r>
+        <w:t xml:space="preserve"> из Вконтате</w:t>
+      </w:r>
+      <w:r>
+        <w:t>:</w:t>
+      </w:r>
+    </w:p>
+    <w:p>
+      <w:pPr>
+        <w:pStyle w:val="a3"/>
+        <w:numPr>
+          <w:ilvl w:val="0"/>
+          <w:numId w:val="26"/>
+        </w:numPr>
+      </w:pPr>
+      <w:r>
+        <w:rPr>
+          <w:lang w:val="en-US"/>
+        </w:rPr>
+        <w:t>musicband</w:t>
+      </w:r>
+      <w:r>
+        <w:rPr>
+          <w:lang w:val="en-US"/>
+        </w:rPr>
+        <w:t>id</w:t>
+      </w:r>
+      <w:r>
+        <w:t xml:space="preserve"> - </w:t>
+      </w:r>
+      <w:r>
+        <w:t xml:space="preserve">идентификационный </w:t>
+      </w:r>
+      <w:r>
+        <w:t xml:space="preserve">номер </w:t>
+      </w:r>
+      <w:r>
+        <w:t>аудио исполнителей Вконтакте</w:t>
+      </w:r>
+    </w:p>
+    <w:p>
+      <w:pPr>
+        <w:pStyle w:val="a3"/>
+        <w:numPr>
+          <w:ilvl w:val="0"/>
+          <w:numId w:val="26"/>
+        </w:numPr>
+      </w:pPr>
+      <w:r>
+        <w:rPr>
+          <w:lang w:val="en-US"/>
+        </w:rPr>
+        <w:t>name</w:t>
+      </w:r>
+      <w:r>
+        <w:rPr>
+          <w:lang w:val="en-US"/>
+        </w:rPr>
+        <w:t>band</w:t>
+      </w:r>
+      <w:r>
+        <w:t xml:space="preserve"> - </w:t>
+      </w:r>
+      <w:r>
+        <w:t>название очищенного аудио исполнителя Вконтакте</w:t>
+      </w:r>
+    </w:p>
+    <w:p>
+      <w:pPr>
+        <w:pStyle w:val="a3"/>
+        <w:numPr>
+          <w:ilvl w:val="0"/>
+          <w:numId w:val="26"/>
+        </w:numPr>
+      </w:pPr>
+      <w:r>
+        <w:rPr>
+          <w:lang w:val="en-US"/>
+        </w:rPr>
+        <w:t>clearnameband</w:t>
+      </w:r>
+      <w:r>
+        <w:t xml:space="preserve"> – </w:t>
+      </w:r>
+      <w:r>
+        <w:t>пред очищенные</w:t>
+      </w:r>
+      <w:r>
+        <w:t xml:space="preserve"> данные аудио исполнителя Вконтакте</w:t>
+      </w:r>
+    </w:p>
+    <w:p>
+      <w:r>
+        <w:rPr>
+          <w:lang w:val="en-US"/>
+        </w:rPr>
+        <w:t>vkuser</w:t>
+      </w:r>
+      <w:r>
+        <w:t>_</w:t>
+      </w:r>
+      <w:r>
+        <w:rPr>
+          <w:lang w:val="en-US"/>
+        </w:rPr>
+        <w:t>clearmusicband</w:t>
+      </w:r>
+      <w:r>
+        <w:t xml:space="preserve"> – </w:t>
+      </w:r>
+      <w:r>
+        <w:t>таблица реализующая связь многие ко многим:</w:t>
+      </w:r>
+    </w:p>
+    <w:p>
+      <w:pPr>
+        <w:pStyle w:val="a3"/>
+        <w:numPr>
+          <w:ilvl w:val="0"/>
+          <w:numId w:val="25"/>
+        </w:numPr>
+      </w:pPr>
+      <w:r>
+        <w:rPr>
+          <w:lang w:val="en-US"/>
+        </w:rPr>
+        <w:lastRenderedPageBreak/>
+        <w:t>vkuser</w:t>
+      </w:r>
+      <w:r>
+        <w:rPr>
+          <w:lang w:val="en-US"/>
+        </w:rPr>
+        <w:t>id</w:t>
+      </w:r>
+      <w:r>
+        <w:t xml:space="preserve"> – идентификационный номер пользователя Вконтакте</w:t>
+      </w:r>
+    </w:p>
+    <w:p>
+      <w:pPr>
+        <w:pStyle w:val="a3"/>
+        <w:numPr>
+          <w:ilvl w:val="0"/>
+          <w:numId w:val="25"/>
+        </w:numPr>
+      </w:pPr>
+      <w:r>
+        <w:rPr>
+          <w:lang w:val="en-US"/>
+        </w:rPr>
+        <w:t>musicbandid</w:t>
+      </w:r>
+      <w:r>
+        <w:t xml:space="preserve"> – </w:t>
+      </w:r>
+      <w:r>
+        <w:t>идентификационный номер аудио исполнителей Вконтакте</w:t>
+      </w:r>
+    </w:p>
+    <w:p>
+      <w:r>
+        <w:rPr>
+          <w:lang w:val="en-US"/>
+        </w:rPr>
+        <w:t>newmusicband</w:t>
+      </w:r>
+      <w:r>
+        <w:t xml:space="preserve"> – </w:t>
+      </w:r>
+      <w:r>
+        <w:t>таблица очищенных аудио исполнителей</w:t>
+      </w:r>
+      <w:r>
+        <w:t>:</w:t>
+      </w:r>
+    </w:p>
+    <w:p>
+      <w:pPr>
+        <w:pStyle w:val="a3"/>
+        <w:numPr>
+          <w:ilvl w:val="0"/>
+          <w:numId w:val="26"/>
+        </w:numPr>
+      </w:pPr>
+      <w:r>
+        <w:rPr>
+          <w:lang w:val="en-US"/>
+        </w:rPr>
+        <w:t>idmusicband</w:t>
+      </w:r>
+      <w:r>
+        <w:t xml:space="preserve"> - </w:t>
+      </w:r>
+      <w:r>
+        <w:t>идентификационный номер очищенного аудио исполнителей Вконтакте</w:t>
+      </w:r>
+    </w:p>
+    <w:p>
+      <w:pPr>
+        <w:pStyle w:val="a3"/>
+        <w:numPr>
+          <w:ilvl w:val="0"/>
+          <w:numId w:val="26"/>
+        </w:numPr>
+      </w:pPr>
+      <w:r>
+        <w:rPr>
+          <w:lang w:val="en-US"/>
+        </w:rPr>
+        <w:t>namemusicbandnew</w:t>
+      </w:r>
+      <w:r>
+        <w:t xml:space="preserve"> - </w:t>
+      </w:r>
+      <w:r>
+        <w:t>название очищенного аудио исполнителя Вконтакте</w:t>
+      </w:r>
+    </w:p>
+    <w:p>
+      <w:pPr>
+        <w:pStyle w:val="a3"/>
+        <w:numPr>
+          <w:ilvl w:val="0"/>
+          <w:numId w:val="26"/>
+        </w:numPr>
+      </w:pPr>
+      <w:r>
+        <w:rPr>
+          <w:lang w:val="en-US"/>
+        </w:rPr>
+        <w:t>tag</w:t>
+      </w:r>
+      <w:r>
+        <w:t xml:space="preserve"> – </w:t>
+      </w:r>
+      <w:r>
+        <w:t xml:space="preserve">поле для </w:t>
+      </w:r>
+      <w:r>
+        <w:t>жанра</w:t>
+      </w:r>
+      <w:r>
+        <w:t xml:space="preserve"> музыки исполнителя</w:t>
+      </w:r>
+      <w:r>
+        <w:t xml:space="preserve"> из сервиса </w:t>
+      </w:r>
+      <w:r>
+        <w:rPr>
+          <w:lang w:val="en-US"/>
+        </w:rPr>
+        <w:t>last</w:t>
+      </w:r>
+      <w:r>
+        <w:t>.</w:t>
+      </w:r>
+      <w:r>
+        <w:rPr>
+          <w:lang w:val="en-US"/>
+        </w:rPr>
+        <w:t>fm</w:t>
+      </w:r>
+    </w:p>
+    <w:p>
+      <w:r>
+        <w:rPr>
+          <w:lang w:val="en-US"/>
+        </w:rPr>
+        <w:t>vkuser</w:t>
+      </w:r>
+      <w:r>
+        <w:t>_</w:t>
+      </w:r>
+      <w:r>
+        <w:rPr>
+          <w:lang w:val="en-US"/>
+        </w:rPr>
+        <w:t>clearmusicbandnew</w:t>
+      </w:r>
+      <w:r>
+        <w:t xml:space="preserve"> – </w:t>
+      </w:r>
+      <w:r>
+        <w:t>таблица реализующая связь многие ко многим</w:t>
+      </w:r>
+      <w:r>
+        <w:t>:</w:t>
+      </w:r>
+    </w:p>
+    <w:p>
+      <w:pPr>
+        <w:pStyle w:val="a3"/>
+        <w:numPr>
+          <w:ilvl w:val="0"/>
+          <w:numId w:val="25"/>
+        </w:numPr>
+      </w:pPr>
+      <w:r>
+        <w:rPr>
+          <w:lang w:val="en-US"/>
+        </w:rPr>
+        <w:t>idvkuser</w:t>
+      </w:r>
+      <w:r>
+        <w:t xml:space="preserve"> – идентификационный номер пользователя Вконтакте</w:t>
+      </w:r>
+    </w:p>
+    <w:p>
+      <w:pPr>
+        <w:pStyle w:val="a3"/>
+        <w:numPr>
+          <w:ilvl w:val="0"/>
+          <w:numId w:val="25"/>
+        </w:numPr>
+      </w:pPr>
+      <w:r>
+        <w:rPr>
+          <w:lang w:val="en-US"/>
+        </w:rPr>
+        <w:t>idclear</w:t>
+      </w:r>
+      <w:r>
+        <w:t xml:space="preserve"> – </w:t>
+      </w:r>
+      <w:r>
+        <w:t xml:space="preserve">идентификационный номер очищенного </w:t>
+      </w:r>
+      <w:r>
+        <w:t xml:space="preserve">аудио </w:t>
+      </w:r>
+      <w:r>
+        <w:t>исполнителей</w:t>
+      </w:r>
+      <w:r>
+        <w:t xml:space="preserve"> Вконтакте</w:t>
+      </w:r>
+    </w:p>
+    <w:p>
+      <w:r>
+        <w:rPr>
+          <w:lang w:val="en-US"/>
+        </w:rPr>
+        <w:t>city</w:t>
+      </w:r>
+      <w:r>
+        <w:t xml:space="preserve"> - </w:t>
+      </w:r>
+      <w:r>
+        <w:t>таблица описания городов:</w:t>
+      </w:r>
+    </w:p>
+    <w:p>
+      <w:pPr>
+        <w:pStyle w:val="a3"/>
+        <w:numPr>
+          <w:ilvl w:val="0"/>
+          <w:numId w:val="24"/>
+        </w:numPr>
+      </w:pPr>
+      <w:r>
+        <w:rPr>
+          <w:lang w:val="en-US"/>
+        </w:rPr>
+        <w:t>id</w:t>
+      </w:r>
+      <w:r>
+        <w:t xml:space="preserve"> – </w:t>
+      </w:r>
+      <w:r>
+        <w:t>идентификационный</w:t>
+      </w:r>
+      <w:r>
+        <w:t xml:space="preserve"> номер города</w:t>
+      </w:r>
+    </w:p>
+    <w:p>
+      <w:pPr>
+        <w:pStyle w:val="a3"/>
+        <w:numPr>
+          <w:ilvl w:val="0"/>
+          <w:numId w:val="24"/>
+        </w:numPr>
+      </w:pPr>
+      <w:r>
+        <w:rPr>
+          <w:lang w:val="en-US"/>
+        </w:rPr>
+        <w:t>name</w:t>
+      </w:r>
+      <w:r>
+        <w:t xml:space="preserve"> </w:t>
+      </w:r>
+      <w:r>
+        <w:t>–</w:t>
+      </w:r>
+      <w:r>
+        <w:t xml:space="preserve"> </w:t>
+      </w:r>
+      <w:r>
+        <w:t>наименование города</w:t>
+      </w:r>
+    </w:p>
+    <w:p>
+      <w:r>
+        <w:rPr>
+          <w:lang w:val="en-US"/>
+        </w:rPr>
+        <w:t xml:space="preserve">facukty - </w:t>
+      </w:r>
+      <w:r>
+        <w:t>таблица факультетов</w:t>
+      </w:r>
+      <w:r>
+        <w:t>:</w:t>
+      </w:r>
+    </w:p>
+    <w:p>
+      <w:pPr>
+        <w:pStyle w:val="a3"/>
+        <w:numPr>
+          <w:ilvl w:val="0"/>
+          <w:numId w:val="23"/>
+        </w:numPr>
+      </w:pPr>
+      <w:r>
+        <w:rPr>
+          <w:lang w:val="en-US"/>
+        </w:rPr>
+        <w:t>facultyid</w:t>
+      </w:r>
+      <w:r>
+        <w:t xml:space="preserve"> </w:t>
+      </w:r>
+      <w:r>
+        <w:t>-</w:t>
+      </w:r>
+      <w:r>
+        <w:t xml:space="preserve"> </w:t>
+      </w:r>
+      <w:r>
+        <w:t>идентификационный номер факультета</w:t>
+      </w:r>
+      <w:r>
+        <w:t xml:space="preserve"> пользователя Вкотнакте</w:t>
+      </w:r>
+    </w:p>
+    <w:p>
+      <w:pPr>
+        <w:pStyle w:val="a3"/>
+        <w:numPr>
+          <w:ilvl w:val="0"/>
+          <w:numId w:val="23"/>
+        </w:numPr>
+      </w:pPr>
+      <w:r>
+        <w:rPr>
+          <w:lang w:val="en-US"/>
+        </w:rPr>
+        <w:t>name</w:t>
+      </w:r>
+      <w:r>
+        <w:t xml:space="preserve"> </w:t>
+      </w:r>
+      <w:r>
+        <w:t>-</w:t>
+      </w:r>
+      <w:r>
+        <w:t xml:space="preserve"> </w:t>
+      </w:r>
+      <w:r>
+        <w:t>название факультета</w:t>
+      </w:r>
+    </w:p>
+    <w:p>
+      <w:pPr>
+        <w:pStyle w:val="a3"/>
+        <w:numPr>
+          <w:ilvl w:val="0"/>
+          <w:numId w:val="23"/>
+        </w:numPr>
+      </w:pPr>
+      <w:r>
+        <w:rPr>
+          <w:lang w:val="en-US"/>
+        </w:rPr>
+        <w:t>category</w:t>
+      </w:r>
+      <w:r>
+        <w:rPr>
+          <w:lang w:val="en-US"/>
+        </w:rPr>
+        <w:t xml:space="preserve"> </w:t>
+      </w:r>
+      <w:r>
+        <w:rPr>
+          <w:lang w:val="en-US"/>
+        </w:rPr>
+        <w:t>–</w:t>
+      </w:r>
+      <w:r>
+        <w:rPr>
+          <w:lang w:val="en-US"/>
+        </w:rPr>
+        <w:t xml:space="preserve"> </w:t>
+      </w:r>
+      <w:r>
+        <w:t>категория распределения факультета</w:t>
+      </w:r>
+    </w:p>
+    <w:p>
+      <w:pPr>
+        <w:pStyle w:val="2"/>
+      </w:pPr>
+      <w:bookmarkStart w:id="12" w:name="_Toc517874809"/>
+      <w:r>
+        <w:t>Проектирование физического представления</w:t>
+      </w:r>
+      <w:r>
+        <w:t xml:space="preserve"> сервиса поиска абитуриентов на базе технологий NLP и машинного обучения</w:t>
+      </w:r>
+      <w:bookmarkEnd w:id="12"/>
+    </w:p>
+    <w:p>
+      <w:r>
+        <w:t>Ф</w:t>
+      </w:r>
+      <w:r>
+        <w:t>орма физического представления программной системы - это диаграмма развертывания (размещения).</w:t>
+      </w:r>
+      <w:r>
+        <w:t xml:space="preserve"> Необходима для полного физического представления системы.</w:t>
+      </w:r>
+      <w:r>
+        <w:t xml:space="preserve"> Диаграмма развертывания представлена на рисунке </w:t>
+      </w:r>
+      <w:r>
+        <w:rPr>
+          <w:color w:val="FF0000"/>
+        </w:rPr>
+        <w:t>#</w:t>
+      </w:r>
+      <w:r>
+        <w:t>.</w:t>
+      </w:r>
+    </w:p>
+    <w:p>
+      <w:pPr>
+        <w:rPr>
+          <w:lang w:val="en-US"/>
+        </w:rPr>
+      </w:pPr>
+      <w:r>
+        <w:rPr>
+          <w:noProof/>
+          <w:lang w:eastAsia="ru-RU"/>
+        </w:rPr>
+        <w:lastRenderedPageBreak/>
+        <w:drawing>
+          <wp:inline distT="0" distB="0" distL="0" distR="0" wp14:anchorId="34D07724" wp14:editId="346A7383">
+            <wp:extent cx="5940425" cy="5708015"/>
+            <wp:effectExtent l="0" t="0" r="3175" b="6985"/>
+            <wp:docPr id="1" name="Рисунок 1"/>
+            <wp:cNvGraphicFramePr>
+              <a:graphicFrameLocks xmlns:a="http://schemas.openxmlformats.org/drawingml/2006/main" noChangeAspect="1"/>
+            </wp:cNvGraphicFramePr>
+            <a:graphic xmlns:a="http://schemas.openxmlformats.org/drawingml/2006/main">
+              <a:graphicData uri="http://schemas.openxmlformats.org/drawingml/2006/picture">
+                <pic:pic xmlns:pic="http://schemas.openxmlformats.org/drawingml/2006/picture">
+                  <pic:nvPicPr>
+                    <pic:cNvPr id="1" name=""/>
+                    <pic:cNvPicPr/>
+                  </pic:nvPicPr>
+                  <pic:blipFill>
+                    <a:blip r:embed="rId13"/>
+                    <a:stretch>
+                      <a:fillRect/>
+                    </a:stretch>
+                  </pic:blipFill>
+                  <pic:spPr>
+                    <a:xfrm>
+                      <a:off x="0" y="0"/>
                       <a:ext cx="5940425" cy="5708015"/>
                     </a:xfrm>
                     <a:prstGeom prst="rect">
@@ -11239,21 +11000,21 @@
           <w:numId w:val="3"/>
         </w:numPr>
       </w:pPr>
-      <w:bookmarkStart w:id="12" w:name="_Toc517874810"/>
+      <w:bookmarkStart w:id="13" w:name="_Toc517874810"/>
       <w:r>
         <w:t>Разработка сервиса поиска абитуриентов на базе технологий NLP и машинного обучения</w:t>
       </w:r>
-      <w:bookmarkEnd w:id="12"/>
+      <w:bookmarkEnd w:id="13"/>
     </w:p>
     <w:p>
       <w:pPr>
         <w:pStyle w:val="2"/>
       </w:pPr>
-      <w:bookmarkStart w:id="13" w:name="_Toc517874811"/>
+      <w:bookmarkStart w:id="14" w:name="_Toc517874811"/>
       <w:r>
         <w:t>Выбор языка программирования сервиса поиска абитуриентов на базе технологий NLP и машинного обучения</w:t>
       </w:r>
-      <w:bookmarkEnd w:id="13"/>
+      <w:bookmarkEnd w:id="14"/>
     </w:p>
     <w:p>
       <w:r>
@@ -11340,110 +11101,87 @@
       <w:r>
         <w:t>-</w:t>
       </w:r>
-      <w:proofErr w:type="spellStart"/>
-      <w:r>
-        <w:t>фреймворк</w:t>
-      </w:r>
-      <w:proofErr w:type="spellEnd"/>
+      <w:r>
+        <w:t xml:space="preserve">фреймворк </w:t>
+      </w:r>
+      <w:r>
+        <w:rPr>
+          <w:lang w:val="en-US"/>
+        </w:rPr>
+        <w:t>Flask</w:t>
+      </w:r>
+      <w:r>
+        <w:t>. Быстрый, простой,</w:t>
+      </w:r>
       <w:r>
         <w:t xml:space="preserve"> </w:t>
       </w:r>
       <w:r>
+        <w:t xml:space="preserve">не имеет ни чего лишнего, нагружающего серверное оборудование, использует шаблонизатор </w:t>
+      </w:r>
+      <w:r>
         <w:rPr>
           <w:lang w:val="en-US"/>
         </w:rPr>
-        <w:t>Flask</w:t>
-      </w:r>
-      <w:r>
-        <w:t>. Быстрый, простой,</w:t>
+        <w:t>Jinja</w:t>
+      </w:r>
+      <w:r>
+        <w:t xml:space="preserve">2 </w:t>
+      </w:r>
+      <w:r>
+        <w:t xml:space="preserve">и набор инструментов библиотеки Werkzeug для </w:t>
+      </w:r>
+      <w:r>
+        <w:rPr>
+          <w:lang w:val="en-US"/>
+        </w:rPr>
+        <w:t>HTTP</w:t>
       </w:r>
       <w:r>
         <w:t xml:space="preserve"> </w:t>
       </w:r>
       <w:r>
-        <w:t xml:space="preserve">не имеет ни чего лишнего, нагружающего серверное оборудование, использует </w:t>
-      </w:r>
-      <w:proofErr w:type="spellStart"/>
-      <w:r>
-        <w:t>шаблонизатор</w:t>
-      </w:r>
-      <w:proofErr w:type="spellEnd"/>
+        <w:t>запросов.</w:t>
+      </w:r>
+    </w:p>
+    <w:p>
+      <w:r>
+        <w:t xml:space="preserve">Так как </w:t>
+      </w:r>
+      <w:r>
+        <w:rPr>
+          <w:lang w:val="en-US"/>
+        </w:rPr>
+        <w:t>API</w:t>
+      </w:r>
       <w:r>
         <w:t xml:space="preserve"> </w:t>
       </w:r>
-      <w:proofErr w:type="spellStart"/>
       <w:r>
         <w:rPr>
           <w:lang w:val="en-US"/>
         </w:rPr>
-        <w:t>Jinja</w:t>
-      </w:r>
-      <w:proofErr w:type="spellEnd"/>
-      <w:r>
-        <w:t xml:space="preserve">2 </w:t>
-      </w:r>
-      <w:r>
-        <w:t xml:space="preserve">и набор инструментов библиотеки </w:t>
-      </w:r>
-      <w:proofErr w:type="spellStart"/>
-      <w:r>
-        <w:t>Werkzeug</w:t>
-      </w:r>
-      <w:proofErr w:type="spellEnd"/>
-      <w:r>
-        <w:t xml:space="preserve"> для </w:t>
+        <w:t>VK</w:t>
+      </w:r>
+      <w:r>
+        <w:t xml:space="preserve"> </w:t>
       </w:r>
       <w:r>
         <w:rPr>
           <w:lang w:val="en-US"/>
         </w:rPr>
-        <w:t>HTTP</w:t>
+        <w:t>AUDIO</w:t>
       </w:r>
       <w:r>
         <w:t xml:space="preserve"> </w:t>
       </w:r>
       <w:r>
-        <w:t>запросов.</w:t>
-      </w:r>
-    </w:p>
-    <w:p>
-      <w:r>
-        <w:t xml:space="preserve">Так как </w:t>
+        <w:t xml:space="preserve">закрыты, то необходим сборщик данных. Для данного был выбран популярный инструмент для автоматизации браузера - </w:t>
       </w:r>
       <w:r>
         <w:rPr>
           <w:lang w:val="en-US"/>
         </w:rPr>
-        <w:t>API</w:t>
-      </w:r>
-      <w:r>
-        <w:t xml:space="preserve"> </w:t>
-      </w:r>
-      <w:r>
-        <w:rPr>
-          <w:lang w:val="en-US"/>
-        </w:rPr>
-        <w:t>VK</w:t>
-      </w:r>
-      <w:r>
-        <w:t xml:space="preserve"> </w:t>
-      </w:r>
-      <w:r>
-        <w:rPr>
-          <w:lang w:val="en-US"/>
-        </w:rPr>
-        <w:t>AUDIO</w:t>
-      </w:r>
-      <w:r>
-        <w:t xml:space="preserve"> </w:t>
-      </w:r>
-      <w:r>
-        <w:t xml:space="preserve">закрыты, то необходим сборщик данных. Для данного был выбран популярный инструмент для автоматизации браузера - </w:t>
-      </w:r>
-      <w:r>
-        <w:rPr>
-          <w:lang w:val="en-US"/>
-        </w:rPr>
         <w:t>Selenium</w:t>
       </w:r>
       <w:r>
@@ -11459,63 +11197,11 @@
       <w:pPr>
         <w:pStyle w:val="2"/>
       </w:pPr>
-      <w:bookmarkStart w:id="14" w:name="_Toc517874812"/>
+      <w:bookmarkStart w:id="15" w:name="_Toc517874812"/>
       <w:r>
         <w:t>Выбор СУБД для сервиса поиска абитуриентов на базе технологий NLP и машинного обучения</w:t>
       </w:r>
-      <w:bookmarkEnd w:id="14"/>
-    </w:p>
-    <w:p>
-      <w:r>
-        <w:t>База данных - с</w:t>
-      </w:r>
-      <w:r>
-        <w:t>овокупность взаимосвязанных данных, организованных в соответствии со схемой базы данных таким образом, чтобы с ними мог работать пользователь</w:t>
-      </w:r>
-      <w:r>
-        <w:t xml:space="preserve">. </w:t>
-      </w:r>
-      <w:r>
-        <w:t>[</w:t>
-      </w:r>
-      <w:r>
-        <w:rPr>
-          <w:color w:val="FF0000"/>
-        </w:rPr>
-        <w:t># ГОСТ 34.321-96</w:t>
-      </w:r>
-      <w:r>
-        <w:t>]</w:t>
-      </w:r>
-    </w:p>
-    <w:p>
-      <w:r>
-        <w:t xml:space="preserve">Система управления базами данных(СУБД) - </w:t>
-      </w:r>
-      <w:r>
-        <w:t>Совокупность программ и языковых средств, предназначенных для управления данными в базе данных, ведения базы данных и обеспечения взаимодействия ее с прикладными программами</w:t>
-      </w:r>
-      <w:r>
-        <w:t xml:space="preserve">. </w:t>
-      </w:r>
-      <w:r>
-        <w:t>[</w:t>
-      </w:r>
-      <w:r>
-        <w:rPr>
-          <w:color w:val="FF0000"/>
-        </w:rPr>
-        <w:t xml:space="preserve"># </w:t>
-      </w:r>
-      <w:r>
-        <w:rPr>
-          <w:color w:val="FF0000"/>
-        </w:rPr>
-        <w:t>ГОСТ 20886-85</w:t>
-      </w:r>
-      <w:r>
-        <w:t>]</w:t>
-      </w:r>
+      <w:bookmarkEnd w:id="15"/>
     </w:p>
     <w:p>
       <w:pPr>
@@ -11561,70 +11247,24 @@
           <w:sz w:val="27"/>
           <w:szCs w:val="27"/>
         </w:rPr>
-        <w:t xml:space="preserve">Академия </w:t>
-      </w:r>
-      <w:proofErr w:type="spellStart"/>
+        <w:t>Академия Microsoft: Технология Microsoft ADO .NET</w:t>
+      </w:r>
       <w:r>
         <w:rPr>
           <w:color w:val="000000"/>
           <w:sz w:val="27"/>
           <w:szCs w:val="27"/>
         </w:rPr>
-        <w:t>Microsoft</w:t>
-      </w:r>
-      <w:proofErr w:type="spellEnd"/>
+        <w:t xml:space="preserve"> </w:t>
+      </w:r>
       <w:r>
         <w:rPr>
           <w:color w:val="000000"/>
           <w:sz w:val="27"/>
           <w:szCs w:val="27"/>
         </w:rPr>
-        <w:t xml:space="preserve">: Технология </w:t>
-      </w:r>
-      <w:proofErr w:type="spellStart"/>
-      <w:r>
-        <w:rPr>
-          <w:color w:val="000000"/>
-          <w:sz w:val="27"/>
-          <w:szCs w:val="27"/>
-        </w:rPr>
-        <w:t>Microsoft</w:t>
-      </w:r>
-      <w:proofErr w:type="spellEnd"/>
-      <w:r>
-        <w:rPr>
-          <w:color w:val="000000"/>
-          <w:sz w:val="27"/>
-          <w:szCs w:val="27"/>
-        </w:rPr>
-        <w:t xml:space="preserve"> ADO .NET</w:t>
-      </w:r>
-      <w:r>
-        <w:rPr>
-          <w:color w:val="000000"/>
-          <w:sz w:val="27"/>
-          <w:szCs w:val="27"/>
-        </w:rPr>
-        <w:t xml:space="preserve"> </w:t>
-      </w:r>
-      <w:r>
-        <w:rPr>
-          <w:color w:val="000000"/>
-          <w:sz w:val="27"/>
-          <w:szCs w:val="27"/>
-        </w:rPr>
-        <w:t xml:space="preserve">Ч.А. </w:t>
-      </w:r>
-      <w:proofErr w:type="spellStart"/>
-      <w:r>
-        <w:rPr>
-          <w:color w:val="000000"/>
-          <w:sz w:val="27"/>
-          <w:szCs w:val="27"/>
-        </w:rPr>
-        <w:t>Кариев</w:t>
-      </w:r>
-      <w:proofErr w:type="spellEnd"/>
+        <w:t>Ч.А. Кариев</w:t>
+      </w:r>
       <w:r>
         <w:rPr>
           <w:color w:val="000000"/>
@@ -11723,38 +11363,27 @@
           <w:sz w:val="27"/>
           <w:szCs w:val="27"/>
         </w:rPr>
-        <w:t xml:space="preserve">, </w:t>
-      </w:r>
-      <w:proofErr w:type="spellStart"/>
+        <w:t>, PostgreSQL</w:t>
+      </w:r>
       <w:r>
         <w:rPr>
           <w:color w:val="000000"/>
           <w:sz w:val="27"/>
           <w:szCs w:val="27"/>
         </w:rPr>
-        <w:t>PostgreSQL</w:t>
-      </w:r>
-      <w:proofErr w:type="spellEnd"/>
-      <w:r>
-        <w:rPr>
-          <w:color w:val="000000"/>
-          <w:sz w:val="27"/>
+        <w:t>.</w:t>
+      </w:r>
+    </w:p>
+    <w:p>
+      <w:pPr>
+        <w:rPr>
           <w:szCs w:val="27"/>
         </w:rPr>
-        <w:t>.</w:t>
-      </w:r>
-    </w:p>
-    <w:p>
-      <w:pPr>
+      </w:pPr>
+      <w:r>
         <w:rPr>
           <w:szCs w:val="27"/>
         </w:rPr>
-      </w:pPr>
-      <w:r>
-        <w:rPr>
-          <w:szCs w:val="27"/>
-        </w:rPr>
-        <w:lastRenderedPageBreak/>
         <w:t xml:space="preserve">Преимущества и недостатки </w:t>
       </w:r>
       <w:r>
@@ -11935,7 +11564,14 @@
         <w:rPr>
           <w:szCs w:val="27"/>
         </w:rPr>
-        <w:t xml:space="preserve">за счет написания своих функций, огромный список </w:t>
+        <w:t xml:space="preserve">за счет написания своих </w:t>
+      </w:r>
+      <w:r>
+        <w:rPr>
+          <w:szCs w:val="27"/>
+        </w:rPr>
+        <w:lastRenderedPageBreak/>
+        <w:t xml:space="preserve">функций, огромный список </w:t>
       </w:r>
       <w:r>
         <w:rPr>
@@ -12028,7 +11664,6 @@
         </w:rPr>
         <w:t xml:space="preserve">СУБД </w:t>
       </w:r>
-      <w:proofErr w:type="spellStart"/>
       <w:r>
         <w:rPr>
           <w:color w:val="000000"/>
@@ -12037,7 +11672,6 @@
         </w:rPr>
         <w:t>PostgerSQL</w:t>
       </w:r>
-      <w:proofErr w:type="spellEnd"/>
       <w:r>
         <w:rPr>
           <w:color w:val="000000"/>
@@ -12045,7 +11679,6 @@
         </w:rPr>
         <w:t xml:space="preserve">. Поэтому в рамках выпускной квалификационной работы будет использоваться она. Графические оболочки для работы с СУБД </w:t>
       </w:r>
-      <w:proofErr w:type="spellStart"/>
       <w:r>
         <w:rPr>
           <w:color w:val="000000"/>
@@ -12054,45 +11687,12 @@
         </w:rPr>
         <w:t>PostreSQL</w:t>
       </w:r>
-      <w:proofErr w:type="spellEnd"/>
       <w:r>
         <w:rPr>
           <w:color w:val="000000"/>
           <w:szCs w:val="27"/>
         </w:rPr>
-        <w:t xml:space="preserve">: </w:t>
-      </w:r>
-      <w:proofErr w:type="spellStart"/>
-      <w:r>
-        <w:rPr>
-          <w:color w:val="000000"/>
-          <w:szCs w:val="27"/>
-        </w:rPr>
-        <w:t>HeidiSQL</w:t>
-      </w:r>
-      <w:proofErr w:type="spellEnd"/>
-      <w:r>
-        <w:rPr>
-          <w:color w:val="000000"/>
-          <w:szCs w:val="27"/>
-        </w:rPr>
-        <w:t xml:space="preserve"> и </w:t>
-      </w:r>
-      <w:proofErr w:type="spellStart"/>
-      <w:r>
-        <w:rPr>
-          <w:color w:val="000000"/>
-          <w:szCs w:val="27"/>
-        </w:rPr>
-        <w:t>pgAdmin</w:t>
-      </w:r>
-      <w:proofErr w:type="spellEnd"/>
-      <w:r>
-        <w:rPr>
-          <w:color w:val="000000"/>
-          <w:szCs w:val="27"/>
-        </w:rPr>
-        <w:t xml:space="preserve"> 4. Данный выбор заключается в том, что они хорошо дополняют друг друга. </w:t>
+        <w:t xml:space="preserve">: HeidiSQL и pgAdmin 4. Данный выбор заключается в том, что они хорошо дополняют друг друга. </w:t>
       </w:r>
       <w:r>
         <w:rPr>
@@ -12102,23 +11702,13 @@
         </w:rPr>
         <w:t>P</w:t>
       </w:r>
-      <w:proofErr w:type="spellStart"/>
       <w:r>
         <w:rPr>
           <w:color w:val="000000"/>
           <w:szCs w:val="27"/>
         </w:rPr>
-        <w:t>gAdmin</w:t>
-      </w:r>
-      <w:proofErr w:type="spellEnd"/>
-      <w:r>
-        <w:rPr>
-          <w:color w:val="000000"/>
-          <w:szCs w:val="27"/>
-        </w:rPr>
-        <w:t xml:space="preserve"> 4 хорош для создания самой базы данных и ее настройки. </w:t>
-      </w:r>
-      <w:proofErr w:type="spellStart"/>
+        <w:t xml:space="preserve">gAdmin 4 хорош для создания самой базы данных и ее настройки. </w:t>
+      </w:r>
       <w:r>
         <w:rPr>
           <w:color w:val="000000"/>
@@ -12127,95 +11717,13 @@
         </w:rPr>
         <w:t>HeidiSQL</w:t>
       </w:r>
-      <w:proofErr w:type="spellEnd"/>
       <w:r>
         <w:rPr>
           <w:color w:val="000000"/>
           <w:szCs w:val="27"/>
         </w:rPr>
-        <w:t xml:space="preserve"> удобен для резервирования БД, просмотра и редактирования данных. Так же был рассмотрена графическая оболочка </w:t>
-      </w:r>
-      <w:proofErr w:type="spellStart"/>
-      <w:r>
-        <w:rPr>
-          <w:color w:val="000000"/>
-          <w:szCs w:val="27"/>
-        </w:rPr>
-        <w:t>dbForge</w:t>
-      </w:r>
-      <w:proofErr w:type="spellEnd"/>
-      <w:r>
-        <w:rPr>
-          <w:color w:val="000000"/>
-          <w:szCs w:val="27"/>
-        </w:rPr>
-        <w:t xml:space="preserve"> </w:t>
-      </w:r>
-      <w:proofErr w:type="spellStart"/>
-      <w:r>
-        <w:rPr>
-          <w:color w:val="000000"/>
-          <w:szCs w:val="27"/>
-        </w:rPr>
-        <w:t>Studio</w:t>
-      </w:r>
-      <w:proofErr w:type="spellEnd"/>
-      <w:r>
-        <w:rPr>
-          <w:color w:val="000000"/>
-          <w:szCs w:val="27"/>
-        </w:rPr>
-        <w:t xml:space="preserve"> </w:t>
-      </w:r>
-      <w:proofErr w:type="spellStart"/>
-      <w:r>
-        <w:rPr>
-          <w:color w:val="000000"/>
-          <w:szCs w:val="27"/>
-        </w:rPr>
-        <w:t>Express</w:t>
-      </w:r>
-      <w:proofErr w:type="spellEnd"/>
-      <w:r>
-        <w:rPr>
-          <w:color w:val="000000"/>
-          <w:szCs w:val="27"/>
-        </w:rPr>
-        <w:t xml:space="preserve"> </w:t>
-      </w:r>
-      <w:proofErr w:type="spellStart"/>
-      <w:r>
-        <w:rPr>
-          <w:color w:val="000000"/>
-          <w:szCs w:val="27"/>
-        </w:rPr>
-        <w:t>for</w:t>
-      </w:r>
-      <w:proofErr w:type="spellEnd"/>
-      <w:r>
-        <w:rPr>
-          <w:color w:val="000000"/>
-          <w:szCs w:val="27"/>
-        </w:rPr>
-        <w:t xml:space="preserve"> </w:t>
-      </w:r>
-      <w:proofErr w:type="spellStart"/>
-      <w:r>
-        <w:rPr>
-          <w:color w:val="000000"/>
-          <w:szCs w:val="27"/>
-        </w:rPr>
-        <w:t>PostgreSQL</w:t>
-      </w:r>
-      <w:proofErr w:type="spellEnd"/>
-      <w:r>
-        <w:rPr>
-          <w:color w:val="000000"/>
-          <w:szCs w:val="27"/>
-        </w:rPr>
-        <w:t xml:space="preserve">. Данный продукт находится на стадии разработки и функционал продукта очень скуден, на момент написания ВКР был возможет лишь просмотр данных. Проектирование БД проводилось в сервисе </w:t>
-      </w:r>
-      <w:proofErr w:type="spellStart"/>
+        <w:t xml:space="preserve"> удобен для резервирования БД, просмотра и редактирования данных. Так же был рассмотрена графическая оболочка dbForge Studio Express for PostgreSQL. Данный продукт находится на стадии разработки и функционал продукта очень скуден, на момент написания ВКР был возможет лишь просмотр данных. Проектирование БД проводилось в сервисе </w:t>
+      </w:r>
       <w:r>
         <w:rPr>
           <w:color w:val="000000"/>
@@ -12224,7 +11732,6 @@
         </w:rPr>
         <w:t>dbdesigner</w:t>
       </w:r>
-      <w:proofErr w:type="spellEnd"/>
       <w:r>
         <w:rPr>
           <w:color w:val="000000"/>
@@ -12245,64 +11752,447 @@
           <w:color w:val="000000"/>
           <w:szCs w:val="27"/>
         </w:rPr>
-        <w:t xml:space="preserve"> и SQL </w:t>
-      </w:r>
-      <w:proofErr w:type="spellStart"/>
-      <w:r>
+        <w:t xml:space="preserve"> и SQL Manager for PostgreSQL.</w:t>
+      </w:r>
+    </w:p>
+    <w:p>
+      <w:pPr>
+        <w:pStyle w:val="2"/>
+      </w:pPr>
+      <w:bookmarkStart w:id="16" w:name="_Toc517874813"/>
+      <w:r>
+        <w:t xml:space="preserve">Выбор модели для обучения сервиса поиска абитуриентов на базе технологий </w:t>
+      </w:r>
+      <w:r>
+        <w:rPr>
+          <w:lang w:val="en-US"/>
+        </w:rPr>
+        <w:t>NLP</w:t>
+      </w:r>
+      <w:r>
+        <w:t xml:space="preserve"> </w:t>
+      </w:r>
+      <w:r>
+        <w:t>и машинного обучения</w:t>
+      </w:r>
+      <w:bookmarkEnd w:id="16"/>
+    </w:p>
+    <w:p>
+      <w:pPr>
+        <w:rPr>
+          <w:szCs w:val="28"/>
+        </w:rPr>
+      </w:pPr>
+      <w:r>
+        <w:t xml:space="preserve">Сервис предполагает прогнозирование пользователей по нескольким классификациям. Деревья </w:t>
+      </w:r>
+      <w:r>
+        <w:t xml:space="preserve">принятия </w:t>
+      </w:r>
+      <w:r>
+        <w:t xml:space="preserve">решений – одна из моделей выполняющая </w:t>
+      </w:r>
+      <w:r>
+        <w:rPr>
+          <w:szCs w:val="28"/>
+        </w:rPr>
+        <w:t>поставленную задачу</w:t>
+      </w:r>
+      <w:r>
+        <w:rPr>
+          <w:szCs w:val="28"/>
+        </w:rPr>
+        <w:t xml:space="preserve"> [</w:t>
+      </w:r>
+      <w:r>
+        <w:rPr>
+          <w:szCs w:val="28"/>
+          <w:lang w:val="en-US"/>
+        </w:rPr>
+        <w:t>http</w:t>
+      </w:r>
+      <w:r>
+        <w:rPr>
+          <w:szCs w:val="28"/>
+        </w:rPr>
+        <w:t>://</w:t>
+      </w:r>
+      <w:r>
+        <w:rPr>
+          <w:szCs w:val="28"/>
+          <w:lang w:val="en-US"/>
+        </w:rPr>
+        <w:t>scikit</w:t>
+      </w:r>
+      <w:r>
+        <w:rPr>
+          <w:szCs w:val="28"/>
+        </w:rPr>
+        <w:t>-</w:t>
+      </w:r>
+      <w:r>
+        <w:rPr>
+          <w:szCs w:val="28"/>
+          <w:lang w:val="en-US"/>
+        </w:rPr>
+        <w:t>learn</w:t>
+      </w:r>
+      <w:r>
+        <w:rPr>
+          <w:szCs w:val="28"/>
+        </w:rPr>
+        <w:t>.</w:t>
+      </w:r>
+      <w:r>
+        <w:rPr>
+          <w:szCs w:val="28"/>
+          <w:lang w:val="en-US"/>
+        </w:rPr>
+        <w:t>org</w:t>
+      </w:r>
+      <w:r>
+        <w:rPr>
+          <w:szCs w:val="28"/>
+        </w:rPr>
+        <w:t>/</w:t>
+      </w:r>
+      <w:r>
+        <w:rPr>
+          <w:szCs w:val="28"/>
+          <w:lang w:val="en-US"/>
+        </w:rPr>
+        <w:t>stable</w:t>
+      </w:r>
+      <w:r>
+        <w:rPr>
+          <w:szCs w:val="28"/>
+        </w:rPr>
+        <w:t>/</w:t>
+      </w:r>
+      <w:r>
+        <w:rPr>
+          <w:szCs w:val="28"/>
+          <w:lang w:val="en-US"/>
+        </w:rPr>
+        <w:t>modules</w:t>
+      </w:r>
+      <w:r>
+        <w:rPr>
+          <w:szCs w:val="28"/>
+        </w:rPr>
+        <w:t>/</w:t>
+      </w:r>
+      <w:r>
+        <w:rPr>
+          <w:szCs w:val="28"/>
+          <w:lang w:val="en-US"/>
+        </w:rPr>
+        <w:t>tree</w:t>
+      </w:r>
+      <w:r>
+        <w:rPr>
+          <w:szCs w:val="28"/>
+        </w:rPr>
+        <w:t>.</w:t>
+      </w:r>
+      <w:r>
+        <w:rPr>
+          <w:szCs w:val="28"/>
+          <w:lang w:val="en-US"/>
+        </w:rPr>
+        <w:t>html</w:t>
+      </w:r>
+    </w:p>
+    <w:p>
+      <w:pPr>
+        <w:rPr>
+          <w:b/>
+          <w:szCs w:val="28"/>
+        </w:rPr>
+      </w:pPr>
+      <w:r>
+        <w:rPr>
+          <w:szCs w:val="28"/>
+          <w:lang w:val="en-US"/>
+        </w:rPr>
+        <w:t>https</w:t>
+      </w:r>
+      <w:r>
+        <w:rPr>
+          <w:szCs w:val="28"/>
+        </w:rPr>
+        <w:t>://</w:t>
+      </w:r>
+      <w:r>
+        <w:rPr>
+          <w:szCs w:val="28"/>
+          <w:lang w:val="en-US"/>
+        </w:rPr>
+        <w:t>basegroup</w:t>
+      </w:r>
+      <w:r>
+        <w:rPr>
+          <w:szCs w:val="28"/>
+        </w:rPr>
+        <w:t>.</w:t>
+      </w:r>
+      <w:r>
+        <w:rPr>
+          <w:szCs w:val="28"/>
+          <w:lang w:val="en-US"/>
+        </w:rPr>
+        <w:t>ru</w:t>
+      </w:r>
+      <w:r>
+        <w:rPr>
+          <w:szCs w:val="28"/>
+        </w:rPr>
+        <w:t>/</w:t>
+      </w:r>
+      <w:r>
+        <w:rPr>
+          <w:szCs w:val="28"/>
+          <w:lang w:val="en-US"/>
+        </w:rPr>
+        <w:t>community</w:t>
+      </w:r>
+      <w:r>
+        <w:rPr>
+          <w:szCs w:val="28"/>
+        </w:rPr>
+        <w:t>/</w:t>
+      </w:r>
+      <w:r>
+        <w:rPr>
+          <w:szCs w:val="28"/>
+          <w:lang w:val="en-US"/>
+        </w:rPr>
+        <w:t>articles</w:t>
+      </w:r>
+      <w:r>
+        <w:rPr>
+          <w:szCs w:val="28"/>
+        </w:rPr>
+        <w:t>/</w:t>
+      </w:r>
+      <w:r>
+        <w:rPr>
+          <w:szCs w:val="28"/>
+          <w:lang w:val="en-US"/>
+        </w:rPr>
+        <w:t>description</w:t>
+      </w:r>
+      <w:r>
+        <w:rPr>
+          <w:szCs w:val="28"/>
+        </w:rPr>
+        <w:t>]</w:t>
+      </w:r>
+      <w:r>
+        <w:rPr>
+          <w:szCs w:val="28"/>
+        </w:rPr>
+        <w:t>.</w:t>
+      </w:r>
+      <w:r>
+        <w:rPr>
+          <w:szCs w:val="28"/>
+        </w:rPr>
+        <w:t xml:space="preserve"> </w:t>
+      </w:r>
+      <w:r>
+        <w:rPr>
+          <w:szCs w:val="28"/>
+        </w:rPr>
+        <w:t xml:space="preserve">Цель состоит в том, чтобы создать модель, которая предсказывает значение целевой переменной путем изучения простых правил принятия решений, полученных из данных. </w:t>
+      </w:r>
+      <w:r>
+        <w:rPr>
+          <w:szCs w:val="28"/>
+        </w:rPr>
+        <w:t>Контролируемый метод обучения.</w:t>
+      </w:r>
+      <w:r>
+        <w:rPr>
+          <w:szCs w:val="28"/>
+        </w:rPr>
+        <w:t xml:space="preserve"> Простота в использовании. Возможность визуализации.</w:t>
+      </w:r>
+      <w:r>
+        <w:rPr>
+          <w:szCs w:val="28"/>
+        </w:rPr>
+        <w:t xml:space="preserve"> </w:t>
+      </w:r>
+      <w:r>
+        <w:rPr>
+          <w:szCs w:val="28"/>
+        </w:rPr>
+        <w:t xml:space="preserve">Поддержка </w:t>
+      </w:r>
+      <w:r>
+        <w:rPr>
+          <w:szCs w:val="28"/>
+        </w:rPr>
+        <w:t xml:space="preserve">категориальных </w:t>
+      </w:r>
+      <w:r>
+        <w:rPr>
+          <w:szCs w:val="28"/>
+        </w:rPr>
+        <w:t xml:space="preserve">и </w:t>
+      </w:r>
+      <w:r>
+        <w:rPr>
+          <w:szCs w:val="28"/>
+        </w:rPr>
+        <w:t>числовых</w:t>
+      </w:r>
+      <w:r>
+        <w:rPr>
+          <w:szCs w:val="28"/>
+        </w:rPr>
+        <w:t xml:space="preserve"> признаков.</w:t>
+      </w:r>
+      <w:r>
+        <w:rPr>
+          <w:szCs w:val="28"/>
+        </w:rPr>
+        <w:t xml:space="preserve"> Для построения дерева решений использовалась библиотека </w:t>
+      </w:r>
+      <w:r>
+        <w:rPr>
+          <w:szCs w:val="28"/>
+          <w:lang w:val="en-US"/>
+        </w:rPr>
+        <w:t>Python</w:t>
+      </w:r>
+      <w:r>
+        <w:rPr>
+          <w:szCs w:val="28"/>
+        </w:rPr>
+        <w:t xml:space="preserve"> </w:t>
+      </w:r>
+      <w:r>
+        <w:rPr>
+          <w:szCs w:val="28"/>
+        </w:rPr>
+        <w:t>для машинного обучения scikit-learn</w:t>
+      </w:r>
+      <w:r>
+        <w:rPr>
+          <w:szCs w:val="28"/>
+        </w:rPr>
+        <w:t>.</w:t>
+      </w:r>
+    </w:p>
+    <w:p>
+      <w:pPr>
         <w:rPr>
           <w:color w:val="000000"/>
-          <w:szCs w:val="27"/>
-        </w:rPr>
-        <w:t>Manager</w:t>
-      </w:r>
-      <w:proofErr w:type="spellEnd"/>
+          <w:szCs w:val="28"/>
+        </w:rPr>
+      </w:pPr>
       <w:r>
         <w:rPr>
           <w:color w:val="000000"/>
-          <w:szCs w:val="27"/>
+          <w:szCs w:val="28"/>
+        </w:rPr>
+        <w:t xml:space="preserve">Для </w:t>
+      </w:r>
+      <w:r>
+        <w:rPr>
+          <w:color w:val="000000"/>
+          <w:szCs w:val="28"/>
+        </w:rPr>
+        <w:t>проверки</w:t>
+      </w:r>
+      <w:r>
+        <w:rPr>
+          <w:color w:val="000000"/>
+          <w:szCs w:val="28"/>
+        </w:rPr>
+        <w:t xml:space="preserve"> дерева решений используют перекрестную проверку(Кросс-валидацию)</w:t>
+      </w:r>
+      <w:r>
+        <w:rPr>
+          <w:color w:val="000000"/>
+          <w:szCs w:val="28"/>
+        </w:rPr>
+        <w:t xml:space="preserve">. Кросс-валидация - </w:t>
+      </w:r>
+      <w:r>
+        <w:rPr>
+          <w:szCs w:val="28"/>
+        </w:rPr>
+        <w:t>метод оценки аналитической модели и её поведения на независимых данных</w:t>
+      </w:r>
+      <w:r>
+        <w:rPr>
+          <w:szCs w:val="28"/>
         </w:rPr>
         <w:t xml:space="preserve"> </w:t>
       </w:r>
-      <w:proofErr w:type="spellStart"/>
-      <w:r>
-        <w:rPr>
-          <w:color w:val="000000"/>
-          <w:szCs w:val="27"/>
-        </w:rPr>
-        <w:t>for</w:t>
-      </w:r>
-      <w:proofErr w:type="spellEnd"/>
-      <w:r>
-        <w:rPr>
-          <w:color w:val="000000"/>
-          <w:szCs w:val="27"/>
+      <w:r>
+        <w:rPr>
+          <w:szCs w:val="28"/>
+        </w:rPr>
+        <w:t>[http://datascientist.one/cross-validation/]</w:t>
+      </w:r>
+      <w:r>
+        <w:rPr>
+          <w:szCs w:val="28"/>
+        </w:rPr>
+        <w:t>.</w:t>
+      </w:r>
+      <w:r>
+        <w:rPr>
+          <w:szCs w:val="28"/>
         </w:rPr>
         <w:t xml:space="preserve"> </w:t>
       </w:r>
-      <w:proofErr w:type="spellStart"/>
-      <w:r>
-        <w:rPr>
-          <w:color w:val="000000"/>
-          <w:szCs w:val="27"/>
-        </w:rPr>
-        <w:t>PostgreSQL</w:t>
-      </w:r>
-      <w:proofErr w:type="spellEnd"/>
-      <w:r>
-        <w:rPr>
-          <w:color w:val="000000"/>
-          <w:szCs w:val="27"/>
-        </w:rPr>
+      <w:r>
+        <w:rPr>
+          <w:szCs w:val="28"/>
+        </w:rPr>
+        <w:lastRenderedPageBreak/>
+        <w:t>И</w:t>
+      </w:r>
+      <w:r>
+        <w:rPr>
+          <w:szCs w:val="28"/>
+        </w:rPr>
+        <w:t>спользовалась к</w:t>
+      </w:r>
+      <w:r>
+        <w:t>росс-валидация по K блокам (K-fold cross-validation)</w:t>
+      </w:r>
+      <w:r>
+        <w:t xml:space="preserve">. </w:t>
+      </w:r>
+      <w:r>
+        <w:t xml:space="preserve">В этом случае </w:t>
+      </w:r>
+      <w:r>
+        <w:t>исходный</w:t>
+      </w:r>
+      <w:r>
+        <w:t xml:space="preserve"> набор данных разбивается на K одинаковых по размеру блока. Из K блоков один оставляется для тестирования модели, а остающиеся K-1 блока используются как тренировочный набор. Процесс повторяется K раз, и каждый из блоков используется один раз как тестовый набор. Получаются K результатов, по одному на каждый блок, они усредняются</w:t>
+      </w:r>
+      <w:r>
         <w:t>.</w:t>
       </w:r>
+      <w:r>
+        <w:t xml:space="preserve"> Преимущество такого способа перед случайным сэмплированием (random subsampling) в том, что все наблюдения используются и для тренировки, и для тестирования модели, и каждое наблюдение используется для тестирования в точности один раз. </w:t>
+      </w:r>
     </w:p>
     <w:p>
       <w:pPr>
         <w:pStyle w:val="2"/>
       </w:pPr>
-      <w:bookmarkStart w:id="15" w:name="_Toc517874813"/>
-      <w:r>
-        <w:t xml:space="preserve">Выбор модели для обучения сервиса поиска абитуриентов на базе технологий </w:t>
+      <w:bookmarkStart w:id="17" w:name="_Toc517874814"/>
+      <w:r>
+        <w:t xml:space="preserve">Разработка интерфейса сервиса поиска абитуриентов на базе технологий </w:t>
       </w:r>
       <w:r>
         <w:rPr>
@@ -12314,543 +12204,12 @@
         <w:t xml:space="preserve"> </w:t>
       </w:r>
       <w:r>
-        <w:t>и машинного обучения</w:t>
-      </w:r>
-      <w:bookmarkEnd w:id="15"/>
-    </w:p>
-    <w:p>
-      <w:pPr>
-        <w:rPr>
-          <w:szCs w:val="28"/>
-        </w:rPr>
-      </w:pPr>
-      <w:r>
-        <w:t xml:space="preserve">Сервис предполагает прогнозирование пользователей по нескольким классификациям. Деревья </w:t>
-      </w:r>
-      <w:r>
-        <w:t xml:space="preserve">принятия </w:t>
-      </w:r>
-      <w:r>
-        <w:t xml:space="preserve">решений – одна из моделей выполняющая </w:t>
-      </w:r>
-      <w:r>
-        <w:rPr>
-          <w:szCs w:val="28"/>
-        </w:rPr>
-        <w:t>поставленную задачу</w:t>
-      </w:r>
-      <w:r>
-        <w:rPr>
-          <w:szCs w:val="28"/>
-        </w:rPr>
-        <w:t xml:space="preserve"> [</w:t>
-      </w:r>
-      <w:r>
-        <w:rPr>
-          <w:szCs w:val="28"/>
-          <w:lang w:val="en-US"/>
-        </w:rPr>
-        <w:t>http</w:t>
-      </w:r>
-      <w:r>
-        <w:rPr>
-          <w:szCs w:val="28"/>
-        </w:rPr>
-        <w:t>://</w:t>
-      </w:r>
-      <w:proofErr w:type="spellStart"/>
-      <w:r>
-        <w:rPr>
-          <w:szCs w:val="28"/>
-          <w:lang w:val="en-US"/>
-        </w:rPr>
-        <w:t>scikit</w:t>
-      </w:r>
-      <w:proofErr w:type="spellEnd"/>
-      <w:r>
-        <w:rPr>
-          <w:szCs w:val="28"/>
-        </w:rPr>
-        <w:t>-</w:t>
-      </w:r>
-      <w:r>
-        <w:rPr>
-          <w:szCs w:val="28"/>
-          <w:lang w:val="en-US"/>
-        </w:rPr>
-        <w:t>learn</w:t>
-      </w:r>
-      <w:r>
-        <w:rPr>
-          <w:szCs w:val="28"/>
-        </w:rPr>
-        <w:t>.</w:t>
-      </w:r>
-      <w:r>
-        <w:rPr>
-          <w:szCs w:val="28"/>
-          <w:lang w:val="en-US"/>
-        </w:rPr>
-        <w:t>org</w:t>
-      </w:r>
-      <w:r>
-        <w:rPr>
-          <w:szCs w:val="28"/>
-        </w:rPr>
-        <w:t>/</w:t>
-      </w:r>
-      <w:r>
-        <w:rPr>
-          <w:szCs w:val="28"/>
-          <w:lang w:val="en-US"/>
-        </w:rPr>
-        <w:t>stable</w:t>
-      </w:r>
-      <w:r>
-        <w:rPr>
-          <w:szCs w:val="28"/>
-        </w:rPr>
-        <w:t>/</w:t>
-      </w:r>
-      <w:r>
-        <w:rPr>
-          <w:szCs w:val="28"/>
-          <w:lang w:val="en-US"/>
-        </w:rPr>
-        <w:t>modules</w:t>
-      </w:r>
-      <w:r>
-        <w:rPr>
-          <w:szCs w:val="28"/>
-        </w:rPr>
-        <w:t>/</w:t>
-      </w:r>
-      <w:r>
-        <w:rPr>
-          <w:szCs w:val="28"/>
-          <w:lang w:val="en-US"/>
-        </w:rPr>
-        <w:t>tree</w:t>
-      </w:r>
-      <w:r>
-        <w:rPr>
-          <w:szCs w:val="28"/>
-        </w:rPr>
-        <w:t>.</w:t>
-      </w:r>
-      <w:r>
-        <w:rPr>
-          <w:szCs w:val="28"/>
-          <w:lang w:val="en-US"/>
-        </w:rPr>
-        <w:t>html</w:t>
-      </w:r>
-    </w:p>
-    <w:p>
-      <w:pPr>
-        <w:rPr>
-          <w:b/>
-          <w:szCs w:val="28"/>
-        </w:rPr>
-      </w:pPr>
-      <w:r>
-        <w:rPr>
-          <w:szCs w:val="28"/>
-          <w:lang w:val="en-US"/>
-        </w:rPr>
-        <w:t>https</w:t>
-      </w:r>
-      <w:r>
-        <w:rPr>
-          <w:szCs w:val="28"/>
-        </w:rPr>
-        <w:t>://</w:t>
-      </w:r>
-      <w:proofErr w:type="spellStart"/>
-      <w:r>
-        <w:rPr>
-          <w:szCs w:val="28"/>
-          <w:lang w:val="en-US"/>
-        </w:rPr>
-        <w:t>basegroup</w:t>
-      </w:r>
-      <w:proofErr w:type="spellEnd"/>
-      <w:r>
-        <w:rPr>
-          <w:szCs w:val="28"/>
-        </w:rPr>
-        <w:t>.</w:t>
-      </w:r>
-      <w:proofErr w:type="spellStart"/>
-      <w:r>
-        <w:rPr>
-          <w:szCs w:val="28"/>
-          <w:lang w:val="en-US"/>
-        </w:rPr>
-        <w:t>ru</w:t>
-      </w:r>
-      <w:proofErr w:type="spellEnd"/>
-      <w:r>
-        <w:rPr>
-          <w:szCs w:val="28"/>
-        </w:rPr>
-        <w:t>/</w:t>
-      </w:r>
-      <w:r>
-        <w:rPr>
-          <w:szCs w:val="28"/>
-          <w:lang w:val="en-US"/>
-        </w:rPr>
-        <w:t>community</w:t>
-      </w:r>
-      <w:r>
-        <w:rPr>
-          <w:szCs w:val="28"/>
-        </w:rPr>
-        <w:t>/</w:t>
-      </w:r>
-      <w:r>
-        <w:rPr>
-          <w:szCs w:val="28"/>
-          <w:lang w:val="en-US"/>
-        </w:rPr>
-        <w:t>articles</w:t>
-      </w:r>
-      <w:r>
-        <w:rPr>
-          <w:szCs w:val="28"/>
-        </w:rPr>
-        <w:t>/</w:t>
-      </w:r>
-      <w:r>
-        <w:rPr>
-          <w:szCs w:val="28"/>
-          <w:lang w:val="en-US"/>
-        </w:rPr>
-        <w:t>description</w:t>
-      </w:r>
-      <w:r>
-        <w:rPr>
-          <w:szCs w:val="28"/>
-        </w:rPr>
-        <w:t>]</w:t>
-      </w:r>
-      <w:r>
-        <w:rPr>
-          <w:szCs w:val="28"/>
-        </w:rPr>
-        <w:t>.</w:t>
-      </w:r>
-      <w:r>
-        <w:rPr>
-          <w:szCs w:val="28"/>
-        </w:rPr>
-        <w:t xml:space="preserve"> </w:t>
-      </w:r>
-      <w:r>
-        <w:rPr>
-          <w:szCs w:val="28"/>
-        </w:rPr>
-        <w:t xml:space="preserve">Цель состоит в том, чтобы создать модель, которая предсказывает значение целевой переменной путем </w:t>
-      </w:r>
-      <w:r>
-        <w:rPr>
-          <w:szCs w:val="28"/>
-        </w:rPr>
-        <w:lastRenderedPageBreak/>
-        <w:t xml:space="preserve">изучения простых правил принятия решений, полученных из данных. </w:t>
-      </w:r>
-      <w:r>
-        <w:rPr>
-          <w:szCs w:val="28"/>
-        </w:rPr>
-        <w:t>Контролируемый метод обучения.</w:t>
-      </w:r>
-      <w:r>
-        <w:rPr>
-          <w:szCs w:val="28"/>
-        </w:rPr>
-        <w:t xml:space="preserve"> Простота в использовании. Возможность визуализации.</w:t>
-      </w:r>
-      <w:r>
-        <w:rPr>
-          <w:szCs w:val="28"/>
-        </w:rPr>
-        <w:t xml:space="preserve"> </w:t>
-      </w:r>
-      <w:r>
-        <w:rPr>
-          <w:szCs w:val="28"/>
-        </w:rPr>
-        <w:t xml:space="preserve">Поддержка </w:t>
-      </w:r>
-      <w:r>
-        <w:rPr>
-          <w:szCs w:val="28"/>
-        </w:rPr>
-        <w:t xml:space="preserve">категориальных </w:t>
-      </w:r>
-      <w:r>
-        <w:rPr>
-          <w:szCs w:val="28"/>
-        </w:rPr>
-        <w:t xml:space="preserve">и </w:t>
-      </w:r>
-      <w:r>
-        <w:rPr>
-          <w:szCs w:val="28"/>
-        </w:rPr>
-        <w:t>числовых</w:t>
-      </w:r>
-      <w:r>
-        <w:rPr>
-          <w:szCs w:val="28"/>
-        </w:rPr>
-        <w:t xml:space="preserve"> признаков.</w:t>
-      </w:r>
-      <w:r>
-        <w:rPr>
-          <w:szCs w:val="28"/>
-        </w:rPr>
-        <w:t xml:space="preserve"> Для построения дерева решений использовалась библиотека </w:t>
-      </w:r>
-      <w:r>
-        <w:rPr>
-          <w:szCs w:val="28"/>
-          <w:lang w:val="en-US"/>
-        </w:rPr>
-        <w:t>Python</w:t>
-      </w:r>
-      <w:r>
-        <w:rPr>
-          <w:szCs w:val="28"/>
-        </w:rPr>
-        <w:t xml:space="preserve"> </w:t>
-      </w:r>
-      <w:r>
-        <w:rPr>
-          <w:szCs w:val="28"/>
-        </w:rPr>
-        <w:t xml:space="preserve">для машинного обучения </w:t>
-      </w:r>
-      <w:proofErr w:type="spellStart"/>
-      <w:r>
-        <w:rPr>
-          <w:szCs w:val="28"/>
-        </w:rPr>
-        <w:t>scikit-learn</w:t>
-      </w:r>
-      <w:proofErr w:type="spellEnd"/>
-      <w:r>
-        <w:rPr>
-          <w:szCs w:val="28"/>
-        </w:rPr>
-        <w:t>.</w:t>
-      </w:r>
-    </w:p>
-    <w:p>
-      <w:pPr>
-        <w:rPr>
-          <w:color w:val="000000"/>
-          <w:szCs w:val="28"/>
-        </w:rPr>
-      </w:pPr>
-      <w:r>
-        <w:rPr>
-          <w:color w:val="000000"/>
-          <w:szCs w:val="28"/>
-        </w:rPr>
-        <w:t xml:space="preserve">Для </w:t>
-      </w:r>
-      <w:r>
-        <w:rPr>
-          <w:color w:val="000000"/>
-          <w:szCs w:val="28"/>
-        </w:rPr>
-        <w:t>проверки</w:t>
-      </w:r>
-      <w:r>
-        <w:rPr>
-          <w:color w:val="000000"/>
-          <w:szCs w:val="28"/>
-        </w:rPr>
-        <w:t xml:space="preserve"> дерева решений используют перекрестную проверку(Кросс-</w:t>
-      </w:r>
-      <w:proofErr w:type="spellStart"/>
-      <w:r>
-        <w:rPr>
-          <w:color w:val="000000"/>
-          <w:szCs w:val="28"/>
-        </w:rPr>
-        <w:t>валидацию</w:t>
-      </w:r>
-      <w:proofErr w:type="spellEnd"/>
-      <w:r>
-        <w:rPr>
-          <w:color w:val="000000"/>
-          <w:szCs w:val="28"/>
-        </w:rPr>
-        <w:t>)</w:t>
-      </w:r>
-      <w:r>
-        <w:rPr>
-          <w:color w:val="000000"/>
-          <w:szCs w:val="28"/>
-        </w:rPr>
-        <w:t>. Кросс-</w:t>
-      </w:r>
-      <w:proofErr w:type="spellStart"/>
-      <w:r>
-        <w:rPr>
-          <w:color w:val="000000"/>
-          <w:szCs w:val="28"/>
-        </w:rPr>
-        <w:t>валидация</w:t>
-      </w:r>
-      <w:proofErr w:type="spellEnd"/>
-      <w:r>
-        <w:rPr>
-          <w:color w:val="000000"/>
-          <w:szCs w:val="28"/>
-        </w:rPr>
-        <w:t xml:space="preserve"> - </w:t>
-      </w:r>
-      <w:r>
-        <w:rPr>
-          <w:szCs w:val="28"/>
-        </w:rPr>
-        <w:t>метод оценки аналитической модели и её поведения на независимых данных</w:t>
-      </w:r>
-      <w:r>
-        <w:rPr>
-          <w:szCs w:val="28"/>
-        </w:rPr>
-        <w:t xml:space="preserve"> </w:t>
-      </w:r>
-      <w:r>
-        <w:rPr>
-          <w:szCs w:val="28"/>
-        </w:rPr>
-        <w:t>[http://datascientist.one/cross-validation/]</w:t>
-      </w:r>
-      <w:r>
-        <w:rPr>
-          <w:szCs w:val="28"/>
-        </w:rPr>
-        <w:t>.</w:t>
-      </w:r>
-      <w:r>
-        <w:rPr>
-          <w:szCs w:val="28"/>
-        </w:rPr>
-        <w:t xml:space="preserve"> </w:t>
-      </w:r>
-      <w:r>
-        <w:rPr>
-          <w:szCs w:val="28"/>
-        </w:rPr>
-        <w:t>И</w:t>
-      </w:r>
-      <w:r>
-        <w:rPr>
-          <w:szCs w:val="28"/>
-        </w:rPr>
-        <w:t>спользовалась к</w:t>
-      </w:r>
-      <w:r>
-        <w:t>росс-</w:t>
-      </w:r>
-      <w:proofErr w:type="spellStart"/>
-      <w:r>
-        <w:t>валидация</w:t>
-      </w:r>
-      <w:proofErr w:type="spellEnd"/>
-      <w:r>
-        <w:t xml:space="preserve"> по K блокам (K-</w:t>
-      </w:r>
-      <w:proofErr w:type="spellStart"/>
-      <w:r>
-        <w:t>fold</w:t>
-      </w:r>
-      <w:proofErr w:type="spellEnd"/>
-      <w:r>
-        <w:t xml:space="preserve"> </w:t>
-      </w:r>
-      <w:proofErr w:type="spellStart"/>
-      <w:r>
-        <w:t>cross-validation</w:t>
-      </w:r>
-      <w:proofErr w:type="spellEnd"/>
-      <w:r>
-        <w:t>)</w:t>
-      </w:r>
-      <w:r>
-        <w:t xml:space="preserve">. </w:t>
-      </w:r>
-      <w:r>
-        <w:t xml:space="preserve">В этом случае </w:t>
-      </w:r>
-      <w:r>
-        <w:t>исходный</w:t>
-      </w:r>
-      <w:r>
-        <w:t xml:space="preserve"> набор данных разбивается на K одинаковых по размеру блока. Из K блоков один оставляется для тестирования модели, а остающиеся K-1 блока используются как тренировочный набор. Процесс повторяется K раз, и каждый из блоков используется один раз как тестовый набор. Получаются K результатов, по одному на каждый блок, они усредняются</w:t>
-      </w:r>
-      <w:r>
-        <w:t>.</w:t>
-      </w:r>
-      <w:r>
-        <w:t xml:space="preserve"> Преимущество такого способа перед случайным </w:t>
-      </w:r>
-      <w:proofErr w:type="spellStart"/>
-      <w:r>
-        <w:t>сэмплированием</w:t>
-      </w:r>
-      <w:proofErr w:type="spellEnd"/>
-      <w:r>
-        <w:t xml:space="preserve"> (</w:t>
-      </w:r>
-      <w:proofErr w:type="spellStart"/>
-      <w:r>
-        <w:t>random</w:t>
-      </w:r>
-      <w:proofErr w:type="spellEnd"/>
-      <w:r>
-        <w:t xml:space="preserve"> </w:t>
-      </w:r>
-      <w:proofErr w:type="spellStart"/>
-      <w:r>
-        <w:t>subsampling</w:t>
-      </w:r>
-      <w:proofErr w:type="spellEnd"/>
-      <w:r>
-        <w:t xml:space="preserve">) в том, что все наблюдения используются и для тренировки, и для тестирования модели, и каждое наблюдение используется для тестирования в точности один раз. </w:t>
-      </w:r>
-    </w:p>
-    <w:p>
-      <w:pPr>
-        <w:pStyle w:val="2"/>
-      </w:pPr>
-      <w:bookmarkStart w:id="16" w:name="_Toc517874814"/>
-      <w:r>
-        <w:t xml:space="preserve">Разработка интерфейса сервиса поиска абитуриентов на базе технологий </w:t>
-      </w:r>
-      <w:r>
-        <w:rPr>
-          <w:lang w:val="en-US"/>
-        </w:rPr>
-        <w:t>NLP</w:t>
-      </w:r>
-      <w:r>
-        <w:t xml:space="preserve"> </w:t>
-      </w:r>
-      <w:r>
         <w:t>и</w:t>
       </w:r>
       <w:r>
         <w:t xml:space="preserve"> машинного обучения</w:t>
       </w:r>
-      <w:bookmarkEnd w:id="16"/>
+      <w:bookmarkEnd w:id="17"/>
     </w:p>
     <w:p>
       <w:pPr>
@@ -12868,13 +12227,8 @@
       <w:r>
         <w:t>микро-</w:t>
       </w:r>
-      <w:proofErr w:type="spellStart"/>
-      <w:r>
-        <w:t>фреймворка</w:t>
-      </w:r>
-      <w:proofErr w:type="spellEnd"/>
-      <w:r>
-        <w:t xml:space="preserve"> – </w:t>
+      <w:r>
+        <w:t xml:space="preserve">фреймворка – </w:t>
       </w:r>
       <w:r>
         <w:rPr>
@@ -12926,6 +12280,7 @@
           <w:noProof/>
           <w:lang w:eastAsia="ru-RU"/>
         </w:rPr>
+        <w:lastRenderedPageBreak/>
         <w:drawing>
           <wp:inline distT="0" distB="0" distL="0" distR="0">
             <wp:extent cx="6124575" cy="2609850"/>
@@ -12944,7 +12299,7 @@
                     </pic:cNvPicPr>
                   </pic:nvPicPr>
                   <pic:blipFill>
-                    <a:blip r:embed="rId13">
+                    <a:blip r:embed="rId14">
                       <a:extLst>
                         <a:ext uri="{28A0092B-C50C-407E-A947-70E740481C1C}">
                           <a14:useLocalDpi xmlns:a14="http://schemas.microsoft.com/office/drawing/2010/main" val="0"/>
@@ -13037,7 +12392,7 @@
                     </pic:cNvPicPr>
                   </pic:nvPicPr>
                   <pic:blipFill>
-                    <a:blip r:embed="rId14">
+                    <a:blip r:embed="rId15">
                       <a:extLst>
                         <a:ext uri="{28A0092B-C50C-407E-A947-70E740481C1C}">
                           <a14:useLocalDpi xmlns:a14="http://schemas.microsoft.com/office/drawing/2010/main" val="0"/>
@@ -13101,7 +12456,7 @@
       <w:pPr>
         <w:pStyle w:val="2"/>
       </w:pPr>
-      <w:bookmarkStart w:id="17" w:name="_Toc517874815"/>
+      <w:bookmarkStart w:id="18" w:name="_Toc517874815"/>
       <w:r>
         <w:t xml:space="preserve">Разработка модели обучения сервиса поиска абитуриентов на базе технологий </w:t>
       </w:r>
@@ -13117,7 +12472,7 @@
       <w:r>
         <w:t>и машинного обучения</w:t>
       </w:r>
-      <w:bookmarkEnd w:id="17"/>
+      <w:bookmarkEnd w:id="18"/>
     </w:p>
     <w:p>
       <w:r>
@@ -13129,7 +12484,39 @@
     </w:p>
     <w:p>
       <w:r>
+        <w:t>Рисунок</w:t>
+      </w:r>
+    </w:p>
+    <w:p>
+      <w:pPr>
+        <w:pStyle w:val="2"/>
+      </w:pPr>
+      <w:bookmarkStart w:id="19" w:name="_Toc517874816"/>
+      <w:r>
         <w:lastRenderedPageBreak/>
+        <w:t xml:space="preserve">Разработка сборщика матрицы для обучения сервиса поиска абитуриентов на базе технологий </w:t>
+      </w:r>
+      <w:r>
+        <w:rPr>
+          <w:lang w:val="en-US"/>
+        </w:rPr>
+        <w:t>NLP</w:t>
+      </w:r>
+      <w:r>
+        <w:t xml:space="preserve"> </w:t>
+      </w:r>
+      <w:r>
+        <w:t>и машинного обучения</w:t>
+      </w:r>
+      <w:bookmarkEnd w:id="19"/>
+    </w:p>
+    <w:p>
+      <w:r>
+        <w:t>При разработке использовался ранее указанный алгоритм сбора матицы для обучения. Код представлен на рисунке ниже.</w:t>
+      </w:r>
+    </w:p>
+    <w:p>
+      <w:r>
         <w:t>Рисунок</w:t>
       </w:r>
     </w:p>
@@ -13137,9 +12524,9 @@
       <w:pPr>
         <w:pStyle w:val="2"/>
       </w:pPr>
-      <w:bookmarkStart w:id="18" w:name="_Toc517874816"/>
-      <w:r>
-        <w:t xml:space="preserve">Разработка сборщика матрицы для обучения сервиса поиска абитуриентов на базе технологий </w:t>
+      <w:bookmarkStart w:id="20" w:name="_Toc517874817"/>
+      <w:r>
+        <w:t xml:space="preserve">Разработка сборщика пользовательских данных сервиса поиска абитуриентов на базе технологий </w:t>
       </w:r>
       <w:r>
         <w:rPr>
@@ -13153,7 +12540,7 @@
       <w:r>
         <w:t>и машинного обучения</w:t>
       </w:r>
-      <w:bookmarkEnd w:id="18"/>
+      <w:bookmarkEnd w:id="20"/>
     </w:p>
     <w:p>
       <w:r>
@@ -13169,9 +12556,9 @@
       <w:pPr>
         <w:pStyle w:val="2"/>
       </w:pPr>
-      <w:bookmarkStart w:id="19" w:name="_Toc517874817"/>
-      <w:r>
-        <w:t xml:space="preserve">Разработка сборщика пользовательских данных сервиса поиска абитуриентов на базе технологий </w:t>
+      <w:bookmarkStart w:id="21" w:name="_Toc517874818"/>
+      <w:r>
+        <w:t xml:space="preserve">Разработка очистки музыкальных исполнителей сервиса поиска абитуриентов на базе технологий </w:t>
       </w:r>
       <w:r>
         <w:rPr>
@@ -13185,25 +12572,15 @@
       <w:r>
         <w:t>и машинного обучения</w:t>
       </w:r>
-      <w:bookmarkEnd w:id="19"/>
-    </w:p>
-    <w:p>
-      <w:r>
-        <w:t>При разработке использовался ранее указанный алгоритм сбора матицы для обучения. Код представлен на рисунке ниже.</w:t>
-      </w:r>
-    </w:p>
-    <w:p>
-      <w:r>
-        <w:t>Рисунок</w:t>
-      </w:r>
+      <w:bookmarkEnd w:id="21"/>
     </w:p>
     <w:p>
       <w:pPr>
         <w:pStyle w:val="2"/>
       </w:pPr>
-      <w:bookmarkStart w:id="20" w:name="_Toc517874818"/>
-      <w:r>
-        <w:t xml:space="preserve">Разработка очистки музыкальных исполнителей сервиса поиска абитуриентов на базе технологий </w:t>
+      <w:bookmarkStart w:id="22" w:name="_Toc517874819"/>
+      <w:r>
+        <w:t xml:space="preserve">Разработка разбиения на категории факультетов сервиса поиска абитуриентов на базе технологий </w:t>
       </w:r>
       <w:r>
         <w:rPr>
@@ -13217,29 +12594,7 @@
       <w:r>
         <w:t>и машинного обучения</w:t>
       </w:r>
-      <w:bookmarkEnd w:id="20"/>
-    </w:p>
-    <w:p>
-      <w:pPr>
-        <w:pStyle w:val="2"/>
-      </w:pPr>
-      <w:bookmarkStart w:id="21" w:name="_Toc517874819"/>
-      <w:r>
-        <w:t xml:space="preserve">Разработка разбиения на категории факультетов сервиса поиска абитуриентов на базе технологий </w:t>
-      </w:r>
-      <w:r>
-        <w:rPr>
-          <w:lang w:val="en-US"/>
-        </w:rPr>
-        <w:t>NLP</w:t>
-      </w:r>
-      <w:r>
-        <w:t xml:space="preserve"> </w:t>
-      </w:r>
-      <w:r>
-        <w:t>и машинного обучения</w:t>
-      </w:r>
-      <w:bookmarkEnd w:id="21"/>
+      <w:bookmarkEnd w:id="22"/>
     </w:p>
     <w:p/>
     <w:p/>
@@ -13251,17 +12606,17 @@
           <w:numId w:val="3"/>
         </w:numPr>
       </w:pPr>
-      <w:bookmarkStart w:id="22" w:name="_Toc517874820"/>
+      <w:bookmarkStart w:id="23" w:name="_Toc517874820"/>
       <w:r>
         <w:t>Тестирование сервиса поиска абитуриентов на базе технологий NLP и машинного обучения</w:t>
       </w:r>
-      <w:bookmarkEnd w:id="22"/>
+      <w:bookmarkEnd w:id="23"/>
     </w:p>
     <w:p>
       <w:pPr>
         <w:pStyle w:val="2"/>
       </w:pPr>
-      <w:bookmarkStart w:id="23" w:name="_Toc517874821"/>
+      <w:bookmarkStart w:id="24" w:name="_Toc517874821"/>
       <w:r>
         <w:t xml:space="preserve">Тестирование интерфейса сервиса поиска абитуриентов на базе технологий </w:t>
       </w:r>
@@ -13277,7 +12632,7 @@
       <w:r>
         <w:t>и машинного обучения фокус-группой</w:t>
       </w:r>
-      <w:bookmarkEnd w:id="23"/>
+      <w:bookmarkEnd w:id="24"/>
     </w:p>
     <w:p>
       <w:r>
@@ -15986,95 +15341,87 @@
       <w:pPr>
         <w:pStyle w:val="1"/>
       </w:pPr>
-      <w:bookmarkStart w:id="24" w:name="_Toc517874822"/>
+      <w:bookmarkStart w:id="25" w:name="_Toc517874822"/>
       <w:r>
         <w:t>Заключение</w:t>
       </w:r>
-      <w:bookmarkEnd w:id="24"/>
+      <w:bookmarkEnd w:id="25"/>
     </w:p>
     <w:p>
       <w:pPr>
         <w:pStyle w:val="1"/>
       </w:pPr>
-      <w:bookmarkStart w:id="25" w:name="_Toc517874823"/>
+      <w:bookmarkStart w:id="26" w:name="_Toc517874823"/>
       <w:r>
         <w:t>Список использованных источников</w:t>
       </w:r>
-      <w:bookmarkEnd w:id="25"/>
+      <w:bookmarkEnd w:id="26"/>
     </w:p>
     <w:p/>
     <w:p>
       <w:r>
-        <w:t xml:space="preserve">В. В. </w:t>
-      </w:r>
-      <w:proofErr w:type="spellStart"/>
-      <w:r>
-        <w:t>Бахтизин</w:t>
-      </w:r>
-      <w:proofErr w:type="spellEnd"/>
-      <w:r>
-        <w:t>, Л. А. Глухова Технология разработки программного обеспечения Допущено Министерством образования Республики Беларусь в качестве учебного пособия для студентов</w:t>
+        <w:t>В. В. Бахтизин, Л. А. Глухова Технология разработки программного обеспечения Допущено Министерством образования Республики Беларусь в качестве учебного пособия для студентов</w:t>
       </w:r>
     </w:p>
     <w:p>
       <w:pPr>
         <w:pStyle w:val="1"/>
       </w:pPr>
-      <w:bookmarkStart w:id="26" w:name="_Toc517874824"/>
+      <w:bookmarkStart w:id="27" w:name="_Toc517874824"/>
       <w:r>
         <w:t>Приложения</w:t>
       </w:r>
-      <w:bookmarkEnd w:id="26"/>
+      <w:bookmarkEnd w:id="27"/>
     </w:p>
     <w:p>
       <w:pPr>
         <w:pStyle w:val="1"/>
       </w:pPr>
-      <w:bookmarkStart w:id="27" w:name="_Toc517874825"/>
+      <w:bookmarkStart w:id="28" w:name="_Toc517874825"/>
       <w:r>
         <w:t>Приложение А Техническое задание на создание сервиса поиска абитуриентов на базе технологий NLP и машинного обучения</w:t>
       </w:r>
-      <w:bookmarkEnd w:id="27"/>
+      <w:bookmarkEnd w:id="28"/>
     </w:p>
     <w:p>
       <w:pPr>
         <w:pStyle w:val="1"/>
       </w:pPr>
-      <w:bookmarkStart w:id="28" w:name="_Toc517874826"/>
+      <w:bookmarkStart w:id="29" w:name="_Toc517874826"/>
       <w:r>
         <w:t>Приложение Б Диаграмма вариантов использования</w:t>
       </w:r>
-      <w:bookmarkEnd w:id="28"/>
+      <w:bookmarkEnd w:id="29"/>
     </w:p>
     <w:p>
       <w:pPr>
         <w:pStyle w:val="1"/>
       </w:pPr>
-      <w:bookmarkStart w:id="29" w:name="_Toc517874827"/>
+      <w:bookmarkStart w:id="30" w:name="_Toc517874827"/>
       <w:r>
         <w:t>Приложение В Диаграмма классов</w:t>
       </w:r>
-      <w:bookmarkEnd w:id="29"/>
+      <w:bookmarkEnd w:id="30"/>
     </w:p>
     <w:p>
       <w:pPr>
         <w:pStyle w:val="1"/>
       </w:pPr>
-      <w:bookmarkStart w:id="30" w:name="_Toc517874828"/>
+      <w:bookmarkStart w:id="31" w:name="_Toc517874828"/>
       <w:r>
         <w:t>Приложение Г Диаграмма развёртывания</w:t>
       </w:r>
-      <w:bookmarkEnd w:id="30"/>
+      <w:bookmarkEnd w:id="31"/>
     </w:p>
     <w:p>
       <w:pPr>
         <w:pStyle w:val="1"/>
       </w:pPr>
-      <w:bookmarkStart w:id="31" w:name="_Toc517874829"/>
+      <w:bookmarkStart w:id="32" w:name="_Toc517874829"/>
       <w:r>
         <w:t>Приложение Д Диаграмма базы данных сервиса поиска абитуриентов на базе технологий NLP и машинного обучения</w:t>
       </w:r>
-      <w:bookmarkEnd w:id="31"/>
+      <w:bookmarkEnd w:id="32"/>
     </w:p>
     <w:p>
       <w:pPr>
@@ -16112,8 +15459,6 @@
           <w:tab w:val="left" w:pos="1485"/>
         </w:tabs>
       </w:pPr>
-      <w:bookmarkStart w:id="32" w:name="_GoBack"/>
-      <w:bookmarkEnd w:id="32"/>
     </w:p>
     <w:sectPr>
       <w:pgSz w:w="11906" w:h="16838" w:code="9"/>
@@ -18910,6 +18255,119 @@
     </w:lvl>
   </w:abstractNum>
   <w:abstractNum w:abstractNumId="24" w15:restartNumberingAfterBreak="0">
+    <w:nsid w:val="68821373"/>
+    <w:multiLevelType w:val="hybridMultilevel"/>
+    <w:tmpl w:val="B408211E"/>
+    <w:lvl w:ilvl="0" w:tplc="04190003">
+      <w:start w:val="1"/>
+      <w:numFmt w:val="bullet"/>
+      <w:lvlText w:val="o"/>
+      <w:lvlJc w:val="left"/>
+      <w:pPr>
+        <w:ind w:left="720" w:hanging="360"/>
+      </w:pPr>
+      <w:rPr>
+        <w:rFonts w:ascii="Courier New" w:hAnsi="Courier New" w:cs="Courier New" w:hint="default"/>
+      </w:rPr>
+    </w:lvl>
+    <w:lvl w:ilvl="1" w:tplc="04190003" w:tentative="1">
+      <w:start w:val="1"/>
+      <w:numFmt w:val="bullet"/>
+      <w:lvlText w:val="o"/>
+      <w:lvlJc w:val="left"/>
+      <w:pPr>
+        <w:ind w:left="1440" w:hanging="360"/>
+      </w:pPr>
+      <w:rPr>
+        <w:rFonts w:ascii="Courier New" w:hAnsi="Courier New" w:cs="Courier New" w:hint="default"/>
+      </w:rPr>
+    </w:lvl>
+    <w:lvl w:ilvl="2" w:tplc="04190005" w:tentative="1">
+      <w:start w:val="1"/>
+      <w:numFmt w:val="bullet"/>
+      <w:lvlText w:val=""/>
+      <w:lvlJc w:val="left"/>
+      <w:pPr>
+        <w:ind w:left="2160" w:hanging="360"/>
+      </w:pPr>
+      <w:rPr>
+        <w:rFonts w:ascii="Wingdings" w:hAnsi="Wingdings" w:hint="default"/>
+      </w:rPr>
+    </w:lvl>
+    <w:lvl w:ilvl="3" w:tplc="04190001" w:tentative="1">
+      <w:start w:val="1"/>
+      <w:numFmt w:val="bullet"/>
+      <w:lvlText w:val=""/>
+      <w:lvlJc w:val="left"/>
+      <w:pPr>
+        <w:ind w:left="2880" w:hanging="360"/>
+      </w:pPr>
+      <w:rPr>
+        <w:rFonts w:ascii="Symbol" w:hAnsi="Symbol" w:hint="default"/>
+      </w:rPr>
+    </w:lvl>
+    <w:lvl w:ilvl="4" w:tplc="04190003" w:tentative="1">
+      <w:start w:val="1"/>
+      <w:numFmt w:val="bullet"/>
+      <w:lvlText w:val="o"/>
+      <w:lvlJc w:val="left"/>
+      <w:pPr>
+        <w:ind w:left="3600" w:hanging="360"/>
+      </w:pPr>
+      <w:rPr>
+        <w:rFonts w:ascii="Courier New" w:hAnsi="Courier New" w:cs="Courier New" w:hint="default"/>
+      </w:rPr>
+    </w:lvl>
+    <w:lvl w:ilvl="5" w:tplc="04190005" w:tentative="1">
+      <w:start w:val="1"/>
+      <w:numFmt w:val="bullet"/>
+      <w:lvlText w:val=""/>
+      <w:lvlJc w:val="left"/>
+      <w:pPr>
+        <w:ind w:left="4320" w:hanging="360"/>
+      </w:pPr>
+      <w:rPr>
+        <w:rFonts w:ascii="Wingdings" w:hAnsi="Wingdings" w:hint="default"/>
+      </w:rPr>
+    </w:lvl>
+    <w:lvl w:ilvl="6" w:tplc="04190001" w:tentative="1">
+      <w:start w:val="1"/>
+      <w:numFmt w:val="bullet"/>
+      <w:lvlText w:val=""/>
+      <w:lvlJc w:val="left"/>
+      <w:pPr>
+        <w:ind w:left="5040" w:hanging="360"/>
+      </w:pPr>
+      <w:rPr>
+        <w:rFonts w:ascii="Symbol" w:hAnsi="Symbol" w:hint="default"/>
+      </w:rPr>
+    </w:lvl>
+    <w:lvl w:ilvl="7" w:tplc="04190003" w:tentative="1">
+      <w:start w:val="1"/>
+      <w:numFmt w:val="bullet"/>
+      <w:lvlText w:val="o"/>
+      <w:lvlJc w:val="left"/>
+      <w:pPr>
+        <w:ind w:left="5760" w:hanging="360"/>
+      </w:pPr>
+      <w:rPr>
+        <w:rFonts w:ascii="Courier New" w:hAnsi="Courier New" w:cs="Courier New" w:hint="default"/>
+      </w:rPr>
+    </w:lvl>
+    <w:lvl w:ilvl="8" w:tplc="04190005" w:tentative="1">
+      <w:start w:val="1"/>
+      <w:numFmt w:val="bullet"/>
+      <w:lvlText w:val=""/>
+      <w:lvlJc w:val="left"/>
+      <w:pPr>
+        <w:ind w:left="6480" w:hanging="360"/>
+      </w:pPr>
+      <w:rPr>
+        <w:rFonts w:ascii="Wingdings" w:hAnsi="Wingdings" w:hint="default"/>
+      </w:rPr>
+    </w:lvl>
+  </w:abstractNum>
+  <w:abstractNum w:abstractNumId="25" w15:restartNumberingAfterBreak="0">
     <w:nsid w:val="6B392C45"/>
     <w:multiLevelType w:val="hybridMultilevel"/>
     <w:tmpl w:val="7CC61C40"/>
@@ -19022,7 +18480,7 @@
       </w:rPr>
     </w:lvl>
   </w:abstractNum>
-  <w:abstractNum w:abstractNumId="25" w15:restartNumberingAfterBreak="0">
+  <w:abstractNum w:abstractNumId="26" w15:restartNumberingAfterBreak="0">
     <w:nsid w:val="6C095A7F"/>
     <w:multiLevelType w:val="hybridMultilevel"/>
     <w:tmpl w:val="6E867AA0"/>
@@ -19132,7 +18590,7 @@
       </w:pPr>
     </w:lvl>
   </w:abstractNum>
-  <w:abstractNum w:abstractNumId="26" w15:restartNumberingAfterBreak="0">
+  <w:abstractNum w:abstractNumId="27" w15:restartNumberingAfterBreak="0">
     <w:nsid w:val="728E03D6"/>
     <w:multiLevelType w:val="hybridMultilevel"/>
     <w:tmpl w:val="913C528E"/>
@@ -19272,7 +18730,7 @@
       </w:rPr>
     </w:lvl>
   </w:abstractNum>
-  <w:abstractNum w:abstractNumId="27" w15:restartNumberingAfterBreak="0">
+  <w:abstractNum w:abstractNumId="28" w15:restartNumberingAfterBreak="0">
     <w:nsid w:val="72EA4406"/>
     <w:multiLevelType w:val="multilevel"/>
     <w:tmpl w:val="D818AF26"/>
@@ -19421,7 +18879,7 @@
       </w:rPr>
     </w:lvl>
   </w:abstractNum>
-  <w:abstractNum w:abstractNumId="28" w15:restartNumberingAfterBreak="0">
+  <w:abstractNum w:abstractNumId="29" w15:restartNumberingAfterBreak="0">
     <w:nsid w:val="76352631"/>
     <w:multiLevelType w:val="hybridMultilevel"/>
     <w:tmpl w:val="D138066A"/>
@@ -19534,7 +18992,7 @@
       </w:rPr>
     </w:lvl>
   </w:abstractNum>
-  <w:abstractNum w:abstractNumId="29" w15:restartNumberingAfterBreak="0">
+  <w:abstractNum w:abstractNumId="30" w15:restartNumberingAfterBreak="0">
     <w:nsid w:val="7A0E3998"/>
     <w:multiLevelType w:val="hybridMultilevel"/>
     <w:tmpl w:val="873EDE94"/>
@@ -19647,7 +19105,7 @@
       </w:rPr>
     </w:lvl>
   </w:abstractNum>
-  <w:abstractNum w:abstractNumId="30" w15:restartNumberingAfterBreak="0">
+  <w:abstractNum w:abstractNumId="31" w15:restartNumberingAfterBreak="0">
     <w:nsid w:val="7A68297F"/>
     <w:multiLevelType w:val="hybridMultilevel"/>
     <w:tmpl w:val="2960A628"/>
@@ -19797,7 +19255,7 @@
     <w:abstractNumId w:val="5"/>
   </w:num>
   <w:num w:numId="4">
-    <w:abstractNumId w:val="30"/>
+    <w:abstractNumId w:val="31"/>
   </w:num>
   <w:num w:numId="5">
     <w:abstractNumId w:val="13"/>
@@ -19809,16 +19267,16 @@
     <w:abstractNumId w:val="6"/>
   </w:num>
   <w:num w:numId="8">
-    <w:abstractNumId w:val="27"/>
+    <w:abstractNumId w:val="28"/>
   </w:num>
   <w:num w:numId="9">
-    <w:abstractNumId w:val="28"/>
+    <w:abstractNumId w:val="29"/>
   </w:num>
   <w:num w:numId="10">
     <w:abstractNumId w:val="14"/>
   </w:num>
   <w:num w:numId="11">
-    <w:abstractNumId w:val="29"/>
+    <w:abstractNumId w:val="30"/>
   </w:num>
   <w:num w:numId="12">
     <w:abstractNumId w:val="19"/>
@@ -19864,7 +19322,7 @@
     </w:lvlOverride>
   </w:num>
   <w:num w:numId="18">
-    <w:abstractNumId w:val="25"/>
+    <w:abstractNumId w:val="26"/>
     <w:lvlOverride w:ilvl="0">
       <w:startOverride w:val="1"/>
     </w:lvlOverride>
@@ -20011,10 +19469,10 @@
     <w:abstractNumId w:val="12"/>
   </w:num>
   <w:num w:numId="31">
-    <w:abstractNumId w:val="26"/>
+    <w:abstractNumId w:val="27"/>
   </w:num>
   <w:num w:numId="32">
-    <w:abstractNumId w:val="24"/>
+    <w:abstractNumId w:val="25"/>
   </w:num>
   <w:num w:numId="33">
     <w:abstractNumId w:val="5"/>
@@ -20168,6 +19626,9 @@
     <w:lvlOverride w:ilvl="8">
       <w:startOverride w:val="1"/>
     </w:lvlOverride>
+  </w:num>
+  <w:num w:numId="39">
+    <w:abstractNumId w:val="24"/>
   </w:num>
 </w:numbering>
 </file>
@@ -21179,7 +20640,7 @@
 </file>
 
 <file path=customXml/itemProps1.xml><?xml version="1.0" encoding="utf-8"?>
-<ds:datastoreItem xmlns:ds="http://schemas.openxmlformats.org/officeDocument/2006/customXml" ds:itemID="{1C91F47C-8C6D-4E84-9544-E079C5791215}">
+<ds:datastoreItem xmlns:ds="http://schemas.openxmlformats.org/officeDocument/2006/customXml" ds:itemID="{E9F3D713-CDBE-46FD-9FB8-4947E7F6AF86}">
   <ds:schemaRefs>
     <ds:schemaRef ds:uri="http://schemas.openxmlformats.org/officeDocument/2006/bibliography"/>
   </ds:schemaRefs>

--- a/pythonParser/Заметки.docx
+++ b/pythonParser/Заметки.docx
@@ -3669,6 +3669,70 @@
     </w:p>
     <w:p>
       <w:r>
+        <w:rPr>
+          <w:b/>
+        </w:rPr>
+        <w:t>ВКР</w:t>
+      </w:r>
+      <w:r>
+        <w:t xml:space="preserve"> – выпускная квалификационная работа</w:t>
+      </w:r>
+      <w:r>
+        <w:t>.</w:t>
+      </w:r>
+    </w:p>
+    <w:p>
+      <w:r>
+        <w:rPr>
+          <w:b/>
+          <w:lang w:val="en-US"/>
+        </w:rPr>
+        <w:t>API</w:t>
+      </w:r>
+      <w:r>
+        <w:t xml:space="preserve"> </w:t>
+      </w:r>
+      <w:r>
+        <w:t xml:space="preserve">– </w:t>
+      </w:r>
+      <w:r>
+        <w:t>Ap</w:t>
+      </w:r>
+      <w:r>
+        <w:t>plication Programming Interface</w:t>
+      </w:r>
+      <w:r>
+        <w:t xml:space="preserve"> </w:t>
+      </w:r>
+      <w:r>
+        <w:t>–</w:t>
+      </w:r>
+      <w:r>
+        <w:t xml:space="preserve"> это интерфейс программирования, интерфейс создания приложений</w:t>
+      </w:r>
+      <w:r>
+        <w:t xml:space="preserve"> </w:t>
+      </w:r>
+      <w:r>
+        <w:t>[]</w:t>
+      </w:r>
+      <w:r>
+        <w:t>.</w:t>
+      </w:r>
+    </w:p>
+    <w:p>
+      <w:r>
+        <w:rPr>
+          <w:b/>
+        </w:rPr>
+        <w:t>Вконтакте</w:t>
+      </w:r>
+      <w:r>
+        <w:t xml:space="preserve"> – социальная сеть</w:t>
+      </w:r>
+    </w:p>
+    <w:p>
+      <w:r>
         <w:br w:type="page"/>
       </w:r>
     </w:p>
@@ -3725,16 +3789,92 @@
         <w:t>поступающих абитуриентов.</w:t>
       </w:r>
       <w:r>
-        <w:t xml:space="preserve"> Для повышения рейтинга передовые вузы переходят от стандартных методов привлечения абитуриентов к новым, прогрессивно развивающимся методам.</w:t>
-      </w:r>
-      <w:r>
-        <w:t xml:space="preserve"> Традиционные методы, такие как выездные встречи со школьниками, дни открытых дверей, проведение олимпиад на базе университета, конференции</w:t>
+        <w:t xml:space="preserve"> Для повышения рейтинга передовые вузы переходят от </w:t>
+      </w:r>
+      <w:r>
+        <w:t>традиционных</w:t>
+      </w:r>
+      <w:r>
+        <w:t xml:space="preserve"> методов привлечения абитуриентов к новым, прогрессивно развиваю</w:t>
+      </w:r>
+      <w:r>
+        <w:t>щимся методам, таким как привлечение через социальные сети.</w:t>
+      </w:r>
+      <w:r>
+        <w:t xml:space="preserve"> </w:t>
+      </w:r>
+      <w:r>
+        <w:t>В</w:t>
+      </w:r>
+      <w:r>
+        <w:t>ыездные встречи со школьниками, дни открытых дверей, проведение олимпиад на базе университета, конференции</w:t>
+      </w:r>
+      <w:r>
+        <w:t xml:space="preserve"> н</w:t>
+      </w:r>
+      <w:r>
+        <w:t>е</w:t>
+      </w:r>
+      <w:r>
+        <w:t xml:space="preserve"> решают полностью проблему</w:t>
+      </w:r>
+      <w:r>
+        <w:t xml:space="preserve"> и слишком трудозатратны</w:t>
       </w:r>
       <w:r>
         <w:t>.</w:t>
       </w:r>
-      <w:bookmarkStart w:id="2" w:name="_GoBack"/>
-      <w:bookmarkEnd w:id="2"/>
+      <w:r>
+        <w:t xml:space="preserve"> </w:t>
+      </w:r>
+      <w:r>
+        <w:t>«Худший формат дня открытых дв</w:t>
+      </w:r>
+      <w:r>
+        <w:t>ерей, который можно придумать, –</w:t>
+      </w:r>
+      <w:r>
+        <w:t xml:space="preserve"> посадить в фойе тетушек пенсионного возраста с буклетами вуза. Это будет первый и последний день, когда абитуриент пе</w:t>
+      </w:r>
+      <w:r>
+        <w:t>реступит порог этого института»</w:t>
+      </w:r>
+      <w:r>
+        <w:t>, –</w:t>
+      </w:r>
+      <w:r>
+        <w:t xml:space="preserve"> рассказывает психолог, карьерный консультант, программный директор Школы Осозна</w:t>
+      </w:r>
+      <w:r>
+        <w:t>нного Развития Елена Рагозина. </w:t>
+      </w:r>
+      <w:r>
+        <w:t>«Современные дети не понимают ту информацию, которую им доносят на днях открытых дверей, проходящих по классической схеме. Поэтому побеждают ВУЗы, распространяющие информацию о себе заблаговременно и не в традиционных направлениях»</w:t>
+      </w:r>
+      <w:r>
+        <w:t xml:space="preserve"> </w:t>
+      </w:r>
+      <w:r>
+        <w:t>[]</w:t>
+      </w:r>
+      <w:r>
+        <w:t>.</w:t>
+      </w:r>
+    </w:p>
+    <w:p>
+      <w:pPr>
+        <w:ind w:firstLine="708"/>
+      </w:pPr>
+      <w:r>
+        <w:t>Метод поиска абитуриентов через социальные сети</w:t>
+      </w:r>
+      <w:r>
+        <w:t xml:space="preserve"> позволит университету выходить за границы своего расположения и активно искать, и </w:t>
+      </w:r>
+      <w:r>
+        <w:lastRenderedPageBreak/>
+        <w:t>привлекать талантливые умы на территориях соседних регионов без существенных финансовых издержек.</w:t>
+      </w:r>
     </w:p>
     <w:p>
       <w:pPr>
@@ -3834,55 +3974,19 @@
       </w:r>
     </w:p>
     <w:p>
-      <w:pPr>
-        <w:pStyle w:val="a3"/>
-      </w:pPr>
-    </w:p>
-    <w:p>
-      <w:pPr>
-        <w:pStyle w:val="a3"/>
-      </w:pPr>
       <w:r>
         <w:t>Данные этапы подробно расписаны в главах представленной работы.</w:t>
       </w:r>
     </w:p>
     <w:p>
       <w:pPr>
-        <w:ind w:firstLine="360"/>
-      </w:pPr>
-      <w:r>
-        <w:lastRenderedPageBreak/>
-        <w:t>Актуальность:</w:t>
-      </w:r>
-    </w:p>
-    <w:p>
-      <w:pPr>
-        <w:ind w:firstLine="360"/>
-      </w:pPr>
-      <w:r>
-        <w:t>Тема актуальна, так как каждый ВУЗ (государственные и коммерческие) ведет борьбу за студентов</w:t>
-      </w:r>
-      <w:r>
-        <w:t>. Такой подход позволит университету выходить за границы своего расположения и активно искать, и привлекать талантливые умы на территориях соседних регионов без существенных финансовых издержек.</w:t>
-      </w:r>
-    </w:p>
-    <w:p>
-      <w:pPr>
-        <w:ind w:firstLine="360"/>
-      </w:pPr>
-      <w:r>
-        <w:t>«Худший формат дня открытых дверей, который можно придумать, — посадить в фойе тетушек пенсионного возраста с буклетами вуза. Это будет первый и последний день, когда абитуриент пе</w:t>
-      </w:r>
-      <w:r>
-        <w:t>реступит порог этого института», — рассказывает психолог, карьерный консультант, программный директор Школы Осознанного Развития Елена Рагозина. — «Современные дети не понимают ту информацию, которую им доносят на днях открытых дверей, проходящих по классической схеме. Поэтому побеждают ВУЗы, распространяющие информацию о себе заблаговременно и не в традиционных направлениях».</w:t>
-      </w:r>
-    </w:p>
-    <w:p>
-      <w:pPr>
-        <w:ind w:firstLine="708"/>
-      </w:pPr>
-    </w:p>
-    <w:p/>
+        <w:spacing w:line="259" w:lineRule="auto"/>
+        <w:jc w:val="left"/>
+      </w:pPr>
+      <w:r>
+        <w:br w:type="page"/>
+      </w:r>
+    </w:p>
     <w:p>
       <w:pPr>
         <w:pStyle w:val="1"/>
@@ -3891,104 +3995,159 @@
           <w:numId w:val="3"/>
         </w:numPr>
       </w:pPr>
-      <w:bookmarkStart w:id="3" w:name="_Toc517874800"/>
-      <w:r>
+      <w:bookmarkStart w:id="2" w:name="_Toc517874800"/>
+      <w:r>
+        <w:lastRenderedPageBreak/>
         <w:t>Обзор предметной области поиска абитуриентов на базе технологий NLP и машинного обучения</w:t>
       </w:r>
+      <w:bookmarkEnd w:id="2"/>
+    </w:p>
+    <w:p>
+      <w:pPr>
+        <w:pStyle w:val="2"/>
+      </w:pPr>
+      <w:bookmarkStart w:id="3" w:name="_Toc517874801"/>
+      <w:r>
+        <w:t>Описание предметной области поиска абитуриентов на базе технологий NLP и машинного обучения</w:t>
+      </w:r>
       <w:bookmarkEnd w:id="3"/>
     </w:p>
     <w:p>
       <w:pPr>
+        <w:ind w:firstLine="708"/>
+      </w:pPr>
+      <w:r>
+        <w:t>Между университетами</w:t>
+      </w:r>
+      <w:r>
+        <w:t xml:space="preserve"> </w:t>
+      </w:r>
+      <w:r>
+        <w:t>происходит конкуренция за лучшие</w:t>
+      </w:r>
+      <w:r>
+        <w:t xml:space="preserve"> умы поступающих. На сегодняшний день финансирование вузов зависит от результатов приемной компании. </w:t>
+      </w:r>
+      <w:r>
+        <w:t>Д</w:t>
+      </w:r>
+      <w:r>
+        <w:t xml:space="preserve">ля </w:t>
+      </w:r>
+      <w:r>
+        <w:t>вуз</w:t>
+      </w:r>
+      <w:r>
+        <w:t>а важен каждый студент, но если этот студент учится на направлении, к которому у него нет предрасположенности, то вероятность его отчислени</w:t>
+      </w:r>
+      <w:r>
+        <w:t>я из вуза</w:t>
+      </w:r>
+      <w:r>
+        <w:t xml:space="preserve"> велика. Поэтому для создания списка первоочередных абитуриентов нужен их анализ, который мы будем брать из социальной сети Вконтакте, на основе музыки, которую он слушает.</w:t>
+      </w:r>
+    </w:p>
+    <w:p>
+      <w:pPr>
+        <w:ind w:firstLine="708"/>
+      </w:pPr>
+      <w:r>
+        <w:t>Многие учебные заведения, не исключая Югорский Государственный Университет</w:t>
+      </w:r>
+      <w:r>
+        <w:t xml:space="preserve"> (далее ЮГУ)</w:t>
+      </w:r>
+      <w:r>
+        <w:t xml:space="preserve"> используют традиционные </w:t>
+      </w:r>
+      <w:r>
+        <w:t>методы привлечения абитуриентов: олимпиады на базе университета, конференции, дни открытых дверей, выездные встречи со школ</w:t>
+      </w:r>
+      <w:r>
+        <w:t>ь</w:t>
+      </w:r>
+      <w:r>
+        <w:t>никами</w:t>
+      </w:r>
+      <w:r>
+        <w:t>.</w:t>
+      </w:r>
+      <w:r>
+        <w:t xml:space="preserve"> Данные методы не эффективны и трудозатратны.</w:t>
+      </w:r>
+    </w:p>
+    <w:p>
+      <w:pPr>
+        <w:ind w:firstLine="708"/>
+      </w:pPr>
+      <w:r>
+        <w:t>Для повышения рейтинга ЮГУ</w:t>
+      </w:r>
+      <w:r>
+        <w:t xml:space="preserve"> и его конкурентоспособности на рынке учебно-научной деятельности</w:t>
+      </w:r>
+      <w:r>
+        <w:t xml:space="preserve"> необходимо переходить на развивающиеся методы привлечения абитуриентов.</w:t>
+      </w:r>
+    </w:p>
+    <w:p>
+      <w:pPr>
+        <w:ind w:firstLine="708"/>
+      </w:pPr>
+      <w:r>
+        <w:t>В качестве источника возможных абитуриентов будем использовать социальные сети, в них коммуницирует большая часть молодежи.</w:t>
+      </w:r>
+      <w:r>
+        <w:t xml:space="preserve"> Поиск абитуриентов менее затратен и расширяет территорию привлечения.</w:t>
+      </w:r>
+    </w:p>
+    <w:p>
+      <w:pPr>
+        <w:ind w:firstLine="708"/>
+      </w:pPr>
+      <w:r>
+        <w:t xml:space="preserve">Стратегия </w:t>
+      </w:r>
+      <w:r>
+        <w:t xml:space="preserve">метода </w:t>
+      </w:r>
+      <w:r>
+        <w:t>проста:</w:t>
+      </w:r>
+      <w:r>
+        <w:t xml:space="preserve"> выявить школьников с предрасположенностью к определ</w:t>
+      </w:r>
+      <w:r>
+        <w:t xml:space="preserve">енному направлению </w:t>
+      </w:r>
+      <w:r>
+        <w:t>и пригласить его на обучение.</w:t>
+      </w:r>
+    </w:p>
+    <w:p>
+      <w:pPr>
+        <w:ind w:firstLine="708"/>
+      </w:pPr>
+      <w:r>
+        <w:t xml:space="preserve">Выбор социальной </w:t>
+      </w:r>
+      <w:r>
+        <w:t>сети описан в следующем разделе.</w:t>
+      </w:r>
+    </w:p>
+    <w:p>
+      <w:pPr>
         <w:pStyle w:val="2"/>
-      </w:pPr>
-      <w:bookmarkStart w:id="4" w:name="_Toc517874801"/>
-      <w:r>
-        <w:t>Описание предметной области поиска абитуриентов на базе технологий NLP и машинного обучения</w:t>
+        <w:rPr>
+          <w:sz w:val="24"/>
+        </w:rPr>
+      </w:pPr>
+      <w:bookmarkStart w:id="4" w:name="_Toc517874802"/>
+      <w:r>
+        <w:lastRenderedPageBreak/>
+        <w:t>Выбор социальной сети для анализа</w:t>
       </w:r>
       <w:bookmarkEnd w:id="4"/>
-    </w:p>
-    <w:p>
-      <w:pPr>
-        <w:ind w:firstLine="708"/>
-      </w:pPr>
-      <w:r>
-        <w:t>Между университетами</w:t>
-      </w:r>
-      <w:r>
-        <w:t xml:space="preserve"> </w:t>
-      </w:r>
-      <w:r>
-        <w:t>происходит конкуренция за лучшие</w:t>
-      </w:r>
-      <w:r>
-        <w:t xml:space="preserve"> умы поступающих. На сегодняшний день финансирование вузов зависит от результатов приемной компании. Поэтому для </w:t>
-      </w:r>
-      <w:r>
-        <w:t>ВУЗ</w:t>
-      </w:r>
-      <w:r>
-        <w:t xml:space="preserve">а важен каждый студент, но если этот студент учится на направлении, к которому у него нет предрасположенности, то вероятность его отчисления из ВУЗа велика. Поэтому для создания списка первоочередных абитуриентов нужен их анализ, </w:t>
-      </w:r>
-      <w:r>
-        <w:lastRenderedPageBreak/>
-        <w:t>который мы будем брать из социальной сети Вконтакте, на основе музыки, которую он слушает.</w:t>
-      </w:r>
-    </w:p>
-    <w:p>
-      <w:pPr>
-        <w:ind w:firstLine="708"/>
-      </w:pPr>
-      <w:r>
-        <w:t>Стратегия проста, выявить школьников с предрасположенностью к определ</w:t>
-      </w:r>
-      <w:r>
-        <w:t>енному направлению обучаемом в ВУЗ</w:t>
-      </w:r>
-      <w:r>
-        <w:t>е и пригласить его на обучение.</w:t>
-      </w:r>
-    </w:p>
-    <w:p>
-      <w:pPr>
-        <w:ind w:firstLine="708"/>
-      </w:pPr>
-      <w:r>
-        <w:t xml:space="preserve">Выявлен один прямой аналог </w:t>
-      </w:r>
-      <w:r>
-        <w:t xml:space="preserve">Национального исследовательского </w:t>
-      </w:r>
-      <w:r>
-        <w:t xml:space="preserve">Томского </w:t>
-      </w:r>
-      <w:r>
-        <w:t>Г</w:t>
-      </w:r>
-      <w:r>
-        <w:t>осударственного университета, но данный продукт строит</w:t>
-      </w:r>
-      <w:r>
-        <w:t xml:space="preserve"> целевую модель поступающего не только по музыке, но и по «следам», оставленным в социальной сети Вконтакте, подробности не разглашаются</w:t>
-      </w:r>
-      <w:r>
-        <w:t>. Косвенные аналоги – программы для таргетинга.</w:t>
-      </w:r>
-    </w:p>
-    <w:p>
-      <w:pPr>
-        <w:pStyle w:val="2"/>
-        <w:rPr>
-          <w:sz w:val="24"/>
-        </w:rPr>
-      </w:pPr>
-      <w:bookmarkStart w:id="5" w:name="_Toc517874802"/>
-      <w:r>
-        <w:t>Выбор социальной сети для анализа</w:t>
-      </w:r>
-      <w:bookmarkEnd w:id="5"/>
-      <w:r>
-        <w:t xml:space="preserve"> </w:t>
-      </w:r>
     </w:p>
     <w:p>
       <w:pPr>
@@ -4003,19 +4162,121 @@
         <w:rPr>
           <w:sz w:val="28"/>
         </w:rPr>
-        <w:t>По данным ВЦИОМ (всероссийский центр изучения общественного мнения) самой популярной социальной сетью в России является «ВКонтакте»</w:t>
+        <w:t>По данным ВЦИОМ (всероссийский центр изучения общественного мнения) самой популярной социальной сет</w:t>
       </w:r>
       <w:r>
         <w:rPr>
           <w:sz w:val="28"/>
         </w:rPr>
-        <w:t xml:space="preserve"> (далее Вконтакте)</w:t>
+        <w:t>ью в России является ВКонтакте</w:t>
       </w:r>
       <w:r>
         <w:rPr>
           <w:sz w:val="28"/>
         </w:rPr>
-        <w:t>. Так 42% российских интернет-пользователей практически ежедневно пользуются «Вконтакте» (в молодежных группах – 78% среди 18-24-летних, 54% среди 25-34-летних), 27% - «Одноклассниками» (среди 60-летних и старше – 40%).</w:t>
+        <w:t xml:space="preserve">. </w:t>
+      </w:r>
+      <w:r>
+        <w:rPr>
+          <w:sz w:val="28"/>
+        </w:rPr>
+        <w:t>Около</w:t>
+      </w:r>
+      <w:r>
+        <w:rPr>
+          <w:sz w:val="28"/>
+        </w:rPr>
+        <w:t xml:space="preserve"> 42% российских интернет-пользователей </w:t>
+      </w:r>
+      <w:r>
+        <w:rPr>
+          <w:sz w:val="28"/>
+        </w:rPr>
+        <w:t>ежедневно пользуются Вконтакте</w:t>
+      </w:r>
+      <w:r>
+        <w:rPr>
+          <w:sz w:val="28"/>
+        </w:rPr>
+        <w:t xml:space="preserve"> </w:t>
+      </w:r>
+      <w:r>
+        <w:rPr>
+          <w:sz w:val="28"/>
+        </w:rPr>
+        <w:t>из них:</w:t>
+      </w:r>
+      <w:r>
+        <w:rPr>
+          <w:sz w:val="28"/>
+        </w:rPr>
+        <w:t xml:space="preserve"> </w:t>
+      </w:r>
+      <w:r>
+        <w:rPr>
+          <w:sz w:val="28"/>
+        </w:rPr>
+        <w:t>78% среди 18-24-летних, 54% среди 25-34-летних</w:t>
+      </w:r>
+      <w:r>
+        <w:rPr>
+          <w:sz w:val="28"/>
+        </w:rPr>
+        <w:t xml:space="preserve">. </w:t>
+      </w:r>
+      <w:r>
+        <w:rPr>
+          <w:sz w:val="28"/>
+        </w:rPr>
+        <w:t xml:space="preserve">27% </w:t>
+      </w:r>
+      <w:r>
+        <w:rPr>
+          <w:sz w:val="28"/>
+        </w:rPr>
+        <w:t>интернет-</w:t>
+      </w:r>
+      <w:r>
+        <w:rPr>
+          <w:sz w:val="28"/>
+        </w:rPr>
+        <w:t xml:space="preserve">пользователей используют </w:t>
+      </w:r>
+      <w:r>
+        <w:rPr>
+          <w:sz w:val="28"/>
+        </w:rPr>
+        <w:t>- «Одноклассники</w:t>
+      </w:r>
+      <w:r>
+        <w:rPr>
+          <w:sz w:val="28"/>
+        </w:rPr>
+        <w:t xml:space="preserve">» </w:t>
+      </w:r>
+      <w:r>
+        <w:rPr>
+          <w:sz w:val="28"/>
+        </w:rPr>
+        <w:t>из них б</w:t>
+      </w:r>
+      <w:r>
+        <w:rPr>
+          <w:sz w:val="28"/>
+        </w:rPr>
+        <w:t>ольшая часть 60-летние</w:t>
+      </w:r>
+      <w:r>
+        <w:rPr>
+          <w:sz w:val="28"/>
+        </w:rPr>
+        <w:t xml:space="preserve"> и старше – 40%</w:t>
+      </w:r>
+      <w:r>
+        <w:rPr>
+          <w:sz w:val="28"/>
+        </w:rPr>
+        <w:t>.</w:t>
       </w:r>
       <w:r>
         <w:rPr>
@@ -4142,19 +4403,71 @@
         <w:rPr>
           <w:sz w:val="28"/>
         </w:rPr>
-        <w:t xml:space="preserve"> На основе данных исследований будем использовать социальную сеть Вконтакте</w:t>
-      </w:r>
-    </w:p>
-    <w:p>
-      <w:pPr>
+        <w:t xml:space="preserve"> </w:t>
+      </w:r>
+      <w:r>
+        <w:rPr>
+          <w:sz w:val="28"/>
+        </w:rPr>
+        <w:t>Так как для поиска абитуриентов нужны выпускники вуза и сами поступающие, то на основе среднего удовлетворяющего возраста будем использовать Вконтакте.</w:t>
+      </w:r>
+    </w:p>
+    <w:p>
+      <w:pPr>
+        <w:pStyle w:val="a7"/>
+        <w:spacing w:line="360" w:lineRule="auto"/>
         <w:ind w:firstLine="360"/>
+        <w:rPr>
+          <w:sz w:val="28"/>
+        </w:rPr>
+      </w:pPr>
+      <w:r>
+        <w:rPr>
+          <w:sz w:val="28"/>
+        </w:rPr>
+        <w:t>На основе выбранной социальной сети проведем обзор аналогов Системы</w:t>
+      </w:r>
+      <w:r>
+        <w:rPr>
+          <w:sz w:val="28"/>
+        </w:rPr>
+        <w:t xml:space="preserve">, </w:t>
+      </w:r>
+      <w:r>
+        <w:rPr>
+          <w:sz w:val="28"/>
+        </w:rPr>
+        <w:t>представленный</w:t>
+      </w:r>
+      <w:r>
+        <w:rPr>
+          <w:sz w:val="28"/>
+        </w:rPr>
+        <w:t xml:space="preserve"> в следующем пункте</w:t>
+      </w:r>
+      <w:r>
+        <w:rPr>
+          <w:sz w:val="28"/>
+        </w:rPr>
+        <w:t xml:space="preserve"> работы</w:t>
+      </w:r>
+      <w:r>
+        <w:rPr>
+          <w:sz w:val="28"/>
+        </w:rPr>
+        <w:t>.</w:t>
+      </w:r>
+    </w:p>
+    <w:p>
+      <w:pPr>
+        <w:ind w:firstLine="360"/>
       </w:pPr>
     </w:p>
     <w:p>
       <w:pPr>
         <w:pStyle w:val="2"/>
       </w:pPr>
-      <w:bookmarkStart w:id="6" w:name="_Toc517874803"/>
+      <w:bookmarkStart w:id="5" w:name="_Toc517874803"/>
       <w:r>
         <w:t xml:space="preserve">Обзор аналогов сервиса поиска абитуриентов на базе технологий </w:t>
       </w:r>
@@ -4170,24 +4483,41 @@
       <w:r>
         <w:t>и машинного обучения</w:t>
       </w:r>
-      <w:bookmarkEnd w:id="6"/>
-    </w:p>
-    <w:p>
-      <w:r>
-        <w:t>Определения:</w:t>
-      </w:r>
-    </w:p>
-    <w:p>
-      <w:pPr>
-        <w:pStyle w:val="a3"/>
-      </w:pPr>
-    </w:p>
-    <w:p>
-      <w:pPr>
-        <w:pStyle w:val="a3"/>
-      </w:pPr>
-      <w:r>
-        <w:t>Критерии для сравнения аналогов:</w:t>
+      <w:bookmarkEnd w:id="5"/>
+    </w:p>
+    <w:p/>
+    <w:p>
+      <w:pPr>
+        <w:ind w:firstLine="708"/>
+      </w:pPr>
+      <w:r>
+        <w:t>Выявлен один прямой аналог Национального исследовательского Томского Государственного университета, но данный продукт строит целевую модель поступающего не только по музыке, но и по «следам», оставленным в социальной сети Вконтакте, подробности не разглашаются</w:t>
+      </w:r>
+      <w:r>
+        <w:t>. Косвенными аналогами Системы являются</w:t>
+      </w:r>
+      <w:r>
+        <w:t xml:space="preserve"> программы для таргетинга.</w:t>
+      </w:r>
+      <w:r>
+        <w:t xml:space="preserve"> Так как был выявлен только один прямой аналог, то был произведен </w:t>
+      </w:r>
+      <w:r>
+        <w:t>поиск косвенных аналогов, занимающихся схожим функционалом.</w:t>
+      </w:r>
+    </w:p>
+    <w:p>
+      <w:r>
+        <w:t>Для сравнения аналогов были выявлены</w:t>
+      </w:r>
+      <w:r>
+        <w:t xml:space="preserve"> следующие</w:t>
+      </w:r>
+      <w:r>
+        <w:t xml:space="preserve"> к</w:t>
+      </w:r>
+      <w:r>
+        <w:t>ритерии:</w:t>
       </w:r>
     </w:p>
     <w:p>
@@ -4318,26 +4648,16 @@
         <w:pStyle w:val="a7"/>
         <w:spacing w:before="0" w:beforeAutospacing="0" w:after="0" w:afterAutospacing="0"/>
         <w:rPr>
+          <w:sz w:val="32"/>
+        </w:rPr>
+      </w:pPr>
+      <w:r>
+        <w:rPr>
           <w:color w:val="000000"/>
           <w:sz w:val="28"/>
           <w:szCs w:val="22"/>
         </w:rPr>
-      </w:pPr>
-    </w:p>
-    <w:p>
-      <w:r>
-        <w:t>В ходе анализа не было выявлено ни одного прямого аналога. В результате чего, был произведен поиск косвенных аналогов, занимающихся схожим функционалом.</w:t>
-      </w:r>
-    </w:p>
-    <w:p>
-      <w:pPr>
-        <w:rPr>
-          <w:sz w:val="24"/>
-          <w:lang w:val="en-US"/>
-        </w:rPr>
-      </w:pPr>
-      <w:r>
-        <w:t>Аналоги:</w:t>
+        <w:t>В ходе поиска аналогов были выявлены следующие:</w:t>
       </w:r>
     </w:p>
     <w:p>
@@ -4355,8 +4675,25 @@
         <w:t>Поиск и привлечение абитуриентов с высоким потенциалом через социальную сеть</w:t>
       </w:r>
       <w:r>
-        <w:t>» Томского государственного университета - далее Проект</w:t>
-      </w:r>
+        <w:t xml:space="preserve">» </w:t>
+      </w:r>
+      <w:r>
+        <w:t>Национального исследовательского Томского Государственного университета</w:t>
+      </w:r>
+      <w:r>
+        <w:t xml:space="preserve"> </w:t>
+      </w:r>
+      <w:r>
+        <w:t>(</w:t>
+      </w:r>
+      <w:r>
+        <w:t>далее Проект</w:t>
+      </w:r>
+      <w:r>
+        <w:t>)</w:t>
+      </w:r>
+      <w:bookmarkStart w:id="6" w:name="_GoBack"/>
+      <w:bookmarkEnd w:id="6"/>
     </w:p>
     <w:p>
       <w:pPr>
@@ -5328,7 +5665,6 @@
               <w:rPr>
                 <w:rFonts w:cs="Times New Roman"/>
               </w:rPr>
-              <w:lastRenderedPageBreak/>
               <w:t>Pepper.ninja</w:t>
             </w:r>
           </w:p>
@@ -5900,7 +6236,6 @@
       </w:pPr>
       <w:bookmarkStart w:id="7" w:name="_Toc517874804"/>
       <w:r>
-        <w:lastRenderedPageBreak/>
         <w:t>Формулировка требований к сервису поиска абитуриентов на базе технологий NLP и машинного обучения</w:t>
       </w:r>
       <w:bookmarkEnd w:id="7"/>
@@ -5924,6 +6259,7 @@
         </w:numPr>
       </w:pPr>
       <w:r>
+        <w:lastRenderedPageBreak/>
         <w:t>Составлять прогноз абитуриентов</w:t>
       </w:r>
       <w:r>
@@ -6172,7 +6508,6 @@
         </w:numPr>
       </w:pPr>
       <w:r>
-        <w:lastRenderedPageBreak/>
         <w:t>Разработать структуру БД</w:t>
       </w:r>
     </w:p>
@@ -6221,6 +6556,7 @@
         </w:numPr>
       </w:pPr>
       <w:r>
+        <w:lastRenderedPageBreak/>
         <w:t>Спроектировать алгоритм системы</w:t>
       </w:r>
     </w:p>
@@ -6696,7 +7032,6 @@
                 <w:szCs w:val="28"/>
                 <w:lang w:eastAsia="ru-RU"/>
               </w:rPr>
-              <w:lastRenderedPageBreak/>
               <w:t>5.</w:t>
             </w:r>
           </w:p>
@@ -6765,6 +7100,7 @@
                 <w:szCs w:val="28"/>
                 <w:lang w:eastAsia="ru-RU"/>
               </w:rPr>
+              <w:lastRenderedPageBreak/>
               <w:t>6.</w:t>
             </w:r>
           </w:p>
@@ -7302,7 +7638,6 @@
                 <w:szCs w:val="28"/>
                 <w:lang w:eastAsia="ru-RU"/>
               </w:rPr>
-              <w:lastRenderedPageBreak/>
               <w:t>5.</w:t>
             </w:r>
           </w:p>
@@ -7371,6 +7706,7 @@
                 <w:szCs w:val="28"/>
                 <w:lang w:eastAsia="ru-RU"/>
               </w:rPr>
+              <w:lastRenderedPageBreak/>
               <w:t>6.</w:t>
             </w:r>
           </w:p>
@@ -7915,7 +8251,6 @@
                 <w:szCs w:val="28"/>
                 <w:lang w:eastAsia="ru-RU"/>
               </w:rPr>
-              <w:lastRenderedPageBreak/>
               <w:t>Номер критерия</w:t>
             </w:r>
           </w:p>
@@ -7984,6 +8319,7 @@
                 <w:szCs w:val="28"/>
                 <w:lang w:eastAsia="ru-RU"/>
               </w:rPr>
+              <w:lastRenderedPageBreak/>
               <w:t>1.</w:t>
             </w:r>
           </w:p>
@@ -8704,40 +9040,40 @@
         <w:rPr>
           <w:szCs w:val="28"/>
         </w:rPr>
+        <w:t>В инкрементной модели полные требования делятся на различные версии ПО.</w:t>
+      </w:r>
+      <w:r>
+        <w:rPr>
+          <w:szCs w:val="28"/>
+        </w:rPr>
+        <w:t xml:space="preserve"> </w:t>
+      </w:r>
+      <w:r>
+        <w:rPr>
+          <w:szCs w:val="28"/>
+        </w:rPr>
+        <w:t>Каждая версия -</w:t>
+      </w:r>
+      <w:r>
+        <w:rPr>
+          <w:szCs w:val="28"/>
+        </w:rPr>
+        <w:t xml:space="preserve"> это</w:t>
+      </w:r>
+      <w:r>
+        <w:rPr>
+          <w:szCs w:val="28"/>
+        </w:rPr>
+        <w:t xml:space="preserve"> определенный этап сборки общего ПО.</w:t>
+      </w:r>
+      <w:r>
+        <w:rPr>
+          <w:szCs w:val="28"/>
+        </w:rPr>
+        <w:t xml:space="preserve"> </w:t>
+      </w:r>
+      <w:r>
         <w:lastRenderedPageBreak/>
-        <w:t>В инкрементной модели полные требования делятся на различные версии ПО.</w:t>
-      </w:r>
-      <w:r>
-        <w:rPr>
-          <w:szCs w:val="28"/>
-        </w:rPr>
-        <w:t xml:space="preserve"> </w:t>
-      </w:r>
-      <w:r>
-        <w:rPr>
-          <w:szCs w:val="28"/>
-        </w:rPr>
-        <w:t>Каждая версия -</w:t>
-      </w:r>
-      <w:r>
-        <w:rPr>
-          <w:szCs w:val="28"/>
-        </w:rPr>
-        <w:t xml:space="preserve"> это</w:t>
-      </w:r>
-      <w:r>
-        <w:rPr>
-          <w:szCs w:val="28"/>
-        </w:rPr>
-        <w:t xml:space="preserve"> определенный этап сборки общего ПО.</w:t>
-      </w:r>
-      <w:r>
-        <w:rPr>
-          <w:szCs w:val="28"/>
-        </w:rPr>
-        <w:t xml:space="preserve"> </w:t>
-      </w:r>
-      <w:r>
         <w:t>Каждый модуль проходит через фазы определения требований, проектирования, кодирования, внедрения и тестирования.</w:t>
       </w:r>
       <w:r>
@@ -8943,7 +9279,6 @@
         </w:numPr>
       </w:pPr>
       <w:r>
-        <w:lastRenderedPageBreak/>
         <w:t>Машинное обучение</w:t>
       </w:r>
     </w:p>
@@ -8968,6 +9303,7 @@
         </w:numPr>
       </w:pPr>
       <w:r>
+        <w:lastRenderedPageBreak/>
         <w:t>Сбор всех модулей в один сервис</w:t>
       </w:r>
     </w:p>
@@ -9071,11 +9407,11 @@
         <w:t>Первым шагом происходит с</w:t>
       </w:r>
       <w:r>
-        <w:t xml:space="preserve">бор данных аудио исполнителей у пользователей социальной сети Вконтакте. Затем происходит визуальный обзор собранных данных, для выявления стоп-слов и мусора. После </w:t>
+        <w:t xml:space="preserve">бор данных аудио исполнителей у пользователей социальной сети Вконтакте. Затем происходит визуальный обзор собранных данных, для выявления стоп-слов и мусора. После составления списка стоп-слов происходит предварительная очистка данных при помощи регулярных выражений. Далее классифицируем полученные </w:t>
       </w:r>
       <w:r>
         <w:lastRenderedPageBreak/>
-        <w:t>составления списка стоп-слов происходит предварительная очистка данных при помощи регулярных выражений. Далее классифицируем полученные данные по лексемам и очищаем данные алгоритмом Левенштейна</w:t>
+        <w:t>данные по лексемам и очищаем данные алгоритмом Левенштейна</w:t>
       </w:r>
       <w:r>
         <w:t xml:space="preserve"> </w:t>
@@ -9170,7 +9506,6 @@
         <w:jc w:val="center"/>
       </w:pPr>
       <w:r>
-        <w:lastRenderedPageBreak/>
         <w:t xml:space="preserve">Рисунок </w:t>
       </w:r>
       <w:r>
@@ -20640,7 +20975,7 @@
 </file>
 
 <file path=customXml/itemProps1.xml><?xml version="1.0" encoding="utf-8"?>
-<ds:datastoreItem xmlns:ds="http://schemas.openxmlformats.org/officeDocument/2006/customXml" ds:itemID="{E9F3D713-CDBE-46FD-9FB8-4947E7F6AF86}">
+<ds:datastoreItem xmlns:ds="http://schemas.openxmlformats.org/officeDocument/2006/customXml" ds:itemID="{8A9EBA22-85F5-4077-80F8-63147BADC919}">
   <ds:schemaRefs>
     <ds:schemaRef ds:uri="http://schemas.openxmlformats.org/officeDocument/2006/bibliography"/>
   </ds:schemaRefs>
